--- a/Thesis-Document_v2Doc.docx
+++ b/Thesis-Document_v2Doc.docx
@@ -133,7 +133,7 @@
         <w:t xml:space="preserve"> </w:t>
       </w:r>
       <w:r>
-        <w:t xml:space="preserve">12,</w:t>
+        <w:t xml:space="preserve">13,</w:t>
       </w:r>
       <w:r>
         <w:t xml:space="preserve"> </w:t>
@@ -215,7 +215,7 @@
         <w:pStyle w:val="FirstParagraph"/>
       </w:pPr>
       <w:r>
-        <w:t xml:space="preserve">As the proposed study/project has applications in Bioinformatics, a brief introduction and explanation of the key concepts and terminologies is required. Some of these are given below.</w:t>
+        <w:t xml:space="preserve">As the proposed study/project has applications in Bioinformatics, a brief introduction and explanation of the key concepts and terminologies is required. Some of these concepts and terminologies are described below:</w:t>
       </w:r>
     </w:p>
     <w:bookmarkStart w:id="21" w:name="high-throughput-genomic-data"/>
@@ -274,13 +274,10 @@
         <w:t xml:space="preserve"> </w:t>
       </w:r>
       <w:r>
-        <w:t xml:space="preserve">‘</w:t>
-      </w:r>
-      <w:r>
+        <w:rPr>
+          <w:rStyle w:val="VerbatimChar"/>
+        </w:rPr>
         <w:t xml:space="preserve">colData</w:t>
-      </w:r>
-      <w:r>
-        <w:t xml:space="preserve">’</w:t>
       </w:r>
       <w:r>
         <w:t xml:space="preserve"> </w:t>
@@ -680,7 +677,7 @@
         <w:pStyle w:val="Compact"/>
       </w:pPr>
       <w:r>
-        <w:t xml:space="preserve">Apply this data container to commonly used analysis workflows and show how efficiently it manages subsets of data from within a single object while saving memory.</w:t>
+        <w:t xml:space="preserve">Apply this data container to commonly used analysis workflows and show how efficiently it manages subsets of data from within a single object while conserving memory.</w:t>
       </w:r>
     </w:p>
     <w:bookmarkEnd w:id="30"/>
@@ -1060,7 +1057,7 @@
     </w:p>
     <w:bookmarkEnd w:id="38"/>
     <w:bookmarkEnd w:id="39"/>
-    <w:bookmarkStart w:id="49" w:name="research-methodology"/>
+    <w:bookmarkStart w:id="55" w:name="research-methodology"/>
     <w:p>
       <w:pPr>
         <w:pStyle w:val="Heading1"/>
@@ -1077,7 +1074,62 @@
         <w:t xml:space="preserve">The overall research methodology for this study includes the package design (high-level logical design to support subsets in existing *Experiment packages), package implementation (development and deployment of package in R environment, including package documentation) and the validation of the efficiency of the package on different datasets (results). The research methodology can be perceived easily from the Figure.</w:t>
       </w:r>
     </w:p>
-    <w:bookmarkStart w:id="40" w:name="package-design"/>
+    <w:p>
+      <w:pPr>
+        <w:pStyle w:val="CaptionedFigure"/>
+      </w:pPr>
+      <w:r>
+        <w:drawing>
+          <wp:inline>
+            <wp:extent cx="5334000" cy="1481821"/>
+            <wp:effectExtent b="0" l="0" r="0" t="0"/>
+            <wp:docPr descr="alt text here" title="" id="1" name="Picture"/>
+            <a:graphic>
+              <a:graphicData uri="http://schemas.openxmlformats.org/drawingml/2006/picture">
+                <pic:pic>
+                  <pic:nvPicPr>
+                    <pic:cNvPr descr="method_top.png" id="0" name="Picture"/>
+                    <pic:cNvPicPr>
+                      <a:picLocks noChangeArrowheads="1" noChangeAspect="1"/>
+                    </pic:cNvPicPr>
+                  </pic:nvPicPr>
+                  <pic:blipFill>
+                    <a:blip r:embed="rId40"/>
+                    <a:stretch>
+                      <a:fillRect/>
+                    </a:stretch>
+                  </pic:blipFill>
+                  <pic:spPr bwMode="auto">
+                    <a:xfrm>
+                      <a:off x="0" y="0"/>
+                      <a:ext cx="5334000" cy="1481821"/>
+                    </a:xfrm>
+                    <a:prstGeom prst="rect">
+                      <a:avLst/>
+                    </a:prstGeom>
+                    <a:noFill/>
+                    <a:ln w="9525">
+                      <a:noFill/>
+                      <a:headEnd/>
+                      <a:tailEnd/>
+                    </a:ln>
+                  </pic:spPr>
+                </pic:pic>
+              </a:graphicData>
+            </a:graphic>
+          </wp:inline>
+        </w:drawing>
+      </w:r>
+    </w:p>
+    <w:p>
+      <w:pPr>
+        <w:pStyle w:val="ImageCaption"/>
+      </w:pPr>
+      <w:r>
+        <w:t xml:space="preserve">alt text here</w:t>
+      </w:r>
+    </w:p>
+    <w:bookmarkStart w:id="44" w:name="package-design"/>
     <w:p>
       <w:pPr>
         <w:pStyle w:val="Heading2"/>
@@ -1096,6 +1148,61 @@
     </w:p>
     <w:p>
       <w:pPr>
+        <w:pStyle w:val="CaptionedFigure"/>
+      </w:pPr>
+      <w:r>
+        <w:drawing>
+          <wp:inline>
+            <wp:extent cx="5334000" cy="3393494"/>
+            <wp:effectExtent b="0" l="0" r="0" t="0"/>
+            <wp:docPr descr="alt text here" title="" id="1" name="Picture"/>
+            <a:graphic>
+              <a:graphicData uri="http://schemas.openxmlformats.org/drawingml/2006/picture">
+                <pic:pic>
+                  <pic:nvPicPr>
+                    <pic:cNvPr descr="design.png" id="0" name="Picture"/>
+                    <pic:cNvPicPr>
+                      <a:picLocks noChangeArrowheads="1" noChangeAspect="1"/>
+                    </pic:cNvPicPr>
+                  </pic:nvPicPr>
+                  <pic:blipFill>
+                    <a:blip r:embed="rId41"/>
+                    <a:stretch>
+                      <a:fillRect/>
+                    </a:stretch>
+                  </pic:blipFill>
+                  <pic:spPr bwMode="auto">
+                    <a:xfrm>
+                      <a:off x="0" y="0"/>
+                      <a:ext cx="5334000" cy="3393494"/>
+                    </a:xfrm>
+                    <a:prstGeom prst="rect">
+                      <a:avLst/>
+                    </a:prstGeom>
+                    <a:noFill/>
+                    <a:ln w="9525">
+                      <a:noFill/>
+                      <a:headEnd/>
+                      <a:tailEnd/>
+                    </a:ln>
+                  </pic:spPr>
+                </pic:pic>
+              </a:graphicData>
+            </a:graphic>
+          </wp:inline>
+        </w:drawing>
+      </w:r>
+    </w:p>
+    <w:p>
+      <w:pPr>
+        <w:pStyle w:val="ImageCaption"/>
+      </w:pPr>
+      <w:r>
+        <w:t xml:space="preserve">alt text here</w:t>
+      </w:r>
+    </w:p>
+    <w:p>
+      <w:pPr>
         <w:pStyle w:val="BodyText"/>
       </w:pPr>
       <w:r>
@@ -1104,6 +1211,61 @@
     </w:p>
     <w:p>
       <w:pPr>
+        <w:pStyle w:val="CaptionedFigure"/>
+      </w:pPr>
+      <w:r>
+        <w:drawing>
+          <wp:inline>
+            <wp:extent cx="5334000" cy="5738309"/>
+            <wp:effectExtent b="0" l="0" r="0" t="0"/>
+            <wp:docPr descr="alt text here" title="" id="1" name="Picture"/>
+            <a:graphic>
+              <a:graphicData uri="http://schemas.openxmlformats.org/drawingml/2006/picture">
+                <pic:pic>
+                  <pic:nvPicPr>
+                    <pic:cNvPr descr="class_design.png" id="0" name="Picture"/>
+                    <pic:cNvPicPr>
+                      <a:picLocks noChangeArrowheads="1" noChangeAspect="1"/>
+                    </pic:cNvPicPr>
+                  </pic:nvPicPr>
+                  <pic:blipFill>
+                    <a:blip r:embed="rId42"/>
+                    <a:stretch>
+                      <a:fillRect/>
+                    </a:stretch>
+                  </pic:blipFill>
+                  <pic:spPr bwMode="auto">
+                    <a:xfrm>
+                      <a:off x="0" y="0"/>
+                      <a:ext cx="5334000" cy="5738309"/>
+                    </a:xfrm>
+                    <a:prstGeom prst="rect">
+                      <a:avLst/>
+                    </a:prstGeom>
+                    <a:noFill/>
+                    <a:ln w="9525">
+                      <a:noFill/>
+                      <a:headEnd/>
+                      <a:tailEnd/>
+                    </a:ln>
+                  </pic:spPr>
+                </pic:pic>
+              </a:graphicData>
+            </a:graphic>
+          </wp:inline>
+        </w:drawing>
+      </w:r>
+    </w:p>
+    <w:p>
+      <w:pPr>
+        <w:pStyle w:val="ImageCaption"/>
+      </w:pPr>
+      <w:r>
+        <w:t xml:space="preserve">alt text here</w:t>
+      </w:r>
+    </w:p>
+    <w:p>
+      <w:pPr>
         <w:pStyle w:val="BodyText"/>
       </w:pPr>
       <w:r>
@@ -1112,14 +1274,69 @@
     </w:p>
     <w:p>
       <w:pPr>
+        <w:pStyle w:val="CaptionedFigure"/>
+      </w:pPr>
+      <w:r>
+        <w:drawing>
+          <wp:inline>
+            <wp:extent cx="5334000" cy="4097522"/>
+            <wp:effectExtent b="0" l="0" r="0" t="0"/>
+            <wp:docPr descr="alt text here" title="" id="1" name="Picture"/>
+            <a:graphic>
+              <a:graphicData uri="http://schemas.openxmlformats.org/drawingml/2006/picture">
+                <pic:pic>
+                  <pic:nvPicPr>
+                    <pic:cNvPr descr="class_diagram.png" id="0" name="Picture"/>
+                    <pic:cNvPicPr>
+                      <a:picLocks noChangeArrowheads="1" noChangeAspect="1"/>
+                    </pic:cNvPicPr>
+                  </pic:nvPicPr>
+                  <pic:blipFill>
+                    <a:blip r:embed="rId43"/>
+                    <a:stretch>
+                      <a:fillRect/>
+                    </a:stretch>
+                  </pic:blipFill>
+                  <pic:spPr bwMode="auto">
+                    <a:xfrm>
+                      <a:off x="0" y="0"/>
+                      <a:ext cx="5334000" cy="4097522"/>
+                    </a:xfrm>
+                    <a:prstGeom prst="rect">
+                      <a:avLst/>
+                    </a:prstGeom>
+                    <a:noFill/>
+                    <a:ln w="9525">
+                      <a:noFill/>
+                      <a:headEnd/>
+                      <a:tailEnd/>
+                    </a:ln>
+                  </pic:spPr>
+                </pic:pic>
+              </a:graphicData>
+            </a:graphic>
+          </wp:inline>
+        </w:drawing>
+      </w:r>
+    </w:p>
+    <w:p>
+      <w:pPr>
+        <w:pStyle w:val="ImageCaption"/>
+      </w:pPr>
+      <w:r>
+        <w:t xml:space="preserve">alt text here</w:t>
+      </w:r>
+    </w:p>
+    <w:p>
+      <w:pPr>
         <w:pStyle w:val="BodyText"/>
       </w:pPr>
       <w:r>
         <w:t xml:space="preserve">The figure above represents the class diagram of the new proposed class to manage subsets of data.</w:t>
       </w:r>
     </w:p>
-    <w:bookmarkEnd w:id="40"/>
-    <w:bookmarkStart w:id="48" w:name="package-implementation"/>
+    <w:bookmarkEnd w:id="44"/>
+    <w:bookmarkStart w:id="54" w:name="package-implementation"/>
     <w:p>
       <w:pPr>
         <w:pStyle w:val="Heading2"/>
@@ -1176,7 +1393,99 @@
         <w:t xml:space="preserve">A brief diagram of implementing our package (and the class) is presented in the figure below.</w:t>
       </w:r>
     </w:p>
-    <w:bookmarkStart w:id="41" w:name="setup-r-environment"/>
+    <w:p>
+      <w:pPr>
+        <w:pStyle w:val="BodyText"/>
+      </w:pPr>
+      <w:r>
+        <w:drawing>
+          <wp:inline>
+            <wp:extent cx="5334000" cy="2219681"/>
+            <wp:effectExtent b="0" l="0" r="0" t="0"/>
+            <wp:docPr descr="alt text here" title="" id="1" name="Picture"/>
+            <a:graphic>
+              <a:graphicData uri="http://schemas.openxmlformats.org/drawingml/2006/picture">
+                <pic:pic>
+                  <pic:nvPicPr>
+                    <pic:cNvPr descr="implementation_1.png" id="0" name="Picture"/>
+                    <pic:cNvPicPr>
+                      <a:picLocks noChangeArrowheads="1" noChangeAspect="1"/>
+                    </pic:cNvPicPr>
+                  </pic:nvPicPr>
+                  <pic:blipFill>
+                    <a:blip r:embed="rId45"/>
+                    <a:stretch>
+                      <a:fillRect/>
+                    </a:stretch>
+                  </pic:blipFill>
+                  <pic:spPr bwMode="auto">
+                    <a:xfrm>
+                      <a:off x="0" y="0"/>
+                      <a:ext cx="5334000" cy="2219681"/>
+                    </a:xfrm>
+                    <a:prstGeom prst="rect">
+                      <a:avLst/>
+                    </a:prstGeom>
+                    <a:noFill/>
+                    <a:ln w="9525">
+                      <a:noFill/>
+                      <a:headEnd/>
+                      <a:tailEnd/>
+                    </a:ln>
+                  </pic:spPr>
+                </pic:pic>
+              </a:graphicData>
+            </a:graphic>
+          </wp:inline>
+        </w:drawing>
+      </w:r>
+      <w:r>
+        <w:t xml:space="preserve"> </w:t>
+      </w:r>
+      <w:r>
+        <w:drawing>
+          <wp:inline>
+            <wp:extent cx="5334000" cy="2228126"/>
+            <wp:effectExtent b="0" l="0" r="0" t="0"/>
+            <wp:docPr descr="alt text here" title="" id="1" name="Picture"/>
+            <a:graphic>
+              <a:graphicData uri="http://schemas.openxmlformats.org/drawingml/2006/picture">
+                <pic:pic>
+                  <pic:nvPicPr>
+                    <pic:cNvPr descr="implementation_2.png" id="0" name="Picture"/>
+                    <pic:cNvPicPr>
+                      <a:picLocks noChangeArrowheads="1" noChangeAspect="1"/>
+                    </pic:cNvPicPr>
+                  </pic:nvPicPr>
+                  <pic:blipFill>
+                    <a:blip r:embed="rId46"/>
+                    <a:stretch>
+                      <a:fillRect/>
+                    </a:stretch>
+                  </pic:blipFill>
+                  <pic:spPr bwMode="auto">
+                    <a:xfrm>
+                      <a:off x="0" y="0"/>
+                      <a:ext cx="5334000" cy="2228126"/>
+                    </a:xfrm>
+                    <a:prstGeom prst="rect">
+                      <a:avLst/>
+                    </a:prstGeom>
+                    <a:noFill/>
+                    <a:ln w="9525">
+                      <a:noFill/>
+                      <a:headEnd/>
+                      <a:tailEnd/>
+                    </a:ln>
+                  </pic:spPr>
+                </pic:pic>
+              </a:graphicData>
+            </a:graphic>
+          </wp:inline>
+        </w:drawing>
+      </w:r>
+    </w:p>
+    <w:bookmarkStart w:id="47" w:name="setup-r-environment"/>
     <w:p>
       <w:pPr>
         <w:pStyle w:val="Heading3"/>
@@ -1245,8 +1554,8 @@
         <w:t xml:space="preserve">As there are 5 Experiment classes namely SummarizedExperiment, RangedSummarizedExperiment, SingleCellExperiment, TreeSummarizedExperiment and SpatialExperiment, we inherit from each of these separately to build new subset classes that we name as SubsetSummarizedExperiment, SubsetRangedSummarizedExperiment, SusbetSingleCellExperiment, SubsetTreeSummarizedExperiment and SubsetSpatialExperiment. All five of these new Subset classes inherit directly from their parent Experiment classes so as to allow these subset classes to work exactly as intended by their original parent Experiment classes as a drop-in replacement with existing methods but adding subset support to these new Subset classes.</w:t>
       </w:r>
     </w:p>
-    <w:bookmarkEnd w:id="41"/>
-    <w:bookmarkStart w:id="42" w:name="implement-constructor"/>
+    <w:bookmarkEnd w:id="47"/>
+    <w:bookmarkStart w:id="48" w:name="implement-constructor"/>
     <w:p>
       <w:pPr>
         <w:pStyle w:val="Heading3"/>
@@ -1279,8 +1588,8 @@
         <w:t xml:space="preserve">The constructor method also supports quick subsetting if the creation of a subset is required at the time of the creation of the object. For example, in case when other Experiment objects are being used in an analysis workflow and subset support is needed, users can immediately convert to a Subset class and create a specified subset from within the constructor method. For this purpose we have optional parameters in the constructor method that allow this creation of a subset.</w:t>
       </w:r>
     </w:p>
-    <w:bookmarkEnd w:id="42"/>
-    <w:bookmarkStart w:id="43" w:name="internal-class-assaysubset"/>
+    <w:bookmarkEnd w:id="48"/>
+    <w:bookmarkStart w:id="49" w:name="internal-class-assaysubset"/>
     <w:p>
       <w:pPr>
         <w:pStyle w:val="Heading3"/>
@@ -1325,8 +1634,8 @@
         <w:t xml:space="preserve">Each AssaySubset object has further multiple slots that store the name of the subset, name of the parent assay, row indices from the parent assay that are part of this subset and column indices from the parent assay that are part of this subset. Additionally, each AssaySubset object stores a empty object of the original class to store non-redundant transformed data matrices within this subset. The row/column indices work similar to pointers and by using the parent assay name these indices are used to reference the redundant data from the original parent assay. This strategy eliminates the need to store any redundant data thus saves considerable amount of memory. The overall structure of this AssaySubset class and how the member slots of this class are used to reference data from parent assays is shown in the figure.</w:t>
       </w:r>
     </w:p>
-    <w:bookmarkEnd w:id="43"/>
-    <w:bookmarkStart w:id="44" w:name="implement-subset-manipulation-methods"/>
+    <w:bookmarkEnd w:id="49"/>
+    <w:bookmarkStart w:id="50" w:name="implement-subset-manipulation-methods"/>
     <w:p>
       <w:pPr>
         <w:pStyle w:val="Heading3"/>
@@ -1539,8 +1848,8 @@
         <w:t xml:space="preserve">subsetColLinks() method from TreeSummarizedExperiment class to get or set colLinks to specifically a subset.</w:t>
       </w:r>
     </w:p>
-    <w:bookmarkEnd w:id="44"/>
-    <w:bookmarkStart w:id="45" w:name="override-methods"/>
+    <w:bookmarkEnd w:id="50"/>
+    <w:bookmarkStart w:id="51" w:name="override-methods"/>
     <w:p>
       <w:pPr>
         <w:pStyle w:val="Heading3"/>
@@ -1596,6 +1905,12 @@
       <w:r>
         <w:t xml:space="preserve">show()</w:t>
       </w:r>
+      <w:r>
+        <w:t xml:space="preserve"> </w:t>
+      </w:r>
+      <w:r>
+        <w:t xml:space="preserve">The show() is a base R (methods class) function that prints the object summary, visualizes a plot or prints other necessary information which is suitable for that particular class of objects. Here, we override the show() function and mimic the output of other Experiment classes but additionally add printing of subsets and subset assays for easier understanding of the current object structure.</w:t>
+      </w:r>
     </w:p>
     <w:p>
       <w:pPr>
@@ -1606,7 +1921,31 @@
         <w:pStyle w:val="Compact"/>
       </w:pPr>
       <w:r>
-        <w:t xml:space="preserve">The show() is a base R (methods class) function that prints the object summary, visualizes a plot or prints other necessary information which is suitable for that particular class of objects. Here, we override the show() function and mimic the output of other Experiment classes but additionally add printing of subsets and subset assays for easier understanding of the current object structure.</w:t>
+        <w:t xml:space="preserve">assay()</w:t>
+      </w:r>
+      <w:r>
+        <w:t xml:space="preserve"> </w:t>
+      </w:r>
+      <w:r>
+        <w:t xml:space="preserve">An S4 method that can set or get an assay (data) depending upon on which side of the assignment operator (&lt;-) it is used. In our package, we override this method to support setting or getting an assay from a subset aswell by using an additional parameter called</w:t>
+      </w:r>
+      <w:r>
+        <w:t xml:space="preserve"> </w:t>
+      </w:r>
+      <w:r>
+        <w:t xml:space="preserve">‘</w:t>
+      </w:r>
+      <w:r>
+        <w:t xml:space="preserve">subsetName</w:t>
+      </w:r>
+      <w:r>
+        <w:t xml:space="preserve">’</w:t>
+      </w:r>
+      <w:r>
+        <w:t xml:space="preserve"> </w:t>
+      </w:r>
+      <w:r>
+        <w:t xml:space="preserve">in which you can specify the name of the subset to which or from which subset you want to set or extract an assay.</w:t>
       </w:r>
     </w:p>
     <w:p>
@@ -1618,7 +1957,31 @@
         <w:pStyle w:val="Compact"/>
       </w:pPr>
       <w:r>
-        <w:t xml:space="preserve">assay()</w:t>
+        <w:t xml:space="preserve">rowData()</w:t>
+      </w:r>
+      <w:r>
+        <w:t xml:space="preserve"> </w:t>
+      </w:r>
+      <w:r>
+        <w:t xml:space="preserve">An S4 method that can set or get rowData (row or genes or features metadata) associated with the current object. In this package, we additionally add support to set or get rowData specifically from a subset by specifying the name of the subset in the additional</w:t>
+      </w:r>
+      <w:r>
+        <w:t xml:space="preserve"> </w:t>
+      </w:r>
+      <w:r>
+        <w:t xml:space="preserve">‘</w:t>
+      </w:r>
+      <w:r>
+        <w:t xml:space="preserve">subsetName</w:t>
+      </w:r>
+      <w:r>
+        <w:t xml:space="preserve">’</w:t>
+      </w:r>
+      <w:r>
+        <w:t xml:space="preserve"> </w:t>
+      </w:r>
+      <w:r>
+        <w:t xml:space="preserve">parameter. This data occasionally includes additional information abou the genes or features in the dataset and is also used to store computations limited to the genes for example, statistics computed for variable genes are stored in the rowData of the object.</w:t>
       </w:r>
     </w:p>
     <w:p>
@@ -1630,7 +1993,13 @@
         <w:pStyle w:val="Compact"/>
       </w:pPr>
       <w:r>
-        <w:t xml:space="preserve">An S4 method that can set or get an assay (data) depending upon on which side of the assignment operator (&lt;-) it is used. In our package, we override this method to support setting or getting an assay from a subset aswell by using an additional parameter called</w:t>
+        <w:t xml:space="preserve">colData()</w:t>
+      </w:r>
+      <w:r>
+        <w:t xml:space="preserve"> </w:t>
+      </w:r>
+      <w:r>
+        <w:t xml:space="preserve">An S4 method that can setor get colData (columns or cells or samples metadata) associated with the current object. In our package, we additionall add support to set or get colData specifically from a subset by specifying the name of the subset in the additional</w:t>
       </w:r>
       <w:r>
         <w:t xml:space="preserve"> </w:t>
@@ -1648,7 +2017,7 @@
         <w:t xml:space="preserve"> </w:t>
       </w:r>
       <w:r>
-        <w:t xml:space="preserve">in which you can specify the name of the subset to which or from which subset you want to set or extract an assay.</w:t>
+        <w:t xml:space="preserve">parameter. This data may also include additional information about the samples such as computed clusters or sample information.</w:t>
       </w:r>
     </w:p>
     <w:p>
@@ -1660,7 +2029,31 @@
         <w:pStyle w:val="Compact"/>
       </w:pPr>
       <w:r>
-        <w:t xml:space="preserve">rowData()</w:t>
+        <w:t xml:space="preserve">metadata()</w:t>
+      </w:r>
+      <w:r>
+        <w:t xml:space="preserve"> </w:t>
+      </w:r>
+      <w:r>
+        <w:t xml:space="preserve">A general S4 method to store additional metadata about the dataset which cannot be included in the rowData or colData. This slot generally includes information about how the data was extracted by a particular protocol. Here, we allow the users to use the additional</w:t>
+      </w:r>
+      <w:r>
+        <w:t xml:space="preserve"> </w:t>
+      </w:r>
+      <w:r>
+        <w:t xml:space="preserve">‘</w:t>
+      </w:r>
+      <w:r>
+        <w:t xml:space="preserve">subsetName</w:t>
+      </w:r>
+      <w:r>
+        <w:t xml:space="preserve">’</w:t>
+      </w:r>
+      <w:r>
+        <w:t xml:space="preserve"> </w:t>
+      </w:r>
+      <w:r>
+        <w:t xml:space="preserve">parameter to additionally store metadata for just a particular subset of interest.</w:t>
       </w:r>
     </w:p>
     <w:p>
@@ -1672,7 +2065,13 @@
         <w:pStyle w:val="Compact"/>
       </w:pPr>
       <w:r>
-        <w:t xml:space="preserve">An S4 method that can set or get rowData (row or genes or features metadata) associated with the current object. In this package, we additionally add support to set or get rowData specifically from a subset by specifying the name of the subset in the additional</w:t>
+        <w:t xml:space="preserve">reducedDim()</w:t>
+      </w:r>
+      <w:r>
+        <w:t xml:space="preserve"> </w:t>
+      </w:r>
+      <w:r>
+        <w:t xml:space="preserve">The reducedDim S4 method sets or gets the dimensionality reduction results to or from an Experiment object. Additional support for storage and retrieval of dimensionality reduction results for subsets is added through the</w:t>
       </w:r>
       <w:r>
         <w:t xml:space="preserve"> </w:t>
@@ -1690,7 +2089,7 @@
         <w:t xml:space="preserve"> </w:t>
       </w:r>
       <w:r>
-        <w:t xml:space="preserve">parameter. This data occasionally includes additional information abou the genes or features in the dataset and is also used to store computations limited to the genes for example, statistics computed for variable genes are stored in the rowData of the object.</w:t>
+        <w:t xml:space="preserve">parameter.</w:t>
       </w:r>
     </w:p>
     <w:p>
@@ -1702,7 +2101,28 @@
         <w:pStyle w:val="Compact"/>
       </w:pPr>
       <w:r>
-        <w:t xml:space="preserve">colData()</w:t>
+        <w:t xml:space="preserve">reducedDims()</w:t>
+      </w:r>
+      <w:r>
+        <w:t xml:space="preserve"> </w:t>
+      </w:r>
+      <w:r>
+        <w:t xml:space="preserve">The reducedDims S4 method sets or gets multiple reducedDims to or from an Experiment object. Additional support for doing so with subsets is added through the</w:t>
+      </w:r>
+      <w:r>
+        <w:t xml:space="preserve"> </w:t>
+      </w:r>
+      <w:r>
+        <w:rPr>
+          <w:rStyle w:val="VerbatimChar"/>
+        </w:rPr>
+        <w:t xml:space="preserve">subsetName</w:t>
+      </w:r>
+      <w:r>
+        <w:t xml:space="preserve"> </w:t>
+      </w:r>
+      <w:r>
+        <w:t xml:space="preserve">parameter.</w:t>
       </w:r>
     </w:p>
     <w:p>
@@ -1714,7 +2134,13 @@
         <w:pStyle w:val="Compact"/>
       </w:pPr>
       <w:r>
-        <w:t xml:space="preserve">An S4 method that can setor get colData (columns or cells or samples metadata) associated with the current object. In our package, we additionall add support to set or get colData specifically from a subset by specifying the name of the subset in the additional</w:t>
+        <w:t xml:space="preserve">reducedDimNames()</w:t>
+      </w:r>
+      <w:r>
+        <w:t xml:space="preserve"> </w:t>
+      </w:r>
+      <w:r>
+        <w:t xml:space="preserve">The reducedDimNames S4 method sets or gets the names of the stored dimensionality reduction results in an Experiment object. By using the</w:t>
       </w:r>
       <w:r>
         <w:t xml:space="preserve"> </w:t>
@@ -1732,7 +2158,7 @@
         <w:t xml:space="preserve"> </w:t>
       </w:r>
       <w:r>
-        <w:t xml:space="preserve">parameter. This data may also include additional information about the samples such as computed clusters or sample information.</w:t>
+        <w:t xml:space="preserve">parameter, names of the reducedDims can be retrieved or modified from a subset.</w:t>
       </w:r>
     </w:p>
     <w:p>
@@ -1744,7 +2170,31 @@
         <w:pStyle w:val="Compact"/>
       </w:pPr>
       <w:r>
-        <w:t xml:space="preserve">metadata()</w:t>
+        <w:t xml:space="preserve">altExp()</w:t>
+      </w:r>
+      <w:r>
+        <w:t xml:space="preserve"> </w:t>
+      </w:r>
+      <w:r>
+        <w:t xml:space="preserve">The altExp S4 method sets or gets additional alternative experiment objects to the parent Experiment object. We have added support to add or remove (or retrieve) alternative experiments to each specific subset by using the</w:t>
+      </w:r>
+      <w:r>
+        <w:t xml:space="preserve"> </w:t>
+      </w:r>
+      <w:r>
+        <w:t xml:space="preserve">‘</w:t>
+      </w:r>
+      <w:r>
+        <w:t xml:space="preserve">subsetName</w:t>
+      </w:r>
+      <w:r>
+        <w:t xml:space="preserve">’</w:t>
+      </w:r>
+      <w:r>
+        <w:t xml:space="preserve"> </w:t>
+      </w:r>
+      <w:r>
+        <w:t xml:space="preserve">parameter.</w:t>
       </w:r>
     </w:p>
     <w:p>
@@ -1756,7 +2206,13 @@
         <w:pStyle w:val="Compact"/>
       </w:pPr>
       <w:r>
-        <w:t xml:space="preserve">A general S4 method to store additional metadata about the dataset which cannot be included in the rowData or colData. This slot generally includes information about how the data was extracted by a particular protocol. Here, we allow the users to use the additional</w:t>
+        <w:t xml:space="preserve">altExps()</w:t>
+      </w:r>
+      <w:r>
+        <w:t xml:space="preserve"> </w:t>
+      </w:r>
+      <w:r>
+        <w:t xml:space="preserve">The altExps S4 method sets or gets multiple alternative experiment objects to the parent Experiment object. We have added support for adding, removing or retrieving of multiple alternative experiments from a specific subset by using the</w:t>
       </w:r>
       <w:r>
         <w:t xml:space="preserve"> </w:t>
@@ -1774,7 +2230,7 @@
         <w:t xml:space="preserve"> </w:t>
       </w:r>
       <w:r>
-        <w:t xml:space="preserve">parameter to additionally store metadata for just a particular subset of interest.</w:t>
+        <w:t xml:space="preserve">parameter.</w:t>
       </w:r>
     </w:p>
     <w:p>
@@ -1786,7 +2242,31 @@
         <w:pStyle w:val="Compact"/>
       </w:pPr>
       <w:r>
-        <w:t xml:space="preserve">reducedDim()</w:t>
+        <w:t xml:space="preserve">altExpNames()</w:t>
+      </w:r>
+      <w:r>
+        <w:t xml:space="preserve"> </w:t>
+      </w:r>
+      <w:r>
+        <w:t xml:space="preserve">The altExpNames S4 method gets or sets names of the stored alternative experiments in an Experiment object. Similarly, names of the stored alternative experiments can be set or get from subsets using the additional</w:t>
+      </w:r>
+      <w:r>
+        <w:t xml:space="preserve"> </w:t>
+      </w:r>
+      <w:r>
+        <w:t xml:space="preserve">‘</w:t>
+      </w:r>
+      <w:r>
+        <w:t xml:space="preserve">subsetName</w:t>
+      </w:r>
+      <w:r>
+        <w:t xml:space="preserve">’</w:t>
+      </w:r>
+      <w:r>
+        <w:t xml:space="preserve"> </w:t>
+      </w:r>
+      <w:r>
+        <w:t xml:space="preserve">parameter.</w:t>
       </w:r>
     </w:p>
     <w:p>
@@ -1798,7 +2278,13 @@
         <w:pStyle w:val="Compact"/>
       </w:pPr>
       <w:r>
-        <w:t xml:space="preserve">The reducedDim S4 method sets or gets the dimensionality reduction results to or from an Experiment object. Additional support for storage and retrieval of dimensionality reduction results for subsets is added through the</w:t>
+        <w:t xml:space="preserve">spatialData()</w:t>
+      </w:r>
+      <w:r>
+        <w:t xml:space="preserve"> </w:t>
+      </w:r>
+      <w:r>
+        <w:t xml:space="preserve">The spatialData S4 method is explicitly available in the</w:t>
       </w:r>
       <w:r>
         <w:t xml:space="preserve"> </w:t>
@@ -1807,6 +2293,24 @@
         <w:t xml:space="preserve">‘</w:t>
       </w:r>
       <w:r>
+        <w:t xml:space="preserve">SpatialExperiment</w:t>
+      </w:r>
+      <w:r>
+        <w:t xml:space="preserve">’</w:t>
+      </w:r>
+      <w:r>
+        <w:t xml:space="preserve"> </w:t>
+      </w:r>
+      <w:r>
+        <w:t xml:space="preserve">class to set or get the spatial data from an object. We have added subset support to set or get spatial data to or from a subset using the additional</w:t>
+      </w:r>
+      <w:r>
+        <w:t xml:space="preserve"> </w:t>
+      </w:r>
+      <w:r>
+        <w:t xml:space="preserve">‘</w:t>
+      </w:r>
+      <w:r>
         <w:t xml:space="preserve">subsetName</w:t>
       </w:r>
       <w:r>
@@ -1816,7 +2320,25 @@
         <w:t xml:space="preserve"> </w:t>
       </w:r>
       <w:r>
-        <w:t xml:space="preserve">parameter.</w:t>
+        <w:t xml:space="preserve">parameter as long as the object is inherited from the parent</w:t>
+      </w:r>
+      <w:r>
+        <w:t xml:space="preserve"> </w:t>
+      </w:r>
+      <w:r>
+        <w:t xml:space="preserve">‘</w:t>
+      </w:r>
+      <w:r>
+        <w:t xml:space="preserve">SpatialExperiment</w:t>
+      </w:r>
+      <w:r>
+        <w:t xml:space="preserve">’</w:t>
+      </w:r>
+      <w:r>
+        <w:t xml:space="preserve"> </w:t>
+      </w:r>
+      <w:r>
+        <w:t xml:space="preserve">class.</w:t>
       </w:r>
     </w:p>
     <w:p>
@@ -1828,7 +2350,31 @@
         <w:pStyle w:val="Compact"/>
       </w:pPr>
       <w:r>
-        <w:t xml:space="preserve">reducedDims()</w:t>
+        <w:t xml:space="preserve">spatialCoords()</w:t>
+      </w:r>
+      <w:r>
+        <w:t xml:space="preserve"> </w:t>
+      </w:r>
+      <w:r>
+        <w:t xml:space="preserve">The spatialCoords getter is a complimentary method to the spatialData method and retrives only the spatial coordinates from the overall spatial data. We have added subset support to this method which allows the users to retrieve the spatial coordinates just for a particular subset by specifying the name of the subset in the additional</w:t>
+      </w:r>
+      <w:r>
+        <w:t xml:space="preserve"> </w:t>
+      </w:r>
+      <w:r>
+        <w:t xml:space="preserve">‘</w:t>
+      </w:r>
+      <w:r>
+        <w:t xml:space="preserve">subsetName</w:t>
+      </w:r>
+      <w:r>
+        <w:t xml:space="preserve">’</w:t>
+      </w:r>
+      <w:r>
+        <w:t xml:space="preserve"> </w:t>
+      </w:r>
+      <w:r>
+        <w:t xml:space="preserve">parameter.</w:t>
       </w:r>
     </w:p>
     <w:p>
@@ -1840,22 +2386,49 @@
         <w:pStyle w:val="Compact"/>
       </w:pPr>
       <w:r>
-        <w:t xml:space="preserve">The reducedDims S4 method sets or gets multiple reducedDims to or from an Experiment object. Additional support for doing so with subsets is added through the</w:t>
-      </w:r>
-      <w:r>
-        <w:t xml:space="preserve"> </w:t>
-      </w:r>
-      <w:r>
-        <w:rPr>
-          <w:rStyle w:val="VerbatimChar"/>
-        </w:rPr>
+        <w:t xml:space="preserve">rowLinks()</w:t>
+      </w:r>
+      <w:r>
+        <w:t xml:space="preserve"> </w:t>
+      </w:r>
+      <w:r>
+        <w:t xml:space="preserve">The rowLinks accessor method retrieves the information of the rows linked with the row tree in the</w:t>
+      </w:r>
+      <w:r>
+        <w:t xml:space="preserve"> </w:t>
+      </w:r>
+      <w:r>
+        <w:t xml:space="preserve">‘</w:t>
+      </w:r>
+      <w:r>
+        <w:t xml:space="preserve">TreeSummarizedExperiment</w:t>
+      </w:r>
+      <w:r>
+        <w:t xml:space="preserve">’</w:t>
+      </w:r>
+      <w:r>
+        <w:t xml:space="preserve"> </w:t>
+      </w:r>
+      <w:r>
+        <w:t xml:space="preserve">class. Here we have added support for subsets using the</w:t>
+      </w:r>
+      <w:r>
+        <w:t xml:space="preserve"> </w:t>
+      </w:r>
+      <w:r>
+        <w:t xml:space="preserve">‘</w:t>
+      </w:r>
+      <w:r>
         <w:t xml:space="preserve">subsetName</w:t>
       </w:r>
       <w:r>
-        <w:t xml:space="preserve"> </w:t>
-      </w:r>
-      <w:r>
-        <w:t xml:space="preserve">parameter.</w:t>
+        <w:t xml:space="preserve">’</w:t>
+      </w:r>
+      <w:r>
+        <w:t xml:space="preserve"> </w:t>
+      </w:r>
+      <w:r>
+        <w:t xml:space="preserve">parameter which lets us retrieve the rowLinks for just a particular subset as long as the object is inherited from the same parent class.</w:t>
       </w:r>
     </w:p>
     <w:p>
@@ -1867,19 +2440,13 @@
         <w:pStyle w:val="Compact"/>
       </w:pPr>
       <w:r>
-        <w:t xml:space="preserve">reducedDimNames()</w:t>
-      </w:r>
-    </w:p>
-    <w:p>
-      <w:pPr>
-        <w:numPr>
-          <w:ilvl w:val="0"/>
-          <w:numId w:val="1010"/>
-        </w:numPr>
-        <w:pStyle w:val="Compact"/>
-      </w:pPr>
-      <w:r>
-        <w:t xml:space="preserve">The reducedDimNames S4 method sets or gets the names of the stored dimensionality reduction results in an Experiment object. By using the</w:t>
+        <w:t xml:space="preserve">colLinks()</w:t>
+      </w:r>
+      <w:r>
+        <w:t xml:space="preserve"> </w:t>
+      </w:r>
+      <w:r>
+        <w:t xml:space="preserve">The colLinks accessor method retrieves the information of the columns linked with the col tree in the</w:t>
       </w:r>
       <w:r>
         <w:t xml:space="preserve"> </w:t>
@@ -1888,6 +2455,24 @@
         <w:t xml:space="preserve">‘</w:t>
       </w:r>
       <w:r>
+        <w:t xml:space="preserve">TreeSummarizedExperiment</w:t>
+      </w:r>
+      <w:r>
+        <w:t xml:space="preserve">’</w:t>
+      </w:r>
+      <w:r>
+        <w:t xml:space="preserve"> </w:t>
+      </w:r>
+      <w:r>
+        <w:t xml:space="preserve">class. Here we have added support for subsets using the</w:t>
+      </w:r>
+      <w:r>
+        <w:t xml:space="preserve"> </w:t>
+      </w:r>
+      <w:r>
+        <w:t xml:space="preserve">‘</w:t>
+      </w:r>
+      <w:r>
         <w:t xml:space="preserve">subsetName</w:t>
       </w:r>
       <w:r>
@@ -1897,31 +2482,25 @@
         <w:t xml:space="preserve"> </w:t>
       </w:r>
       <w:r>
-        <w:t xml:space="preserve">parameter, names of the reducedDims can be retrieved or modified from a subset.</w:t>
-      </w:r>
-    </w:p>
-    <w:p>
-      <w:pPr>
-        <w:numPr>
-          <w:ilvl w:val="0"/>
-          <w:numId w:val="1010"/>
-        </w:numPr>
-        <w:pStyle w:val="Compact"/>
-      </w:pPr>
-      <w:r>
-        <w:t xml:space="preserve">altExp()</w:t>
-      </w:r>
-    </w:p>
-    <w:p>
-      <w:pPr>
-        <w:numPr>
-          <w:ilvl w:val="0"/>
-          <w:numId w:val="1010"/>
-        </w:numPr>
-        <w:pStyle w:val="Compact"/>
-      </w:pPr>
-      <w:r>
-        <w:t xml:space="preserve">The altExp S4 method sets or gets additional alternative experiment objects to the parent Experiment object. We have added support to add or remove (or retrieve) alternative experiments to each specific subset by using the</w:t>
+        <w:t xml:space="preserve">parameter which lets us retrieve the colLinks for just a particular subset as long as the object is inherited from the same parent class.</w:t>
+      </w:r>
+    </w:p>
+    <w:bookmarkEnd w:id="51"/>
+    <w:bookmarkStart w:id="52" w:name="document-package"/>
+    <w:p>
+      <w:pPr>
+        <w:pStyle w:val="Heading3"/>
+      </w:pPr>
+      <w:r>
+        <w:t xml:space="preserve">Document package</w:t>
+      </w:r>
+    </w:p>
+    <w:p>
+      <w:pPr>
+        <w:pStyle w:val="FirstParagraph"/>
+      </w:pPr>
+      <w:r>
+        <w:t xml:space="preserve">R packages are generally documented in two standard ways, one through</w:t>
       </w:r>
       <w:r>
         <w:t xml:space="preserve"> </w:t>
@@ -1930,7 +2509,7 @@
         <w:t xml:space="preserve">‘</w:t>
       </w:r>
       <w:r>
-        <w:t xml:space="preserve">subsetName</w:t>
+        <w:t xml:space="preserve">roxygen2</w:t>
       </w:r>
       <w:r>
         <w:t xml:space="preserve">’</w:t>
@@ -1939,31 +2518,7 @@
         <w:t xml:space="preserve"> </w:t>
       </w:r>
       <w:r>
-        <w:t xml:space="preserve">parameter.</w:t>
-      </w:r>
-    </w:p>
-    <w:p>
-      <w:pPr>
-        <w:numPr>
-          <w:ilvl w:val="0"/>
-          <w:numId w:val="1010"/>
-        </w:numPr>
-        <w:pStyle w:val="Compact"/>
-      </w:pPr>
-      <w:r>
-        <w:t xml:space="preserve">altExps()</w:t>
-      </w:r>
-    </w:p>
-    <w:p>
-      <w:pPr>
-        <w:numPr>
-          <w:ilvl w:val="0"/>
-          <w:numId w:val="1010"/>
-        </w:numPr>
-        <w:pStyle w:val="Compact"/>
-      </w:pPr>
-      <w:r>
-        <w:t xml:space="preserve">The altExps S4 method sets or gets multiple alternative experiment objects to the parent Experiment object. We have added support for adding, removing or retrieving of multiple alternative experiments from a specific subset by using the</w:t>
+        <w:t xml:space="preserve">package that creates a documentation page for each function or method and secondly through a package vignette which is more of a user guide. Following both of these standards, we used the</w:t>
       </w:r>
       <w:r>
         <w:t xml:space="preserve"> </w:t>
@@ -1972,7 +2527,7 @@
         <w:t xml:space="preserve">‘</w:t>
       </w:r>
       <w:r>
-        <w:t xml:space="preserve">subsetName</w:t>
+        <w:t xml:space="preserve">roxygen2</w:t>
       </w:r>
       <w:r>
         <w:t xml:space="preserve">’</w:t>
@@ -1981,31 +2536,7 @@
         <w:t xml:space="preserve"> </w:t>
       </w:r>
       <w:r>
-        <w:t xml:space="preserve">parameter.</w:t>
-      </w:r>
-    </w:p>
-    <w:p>
-      <w:pPr>
-        <w:numPr>
-          <w:ilvl w:val="0"/>
-          <w:numId w:val="1010"/>
-        </w:numPr>
-        <w:pStyle w:val="Compact"/>
-      </w:pPr>
-      <w:r>
-        <w:t xml:space="preserve">altExpNames()</w:t>
-      </w:r>
-    </w:p>
-    <w:p>
-      <w:pPr>
-        <w:numPr>
-          <w:ilvl w:val="0"/>
-          <w:numId w:val="1010"/>
-        </w:numPr>
-        <w:pStyle w:val="Compact"/>
-      </w:pPr>
-      <w:r>
-        <w:t xml:space="preserve">The altExpNames S4 method gets or sets names of the stored alternative experiments in an Experiment object. Similarly, names of the stored alternative experiments can be set or get from subsets using the additional</w:t>
+        <w:t xml:space="preserve">R package to create documentation (Rd files) for each of the function/method in our package that describes the function/method name, short description, input/output of the function/method and a runnable example to show the working of the function/method. These</w:t>
       </w:r>
       <w:r>
         <w:t xml:space="preserve"> </w:t>
@@ -2014,7 +2545,7 @@
         <w:t xml:space="preserve">‘</w:t>
       </w:r>
       <w:r>
-        <w:t xml:space="preserve">subsetName</w:t>
+        <w:t xml:space="preserve">.Rd</w:t>
       </w:r>
       <w:r>
         <w:t xml:space="preserve">’</w:t>
@@ -2023,31 +2554,7 @@
         <w:t xml:space="preserve"> </w:t>
       </w:r>
       <w:r>
-        <w:t xml:space="preserve">parameter.</w:t>
-      </w:r>
-    </w:p>
-    <w:p>
-      <w:pPr>
-        <w:numPr>
-          <w:ilvl w:val="0"/>
-          <w:numId w:val="1010"/>
-        </w:numPr>
-        <w:pStyle w:val="Compact"/>
-      </w:pPr>
-      <w:r>
-        <w:t xml:space="preserve">spatialData()</w:t>
-      </w:r>
-    </w:p>
-    <w:p>
-      <w:pPr>
-        <w:numPr>
-          <w:ilvl w:val="0"/>
-          <w:numId w:val="1010"/>
-        </w:numPr>
-        <w:pStyle w:val="Compact"/>
-      </w:pPr>
-      <w:r>
-        <w:t xml:space="preserve">The spatialData S4 method is explicitly available in the</w:t>
+        <w:t xml:space="preserve">files generated by</w:t>
       </w:r>
       <w:r>
         <w:t xml:space="preserve"> </w:t>
@@ -2056,7 +2563,7 @@
         <w:t xml:space="preserve">‘</w:t>
       </w:r>
       <w:r>
-        <w:t xml:space="preserve">SpatialExperiment</w:t>
+        <w:t xml:space="preserve">roxygen2</w:t>
       </w:r>
       <w:r>
         <w:t xml:space="preserve">’</w:t>
@@ -2065,7 +2572,7 @@
         <w:t xml:space="preserve"> </w:t>
       </w:r>
       <w:r>
-        <w:t xml:space="preserve">class to set or get the spatial data from an object. We have added subset support to set or get spatial data to or from a subset using the additional</w:t>
+        <w:t xml:space="preserve">then become available online repositories for users to view such as the</w:t>
       </w:r>
       <w:r>
         <w:t xml:space="preserve"> </w:t>
@@ -2074,16 +2581,21 @@
         <w:t xml:space="preserve">‘</w:t>
       </w:r>
       <w:r>
-        <w:t xml:space="preserve">subsetName</w:t>
+        <w:t xml:space="preserve">rddr.io</w:t>
       </w:r>
       <w:r>
         <w:t xml:space="preserve">’</w:t>
       </w:r>
       <w:r>
-        <w:t xml:space="preserve"> </w:t>
-      </w:r>
-      <w:r>
-        <w:t xml:space="preserve">parameter as long as the object is inherited from the parent</w:t>
+        <w:t xml:space="preserve">.</w:t>
+      </w:r>
+    </w:p>
+    <w:p>
+      <w:pPr>
+        <w:pStyle w:val="BodyText"/>
+      </w:pPr>
+      <w:r>
+        <w:t xml:space="preserve">Additionally, to document the usage of the package, we used Rmarkdown to create a vignette to serve as a user manual. In the vignette, we describe the overall purpose/motivation of the package, the structure of the package, available functions/methods and a sample toy example. Moreover, we have added a sample workflow using the</w:t>
       </w:r>
       <w:r>
         <w:t xml:space="preserve"> </w:t>
@@ -2092,7 +2604,7 @@
         <w:t xml:space="preserve">‘</w:t>
       </w:r>
       <w:r>
-        <w:t xml:space="preserve">SpatialExperiment</w:t>
+        <w:t xml:space="preserve">pbmc</w:t>
       </w:r>
       <w:r>
         <w:t xml:space="preserve">’</w:t>
@@ -2101,31 +2613,25 @@
         <w:t xml:space="preserve"> </w:t>
       </w:r>
       <w:r>
-        <w:t xml:space="preserve">class.</w:t>
-      </w:r>
-    </w:p>
-    <w:p>
-      <w:pPr>
-        <w:numPr>
-          <w:ilvl w:val="0"/>
-          <w:numId w:val="1010"/>
-        </w:numPr>
-        <w:pStyle w:val="Compact"/>
-      </w:pPr>
-      <w:r>
-        <w:t xml:space="preserve">spatialCoords()</w:t>
-      </w:r>
-    </w:p>
-    <w:p>
-      <w:pPr>
-        <w:numPr>
-          <w:ilvl w:val="0"/>
-          <w:numId w:val="1010"/>
-        </w:numPr>
-        <w:pStyle w:val="Compact"/>
-      </w:pPr>
-      <w:r>
-        <w:t xml:space="preserve">The spatialCoords getter is a complimentary method to the spatialData method and retrives only the spatial coordinates from the overall spatial data. We have added subset support to this method which allows the users to retrieve the spatial coordinates just for a particular subset by specifying the name of the subset in the additional</w:t>
+        <w:t xml:space="preserve">dataset that illustrates the usefulness of our package. This vignette is available with the package and can either be viewed from the Bioconductor landing page or from within the R console.</w:t>
+      </w:r>
+    </w:p>
+    <w:bookmarkEnd w:id="52"/>
+    <w:bookmarkStart w:id="53" w:name="test-package"/>
+    <w:p>
+      <w:pPr>
+        <w:pStyle w:val="Heading3"/>
+      </w:pPr>
+      <w:r>
+        <w:t xml:space="preserve">Test package</w:t>
+      </w:r>
+    </w:p>
+    <w:p>
+      <w:pPr>
+        <w:pStyle w:val="FirstParagraph"/>
+      </w:pPr>
+      <w:r>
+        <w:t xml:space="preserve">To ensure the correctness of the our package throughout its development and post-development life-cycle, we make use of unit testing through the R</w:t>
       </w:r>
       <w:r>
         <w:t xml:space="preserve"> </w:t>
@@ -2134,7 +2640,7 @@
         <w:t xml:space="preserve">‘</w:t>
       </w:r>
       <w:r>
-        <w:t xml:space="preserve">subsetName</w:t>
+        <w:t xml:space="preserve">testthat</w:t>
       </w:r>
       <w:r>
         <w:t xml:space="preserve">’</w:t>
@@ -2143,31 +2649,15 @@
         <w:t xml:space="preserve"> </w:t>
       </w:r>
       <w:r>
-        <w:t xml:space="preserve">parameter.</w:t>
-      </w:r>
-    </w:p>
-    <w:p>
-      <w:pPr>
-        <w:numPr>
-          <w:ilvl w:val="0"/>
-          <w:numId w:val="1010"/>
-        </w:numPr>
-        <w:pStyle w:val="Compact"/>
-      </w:pPr>
-      <w:r>
-        <w:t xml:space="preserve">rowLinks()</w:t>
-      </w:r>
-    </w:p>
-    <w:p>
-      <w:pPr>
-        <w:numPr>
-          <w:ilvl w:val="0"/>
-          <w:numId w:val="1010"/>
-        </w:numPr>
-        <w:pStyle w:val="Compact"/>
-      </w:pPr>
-      <w:r>
-        <w:t xml:space="preserve">The rowLinks accessor method retrieves the information of the rows linked with the row tree in the</w:t>
+        <w:t xml:space="preserve">package to test our package in small units, particularly each function and method in our package. We particularly use unit-testing because the github travis build allows us to automatically run the unit tests for each commit/update and ensures that with each update none of the functionality breaks. For each function or method that we have either created or overrided from the other Experiment classes, we specify a set of input and outputs and test these at each iteration of the development life-cycle and later with the updates and ensure that the output returned by these functions are exactly the ones that are expected with the functionality.</w:t>
+      </w:r>
+    </w:p>
+    <w:p>
+      <w:pPr>
+        <w:pStyle w:val="BodyText"/>
+      </w:pPr>
+      <w:r>
+        <w:t xml:space="preserve">The</w:t>
       </w:r>
       <w:r>
         <w:t xml:space="preserve"> </w:t>
@@ -2176,7 +2666,7 @@
         <w:t xml:space="preserve">‘</w:t>
       </w:r>
       <w:r>
-        <w:t xml:space="preserve">TreeSummarizedExperiment</w:t>
+        <w:t xml:space="preserve">testthat</w:t>
       </w:r>
       <w:r>
         <w:t xml:space="preserve">’</w:t>
@@ -2185,7 +2675,7 @@
         <w:t xml:space="preserve"> </w:t>
       </w:r>
       <w:r>
-        <w:t xml:space="preserve">class. Here we have added support for subsets using the</w:t>
+        <w:t xml:space="preserve">package allows us to specify all unit tests within a single</w:t>
       </w:r>
       <w:r>
         <w:t xml:space="preserve"> </w:t>
@@ -2194,7 +2684,7 @@
         <w:t xml:space="preserve">‘</w:t>
       </w:r>
       <w:r>
-        <w:t xml:space="preserve">subsetName</w:t>
+        <w:t xml:space="preserve">testthat.R</w:t>
       </w:r>
       <w:r>
         <w:t xml:space="preserve">’</w:t>
@@ -2203,77 +2693,19 @@
         <w:t xml:space="preserve"> </w:t>
       </w:r>
       <w:r>
-        <w:t xml:space="preserve">parameter which lets us retrieve the rowLinks for just a particular subset as long as the object is inherited from the same parent class.</w:t>
-      </w:r>
-    </w:p>
-    <w:p>
-      <w:pPr>
-        <w:numPr>
-          <w:ilvl w:val="0"/>
-          <w:numId w:val="1010"/>
-        </w:numPr>
-        <w:pStyle w:val="Compact"/>
-      </w:pPr>
-      <w:r>
-        <w:t xml:space="preserve">colLinks()</w:t>
-      </w:r>
-    </w:p>
-    <w:p>
-      <w:pPr>
-        <w:numPr>
-          <w:ilvl w:val="0"/>
-          <w:numId w:val="1010"/>
-        </w:numPr>
-        <w:pStyle w:val="Compact"/>
-      </w:pPr>
-      <w:r>
-        <w:t xml:space="preserve">The colLinks accessor method retrieves the information of the columns linked with the col tree in the</w:t>
-      </w:r>
-      <w:r>
-        <w:t xml:space="preserve"> </w:t>
-      </w:r>
-      <w:r>
-        <w:t xml:space="preserve">‘</w:t>
-      </w:r>
-      <w:r>
-        <w:t xml:space="preserve">TreeSummarizedExperiment</w:t>
-      </w:r>
-      <w:r>
-        <w:t xml:space="preserve">’</w:t>
-      </w:r>
-      <w:r>
-        <w:t xml:space="preserve"> </w:t>
-      </w:r>
-      <w:r>
-        <w:t xml:space="preserve">class. Here we have added support for subsets using the</w:t>
-      </w:r>
-      <w:r>
-        <w:t xml:space="preserve"> </w:t>
-      </w:r>
-      <w:r>
-        <w:t xml:space="preserve">‘</w:t>
-      </w:r>
-      <w:r>
-        <w:t xml:space="preserve">subsetName</w:t>
-      </w:r>
-      <w:r>
-        <w:t xml:space="preserve">’</w:t>
-      </w:r>
-      <w:r>
-        <w:t xml:space="preserve"> </w:t>
-      </w:r>
-      <w:r>
-        <w:t xml:space="preserve">parameter which lets us retrieve the colLinks for just a particular subset as long as the object is inherited from the same parent class.</w:t>
-      </w:r>
-    </w:p>
-    <w:bookmarkEnd w:id="45"/>
-    <w:bookmarkStart w:id="46" w:name="document-package"/>
-    <w:p>
-      <w:pPr>
-        <w:pStyle w:val="Heading3"/>
-      </w:pPr>
-      <w:r>
-        <w:t xml:space="preserve">Document package</w:t>
+        <w:t xml:space="preserve">file with their corresponding inputs and the expected outputs.</w:t>
+      </w:r>
+    </w:p>
+    <w:bookmarkEnd w:id="53"/>
+    <w:bookmarkEnd w:id="54"/>
+    <w:bookmarkEnd w:id="55"/>
+    <w:bookmarkStart w:id="66" w:name="results-discussion"/>
+    <w:p>
+      <w:pPr>
+        <w:pStyle w:val="Heading1"/>
+      </w:pPr>
+      <w:r>
+        <w:t xml:space="preserve">Results &amp; Discussion</w:t>
       </w:r>
     </w:p>
     <w:p>
@@ -2281,130 +2713,16 @@
         <w:pStyle w:val="FirstParagraph"/>
       </w:pPr>
       <w:r>
-        <w:t xml:space="preserve">R packages are generally documented in two standard ways, one through</w:t>
-      </w:r>
-      <w:r>
-        <w:t xml:space="preserve"> </w:t>
-      </w:r>
-      <w:r>
-        <w:t xml:space="preserve">‘</w:t>
-      </w:r>
-      <w:r>
-        <w:t xml:space="preserve">roxygen2</w:t>
-      </w:r>
-      <w:r>
-        <w:t xml:space="preserve">’</w:t>
-      </w:r>
-      <w:r>
-        <w:t xml:space="preserve"> </w:t>
-      </w:r>
-      <w:r>
-        <w:t xml:space="preserve">package that creates a documentation page for each function or method and secondly through a package vignette which is more of a user guide. Following both of these standards, we used the</w:t>
-      </w:r>
-      <w:r>
-        <w:t xml:space="preserve"> </w:t>
-      </w:r>
-      <w:r>
-        <w:t xml:space="preserve">‘</w:t>
-      </w:r>
-      <w:r>
-        <w:t xml:space="preserve">roxygen2</w:t>
-      </w:r>
-      <w:r>
-        <w:t xml:space="preserve">’</w:t>
-      </w:r>
-      <w:r>
-        <w:t xml:space="preserve"> </w:t>
-      </w:r>
-      <w:r>
-        <w:t xml:space="preserve">R package to create documentation (Rd files) for each of the function/method in our package that describes the function/method name, short description, input/output of the function/method and a runnable example to show the working of the function/method. These</w:t>
-      </w:r>
-      <w:r>
-        <w:t xml:space="preserve"> </w:t>
-      </w:r>
-      <w:r>
-        <w:t xml:space="preserve">‘</w:t>
-      </w:r>
-      <w:r>
-        <w:t xml:space="preserve">.Rd</w:t>
-      </w:r>
-      <w:r>
-        <w:t xml:space="preserve">’</w:t>
-      </w:r>
-      <w:r>
-        <w:t xml:space="preserve"> </w:t>
-      </w:r>
-      <w:r>
-        <w:t xml:space="preserve">files generated by</w:t>
-      </w:r>
-      <w:r>
-        <w:t xml:space="preserve"> </w:t>
-      </w:r>
-      <w:r>
-        <w:t xml:space="preserve">‘</w:t>
-      </w:r>
-      <w:r>
-        <w:t xml:space="preserve">roxygen2</w:t>
-      </w:r>
-      <w:r>
-        <w:t xml:space="preserve">’</w:t>
-      </w:r>
-      <w:r>
-        <w:t xml:space="preserve"> </w:t>
-      </w:r>
-      <w:r>
-        <w:t xml:space="preserve">then become available online repositories for users to view such as the</w:t>
-      </w:r>
-      <w:r>
-        <w:t xml:space="preserve"> </w:t>
-      </w:r>
-      <w:r>
-        <w:t xml:space="preserve">‘</w:t>
-      </w:r>
-      <w:r>
-        <w:t xml:space="preserve">rddr.io</w:t>
-      </w:r>
-      <w:r>
-        <w:t xml:space="preserve">’</w:t>
-      </w:r>
-      <w:r>
-        <w:t xml:space="preserve">.</w:t>
-      </w:r>
-    </w:p>
-    <w:p>
-      <w:pPr>
-        <w:pStyle w:val="BodyText"/>
-      </w:pPr>
-      <w:r>
-        <w:t xml:space="preserve">Additionally, to document the usage of the package, we used Rmarkdown to create a vignette to serve as a user manual. In the vignette, we describe the overall purpose/motivation of the package, the structure of the package, available functions/methods and a sample toy example. Moreover, we have added a sample workflow using the</w:t>
-      </w:r>
-      <w:r>
-        <w:t xml:space="preserve"> </w:t>
-      </w:r>
-      <w:r>
-        <w:t xml:space="preserve">‘</w:t>
-      </w:r>
-      <w:r>
-        <w:t xml:space="preserve">pbmc</w:t>
-      </w:r>
-      <w:r>
-        <w:t xml:space="preserve">’</w:t>
-      </w:r>
-      <w:r>
-        <w:t xml:space="preserve"> </w:t>
-      </w:r>
-      <w:r>
-        <w:t xml:space="preserve">dataset that illustrates the usefulness of our package. This vignette is available with the package and can either be viewed from the Bioconductor landing page or from within the R console.</w:t>
-      </w:r>
-    </w:p>
-    <w:bookmarkEnd w:id="46"/>
-    <w:bookmarkStart w:id="47" w:name="test-package"/>
-    <w:p>
-      <w:pPr>
-        <w:pStyle w:val="Heading3"/>
-      </w:pPr>
-      <w:r>
-        <w:t xml:space="preserve">Test package</w:t>
+        <w:t xml:space="preserve">The ExperimentSubset R package was developed based on the implementation specified in the Methods section of this document above. To compare the memory savings offered by our package in contrast to other data structure packages such as the SingleCellExperiment, we performed a thorough testing on a number of real and sample datasets. The overall goal of this experimentation and testing was to evaluate if our package can offer memory utilization and savings especially when creation and manipulation of subsets of data are vital in an analysis workflow. …..</w:t>
+      </w:r>
+    </w:p>
+    <w:bookmarkStart w:id="56" w:name="implemented-methods"/>
+    <w:p>
+      <w:pPr>
+        <w:pStyle w:val="Heading2"/>
+      </w:pPr>
+      <w:r>
+        <w:t xml:space="preserve">Implemented Methods</w:t>
       </w:r>
     </w:p>
     <w:p>
@@ -2412,81 +2730,17 @@
         <w:pStyle w:val="FirstParagraph"/>
       </w:pPr>
       <w:r>
-        <w:t xml:space="preserve">To ensure the correctness of the our package throughout its development and post-development life-cycle, we make use of unit testing through the R</w:t>
-      </w:r>
-      <w:r>
-        <w:t xml:space="preserve"> </w:t>
-      </w:r>
-      <w:r>
-        <w:t xml:space="preserve">‘</w:t>
-      </w:r>
-      <w:r>
-        <w:t xml:space="preserve">testthat</w:t>
-      </w:r>
-      <w:r>
-        <w:t xml:space="preserve">’</w:t>
-      </w:r>
-      <w:r>
-        <w:t xml:space="preserve"> </w:t>
-      </w:r>
-      <w:r>
-        <w:t xml:space="preserve">package to test our package in small units, particularly each function and method in our package. We particularly use unit-testing because the github travis build allows us to automatically run the unit tests for each commit/update and ensures that with each update none of the functionality breaks. For each function or method that we have either created or overrided from the other Experiment classes, we specify a set of input and outputs and test these at each iteration of the development life-cycle and later with the updates and ensure that the output returned by these functions are exactly the ones that are expected with the functionality.</w:t>
-      </w:r>
-    </w:p>
-    <w:p>
-      <w:pPr>
-        <w:pStyle w:val="BodyText"/>
-      </w:pPr>
-      <w:r>
-        <w:t xml:space="preserve">The</w:t>
-      </w:r>
-      <w:r>
-        <w:t xml:space="preserve"> </w:t>
-      </w:r>
-      <w:r>
-        <w:t xml:space="preserve">‘</w:t>
-      </w:r>
-      <w:r>
-        <w:t xml:space="preserve">testthat</w:t>
-      </w:r>
-      <w:r>
-        <w:t xml:space="preserve">’</w:t>
-      </w:r>
-      <w:r>
-        <w:t xml:space="preserve"> </w:t>
-      </w:r>
-      <w:r>
-        <w:t xml:space="preserve">package allows us to specify all unit tests within a single</w:t>
-      </w:r>
-      <w:r>
-        <w:t xml:space="preserve"> </w:t>
-      </w:r>
-      <w:r>
-        <w:t xml:space="preserve">‘</w:t>
-      </w:r>
-      <w:r>
-        <w:t xml:space="preserve">testthat.R</w:t>
-      </w:r>
-      <w:r>
-        <w:t xml:space="preserve">’</w:t>
-      </w:r>
-      <w:r>
-        <w:t xml:space="preserve"> </w:t>
-      </w:r>
-      <w:r>
-        <w:t xml:space="preserve">file with their corresponding inputs and the expected outputs.</w:t>
-      </w:r>
-    </w:p>
-    <w:bookmarkEnd w:id="47"/>
-    <w:bookmarkEnd w:id="48"/>
-    <w:bookmarkEnd w:id="49"/>
-    <w:bookmarkStart w:id="58" w:name="results-discussion"/>
-    <w:p>
-      <w:pPr>
-        <w:pStyle w:val="Heading1"/>
-      </w:pPr>
-      <w:r>
-        <w:t xml:space="preserve">Results &amp; Discussion</w:t>
+        <w:t xml:space="preserve">Add a table of available methods and their classes</w:t>
+      </w:r>
+    </w:p>
+    <w:bookmarkEnd w:id="56"/>
+    <w:bookmarkStart w:id="57" w:name="sample-analysis-workflow"/>
+    <w:p>
+      <w:pPr>
+        <w:pStyle w:val="Heading2"/>
+      </w:pPr>
+      <w:r>
+        <w:t xml:space="preserve">Sample Analysis Workflow</w:t>
       </w:r>
     </w:p>
     <w:p>
@@ -2494,16 +2748,7 @@
         <w:pStyle w:val="FirstParagraph"/>
       </w:pPr>
       <w:r>
-        <w:t xml:space="preserve">The ExperimentSubset R package was developed based on the implementation specified in the Methods section of this document above. To compare the memory savings offered by our package in contrast to other data structure packages such as the SingleCellExperiment, we performed a thorough testing on a number of real and sample datasets. The overall goal of this experimentation and testing was to evaluate if our package can offer memory utilization and savings especially when creation and manipulation of subsets of data are vital in an analysis workflow. …..</w:t>
-      </w:r>
-    </w:p>
-    <w:bookmarkStart w:id="50" w:name="selected-datasets"/>
-    <w:p>
-      <w:pPr>
-        <w:pStyle w:val="Heading2"/>
-      </w:pPr>
-      <w:r>
-        <w:t xml:space="preserve">Selected Datasets</w:t>
+        <w:t xml:space="preserve">As the overall purpose of the package is to conserve memory and provide provenance tracking in an analysis when subsets are created, we use a sample workflow to demonstrate both of the objectives. The sample workflow used here is a common workflow generally acceptable for single cell RNA sequencing and accomodated in multiple guides and official tutorials. The step-by-step workflow is described below:</w:t>
       </w:r>
     </w:p>
     <w:p>
@@ -2515,7 +2760,7 @@
         <w:pStyle w:val="Compact"/>
       </w:pPr>
       <w:r>
-        <w:t xml:space="preserve">pbmc datasets</w:t>
+        <w:t xml:space="preserve">Load scRNA-Seq data for analysis (this generally includes raw data such as counts matrices) into the data-structure.</w:t>
       </w:r>
     </w:p>
     <w:p>
@@ -2527,7 +2772,7 @@
         <w:pStyle w:val="Compact"/>
       </w:pPr>
       <w:r>
-        <w:t xml:space="preserve">real datasets</w:t>
+        <w:t xml:space="preserve">Quality Control metrics are computed for this data and stored into the colData slot of the object.</w:t>
       </w:r>
     </w:p>
     <w:p>
@@ -2539,13 +2784,2414 @@
         <w:pStyle w:val="Compact"/>
       </w:pPr>
       <w:r>
-        <w:t xml:space="preserve">simulated datasets</w:t>
-      </w:r>
-      <w:r>
-        <w:t xml:space="preserve"> </w:t>
-      </w:r>
-      <w:r>
-        <w:t xml:space="preserve">explain above</w:t>
+        <w:t xml:space="preserve">Colsums (sums of read counts for each cell) computed in the previous step are used to filter the data (only the top 40% of the cells are kept for downstream analysis to make sure that the number of cells selected in this step are uniform throughout different datasets).</w:t>
+      </w:r>
+    </w:p>
+    <w:p>
+      <w:pPr>
+        <w:numPr>
+          <w:ilvl w:val="0"/>
+          <w:numId w:val="1011"/>
+        </w:numPr>
+        <w:pStyle w:val="Compact"/>
+      </w:pPr>
+      <w:r>
+        <w:t xml:space="preserve">The raw data is normalized and the normalized matrix is stored alongside the raw counts matrix.</w:t>
+      </w:r>
+    </w:p>
+    <w:p>
+      <w:pPr>
+        <w:numPr>
+          <w:ilvl w:val="0"/>
+          <w:numId w:val="1011"/>
+        </w:numPr>
+        <w:pStyle w:val="Compact"/>
+      </w:pPr>
+      <w:r>
+        <w:t xml:space="preserve">Statistics for the variable features are computed and the data is once again filtered to keep only the top 1000 most variable features.</w:t>
+      </w:r>
+    </w:p>
+    <w:p>
+      <w:pPr>
+        <w:numPr>
+          <w:ilvl w:val="0"/>
+          <w:numId w:val="1011"/>
+        </w:numPr>
+        <w:pStyle w:val="Compact"/>
+      </w:pPr>
+      <w:r>
+        <w:t xml:space="preserve">Dimensionality reduction (PCA) is performed on these top variable genes using the normalized assay and the computed results are stored back into the object.</w:t>
+      </w:r>
+    </w:p>
+    <w:p>
+      <w:pPr>
+        <w:numPr>
+          <w:ilvl w:val="0"/>
+          <w:numId w:val="1011"/>
+        </w:numPr>
+        <w:pStyle w:val="Compact"/>
+      </w:pPr>
+      <w:r>
+        <w:t xml:space="preserve">Kmeans clustering is performed on the dimensionality reduction results computed on the top 1000 variable genes and the cluster labels are stored back into the object.</w:t>
+      </w:r>
+    </w:p>
+    <w:p>
+      <w:pPr>
+        <w:pStyle w:val="FirstParagraph"/>
+      </w:pPr>
+      <w:r>
+        <w:t xml:space="preserve">An R script that can be used to compute the analysis above with a SingleCellExperiment object is given below:</w:t>
+      </w:r>
+    </w:p>
+    <w:p>
+      <w:pPr>
+        <w:pStyle w:val="SourceCode"/>
+      </w:pPr>
+      <w:r>
+        <w:rPr>
+          <w:rStyle w:val="CommentTok"/>
+        </w:rPr>
+        <w:t xml:space="preserve">#Load PBMC4K dataset</w:t>
+      </w:r>
+      <w:r>
+        <w:br/>
+      </w:r>
+      <w:r>
+        <w:rPr>
+          <w:rStyle w:val="CommentTok"/>
+        </w:rPr>
+        <w:t xml:space="preserve"># sce1 &lt;- TENxPBMCData(dataset = "pbmc4k")</w:t>
+      </w:r>
+      <w:r>
+        <w:br/>
+      </w:r>
+      <w:r>
+        <w:rPr>
+          <w:rStyle w:val="NormalTok"/>
+        </w:rPr>
+        <w:t xml:space="preserve">sce1 </w:t>
+      </w:r>
+      <w:r>
+        <w:rPr>
+          <w:rStyle w:val="OtherTok"/>
+        </w:rPr>
+        <w:t xml:space="preserve">&lt;-</w:t>
+      </w:r>
+      <w:r>
+        <w:rPr>
+          <w:rStyle w:val="NormalTok"/>
+        </w:rPr>
+        <w:t xml:space="preserve"> sce</w:t>
+      </w:r>
+      <w:r>
+        <w:br/>
+      </w:r>
+      <w:r>
+        <w:br/>
+      </w:r>
+      <w:r>
+        <w:rPr>
+          <w:rStyle w:val="CommentTok"/>
+        </w:rPr>
+        <w:t xml:space="preserve">#Compute perCellQCMetrics on counts matrix:</w:t>
+      </w:r>
+      <w:r>
+        <w:br/>
+      </w:r>
+      <w:r>
+        <w:rPr>
+          <w:rStyle w:val="NormalTok"/>
+        </w:rPr>
+        <w:t xml:space="preserve">perCellQCMetrics </w:t>
+      </w:r>
+      <w:r>
+        <w:rPr>
+          <w:rStyle w:val="OtherTok"/>
+        </w:rPr>
+        <w:t xml:space="preserve">&lt;-</w:t>
+      </w:r>
+      <w:r>
+        <w:rPr>
+          <w:rStyle w:val="NormalTok"/>
+        </w:rPr>
+        <w:t xml:space="preserve"> </w:t>
+      </w:r>
+      <w:r>
+        <w:rPr>
+          <w:rStyle w:val="FunctionTok"/>
+        </w:rPr>
+        <w:t xml:space="preserve">perCellQCMetrics</w:t>
+      </w:r>
+      <w:r>
+        <w:rPr>
+          <w:rStyle w:val="NormalTok"/>
+        </w:rPr>
+        <w:t xml:space="preserve">(</w:t>
+      </w:r>
+      <w:r>
+        <w:rPr>
+          <w:rStyle w:val="FunctionTok"/>
+        </w:rPr>
+        <w:t xml:space="preserve">assay</w:t>
+      </w:r>
+      <w:r>
+        <w:rPr>
+          <w:rStyle w:val="NormalTok"/>
+        </w:rPr>
+        <w:t xml:space="preserve">(sce1, </w:t>
+      </w:r>
+      <w:r>
+        <w:rPr>
+          <w:rStyle w:val="StringTok"/>
+        </w:rPr>
+        <w:t xml:space="preserve">"counts"</w:t>
+      </w:r>
+      <w:r>
+        <w:rPr>
+          <w:rStyle w:val="NormalTok"/>
+        </w:rPr>
+        <w:t xml:space="preserve">))</w:t>
+      </w:r>
+      <w:r>
+        <w:br/>
+      </w:r>
+      <w:r>
+        <w:rPr>
+          <w:rStyle w:val="FunctionTok"/>
+        </w:rPr>
+        <w:t xml:space="preserve">colData</w:t>
+      </w:r>
+      <w:r>
+        <w:rPr>
+          <w:rStyle w:val="NormalTok"/>
+        </w:rPr>
+        <w:t xml:space="preserve">(sce1) </w:t>
+      </w:r>
+      <w:r>
+        <w:rPr>
+          <w:rStyle w:val="OtherTok"/>
+        </w:rPr>
+        <w:t xml:space="preserve">&lt;-</w:t>
+      </w:r>
+      <w:r>
+        <w:rPr>
+          <w:rStyle w:val="NormalTok"/>
+        </w:rPr>
+        <w:t xml:space="preserve"> </w:t>
+      </w:r>
+      <w:r>
+        <w:rPr>
+          <w:rStyle w:val="FunctionTok"/>
+        </w:rPr>
+        <w:t xml:space="preserve">cbind</w:t>
+      </w:r>
+      <w:r>
+        <w:rPr>
+          <w:rStyle w:val="NormalTok"/>
+        </w:rPr>
+        <w:t xml:space="preserve">(</w:t>
+      </w:r>
+      <w:r>
+        <w:rPr>
+          <w:rStyle w:val="FunctionTok"/>
+        </w:rPr>
+        <w:t xml:space="preserve">colData</w:t>
+      </w:r>
+      <w:r>
+        <w:rPr>
+          <w:rStyle w:val="NormalTok"/>
+        </w:rPr>
+        <w:t xml:space="preserve">(sce1), perCellQCMetrics)</w:t>
+      </w:r>
+      <w:r>
+        <w:br/>
+      </w:r>
+      <w:r>
+        <w:br/>
+      </w:r>
+      <w:r>
+        <w:rPr>
+          <w:rStyle w:val="CommentTok"/>
+        </w:rPr>
+        <w:t xml:space="preserve">#Filter cells with low column sum and create a new object:</w:t>
+      </w:r>
+      <w:r>
+        <w:br/>
+      </w:r>
+      <w:r>
+        <w:rPr>
+          <w:rStyle w:val="NormalTok"/>
+        </w:rPr>
+        <w:t xml:space="preserve">filteredCellsIndices </w:t>
+      </w:r>
+      <w:r>
+        <w:rPr>
+          <w:rStyle w:val="OtherTok"/>
+        </w:rPr>
+        <w:t xml:space="preserve">&lt;-</w:t>
+      </w:r>
+      <w:r>
+        <w:rPr>
+          <w:rStyle w:val="NormalTok"/>
+        </w:rPr>
+        <w:t xml:space="preserve"> </w:t>
+      </w:r>
+      <w:r>
+        <w:rPr>
+          <w:rStyle w:val="FunctionTok"/>
+        </w:rPr>
+        <w:t xml:space="preserve">which</w:t>
+      </w:r>
+      <w:r>
+        <w:rPr>
+          <w:rStyle w:val="NormalTok"/>
+        </w:rPr>
+        <w:t xml:space="preserve">(</w:t>
+      </w:r>
+      <w:r>
+        <w:rPr>
+          <w:rStyle w:val="FunctionTok"/>
+        </w:rPr>
+        <w:t xml:space="preserve">colData</w:t>
+      </w:r>
+      <w:r>
+        <w:rPr>
+          <w:rStyle w:val="NormalTok"/>
+        </w:rPr>
+        <w:t xml:space="preserve">(sce1)</w:t>
+      </w:r>
+      <w:r>
+        <w:rPr>
+          <w:rStyle w:val="SpecialCharTok"/>
+        </w:rPr>
+        <w:t xml:space="preserve">$</w:t>
+      </w:r>
+      <w:r>
+        <w:rPr>
+          <w:rStyle w:val="NormalTok"/>
+        </w:rPr>
+        <w:t xml:space="preserve">sum </w:t>
+      </w:r>
+      <w:r>
+        <w:rPr>
+          <w:rStyle w:val="SpecialCharTok"/>
+        </w:rPr>
+        <w:t xml:space="preserve">&gt;</w:t>
+      </w:r>
+      <w:r>
+        <w:rPr>
+          <w:rStyle w:val="NormalTok"/>
+        </w:rPr>
+        <w:t xml:space="preserve"> </w:t>
+      </w:r>
+      <w:r>
+        <w:rPr>
+          <w:rStyle w:val="DecValTok"/>
+        </w:rPr>
+        <w:t xml:space="preserve">1500</w:t>
+      </w:r>
+      <w:r>
+        <w:rPr>
+          <w:rStyle w:val="NormalTok"/>
+        </w:rPr>
+        <w:t xml:space="preserve">)</w:t>
+      </w:r>
+      <w:r>
+        <w:br/>
+      </w:r>
+      <w:r>
+        <w:rPr>
+          <w:rStyle w:val="CommentTok"/>
+        </w:rPr>
+        <w:t xml:space="preserve"># sce1 &lt;- sce1[, order(-sce1@colData$sum)]</w:t>
+      </w:r>
+      <w:r>
+        <w:br/>
+      </w:r>
+      <w:r>
+        <w:rPr>
+          <w:rStyle w:val="NormalTok"/>
+        </w:rPr>
+        <w:t xml:space="preserve">sce2 </w:t>
+      </w:r>
+      <w:r>
+        <w:rPr>
+          <w:rStyle w:val="OtherTok"/>
+        </w:rPr>
+        <w:t xml:space="preserve">&lt;-</w:t>
+      </w:r>
+      <w:r>
+        <w:rPr>
+          <w:rStyle w:val="NormalTok"/>
+        </w:rPr>
+        <w:t xml:space="preserve"> sce1[,filteredCellsIndices]</w:t>
+      </w:r>
+      <w:r>
+        <w:br/>
+      </w:r>
+      <w:r>
+        <w:rPr>
+          <w:rStyle w:val="CommentTok"/>
+        </w:rPr>
+        <w:t xml:space="preserve"># sce2 &lt;- sce1[,1:round(ncol(es) * 0.40)]</w:t>
+      </w:r>
+      <w:r>
+        <w:br/>
+      </w:r>
+      <w:r>
+        <w:br/>
+      </w:r>
+      <w:r>
+        <w:rPr>
+          <w:rStyle w:val="CommentTok"/>
+        </w:rPr>
+        <w:t xml:space="preserve">#Normalize sce2 using scater library and store it back:</w:t>
+      </w:r>
+      <w:r>
+        <w:br/>
+      </w:r>
+      <w:r>
+        <w:rPr>
+          <w:rStyle w:val="FunctionTok"/>
+        </w:rPr>
+        <w:t xml:space="preserve">assay</w:t>
+      </w:r>
+      <w:r>
+        <w:rPr>
+          <w:rStyle w:val="NormalTok"/>
+        </w:rPr>
+        <w:t xml:space="preserve">(sce2, </w:t>
+      </w:r>
+      <w:r>
+        <w:rPr>
+          <w:rStyle w:val="StringTok"/>
+        </w:rPr>
+        <w:t xml:space="preserve">"filteredCellsNormalized"</w:t>
+      </w:r>
+      <w:r>
+        <w:rPr>
+          <w:rStyle w:val="NormalTok"/>
+        </w:rPr>
+        <w:t xml:space="preserve">) </w:t>
+      </w:r>
+      <w:r>
+        <w:rPr>
+          <w:rStyle w:val="OtherTok"/>
+        </w:rPr>
+        <w:t xml:space="preserve">&lt;-</w:t>
+      </w:r>
+      <w:r>
+        <w:rPr>
+          <w:rStyle w:val="NormalTok"/>
+        </w:rPr>
+        <w:t xml:space="preserve"> </w:t>
+      </w:r>
+      <w:r>
+        <w:rPr>
+          <w:rStyle w:val="FunctionTok"/>
+        </w:rPr>
+        <w:t xml:space="preserve">normalizeCounts</w:t>
+      </w:r>
+      <w:r>
+        <w:rPr>
+          <w:rStyle w:val="NormalTok"/>
+        </w:rPr>
+        <w:t xml:space="preserve">(</w:t>
+      </w:r>
+      <w:r>
+        <w:rPr>
+          <w:rStyle w:val="FunctionTok"/>
+        </w:rPr>
+        <w:t xml:space="preserve">assay</w:t>
+      </w:r>
+      <w:r>
+        <w:rPr>
+          <w:rStyle w:val="NormalTok"/>
+        </w:rPr>
+        <w:t xml:space="preserve">(sce2, </w:t>
+      </w:r>
+      <w:r>
+        <w:rPr>
+          <w:rStyle w:val="StringTok"/>
+        </w:rPr>
+        <w:t xml:space="preserve">"counts"</w:t>
+      </w:r>
+      <w:r>
+        <w:rPr>
+          <w:rStyle w:val="NormalTok"/>
+        </w:rPr>
+        <w:t xml:space="preserve">))</w:t>
+      </w:r>
+      <w:r>
+        <w:br/>
+      </w:r>
+      <w:r>
+        <w:br/>
+      </w:r>
+      <w:r>
+        <w:rPr>
+          <w:rStyle w:val="CommentTok"/>
+        </w:rPr>
+        <w:t xml:space="preserve">#Find highly variable genes from the normalized assay in the previous step using scran library and make a new object:</w:t>
+      </w:r>
+      <w:r>
+        <w:br/>
+      </w:r>
+      <w:r>
+        <w:rPr>
+          <w:rStyle w:val="NormalTok"/>
+        </w:rPr>
+        <w:t xml:space="preserve">topHVG1000 </w:t>
+      </w:r>
+      <w:r>
+        <w:rPr>
+          <w:rStyle w:val="OtherTok"/>
+        </w:rPr>
+        <w:t xml:space="preserve">&lt;-</w:t>
+      </w:r>
+      <w:r>
+        <w:rPr>
+          <w:rStyle w:val="NormalTok"/>
+        </w:rPr>
+        <w:t xml:space="preserve"> </w:t>
+      </w:r>
+      <w:r>
+        <w:rPr>
+          <w:rStyle w:val="FunctionTok"/>
+        </w:rPr>
+        <w:t xml:space="preserve">getTopHVGs</w:t>
+      </w:r>
+      <w:r>
+        <w:rPr>
+          <w:rStyle w:val="NormalTok"/>
+        </w:rPr>
+        <w:t xml:space="preserve">(</w:t>
+      </w:r>
+      <w:r>
+        <w:rPr>
+          <w:rStyle w:val="FunctionTok"/>
+        </w:rPr>
+        <w:t xml:space="preserve">modelGeneVar</w:t>
+      </w:r>
+      <w:r>
+        <w:rPr>
+          <w:rStyle w:val="NormalTok"/>
+        </w:rPr>
+        <w:t xml:space="preserve">(</w:t>
+      </w:r>
+      <w:r>
+        <w:rPr>
+          <w:rStyle w:val="FunctionTok"/>
+        </w:rPr>
+        <w:t xml:space="preserve">assay</w:t>
+      </w:r>
+      <w:r>
+        <w:rPr>
+          <w:rStyle w:val="NormalTok"/>
+        </w:rPr>
+        <w:t xml:space="preserve">(sce2, </w:t>
+      </w:r>
+      <w:r>
+        <w:rPr>
+          <w:rStyle w:val="StringTok"/>
+        </w:rPr>
+        <w:t xml:space="preserve">"filteredCellsNormalized"</w:t>
+      </w:r>
+      <w:r>
+        <w:rPr>
+          <w:rStyle w:val="NormalTok"/>
+        </w:rPr>
+        <w:t xml:space="preserve">)), </w:t>
+      </w:r>
+      <w:r>
+        <w:rPr>
+          <w:rStyle w:val="AttributeTok"/>
+        </w:rPr>
+        <w:t xml:space="preserve">n =</w:t>
+      </w:r>
+      <w:r>
+        <w:rPr>
+          <w:rStyle w:val="NormalTok"/>
+        </w:rPr>
+        <w:t xml:space="preserve"> </w:t>
+      </w:r>
+      <w:r>
+        <w:rPr>
+          <w:rStyle w:val="DecValTok"/>
+        </w:rPr>
+        <w:t xml:space="preserve">1000</w:t>
+      </w:r>
+      <w:r>
+        <w:rPr>
+          <w:rStyle w:val="NormalTok"/>
+        </w:rPr>
+        <w:t xml:space="preserve">)</w:t>
+      </w:r>
+      <w:r>
+        <w:br/>
+      </w:r>
+      <w:r>
+        <w:rPr>
+          <w:rStyle w:val="NormalTok"/>
+        </w:rPr>
+        <w:t xml:space="preserve">sce3 </w:t>
+      </w:r>
+      <w:r>
+        <w:rPr>
+          <w:rStyle w:val="OtherTok"/>
+        </w:rPr>
+        <w:t xml:space="preserve">&lt;-</w:t>
+      </w:r>
+      <w:r>
+        <w:rPr>
+          <w:rStyle w:val="NormalTok"/>
+        </w:rPr>
+        <w:t xml:space="preserve"> sce2[topHVG1000,]</w:t>
+      </w:r>
+      <w:r>
+        <w:br/>
+      </w:r>
+      <w:r>
+        <w:br/>
+      </w:r>
+      <w:r>
+        <w:rPr>
+          <w:rStyle w:val="CommentTok"/>
+        </w:rPr>
+        <w:t xml:space="preserve">#Run ‘PCA’ on the highly variable genes computed in the last step using scater library:</w:t>
+      </w:r>
+      <w:r>
+        <w:br/>
+      </w:r>
+      <w:r>
+        <w:rPr>
+          <w:rStyle w:val="FunctionTok"/>
+        </w:rPr>
+        <w:t xml:space="preserve">reducedDim</w:t>
+      </w:r>
+      <w:r>
+        <w:rPr>
+          <w:rStyle w:val="NormalTok"/>
+        </w:rPr>
+        <w:t xml:space="preserve">(sce3, </w:t>
+      </w:r>
+      <w:r>
+        <w:rPr>
+          <w:rStyle w:val="AttributeTok"/>
+        </w:rPr>
+        <w:t xml:space="preserve">type =</w:t>
+      </w:r>
+      <w:r>
+        <w:rPr>
+          <w:rStyle w:val="NormalTok"/>
+        </w:rPr>
+        <w:t xml:space="preserve"> </w:t>
+      </w:r>
+      <w:r>
+        <w:rPr>
+          <w:rStyle w:val="StringTok"/>
+        </w:rPr>
+        <w:t xml:space="preserve">"PCA"</w:t>
+      </w:r>
+      <w:r>
+        <w:rPr>
+          <w:rStyle w:val="NormalTok"/>
+        </w:rPr>
+        <w:t xml:space="preserve">) </w:t>
+      </w:r>
+      <w:r>
+        <w:rPr>
+          <w:rStyle w:val="OtherTok"/>
+        </w:rPr>
+        <w:t xml:space="preserve">&lt;-</w:t>
+      </w:r>
+      <w:r>
+        <w:rPr>
+          <w:rStyle w:val="NormalTok"/>
+        </w:rPr>
+        <w:t xml:space="preserve"> </w:t>
+      </w:r>
+      <w:r>
+        <w:rPr>
+          <w:rStyle w:val="FunctionTok"/>
+        </w:rPr>
+        <w:t xml:space="preserve">calculatePCA</w:t>
+      </w:r>
+      <w:r>
+        <w:rPr>
+          <w:rStyle w:val="NormalTok"/>
+        </w:rPr>
+        <w:t xml:space="preserve">(</w:t>
+      </w:r>
+      <w:r>
+        <w:rPr>
+          <w:rStyle w:val="FunctionTok"/>
+        </w:rPr>
+        <w:t xml:space="preserve">assay</w:t>
+      </w:r>
+      <w:r>
+        <w:rPr>
+          <w:rStyle w:val="NormalTok"/>
+        </w:rPr>
+        <w:t xml:space="preserve">(sce3, </w:t>
+      </w:r>
+      <w:r>
+        <w:rPr>
+          <w:rStyle w:val="StringTok"/>
+        </w:rPr>
+        <w:t xml:space="preserve">"filteredCellsNormalized"</w:t>
+      </w:r>
+      <w:r>
+        <w:rPr>
+          <w:rStyle w:val="NormalTok"/>
+        </w:rPr>
+        <w:t xml:space="preserve">))</w:t>
+      </w:r>
+      <w:r>
+        <w:br/>
+      </w:r>
+      <w:r>
+        <w:br/>
+      </w:r>
+      <w:r>
+        <w:rPr>
+          <w:rStyle w:val="CommentTok"/>
+        </w:rPr>
+        <w:t xml:space="preserve">#Find clusters from reducedDims of highly variable genes and store the results back into colData</w:t>
+      </w:r>
+      <w:r>
+        <w:br/>
+      </w:r>
+      <w:r>
+        <w:rPr>
+          <w:rStyle w:val="NormalTok"/>
+        </w:rPr>
+        <w:t xml:space="preserve">clusterPC </w:t>
+      </w:r>
+      <w:r>
+        <w:rPr>
+          <w:rStyle w:val="OtherTok"/>
+        </w:rPr>
+        <w:t xml:space="preserve">=</w:t>
+      </w:r>
+      <w:r>
+        <w:rPr>
+          <w:rStyle w:val="NormalTok"/>
+        </w:rPr>
+        <w:t xml:space="preserve"> </w:t>
+      </w:r>
+      <w:r>
+        <w:rPr>
+          <w:rStyle w:val="FunctionTok"/>
+        </w:rPr>
+        <w:t xml:space="preserve">kmeans</w:t>
+      </w:r>
+      <w:r>
+        <w:rPr>
+          <w:rStyle w:val="NormalTok"/>
+        </w:rPr>
+        <w:t xml:space="preserve">(</w:t>
+      </w:r>
+      <w:r>
+        <w:rPr>
+          <w:rStyle w:val="FunctionTok"/>
+        </w:rPr>
+        <w:t xml:space="preserve">reducedDim</w:t>
+      </w:r>
+      <w:r>
+        <w:rPr>
+          <w:rStyle w:val="NormalTok"/>
+        </w:rPr>
+        <w:t xml:space="preserve">(sce3, </w:t>
+      </w:r>
+      <w:r>
+        <w:rPr>
+          <w:rStyle w:val="StringTok"/>
+        </w:rPr>
+        <w:t xml:space="preserve">"PCA"</w:t>
+      </w:r>
+      <w:r>
+        <w:rPr>
+          <w:rStyle w:val="NormalTok"/>
+        </w:rPr>
+        <w:t xml:space="preserve">), </w:t>
+      </w:r>
+      <w:r>
+        <w:rPr>
+          <w:rStyle w:val="DecValTok"/>
+        </w:rPr>
+        <w:t xml:space="preserve">5</w:t>
+      </w:r>
+      <w:r>
+        <w:rPr>
+          <w:rStyle w:val="NormalTok"/>
+        </w:rPr>
+        <w:t xml:space="preserve">)</w:t>
+      </w:r>
+      <w:r>
+        <w:rPr>
+          <w:rStyle w:val="SpecialCharTok"/>
+        </w:rPr>
+        <w:t xml:space="preserve">$</w:t>
+      </w:r>
+      <w:r>
+        <w:rPr>
+          <w:rStyle w:val="NormalTok"/>
+        </w:rPr>
+        <w:t xml:space="preserve">cluster</w:t>
+      </w:r>
+      <w:r>
+        <w:br/>
+      </w:r>
+      <w:r>
+        <w:rPr>
+          <w:rStyle w:val="FunctionTok"/>
+        </w:rPr>
+        <w:t xml:space="preserve">colData</w:t>
+      </w:r>
+      <w:r>
+        <w:rPr>
+          <w:rStyle w:val="NormalTok"/>
+        </w:rPr>
+        <w:t xml:space="preserve">(sce3) </w:t>
+      </w:r>
+      <w:r>
+        <w:rPr>
+          <w:rStyle w:val="OtherTok"/>
+        </w:rPr>
+        <w:t xml:space="preserve">&lt;-</w:t>
+      </w:r>
+      <w:r>
+        <w:rPr>
+          <w:rStyle w:val="NormalTok"/>
+        </w:rPr>
+        <w:t xml:space="preserve"> </w:t>
+      </w:r>
+      <w:r>
+        <w:rPr>
+          <w:rStyle w:val="FunctionTok"/>
+        </w:rPr>
+        <w:t xml:space="preserve">cbind</w:t>
+      </w:r>
+      <w:r>
+        <w:rPr>
+          <w:rStyle w:val="NormalTok"/>
+        </w:rPr>
+        <w:t xml:space="preserve">(</w:t>
+      </w:r>
+      <w:r>
+        <w:rPr>
+          <w:rStyle w:val="FunctionTok"/>
+        </w:rPr>
+        <w:t xml:space="preserve">colData</w:t>
+      </w:r>
+      <w:r>
+        <w:rPr>
+          <w:rStyle w:val="NormalTok"/>
+        </w:rPr>
+        <w:t xml:space="preserve">(sce3), clusterPC)</w:t>
+      </w:r>
+      <w:r>
+        <w:br/>
+      </w:r>
+      <w:r>
+        <w:br/>
+      </w:r>
+      <w:r>
+        <w:rPr>
+          <w:rStyle w:val="CommentTok"/>
+        </w:rPr>
+        <w:t xml:space="preserve">#Three SCE object sizes</w:t>
+      </w:r>
+      <w:r>
+        <w:br/>
+      </w:r>
+      <w:r>
+        <w:rPr>
+          <w:rStyle w:val="NormalTok"/>
+        </w:rPr>
+        <w:t xml:space="preserve">totalSize </w:t>
+      </w:r>
+      <w:r>
+        <w:rPr>
+          <w:rStyle w:val="OtherTok"/>
+        </w:rPr>
+        <w:t xml:space="preserve">&lt;-</w:t>
+      </w:r>
+      <w:r>
+        <w:rPr>
+          <w:rStyle w:val="NormalTok"/>
+        </w:rPr>
+        <w:t xml:space="preserve"> </w:t>
+      </w:r>
+      <w:r>
+        <w:rPr>
+          <w:rStyle w:val="FunctionTok"/>
+        </w:rPr>
+        <w:t xml:space="preserve">object_size</w:t>
+      </w:r>
+      <w:r>
+        <w:rPr>
+          <w:rStyle w:val="NormalTok"/>
+        </w:rPr>
+        <w:t xml:space="preserve">(sce1) </w:t>
+      </w:r>
+      <w:r>
+        <w:rPr>
+          <w:rStyle w:val="SpecialCharTok"/>
+        </w:rPr>
+        <w:t xml:space="preserve">+</w:t>
+      </w:r>
+      <w:r>
+        <w:rPr>
+          <w:rStyle w:val="NormalTok"/>
+        </w:rPr>
+        <w:t xml:space="preserve"> </w:t>
+      </w:r>
+      <w:r>
+        <w:rPr>
+          <w:rStyle w:val="FunctionTok"/>
+        </w:rPr>
+        <w:t xml:space="preserve">object_size</w:t>
+      </w:r>
+      <w:r>
+        <w:rPr>
+          <w:rStyle w:val="NormalTok"/>
+        </w:rPr>
+        <w:t xml:space="preserve">(sce2) </w:t>
+      </w:r>
+      <w:r>
+        <w:rPr>
+          <w:rStyle w:val="SpecialCharTok"/>
+        </w:rPr>
+        <w:t xml:space="preserve">+</w:t>
+      </w:r>
+      <w:r>
+        <w:rPr>
+          <w:rStyle w:val="NormalTok"/>
+        </w:rPr>
+        <w:t xml:space="preserve"> </w:t>
+      </w:r>
+      <w:r>
+        <w:rPr>
+          <w:rStyle w:val="FunctionTok"/>
+        </w:rPr>
+        <w:t xml:space="preserve">object_size</w:t>
+      </w:r>
+      <w:r>
+        <w:rPr>
+          <w:rStyle w:val="NormalTok"/>
+        </w:rPr>
+        <w:t xml:space="preserve">(sce3) </w:t>
+      </w:r>
+      <w:r>
+        <w:br/>
+      </w:r>
+      <w:r>
+        <w:br/>
+      </w:r>
+      <w:r>
+        <w:br/>
+      </w:r>
+      <w:r>
+        <w:rPr>
+          <w:rStyle w:val="FunctionTok"/>
+        </w:rPr>
+        <w:t xml:space="preserve">print</w:t>
+      </w:r>
+      <w:r>
+        <w:rPr>
+          <w:rStyle w:val="NormalTok"/>
+        </w:rPr>
+        <w:t xml:space="preserve">(</w:t>
+      </w:r>
+      <w:r>
+        <w:rPr>
+          <w:rStyle w:val="StringTok"/>
+        </w:rPr>
+        <w:t xml:space="preserve">"Dimensions"</w:t>
+      </w:r>
+      <w:r>
+        <w:rPr>
+          <w:rStyle w:val="NormalTok"/>
+        </w:rPr>
+        <w:t xml:space="preserve">)</w:t>
+      </w:r>
+      <w:r>
+        <w:br/>
+      </w:r>
+      <w:r>
+        <w:rPr>
+          <w:rStyle w:val="FunctionTok"/>
+        </w:rPr>
+        <w:t xml:space="preserve">print</w:t>
+      </w:r>
+      <w:r>
+        <w:rPr>
+          <w:rStyle w:val="NormalTok"/>
+        </w:rPr>
+        <w:t xml:space="preserve">(</w:t>
+      </w:r>
+      <w:r>
+        <w:rPr>
+          <w:rStyle w:val="FunctionTok"/>
+        </w:rPr>
+        <w:t xml:space="preserve">dim</w:t>
+      </w:r>
+      <w:r>
+        <w:rPr>
+          <w:rStyle w:val="NormalTok"/>
+        </w:rPr>
+        <w:t xml:space="preserve">(sce))</w:t>
+      </w:r>
+      <w:r>
+        <w:br/>
+      </w:r>
+      <w:r>
+        <w:br/>
+      </w:r>
+      <w:r>
+        <w:rPr>
+          <w:rStyle w:val="FunctionTok"/>
+        </w:rPr>
+        <w:t xml:space="preserve">print</w:t>
+      </w:r>
+      <w:r>
+        <w:rPr>
+          <w:rStyle w:val="NormalTok"/>
+        </w:rPr>
+        <w:t xml:space="preserve">(</w:t>
+      </w:r>
+      <w:r>
+        <w:rPr>
+          <w:rStyle w:val="StringTok"/>
+        </w:rPr>
+        <w:t xml:space="preserve">"Original SCE Total Size:"</w:t>
+      </w:r>
+      <w:r>
+        <w:rPr>
+          <w:rStyle w:val="NormalTok"/>
+        </w:rPr>
+        <w:t xml:space="preserve">)</w:t>
+      </w:r>
+      <w:r>
+        <w:br/>
+      </w:r>
+      <w:r>
+        <w:rPr>
+          <w:rStyle w:val="FunctionTok"/>
+        </w:rPr>
+        <w:t xml:space="preserve">print</w:t>
+      </w:r>
+      <w:r>
+        <w:rPr>
+          <w:rStyle w:val="NormalTok"/>
+        </w:rPr>
+        <w:t xml:space="preserve">(totalSize, </w:t>
+      </w:r>
+      <w:r>
+        <w:rPr>
+          <w:rStyle w:val="AttributeTok"/>
+        </w:rPr>
+        <w:t xml:space="preserve">unit =</w:t>
+      </w:r>
+      <w:r>
+        <w:rPr>
+          <w:rStyle w:val="NormalTok"/>
+        </w:rPr>
+        <w:t xml:space="preserve"> </w:t>
+      </w:r>
+      <w:r>
+        <w:rPr>
+          <w:rStyle w:val="StringTok"/>
+        </w:rPr>
+        <w:t xml:space="preserve">"Mb"</w:t>
+      </w:r>
+      <w:r>
+        <w:rPr>
+          <w:rStyle w:val="NormalTok"/>
+        </w:rPr>
+        <w:t xml:space="preserve">)</w:t>
+      </w:r>
+      <w:r>
+        <w:br/>
+      </w:r>
+      <w:r>
+        <w:br/>
+      </w:r>
+      <w:r>
+        <w:rPr>
+          <w:rStyle w:val="FunctionTok"/>
+        </w:rPr>
+        <w:t xml:space="preserve">print</w:t>
+      </w:r>
+      <w:r>
+        <w:rPr>
+          <w:rStyle w:val="NormalTok"/>
+        </w:rPr>
+        <w:t xml:space="preserve">(</w:t>
+      </w:r>
+      <w:r>
+        <w:rPr>
+          <w:rStyle w:val="StringTok"/>
+        </w:rPr>
+        <w:t xml:space="preserve">"ES Total Size:"</w:t>
+      </w:r>
+      <w:r>
+        <w:rPr>
+          <w:rStyle w:val="NormalTok"/>
+        </w:rPr>
+        <w:t xml:space="preserve">)</w:t>
+      </w:r>
+      <w:r>
+        <w:br/>
+      </w:r>
+      <w:r>
+        <w:rPr>
+          <w:rStyle w:val="CommentTok"/>
+        </w:rPr>
+        <w:t xml:space="preserve">#Single ES object size</w:t>
+      </w:r>
+      <w:r>
+        <w:br/>
+      </w:r>
+      <w:r>
+        <w:rPr>
+          <w:rStyle w:val="FunctionTok"/>
+        </w:rPr>
+        <w:t xml:space="preserve">print</w:t>
+      </w:r>
+      <w:r>
+        <w:rPr>
+          <w:rStyle w:val="NormalTok"/>
+        </w:rPr>
+        <w:t xml:space="preserve">(</w:t>
+      </w:r>
+      <w:r>
+        <w:rPr>
+          <w:rStyle w:val="FunctionTok"/>
+        </w:rPr>
+        <w:t xml:space="preserve">object_size</w:t>
+      </w:r>
+      <w:r>
+        <w:rPr>
+          <w:rStyle w:val="NormalTok"/>
+        </w:rPr>
+        <w:t xml:space="preserve">(es), </w:t>
+      </w:r>
+      <w:r>
+        <w:rPr>
+          <w:rStyle w:val="AttributeTok"/>
+        </w:rPr>
+        <w:t xml:space="preserve">unit =</w:t>
+      </w:r>
+      <w:r>
+        <w:rPr>
+          <w:rStyle w:val="NormalTok"/>
+        </w:rPr>
+        <w:t xml:space="preserve"> </w:t>
+      </w:r>
+      <w:r>
+        <w:rPr>
+          <w:rStyle w:val="StringTok"/>
+        </w:rPr>
+        <w:t xml:space="preserve">"Mb"</w:t>
+      </w:r>
+      <w:r>
+        <w:rPr>
+          <w:rStyle w:val="NormalTok"/>
+        </w:rPr>
+        <w:t xml:space="preserve">)</w:t>
+      </w:r>
+    </w:p>
+    <w:p>
+      <w:pPr>
+        <w:pStyle w:val="FirstParagraph"/>
+      </w:pPr>
+      <w:r>
+        <w:t xml:space="preserve">The sample analysis described above creates multiple subsets and as can be seen that 3 SingleCellExperiments objects are required to complete the analysis, therefore adding to the redundancy of the data. Now we run the same analysis using ExperimentSubset below:</w:t>
+      </w:r>
+    </w:p>
+    <w:p>
+      <w:pPr>
+        <w:pStyle w:val="SourceCode"/>
+      </w:pPr>
+      <w:r>
+        <w:rPr>
+          <w:rStyle w:val="DocumentationTok"/>
+        </w:rPr>
+        <w:t xml:space="preserve">#################################</w:t>
+      </w:r>
+      <w:r>
+        <w:br/>
+      </w:r>
+      <w:r>
+        <w:rPr>
+          <w:rStyle w:val="CommentTok"/>
+        </w:rPr>
+        <w:t xml:space="preserve">#     Use ExperimentSubset      #</w:t>
+      </w:r>
+      <w:r>
+        <w:br/>
+      </w:r>
+      <w:r>
+        <w:rPr>
+          <w:rStyle w:val="DocumentationTok"/>
+        </w:rPr>
+        <w:t xml:space="preserve">#################################</w:t>
+      </w:r>
+      <w:r>
+        <w:br/>
+      </w:r>
+      <w:r>
+        <w:br/>
+      </w:r>
+      <w:r>
+        <w:rPr>
+          <w:rStyle w:val="CommentTok"/>
+        </w:rPr>
+        <w:t xml:space="preserve">#Load PBMC4K dataset and create ExperimentSubset object:</w:t>
+      </w:r>
+      <w:r>
+        <w:br/>
+      </w:r>
+      <w:r>
+        <w:rPr>
+          <w:rStyle w:val="CommentTok"/>
+        </w:rPr>
+        <w:t xml:space="preserve"># sce &lt;- TENxPBMCData(dataset = "pbmc4k")</w:t>
+      </w:r>
+      <w:r>
+        <w:br/>
+      </w:r>
+      <w:r>
+        <w:rPr>
+          <w:rStyle w:val="NormalTok"/>
+        </w:rPr>
+        <w:t xml:space="preserve">es </w:t>
+      </w:r>
+      <w:r>
+        <w:rPr>
+          <w:rStyle w:val="OtherTok"/>
+        </w:rPr>
+        <w:t xml:space="preserve">&lt;-</w:t>
+      </w:r>
+      <w:r>
+        <w:rPr>
+          <w:rStyle w:val="NormalTok"/>
+        </w:rPr>
+        <w:t xml:space="preserve"> </w:t>
+      </w:r>
+      <w:r>
+        <w:rPr>
+          <w:rStyle w:val="FunctionTok"/>
+        </w:rPr>
+        <w:t xml:space="preserve">ExperimentSubset</w:t>
+      </w:r>
+      <w:r>
+        <w:rPr>
+          <w:rStyle w:val="NormalTok"/>
+        </w:rPr>
+        <w:t xml:space="preserve">(sce)</w:t>
+      </w:r>
+      <w:r>
+        <w:br/>
+      </w:r>
+      <w:r>
+        <w:br/>
+      </w:r>
+      <w:r>
+        <w:rPr>
+          <w:rStyle w:val="CommentTok"/>
+        </w:rPr>
+        <w:t xml:space="preserve">#Compute perCellQCMetrics on counts matrix:</w:t>
+      </w:r>
+      <w:r>
+        <w:br/>
+      </w:r>
+      <w:r>
+        <w:rPr>
+          <w:rStyle w:val="NormalTok"/>
+        </w:rPr>
+        <w:t xml:space="preserve">perCellQCMetrics </w:t>
+      </w:r>
+      <w:r>
+        <w:rPr>
+          <w:rStyle w:val="OtherTok"/>
+        </w:rPr>
+        <w:t xml:space="preserve">&lt;-</w:t>
+      </w:r>
+      <w:r>
+        <w:rPr>
+          <w:rStyle w:val="NormalTok"/>
+        </w:rPr>
+        <w:t xml:space="preserve"> </w:t>
+      </w:r>
+      <w:r>
+        <w:rPr>
+          <w:rStyle w:val="FunctionTok"/>
+        </w:rPr>
+        <w:t xml:space="preserve">perCellQCMetrics</w:t>
+      </w:r>
+      <w:r>
+        <w:rPr>
+          <w:rStyle w:val="NormalTok"/>
+        </w:rPr>
+        <w:t xml:space="preserve">(</w:t>
+      </w:r>
+      <w:r>
+        <w:rPr>
+          <w:rStyle w:val="FunctionTok"/>
+        </w:rPr>
+        <w:t xml:space="preserve">assay</w:t>
+      </w:r>
+      <w:r>
+        <w:rPr>
+          <w:rStyle w:val="NormalTok"/>
+        </w:rPr>
+        <w:t xml:space="preserve">(es, </w:t>
+      </w:r>
+      <w:r>
+        <w:rPr>
+          <w:rStyle w:val="StringTok"/>
+        </w:rPr>
+        <w:t xml:space="preserve">"counts"</w:t>
+      </w:r>
+      <w:r>
+        <w:rPr>
+          <w:rStyle w:val="NormalTok"/>
+        </w:rPr>
+        <w:t xml:space="preserve">))</w:t>
+      </w:r>
+      <w:r>
+        <w:br/>
+      </w:r>
+      <w:r>
+        <w:rPr>
+          <w:rStyle w:val="FunctionTok"/>
+        </w:rPr>
+        <w:t xml:space="preserve">colData</w:t>
+      </w:r>
+      <w:r>
+        <w:rPr>
+          <w:rStyle w:val="NormalTok"/>
+        </w:rPr>
+        <w:t xml:space="preserve">(es) </w:t>
+      </w:r>
+      <w:r>
+        <w:rPr>
+          <w:rStyle w:val="OtherTok"/>
+        </w:rPr>
+        <w:t xml:space="preserve">&lt;-</w:t>
+      </w:r>
+      <w:r>
+        <w:rPr>
+          <w:rStyle w:val="NormalTok"/>
+        </w:rPr>
+        <w:t xml:space="preserve"> </w:t>
+      </w:r>
+      <w:r>
+        <w:rPr>
+          <w:rStyle w:val="FunctionTok"/>
+        </w:rPr>
+        <w:t xml:space="preserve">cbind</w:t>
+      </w:r>
+      <w:r>
+        <w:rPr>
+          <w:rStyle w:val="NormalTok"/>
+        </w:rPr>
+        <w:t xml:space="preserve">(</w:t>
+      </w:r>
+      <w:r>
+        <w:rPr>
+          <w:rStyle w:val="FunctionTok"/>
+        </w:rPr>
+        <w:t xml:space="preserve">colData</w:t>
+      </w:r>
+      <w:r>
+        <w:rPr>
+          <w:rStyle w:val="NormalTok"/>
+        </w:rPr>
+        <w:t xml:space="preserve">(es), perCellQCMetrics)</w:t>
+      </w:r>
+      <w:r>
+        <w:br/>
+      </w:r>
+      <w:r>
+        <w:br/>
+      </w:r>
+      <w:r>
+        <w:rPr>
+          <w:rStyle w:val="CommentTok"/>
+        </w:rPr>
+        <w:t xml:space="preserve">#Filter cells with low column sum and create a new subset called ‘filteredCells’:</w:t>
+      </w:r>
+      <w:r>
+        <w:br/>
+      </w:r>
+      <w:r>
+        <w:rPr>
+          <w:rStyle w:val="DocumentationTok"/>
+        </w:rPr>
+        <w:t xml:space="preserve">## rank cells in order of highest sum</w:t>
+      </w:r>
+      <w:r>
+        <w:br/>
+      </w:r>
+      <w:r>
+        <w:rPr>
+          <w:rStyle w:val="NormalTok"/>
+        </w:rPr>
+        <w:t xml:space="preserve">es </w:t>
+      </w:r>
+      <w:r>
+        <w:rPr>
+          <w:rStyle w:val="OtherTok"/>
+        </w:rPr>
+        <w:t xml:space="preserve">&lt;-</w:t>
+      </w:r>
+      <w:r>
+        <w:rPr>
+          <w:rStyle w:val="NormalTok"/>
+        </w:rPr>
+        <w:t xml:space="preserve"> es[, </w:t>
+      </w:r>
+      <w:r>
+        <w:rPr>
+          <w:rStyle w:val="FunctionTok"/>
+        </w:rPr>
+        <w:t xml:space="preserve">order</w:t>
+      </w:r>
+      <w:r>
+        <w:rPr>
+          <w:rStyle w:val="NormalTok"/>
+        </w:rPr>
+        <w:t xml:space="preserve">(</w:t>
+      </w:r>
+      <w:r>
+        <w:rPr>
+          <w:rStyle w:val="SpecialCharTok"/>
+        </w:rPr>
+        <w:t xml:space="preserve">-</w:t>
+      </w:r>
+      <w:r>
+        <w:rPr>
+          <w:rStyle w:val="NormalTok"/>
+        </w:rPr>
+        <w:t xml:space="preserve">es</w:t>
+      </w:r>
+      <w:r>
+        <w:rPr>
+          <w:rStyle w:val="SpecialCharTok"/>
+        </w:rPr>
+        <w:t xml:space="preserve">@</w:t>
+      </w:r>
+      <w:r>
+        <w:rPr>
+          <w:rStyle w:val="NormalTok"/>
+        </w:rPr>
+        <w:t xml:space="preserve">colData</w:t>
+      </w:r>
+      <w:r>
+        <w:rPr>
+          <w:rStyle w:val="SpecialCharTok"/>
+        </w:rPr>
+        <w:t xml:space="preserve">$</w:t>
+      </w:r>
+      <w:r>
+        <w:rPr>
+          <w:rStyle w:val="NormalTok"/>
+        </w:rPr>
+        <w:t xml:space="preserve">sum)]</w:t>
+      </w:r>
+      <w:r>
+        <w:br/>
+      </w:r>
+      <w:r>
+        <w:rPr>
+          <w:rStyle w:val="CommentTok"/>
+        </w:rPr>
+        <w:t xml:space="preserve">#filteredCellsIndices &lt;- which(colData(es)$sum &gt; 1500)</w:t>
+      </w:r>
+      <w:r>
+        <w:br/>
+      </w:r>
+      <w:r>
+        <w:rPr>
+          <w:rStyle w:val="DocumentationTok"/>
+        </w:rPr>
+        <w:t xml:space="preserve">## keep top cells only 40% in a new subset</w:t>
+      </w:r>
+      <w:r>
+        <w:br/>
+      </w:r>
+      <w:r>
+        <w:rPr>
+          <w:rStyle w:val="NormalTok"/>
+        </w:rPr>
+        <w:t xml:space="preserve">es </w:t>
+      </w:r>
+      <w:r>
+        <w:rPr>
+          <w:rStyle w:val="OtherTok"/>
+        </w:rPr>
+        <w:t xml:space="preserve">&lt;-</w:t>
+      </w:r>
+      <w:r>
+        <w:rPr>
+          <w:rStyle w:val="NormalTok"/>
+        </w:rPr>
+        <w:t xml:space="preserve"> </w:t>
+      </w:r>
+      <w:r>
+        <w:rPr>
+          <w:rStyle w:val="FunctionTok"/>
+        </w:rPr>
+        <w:t xml:space="preserve">createSubset</w:t>
+      </w:r>
+      <w:r>
+        <w:rPr>
+          <w:rStyle w:val="NormalTok"/>
+        </w:rPr>
+        <w:t xml:space="preserve">(es, </w:t>
+      </w:r>
+      <w:r>
+        <w:rPr>
+          <w:rStyle w:val="StringTok"/>
+        </w:rPr>
+        <w:t xml:space="preserve">"filteredCells"</w:t>
+      </w:r>
+      <w:r>
+        <w:rPr>
+          <w:rStyle w:val="NormalTok"/>
+        </w:rPr>
+        <w:t xml:space="preserve">, </w:t>
+      </w:r>
+      <w:r>
+        <w:rPr>
+          <w:rStyle w:val="AttributeTok"/>
+        </w:rPr>
+        <w:t xml:space="preserve">cols =</w:t>
+      </w:r>
+      <w:r>
+        <w:rPr>
+          <w:rStyle w:val="NormalTok"/>
+        </w:rPr>
+        <w:t xml:space="preserve"> </w:t>
+      </w:r>
+      <w:r>
+        <w:rPr>
+          <w:rStyle w:val="DecValTok"/>
+        </w:rPr>
+        <w:t xml:space="preserve">1</w:t>
+      </w:r>
+      <w:r>
+        <w:rPr>
+          <w:rStyle w:val="SpecialCharTok"/>
+        </w:rPr>
+        <w:t xml:space="preserve">:</w:t>
+      </w:r>
+      <w:r>
+        <w:rPr>
+          <w:rStyle w:val="FunctionTok"/>
+        </w:rPr>
+        <w:t xml:space="preserve">round</w:t>
+      </w:r>
+      <w:r>
+        <w:rPr>
+          <w:rStyle w:val="NormalTok"/>
+        </w:rPr>
+        <w:t xml:space="preserve">(</w:t>
+      </w:r>
+      <w:r>
+        <w:rPr>
+          <w:rStyle w:val="FunctionTok"/>
+        </w:rPr>
+        <w:t xml:space="preserve">ncol</w:t>
+      </w:r>
+      <w:r>
+        <w:rPr>
+          <w:rStyle w:val="NormalTok"/>
+        </w:rPr>
+        <w:t xml:space="preserve">(es) </w:t>
+      </w:r>
+      <w:r>
+        <w:rPr>
+          <w:rStyle w:val="SpecialCharTok"/>
+        </w:rPr>
+        <w:t xml:space="preserve">*</w:t>
+      </w:r>
+      <w:r>
+        <w:rPr>
+          <w:rStyle w:val="NormalTok"/>
+        </w:rPr>
+        <w:t xml:space="preserve"> </w:t>
+      </w:r>
+      <w:r>
+        <w:rPr>
+          <w:rStyle w:val="FloatTok"/>
+        </w:rPr>
+        <w:t xml:space="preserve">0.40</w:t>
+      </w:r>
+      <w:r>
+        <w:rPr>
+          <w:rStyle w:val="NormalTok"/>
+        </w:rPr>
+        <w:t xml:space="preserve">), </w:t>
+      </w:r>
+      <w:r>
+        <w:rPr>
+          <w:rStyle w:val="AttributeTok"/>
+        </w:rPr>
+        <w:t xml:space="preserve">parentAssay =</w:t>
+      </w:r>
+      <w:r>
+        <w:rPr>
+          <w:rStyle w:val="NormalTok"/>
+        </w:rPr>
+        <w:t xml:space="preserve"> </w:t>
+      </w:r>
+      <w:r>
+        <w:rPr>
+          <w:rStyle w:val="StringTok"/>
+        </w:rPr>
+        <w:t xml:space="preserve">"counts"</w:t>
+      </w:r>
+      <w:r>
+        <w:rPr>
+          <w:rStyle w:val="NormalTok"/>
+        </w:rPr>
+        <w:t xml:space="preserve">)</w:t>
+      </w:r>
+      <w:r>
+        <w:br/>
+      </w:r>
+      <w:r>
+        <w:rPr>
+          <w:rStyle w:val="CommentTok"/>
+        </w:rPr>
+        <w:t xml:space="preserve">#es &lt;- createSubset(es, "filteredCells", cols = filteredCellsIndices, parentAssay = "counts")</w:t>
+      </w:r>
+      <w:r>
+        <w:br/>
+      </w:r>
+      <w:r>
+        <w:br/>
+      </w:r>
+      <w:r>
+        <w:br/>
+      </w:r>
+      <w:r>
+        <w:rPr>
+          <w:rStyle w:val="CommentTok"/>
+        </w:rPr>
+        <w:t xml:space="preserve">#Normalize ‘filteredCells’ subset using scater library and store it back:</w:t>
+      </w:r>
+      <w:r>
+        <w:br/>
+      </w:r>
+      <w:r>
+        <w:rPr>
+          <w:rStyle w:val="CommentTok"/>
+        </w:rPr>
+        <w:t xml:space="preserve"># assay(es, "filteredCells", subsetAssayName = "filteredCellsNormalized") &lt;- normalizeCounts(assay(es, "filteredCells"))</w:t>
+      </w:r>
+      <w:r>
+        <w:br/>
+      </w:r>
+      <w:r>
+        <w:rPr>
+          <w:rStyle w:val="NormalTok"/>
+        </w:rPr>
+        <w:t xml:space="preserve">es </w:t>
+      </w:r>
+      <w:r>
+        <w:rPr>
+          <w:rStyle w:val="OtherTok"/>
+        </w:rPr>
+        <w:t xml:space="preserve">&lt;-</w:t>
+      </w:r>
+      <w:r>
+        <w:rPr>
+          <w:rStyle w:val="NormalTok"/>
+        </w:rPr>
+        <w:t xml:space="preserve"> ExperimentSubset</w:t>
+      </w:r>
+      <w:r>
+        <w:rPr>
+          <w:rStyle w:val="SpecialCharTok"/>
+        </w:rPr>
+        <w:t xml:space="preserve">::</w:t>
+      </w:r>
+      <w:r>
+        <w:rPr>
+          <w:rStyle w:val="FunctionTok"/>
+        </w:rPr>
+        <w:t xml:space="preserve">setSubsetAssay</w:t>
+      </w:r>
+      <w:r>
+        <w:rPr>
+          <w:rStyle w:val="NormalTok"/>
+        </w:rPr>
+        <w:t xml:space="preserve">(es, </w:t>
+      </w:r>
+      <w:r>
+        <w:rPr>
+          <w:rStyle w:val="StringTok"/>
+        </w:rPr>
+        <w:t xml:space="preserve">"filteredCells"</w:t>
+      </w:r>
+      <w:r>
+        <w:rPr>
+          <w:rStyle w:val="NormalTok"/>
+        </w:rPr>
+        <w:t xml:space="preserve">, </w:t>
+      </w:r>
+      <w:r>
+        <w:rPr>
+          <w:rStyle w:val="FunctionTok"/>
+        </w:rPr>
+        <w:t xml:space="preserve">normalizeCounts</w:t>
+      </w:r>
+      <w:r>
+        <w:rPr>
+          <w:rStyle w:val="NormalTok"/>
+        </w:rPr>
+        <w:t xml:space="preserve">(</w:t>
+      </w:r>
+      <w:r>
+        <w:rPr>
+          <w:rStyle w:val="FunctionTok"/>
+        </w:rPr>
+        <w:t xml:space="preserve">assay</w:t>
+      </w:r>
+      <w:r>
+        <w:rPr>
+          <w:rStyle w:val="NormalTok"/>
+        </w:rPr>
+        <w:t xml:space="preserve">(es, </w:t>
+      </w:r>
+      <w:r>
+        <w:rPr>
+          <w:rStyle w:val="StringTok"/>
+        </w:rPr>
+        <w:t xml:space="preserve">"filteredCells"</w:t>
+      </w:r>
+      <w:r>
+        <w:rPr>
+          <w:rStyle w:val="NormalTok"/>
+        </w:rPr>
+        <w:t xml:space="preserve">)), </w:t>
+      </w:r>
+      <w:r>
+        <w:rPr>
+          <w:rStyle w:val="AttributeTok"/>
+        </w:rPr>
+        <w:t xml:space="preserve">subsetAssayName =</w:t>
+      </w:r>
+      <w:r>
+        <w:rPr>
+          <w:rStyle w:val="NormalTok"/>
+        </w:rPr>
+        <w:t xml:space="preserve"> </w:t>
+      </w:r>
+      <w:r>
+        <w:rPr>
+          <w:rStyle w:val="StringTok"/>
+        </w:rPr>
+        <w:t xml:space="preserve">"filteredCellsNormalized"</w:t>
+      </w:r>
+      <w:r>
+        <w:rPr>
+          <w:rStyle w:val="NormalTok"/>
+        </w:rPr>
+        <w:t xml:space="preserve">)</w:t>
+      </w:r>
+      <w:r>
+        <w:br/>
+      </w:r>
+      <w:r>
+        <w:br/>
+      </w:r>
+      <w:r>
+        <w:rPr>
+          <w:rStyle w:val="CommentTok"/>
+        </w:rPr>
+        <w:t xml:space="preserve">#Find highly variable genes from the normalized assay in the previous step using scran library against the ‘filteredCells’ subset only:</w:t>
+      </w:r>
+      <w:r>
+        <w:br/>
+      </w:r>
+      <w:r>
+        <w:rPr>
+          <w:rStyle w:val="NormalTok"/>
+        </w:rPr>
+        <w:t xml:space="preserve">topHVG1000 </w:t>
+      </w:r>
+      <w:r>
+        <w:rPr>
+          <w:rStyle w:val="OtherTok"/>
+        </w:rPr>
+        <w:t xml:space="preserve">&lt;-</w:t>
+      </w:r>
+      <w:r>
+        <w:rPr>
+          <w:rStyle w:val="NormalTok"/>
+        </w:rPr>
+        <w:t xml:space="preserve"> </w:t>
+      </w:r>
+      <w:r>
+        <w:rPr>
+          <w:rStyle w:val="FunctionTok"/>
+        </w:rPr>
+        <w:t xml:space="preserve">getTopHVGs</w:t>
+      </w:r>
+      <w:r>
+        <w:rPr>
+          <w:rStyle w:val="NormalTok"/>
+        </w:rPr>
+        <w:t xml:space="preserve">(</w:t>
+      </w:r>
+      <w:r>
+        <w:rPr>
+          <w:rStyle w:val="FunctionTok"/>
+        </w:rPr>
+        <w:t xml:space="preserve">modelGeneVar</w:t>
+      </w:r>
+      <w:r>
+        <w:rPr>
+          <w:rStyle w:val="NormalTok"/>
+        </w:rPr>
+        <w:t xml:space="preserve">(</w:t>
+      </w:r>
+      <w:r>
+        <w:rPr>
+          <w:rStyle w:val="FunctionTok"/>
+        </w:rPr>
+        <w:t xml:space="preserve">assay</w:t>
+      </w:r>
+      <w:r>
+        <w:rPr>
+          <w:rStyle w:val="NormalTok"/>
+        </w:rPr>
+        <w:t xml:space="preserve">(es, </w:t>
+      </w:r>
+      <w:r>
+        <w:rPr>
+          <w:rStyle w:val="StringTok"/>
+        </w:rPr>
+        <w:t xml:space="preserve">"filteredCellsNormalized"</w:t>
+      </w:r>
+      <w:r>
+        <w:rPr>
+          <w:rStyle w:val="NormalTok"/>
+        </w:rPr>
+        <w:t xml:space="preserve">)), </w:t>
+      </w:r>
+      <w:r>
+        <w:rPr>
+          <w:rStyle w:val="AttributeTok"/>
+        </w:rPr>
+        <w:t xml:space="preserve">n =</w:t>
+      </w:r>
+      <w:r>
+        <w:rPr>
+          <w:rStyle w:val="NormalTok"/>
+        </w:rPr>
+        <w:t xml:space="preserve"> </w:t>
+      </w:r>
+      <w:r>
+        <w:rPr>
+          <w:rStyle w:val="DecValTok"/>
+        </w:rPr>
+        <w:t xml:space="preserve">1000</w:t>
+      </w:r>
+      <w:r>
+        <w:rPr>
+          <w:rStyle w:val="NormalTok"/>
+        </w:rPr>
+        <w:t xml:space="preserve">)</w:t>
+      </w:r>
+      <w:r>
+        <w:br/>
+      </w:r>
+      <w:r>
+        <w:rPr>
+          <w:rStyle w:val="NormalTok"/>
+        </w:rPr>
+        <w:t xml:space="preserve">es </w:t>
+      </w:r>
+      <w:r>
+        <w:rPr>
+          <w:rStyle w:val="OtherTok"/>
+        </w:rPr>
+        <w:t xml:space="preserve">&lt;-</w:t>
+      </w:r>
+      <w:r>
+        <w:rPr>
+          <w:rStyle w:val="NormalTok"/>
+        </w:rPr>
+        <w:t xml:space="preserve"> </w:t>
+      </w:r>
+      <w:r>
+        <w:rPr>
+          <w:rStyle w:val="FunctionTok"/>
+        </w:rPr>
+        <w:t xml:space="preserve">createSubset</w:t>
+      </w:r>
+      <w:r>
+        <w:rPr>
+          <w:rStyle w:val="NormalTok"/>
+        </w:rPr>
+        <w:t xml:space="preserve">(es, </w:t>
+      </w:r>
+      <w:r>
+        <w:rPr>
+          <w:rStyle w:val="StringTok"/>
+        </w:rPr>
+        <w:t xml:space="preserve">"hvg1000"</w:t>
+      </w:r>
+      <w:r>
+        <w:rPr>
+          <w:rStyle w:val="NormalTok"/>
+        </w:rPr>
+        <w:t xml:space="preserve">, </w:t>
+      </w:r>
+      <w:r>
+        <w:rPr>
+          <w:rStyle w:val="AttributeTok"/>
+        </w:rPr>
+        <w:t xml:space="preserve">rows =</w:t>
+      </w:r>
+      <w:r>
+        <w:rPr>
+          <w:rStyle w:val="NormalTok"/>
+        </w:rPr>
+        <w:t xml:space="preserve"> topHVG1000, </w:t>
+      </w:r>
+      <w:r>
+        <w:rPr>
+          <w:rStyle w:val="AttributeTok"/>
+        </w:rPr>
+        <w:t xml:space="preserve">parentAssay =</w:t>
+      </w:r>
+      <w:r>
+        <w:rPr>
+          <w:rStyle w:val="NormalTok"/>
+        </w:rPr>
+        <w:t xml:space="preserve"> </w:t>
+      </w:r>
+      <w:r>
+        <w:rPr>
+          <w:rStyle w:val="StringTok"/>
+        </w:rPr>
+        <w:t xml:space="preserve">"filteredCellsNormalized"</w:t>
+      </w:r>
+      <w:r>
+        <w:rPr>
+          <w:rStyle w:val="NormalTok"/>
+        </w:rPr>
+        <w:t xml:space="preserve">)</w:t>
+      </w:r>
+      <w:r>
+        <w:br/>
+      </w:r>
+      <w:r>
+        <w:br/>
+      </w:r>
+      <w:r>
+        <w:rPr>
+          <w:rStyle w:val="CommentTok"/>
+        </w:rPr>
+        <w:t xml:space="preserve">#Run ‘PCA’ on the highly variable genes computed in the last step using scater library against the ‘filteredCells’ subset only:</w:t>
+      </w:r>
+      <w:r>
+        <w:br/>
+      </w:r>
+      <w:r>
+        <w:rPr>
+          <w:rStyle w:val="FunctionTok"/>
+        </w:rPr>
+        <w:t xml:space="preserve">reducedDim</w:t>
+      </w:r>
+      <w:r>
+        <w:rPr>
+          <w:rStyle w:val="NormalTok"/>
+        </w:rPr>
+        <w:t xml:space="preserve">(es, </w:t>
+      </w:r>
+      <w:r>
+        <w:rPr>
+          <w:rStyle w:val="AttributeTok"/>
+        </w:rPr>
+        <w:t xml:space="preserve">type =</w:t>
+      </w:r>
+      <w:r>
+        <w:rPr>
+          <w:rStyle w:val="NormalTok"/>
+        </w:rPr>
+        <w:t xml:space="preserve"> </w:t>
+      </w:r>
+      <w:r>
+        <w:rPr>
+          <w:rStyle w:val="StringTok"/>
+        </w:rPr>
+        <w:t xml:space="preserve">"PCA"</w:t>
+      </w:r>
+      <w:r>
+        <w:rPr>
+          <w:rStyle w:val="NormalTok"/>
+        </w:rPr>
+        <w:t xml:space="preserve">, </w:t>
+      </w:r>
+      <w:r>
+        <w:rPr>
+          <w:rStyle w:val="AttributeTok"/>
+        </w:rPr>
+        <w:t xml:space="preserve">subsetName =</w:t>
+      </w:r>
+      <w:r>
+        <w:rPr>
+          <w:rStyle w:val="NormalTok"/>
+        </w:rPr>
+        <w:t xml:space="preserve"> </w:t>
+      </w:r>
+      <w:r>
+        <w:rPr>
+          <w:rStyle w:val="StringTok"/>
+        </w:rPr>
+        <w:t xml:space="preserve">"hvg1000"</w:t>
+      </w:r>
+      <w:r>
+        <w:rPr>
+          <w:rStyle w:val="NormalTok"/>
+        </w:rPr>
+        <w:t xml:space="preserve">) </w:t>
+      </w:r>
+      <w:r>
+        <w:rPr>
+          <w:rStyle w:val="OtherTok"/>
+        </w:rPr>
+        <w:t xml:space="preserve">&lt;-</w:t>
+      </w:r>
+      <w:r>
+        <w:rPr>
+          <w:rStyle w:val="NormalTok"/>
+        </w:rPr>
+        <w:t xml:space="preserve"> </w:t>
+      </w:r>
+      <w:r>
+        <w:rPr>
+          <w:rStyle w:val="FunctionTok"/>
+        </w:rPr>
+        <w:t xml:space="preserve">calculatePCA</w:t>
+      </w:r>
+      <w:r>
+        <w:rPr>
+          <w:rStyle w:val="NormalTok"/>
+        </w:rPr>
+        <w:t xml:space="preserve">(</w:t>
+      </w:r>
+      <w:r>
+        <w:rPr>
+          <w:rStyle w:val="FunctionTok"/>
+        </w:rPr>
+        <w:t xml:space="preserve">assay</w:t>
+      </w:r>
+      <w:r>
+        <w:rPr>
+          <w:rStyle w:val="NormalTok"/>
+        </w:rPr>
+        <w:t xml:space="preserve">(es, </w:t>
+      </w:r>
+      <w:r>
+        <w:rPr>
+          <w:rStyle w:val="StringTok"/>
+        </w:rPr>
+        <w:t xml:space="preserve">"hvg1000"</w:t>
+      </w:r>
+      <w:r>
+        <w:rPr>
+          <w:rStyle w:val="NormalTok"/>
+        </w:rPr>
+        <w:t xml:space="preserve">))</w:t>
+      </w:r>
+      <w:r>
+        <w:br/>
+      </w:r>
+      <w:r>
+        <w:br/>
+      </w:r>
+      <w:r>
+        <w:rPr>
+          <w:rStyle w:val="CommentTok"/>
+        </w:rPr>
+        <w:t xml:space="preserve">#Find clusters from reducedDims of highly variable genes and store the results back into colData of subset</w:t>
+      </w:r>
+      <w:r>
+        <w:br/>
+      </w:r>
+      <w:r>
+        <w:rPr>
+          <w:rStyle w:val="NormalTok"/>
+        </w:rPr>
+        <w:t xml:space="preserve">clusterPC </w:t>
+      </w:r>
+      <w:r>
+        <w:rPr>
+          <w:rStyle w:val="OtherTok"/>
+        </w:rPr>
+        <w:t xml:space="preserve">=</w:t>
+      </w:r>
+      <w:r>
+        <w:rPr>
+          <w:rStyle w:val="NormalTok"/>
+        </w:rPr>
+        <w:t xml:space="preserve"> </w:t>
+      </w:r>
+      <w:r>
+        <w:rPr>
+          <w:rStyle w:val="FunctionTok"/>
+        </w:rPr>
+        <w:t xml:space="preserve">kmeans</w:t>
+      </w:r>
+      <w:r>
+        <w:rPr>
+          <w:rStyle w:val="NormalTok"/>
+        </w:rPr>
+        <w:t xml:space="preserve">(</w:t>
+      </w:r>
+      <w:r>
+        <w:rPr>
+          <w:rStyle w:val="FunctionTok"/>
+        </w:rPr>
+        <w:t xml:space="preserve">reducedDim</w:t>
+      </w:r>
+      <w:r>
+        <w:rPr>
+          <w:rStyle w:val="NormalTok"/>
+        </w:rPr>
+        <w:t xml:space="preserve">(es, </w:t>
+      </w:r>
+      <w:r>
+        <w:rPr>
+          <w:rStyle w:val="StringTok"/>
+        </w:rPr>
+        <w:t xml:space="preserve">"PCA"</w:t>
+      </w:r>
+      <w:r>
+        <w:rPr>
+          <w:rStyle w:val="NormalTok"/>
+        </w:rPr>
+        <w:t xml:space="preserve">, </w:t>
+      </w:r>
+      <w:r>
+        <w:rPr>
+          <w:rStyle w:val="AttributeTok"/>
+        </w:rPr>
+        <w:t xml:space="preserve">subsetName =</w:t>
+      </w:r>
+      <w:r>
+        <w:rPr>
+          <w:rStyle w:val="NormalTok"/>
+        </w:rPr>
+        <w:t xml:space="preserve"> </w:t>
+      </w:r>
+      <w:r>
+        <w:rPr>
+          <w:rStyle w:val="StringTok"/>
+        </w:rPr>
+        <w:t xml:space="preserve">"hvg1000"</w:t>
+      </w:r>
+      <w:r>
+        <w:rPr>
+          <w:rStyle w:val="NormalTok"/>
+        </w:rPr>
+        <w:t xml:space="preserve">), </w:t>
+      </w:r>
+      <w:r>
+        <w:rPr>
+          <w:rStyle w:val="DecValTok"/>
+        </w:rPr>
+        <w:t xml:space="preserve">5</w:t>
+      </w:r>
+      <w:r>
+        <w:rPr>
+          <w:rStyle w:val="NormalTok"/>
+        </w:rPr>
+        <w:t xml:space="preserve">)</w:t>
+      </w:r>
+      <w:r>
+        <w:rPr>
+          <w:rStyle w:val="SpecialCharTok"/>
+        </w:rPr>
+        <w:t xml:space="preserve">$</w:t>
+      </w:r>
+      <w:r>
+        <w:rPr>
+          <w:rStyle w:val="NormalTok"/>
+        </w:rPr>
+        <w:t xml:space="preserve">cluster</w:t>
+      </w:r>
+      <w:r>
+        <w:br/>
+      </w:r>
+      <w:r>
+        <w:rPr>
+          <w:rStyle w:val="FunctionTok"/>
+        </w:rPr>
+        <w:t xml:space="preserve">colData</w:t>
+      </w:r>
+      <w:r>
+        <w:rPr>
+          <w:rStyle w:val="NormalTok"/>
+        </w:rPr>
+        <w:t xml:space="preserve">(es, </w:t>
+      </w:r>
+      <w:r>
+        <w:rPr>
+          <w:rStyle w:val="AttributeTok"/>
+        </w:rPr>
+        <w:t xml:space="preserve">subsetName =</w:t>
+      </w:r>
+      <w:r>
+        <w:rPr>
+          <w:rStyle w:val="NormalTok"/>
+        </w:rPr>
+        <w:t xml:space="preserve"> </w:t>
+      </w:r>
+      <w:r>
+        <w:rPr>
+          <w:rStyle w:val="StringTok"/>
+        </w:rPr>
+        <w:t xml:space="preserve">"hvg1000"</w:t>
+      </w:r>
+      <w:r>
+        <w:rPr>
+          <w:rStyle w:val="NormalTok"/>
+        </w:rPr>
+        <w:t xml:space="preserve">) </w:t>
+      </w:r>
+      <w:r>
+        <w:rPr>
+          <w:rStyle w:val="OtherTok"/>
+        </w:rPr>
+        <w:t xml:space="preserve">&lt;-</w:t>
+      </w:r>
+      <w:r>
+        <w:rPr>
+          <w:rStyle w:val="NormalTok"/>
+        </w:rPr>
+        <w:t xml:space="preserve"> </w:t>
+      </w:r>
+      <w:r>
+        <w:rPr>
+          <w:rStyle w:val="FunctionTok"/>
+        </w:rPr>
+        <w:t xml:space="preserve">cbind</w:t>
+      </w:r>
+      <w:r>
+        <w:rPr>
+          <w:rStyle w:val="NormalTok"/>
+        </w:rPr>
+        <w:t xml:space="preserve">(</w:t>
+      </w:r>
+      <w:r>
+        <w:rPr>
+          <w:rStyle w:val="FunctionTok"/>
+        </w:rPr>
+        <w:t xml:space="preserve">colData</w:t>
+      </w:r>
+      <w:r>
+        <w:rPr>
+          <w:rStyle w:val="NormalTok"/>
+        </w:rPr>
+        <w:t xml:space="preserve">(es, </w:t>
+      </w:r>
+      <w:r>
+        <w:rPr>
+          <w:rStyle w:val="AttributeTok"/>
+        </w:rPr>
+        <w:t xml:space="preserve">subsetName =</w:t>
+      </w:r>
+      <w:r>
+        <w:rPr>
+          <w:rStyle w:val="NormalTok"/>
+        </w:rPr>
+        <w:t xml:space="preserve"> </w:t>
+      </w:r>
+      <w:r>
+        <w:rPr>
+          <w:rStyle w:val="StringTok"/>
+        </w:rPr>
+        <w:t xml:space="preserve">"hvg1000"</w:t>
+      </w:r>
+      <w:r>
+        <w:rPr>
+          <w:rStyle w:val="NormalTok"/>
+        </w:rPr>
+        <w:t xml:space="preserve">), clusterPC)</w:t>
+      </w:r>
+      <w:r>
+        <w:br/>
+      </w:r>
+      <w:r>
+        <w:br/>
+      </w:r>
+      <w:r>
+        <w:rPr>
+          <w:rStyle w:val="CommentTok"/>
+        </w:rPr>
+        <w:t xml:space="preserve">#Show the current condition of the ExperimentSubset object:</w:t>
+      </w:r>
+      <w:r>
+        <w:br/>
+      </w:r>
+      <w:r>
+        <w:rPr>
+          <w:rStyle w:val="FunctionTok"/>
+        </w:rPr>
+        <w:t xml:space="preserve">subsetSummary</w:t>
+      </w:r>
+      <w:r>
+        <w:rPr>
+          <w:rStyle w:val="NormalTok"/>
+        </w:rPr>
+        <w:t xml:space="preserve">(es)</w:t>
+      </w:r>
+      <w:r>
+        <w:br/>
+      </w:r>
+      <w:r>
+        <w:br/>
+      </w:r>
+      <w:r>
+        <w:rPr>
+          <w:rStyle w:val="CommentTok"/>
+        </w:rPr>
+        <w:t xml:space="preserve"># #Single ES object size</w:t>
+      </w:r>
+      <w:r>
+        <w:br/>
+      </w:r>
+      <w:r>
+        <w:rPr>
+          <w:rStyle w:val="CommentTok"/>
+        </w:rPr>
+        <w:t xml:space="preserve"># print(object_size(es), unit = "Mb")</w:t>
+      </w:r>
+    </w:p>
+    <w:p>
+      <w:pPr>
+        <w:pStyle w:val="FirstParagraph"/>
+      </w:pPr>
+      <w:r>
+        <w:t xml:space="preserve">As explicitly evident from the R scripts above, to run the workflow we use a single ExperimentSubset object in contrast to 3 SingleCellExperiment objects for the same analysis.</w:t>
+      </w:r>
+    </w:p>
+    <w:bookmarkEnd w:id="57"/>
+    <w:bookmarkStart w:id="58" w:name="supported-classes"/>
+    <w:p>
+      <w:pPr>
+        <w:pStyle w:val="Heading2"/>
+      </w:pPr>
+      <w:r>
+        <w:t xml:space="preserve">Supported Classes</w:t>
+      </w:r>
+    </w:p>
+    <w:p>
+      <w:pPr>
+        <w:numPr>
+          <w:ilvl w:val="0"/>
+          <w:numId w:val="1012"/>
+        </w:numPr>
+        <w:pStyle w:val="Compact"/>
+      </w:pPr>
+      <w:r>
+        <w:t xml:space="preserve">SCE</w:t>
+      </w:r>
+    </w:p>
+    <w:p>
+      <w:pPr>
+        <w:numPr>
+          <w:ilvl w:val="0"/>
+          <w:numId w:val="1012"/>
+        </w:numPr>
+        <w:pStyle w:val="Compact"/>
+      </w:pPr>
+      <w:r>
+        <w:t xml:space="preserve">SE</w:t>
+      </w:r>
+    </w:p>
+    <w:p>
+      <w:pPr>
+        <w:numPr>
+          <w:ilvl w:val="0"/>
+          <w:numId w:val="1012"/>
+        </w:numPr>
+        <w:pStyle w:val="Compact"/>
+      </w:pPr>
+      <w:r>
+        <w:t xml:space="preserve">TSE</w:t>
+      </w:r>
+    </w:p>
+    <w:p>
+      <w:pPr>
+        <w:numPr>
+          <w:ilvl w:val="0"/>
+          <w:numId w:val="1012"/>
+        </w:numPr>
+        <w:pStyle w:val="Compact"/>
+      </w:pPr>
+      <w:r>
+        <w:t xml:space="preserve">RSE</w:t>
+      </w:r>
+    </w:p>
+    <w:p>
+      <w:pPr>
+        <w:numPr>
+          <w:ilvl w:val="0"/>
+          <w:numId w:val="1012"/>
+        </w:numPr>
+        <w:pStyle w:val="Compact"/>
+      </w:pPr>
+      <w:r>
+        <w:t xml:space="preserve">SP</w:t>
+      </w:r>
+    </w:p>
+    <w:bookmarkEnd w:id="58"/>
+    <w:bookmarkStart w:id="64" w:name="memory-savings"/>
+    <w:p>
+      <w:pPr>
+        <w:pStyle w:val="Heading2"/>
+      </w:pPr>
+      <w:r>
+        <w:t xml:space="preserve">Memory Savings</w:t>
+      </w:r>
+    </w:p>
+    <w:p>
+      <w:pPr>
+        <w:pStyle w:val="FirstParagraph"/>
+      </w:pPr>
+      <w:r>
+        <w:t xml:space="preserve">To further demonstrate the effectiveness of our package, we run the same scripts with datasets described in the Selected Datasets section and tabulate the results according to each of the approach described below.</w:t>
+      </w:r>
+    </w:p>
+    <w:bookmarkStart w:id="59" w:name="selected-datasets-for-benchmarking"/>
+    <w:p>
+      <w:pPr>
+        <w:pStyle w:val="Heading3"/>
+      </w:pPr>
+      <w:r>
+        <w:t xml:space="preserve">Selected Datasets for Benchmarking</w:t>
+      </w:r>
+    </w:p>
+    <w:p>
+      <w:pPr>
+        <w:pStyle w:val="FirstParagraph"/>
+      </w:pPr>
+      <w:r>
+        <w:t xml:space="preserve">To benchmark our package, we selected a number of datasets with varying degree of dimensions and nature of the data to get an accurate depiction of memory saving capability of our package. In doing so, we selected 6 pbmc datasets that are generally considered as standard datasets to test when working with or developing new packages in the single cell and R community. Additionally, because we wanted to get an accurate picture of memory savings, we used 7 real published datasets for benchmarking all of which had varying degree of sparsity and dimensions curated together in the scRNASeq R package. One of the issues with single cell datasets is the sparsity associated with the data, where each dataset largely consists of zeros which makes these resultant datasets extremely sparse in contrast to microarray or bulk RNA-seq datasets. While the original usage of the package is considered for single cell data, the package itself supports all expression data regardless of the protocol and technology used. As such, the package supports expression data from microarrays as well as from bulk RNA-seq protocols. Keeping this in mind, we also benchmark non-sparse datasets which is typical to microarrays and bulk-RNA seq by creating random datasets with the same dimensions as the 1-7 real datasets with near to zero sparsity. This diverse range of datasets allow us to provide an accurate picture of memory savings provided by our package. A list and brief description of the selected datasets is given below:</w:t>
       </w:r>
     </w:p>
     <w:tbl>
@@ -3726,14 +6372,14 @@
         </w:tc>
       </w:tr>
     </w:tbl>
-    <w:bookmarkEnd w:id="50"/>
-    <w:bookmarkStart w:id="51" w:name="sample-analysis-workflow"/>
-    <w:p>
-      <w:pPr>
-        <w:pStyle w:val="Heading2"/>
-      </w:pPr>
-      <w:r>
-        <w:t xml:space="preserve">Sample Analysis Workflow</w:t>
+    <w:bookmarkEnd w:id="59"/>
+    <w:bookmarkStart w:id="60" w:name="approach-1-dgcmatrix"/>
+    <w:p>
+      <w:pPr>
+        <w:pStyle w:val="Heading3"/>
+      </w:pPr>
+      <w:r>
+        <w:t xml:space="preserve">Approach 1: dgCMatrix</w:t>
       </w:r>
     </w:p>
     <w:p>
@@ -3741,2530 +6387,24 @@
         <w:pStyle w:val="FirstParagraph"/>
       </w:pPr>
       <w:r>
-        <w:t xml:space="preserve">As the overall purpose of the package is to conserve memory and provide provenance tracking in an analysis when subsets are created, we use a sample workflow to demonstrate both of the objectives. The sample workflow used here is a common workflow generally acceptable for single cell RNA sequencing and accomodated in multiple guides and official tutorials. The step-by-step workflow is described below:</w:t>
-      </w:r>
-    </w:p>
-    <w:p>
-      <w:pPr>
-        <w:numPr>
-          <w:ilvl w:val="0"/>
-          <w:numId w:val="1012"/>
-        </w:numPr>
-        <w:pStyle w:val="Compact"/>
-      </w:pPr>
-      <w:r>
-        <w:t xml:space="preserve">Load scRNA-Seq data for analysis (this generally includes raw data such as counts matrices) into the data-structure.</w:t>
-      </w:r>
-    </w:p>
-    <w:p>
-      <w:pPr>
-        <w:numPr>
-          <w:ilvl w:val="0"/>
-          <w:numId w:val="1012"/>
-        </w:numPr>
-        <w:pStyle w:val="Compact"/>
-      </w:pPr>
-      <w:r>
-        <w:t xml:space="preserve">Quality Control metrics are computed for this data and stored into the colData slot of the object.</w:t>
-      </w:r>
-    </w:p>
-    <w:p>
-      <w:pPr>
-        <w:numPr>
-          <w:ilvl w:val="0"/>
-          <w:numId w:val="1012"/>
-        </w:numPr>
-        <w:pStyle w:val="Compact"/>
-      </w:pPr>
-      <w:r>
-        <w:t xml:space="preserve">Colsums (sums of read counts for each cell) computed in the previous step are used to filter the data (only the top 40% of the cells are kept for downstream analysis to make sure that the number of cells selected in this step are uniform throughout different datasets).</w:t>
-      </w:r>
-    </w:p>
-    <w:p>
-      <w:pPr>
-        <w:numPr>
-          <w:ilvl w:val="0"/>
-          <w:numId w:val="1012"/>
-        </w:numPr>
-        <w:pStyle w:val="Compact"/>
-      </w:pPr>
-      <w:r>
-        <w:t xml:space="preserve">The raw data is normalized and the normalized matrix is stored alongside the raw counts matrix.</w:t>
-      </w:r>
-    </w:p>
-    <w:p>
-      <w:pPr>
-        <w:numPr>
-          <w:ilvl w:val="0"/>
-          <w:numId w:val="1012"/>
-        </w:numPr>
-        <w:pStyle w:val="Compact"/>
-      </w:pPr>
-      <w:r>
-        <w:t xml:space="preserve">Statistics for the variable features are computed and the data is once again filtered to keep only the top 1000 most variable features.</w:t>
-      </w:r>
-    </w:p>
-    <w:p>
-      <w:pPr>
-        <w:numPr>
-          <w:ilvl w:val="0"/>
-          <w:numId w:val="1012"/>
-        </w:numPr>
-        <w:pStyle w:val="Compact"/>
-      </w:pPr>
-      <w:r>
-        <w:t xml:space="preserve">Dimensionality reduction (PCA) is performed on these top variable genes using the normalized assay and the computed results are stored back into the object.</w:t>
-      </w:r>
-    </w:p>
-    <w:p>
-      <w:pPr>
-        <w:numPr>
-          <w:ilvl w:val="0"/>
-          <w:numId w:val="1012"/>
-        </w:numPr>
-        <w:pStyle w:val="Compact"/>
-      </w:pPr>
-      <w:r>
-        <w:t xml:space="preserve">Kmeans clustering is performed on the dimensionality reduction results computed on the top 1000 variable genes and the cluster labels are stored back into the object.</w:t>
-      </w:r>
-    </w:p>
-    <w:p>
-      <w:pPr>
-        <w:pStyle w:val="FirstParagraph"/>
-      </w:pPr>
-      <w:r>
-        <w:t xml:space="preserve">An R script that can be used to compute the analysis above with a SingleCellExperiment object is given below:</w:t>
-      </w:r>
-    </w:p>
-    <w:p>
-      <w:pPr>
-        <w:pStyle w:val="SourceCode"/>
-      </w:pPr>
-      <w:r>
-        <w:rPr>
-          <w:rStyle w:val="CommentTok"/>
-        </w:rPr>
-        <w:t xml:space="preserve">#Load PBMC4K dataset</w:t>
-      </w:r>
-      <w:r>
-        <w:br/>
-      </w:r>
-      <w:r>
-        <w:rPr>
-          <w:rStyle w:val="CommentTok"/>
-        </w:rPr>
-        <w:t xml:space="preserve"># sce1 &lt;- TENxPBMCData(dataset = "pbmc4k")</w:t>
-      </w:r>
-      <w:r>
-        <w:br/>
-      </w:r>
-      <w:r>
-        <w:rPr>
-          <w:rStyle w:val="NormalTok"/>
-        </w:rPr>
-        <w:t xml:space="preserve">sce1 </w:t>
-      </w:r>
-      <w:r>
-        <w:rPr>
-          <w:rStyle w:val="OtherTok"/>
-        </w:rPr>
-        <w:t xml:space="preserve">&lt;-</w:t>
-      </w:r>
-      <w:r>
-        <w:rPr>
-          <w:rStyle w:val="NormalTok"/>
-        </w:rPr>
-        <w:t xml:space="preserve"> sce</w:t>
-      </w:r>
-      <w:r>
-        <w:br/>
-      </w:r>
-      <w:r>
-        <w:br/>
-      </w:r>
-      <w:r>
-        <w:rPr>
-          <w:rStyle w:val="CommentTok"/>
-        </w:rPr>
-        <w:t xml:space="preserve">#Compute perCellQCMetrics on counts matrix:</w:t>
-      </w:r>
-      <w:r>
-        <w:br/>
-      </w:r>
-      <w:r>
-        <w:rPr>
-          <w:rStyle w:val="NormalTok"/>
-        </w:rPr>
-        <w:t xml:space="preserve">perCellQCMetrics </w:t>
-      </w:r>
-      <w:r>
-        <w:rPr>
-          <w:rStyle w:val="OtherTok"/>
-        </w:rPr>
-        <w:t xml:space="preserve">&lt;-</w:t>
-      </w:r>
-      <w:r>
-        <w:rPr>
-          <w:rStyle w:val="NormalTok"/>
-        </w:rPr>
-        <w:t xml:space="preserve"> </w:t>
-      </w:r>
-      <w:r>
-        <w:rPr>
-          <w:rStyle w:val="FunctionTok"/>
-        </w:rPr>
-        <w:t xml:space="preserve">perCellQCMetrics</w:t>
-      </w:r>
-      <w:r>
-        <w:rPr>
-          <w:rStyle w:val="NormalTok"/>
-        </w:rPr>
-        <w:t xml:space="preserve">(</w:t>
-      </w:r>
-      <w:r>
-        <w:rPr>
-          <w:rStyle w:val="FunctionTok"/>
-        </w:rPr>
-        <w:t xml:space="preserve">assay</w:t>
-      </w:r>
-      <w:r>
-        <w:rPr>
-          <w:rStyle w:val="NormalTok"/>
-        </w:rPr>
-        <w:t xml:space="preserve">(sce1, </w:t>
-      </w:r>
-      <w:r>
-        <w:rPr>
-          <w:rStyle w:val="StringTok"/>
-        </w:rPr>
-        <w:t xml:space="preserve">"counts"</w:t>
-      </w:r>
-      <w:r>
-        <w:rPr>
-          <w:rStyle w:val="NormalTok"/>
-        </w:rPr>
-        <w:t xml:space="preserve">))</w:t>
-      </w:r>
-      <w:r>
-        <w:br/>
-      </w:r>
-      <w:r>
-        <w:rPr>
-          <w:rStyle w:val="FunctionTok"/>
-        </w:rPr>
-        <w:t xml:space="preserve">colData</w:t>
-      </w:r>
-      <w:r>
-        <w:rPr>
-          <w:rStyle w:val="NormalTok"/>
-        </w:rPr>
-        <w:t xml:space="preserve">(sce1) </w:t>
-      </w:r>
-      <w:r>
-        <w:rPr>
-          <w:rStyle w:val="OtherTok"/>
-        </w:rPr>
-        <w:t xml:space="preserve">&lt;-</w:t>
-      </w:r>
-      <w:r>
-        <w:rPr>
-          <w:rStyle w:val="NormalTok"/>
-        </w:rPr>
-        <w:t xml:space="preserve"> </w:t>
-      </w:r>
-      <w:r>
-        <w:rPr>
-          <w:rStyle w:val="FunctionTok"/>
-        </w:rPr>
-        <w:t xml:space="preserve">cbind</w:t>
-      </w:r>
-      <w:r>
-        <w:rPr>
-          <w:rStyle w:val="NormalTok"/>
-        </w:rPr>
-        <w:t xml:space="preserve">(</w:t>
-      </w:r>
-      <w:r>
-        <w:rPr>
-          <w:rStyle w:val="FunctionTok"/>
-        </w:rPr>
-        <w:t xml:space="preserve">colData</w:t>
-      </w:r>
-      <w:r>
-        <w:rPr>
-          <w:rStyle w:val="NormalTok"/>
-        </w:rPr>
-        <w:t xml:space="preserve">(sce1), perCellQCMetrics)</w:t>
-      </w:r>
-      <w:r>
-        <w:br/>
-      </w:r>
-      <w:r>
-        <w:br/>
-      </w:r>
-      <w:r>
-        <w:rPr>
-          <w:rStyle w:val="CommentTok"/>
-        </w:rPr>
-        <w:t xml:space="preserve">#Filter cells with low column sum and create a new object:</w:t>
-      </w:r>
-      <w:r>
-        <w:br/>
-      </w:r>
-      <w:r>
-        <w:rPr>
-          <w:rStyle w:val="NormalTok"/>
-        </w:rPr>
-        <w:t xml:space="preserve">filteredCellsIndices </w:t>
-      </w:r>
-      <w:r>
-        <w:rPr>
-          <w:rStyle w:val="OtherTok"/>
-        </w:rPr>
-        <w:t xml:space="preserve">&lt;-</w:t>
-      </w:r>
-      <w:r>
-        <w:rPr>
-          <w:rStyle w:val="NormalTok"/>
-        </w:rPr>
-        <w:t xml:space="preserve"> </w:t>
-      </w:r>
-      <w:r>
-        <w:rPr>
-          <w:rStyle w:val="FunctionTok"/>
-        </w:rPr>
-        <w:t xml:space="preserve">which</w:t>
-      </w:r>
-      <w:r>
-        <w:rPr>
-          <w:rStyle w:val="NormalTok"/>
-        </w:rPr>
-        <w:t xml:space="preserve">(</w:t>
-      </w:r>
-      <w:r>
-        <w:rPr>
-          <w:rStyle w:val="FunctionTok"/>
-        </w:rPr>
-        <w:t xml:space="preserve">colData</w:t>
-      </w:r>
-      <w:r>
-        <w:rPr>
-          <w:rStyle w:val="NormalTok"/>
-        </w:rPr>
-        <w:t xml:space="preserve">(sce1)</w:t>
-      </w:r>
-      <w:r>
-        <w:rPr>
-          <w:rStyle w:val="SpecialCharTok"/>
-        </w:rPr>
-        <w:t xml:space="preserve">$</w:t>
-      </w:r>
-      <w:r>
-        <w:rPr>
-          <w:rStyle w:val="NormalTok"/>
-        </w:rPr>
-        <w:t xml:space="preserve">sum </w:t>
-      </w:r>
-      <w:r>
-        <w:rPr>
-          <w:rStyle w:val="SpecialCharTok"/>
-        </w:rPr>
-        <w:t xml:space="preserve">&gt;</w:t>
-      </w:r>
-      <w:r>
-        <w:rPr>
-          <w:rStyle w:val="NormalTok"/>
-        </w:rPr>
-        <w:t xml:space="preserve"> </w:t>
-      </w:r>
-      <w:r>
-        <w:rPr>
-          <w:rStyle w:val="DecValTok"/>
-        </w:rPr>
-        <w:t xml:space="preserve">1500</w:t>
-      </w:r>
-      <w:r>
-        <w:rPr>
-          <w:rStyle w:val="NormalTok"/>
-        </w:rPr>
-        <w:t xml:space="preserve">)</w:t>
-      </w:r>
-      <w:r>
-        <w:br/>
-      </w:r>
-      <w:r>
-        <w:rPr>
-          <w:rStyle w:val="CommentTok"/>
-        </w:rPr>
-        <w:t xml:space="preserve"># sce1 &lt;- sce1[, order(-sce1@colData$sum)]</w:t>
-      </w:r>
-      <w:r>
-        <w:br/>
-      </w:r>
-      <w:r>
-        <w:rPr>
-          <w:rStyle w:val="NormalTok"/>
-        </w:rPr>
-        <w:t xml:space="preserve">sce2 </w:t>
-      </w:r>
-      <w:r>
-        <w:rPr>
-          <w:rStyle w:val="OtherTok"/>
-        </w:rPr>
-        <w:t xml:space="preserve">&lt;-</w:t>
-      </w:r>
-      <w:r>
-        <w:rPr>
-          <w:rStyle w:val="NormalTok"/>
-        </w:rPr>
-        <w:t xml:space="preserve"> sce1[,filteredCellsIndices]</w:t>
-      </w:r>
-      <w:r>
-        <w:br/>
-      </w:r>
-      <w:r>
-        <w:rPr>
-          <w:rStyle w:val="CommentTok"/>
-        </w:rPr>
-        <w:t xml:space="preserve"># sce2 &lt;- sce1[,1:round(ncol(es) * 0.40)]</w:t>
-      </w:r>
-      <w:r>
-        <w:br/>
-      </w:r>
-      <w:r>
-        <w:br/>
-      </w:r>
-      <w:r>
-        <w:rPr>
-          <w:rStyle w:val="CommentTok"/>
-        </w:rPr>
-        <w:t xml:space="preserve">#Normalize sce2 using scater library and store it back:</w:t>
-      </w:r>
-      <w:r>
-        <w:br/>
-      </w:r>
-      <w:r>
-        <w:rPr>
-          <w:rStyle w:val="FunctionTok"/>
-        </w:rPr>
-        <w:t xml:space="preserve">assay</w:t>
-      </w:r>
-      <w:r>
-        <w:rPr>
-          <w:rStyle w:val="NormalTok"/>
-        </w:rPr>
-        <w:t xml:space="preserve">(sce2, </w:t>
-      </w:r>
-      <w:r>
-        <w:rPr>
-          <w:rStyle w:val="StringTok"/>
-        </w:rPr>
-        <w:t xml:space="preserve">"filteredCellsNormalized"</w:t>
-      </w:r>
-      <w:r>
-        <w:rPr>
-          <w:rStyle w:val="NormalTok"/>
-        </w:rPr>
-        <w:t xml:space="preserve">) </w:t>
-      </w:r>
-      <w:r>
-        <w:rPr>
-          <w:rStyle w:val="OtherTok"/>
-        </w:rPr>
-        <w:t xml:space="preserve">&lt;-</w:t>
-      </w:r>
-      <w:r>
-        <w:rPr>
-          <w:rStyle w:val="NormalTok"/>
-        </w:rPr>
-        <w:t xml:space="preserve"> </w:t>
-      </w:r>
-      <w:r>
-        <w:rPr>
-          <w:rStyle w:val="FunctionTok"/>
-        </w:rPr>
-        <w:t xml:space="preserve">normalizeCounts</w:t>
-      </w:r>
-      <w:r>
-        <w:rPr>
-          <w:rStyle w:val="NormalTok"/>
-        </w:rPr>
-        <w:t xml:space="preserve">(</w:t>
-      </w:r>
-      <w:r>
-        <w:rPr>
-          <w:rStyle w:val="FunctionTok"/>
-        </w:rPr>
-        <w:t xml:space="preserve">assay</w:t>
-      </w:r>
-      <w:r>
-        <w:rPr>
-          <w:rStyle w:val="NormalTok"/>
-        </w:rPr>
-        <w:t xml:space="preserve">(sce2, </w:t>
-      </w:r>
-      <w:r>
-        <w:rPr>
-          <w:rStyle w:val="StringTok"/>
-        </w:rPr>
-        <w:t xml:space="preserve">"counts"</w:t>
-      </w:r>
-      <w:r>
-        <w:rPr>
-          <w:rStyle w:val="NormalTok"/>
-        </w:rPr>
-        <w:t xml:space="preserve">))</w:t>
-      </w:r>
-      <w:r>
-        <w:br/>
-      </w:r>
-      <w:r>
-        <w:br/>
-      </w:r>
-      <w:r>
-        <w:rPr>
-          <w:rStyle w:val="CommentTok"/>
-        </w:rPr>
-        <w:t xml:space="preserve">#Find highly variable genes from the normalized assay in the previous step using scran library and make a new object:</w:t>
-      </w:r>
-      <w:r>
-        <w:br/>
-      </w:r>
-      <w:r>
-        <w:rPr>
-          <w:rStyle w:val="NormalTok"/>
-        </w:rPr>
-        <w:t xml:space="preserve">topHVG1000 </w:t>
-      </w:r>
-      <w:r>
-        <w:rPr>
-          <w:rStyle w:val="OtherTok"/>
-        </w:rPr>
-        <w:t xml:space="preserve">&lt;-</w:t>
-      </w:r>
-      <w:r>
-        <w:rPr>
-          <w:rStyle w:val="NormalTok"/>
-        </w:rPr>
-        <w:t xml:space="preserve"> </w:t>
-      </w:r>
-      <w:r>
-        <w:rPr>
-          <w:rStyle w:val="FunctionTok"/>
-        </w:rPr>
-        <w:t xml:space="preserve">getTopHVGs</w:t>
-      </w:r>
-      <w:r>
-        <w:rPr>
-          <w:rStyle w:val="NormalTok"/>
-        </w:rPr>
-        <w:t xml:space="preserve">(</w:t>
-      </w:r>
-      <w:r>
-        <w:rPr>
-          <w:rStyle w:val="FunctionTok"/>
-        </w:rPr>
-        <w:t xml:space="preserve">modelGeneVar</w:t>
-      </w:r>
-      <w:r>
-        <w:rPr>
-          <w:rStyle w:val="NormalTok"/>
-        </w:rPr>
-        <w:t xml:space="preserve">(</w:t>
-      </w:r>
-      <w:r>
-        <w:rPr>
-          <w:rStyle w:val="FunctionTok"/>
-        </w:rPr>
-        <w:t xml:space="preserve">assay</w:t>
-      </w:r>
-      <w:r>
-        <w:rPr>
-          <w:rStyle w:val="NormalTok"/>
-        </w:rPr>
-        <w:t xml:space="preserve">(sce2, </w:t>
-      </w:r>
-      <w:r>
-        <w:rPr>
-          <w:rStyle w:val="StringTok"/>
-        </w:rPr>
-        <w:t xml:space="preserve">"filteredCellsNormalized"</w:t>
-      </w:r>
-      <w:r>
-        <w:rPr>
-          <w:rStyle w:val="NormalTok"/>
-        </w:rPr>
-        <w:t xml:space="preserve">)), </w:t>
-      </w:r>
-      <w:r>
-        <w:rPr>
-          <w:rStyle w:val="AttributeTok"/>
-        </w:rPr>
-        <w:t xml:space="preserve">n =</w:t>
-      </w:r>
-      <w:r>
-        <w:rPr>
-          <w:rStyle w:val="NormalTok"/>
-        </w:rPr>
-        <w:t xml:space="preserve"> </w:t>
-      </w:r>
-      <w:r>
-        <w:rPr>
-          <w:rStyle w:val="DecValTok"/>
-        </w:rPr>
-        <w:t xml:space="preserve">1000</w:t>
-      </w:r>
-      <w:r>
-        <w:rPr>
-          <w:rStyle w:val="NormalTok"/>
-        </w:rPr>
-        <w:t xml:space="preserve">)</w:t>
-      </w:r>
-      <w:r>
-        <w:br/>
-      </w:r>
-      <w:r>
-        <w:rPr>
-          <w:rStyle w:val="NormalTok"/>
-        </w:rPr>
-        <w:t xml:space="preserve">sce3 </w:t>
-      </w:r>
-      <w:r>
-        <w:rPr>
-          <w:rStyle w:val="OtherTok"/>
-        </w:rPr>
-        <w:t xml:space="preserve">&lt;-</w:t>
-      </w:r>
-      <w:r>
-        <w:rPr>
-          <w:rStyle w:val="NormalTok"/>
-        </w:rPr>
-        <w:t xml:space="preserve"> sce2[topHVG1000,]</w:t>
-      </w:r>
-      <w:r>
-        <w:br/>
-      </w:r>
-      <w:r>
-        <w:br/>
-      </w:r>
-      <w:r>
-        <w:rPr>
-          <w:rStyle w:val="CommentTok"/>
-        </w:rPr>
-        <w:t xml:space="preserve">#Run ‘PCA’ on the highly variable genes computed in the last step using scater library:</w:t>
-      </w:r>
-      <w:r>
-        <w:br/>
-      </w:r>
-      <w:r>
-        <w:rPr>
-          <w:rStyle w:val="FunctionTok"/>
-        </w:rPr>
-        <w:t xml:space="preserve">reducedDim</w:t>
-      </w:r>
-      <w:r>
-        <w:rPr>
-          <w:rStyle w:val="NormalTok"/>
-        </w:rPr>
-        <w:t xml:space="preserve">(sce3, </w:t>
-      </w:r>
-      <w:r>
-        <w:rPr>
-          <w:rStyle w:val="AttributeTok"/>
-        </w:rPr>
-        <w:t xml:space="preserve">type =</w:t>
-      </w:r>
-      <w:r>
-        <w:rPr>
-          <w:rStyle w:val="NormalTok"/>
-        </w:rPr>
-        <w:t xml:space="preserve"> </w:t>
-      </w:r>
-      <w:r>
-        <w:rPr>
-          <w:rStyle w:val="StringTok"/>
-        </w:rPr>
-        <w:t xml:space="preserve">"PCA"</w:t>
-      </w:r>
-      <w:r>
-        <w:rPr>
-          <w:rStyle w:val="NormalTok"/>
-        </w:rPr>
-        <w:t xml:space="preserve">) </w:t>
-      </w:r>
-      <w:r>
-        <w:rPr>
-          <w:rStyle w:val="OtherTok"/>
-        </w:rPr>
-        <w:t xml:space="preserve">&lt;-</w:t>
-      </w:r>
-      <w:r>
-        <w:rPr>
-          <w:rStyle w:val="NormalTok"/>
-        </w:rPr>
-        <w:t xml:space="preserve"> </w:t>
-      </w:r>
-      <w:r>
-        <w:rPr>
-          <w:rStyle w:val="FunctionTok"/>
-        </w:rPr>
-        <w:t xml:space="preserve">calculatePCA</w:t>
-      </w:r>
-      <w:r>
-        <w:rPr>
-          <w:rStyle w:val="NormalTok"/>
-        </w:rPr>
-        <w:t xml:space="preserve">(</w:t>
-      </w:r>
-      <w:r>
-        <w:rPr>
-          <w:rStyle w:val="FunctionTok"/>
-        </w:rPr>
-        <w:t xml:space="preserve">assay</w:t>
-      </w:r>
-      <w:r>
-        <w:rPr>
-          <w:rStyle w:val="NormalTok"/>
-        </w:rPr>
-        <w:t xml:space="preserve">(sce3, </w:t>
-      </w:r>
-      <w:r>
-        <w:rPr>
-          <w:rStyle w:val="StringTok"/>
-        </w:rPr>
-        <w:t xml:space="preserve">"filteredCellsNormalized"</w:t>
-      </w:r>
-      <w:r>
-        <w:rPr>
-          <w:rStyle w:val="NormalTok"/>
-        </w:rPr>
-        <w:t xml:space="preserve">))</w:t>
-      </w:r>
-      <w:r>
-        <w:br/>
-      </w:r>
-      <w:r>
-        <w:br/>
-      </w:r>
-      <w:r>
-        <w:rPr>
-          <w:rStyle w:val="CommentTok"/>
-        </w:rPr>
-        <w:t xml:space="preserve">#Find clusters from reducedDims of highly variable genes and store the results back into colData</w:t>
-      </w:r>
-      <w:r>
-        <w:br/>
-      </w:r>
-      <w:r>
-        <w:rPr>
-          <w:rStyle w:val="NormalTok"/>
-        </w:rPr>
-        <w:t xml:space="preserve">clusterPC </w:t>
-      </w:r>
-      <w:r>
-        <w:rPr>
-          <w:rStyle w:val="OtherTok"/>
-        </w:rPr>
-        <w:t xml:space="preserve">=</w:t>
-      </w:r>
-      <w:r>
-        <w:rPr>
-          <w:rStyle w:val="NormalTok"/>
-        </w:rPr>
-        <w:t xml:space="preserve"> </w:t>
-      </w:r>
-      <w:r>
-        <w:rPr>
-          <w:rStyle w:val="FunctionTok"/>
-        </w:rPr>
-        <w:t xml:space="preserve">kmeans</w:t>
-      </w:r>
-      <w:r>
-        <w:rPr>
-          <w:rStyle w:val="NormalTok"/>
-        </w:rPr>
-        <w:t xml:space="preserve">(</w:t>
-      </w:r>
-      <w:r>
-        <w:rPr>
-          <w:rStyle w:val="FunctionTok"/>
-        </w:rPr>
-        <w:t xml:space="preserve">reducedDim</w:t>
-      </w:r>
-      <w:r>
-        <w:rPr>
-          <w:rStyle w:val="NormalTok"/>
-        </w:rPr>
-        <w:t xml:space="preserve">(sce3, </w:t>
-      </w:r>
-      <w:r>
-        <w:rPr>
-          <w:rStyle w:val="StringTok"/>
-        </w:rPr>
-        <w:t xml:space="preserve">"PCA"</w:t>
-      </w:r>
-      <w:r>
-        <w:rPr>
-          <w:rStyle w:val="NormalTok"/>
-        </w:rPr>
-        <w:t xml:space="preserve">), </w:t>
-      </w:r>
-      <w:r>
-        <w:rPr>
-          <w:rStyle w:val="DecValTok"/>
-        </w:rPr>
-        <w:t xml:space="preserve">5</w:t>
-      </w:r>
-      <w:r>
-        <w:rPr>
-          <w:rStyle w:val="NormalTok"/>
-        </w:rPr>
-        <w:t xml:space="preserve">)</w:t>
-      </w:r>
-      <w:r>
-        <w:rPr>
-          <w:rStyle w:val="SpecialCharTok"/>
-        </w:rPr>
-        <w:t xml:space="preserve">$</w:t>
-      </w:r>
-      <w:r>
-        <w:rPr>
-          <w:rStyle w:val="NormalTok"/>
-        </w:rPr>
-        <w:t xml:space="preserve">cluster</w:t>
-      </w:r>
-      <w:r>
-        <w:br/>
-      </w:r>
-      <w:r>
-        <w:rPr>
-          <w:rStyle w:val="FunctionTok"/>
-        </w:rPr>
-        <w:t xml:space="preserve">colData</w:t>
-      </w:r>
-      <w:r>
-        <w:rPr>
-          <w:rStyle w:val="NormalTok"/>
-        </w:rPr>
-        <w:t xml:space="preserve">(sce3) </w:t>
-      </w:r>
-      <w:r>
-        <w:rPr>
-          <w:rStyle w:val="OtherTok"/>
-        </w:rPr>
-        <w:t xml:space="preserve">&lt;-</w:t>
-      </w:r>
-      <w:r>
-        <w:rPr>
-          <w:rStyle w:val="NormalTok"/>
-        </w:rPr>
-        <w:t xml:space="preserve"> </w:t>
-      </w:r>
-      <w:r>
-        <w:rPr>
-          <w:rStyle w:val="FunctionTok"/>
-        </w:rPr>
-        <w:t xml:space="preserve">cbind</w:t>
-      </w:r>
-      <w:r>
-        <w:rPr>
-          <w:rStyle w:val="NormalTok"/>
-        </w:rPr>
-        <w:t xml:space="preserve">(</w:t>
-      </w:r>
-      <w:r>
-        <w:rPr>
-          <w:rStyle w:val="FunctionTok"/>
-        </w:rPr>
-        <w:t xml:space="preserve">colData</w:t>
-      </w:r>
-      <w:r>
-        <w:rPr>
-          <w:rStyle w:val="NormalTok"/>
-        </w:rPr>
-        <w:t xml:space="preserve">(sce3), clusterPC)</w:t>
-      </w:r>
-      <w:r>
-        <w:br/>
-      </w:r>
-      <w:r>
-        <w:br/>
-      </w:r>
-      <w:r>
-        <w:rPr>
-          <w:rStyle w:val="CommentTok"/>
-        </w:rPr>
-        <w:t xml:space="preserve">#Three SCE object sizes</w:t>
-      </w:r>
-      <w:r>
-        <w:br/>
-      </w:r>
-      <w:r>
-        <w:rPr>
-          <w:rStyle w:val="NormalTok"/>
-        </w:rPr>
-        <w:t xml:space="preserve">totalSize </w:t>
-      </w:r>
-      <w:r>
-        <w:rPr>
-          <w:rStyle w:val="OtherTok"/>
-        </w:rPr>
-        <w:t xml:space="preserve">&lt;-</w:t>
-      </w:r>
-      <w:r>
-        <w:rPr>
-          <w:rStyle w:val="NormalTok"/>
-        </w:rPr>
-        <w:t xml:space="preserve"> </w:t>
-      </w:r>
-      <w:r>
-        <w:rPr>
-          <w:rStyle w:val="FunctionTok"/>
-        </w:rPr>
-        <w:t xml:space="preserve">object_size</w:t>
-      </w:r>
-      <w:r>
-        <w:rPr>
-          <w:rStyle w:val="NormalTok"/>
-        </w:rPr>
-        <w:t xml:space="preserve">(sce1) </w:t>
-      </w:r>
-      <w:r>
-        <w:rPr>
-          <w:rStyle w:val="SpecialCharTok"/>
-        </w:rPr>
-        <w:t xml:space="preserve">+</w:t>
-      </w:r>
-      <w:r>
-        <w:rPr>
-          <w:rStyle w:val="NormalTok"/>
-        </w:rPr>
-        <w:t xml:space="preserve"> </w:t>
-      </w:r>
-      <w:r>
-        <w:rPr>
-          <w:rStyle w:val="FunctionTok"/>
-        </w:rPr>
-        <w:t xml:space="preserve">object_size</w:t>
-      </w:r>
-      <w:r>
-        <w:rPr>
-          <w:rStyle w:val="NormalTok"/>
-        </w:rPr>
-        <w:t xml:space="preserve">(sce2) </w:t>
-      </w:r>
-      <w:r>
-        <w:rPr>
-          <w:rStyle w:val="SpecialCharTok"/>
-        </w:rPr>
-        <w:t xml:space="preserve">+</w:t>
-      </w:r>
-      <w:r>
-        <w:rPr>
-          <w:rStyle w:val="NormalTok"/>
-        </w:rPr>
-        <w:t xml:space="preserve"> </w:t>
-      </w:r>
-      <w:r>
-        <w:rPr>
-          <w:rStyle w:val="FunctionTok"/>
-        </w:rPr>
-        <w:t xml:space="preserve">object_size</w:t>
-      </w:r>
-      <w:r>
-        <w:rPr>
-          <w:rStyle w:val="NormalTok"/>
-        </w:rPr>
-        <w:t xml:space="preserve">(sce3) </w:t>
-      </w:r>
-      <w:r>
-        <w:br/>
-      </w:r>
-      <w:r>
-        <w:br/>
-      </w:r>
-      <w:r>
-        <w:br/>
-      </w:r>
-      <w:r>
-        <w:rPr>
-          <w:rStyle w:val="FunctionTok"/>
-        </w:rPr>
-        <w:t xml:space="preserve">print</w:t>
-      </w:r>
-      <w:r>
-        <w:rPr>
-          <w:rStyle w:val="NormalTok"/>
-        </w:rPr>
-        <w:t xml:space="preserve">(</w:t>
-      </w:r>
-      <w:r>
-        <w:rPr>
-          <w:rStyle w:val="StringTok"/>
-        </w:rPr>
-        <w:t xml:space="preserve">"Dimensions"</w:t>
-      </w:r>
-      <w:r>
-        <w:rPr>
-          <w:rStyle w:val="NormalTok"/>
-        </w:rPr>
-        <w:t xml:space="preserve">)</w:t>
-      </w:r>
-      <w:r>
-        <w:br/>
-      </w:r>
-      <w:r>
-        <w:rPr>
-          <w:rStyle w:val="FunctionTok"/>
-        </w:rPr>
-        <w:t xml:space="preserve">print</w:t>
-      </w:r>
-      <w:r>
-        <w:rPr>
-          <w:rStyle w:val="NormalTok"/>
-        </w:rPr>
-        <w:t xml:space="preserve">(</w:t>
-      </w:r>
-      <w:r>
-        <w:rPr>
-          <w:rStyle w:val="FunctionTok"/>
-        </w:rPr>
-        <w:t xml:space="preserve">dim</w:t>
-      </w:r>
-      <w:r>
-        <w:rPr>
-          <w:rStyle w:val="NormalTok"/>
-        </w:rPr>
-        <w:t xml:space="preserve">(sce))</w:t>
-      </w:r>
-      <w:r>
-        <w:br/>
-      </w:r>
-      <w:r>
-        <w:br/>
-      </w:r>
-      <w:r>
-        <w:rPr>
-          <w:rStyle w:val="FunctionTok"/>
-        </w:rPr>
-        <w:t xml:space="preserve">print</w:t>
-      </w:r>
-      <w:r>
-        <w:rPr>
-          <w:rStyle w:val="NormalTok"/>
-        </w:rPr>
-        <w:t xml:space="preserve">(</w:t>
-      </w:r>
-      <w:r>
-        <w:rPr>
-          <w:rStyle w:val="StringTok"/>
-        </w:rPr>
-        <w:t xml:space="preserve">"Original SCE Total Size:"</w:t>
-      </w:r>
-      <w:r>
-        <w:rPr>
-          <w:rStyle w:val="NormalTok"/>
-        </w:rPr>
-        <w:t xml:space="preserve">)</w:t>
-      </w:r>
-      <w:r>
-        <w:br/>
-      </w:r>
-      <w:r>
-        <w:rPr>
-          <w:rStyle w:val="FunctionTok"/>
-        </w:rPr>
-        <w:t xml:space="preserve">print</w:t>
-      </w:r>
-      <w:r>
-        <w:rPr>
-          <w:rStyle w:val="NormalTok"/>
-        </w:rPr>
-        <w:t xml:space="preserve">(totalSize, </w:t>
-      </w:r>
-      <w:r>
-        <w:rPr>
-          <w:rStyle w:val="AttributeTok"/>
-        </w:rPr>
-        <w:t xml:space="preserve">unit =</w:t>
-      </w:r>
-      <w:r>
-        <w:rPr>
-          <w:rStyle w:val="NormalTok"/>
-        </w:rPr>
-        <w:t xml:space="preserve"> </w:t>
-      </w:r>
-      <w:r>
-        <w:rPr>
-          <w:rStyle w:val="StringTok"/>
-        </w:rPr>
-        <w:t xml:space="preserve">"Mb"</w:t>
-      </w:r>
-      <w:r>
-        <w:rPr>
-          <w:rStyle w:val="NormalTok"/>
-        </w:rPr>
-        <w:t xml:space="preserve">)</w:t>
-      </w:r>
-      <w:r>
-        <w:br/>
-      </w:r>
-      <w:r>
-        <w:br/>
-      </w:r>
-      <w:r>
-        <w:rPr>
-          <w:rStyle w:val="FunctionTok"/>
-        </w:rPr>
-        <w:t xml:space="preserve">print</w:t>
-      </w:r>
-      <w:r>
-        <w:rPr>
-          <w:rStyle w:val="NormalTok"/>
-        </w:rPr>
-        <w:t xml:space="preserve">(</w:t>
-      </w:r>
-      <w:r>
-        <w:rPr>
-          <w:rStyle w:val="StringTok"/>
-        </w:rPr>
-        <w:t xml:space="preserve">"ES Total Size:"</w:t>
-      </w:r>
-      <w:r>
-        <w:rPr>
-          <w:rStyle w:val="NormalTok"/>
-        </w:rPr>
-        <w:t xml:space="preserve">)</w:t>
-      </w:r>
-      <w:r>
-        <w:br/>
-      </w:r>
-      <w:r>
-        <w:rPr>
-          <w:rStyle w:val="CommentTok"/>
-        </w:rPr>
-        <w:t xml:space="preserve">#Single ES object size</w:t>
-      </w:r>
-      <w:r>
-        <w:br/>
-      </w:r>
-      <w:r>
-        <w:rPr>
-          <w:rStyle w:val="FunctionTok"/>
-        </w:rPr>
-        <w:t xml:space="preserve">print</w:t>
-      </w:r>
-      <w:r>
-        <w:rPr>
-          <w:rStyle w:val="NormalTok"/>
-        </w:rPr>
-        <w:t xml:space="preserve">(</w:t>
-      </w:r>
-      <w:r>
-        <w:rPr>
-          <w:rStyle w:val="FunctionTok"/>
-        </w:rPr>
-        <w:t xml:space="preserve">object_size</w:t>
-      </w:r>
-      <w:r>
-        <w:rPr>
-          <w:rStyle w:val="NormalTok"/>
-        </w:rPr>
-        <w:t xml:space="preserve">(es), </w:t>
-      </w:r>
-      <w:r>
-        <w:rPr>
-          <w:rStyle w:val="AttributeTok"/>
-        </w:rPr>
-        <w:t xml:space="preserve">unit =</w:t>
-      </w:r>
-      <w:r>
-        <w:rPr>
-          <w:rStyle w:val="NormalTok"/>
-        </w:rPr>
-        <w:t xml:space="preserve"> </w:t>
-      </w:r>
-      <w:r>
-        <w:rPr>
-          <w:rStyle w:val="StringTok"/>
-        </w:rPr>
-        <w:t xml:space="preserve">"Mb"</w:t>
-      </w:r>
-      <w:r>
-        <w:rPr>
-          <w:rStyle w:val="NormalTok"/>
-        </w:rPr>
-        <w:t xml:space="preserve">)</w:t>
-      </w:r>
-    </w:p>
-    <w:p>
-      <w:pPr>
-        <w:pStyle w:val="FirstParagraph"/>
-      </w:pPr>
-      <w:r>
-        <w:t xml:space="preserve">The sample analysis described above creates multiple subsets and as can be seen that 3 SingleCellExperiments objects are required to complete the analysis, therefore adding to the redundancy of the data. Now we run the same analysis using ExperimentSubset below:</w:t>
-      </w:r>
-    </w:p>
-    <w:p>
-      <w:pPr>
-        <w:pStyle w:val="SourceCode"/>
-      </w:pPr>
-      <w:r>
-        <w:rPr>
-          <w:rStyle w:val="DocumentationTok"/>
-        </w:rPr>
-        <w:t xml:space="preserve">#################################</w:t>
-      </w:r>
-      <w:r>
-        <w:br/>
-      </w:r>
-      <w:r>
-        <w:rPr>
-          <w:rStyle w:val="CommentTok"/>
-        </w:rPr>
-        <w:t xml:space="preserve">#     Use ExperimentSubset      #</w:t>
-      </w:r>
-      <w:r>
-        <w:br/>
-      </w:r>
-      <w:r>
-        <w:rPr>
-          <w:rStyle w:val="DocumentationTok"/>
-        </w:rPr>
-        <w:t xml:space="preserve">#################################</w:t>
-      </w:r>
-      <w:r>
-        <w:br/>
-      </w:r>
-      <w:r>
-        <w:br/>
-      </w:r>
-      <w:r>
-        <w:rPr>
-          <w:rStyle w:val="CommentTok"/>
-        </w:rPr>
-        <w:t xml:space="preserve">#Load PBMC4K dataset and create ExperimentSubset object:</w:t>
-      </w:r>
-      <w:r>
-        <w:br/>
-      </w:r>
-      <w:r>
-        <w:rPr>
-          <w:rStyle w:val="CommentTok"/>
-        </w:rPr>
-        <w:t xml:space="preserve"># sce &lt;- TENxPBMCData(dataset = "pbmc4k")</w:t>
-      </w:r>
-      <w:r>
-        <w:br/>
-      </w:r>
-      <w:r>
-        <w:rPr>
-          <w:rStyle w:val="NormalTok"/>
-        </w:rPr>
-        <w:t xml:space="preserve">es </w:t>
-      </w:r>
-      <w:r>
-        <w:rPr>
-          <w:rStyle w:val="OtherTok"/>
-        </w:rPr>
-        <w:t xml:space="preserve">&lt;-</w:t>
-      </w:r>
-      <w:r>
-        <w:rPr>
-          <w:rStyle w:val="NormalTok"/>
-        </w:rPr>
-        <w:t xml:space="preserve"> </w:t>
-      </w:r>
-      <w:r>
-        <w:rPr>
-          <w:rStyle w:val="FunctionTok"/>
-        </w:rPr>
-        <w:t xml:space="preserve">ExperimentSubset</w:t>
-      </w:r>
-      <w:r>
-        <w:rPr>
-          <w:rStyle w:val="NormalTok"/>
-        </w:rPr>
-        <w:t xml:space="preserve">(sce)</w:t>
-      </w:r>
-      <w:r>
-        <w:br/>
-      </w:r>
-      <w:r>
-        <w:br/>
-      </w:r>
-      <w:r>
-        <w:rPr>
-          <w:rStyle w:val="CommentTok"/>
-        </w:rPr>
-        <w:t xml:space="preserve">#Compute perCellQCMetrics on counts matrix:</w:t>
-      </w:r>
-      <w:r>
-        <w:br/>
-      </w:r>
-      <w:r>
-        <w:rPr>
-          <w:rStyle w:val="NormalTok"/>
-        </w:rPr>
-        <w:t xml:space="preserve">perCellQCMetrics </w:t>
-      </w:r>
-      <w:r>
-        <w:rPr>
-          <w:rStyle w:val="OtherTok"/>
-        </w:rPr>
-        <w:t xml:space="preserve">&lt;-</w:t>
-      </w:r>
-      <w:r>
-        <w:rPr>
-          <w:rStyle w:val="NormalTok"/>
-        </w:rPr>
-        <w:t xml:space="preserve"> </w:t>
-      </w:r>
-      <w:r>
-        <w:rPr>
-          <w:rStyle w:val="FunctionTok"/>
-        </w:rPr>
-        <w:t xml:space="preserve">perCellQCMetrics</w:t>
-      </w:r>
-      <w:r>
-        <w:rPr>
-          <w:rStyle w:val="NormalTok"/>
-        </w:rPr>
-        <w:t xml:space="preserve">(</w:t>
-      </w:r>
-      <w:r>
-        <w:rPr>
-          <w:rStyle w:val="FunctionTok"/>
-        </w:rPr>
-        <w:t xml:space="preserve">assay</w:t>
-      </w:r>
-      <w:r>
-        <w:rPr>
-          <w:rStyle w:val="NormalTok"/>
-        </w:rPr>
-        <w:t xml:space="preserve">(es, </w:t>
-      </w:r>
-      <w:r>
-        <w:rPr>
-          <w:rStyle w:val="StringTok"/>
-        </w:rPr>
-        <w:t xml:space="preserve">"counts"</w:t>
-      </w:r>
-      <w:r>
-        <w:rPr>
-          <w:rStyle w:val="NormalTok"/>
-        </w:rPr>
-        <w:t xml:space="preserve">))</w:t>
-      </w:r>
-      <w:r>
-        <w:br/>
-      </w:r>
-      <w:r>
-        <w:rPr>
-          <w:rStyle w:val="FunctionTok"/>
-        </w:rPr>
-        <w:t xml:space="preserve">colData</w:t>
-      </w:r>
-      <w:r>
-        <w:rPr>
-          <w:rStyle w:val="NormalTok"/>
-        </w:rPr>
-        <w:t xml:space="preserve">(es) </w:t>
-      </w:r>
-      <w:r>
-        <w:rPr>
-          <w:rStyle w:val="OtherTok"/>
-        </w:rPr>
-        <w:t xml:space="preserve">&lt;-</w:t>
-      </w:r>
-      <w:r>
-        <w:rPr>
-          <w:rStyle w:val="NormalTok"/>
-        </w:rPr>
-        <w:t xml:space="preserve"> </w:t>
-      </w:r>
-      <w:r>
-        <w:rPr>
-          <w:rStyle w:val="FunctionTok"/>
-        </w:rPr>
-        <w:t xml:space="preserve">cbind</w:t>
-      </w:r>
-      <w:r>
-        <w:rPr>
-          <w:rStyle w:val="NormalTok"/>
-        </w:rPr>
-        <w:t xml:space="preserve">(</w:t>
-      </w:r>
-      <w:r>
-        <w:rPr>
-          <w:rStyle w:val="FunctionTok"/>
-        </w:rPr>
-        <w:t xml:space="preserve">colData</w:t>
-      </w:r>
-      <w:r>
-        <w:rPr>
-          <w:rStyle w:val="NormalTok"/>
-        </w:rPr>
-        <w:t xml:space="preserve">(es), perCellQCMetrics)</w:t>
-      </w:r>
-      <w:r>
-        <w:br/>
-      </w:r>
-      <w:r>
-        <w:br/>
-      </w:r>
-      <w:r>
-        <w:rPr>
-          <w:rStyle w:val="CommentTok"/>
-        </w:rPr>
-        <w:t xml:space="preserve">#Filter cells with low column sum and create a new subset called ‘filteredCells’:</w:t>
-      </w:r>
-      <w:r>
-        <w:br/>
-      </w:r>
-      <w:r>
-        <w:rPr>
-          <w:rStyle w:val="DocumentationTok"/>
-        </w:rPr>
-        <w:t xml:space="preserve">## rank cells in order of highest sum</w:t>
-      </w:r>
-      <w:r>
-        <w:br/>
-      </w:r>
-      <w:r>
-        <w:rPr>
-          <w:rStyle w:val="NormalTok"/>
-        </w:rPr>
-        <w:t xml:space="preserve">es </w:t>
-      </w:r>
-      <w:r>
-        <w:rPr>
-          <w:rStyle w:val="OtherTok"/>
-        </w:rPr>
-        <w:t xml:space="preserve">&lt;-</w:t>
-      </w:r>
-      <w:r>
-        <w:rPr>
-          <w:rStyle w:val="NormalTok"/>
-        </w:rPr>
-        <w:t xml:space="preserve"> es[, </w:t>
-      </w:r>
-      <w:r>
-        <w:rPr>
-          <w:rStyle w:val="FunctionTok"/>
-        </w:rPr>
-        <w:t xml:space="preserve">order</w:t>
-      </w:r>
-      <w:r>
-        <w:rPr>
-          <w:rStyle w:val="NormalTok"/>
-        </w:rPr>
-        <w:t xml:space="preserve">(</w:t>
-      </w:r>
-      <w:r>
-        <w:rPr>
-          <w:rStyle w:val="SpecialCharTok"/>
-        </w:rPr>
-        <w:t xml:space="preserve">-</w:t>
-      </w:r>
-      <w:r>
-        <w:rPr>
-          <w:rStyle w:val="NormalTok"/>
-        </w:rPr>
-        <w:t xml:space="preserve">es</w:t>
-      </w:r>
-      <w:r>
-        <w:rPr>
-          <w:rStyle w:val="SpecialCharTok"/>
-        </w:rPr>
-        <w:t xml:space="preserve">@</w:t>
-      </w:r>
-      <w:r>
-        <w:rPr>
-          <w:rStyle w:val="NormalTok"/>
-        </w:rPr>
-        <w:t xml:space="preserve">colData</w:t>
-      </w:r>
-      <w:r>
-        <w:rPr>
-          <w:rStyle w:val="SpecialCharTok"/>
-        </w:rPr>
-        <w:t xml:space="preserve">$</w:t>
-      </w:r>
-      <w:r>
-        <w:rPr>
-          <w:rStyle w:val="NormalTok"/>
-        </w:rPr>
-        <w:t xml:space="preserve">sum)]</w:t>
-      </w:r>
-      <w:r>
-        <w:br/>
-      </w:r>
-      <w:r>
-        <w:rPr>
-          <w:rStyle w:val="CommentTok"/>
-        </w:rPr>
-        <w:t xml:space="preserve">#filteredCellsIndices &lt;- which(colData(es)$sum &gt; 1500)</w:t>
-      </w:r>
-      <w:r>
-        <w:br/>
-      </w:r>
-      <w:r>
-        <w:rPr>
-          <w:rStyle w:val="DocumentationTok"/>
-        </w:rPr>
-        <w:t xml:space="preserve">## keep top cells only 40% in a new subset</w:t>
-      </w:r>
-      <w:r>
-        <w:br/>
-      </w:r>
-      <w:r>
-        <w:rPr>
-          <w:rStyle w:val="NormalTok"/>
-        </w:rPr>
-        <w:t xml:space="preserve">es </w:t>
-      </w:r>
-      <w:r>
-        <w:rPr>
-          <w:rStyle w:val="OtherTok"/>
-        </w:rPr>
-        <w:t xml:space="preserve">&lt;-</w:t>
-      </w:r>
-      <w:r>
-        <w:rPr>
-          <w:rStyle w:val="NormalTok"/>
-        </w:rPr>
-        <w:t xml:space="preserve"> </w:t>
-      </w:r>
-      <w:r>
-        <w:rPr>
-          <w:rStyle w:val="FunctionTok"/>
-        </w:rPr>
-        <w:t xml:space="preserve">createSubset</w:t>
-      </w:r>
-      <w:r>
-        <w:rPr>
-          <w:rStyle w:val="NormalTok"/>
-        </w:rPr>
-        <w:t xml:space="preserve">(es, </w:t>
-      </w:r>
-      <w:r>
-        <w:rPr>
-          <w:rStyle w:val="StringTok"/>
-        </w:rPr>
-        <w:t xml:space="preserve">"filteredCells"</w:t>
-      </w:r>
-      <w:r>
-        <w:rPr>
-          <w:rStyle w:val="NormalTok"/>
-        </w:rPr>
-        <w:t xml:space="preserve">, </w:t>
-      </w:r>
-      <w:r>
-        <w:rPr>
-          <w:rStyle w:val="AttributeTok"/>
-        </w:rPr>
-        <w:t xml:space="preserve">cols =</w:t>
-      </w:r>
-      <w:r>
-        <w:rPr>
-          <w:rStyle w:val="NormalTok"/>
-        </w:rPr>
-        <w:t xml:space="preserve"> </w:t>
-      </w:r>
-      <w:r>
-        <w:rPr>
-          <w:rStyle w:val="DecValTok"/>
-        </w:rPr>
-        <w:t xml:space="preserve">1</w:t>
-      </w:r>
-      <w:r>
-        <w:rPr>
-          <w:rStyle w:val="SpecialCharTok"/>
-        </w:rPr>
-        <w:t xml:space="preserve">:</w:t>
-      </w:r>
-      <w:r>
-        <w:rPr>
-          <w:rStyle w:val="FunctionTok"/>
-        </w:rPr>
-        <w:t xml:space="preserve">round</w:t>
-      </w:r>
-      <w:r>
-        <w:rPr>
-          <w:rStyle w:val="NormalTok"/>
-        </w:rPr>
-        <w:t xml:space="preserve">(</w:t>
-      </w:r>
-      <w:r>
-        <w:rPr>
-          <w:rStyle w:val="FunctionTok"/>
-        </w:rPr>
-        <w:t xml:space="preserve">ncol</w:t>
-      </w:r>
-      <w:r>
-        <w:rPr>
-          <w:rStyle w:val="NormalTok"/>
-        </w:rPr>
-        <w:t xml:space="preserve">(es) </w:t>
-      </w:r>
-      <w:r>
-        <w:rPr>
-          <w:rStyle w:val="SpecialCharTok"/>
-        </w:rPr>
-        <w:t xml:space="preserve">*</w:t>
-      </w:r>
-      <w:r>
-        <w:rPr>
-          <w:rStyle w:val="NormalTok"/>
-        </w:rPr>
-        <w:t xml:space="preserve"> </w:t>
-      </w:r>
-      <w:r>
-        <w:rPr>
-          <w:rStyle w:val="FloatTok"/>
-        </w:rPr>
-        <w:t xml:space="preserve">0.40</w:t>
-      </w:r>
-      <w:r>
-        <w:rPr>
-          <w:rStyle w:val="NormalTok"/>
-        </w:rPr>
-        <w:t xml:space="preserve">), </w:t>
-      </w:r>
-      <w:r>
-        <w:rPr>
-          <w:rStyle w:val="AttributeTok"/>
-        </w:rPr>
-        <w:t xml:space="preserve">parentAssay =</w:t>
-      </w:r>
-      <w:r>
-        <w:rPr>
-          <w:rStyle w:val="NormalTok"/>
-        </w:rPr>
-        <w:t xml:space="preserve"> </w:t>
-      </w:r>
-      <w:r>
-        <w:rPr>
-          <w:rStyle w:val="StringTok"/>
-        </w:rPr>
-        <w:t xml:space="preserve">"counts"</w:t>
-      </w:r>
-      <w:r>
-        <w:rPr>
-          <w:rStyle w:val="NormalTok"/>
-        </w:rPr>
-        <w:t xml:space="preserve">)</w:t>
-      </w:r>
-      <w:r>
-        <w:br/>
-      </w:r>
-      <w:r>
-        <w:rPr>
-          <w:rStyle w:val="CommentTok"/>
-        </w:rPr>
-        <w:t xml:space="preserve">#es &lt;- createSubset(es, "filteredCells", cols = filteredCellsIndices, parentAssay = "counts")</w:t>
-      </w:r>
-      <w:r>
-        <w:br/>
-      </w:r>
-      <w:r>
-        <w:br/>
-      </w:r>
-      <w:r>
-        <w:br/>
-      </w:r>
-      <w:r>
-        <w:rPr>
-          <w:rStyle w:val="CommentTok"/>
-        </w:rPr>
-        <w:t xml:space="preserve">#Normalize ‘filteredCells’ subset using scater library and store it back:</w:t>
-      </w:r>
-      <w:r>
-        <w:br/>
-      </w:r>
-      <w:r>
-        <w:rPr>
-          <w:rStyle w:val="CommentTok"/>
-        </w:rPr>
-        <w:t xml:space="preserve"># assay(es, "filteredCells", subsetAssayName = "filteredCellsNormalized") &lt;- normalizeCounts(assay(es, "filteredCells"))</w:t>
-      </w:r>
-      <w:r>
-        <w:br/>
-      </w:r>
-      <w:r>
-        <w:rPr>
-          <w:rStyle w:val="NormalTok"/>
-        </w:rPr>
-        <w:t xml:space="preserve">es </w:t>
-      </w:r>
-      <w:r>
-        <w:rPr>
-          <w:rStyle w:val="OtherTok"/>
-        </w:rPr>
-        <w:t xml:space="preserve">&lt;-</w:t>
-      </w:r>
-      <w:r>
-        <w:rPr>
-          <w:rStyle w:val="NormalTok"/>
-        </w:rPr>
-        <w:t xml:space="preserve"> ExperimentSubset</w:t>
-      </w:r>
-      <w:r>
-        <w:rPr>
-          <w:rStyle w:val="SpecialCharTok"/>
-        </w:rPr>
-        <w:t xml:space="preserve">::</w:t>
-      </w:r>
-      <w:r>
-        <w:rPr>
-          <w:rStyle w:val="FunctionTok"/>
-        </w:rPr>
-        <w:t xml:space="preserve">setSubsetAssay</w:t>
-      </w:r>
-      <w:r>
-        <w:rPr>
-          <w:rStyle w:val="NormalTok"/>
-        </w:rPr>
-        <w:t xml:space="preserve">(es, </w:t>
-      </w:r>
-      <w:r>
-        <w:rPr>
-          <w:rStyle w:val="StringTok"/>
-        </w:rPr>
-        <w:t xml:space="preserve">"filteredCells"</w:t>
-      </w:r>
-      <w:r>
-        <w:rPr>
-          <w:rStyle w:val="NormalTok"/>
-        </w:rPr>
-        <w:t xml:space="preserve">, </w:t>
-      </w:r>
-      <w:r>
-        <w:rPr>
-          <w:rStyle w:val="FunctionTok"/>
-        </w:rPr>
-        <w:t xml:space="preserve">normalizeCounts</w:t>
-      </w:r>
-      <w:r>
-        <w:rPr>
-          <w:rStyle w:val="NormalTok"/>
-        </w:rPr>
-        <w:t xml:space="preserve">(</w:t>
-      </w:r>
-      <w:r>
-        <w:rPr>
-          <w:rStyle w:val="FunctionTok"/>
-        </w:rPr>
-        <w:t xml:space="preserve">assay</w:t>
-      </w:r>
-      <w:r>
-        <w:rPr>
-          <w:rStyle w:val="NormalTok"/>
-        </w:rPr>
-        <w:t xml:space="preserve">(es, </w:t>
-      </w:r>
-      <w:r>
-        <w:rPr>
-          <w:rStyle w:val="StringTok"/>
-        </w:rPr>
-        <w:t xml:space="preserve">"filteredCells"</w:t>
-      </w:r>
-      <w:r>
-        <w:rPr>
-          <w:rStyle w:val="NormalTok"/>
-        </w:rPr>
-        <w:t xml:space="preserve">)), </w:t>
-      </w:r>
-      <w:r>
-        <w:rPr>
-          <w:rStyle w:val="AttributeTok"/>
-        </w:rPr>
-        <w:t xml:space="preserve">subsetAssayName =</w:t>
-      </w:r>
-      <w:r>
-        <w:rPr>
-          <w:rStyle w:val="NormalTok"/>
-        </w:rPr>
-        <w:t xml:space="preserve"> </w:t>
-      </w:r>
-      <w:r>
-        <w:rPr>
-          <w:rStyle w:val="StringTok"/>
-        </w:rPr>
-        <w:t xml:space="preserve">"filteredCellsNormalized"</w:t>
-      </w:r>
-      <w:r>
-        <w:rPr>
-          <w:rStyle w:val="NormalTok"/>
-        </w:rPr>
-        <w:t xml:space="preserve">)</w:t>
-      </w:r>
-      <w:r>
-        <w:br/>
-      </w:r>
-      <w:r>
-        <w:br/>
-      </w:r>
-      <w:r>
-        <w:rPr>
-          <w:rStyle w:val="CommentTok"/>
-        </w:rPr>
-        <w:t xml:space="preserve">#Find highly variable genes from the normalized assay in the previous step using scran library against the ‘filteredCells’ subset only:</w:t>
-      </w:r>
-      <w:r>
-        <w:br/>
-      </w:r>
-      <w:r>
-        <w:rPr>
-          <w:rStyle w:val="NormalTok"/>
-        </w:rPr>
-        <w:t xml:space="preserve">topHVG1000 </w:t>
-      </w:r>
-      <w:r>
-        <w:rPr>
-          <w:rStyle w:val="OtherTok"/>
-        </w:rPr>
-        <w:t xml:space="preserve">&lt;-</w:t>
-      </w:r>
-      <w:r>
-        <w:rPr>
-          <w:rStyle w:val="NormalTok"/>
-        </w:rPr>
-        <w:t xml:space="preserve"> </w:t>
-      </w:r>
-      <w:r>
-        <w:rPr>
-          <w:rStyle w:val="FunctionTok"/>
-        </w:rPr>
-        <w:t xml:space="preserve">getTopHVGs</w:t>
-      </w:r>
-      <w:r>
-        <w:rPr>
-          <w:rStyle w:val="NormalTok"/>
-        </w:rPr>
-        <w:t xml:space="preserve">(</w:t>
-      </w:r>
-      <w:r>
-        <w:rPr>
-          <w:rStyle w:val="FunctionTok"/>
-        </w:rPr>
-        <w:t xml:space="preserve">modelGeneVar</w:t>
-      </w:r>
-      <w:r>
-        <w:rPr>
-          <w:rStyle w:val="NormalTok"/>
-        </w:rPr>
-        <w:t xml:space="preserve">(</w:t>
-      </w:r>
-      <w:r>
-        <w:rPr>
-          <w:rStyle w:val="FunctionTok"/>
-        </w:rPr>
-        <w:t xml:space="preserve">assay</w:t>
-      </w:r>
-      <w:r>
-        <w:rPr>
-          <w:rStyle w:val="NormalTok"/>
-        </w:rPr>
-        <w:t xml:space="preserve">(es, </w:t>
-      </w:r>
-      <w:r>
-        <w:rPr>
-          <w:rStyle w:val="StringTok"/>
-        </w:rPr>
-        <w:t xml:space="preserve">"filteredCellsNormalized"</w:t>
-      </w:r>
-      <w:r>
-        <w:rPr>
-          <w:rStyle w:val="NormalTok"/>
-        </w:rPr>
-        <w:t xml:space="preserve">)), </w:t>
-      </w:r>
-      <w:r>
-        <w:rPr>
-          <w:rStyle w:val="AttributeTok"/>
-        </w:rPr>
-        <w:t xml:space="preserve">n =</w:t>
-      </w:r>
-      <w:r>
-        <w:rPr>
-          <w:rStyle w:val="NormalTok"/>
-        </w:rPr>
-        <w:t xml:space="preserve"> </w:t>
-      </w:r>
-      <w:r>
-        <w:rPr>
-          <w:rStyle w:val="DecValTok"/>
-        </w:rPr>
-        <w:t xml:space="preserve">1000</w:t>
-      </w:r>
-      <w:r>
-        <w:rPr>
-          <w:rStyle w:val="NormalTok"/>
-        </w:rPr>
-        <w:t xml:space="preserve">)</w:t>
-      </w:r>
-      <w:r>
-        <w:br/>
-      </w:r>
-      <w:r>
-        <w:rPr>
-          <w:rStyle w:val="NormalTok"/>
-        </w:rPr>
-        <w:t xml:space="preserve">es </w:t>
-      </w:r>
-      <w:r>
-        <w:rPr>
-          <w:rStyle w:val="OtherTok"/>
-        </w:rPr>
-        <w:t xml:space="preserve">&lt;-</w:t>
-      </w:r>
-      <w:r>
-        <w:rPr>
-          <w:rStyle w:val="NormalTok"/>
-        </w:rPr>
-        <w:t xml:space="preserve"> </w:t>
-      </w:r>
-      <w:r>
-        <w:rPr>
-          <w:rStyle w:val="FunctionTok"/>
-        </w:rPr>
-        <w:t xml:space="preserve">createSubset</w:t>
-      </w:r>
-      <w:r>
-        <w:rPr>
-          <w:rStyle w:val="NormalTok"/>
-        </w:rPr>
-        <w:t xml:space="preserve">(es, </w:t>
-      </w:r>
-      <w:r>
-        <w:rPr>
-          <w:rStyle w:val="StringTok"/>
-        </w:rPr>
-        <w:t xml:space="preserve">"hvg1000"</w:t>
-      </w:r>
-      <w:r>
-        <w:rPr>
-          <w:rStyle w:val="NormalTok"/>
-        </w:rPr>
-        <w:t xml:space="preserve">, </w:t>
-      </w:r>
-      <w:r>
-        <w:rPr>
-          <w:rStyle w:val="AttributeTok"/>
-        </w:rPr>
-        <w:t xml:space="preserve">rows =</w:t>
-      </w:r>
-      <w:r>
-        <w:rPr>
-          <w:rStyle w:val="NormalTok"/>
-        </w:rPr>
-        <w:t xml:space="preserve"> topHVG1000, </w:t>
-      </w:r>
-      <w:r>
-        <w:rPr>
-          <w:rStyle w:val="AttributeTok"/>
-        </w:rPr>
-        <w:t xml:space="preserve">parentAssay =</w:t>
-      </w:r>
-      <w:r>
-        <w:rPr>
-          <w:rStyle w:val="NormalTok"/>
-        </w:rPr>
-        <w:t xml:space="preserve"> </w:t>
-      </w:r>
-      <w:r>
-        <w:rPr>
-          <w:rStyle w:val="StringTok"/>
-        </w:rPr>
-        <w:t xml:space="preserve">"filteredCellsNormalized"</w:t>
-      </w:r>
-      <w:r>
-        <w:rPr>
-          <w:rStyle w:val="NormalTok"/>
-        </w:rPr>
-        <w:t xml:space="preserve">)</w:t>
-      </w:r>
-      <w:r>
-        <w:br/>
-      </w:r>
-      <w:r>
-        <w:br/>
-      </w:r>
-      <w:r>
-        <w:rPr>
-          <w:rStyle w:val="CommentTok"/>
-        </w:rPr>
-        <w:t xml:space="preserve">#Run ‘PCA’ on the highly variable genes computed in the last step using scater library against the ‘filteredCells’ subset only:</w:t>
-      </w:r>
-      <w:r>
-        <w:br/>
-      </w:r>
-      <w:r>
-        <w:rPr>
-          <w:rStyle w:val="FunctionTok"/>
-        </w:rPr>
-        <w:t xml:space="preserve">reducedDim</w:t>
-      </w:r>
-      <w:r>
-        <w:rPr>
-          <w:rStyle w:val="NormalTok"/>
-        </w:rPr>
-        <w:t xml:space="preserve">(es, </w:t>
-      </w:r>
-      <w:r>
-        <w:rPr>
-          <w:rStyle w:val="AttributeTok"/>
-        </w:rPr>
-        <w:t xml:space="preserve">type =</w:t>
-      </w:r>
-      <w:r>
-        <w:rPr>
-          <w:rStyle w:val="NormalTok"/>
-        </w:rPr>
-        <w:t xml:space="preserve"> </w:t>
-      </w:r>
-      <w:r>
-        <w:rPr>
-          <w:rStyle w:val="StringTok"/>
-        </w:rPr>
-        <w:t xml:space="preserve">"PCA"</w:t>
-      </w:r>
-      <w:r>
-        <w:rPr>
-          <w:rStyle w:val="NormalTok"/>
-        </w:rPr>
-        <w:t xml:space="preserve">, </w:t>
-      </w:r>
-      <w:r>
-        <w:rPr>
-          <w:rStyle w:val="AttributeTok"/>
-        </w:rPr>
-        <w:t xml:space="preserve">subsetName =</w:t>
-      </w:r>
-      <w:r>
-        <w:rPr>
-          <w:rStyle w:val="NormalTok"/>
-        </w:rPr>
-        <w:t xml:space="preserve"> </w:t>
-      </w:r>
-      <w:r>
-        <w:rPr>
-          <w:rStyle w:val="StringTok"/>
-        </w:rPr>
-        <w:t xml:space="preserve">"hvg1000"</w:t>
-      </w:r>
-      <w:r>
-        <w:rPr>
-          <w:rStyle w:val="NormalTok"/>
-        </w:rPr>
-        <w:t xml:space="preserve">) </w:t>
-      </w:r>
-      <w:r>
-        <w:rPr>
-          <w:rStyle w:val="OtherTok"/>
-        </w:rPr>
-        <w:t xml:space="preserve">&lt;-</w:t>
-      </w:r>
-      <w:r>
-        <w:rPr>
-          <w:rStyle w:val="NormalTok"/>
-        </w:rPr>
-        <w:t xml:space="preserve"> </w:t>
-      </w:r>
-      <w:r>
-        <w:rPr>
-          <w:rStyle w:val="FunctionTok"/>
-        </w:rPr>
-        <w:t xml:space="preserve">calculatePCA</w:t>
-      </w:r>
-      <w:r>
-        <w:rPr>
-          <w:rStyle w:val="NormalTok"/>
-        </w:rPr>
-        <w:t xml:space="preserve">(</w:t>
-      </w:r>
-      <w:r>
-        <w:rPr>
-          <w:rStyle w:val="FunctionTok"/>
-        </w:rPr>
-        <w:t xml:space="preserve">assay</w:t>
-      </w:r>
-      <w:r>
-        <w:rPr>
-          <w:rStyle w:val="NormalTok"/>
-        </w:rPr>
-        <w:t xml:space="preserve">(es, </w:t>
-      </w:r>
-      <w:r>
-        <w:rPr>
-          <w:rStyle w:val="StringTok"/>
-        </w:rPr>
-        <w:t xml:space="preserve">"hvg1000"</w:t>
-      </w:r>
-      <w:r>
-        <w:rPr>
-          <w:rStyle w:val="NormalTok"/>
-        </w:rPr>
-        <w:t xml:space="preserve">))</w:t>
-      </w:r>
-      <w:r>
-        <w:br/>
-      </w:r>
-      <w:r>
-        <w:br/>
-      </w:r>
-      <w:r>
-        <w:rPr>
-          <w:rStyle w:val="CommentTok"/>
-        </w:rPr>
-        <w:t xml:space="preserve">#Find clusters from reducedDims of highly variable genes and store the results back into colData of subset</w:t>
-      </w:r>
-      <w:r>
-        <w:br/>
-      </w:r>
-      <w:r>
-        <w:rPr>
-          <w:rStyle w:val="NormalTok"/>
-        </w:rPr>
-        <w:t xml:space="preserve">clusterPC </w:t>
-      </w:r>
-      <w:r>
-        <w:rPr>
-          <w:rStyle w:val="OtherTok"/>
-        </w:rPr>
-        <w:t xml:space="preserve">=</w:t>
-      </w:r>
-      <w:r>
-        <w:rPr>
-          <w:rStyle w:val="NormalTok"/>
-        </w:rPr>
-        <w:t xml:space="preserve"> </w:t>
-      </w:r>
-      <w:r>
-        <w:rPr>
-          <w:rStyle w:val="FunctionTok"/>
-        </w:rPr>
-        <w:t xml:space="preserve">kmeans</w:t>
-      </w:r>
-      <w:r>
-        <w:rPr>
-          <w:rStyle w:val="NormalTok"/>
-        </w:rPr>
-        <w:t xml:space="preserve">(</w:t>
-      </w:r>
-      <w:r>
-        <w:rPr>
-          <w:rStyle w:val="FunctionTok"/>
-        </w:rPr>
-        <w:t xml:space="preserve">reducedDim</w:t>
-      </w:r>
-      <w:r>
-        <w:rPr>
-          <w:rStyle w:val="NormalTok"/>
-        </w:rPr>
-        <w:t xml:space="preserve">(es, </w:t>
-      </w:r>
-      <w:r>
-        <w:rPr>
-          <w:rStyle w:val="StringTok"/>
-        </w:rPr>
-        <w:t xml:space="preserve">"PCA"</w:t>
-      </w:r>
-      <w:r>
-        <w:rPr>
-          <w:rStyle w:val="NormalTok"/>
-        </w:rPr>
-        <w:t xml:space="preserve">, </w:t>
-      </w:r>
-      <w:r>
-        <w:rPr>
-          <w:rStyle w:val="AttributeTok"/>
-        </w:rPr>
-        <w:t xml:space="preserve">subsetName =</w:t>
-      </w:r>
-      <w:r>
-        <w:rPr>
-          <w:rStyle w:val="NormalTok"/>
-        </w:rPr>
-        <w:t xml:space="preserve"> </w:t>
-      </w:r>
-      <w:r>
-        <w:rPr>
-          <w:rStyle w:val="StringTok"/>
-        </w:rPr>
-        <w:t xml:space="preserve">"hvg1000"</w:t>
-      </w:r>
-      <w:r>
-        <w:rPr>
-          <w:rStyle w:val="NormalTok"/>
-        </w:rPr>
-        <w:t xml:space="preserve">), </w:t>
-      </w:r>
-      <w:r>
-        <w:rPr>
-          <w:rStyle w:val="DecValTok"/>
-        </w:rPr>
-        <w:t xml:space="preserve">5</w:t>
-      </w:r>
-      <w:r>
-        <w:rPr>
-          <w:rStyle w:val="NormalTok"/>
-        </w:rPr>
-        <w:t xml:space="preserve">)</w:t>
-      </w:r>
-      <w:r>
-        <w:rPr>
-          <w:rStyle w:val="SpecialCharTok"/>
-        </w:rPr>
-        <w:t xml:space="preserve">$</w:t>
-      </w:r>
-      <w:r>
-        <w:rPr>
-          <w:rStyle w:val="NormalTok"/>
-        </w:rPr>
-        <w:t xml:space="preserve">cluster</w:t>
-      </w:r>
-      <w:r>
-        <w:br/>
-      </w:r>
-      <w:r>
-        <w:rPr>
-          <w:rStyle w:val="FunctionTok"/>
-        </w:rPr>
-        <w:t xml:space="preserve">colData</w:t>
-      </w:r>
-      <w:r>
-        <w:rPr>
-          <w:rStyle w:val="NormalTok"/>
-        </w:rPr>
-        <w:t xml:space="preserve">(es, </w:t>
-      </w:r>
-      <w:r>
-        <w:rPr>
-          <w:rStyle w:val="AttributeTok"/>
-        </w:rPr>
-        <w:t xml:space="preserve">subsetName =</w:t>
-      </w:r>
-      <w:r>
-        <w:rPr>
-          <w:rStyle w:val="NormalTok"/>
-        </w:rPr>
-        <w:t xml:space="preserve"> </w:t>
-      </w:r>
-      <w:r>
-        <w:rPr>
-          <w:rStyle w:val="StringTok"/>
-        </w:rPr>
-        <w:t xml:space="preserve">"hvg1000"</w:t>
-      </w:r>
-      <w:r>
-        <w:rPr>
-          <w:rStyle w:val="NormalTok"/>
-        </w:rPr>
-        <w:t xml:space="preserve">) </w:t>
-      </w:r>
-      <w:r>
-        <w:rPr>
-          <w:rStyle w:val="OtherTok"/>
-        </w:rPr>
-        <w:t xml:space="preserve">&lt;-</w:t>
-      </w:r>
-      <w:r>
-        <w:rPr>
-          <w:rStyle w:val="NormalTok"/>
-        </w:rPr>
-        <w:t xml:space="preserve"> </w:t>
-      </w:r>
-      <w:r>
-        <w:rPr>
-          <w:rStyle w:val="FunctionTok"/>
-        </w:rPr>
-        <w:t xml:space="preserve">cbind</w:t>
-      </w:r>
-      <w:r>
-        <w:rPr>
-          <w:rStyle w:val="NormalTok"/>
-        </w:rPr>
-        <w:t xml:space="preserve">(</w:t>
-      </w:r>
-      <w:r>
-        <w:rPr>
-          <w:rStyle w:val="FunctionTok"/>
-        </w:rPr>
-        <w:t xml:space="preserve">colData</w:t>
-      </w:r>
-      <w:r>
-        <w:rPr>
-          <w:rStyle w:val="NormalTok"/>
-        </w:rPr>
-        <w:t xml:space="preserve">(es, </w:t>
-      </w:r>
-      <w:r>
-        <w:rPr>
-          <w:rStyle w:val="AttributeTok"/>
-        </w:rPr>
-        <w:t xml:space="preserve">subsetName =</w:t>
-      </w:r>
-      <w:r>
-        <w:rPr>
-          <w:rStyle w:val="NormalTok"/>
-        </w:rPr>
-        <w:t xml:space="preserve"> </w:t>
-      </w:r>
-      <w:r>
-        <w:rPr>
-          <w:rStyle w:val="StringTok"/>
-        </w:rPr>
-        <w:t xml:space="preserve">"hvg1000"</w:t>
-      </w:r>
-      <w:r>
-        <w:rPr>
-          <w:rStyle w:val="NormalTok"/>
-        </w:rPr>
-        <w:t xml:space="preserve">), clusterPC)</w:t>
-      </w:r>
-      <w:r>
-        <w:br/>
-      </w:r>
-      <w:r>
-        <w:br/>
-      </w:r>
-      <w:r>
-        <w:rPr>
-          <w:rStyle w:val="CommentTok"/>
-        </w:rPr>
-        <w:t xml:space="preserve">#Show the current condition of the ExperimentSubset object:</w:t>
-      </w:r>
-      <w:r>
-        <w:br/>
-      </w:r>
-      <w:r>
-        <w:rPr>
-          <w:rStyle w:val="FunctionTok"/>
-        </w:rPr>
-        <w:t xml:space="preserve">subsetSummary</w:t>
-      </w:r>
-      <w:r>
-        <w:rPr>
-          <w:rStyle w:val="NormalTok"/>
-        </w:rPr>
-        <w:t xml:space="preserve">(es)</w:t>
-      </w:r>
-      <w:r>
-        <w:br/>
-      </w:r>
-      <w:r>
-        <w:br/>
-      </w:r>
-      <w:r>
-        <w:rPr>
-          <w:rStyle w:val="CommentTok"/>
-        </w:rPr>
-        <w:t xml:space="preserve"># #Single ES object size</w:t>
-      </w:r>
-      <w:r>
-        <w:br/>
-      </w:r>
-      <w:r>
-        <w:rPr>
-          <w:rStyle w:val="CommentTok"/>
-        </w:rPr>
-        <w:t xml:space="preserve"># print(object_size(es), unit = "Mb")</w:t>
-      </w:r>
-    </w:p>
-    <w:p>
-      <w:pPr>
-        <w:pStyle w:val="FirstParagraph"/>
-      </w:pPr>
-      <w:r>
-        <w:t xml:space="preserve">As explicitly evident from the R scripts above, to run the workflow we use a single ExperimentSubset object in contrast to 3 SingleCellExperiment objects for the same analysis.</w:t>
-      </w:r>
-    </w:p>
-    <w:bookmarkEnd w:id="51"/>
-    <w:bookmarkStart w:id="52" w:name="supported-classes"/>
-    <w:p>
-      <w:pPr>
-        <w:pStyle w:val="Heading2"/>
-      </w:pPr>
-      <w:r>
-        <w:t xml:space="preserve">Supported Classes</w:t>
-      </w:r>
-    </w:p>
-    <w:p>
-      <w:pPr>
-        <w:numPr>
-          <w:ilvl w:val="0"/>
-          <w:numId w:val="1013"/>
-        </w:numPr>
-        <w:pStyle w:val="Compact"/>
-      </w:pPr>
-      <w:r>
-        <w:t xml:space="preserve">SCE</w:t>
-      </w:r>
-    </w:p>
-    <w:p>
-      <w:pPr>
-        <w:numPr>
-          <w:ilvl w:val="0"/>
-          <w:numId w:val="1013"/>
-        </w:numPr>
-        <w:pStyle w:val="Compact"/>
-      </w:pPr>
-      <w:r>
-        <w:t xml:space="preserve">SE</w:t>
-      </w:r>
-    </w:p>
-    <w:p>
-      <w:pPr>
-        <w:numPr>
-          <w:ilvl w:val="0"/>
-          <w:numId w:val="1013"/>
-        </w:numPr>
-        <w:pStyle w:val="Compact"/>
-      </w:pPr>
-      <w:r>
-        <w:t xml:space="preserve">TSE</w:t>
-      </w:r>
-    </w:p>
-    <w:p>
-      <w:pPr>
-        <w:numPr>
-          <w:ilvl w:val="0"/>
-          <w:numId w:val="1013"/>
-        </w:numPr>
-        <w:pStyle w:val="Compact"/>
-      </w:pPr>
-      <w:r>
-        <w:t xml:space="preserve">RSE</w:t>
-      </w:r>
-    </w:p>
-    <w:p>
-      <w:pPr>
-        <w:numPr>
-          <w:ilvl w:val="0"/>
-          <w:numId w:val="1013"/>
-        </w:numPr>
-        <w:pStyle w:val="Compact"/>
-      </w:pPr>
-      <w:r>
-        <w:t xml:space="preserve">SP</w:t>
-      </w:r>
-    </w:p>
-    <w:bookmarkEnd w:id="52"/>
-    <w:bookmarkStart w:id="56" w:name="memory-savings"/>
-    <w:p>
-      <w:pPr>
-        <w:pStyle w:val="Heading2"/>
-      </w:pPr>
-      <w:r>
-        <w:t xml:space="preserve">Memory Savings</w:t>
-      </w:r>
-    </w:p>
-    <w:p>
-      <w:pPr>
-        <w:pStyle w:val="FirstParagraph"/>
-      </w:pPr>
-      <w:r>
-        <w:t xml:space="preserve">To further demonstrate the effectiveness of our package, we run the same scripts with datasets described in the Selected Datasets section and tabulate the results according to each of the approach described below.</w:t>
-      </w:r>
-    </w:p>
-    <w:p>
-      <w:pPr>
-        <w:numPr>
-          <w:ilvl w:val="0"/>
-          <w:numId w:val="1014"/>
-        </w:numPr>
-        <w:pStyle w:val="Compact"/>
-      </w:pPr>
-      <w:r>
-        <w:t xml:space="preserve">describe all strategies</w:t>
-      </w:r>
-      <w:r>
-        <w:t xml:space="preserve"> </w:t>
-      </w:r>
-      <w:r>
-        <w:t xml:space="preserve">To compare the results, we utilize 2 approaches overall and multiple datasets:</w:t>
-      </w:r>
-      <w:r>
-        <w:t xml:space="preserve"> </w:t>
-      </w:r>
-      <w:r>
-        <w:t xml:space="preserve">For both 2 approaches, we use 7 real datasets, 5 sample datasets and 7 simulated datasets.</w:t>
-      </w:r>
-    </w:p>
-    <w:bookmarkStart w:id="53" w:name="approach-1-dgcmatrix"/>
-    <w:p>
-      <w:pPr>
-        <w:pStyle w:val="Heading3"/>
-      </w:pPr>
-      <w:r>
-        <w:t xml:space="preserve">Approach 1: dgCMatrix</w:t>
-      </w:r>
-    </w:p>
-    <w:p>
-      <w:pPr>
-        <w:pStyle w:val="FirstParagraph"/>
-      </w:pPr>
-      <w:r>
-        <w:t xml:space="preserve">dgCMatrix is a compressed form of matrices available in R and particularly useful when matrices are sparse since it is able to extensively able to compress the zero cells of the matrix.</w:t>
-      </w:r>
-    </w:p>
-    <w:p>
-      <w:pPr>
-        <w:numPr>
-          <w:ilvl w:val="0"/>
-          <w:numId w:val="1015"/>
-        </w:numPr>
-        <w:pStyle w:val="Compact"/>
-      </w:pPr>
-      <w:r>
-        <w:t xml:space="preserve">Real datasets with extensive sparsity</w:t>
-      </w:r>
-    </w:p>
-    <w:p>
-      <w:pPr>
-        <w:numPr>
-          <w:ilvl w:val="0"/>
-          <w:numId w:val="1015"/>
-        </w:numPr>
-        <w:pStyle w:val="Compact"/>
-      </w:pPr>
-      <w:r>
-        <w:t xml:space="preserve">Simulated datasets with near to zero sparsity</w:t>
-      </w:r>
-    </w:p>
-    <w:p>
-      <w:pPr>
-        <w:numPr>
-          <w:ilvl w:val="0"/>
-          <w:numId w:val="1015"/>
-        </w:numPr>
-        <w:pStyle w:val="Compact"/>
-      </w:pPr>
-      <w:r>
-        <w:t xml:space="preserve">Sample datasets with extensive sparsity</w:t>
+        <w:t xml:space="preserve">dgCMatrix is a compressed form of matrices available in R and particularly useful when matrices are sparse since it is able to extensively compress the zero cells of the matrix…..</w:t>
       </w:r>
     </w:p>
     <w:tbl>
       <w:tblPr>
         <w:tblStyle w:val="Table"/>
-        <w:tblW w:type="pct" w:w="4999.999999999998"/>
+        <w:tblW w:type="pct" w:w="5000.0"/>
         <w:tblLook w:firstRow="1" w:lastRow="0" w:firstColumn="0" w:lastColumn="0" w:noHBand="0" w:noVBand="0" w:val="0020"/>
       </w:tblPr>
       <w:tblGrid>
-        <w:gridCol w:w="784"/>
-        <w:gridCol w:w="548"/>
-        <w:gridCol w:w="784"/>
-        <w:gridCol w:w="1254"/>
-        <w:gridCol w:w="627"/>
-        <w:gridCol w:w="235"/>
-        <w:gridCol w:w="156"/>
-        <w:gridCol w:w="548"/>
-        <w:gridCol w:w="1254"/>
-        <w:gridCol w:w="1176"/>
-        <w:gridCol w:w="548"/>
+        <w:gridCol w:w="1257"/>
+        <w:gridCol w:w="880"/>
+        <w:gridCol w:w="1257"/>
+        <w:gridCol w:w="2011"/>
+        <w:gridCol w:w="1005"/>
+        <w:gridCol w:w="377"/>
+        <w:gridCol w:w="251"/>
+        <w:gridCol w:w="880"/>
       </w:tblGrid>
       <w:tr>
         <w:tc>
@@ -6355,39 +6495,6 @@
             </w:r>
           </w:p>
         </w:tc>
-        <w:tc>
-          <w:p>
-            <w:pPr>
-              <w:pStyle w:val="Compact"/>
-              <w:jc w:val="left"/>
-            </w:pPr>
-            <w:r>
-              <w:t xml:space="preserve">SCE Total Memory</w:t>
-            </w:r>
-          </w:p>
-        </w:tc>
-        <w:tc>
-          <w:p>
-            <w:pPr>
-              <w:pStyle w:val="Compact"/>
-              <w:jc w:val="left"/>
-            </w:pPr>
-            <w:r>
-              <w:t xml:space="preserve">ES Total Memory</w:t>
-            </w:r>
-          </w:p>
-        </w:tc>
-        <w:tc>
-          <w:p>
-            <w:pPr>
-              <w:pStyle w:val="Compact"/>
-              <w:jc w:val="left"/>
-            </w:pPr>
-            <w:r>
-              <w:t xml:space="preserve">Savings</w:t>
-            </w:r>
-          </w:p>
-        </w:tc>
       </w:tr>
       <w:tr>
         <w:tc>
@@ -6478,39 +6585,6 @@
             </w:r>
           </w:p>
         </w:tc>
-        <w:tc>
-          <w:p>
-            <w:pPr>
-              <w:pStyle w:val="Compact"/>
-              <w:jc w:val="left"/>
-            </w:pPr>
-            <w:r>
-              <w:t xml:space="preserve">0</w:t>
-            </w:r>
-          </w:p>
-        </w:tc>
-        <w:tc>
-          <w:p>
-            <w:pPr>
-              <w:pStyle w:val="Compact"/>
-              <w:jc w:val="left"/>
-            </w:pPr>
-            <w:r>
-              <w:t xml:space="preserve">0</w:t>
-            </w:r>
-          </w:p>
-        </w:tc>
-        <w:tc>
-          <w:p>
-            <w:pPr>
-              <w:pStyle w:val="Compact"/>
-              <w:jc w:val="left"/>
-            </w:pPr>
-            <w:r>
-              <w:t xml:space="preserve">0</w:t>
-            </w:r>
-          </w:p>
-        </w:tc>
       </w:tr>
       <w:tr>
         <w:tc>
@@ -6601,39 +6675,6 @@
             </w:r>
           </w:p>
         </w:tc>
-        <w:tc>
-          <w:p>
-            <w:pPr>
-              <w:pStyle w:val="Compact"/>
-              <w:jc w:val="left"/>
-            </w:pPr>
-            <w:r>
-              <w:t xml:space="preserve">0</w:t>
-            </w:r>
-          </w:p>
-        </w:tc>
-        <w:tc>
-          <w:p>
-            <w:pPr>
-              <w:pStyle w:val="Compact"/>
-              <w:jc w:val="left"/>
-            </w:pPr>
-            <w:r>
-              <w:t xml:space="preserve">0</w:t>
-            </w:r>
-          </w:p>
-        </w:tc>
-        <w:tc>
-          <w:p>
-            <w:pPr>
-              <w:pStyle w:val="Compact"/>
-              <w:jc w:val="left"/>
-            </w:pPr>
-            <w:r>
-              <w:t xml:space="preserve">0</w:t>
-            </w:r>
-          </w:p>
-        </w:tc>
       </w:tr>
       <w:tr>
         <w:tc>
@@ -6736,39 +6777,6 @@
             </w:r>
           </w:p>
         </w:tc>
-        <w:tc>
-          <w:p>
-            <w:pPr>
-              <w:pStyle w:val="Compact"/>
-              <w:jc w:val="left"/>
-            </w:pPr>
-            <w:r>
-              <w:t xml:space="preserve">0</w:t>
-            </w:r>
-          </w:p>
-        </w:tc>
-        <w:tc>
-          <w:p>
-            <w:pPr>
-              <w:pStyle w:val="Compact"/>
-              <w:jc w:val="left"/>
-            </w:pPr>
-            <w:r>
-              <w:t xml:space="preserve">0</w:t>
-            </w:r>
-          </w:p>
-        </w:tc>
-        <w:tc>
-          <w:p>
-            <w:pPr>
-              <w:pStyle w:val="Compact"/>
-              <w:jc w:val="left"/>
-            </w:pPr>
-            <w:r>
-              <w:t xml:space="preserve">0</w:t>
-            </w:r>
-          </w:p>
-        </w:tc>
       </w:tr>
       <w:tr>
         <w:tc>
@@ -6871,39 +6879,6 @@
             </w:r>
           </w:p>
         </w:tc>
-        <w:tc>
-          <w:p>
-            <w:pPr>
-              <w:pStyle w:val="Compact"/>
-              <w:jc w:val="left"/>
-            </w:pPr>
-            <w:r>
-              <w:t xml:space="preserve">0</w:t>
-            </w:r>
-          </w:p>
-        </w:tc>
-        <w:tc>
-          <w:p>
-            <w:pPr>
-              <w:pStyle w:val="Compact"/>
-              <w:jc w:val="left"/>
-            </w:pPr>
-            <w:r>
-              <w:t xml:space="preserve">0</w:t>
-            </w:r>
-          </w:p>
-        </w:tc>
-        <w:tc>
-          <w:p>
-            <w:pPr>
-              <w:pStyle w:val="Compact"/>
-              <w:jc w:val="left"/>
-            </w:pPr>
-            <w:r>
-              <w:t xml:space="preserve">0</w:t>
-            </w:r>
-          </w:p>
-        </w:tc>
       </w:tr>
       <w:tr>
         <w:tc>
@@ -6994,39 +6969,6 @@
             </w:r>
           </w:p>
         </w:tc>
-        <w:tc>
-          <w:p>
-            <w:pPr>
-              <w:pStyle w:val="Compact"/>
-              <w:jc w:val="left"/>
-            </w:pPr>
-            <w:r>
-              <w:t xml:space="preserve">0</w:t>
-            </w:r>
-          </w:p>
-        </w:tc>
-        <w:tc>
-          <w:p>
-            <w:pPr>
-              <w:pStyle w:val="Compact"/>
-              <w:jc w:val="left"/>
-            </w:pPr>
-            <w:r>
-              <w:t xml:space="preserve">0</w:t>
-            </w:r>
-          </w:p>
-        </w:tc>
-        <w:tc>
-          <w:p>
-            <w:pPr>
-              <w:pStyle w:val="Compact"/>
-              <w:jc w:val="left"/>
-            </w:pPr>
-            <w:r>
-              <w:t xml:space="preserve">0</w:t>
-            </w:r>
-          </w:p>
-        </w:tc>
       </w:tr>
       <w:tr>
         <w:tc>
@@ -7117,39 +7059,6 @@
             </w:r>
           </w:p>
         </w:tc>
-        <w:tc>
-          <w:p>
-            <w:pPr>
-              <w:pStyle w:val="Compact"/>
-              <w:jc w:val="left"/>
-            </w:pPr>
-            <w:r>
-              <w:t xml:space="preserve">0</w:t>
-            </w:r>
-          </w:p>
-        </w:tc>
-        <w:tc>
-          <w:p>
-            <w:pPr>
-              <w:pStyle w:val="Compact"/>
-              <w:jc w:val="left"/>
-            </w:pPr>
-            <w:r>
-              <w:t xml:space="preserve">0</w:t>
-            </w:r>
-          </w:p>
-        </w:tc>
-        <w:tc>
-          <w:p>
-            <w:pPr>
-              <w:pStyle w:val="Compact"/>
-              <w:jc w:val="left"/>
-            </w:pPr>
-            <w:r>
-              <w:t xml:space="preserve">0</w:t>
-            </w:r>
-          </w:p>
-        </w:tc>
       </w:tr>
       <w:tr>
         <w:tc>
@@ -7240,39 +7149,6 @@
             </w:r>
           </w:p>
         </w:tc>
-        <w:tc>
-          <w:p>
-            <w:pPr>
-              <w:pStyle w:val="Compact"/>
-              <w:jc w:val="left"/>
-            </w:pPr>
-            <w:r>
-              <w:t xml:space="preserve">0</w:t>
-            </w:r>
-          </w:p>
-        </w:tc>
-        <w:tc>
-          <w:p>
-            <w:pPr>
-              <w:pStyle w:val="Compact"/>
-              <w:jc w:val="left"/>
-            </w:pPr>
-            <w:r>
-              <w:t xml:space="preserve">0</w:t>
-            </w:r>
-          </w:p>
-        </w:tc>
-        <w:tc>
-          <w:p>
-            <w:pPr>
-              <w:pStyle w:val="Compact"/>
-              <w:jc w:val="left"/>
-            </w:pPr>
-            <w:r>
-              <w:t xml:space="preserve">0</w:t>
-            </w:r>
-          </w:p>
-        </w:tc>
       </w:tr>
       <w:tr>
         <w:tc>
@@ -7363,39 +7239,6 @@
             </w:r>
           </w:p>
         </w:tc>
-        <w:tc>
-          <w:p>
-            <w:pPr>
-              <w:pStyle w:val="Compact"/>
-              <w:jc w:val="left"/>
-            </w:pPr>
-            <w:r>
-              <w:t xml:space="preserve">0</w:t>
-            </w:r>
-          </w:p>
-        </w:tc>
-        <w:tc>
-          <w:p>
-            <w:pPr>
-              <w:pStyle w:val="Compact"/>
-              <w:jc w:val="left"/>
-            </w:pPr>
-            <w:r>
-              <w:t xml:space="preserve">0</w:t>
-            </w:r>
-          </w:p>
-        </w:tc>
-        <w:tc>
-          <w:p>
-            <w:pPr>
-              <w:pStyle w:val="Compact"/>
-              <w:jc w:val="left"/>
-            </w:pPr>
-            <w:r>
-              <w:t xml:space="preserve">0</w:t>
-            </w:r>
-          </w:p>
-        </w:tc>
       </w:tr>
       <w:tr>
         <w:tc>
@@ -7486,39 +7329,6 @@
             </w:r>
           </w:p>
         </w:tc>
-        <w:tc>
-          <w:p>
-            <w:pPr>
-              <w:pStyle w:val="Compact"/>
-              <w:jc w:val="left"/>
-            </w:pPr>
-            <w:r>
-              <w:t xml:space="preserve">0</w:t>
-            </w:r>
-          </w:p>
-        </w:tc>
-        <w:tc>
-          <w:p>
-            <w:pPr>
-              <w:pStyle w:val="Compact"/>
-              <w:jc w:val="left"/>
-            </w:pPr>
-            <w:r>
-              <w:t xml:space="preserve">0</w:t>
-            </w:r>
-          </w:p>
-        </w:tc>
-        <w:tc>
-          <w:p>
-            <w:pPr>
-              <w:pStyle w:val="Compact"/>
-              <w:jc w:val="left"/>
-            </w:pPr>
-            <w:r>
-              <w:t xml:space="preserve">0</w:t>
-            </w:r>
-          </w:p>
-        </w:tc>
       </w:tr>
       <w:tr>
         <w:tc>
@@ -7609,39 +7419,6 @@
             </w:r>
           </w:p>
         </w:tc>
-        <w:tc>
-          <w:p>
-            <w:pPr>
-              <w:pStyle w:val="Compact"/>
-              <w:jc w:val="left"/>
-            </w:pPr>
-            <w:r>
-              <w:t xml:space="preserve">0</w:t>
-            </w:r>
-          </w:p>
-        </w:tc>
-        <w:tc>
-          <w:p>
-            <w:pPr>
-              <w:pStyle w:val="Compact"/>
-              <w:jc w:val="left"/>
-            </w:pPr>
-            <w:r>
-              <w:t xml:space="preserve">0</w:t>
-            </w:r>
-          </w:p>
-        </w:tc>
-        <w:tc>
-          <w:p>
-            <w:pPr>
-              <w:pStyle w:val="Compact"/>
-              <w:jc w:val="left"/>
-            </w:pPr>
-            <w:r>
-              <w:t xml:space="preserve">0</w:t>
-            </w:r>
-          </w:p>
-        </w:tc>
       </w:tr>
       <w:tr>
         <w:tc>
@@ -7732,39 +7509,6 @@
             </w:r>
           </w:p>
         </w:tc>
-        <w:tc>
-          <w:p>
-            <w:pPr>
-              <w:pStyle w:val="Compact"/>
-              <w:jc w:val="left"/>
-            </w:pPr>
-            <w:r>
-              <w:t xml:space="preserve">0</w:t>
-            </w:r>
-          </w:p>
-        </w:tc>
-        <w:tc>
-          <w:p>
-            <w:pPr>
-              <w:pStyle w:val="Compact"/>
-              <w:jc w:val="left"/>
-            </w:pPr>
-            <w:r>
-              <w:t xml:space="preserve">0</w:t>
-            </w:r>
-          </w:p>
-        </w:tc>
-        <w:tc>
-          <w:p>
-            <w:pPr>
-              <w:pStyle w:val="Compact"/>
-              <w:jc w:val="left"/>
-            </w:pPr>
-            <w:r>
-              <w:t xml:space="preserve">0</w:t>
-            </w:r>
-          </w:p>
-        </w:tc>
       </w:tr>
       <w:tr>
         <w:tc>
@@ -7855,39 +7599,6 @@
             </w:r>
           </w:p>
         </w:tc>
-        <w:tc>
-          <w:p>
-            <w:pPr>
-              <w:pStyle w:val="Compact"/>
-              <w:jc w:val="left"/>
-            </w:pPr>
-            <w:r>
-              <w:t xml:space="preserve">0</w:t>
-            </w:r>
-          </w:p>
-        </w:tc>
-        <w:tc>
-          <w:p>
-            <w:pPr>
-              <w:pStyle w:val="Compact"/>
-              <w:jc w:val="left"/>
-            </w:pPr>
-            <w:r>
-              <w:t xml:space="preserve">0</w:t>
-            </w:r>
-          </w:p>
-        </w:tc>
-        <w:tc>
-          <w:p>
-            <w:pPr>
-              <w:pStyle w:val="Compact"/>
-              <w:jc w:val="left"/>
-            </w:pPr>
-            <w:r>
-              <w:t xml:space="preserve">0</w:t>
-            </w:r>
-          </w:p>
-        </w:tc>
       </w:tr>
       <w:tr>
         <w:tc>
@@ -7978,39 +7689,6 @@
             </w:r>
           </w:p>
         </w:tc>
-        <w:tc>
-          <w:p>
-            <w:pPr>
-              <w:pStyle w:val="Compact"/>
-              <w:jc w:val="left"/>
-            </w:pPr>
-            <w:r>
-              <w:t xml:space="preserve">0</w:t>
-            </w:r>
-          </w:p>
-        </w:tc>
-        <w:tc>
-          <w:p>
-            <w:pPr>
-              <w:pStyle w:val="Compact"/>
-              <w:jc w:val="left"/>
-            </w:pPr>
-            <w:r>
-              <w:t xml:space="preserve">0</w:t>
-            </w:r>
-          </w:p>
-        </w:tc>
-        <w:tc>
-          <w:p>
-            <w:pPr>
-              <w:pStyle w:val="Compact"/>
-              <w:jc w:val="left"/>
-            </w:pPr>
-            <w:r>
-              <w:t xml:space="preserve">0</w:t>
-            </w:r>
-          </w:p>
-        </w:tc>
       </w:tr>
       <w:tr>
         <w:tc>
@@ -8101,39 +7779,6 @@
             </w:r>
           </w:p>
         </w:tc>
-        <w:tc>
-          <w:p>
-            <w:pPr>
-              <w:pStyle w:val="Compact"/>
-              <w:jc w:val="left"/>
-            </w:pPr>
-            <w:r>
-              <w:t xml:space="preserve">0</w:t>
-            </w:r>
-          </w:p>
-        </w:tc>
-        <w:tc>
-          <w:p>
-            <w:pPr>
-              <w:pStyle w:val="Compact"/>
-              <w:jc w:val="left"/>
-            </w:pPr>
-            <w:r>
-              <w:t xml:space="preserve">0</w:t>
-            </w:r>
-          </w:p>
-        </w:tc>
-        <w:tc>
-          <w:p>
-            <w:pPr>
-              <w:pStyle w:val="Compact"/>
-              <w:jc w:val="left"/>
-            </w:pPr>
-            <w:r>
-              <w:t xml:space="preserve">0</w:t>
-            </w:r>
-          </w:p>
-        </w:tc>
       </w:tr>
       <w:tr>
         <w:tc>
@@ -8224,39 +7869,6 @@
             </w:r>
           </w:p>
         </w:tc>
-        <w:tc>
-          <w:p>
-            <w:pPr>
-              <w:pStyle w:val="Compact"/>
-              <w:jc w:val="left"/>
-            </w:pPr>
-            <w:r>
-              <w:t xml:space="preserve">7743.2 MB</w:t>
-            </w:r>
-          </w:p>
-        </w:tc>
-        <w:tc>
-          <w:p>
-            <w:pPr>
-              <w:pStyle w:val="Compact"/>
-              <w:jc w:val="left"/>
-            </w:pPr>
-            <w:r>
-              <w:t xml:space="preserve">4485.3 MB</w:t>
-            </w:r>
-          </w:p>
-        </w:tc>
-        <w:tc>
-          <w:p>
-            <w:pPr>
-              <w:pStyle w:val="Compact"/>
-              <w:jc w:val="left"/>
-            </w:pPr>
-            <w:r>
-              <w:t xml:space="preserve">0</w:t>
-            </w:r>
-          </w:p>
-        </w:tc>
       </w:tr>
       <w:tr>
         <w:tc>
@@ -8347,39 +7959,6 @@
             </w:r>
           </w:p>
         </w:tc>
-        <w:tc>
-          <w:p>
-            <w:pPr>
-              <w:pStyle w:val="Compact"/>
-              <w:jc w:val="left"/>
-            </w:pPr>
-            <w:r>
-              <w:t xml:space="preserve">0</w:t>
-            </w:r>
-          </w:p>
-        </w:tc>
-        <w:tc>
-          <w:p>
-            <w:pPr>
-              <w:pStyle w:val="Compact"/>
-              <w:jc w:val="left"/>
-            </w:pPr>
-            <w:r>
-              <w:t xml:space="preserve">0</w:t>
-            </w:r>
-          </w:p>
-        </w:tc>
-        <w:tc>
-          <w:p>
-            <w:pPr>
-              <w:pStyle w:val="Compact"/>
-              <w:jc w:val="left"/>
-            </w:pPr>
-            <w:r>
-              <w:t xml:space="preserve">0</w:t>
-            </w:r>
-          </w:p>
-        </w:tc>
       </w:tr>
       <w:tr>
         <w:tc>
@@ -8470,39 +8049,6 @@
             </w:r>
           </w:p>
         </w:tc>
-        <w:tc>
-          <w:p>
-            <w:pPr>
-              <w:pStyle w:val="Compact"/>
-              <w:jc w:val="left"/>
-            </w:pPr>
-            <w:r>
-              <w:t xml:space="preserve">0</w:t>
-            </w:r>
-          </w:p>
-        </w:tc>
-        <w:tc>
-          <w:p>
-            <w:pPr>
-              <w:pStyle w:val="Compact"/>
-              <w:jc w:val="left"/>
-            </w:pPr>
-            <w:r>
-              <w:t xml:space="preserve">0</w:t>
-            </w:r>
-          </w:p>
-        </w:tc>
-        <w:tc>
-          <w:p>
-            <w:pPr>
-              <w:pStyle w:val="Compact"/>
-              <w:jc w:val="left"/>
-            </w:pPr>
-            <w:r>
-              <w:t xml:space="preserve">0</w:t>
-            </w:r>
-          </w:p>
-        </w:tc>
       </w:tr>
       <w:tr>
         <w:tc>
@@ -8593,39 +8139,6 @@
             </w:r>
           </w:p>
         </w:tc>
-        <w:tc>
-          <w:p>
-            <w:pPr>
-              <w:pStyle w:val="Compact"/>
-              <w:jc w:val="left"/>
-            </w:pPr>
-            <w:r>
-              <w:t xml:space="preserve">0</w:t>
-            </w:r>
-          </w:p>
-        </w:tc>
-        <w:tc>
-          <w:p>
-            <w:pPr>
-              <w:pStyle w:val="Compact"/>
-              <w:jc w:val="left"/>
-            </w:pPr>
-            <w:r>
-              <w:t xml:space="preserve">0</w:t>
-            </w:r>
-          </w:p>
-        </w:tc>
-        <w:tc>
-          <w:p>
-            <w:pPr>
-              <w:pStyle w:val="Compact"/>
-              <w:jc w:val="left"/>
-            </w:pPr>
-            <w:r>
-              <w:t xml:space="preserve">0</w:t>
-            </w:r>
-          </w:p>
-        </w:tc>
       </w:tr>
       <w:tr>
         <w:tc>
@@ -8716,43 +8229,10 @@
             </w:r>
           </w:p>
         </w:tc>
-        <w:tc>
-          <w:p>
-            <w:pPr>
-              <w:pStyle w:val="Compact"/>
-              <w:jc w:val="left"/>
-            </w:pPr>
-            <w:r>
-              <w:t xml:space="preserve">83494 MB</w:t>
-            </w:r>
-          </w:p>
-        </w:tc>
-        <w:tc>
-          <w:p>
-            <w:pPr>
-              <w:pStyle w:val="Compact"/>
-              <w:jc w:val="left"/>
-            </w:pPr>
-            <w:r>
-              <w:t xml:space="preserve">54734.7 MB</w:t>
-            </w:r>
-          </w:p>
-        </w:tc>
-        <w:tc>
-          <w:p>
-            <w:pPr>
-              <w:pStyle w:val="Compact"/>
-              <w:jc w:val="left"/>
-            </w:pPr>
-            <w:r>
-              <w:t xml:space="preserve">34.44</w:t>
-            </w:r>
-          </w:p>
-        </w:tc>
       </w:tr>
     </w:tbl>
-    <w:bookmarkEnd w:id="53"/>
-    <w:bookmarkStart w:id="55" w:name="approach-2-matrix"/>
+    <w:bookmarkEnd w:id="60"/>
+    <w:bookmarkStart w:id="61" w:name="approach-2-matrix"/>
     <w:p>
       <w:pPr>
         <w:pStyle w:val="Heading3"/>
@@ -8763,58 +8243,27 @@
     </w:p>
     <w:p>
       <w:pPr>
-        <w:numPr>
-          <w:ilvl w:val="0"/>
-          <w:numId w:val="1016"/>
-        </w:numPr>
-        <w:pStyle w:val="Compact"/>
-      </w:pPr>
-      <w:r>
-        <w:t xml:space="preserve">Real datasets with extensive sparsity</w:t>
-      </w:r>
-    </w:p>
-    <w:p>
-      <w:pPr>
-        <w:numPr>
-          <w:ilvl w:val="0"/>
-          <w:numId w:val="1016"/>
-        </w:numPr>
-        <w:pStyle w:val="Compact"/>
-      </w:pPr>
-      <w:r>
-        <w:t xml:space="preserve">Simulated datasets with near to zero sparsity</w:t>
-      </w:r>
-    </w:p>
-    <w:p>
-      <w:pPr>
-        <w:numPr>
-          <w:ilvl w:val="0"/>
-          <w:numId w:val="1016"/>
-        </w:numPr>
-        <w:pStyle w:val="Compact"/>
-      </w:pPr>
-      <w:r>
-        <w:t xml:space="preserve">Sample datasets with extensive sparsity</w:t>
+        <w:pStyle w:val="FirstParagraph"/>
+      </w:pPr>
+      <w:r>
+        <w:t xml:space="preserve">Matrix is the standard form of 2D matrices in R and is non-compressed…</w:t>
       </w:r>
     </w:p>
     <w:tbl>
       <w:tblPr>
         <w:tblStyle w:val="Table"/>
-        <w:tblW w:type="pct" w:w="4999.999999999998"/>
+        <w:tblW w:type="pct" w:w="5000.0"/>
         <w:tblLook w:firstRow="1" w:lastRow="0" w:firstColumn="0" w:lastColumn="0" w:noHBand="0" w:noVBand="0" w:val="0020"/>
       </w:tblPr>
       <w:tblGrid>
-        <w:gridCol w:w="784"/>
-        <w:gridCol w:w="548"/>
-        <w:gridCol w:w="784"/>
-        <w:gridCol w:w="1254"/>
-        <w:gridCol w:w="627"/>
-        <w:gridCol w:w="235"/>
-        <w:gridCol w:w="156"/>
-        <w:gridCol w:w="548"/>
-        <w:gridCol w:w="1254"/>
-        <w:gridCol w:w="1176"/>
-        <w:gridCol w:w="548"/>
+        <w:gridCol w:w="1257"/>
+        <w:gridCol w:w="880"/>
+        <w:gridCol w:w="1257"/>
+        <w:gridCol w:w="2011"/>
+        <w:gridCol w:w="1005"/>
+        <w:gridCol w:w="377"/>
+        <w:gridCol w:w="251"/>
+        <w:gridCol w:w="880"/>
       </w:tblGrid>
       <w:tr>
         <w:tc>
@@ -8905,39 +8354,6 @@
             </w:r>
           </w:p>
         </w:tc>
-        <w:tc>
-          <w:p>
-            <w:pPr>
-              <w:pStyle w:val="Compact"/>
-              <w:jc w:val="left"/>
-            </w:pPr>
-            <w:r>
-              <w:t xml:space="preserve">SCE Total Memory</w:t>
-            </w:r>
-          </w:p>
-        </w:tc>
-        <w:tc>
-          <w:p>
-            <w:pPr>
-              <w:pStyle w:val="Compact"/>
-              <w:jc w:val="left"/>
-            </w:pPr>
-            <w:r>
-              <w:t xml:space="preserve">ES Total Memory</w:t>
-            </w:r>
-          </w:p>
-        </w:tc>
-        <w:tc>
-          <w:p>
-            <w:pPr>
-              <w:pStyle w:val="Compact"/>
-              <w:jc w:val="left"/>
-            </w:pPr>
-            <w:r>
-              <w:t xml:space="preserve">Savings</w:t>
-            </w:r>
-          </w:p>
-        </w:tc>
       </w:tr>
       <w:tr>
         <w:tc>
@@ -9028,39 +8444,6 @@
             </w:r>
           </w:p>
         </w:tc>
-        <w:tc>
-          <w:p>
-            <w:pPr>
-              <w:pStyle w:val="Compact"/>
-              <w:jc w:val="left"/>
-            </w:pPr>
-            <w:r>
-              <w:t xml:space="preserve">0</w:t>
-            </w:r>
-          </w:p>
-        </w:tc>
-        <w:tc>
-          <w:p>
-            <w:pPr>
-              <w:pStyle w:val="Compact"/>
-              <w:jc w:val="left"/>
-            </w:pPr>
-            <w:r>
-              <w:t xml:space="preserve">0</w:t>
-            </w:r>
-          </w:p>
-        </w:tc>
-        <w:tc>
-          <w:p>
-            <w:pPr>
-              <w:pStyle w:val="Compact"/>
-              <w:jc w:val="left"/>
-            </w:pPr>
-            <w:r>
-              <w:t xml:space="preserve">0</w:t>
-            </w:r>
-          </w:p>
-        </w:tc>
       </w:tr>
       <w:tr>
         <w:tc>
@@ -9151,39 +8534,6 @@
             </w:r>
           </w:p>
         </w:tc>
-        <w:tc>
-          <w:p>
-            <w:pPr>
-              <w:pStyle w:val="Compact"/>
-              <w:jc w:val="left"/>
-            </w:pPr>
-            <w:r>
-              <w:t xml:space="preserve">0</w:t>
-            </w:r>
-          </w:p>
-        </w:tc>
-        <w:tc>
-          <w:p>
-            <w:pPr>
-              <w:pStyle w:val="Compact"/>
-              <w:jc w:val="left"/>
-            </w:pPr>
-            <w:r>
-              <w:t xml:space="preserve">0</w:t>
-            </w:r>
-          </w:p>
-        </w:tc>
-        <w:tc>
-          <w:p>
-            <w:pPr>
-              <w:pStyle w:val="Compact"/>
-              <w:jc w:val="left"/>
-            </w:pPr>
-            <w:r>
-              <w:t xml:space="preserve">0</w:t>
-            </w:r>
-          </w:p>
-        </w:tc>
       </w:tr>
       <w:tr>
         <w:tc>
@@ -9286,39 +8636,6 @@
             </w:r>
           </w:p>
         </w:tc>
-        <w:tc>
-          <w:p>
-            <w:pPr>
-              <w:pStyle w:val="Compact"/>
-              <w:jc w:val="left"/>
-            </w:pPr>
-            <w:r>
-              <w:t xml:space="preserve">0</w:t>
-            </w:r>
-          </w:p>
-        </w:tc>
-        <w:tc>
-          <w:p>
-            <w:pPr>
-              <w:pStyle w:val="Compact"/>
-              <w:jc w:val="left"/>
-            </w:pPr>
-            <w:r>
-              <w:t xml:space="preserve">0</w:t>
-            </w:r>
-          </w:p>
-        </w:tc>
-        <w:tc>
-          <w:p>
-            <w:pPr>
-              <w:pStyle w:val="Compact"/>
-              <w:jc w:val="left"/>
-            </w:pPr>
-            <w:r>
-              <w:t xml:space="preserve">0</w:t>
-            </w:r>
-          </w:p>
-        </w:tc>
       </w:tr>
       <w:tr>
         <w:tc>
@@ -9421,39 +8738,6 @@
             </w:r>
           </w:p>
         </w:tc>
-        <w:tc>
-          <w:p>
-            <w:pPr>
-              <w:pStyle w:val="Compact"/>
-              <w:jc w:val="left"/>
-            </w:pPr>
-            <w:r>
-              <w:t xml:space="preserve">0</w:t>
-            </w:r>
-          </w:p>
-        </w:tc>
-        <w:tc>
-          <w:p>
-            <w:pPr>
-              <w:pStyle w:val="Compact"/>
-              <w:jc w:val="left"/>
-            </w:pPr>
-            <w:r>
-              <w:t xml:space="preserve">0</w:t>
-            </w:r>
-          </w:p>
-        </w:tc>
-        <w:tc>
-          <w:p>
-            <w:pPr>
-              <w:pStyle w:val="Compact"/>
-              <w:jc w:val="left"/>
-            </w:pPr>
-            <w:r>
-              <w:t xml:space="preserve">0</w:t>
-            </w:r>
-          </w:p>
-        </w:tc>
       </w:tr>
       <w:tr>
         <w:tc>
@@ -9544,39 +8828,6 @@
             </w:r>
           </w:p>
         </w:tc>
-        <w:tc>
-          <w:p>
-            <w:pPr>
-              <w:pStyle w:val="Compact"/>
-              <w:jc w:val="left"/>
-            </w:pPr>
-            <w:r>
-              <w:t xml:space="preserve">0</w:t>
-            </w:r>
-          </w:p>
-        </w:tc>
-        <w:tc>
-          <w:p>
-            <w:pPr>
-              <w:pStyle w:val="Compact"/>
-              <w:jc w:val="left"/>
-            </w:pPr>
-            <w:r>
-              <w:t xml:space="preserve">0</w:t>
-            </w:r>
-          </w:p>
-        </w:tc>
-        <w:tc>
-          <w:p>
-            <w:pPr>
-              <w:pStyle w:val="Compact"/>
-              <w:jc w:val="left"/>
-            </w:pPr>
-            <w:r>
-              <w:t xml:space="preserve">0</w:t>
-            </w:r>
-          </w:p>
-        </w:tc>
       </w:tr>
       <w:tr>
         <w:tc>
@@ -9667,39 +8918,6 @@
             </w:r>
           </w:p>
         </w:tc>
-        <w:tc>
-          <w:p>
-            <w:pPr>
-              <w:pStyle w:val="Compact"/>
-              <w:jc w:val="left"/>
-            </w:pPr>
-            <w:r>
-              <w:t xml:space="preserve">0</w:t>
-            </w:r>
-          </w:p>
-        </w:tc>
-        <w:tc>
-          <w:p>
-            <w:pPr>
-              <w:pStyle w:val="Compact"/>
-              <w:jc w:val="left"/>
-            </w:pPr>
-            <w:r>
-              <w:t xml:space="preserve">0</w:t>
-            </w:r>
-          </w:p>
-        </w:tc>
-        <w:tc>
-          <w:p>
-            <w:pPr>
-              <w:pStyle w:val="Compact"/>
-              <w:jc w:val="left"/>
-            </w:pPr>
-            <w:r>
-              <w:t xml:space="preserve">0</w:t>
-            </w:r>
-          </w:p>
-        </w:tc>
       </w:tr>
       <w:tr>
         <w:tc>
@@ -9790,39 +9008,6 @@
             </w:r>
           </w:p>
         </w:tc>
-        <w:tc>
-          <w:p>
-            <w:pPr>
-              <w:pStyle w:val="Compact"/>
-              <w:jc w:val="left"/>
-            </w:pPr>
-            <w:r>
-              <w:t xml:space="preserve">0</w:t>
-            </w:r>
-          </w:p>
-        </w:tc>
-        <w:tc>
-          <w:p>
-            <w:pPr>
-              <w:pStyle w:val="Compact"/>
-              <w:jc w:val="left"/>
-            </w:pPr>
-            <w:r>
-              <w:t xml:space="preserve">0</w:t>
-            </w:r>
-          </w:p>
-        </w:tc>
-        <w:tc>
-          <w:p>
-            <w:pPr>
-              <w:pStyle w:val="Compact"/>
-              <w:jc w:val="left"/>
-            </w:pPr>
-            <w:r>
-              <w:t xml:space="preserve">0</w:t>
-            </w:r>
-          </w:p>
-        </w:tc>
       </w:tr>
       <w:tr>
         <w:tc>
@@ -9913,39 +9098,6 @@
             </w:r>
           </w:p>
         </w:tc>
-        <w:tc>
-          <w:p>
-            <w:pPr>
-              <w:pStyle w:val="Compact"/>
-              <w:jc w:val="left"/>
-            </w:pPr>
-            <w:r>
-              <w:t xml:space="preserve">0</w:t>
-            </w:r>
-          </w:p>
-        </w:tc>
-        <w:tc>
-          <w:p>
-            <w:pPr>
-              <w:pStyle w:val="Compact"/>
-              <w:jc w:val="left"/>
-            </w:pPr>
-            <w:r>
-              <w:t xml:space="preserve">0</w:t>
-            </w:r>
-          </w:p>
-        </w:tc>
-        <w:tc>
-          <w:p>
-            <w:pPr>
-              <w:pStyle w:val="Compact"/>
-              <w:jc w:val="left"/>
-            </w:pPr>
-            <w:r>
-              <w:t xml:space="preserve">0</w:t>
-            </w:r>
-          </w:p>
-        </w:tc>
       </w:tr>
       <w:tr>
         <w:tc>
@@ -10036,39 +9188,6 @@
             </w:r>
           </w:p>
         </w:tc>
-        <w:tc>
-          <w:p>
-            <w:pPr>
-              <w:pStyle w:val="Compact"/>
-              <w:jc w:val="left"/>
-            </w:pPr>
-            <w:r>
-              <w:t xml:space="preserve">0</w:t>
-            </w:r>
-          </w:p>
-        </w:tc>
-        <w:tc>
-          <w:p>
-            <w:pPr>
-              <w:pStyle w:val="Compact"/>
-              <w:jc w:val="left"/>
-            </w:pPr>
-            <w:r>
-              <w:t xml:space="preserve">0</w:t>
-            </w:r>
-          </w:p>
-        </w:tc>
-        <w:tc>
-          <w:p>
-            <w:pPr>
-              <w:pStyle w:val="Compact"/>
-              <w:jc w:val="left"/>
-            </w:pPr>
-            <w:r>
-              <w:t xml:space="preserve">0</w:t>
-            </w:r>
-          </w:p>
-        </w:tc>
       </w:tr>
       <w:tr>
         <w:tc>
@@ -10159,39 +9278,6 @@
             </w:r>
           </w:p>
         </w:tc>
-        <w:tc>
-          <w:p>
-            <w:pPr>
-              <w:pStyle w:val="Compact"/>
-              <w:jc w:val="left"/>
-            </w:pPr>
-            <w:r>
-              <w:t xml:space="preserve">0</w:t>
-            </w:r>
-          </w:p>
-        </w:tc>
-        <w:tc>
-          <w:p>
-            <w:pPr>
-              <w:pStyle w:val="Compact"/>
-              <w:jc w:val="left"/>
-            </w:pPr>
-            <w:r>
-              <w:t xml:space="preserve">0</w:t>
-            </w:r>
-          </w:p>
-        </w:tc>
-        <w:tc>
-          <w:p>
-            <w:pPr>
-              <w:pStyle w:val="Compact"/>
-              <w:jc w:val="left"/>
-            </w:pPr>
-            <w:r>
-              <w:t xml:space="preserve">0</w:t>
-            </w:r>
-          </w:p>
-        </w:tc>
       </w:tr>
       <w:tr>
         <w:tc>
@@ -10282,39 +9368,6 @@
             </w:r>
           </w:p>
         </w:tc>
-        <w:tc>
-          <w:p>
-            <w:pPr>
-              <w:pStyle w:val="Compact"/>
-              <w:jc w:val="left"/>
-            </w:pPr>
-            <w:r>
-              <w:t xml:space="preserve">0</w:t>
-            </w:r>
-          </w:p>
-        </w:tc>
-        <w:tc>
-          <w:p>
-            <w:pPr>
-              <w:pStyle w:val="Compact"/>
-              <w:jc w:val="left"/>
-            </w:pPr>
-            <w:r>
-              <w:t xml:space="preserve">0</w:t>
-            </w:r>
-          </w:p>
-        </w:tc>
-        <w:tc>
-          <w:p>
-            <w:pPr>
-              <w:pStyle w:val="Compact"/>
-              <w:jc w:val="left"/>
-            </w:pPr>
-            <w:r>
-              <w:t xml:space="preserve">0</w:t>
-            </w:r>
-          </w:p>
-        </w:tc>
       </w:tr>
       <w:tr>
         <w:tc>
@@ -10405,39 +9458,6 @@
             </w:r>
           </w:p>
         </w:tc>
-        <w:tc>
-          <w:p>
-            <w:pPr>
-              <w:pStyle w:val="Compact"/>
-              <w:jc w:val="left"/>
-            </w:pPr>
-            <w:r>
-              <w:t xml:space="preserve">0</w:t>
-            </w:r>
-          </w:p>
-        </w:tc>
-        <w:tc>
-          <w:p>
-            <w:pPr>
-              <w:pStyle w:val="Compact"/>
-              <w:jc w:val="left"/>
-            </w:pPr>
-            <w:r>
-              <w:t xml:space="preserve">0</w:t>
-            </w:r>
-          </w:p>
-        </w:tc>
-        <w:tc>
-          <w:p>
-            <w:pPr>
-              <w:pStyle w:val="Compact"/>
-              <w:jc w:val="left"/>
-            </w:pPr>
-            <w:r>
-              <w:t xml:space="preserve">0</w:t>
-            </w:r>
-          </w:p>
-        </w:tc>
       </w:tr>
       <w:tr>
         <w:tc>
@@ -10528,39 +9548,6 @@
             </w:r>
           </w:p>
         </w:tc>
-        <w:tc>
-          <w:p>
-            <w:pPr>
-              <w:pStyle w:val="Compact"/>
-              <w:jc w:val="left"/>
-            </w:pPr>
-            <w:r>
-              <w:t xml:space="preserve">0</w:t>
-            </w:r>
-          </w:p>
-        </w:tc>
-        <w:tc>
-          <w:p>
-            <w:pPr>
-              <w:pStyle w:val="Compact"/>
-              <w:jc w:val="left"/>
-            </w:pPr>
-            <w:r>
-              <w:t xml:space="preserve">0</w:t>
-            </w:r>
-          </w:p>
-        </w:tc>
-        <w:tc>
-          <w:p>
-            <w:pPr>
-              <w:pStyle w:val="Compact"/>
-              <w:jc w:val="left"/>
-            </w:pPr>
-            <w:r>
-              <w:t xml:space="preserve">0</w:t>
-            </w:r>
-          </w:p>
-        </w:tc>
       </w:tr>
       <w:tr>
         <w:tc>
@@ -10651,39 +9638,6 @@
             </w:r>
           </w:p>
         </w:tc>
-        <w:tc>
-          <w:p>
-            <w:pPr>
-              <w:pStyle w:val="Compact"/>
-              <w:jc w:val="left"/>
-            </w:pPr>
-            <w:r>
-              <w:t xml:space="preserve">0</w:t>
-            </w:r>
-          </w:p>
-        </w:tc>
-        <w:tc>
-          <w:p>
-            <w:pPr>
-              <w:pStyle w:val="Compact"/>
-              <w:jc w:val="left"/>
-            </w:pPr>
-            <w:r>
-              <w:t xml:space="preserve">0</w:t>
-            </w:r>
-          </w:p>
-        </w:tc>
-        <w:tc>
-          <w:p>
-            <w:pPr>
-              <w:pStyle w:val="Compact"/>
-              <w:jc w:val="left"/>
-            </w:pPr>
-            <w:r>
-              <w:t xml:space="preserve">0</w:t>
-            </w:r>
-          </w:p>
-        </w:tc>
       </w:tr>
       <w:tr>
         <w:tc>
@@ -10774,39 +9728,6 @@
             </w:r>
           </w:p>
         </w:tc>
-        <w:tc>
-          <w:p>
-            <w:pPr>
-              <w:pStyle w:val="Compact"/>
-              <w:jc w:val="left"/>
-            </w:pPr>
-            <w:r>
-              <w:t xml:space="preserve">2700.4 MB</w:t>
-            </w:r>
-          </w:p>
-        </w:tc>
-        <w:tc>
-          <w:p>
-            <w:pPr>
-              <w:pStyle w:val="Compact"/>
-              <w:jc w:val="left"/>
-            </w:pPr>
-            <w:r>
-              <w:t xml:space="preserve">2148.1 MB</w:t>
-            </w:r>
-          </w:p>
-        </w:tc>
-        <w:tc>
-          <w:p>
-            <w:pPr>
-              <w:pStyle w:val="Compact"/>
-              <w:jc w:val="left"/>
-            </w:pPr>
-            <w:r>
-              <w:t xml:space="preserve">0</w:t>
-            </w:r>
-          </w:p>
-        </w:tc>
       </w:tr>
       <w:tr>
         <w:tc>
@@ -10897,39 +9818,6 @@
             </w:r>
           </w:p>
         </w:tc>
-        <w:tc>
-          <w:p>
-            <w:pPr>
-              <w:pStyle w:val="Compact"/>
-              <w:jc w:val="left"/>
-            </w:pPr>
-            <w:r>
-              <w:t xml:space="preserve">0</w:t>
-            </w:r>
-          </w:p>
-        </w:tc>
-        <w:tc>
-          <w:p>
-            <w:pPr>
-              <w:pStyle w:val="Compact"/>
-              <w:jc w:val="left"/>
-            </w:pPr>
-            <w:r>
-              <w:t xml:space="preserve">0</w:t>
-            </w:r>
-          </w:p>
-        </w:tc>
-        <w:tc>
-          <w:p>
-            <w:pPr>
-              <w:pStyle w:val="Compact"/>
-              <w:jc w:val="left"/>
-            </w:pPr>
-            <w:r>
-              <w:t xml:space="preserve">0</w:t>
-            </w:r>
-          </w:p>
-        </w:tc>
       </w:tr>
       <w:tr>
         <w:tc>
@@ -11020,39 +9908,6 @@
             </w:r>
           </w:p>
         </w:tc>
-        <w:tc>
-          <w:p>
-            <w:pPr>
-              <w:pStyle w:val="Compact"/>
-              <w:jc w:val="left"/>
-            </w:pPr>
-            <w:r>
-              <w:t xml:space="preserve">0</w:t>
-            </w:r>
-          </w:p>
-        </w:tc>
-        <w:tc>
-          <w:p>
-            <w:pPr>
-              <w:pStyle w:val="Compact"/>
-              <w:jc w:val="left"/>
-            </w:pPr>
-            <w:r>
-              <w:t xml:space="preserve">0</w:t>
-            </w:r>
-          </w:p>
-        </w:tc>
-        <w:tc>
-          <w:p>
-            <w:pPr>
-              <w:pStyle w:val="Compact"/>
-              <w:jc w:val="left"/>
-            </w:pPr>
-            <w:r>
-              <w:t xml:space="preserve">0</w:t>
-            </w:r>
-          </w:p>
-        </w:tc>
       </w:tr>
       <w:tr>
         <w:tc>
@@ -11143,39 +9998,6 @@
             </w:r>
           </w:p>
         </w:tc>
-        <w:tc>
-          <w:p>
-            <w:pPr>
-              <w:pStyle w:val="Compact"/>
-              <w:jc w:val="left"/>
-            </w:pPr>
-            <w:r>
-              <w:t xml:space="preserve">0</w:t>
-            </w:r>
-          </w:p>
-        </w:tc>
-        <w:tc>
-          <w:p>
-            <w:pPr>
-              <w:pStyle w:val="Compact"/>
-              <w:jc w:val="left"/>
-            </w:pPr>
-            <w:r>
-              <w:t xml:space="preserve">0</w:t>
-            </w:r>
-          </w:p>
-        </w:tc>
-        <w:tc>
-          <w:p>
-            <w:pPr>
-              <w:pStyle w:val="Compact"/>
-              <w:jc w:val="left"/>
-            </w:pPr>
-            <w:r>
-              <w:t xml:space="preserve">0</w:t>
-            </w:r>
-          </w:p>
-        </w:tc>
       </w:tr>
       <w:tr>
         <w:tc>
@@ -11266,47 +10088,24 @@
             </w:r>
           </w:p>
         </w:tc>
-        <w:tc>
-          <w:p>
-            <w:pPr>
-              <w:pStyle w:val="Compact"/>
-              <w:jc w:val="left"/>
-            </w:pPr>
-            <w:r>
-              <w:t xml:space="preserve">0</w:t>
-            </w:r>
-          </w:p>
-        </w:tc>
-        <w:tc>
-          <w:p>
-            <w:pPr>
-              <w:pStyle w:val="Compact"/>
-              <w:jc w:val="left"/>
-            </w:pPr>
-            <w:r>
-              <w:t xml:space="preserve">0</w:t>
-            </w:r>
-          </w:p>
-        </w:tc>
-        <w:tc>
-          <w:p>
-            <w:pPr>
-              <w:pStyle w:val="Compact"/>
-              <w:jc w:val="left"/>
-            </w:pPr>
-            <w:r>
-              <w:t xml:space="preserve">0</w:t>
-            </w:r>
-          </w:p>
-        </w:tc>
       </w:tr>
     </w:tbl>
-    <w:p>
-      <w:pPr>
-        <w:pStyle w:val="BodyText"/>
-      </w:pPr>
-      <w:r>
-        <w:t xml:space="preserve">In both approach 1 and 2, we compare the size of the resultant objects as well as the memory consumed during the example workflow.</w:t>
+    <w:bookmarkEnd w:id="61"/>
+    <w:bookmarkStart w:id="63" w:name="benchmarking-results"/>
+    <w:p>
+      <w:pPr>
+        <w:pStyle w:val="Heading3"/>
+      </w:pPr>
+      <w:r>
+        <w:t xml:space="preserve">Benchmarking Results</w:t>
+      </w:r>
+    </w:p>
+    <w:p>
+      <w:pPr>
+        <w:pStyle w:val="FirstParagraph"/>
+      </w:pPr>
+      <w:r>
+        <w:t xml:space="preserve">In both approach 1 and 2, we compare the size of the resultant objects. We see that memory is saved …..</w:t>
       </w:r>
     </w:p>
     <w:p>
@@ -11329,7 +10128,7 @@
                     </pic:cNvPicPr>
                   </pic:nvPicPr>
                   <pic:blipFill>
-                    <a:blip r:embed="rId54"/>
+                    <a:blip r:embed="rId62"/>
                     <a:stretch>
                       <a:fillRect/>
                     </a:stretch>
@@ -11369,12 +10168,12 @@
         <w:pStyle w:val="BodyText"/>
       </w:pPr>
       <w:r>
-        <w:t xml:space="preserve">describe results</w:t>
-      </w:r>
-    </w:p>
-    <w:bookmarkEnd w:id="55"/>
-    <w:bookmarkEnd w:id="56"/>
-    <w:bookmarkStart w:id="57" w:name="provenance-tracking"/>
+        <w:t xml:space="preserve">describe results more in detail …</w:t>
+      </w:r>
+    </w:p>
+    <w:bookmarkEnd w:id="63"/>
+    <w:bookmarkEnd w:id="64"/>
+    <w:bookmarkStart w:id="65" w:name="provenance-tracking"/>
     <w:p>
       <w:pPr>
         <w:pStyle w:val="Heading2"/>
@@ -11575,9 +10374,9 @@
         <w:t xml:space="preserve">## 2                                 PCA</w:t>
       </w:r>
     </w:p>
-    <w:bookmarkEnd w:id="57"/>
-    <w:bookmarkEnd w:id="58"/>
-    <w:bookmarkStart w:id="62" w:name="conclusion-limitations-future-work"/>
+    <w:bookmarkEnd w:id="65"/>
+    <w:bookmarkEnd w:id="66"/>
+    <w:bookmarkStart w:id="70" w:name="conclusion-limitations-future-work"/>
     <w:p>
       <w:pPr>
         <w:pStyle w:val="Heading1"/>
@@ -11586,7 +10385,7 @@
         <w:t xml:space="preserve">Conclusion, limitations, &amp; future work</w:t>
       </w:r>
     </w:p>
-    <w:bookmarkStart w:id="59" w:name="conclusion"/>
+    <w:bookmarkStart w:id="67" w:name="conclusion"/>
     <w:p>
       <w:pPr>
         <w:pStyle w:val="Heading2"/>
@@ -11597,30 +10396,14 @@
     </w:p>
     <w:p>
       <w:pPr>
-        <w:numPr>
-          <w:ilvl w:val="0"/>
-          <w:numId w:val="1017"/>
-        </w:numPr>
-        <w:pStyle w:val="Compact"/>
-      </w:pPr>
-      <w:r>
-        <w:t xml:space="preserve">ES package offers this</w:t>
-      </w:r>
-    </w:p>
-    <w:p>
-      <w:pPr>
-        <w:numPr>
-          <w:ilvl w:val="0"/>
-          <w:numId w:val="1017"/>
-        </w:numPr>
-        <w:pStyle w:val="Compact"/>
-      </w:pPr>
-      <w:r>
-        <w:t xml:space="preserve">Results show that it is efficient</w:t>
-      </w:r>
-    </w:p>
-    <w:bookmarkEnd w:id="59"/>
-    <w:bookmarkStart w:id="60" w:name="limitations"/>
+        <w:pStyle w:val="FirstParagraph"/>
+      </w:pPr>
+      <w:r>
+        <w:t xml:space="preserve">The ExperimentSubset package developed as a result of this thesis project offers a convenient and systematic way to manage subsets of data particularly for expression data handled by other Experiment packages by directly building on top of these already available classes. The package due to its implementation offers memory saving features when redundant data is present which is not possible with other data-containers. Additionally, it offers provenance tracking as a single ExperimentSubset object can handle multiple subsets and can manage the relationship between data in different provenance stages during an analysis workflow. The benchmarking with different real and sample datasets has shown that ExperimentSubset package offers significant memory savings especially when subsets are created in an analysis pipeline.</w:t>
+      </w:r>
+    </w:p>
+    <w:bookmarkEnd w:id="67"/>
+    <w:bookmarkStart w:id="68" w:name="limitations"/>
     <w:p>
       <w:pPr>
         <w:pStyle w:val="Heading2"/>
@@ -11634,17 +10417,19 @@
         <w:pStyle w:val="FirstParagraph"/>
       </w:pPr>
       <w:r>
-        <w:t xml:space="preserve">Analysis should have subsets and depends on sparsity and counts per cell</w:t>
-      </w:r>
-      <w:r>
-        <w:t xml:space="preserve"> </w:t>
-      </w:r>
-      <w:r>
-        <w:t xml:space="preserve">diff in 0 and nonzero sizes is due to 0 occupying more memory</w:t>
-      </w:r>
-    </w:p>
-    <w:bookmarkEnd w:id="60"/>
-    <w:bookmarkStart w:id="61" w:name="future-work"/>
+        <w:t xml:space="preserve">As the ExperimentSubset package is mainly concerned with analysis workflows that may involve creation or manipulation of subsets, the main features offered by this package are also concerned with subsets. Using the ExperimentSubset package with workflows that do not involve subsets will not offer any memory saving, however since the package is built on top of other data-containers, it will still work as originally intended. Similarly, the memory saving offered by our package is directly influenced by the nature, shape and number of subsets created in a workflow pipeline, with greater savings possible when more subsets are created and these subsets contain redundant data.</w:t>
+      </w:r>
+    </w:p>
+    <w:p>
+      <w:pPr>
+        <w:pStyle w:val="BodyText"/>
+      </w:pPr>
+      <w:r>
+        <w:t xml:space="preserve">Sparsity and counts/cell also influence the memory that may be saved by our package, with lower sparsity and higher counts/cell increases the memory conservation. Another memory limitation is imposed by the matrices (Matrix) where zeros consume more memory since the underneath R environment considers zero (Matrix) as a placeholder for a maximum supported value. However, this limitation does not seem to have an effect on matrices in dgCMatrix form.</w:t>
+      </w:r>
+    </w:p>
+    <w:bookmarkEnd w:id="68"/>
+    <w:bookmarkStart w:id="69" w:name="future-work"/>
     <w:p>
       <w:pPr>
         <w:pStyle w:val="Heading2"/>
@@ -11655,18 +10440,32 @@
     </w:p>
     <w:p>
       <w:pPr>
-        <w:numPr>
-          <w:ilvl w:val="0"/>
-          <w:numId w:val="1018"/>
-        </w:numPr>
-        <w:pStyle w:val="Compact"/>
-      </w:pPr>
-      <w:r>
-        <w:t xml:space="preserve">works with available 5 classes and all general expression data, but need to generalize it for multiassaydata</w:t>
-      </w:r>
-    </w:p>
-    <w:bookmarkEnd w:id="61"/>
-    <w:bookmarkEnd w:id="62"/>
+        <w:pStyle w:val="FirstParagraph"/>
+      </w:pPr>
+      <w:r>
+        <w:t xml:space="preserve">At the moment, the ExperimentSubset package offers direct creation of objects from all general expression data as well as conversion from other Experiment classes including SummarizedExperiment, RangedSummarizedExperiment, SingleCellExperiment, TreeSummarizedExperiment and Spatial Experiment. However, it does not support conversion and support of objects from MultiAssayExperiment which offers integration of data from multiple modalities. Our future work involves the integration of multiple data modalities in our package while offering the same features and memory saving capability as before.</w:t>
+      </w:r>
+    </w:p>
+    <w:bookmarkEnd w:id="69"/>
+    <w:bookmarkEnd w:id="70"/>
+    <w:bookmarkStart w:id="71" w:name="references"/>
+    <w:p>
+      <w:pPr>
+        <w:pStyle w:val="Heading1"/>
+      </w:pPr>
+      <w:r>
+        <w:t xml:space="preserve">References</w:t>
+      </w:r>
+    </w:p>
+    <w:p>
+      <w:pPr>
+        <w:pStyle w:val="FirstParagraph"/>
+      </w:pPr>
+      <w:r>
+        <w:t xml:space="preserve">To add</w:t>
+      </w:r>
+    </w:p>
+    <w:bookmarkEnd w:id="71"/>
     <w:sectPr/>
   </w:body>
 </w:document>
@@ -11927,91 +10726,6 @@
     <w:lvl w:ilvl="8">
       <w:start w:val="1"/>
       <w:numFmt w:val="decimal"/>
-      <w:lvlText w:val="%9."/>
-      <w:lvlJc w:val="left"/>
-      <w:pPr>
-        <w:ind w:left="6480" w:hanging="480"/>
-      </w:pPr>
-    </w:lvl>
-  </w:abstractNum>
-  <w:abstractNum w:abstractNumId="99711">
-    <w:nsid w:val="47261bad"/>
-    <w:multiLevelType w:val="multilevel"/>
-    <w:lvl w:ilvl="0">
-      <w:start w:val="1"/>
-      <w:numFmt w:val="lowerLetter"/>
-      <w:lvlText w:val="%1."/>
-      <w:lvlJc w:val="left"/>
-      <w:pPr>
-        <w:ind w:left="720" w:hanging="480"/>
-      </w:pPr>
-    </w:lvl>
-    <w:lvl w:ilvl="1">
-      <w:start w:val="1"/>
-      <w:numFmt w:val="lowerLetter"/>
-      <w:lvlText w:val="%2."/>
-      <w:lvlJc w:val="left"/>
-      <w:pPr>
-        <w:ind w:left="1440" w:hanging="480"/>
-      </w:pPr>
-    </w:lvl>
-    <w:lvl w:ilvl="2">
-      <w:start w:val="1"/>
-      <w:numFmt w:val="lowerLetter"/>
-      <w:lvlText w:val="%3."/>
-      <w:lvlJc w:val="left"/>
-      <w:pPr>
-        <w:ind w:left="2160" w:hanging="480"/>
-      </w:pPr>
-    </w:lvl>
-    <w:lvl w:ilvl="3">
-      <w:start w:val="1"/>
-      <w:numFmt w:val="lowerLetter"/>
-      <w:lvlText w:val="%4."/>
-      <w:lvlJc w:val="left"/>
-      <w:pPr>
-        <w:ind w:left="2880" w:hanging="480"/>
-      </w:pPr>
-    </w:lvl>
-    <w:lvl w:ilvl="4">
-      <w:start w:val="1"/>
-      <w:numFmt w:val="lowerLetter"/>
-      <w:lvlText w:val="%5."/>
-      <w:lvlJc w:val="left"/>
-      <w:pPr>
-        <w:ind w:left="3600" w:hanging="480"/>
-      </w:pPr>
-    </w:lvl>
-    <w:lvl w:ilvl="5">
-      <w:start w:val="1"/>
-      <w:numFmt w:val="lowerLetter"/>
-      <w:lvlText w:val="%6."/>
-      <w:lvlJc w:val="left"/>
-      <w:pPr>
-        <w:ind w:left="4320" w:hanging="480"/>
-      </w:pPr>
-    </w:lvl>
-    <w:lvl w:ilvl="6">
-      <w:start w:val="1"/>
-      <w:numFmt w:val="lowerLetter"/>
-      <w:lvlText w:val="%7."/>
-      <w:lvlJc w:val="left"/>
-      <w:pPr>
-        <w:ind w:left="5040" w:hanging="480"/>
-      </w:pPr>
-    </w:lvl>
-    <w:lvl w:ilvl="7">
-      <w:start w:val="1"/>
-      <w:numFmt w:val="lowerLetter"/>
-      <w:lvlText w:val="%8."/>
-      <w:lvlJc w:val="left"/>
-      <w:pPr>
-        <w:ind w:left="5760" w:hanging="480"/>
-      </w:pPr>
-    </w:lvl>
-    <w:lvl w:ilvl="8">
-      <w:start w:val="1"/>
-      <w:numFmt w:val="lowerLetter"/>
       <w:lvlText w:val="%9."/>
       <w:lvlJc w:val="left"/>
       <w:pPr>
@@ -12239,138 +10953,12 @@
     </w:lvlOverride>
   </w:num>
   <w:num w:numId="1010">
-    <w:abstractNumId w:val="99711"/>
-    <w:lvlOverride w:ilvl="0">
-      <w:startOverride w:val="1"/>
-    </w:lvlOverride>
-    <w:lvlOverride w:ilvl="1">
-      <w:startOverride w:val="1"/>
-    </w:lvlOverride>
-    <w:lvlOverride w:ilvl="2">
-      <w:startOverride w:val="1"/>
-    </w:lvlOverride>
-    <w:lvlOverride w:ilvl="3">
-      <w:startOverride w:val="1"/>
-    </w:lvlOverride>
-    <w:lvlOverride w:ilvl="4">
-      <w:startOverride w:val="1"/>
-    </w:lvlOverride>
-    <w:lvlOverride w:ilvl="5">
-      <w:startOverride w:val="1"/>
-    </w:lvlOverride>
-    <w:lvlOverride w:ilvl="6">
-      <w:startOverride w:val="1"/>
-    </w:lvlOverride>
-    <w:lvlOverride w:ilvl="7">
-      <w:startOverride w:val="1"/>
-    </w:lvlOverride>
-    <w:lvlOverride w:ilvl="8">
-      <w:startOverride w:val="1"/>
-    </w:lvlOverride>
+    <w:abstractNumId w:val="991"/>
   </w:num>
   <w:num w:numId="1011">
-    <w:abstractNumId w:val="99411"/>
-    <w:lvlOverride w:ilvl="0">
-      <w:startOverride w:val="1"/>
-    </w:lvlOverride>
-    <w:lvlOverride w:ilvl="1">
-      <w:startOverride w:val="1"/>
-    </w:lvlOverride>
-    <w:lvlOverride w:ilvl="2">
-      <w:startOverride w:val="1"/>
-    </w:lvlOverride>
-    <w:lvlOverride w:ilvl="3">
-      <w:startOverride w:val="1"/>
-    </w:lvlOverride>
-    <w:lvlOverride w:ilvl="4">
-      <w:startOverride w:val="1"/>
-    </w:lvlOverride>
-    <w:lvlOverride w:ilvl="5">
-      <w:startOverride w:val="1"/>
-    </w:lvlOverride>
-    <w:lvlOverride w:ilvl="6">
-      <w:startOverride w:val="1"/>
-    </w:lvlOverride>
-    <w:lvlOverride w:ilvl="7">
-      <w:startOverride w:val="1"/>
-    </w:lvlOverride>
-    <w:lvlOverride w:ilvl="8">
-      <w:startOverride w:val="1"/>
-    </w:lvlOverride>
+    <w:abstractNumId w:val="991"/>
   </w:num>
   <w:num w:numId="1012">
-    <w:abstractNumId w:val="991"/>
-  </w:num>
-  <w:num w:numId="1013">
-    <w:abstractNumId w:val="991"/>
-  </w:num>
-  <w:num w:numId="1014">
-    <w:abstractNumId w:val="991"/>
-  </w:num>
-  <w:num w:numId="1015">
-    <w:abstractNumId w:val="99411"/>
-    <w:lvlOverride w:ilvl="0">
-      <w:startOverride w:val="1"/>
-    </w:lvlOverride>
-    <w:lvlOverride w:ilvl="1">
-      <w:startOverride w:val="1"/>
-    </w:lvlOverride>
-    <w:lvlOverride w:ilvl="2">
-      <w:startOverride w:val="1"/>
-    </w:lvlOverride>
-    <w:lvlOverride w:ilvl="3">
-      <w:startOverride w:val="1"/>
-    </w:lvlOverride>
-    <w:lvlOverride w:ilvl="4">
-      <w:startOverride w:val="1"/>
-    </w:lvlOverride>
-    <w:lvlOverride w:ilvl="5">
-      <w:startOverride w:val="1"/>
-    </w:lvlOverride>
-    <w:lvlOverride w:ilvl="6">
-      <w:startOverride w:val="1"/>
-    </w:lvlOverride>
-    <w:lvlOverride w:ilvl="7">
-      <w:startOverride w:val="1"/>
-    </w:lvlOverride>
-    <w:lvlOverride w:ilvl="8">
-      <w:startOverride w:val="1"/>
-    </w:lvlOverride>
-  </w:num>
-  <w:num w:numId="1016">
-    <w:abstractNumId w:val="99411"/>
-    <w:lvlOverride w:ilvl="0">
-      <w:startOverride w:val="1"/>
-    </w:lvlOverride>
-    <w:lvlOverride w:ilvl="1">
-      <w:startOverride w:val="1"/>
-    </w:lvlOverride>
-    <w:lvlOverride w:ilvl="2">
-      <w:startOverride w:val="1"/>
-    </w:lvlOverride>
-    <w:lvlOverride w:ilvl="3">
-      <w:startOverride w:val="1"/>
-    </w:lvlOverride>
-    <w:lvlOverride w:ilvl="4">
-      <w:startOverride w:val="1"/>
-    </w:lvlOverride>
-    <w:lvlOverride w:ilvl="5">
-      <w:startOverride w:val="1"/>
-    </w:lvlOverride>
-    <w:lvlOverride w:ilvl="6">
-      <w:startOverride w:val="1"/>
-    </w:lvlOverride>
-    <w:lvlOverride w:ilvl="7">
-      <w:startOverride w:val="1"/>
-    </w:lvlOverride>
-    <w:lvlOverride w:ilvl="8">
-      <w:startOverride w:val="1"/>
-    </w:lvlOverride>
-  </w:num>
-  <w:num w:numId="1017">
-    <w:abstractNumId w:val="991"/>
-  </w:num>
-  <w:num w:numId="1018">
     <w:abstractNumId w:val="991"/>
   </w:num>
 </w:numbering>

--- a/Thesis-Document_v2Doc.docx
+++ b/Thesis-Document_v2Doc.docx
@@ -133,7 +133,7 @@
         <w:t xml:space="preserve"> </w:t>
       </w:r>
       <w:r>
-        <w:t xml:space="preserve">20,</w:t>
+        <w:t xml:space="preserve">21,</w:t>
       </w:r>
       <w:r>
         <w:t xml:space="preserve"> </w:t>
@@ -174,7 +174,7 @@
         <w:pStyle w:val="BodyText"/>
       </w:pPr>
       <w:r>
-        <w:t xml:space="preserve">Some of the grand challenges that been worked on extensively over the past few decades include genomic sequence analysis, homology search and protein structure prediction. Overall, end goal of all of these challenges is to infer a better understanding of the underlying biological complexity and to somehow use this understanding to combat diseases that were previously uncurable or untreatable.</w:t>
+        <w:t xml:space="preserve">Some of the grand challenges that been worked on extensively over the past few decades include genomic sequence analysis, homology search and protein structure prediction. Overall, end goal of all of these challenges is to infer a better understanding of the underlying biological complexity and to somehow use this understanding to combat diseases that were previously incurable or untreatable.</w:t>
       </w:r>
     </w:p>
     <w:p>
@@ -190,7 +190,16 @@
         <w:pStyle w:val="BodyText"/>
       </w:pPr>
       <w:r>
-        <w:t xml:space="preserve">Genomic sequence extraction technologies have improved drastically since the beginning of this millennium and have only continued to grow. These technologies offer extraction of genetic data at very high resolution (even possible at cellular level) and the analysis of this data can result in extremely useful biological insights. For example, Precision Medicine is an emerging domain that combines genetic data extracted through these technologies with the patient clinical data to predict patient outcome.</w:t>
+        <w:t xml:space="preserve">Genomic sequence extraction technologies have improved drastically since the beginning of this millennium and have only continued to grow. These technologies offer extraction of genetic data at very high resolution (even possible at cellular level) and the analysis of this data can result in extremely useful biological insights. For example, Precision Medicine is an emerging domain that combines genetic data extracted through these technologies with the patient clinical data to predict patient outcome</w:t>
+      </w:r>
+      <w:r>
+        <w:t xml:space="preserve"> </w:t>
+      </w:r>
+      <w:r>
+        <w:t xml:space="preserve">[1]</w:t>
+      </w:r>
+      <w:r>
+        <w:t xml:space="preserve">.</w:t>
       </w:r>
     </w:p>
     <w:p>
@@ -1044,7 +1053,25 @@
         <w:pStyle w:val="FirstParagraph"/>
       </w:pPr>
       <w:r>
-        <w:t xml:space="preserve">High-throughput experiments like microarrays and RNA sequencing allow simultaneous extraction of data from thousands of genes at the same time, thus enabling researchers and scientists to study the effects of mutations (change in gene structure) and expression changes (quantifying the presence or absence of a gene) in genes that result in phenotype variations [1]. These changes often help us in understanding the underlying causes of numerous diseases, particularly heterogeneous diseases such as cancer, where different cells may represent individual changes at the genetic level [2].</w:t>
+        <w:t xml:space="preserve">High-throughput experiments like microarrays and RNA sequencing allow simultaneous extraction of data from thousands of genes at the same time, thus enabling researchers and scientists to study the effects of mutations (change in gene structure) and expression changes (quantifying the presence or absence of a gene) in genes that result in phenotype variations</w:t>
+      </w:r>
+      <w:r>
+        <w:t xml:space="preserve"> </w:t>
+      </w:r>
+      <w:r>
+        <w:t xml:space="preserve">[2]</w:t>
+      </w:r>
+      <w:r>
+        <w:t xml:space="preserve">. These changes often help us in understanding the underlying causes of numerous diseases, particularly heterogeneous diseases such as cancer, where different cells may represent individual changes at the genetic level</w:t>
+      </w:r>
+      <w:r>
+        <w:t xml:space="preserve"> </w:t>
+      </w:r>
+      <w:r>
+        <w:t xml:space="preserve">[3]</w:t>
+      </w:r>
+      <w:r>
+        <w:t xml:space="preserve">.</w:t>
       </w:r>
     </w:p>
     <w:p>
@@ -1052,7 +1079,55 @@
         <w:pStyle w:val="BodyText"/>
       </w:pPr>
       <w:r>
-        <w:t xml:space="preserve">Single Cell RNA Sequencing (scRNA-seq) is effectively a recent advancement that allows data extraction at a very high resolution i.e. at the cellular level and reveals expression changes in genes against each individual cell in the sample space. In contrast, microarrays [3], and bulk RNA sequencing [1] both average the expression values extracted from the tissue of interest. This high-resolution capture of genomic data at cellular level (scRNA-Seq) has enabled researchers belonging to a broad range of scientific domains to come together and collaborate across the board to solve biological problems including but not limited to drug discovery [4], artificial intelligence in precision medicine [5], targeted patient therapies and biological data mining to better understand the disease progression and outcomes [6].</w:t>
+        <w:t xml:space="preserve">Single Cell RNA Sequencing (scRNA-seq) is effectively a recent advancement that allows data extraction at a very high resolution i.e. at the cellular level and reveals expression changes in genes against each individual cell in the sample space. In contrast, microarrays</w:t>
+      </w:r>
+      <w:r>
+        <w:t xml:space="preserve"> </w:t>
+      </w:r>
+      <w:r>
+        <w:t xml:space="preserve">[4]</w:t>
+      </w:r>
+      <w:r>
+        <w:t xml:space="preserve">, and bulk RNA sequencing</w:t>
+      </w:r>
+      <w:r>
+        <w:t xml:space="preserve"> </w:t>
+      </w:r>
+      <w:r>
+        <w:t xml:space="preserve">[2]</w:t>
+      </w:r>
+      <w:r>
+        <w:t xml:space="preserve"> </w:t>
+      </w:r>
+      <w:r>
+        <w:t xml:space="preserve">both average the expression values extracted from the tissue of interest. This high-resolution capture of genomic data at cellular level (scRNA-Seq) has enabled researchers belonging to a broad range of scientific domains to come together and collaborate across the board to solve biological problems including but not limited to drug discovery</w:t>
+      </w:r>
+      <w:r>
+        <w:t xml:space="preserve"> </w:t>
+      </w:r>
+      <w:r>
+        <w:t xml:space="preserve">[5]</w:t>
+      </w:r>
+      <w:r>
+        <w:t xml:space="preserve">, artificial intelligence in precision medicine</w:t>
+      </w:r>
+      <w:r>
+        <w:t xml:space="preserve"> </w:t>
+      </w:r>
+      <w:r>
+        <w:t xml:space="preserve">[6]</w:t>
+      </w:r>
+      <w:r>
+        <w:t xml:space="preserve">, targeted patient therapies and biological data mining to better understand the disease progression and outcomes</w:t>
+      </w:r>
+      <w:r>
+        <w:t xml:space="preserve"> </w:t>
+      </w:r>
+      <w:r>
+        <w:t xml:space="preserve">[7]</w:t>
+      </w:r>
+      <w:r>
+        <w:t xml:space="preserve">.</w:t>
       </w:r>
     </w:p>
     <w:p>
@@ -1060,7 +1135,25 @@
         <w:pStyle w:val="BodyText"/>
       </w:pPr>
       <w:r>
-        <w:t xml:space="preserve">All of the previously mentioned biological problems require a computational analysis of some sort to reach an insightful conclusion particularly owing to the fact that these analyses often run on scRNA-seq datasets that are generally of the order of hundreds if not thousands of gigabytes [7]. These computational analyses can range from a simple visualization of data for quality control analysis or differential expression to identify interesting genes and not to mention even for the understanding of cell trajectories over pseudotime [8], which is a rather complex task than the former two. To design and run these analyses, several computer scripting languages such as</w:t>
+        <w:t xml:space="preserve">All of the previously mentioned biological problems require a computational analysis of some sort to reach an insightful conclusion particularly owing to the fact that these analyses often run on scRNA-seq datasets that are generally of the order of hundreds if not thousands of gigabytes</w:t>
+      </w:r>
+      <w:r>
+        <w:t xml:space="preserve"> </w:t>
+      </w:r>
+      <w:r>
+        <w:t xml:space="preserve">[8]</w:t>
+      </w:r>
+      <w:r>
+        <w:t xml:space="preserve">. These computational analyses can range from a simple visualization of data for quality control analysis or differential expression to identify interesting genes and not to mention even for the understanding of cell trajectories over pseudotime</w:t>
+      </w:r>
+      <w:r>
+        <w:t xml:space="preserve"> </w:t>
+      </w:r>
+      <w:r>
+        <w:t xml:space="preserve">[9]</w:t>
+      </w:r>
+      <w:r>
+        <w:t xml:space="preserve">, which is a rather complex task than the former two. To design and run these analyses, several computer scripting languages such as</w:t>
       </w:r>
       <w:r>
         <w:t xml:space="preserve"> </w:t>
@@ -1075,7 +1168,13 @@
         <w:t xml:space="preserve"> </w:t>
       </w:r>
       <w:r>
-        <w:t xml:space="preserve">[9] and</w:t>
+        <w:t xml:space="preserve">[10]</w:t>
+      </w:r>
+      <w:r>
+        <w:t xml:space="preserve"> </w:t>
+      </w:r>
+      <w:r>
+        <w:t xml:space="preserve">and</w:t>
       </w:r>
       <w:r>
         <w:t xml:space="preserve"> </w:t>
@@ -1090,7 +1189,13 @@
         <w:t xml:space="preserve"> </w:t>
       </w:r>
       <w:r>
-        <w:t xml:space="preserve">[10] support manipulation of scRNA-Seq data due to the extensive availability of relevant packages, libraries, and toolkits.</w:t>
+        <w:t xml:space="preserve">[11]</w:t>
+      </w:r>
+      <w:r>
+        <w:t xml:space="preserve"> </w:t>
+      </w:r>
+      <w:r>
+        <w:t xml:space="preserve">support manipulation of scRNA-Seq data due to the extensive availability of relevant packages, libraries, and toolkits.</w:t>
       </w:r>
       <w:r>
         <w:t xml:space="preserve"> </w:t>
@@ -1105,7 +1210,13 @@
         <w:t xml:space="preserve"> </w:t>
       </w:r>
       <w:r>
-        <w:t xml:space="preserve">[11] platform serves as a central repository for all such tools and packages to analyze high-throughput genomic data in general for scripting in R language.</w:t>
+        <w:t xml:space="preserve">[12]</w:t>
+      </w:r>
+      <w:r>
+        <w:t xml:space="preserve"> </w:t>
+      </w:r>
+      <w:r>
+        <w:t xml:space="preserve">platform serves as a central repository for all such tools and packages to analyze high-throughput genomic data in general for scripting in R language.</w:t>
       </w:r>
     </w:p>
     <w:p>
@@ -1121,7 +1232,49 @@
         <w:pStyle w:val="BodyText"/>
       </w:pPr>
       <w:r>
-        <w:t xml:space="preserve">However, issues arise when a range of analytical methods are integrated in a single toolkit or an analytical pipeline, as is the case with many of the proposed command line toolkits or Shiny web-interfaces [12]. One issue that is of particular interest, is the generation and management of subsets of scRNA-Seq data, the manipulation of which is abundant in many of the common tasks of analysis pipeline such as during the identification of highly variable genes [13] or the integration of multiple assays [14] or even basic filtering steps. In such cases, the available choice of containers does not provide flexibility in terms of storage of such subsets and the consequent usage in the downstream analysis. In many cases where there are several libraries and methods integrated together to form a streamlined analysis pipeline, as in the case of many toolkits and Shiny applications [15], multiple objects from these containers at times hold the same data albeit in subset form. This has widespread consequences in terms of increased code complexity against the underlying analysis, data redundancy, and increased memory consumption as well as complexity that arises from the handling of multiple objects created due to the subsets of the data. Furthermore, because of the creation of multiple objects that essentially point to the same data, provenance tracking is often overlooked.</w:t>
+        <w:t xml:space="preserve">However, issues arise when a range of analytical methods are integrated in a single toolkit or an analytical pipeline, as is the case with many of the proposed command line toolkits or Shiny web-interfaces</w:t>
+      </w:r>
+      <w:r>
+        <w:t xml:space="preserve"> </w:t>
+      </w:r>
+      <w:r>
+        <w:t xml:space="preserve">[13]</w:t>
+      </w:r>
+      <w:r>
+        <w:t xml:space="preserve">. One issue that is of particular interest, is the generation and management of subsets of scRNA-Seq data, the manipulation of which is abundant in many of the common tasks of analysis pipeline such as during the identification of highly variable genes</w:t>
+      </w:r>
+      <w:r>
+        <w:t xml:space="preserve"> </w:t>
+      </w:r>
+      <w:r>
+        <w:t xml:space="preserve">[14]</w:t>
+      </w:r>
+      <w:r>
+        <w:t xml:space="preserve"> </w:t>
+      </w:r>
+      <w:r>
+        <w:t xml:space="preserve">or the integration of multiple assays</w:t>
+      </w:r>
+      <w:r>
+        <w:t xml:space="preserve"> </w:t>
+      </w:r>
+      <w:r>
+        <w:t xml:space="preserve">[15]</w:t>
+      </w:r>
+      <w:r>
+        <w:t xml:space="preserve"> </w:t>
+      </w:r>
+      <w:r>
+        <w:t xml:space="preserve">or even basic filtering steps. In such cases, the available choice of containers does not provide flexibility in terms of storage of such subsets and the consequent usage in the downstream analysis. In many cases where there are several libraries and methods integrated together to form a streamlined analysis pipeline, as in the case of many toolkits and Shiny applications</w:t>
+      </w:r>
+      <w:r>
+        <w:t xml:space="preserve"> </w:t>
+      </w:r>
+      <w:r>
+        <w:t xml:space="preserve">[16]</w:t>
+      </w:r>
+      <w:r>
+        <w:t xml:space="preserve">, multiple objects from these containers at times hold the same data albeit in subset form. This has widespread consequences in terms of increased code complexity against the underlying analysis, data redundancy, and increased memory consumption as well as complexity that arises from the handling of multiple objects created due to the subsets of the data. Furthermore, because of the creation of multiple objects that essentially point to the same data, provenance tracking is often overlooked.</w:t>
       </w:r>
     </w:p>
     <w:p>
@@ -1129,7 +1282,19 @@
         <w:pStyle w:val="BodyText"/>
       </w:pPr>
       <w:r>
-        <w:t xml:space="preserve">Typically, in such analyses, the utmost concern of the researcher is to apply the appropriate statistical technique to gain useful biological insights. Alternatively, in the case of a toolkit programmer, the main concern is the addition of functionality to support such analyses. In both scenarios, data handling and management is ultimately at the bottom of the workflow stack. Therefore, the complexity and redundancy that emerges from the creation of a collection of objects due to the nested nature of the subsets that are essentially pointing to the same data, results in disastrous implications as far as time and memory consumption are concerned. These factors become especially significant when datasets are enormous [7] and the corresponding analyses are tricky, as is the case with scRNA-Seq datasets.</w:t>
+        <w:t xml:space="preserve">Typically, in such analyses, the utmost concern of the researcher is to apply the appropriate statistical technique to gain useful biological insights. Alternatively, in the case of a toolkit programmer, the main concern is the addition of functionality to support such analyses. In both scenarios, data handling and management is ultimately at the bottom of the workflow stack. Therefore, the complexity and redundancy that emerges from the creation of a collection of objects due to the nested nature of the subsets that are essentially pointing to the same data, results in disastrous implications as far as time and memory consumption are concerned. These factors become especially significant when datasets are enormous</w:t>
+      </w:r>
+      <w:r>
+        <w:t xml:space="preserve"> </w:t>
+      </w:r>
+      <w:r>
+        <w:t xml:space="preserve">[8]</w:t>
+      </w:r>
+      <w:r>
+        <w:t xml:space="preserve"> </w:t>
+      </w:r>
+      <w:r>
+        <w:t xml:space="preserve">and the corresponding analyses are tricky, as is the case with scRNA-Seq datasets.</w:t>
       </w:r>
     </w:p>
     <w:bookmarkEnd w:id="28"/>
@@ -1645,7 +1810,13 @@
         <w:t xml:space="preserve"> </w:t>
       </w:r>
       <w:r>
-        <w:t xml:space="preserve">[16] originally proposed to serve as an all-in-one container for sequencing data supports the storage and manipulation of multiple data</w:t>
+        <w:t xml:space="preserve">[17]</w:t>
+      </w:r>
+      <w:r>
+        <w:t xml:space="preserve"> </w:t>
+      </w:r>
+      <w:r>
+        <w:t xml:space="preserve">originally proposed to serve as an all-in-one container for sequencing data supports the storage and manipulation of multiple data</w:t>
       </w:r>
       <w:r>
         <w:t xml:space="preserve"> </w:t>
@@ -1717,7 +1888,13 @@
         <w:t xml:space="preserve"> </w:t>
       </w:r>
       <w:r>
-        <w:t xml:space="preserve">[17] class available for microarray experiments, technically following a similar structure but allows more flexible manipulation in terms of management of additional assays and feature information within a single object. Built on top of</w:t>
+        <w:t xml:space="preserve">[18]</w:t>
+      </w:r>
+      <w:r>
+        <w:t xml:space="preserve"> </w:t>
+      </w:r>
+      <w:r>
+        <w:t xml:space="preserve">class available for microarray experiments, technically following a similar structure but allows more flexible manipulation in terms of management of additional assays and feature information within a single object. Built on top of</w:t>
       </w:r>
       <w:r>
         <w:t xml:space="preserve"> </w:t>
@@ -1762,7 +1939,13 @@
         <w:t xml:space="preserve"> </w:t>
       </w:r>
       <w:r>
-        <w:t xml:space="preserve">[18] class that in addition to the features offered by the former, allows the storage of dimensionality reduction computations. Moreover,</w:t>
+        <w:t xml:space="preserve">[19]</w:t>
+      </w:r>
+      <w:r>
+        <w:t xml:space="preserve"> </w:t>
+      </w:r>
+      <w:r>
+        <w:t xml:space="preserve">class that in addition to the features offered by the former, allows the storage of dimensionality reduction computations. Moreover,</w:t>
       </w:r>
       <w:r>
         <w:t xml:space="preserve"> </w:t>
@@ -1777,7 +1960,19 @@
         <w:t xml:space="preserve"> </w:t>
       </w:r>
       <w:r>
-        <w:t xml:space="preserve">class offers storage of alternate experiments such as in the case of spike-in transcripts [19] that have different dimensions from the original assays.</w:t>
+        <w:t xml:space="preserve">class offers storage of alternate experiments such as in the case of spike-in transcripts</w:t>
+      </w:r>
+      <w:r>
+        <w:t xml:space="preserve"> </w:t>
+      </w:r>
+      <w:r>
+        <w:t xml:space="preserve">[20]</w:t>
+      </w:r>
+      <w:r>
+        <w:t xml:space="preserve"> </w:t>
+      </w:r>
+      <w:r>
+        <w:t xml:space="preserve">that have different dimensions from the original assays.</w:t>
       </w:r>
     </w:p>
     <w:p>
@@ -1830,7 +2025,13 @@
         <w:t xml:space="preserve"> </w:t>
       </w:r>
       <w:r>
-        <w:t xml:space="preserve">[7] dataset has</w:t>
+        <w:t xml:space="preserve">[8]</w:t>
+      </w:r>
+      <w:r>
+        <w:t xml:space="preserve"> </w:t>
+      </w:r>
+      <w:r>
+        <w:t xml:space="preserve">dataset has</w:t>
       </w:r>
       <w:r>
         <w:t xml:space="preserve"> </w:t>
@@ -1967,7 +2168,13 @@
         <w:t xml:space="preserve"> </w:t>
       </w:r>
       <w:r>
-        <w:t xml:space="preserve">[20] offers integration of these observations through the</w:t>
+        <w:t xml:space="preserve">[21]</w:t>
+      </w:r>
+      <w:r>
+        <w:t xml:space="preserve"> </w:t>
+      </w:r>
+      <w:r>
+        <w:t xml:space="preserve">offers integration of these observations through the</w:t>
       </w:r>
       <w:r>
         <w:t xml:space="preserve"> </w:t>
@@ -1997,7 +2204,16 @@
         <w:t xml:space="preserve"> </w:t>
       </w:r>
       <w:r>
-        <w:t xml:space="preserve">is more oriented towards selection of features represented by a specific condition. For example, consider a scenario where huge amounts of data are available against a particular disease, yet it is extracted by different protocols thus resulting in non-uniform datasets as far as features, possible sub-types of diseases and the associated origin of the samples are concerned. Consider cancer for example [21], a heterogenous disease that results in different progression and prognosis based upon different factors with geography being one of them. In this case,</w:t>
+        <w:t xml:space="preserve">is more oriented towards selection of features represented by a specific condition. For example, consider a scenario where huge amounts of data are available against a particular disease, yet it is extracted by different protocols thus resulting in non-uniform datasets as far as features, possible sub-types of diseases and the associated origin of the samples are concerned. Consider cancer for example</w:t>
+      </w:r>
+      <w:r>
+        <w:t xml:space="preserve"> </w:t>
+      </w:r>
+      <w:r>
+        <w:t xml:space="preserve">[22]</w:t>
+      </w:r>
+      <w:r>
+        <w:t xml:space="preserve">, a heterogeneous disease that results in different progression and prognosis based upon different factors with geography being one of them. In this case,</w:t>
       </w:r>
       <w:r>
         <w:t xml:space="preserve"> </w:t>
@@ -2032,7 +2248,13 @@
         <w:t xml:space="preserve"> </w:t>
       </w:r>
       <w:r>
-        <w:t xml:space="preserve">[14][22], provides a native</w:t>
+        <w:t xml:space="preserve">[15]</w:t>
+      </w:r>
+      <w:r>
+        <w:t xml:space="preserve">[23]</w:t>
+      </w:r>
+      <w:r>
+        <w:t xml:space="preserve">, provides a native</w:t>
       </w:r>
       <w:r>
         <w:t xml:space="preserve"> </w:t>
@@ -2767,7 +2989,7 @@
     </w:p>
     <w:bookmarkEnd w:id="38"/>
     <w:bookmarkEnd w:id="39"/>
-    <w:bookmarkStart w:id="56" w:name="research-methodology"/>
+    <w:bookmarkStart w:id="55" w:name="research-methodology"/>
     <w:p>
       <w:pPr>
         <w:pStyle w:val="Heading1"/>
@@ -3044,7 +3266,7 @@
       </w:r>
     </w:p>
     <w:bookmarkEnd w:id="44"/>
-    <w:bookmarkStart w:id="55" w:name="package-implementation"/>
+    <w:bookmarkStart w:id="54" w:name="package-implementation"/>
     <w:p>
       <w:pPr>
         <w:pStyle w:val="Heading2"/>
@@ -3225,14 +3447,14 @@
       <w:r>
         <w:drawing>
           <wp:inline>
-            <wp:extent cx="5334000" cy="2219681"/>
+            <wp:extent cx="5334000" cy="3510357"/>
             <wp:effectExtent b="0" l="0" r="0" t="0"/>
             <wp:docPr descr="" title="" id="1" name="Picture"/>
             <a:graphic>
               <a:graphicData uri="http://schemas.openxmlformats.org/drawingml/2006/picture">
                 <pic:pic>
                   <pic:nvPicPr>
-                    <pic:cNvPr descr="implementation_1.png" id="0" name="Picture"/>
+                    <pic:cNvPr descr="implementation.png" id="0" name="Picture"/>
                     <pic:cNvPicPr>
                       <a:picLocks noChangeArrowheads="1" noChangeAspect="1"/>
                     </pic:cNvPicPr>
@@ -3246,7 +3468,7 @@
                   <pic:spPr bwMode="auto">
                     <a:xfrm>
                       <a:off x="0" y="0"/>
-                      <a:ext cx="5334000" cy="2219681"/>
+                      <a:ext cx="5334000" cy="3510357"/>
                     </a:xfrm>
                     <a:prstGeom prst="rect">
                       <a:avLst/>
@@ -3264,53 +3486,8 @@
           </wp:inline>
         </w:drawing>
       </w:r>
-      <w:r>
-        <w:t xml:space="preserve"> </w:t>
-      </w:r>
-      <w:r>
-        <w:drawing>
-          <wp:inline>
-            <wp:extent cx="5334000" cy="2228126"/>
-            <wp:effectExtent b="0" l="0" r="0" t="0"/>
-            <wp:docPr descr="" title="" id="1" name="Picture"/>
-            <a:graphic>
-              <a:graphicData uri="http://schemas.openxmlformats.org/drawingml/2006/picture">
-                <pic:pic>
-                  <pic:nvPicPr>
-                    <pic:cNvPr descr="implementation_2.png" id="0" name="Picture"/>
-                    <pic:cNvPicPr>
-                      <a:picLocks noChangeArrowheads="1" noChangeAspect="1"/>
-                    </pic:cNvPicPr>
-                  </pic:nvPicPr>
-                  <pic:blipFill>
-                    <a:blip r:embed="rId46"/>
-                    <a:stretch>
-                      <a:fillRect/>
-                    </a:stretch>
-                  </pic:blipFill>
-                  <pic:spPr bwMode="auto">
-                    <a:xfrm>
-                      <a:off x="0" y="0"/>
-                      <a:ext cx="5334000" cy="2228126"/>
-                    </a:xfrm>
-                    <a:prstGeom prst="rect">
-                      <a:avLst/>
-                    </a:prstGeom>
-                    <a:noFill/>
-                    <a:ln w="9525">
-                      <a:noFill/>
-                      <a:headEnd/>
-                      <a:tailEnd/>
-                    </a:ln>
-                  </pic:spPr>
-                </pic:pic>
-              </a:graphicData>
-            </a:graphic>
-          </wp:inline>
-        </w:drawing>
-      </w:r>
-    </w:p>
-    <w:bookmarkStart w:id="47" w:name="setup-r-environment"/>
+    </w:p>
+    <w:bookmarkStart w:id="46" w:name="setup-r-environment"/>
     <w:p>
       <w:pPr>
         <w:pStyle w:val="Heading3"/>
@@ -3583,8 +3760,8 @@
         <w:t xml:space="preserve">classes as a drop-in replacement with existing methods but adding subset support to these new Subset classes.</w:t>
       </w:r>
     </w:p>
-    <w:bookmarkEnd w:id="47"/>
-    <w:bookmarkStart w:id="48" w:name="implement-constructor"/>
+    <w:bookmarkEnd w:id="46"/>
+    <w:bookmarkStart w:id="47" w:name="implement-constructor"/>
     <w:p>
       <w:pPr>
         <w:pStyle w:val="Heading3"/>
@@ -4487,8 +4664,8 @@
         <w:t xml:space="preserve">## 1 subset1 10, 5 counts</w:t>
       </w:r>
     </w:p>
-    <w:bookmarkEnd w:id="48"/>
-    <w:bookmarkStart w:id="49" w:name="internal-class-assaysubset"/>
+    <w:bookmarkEnd w:id="47"/>
+    <w:bookmarkStart w:id="48" w:name="internal-class-assaysubset"/>
     <w:p>
       <w:pPr>
         <w:pStyle w:val="Heading3"/>
@@ -5075,8 +5252,8 @@
         <w:t xml:space="preserve">## altExpNames(0):</w:t>
       </w:r>
     </w:p>
-    <w:bookmarkEnd w:id="49"/>
-    <w:bookmarkStart w:id="50" w:name="implement-subset-manipulation-methods"/>
+    <w:bookmarkEnd w:id="48"/>
+    <w:bookmarkStart w:id="49" w:name="implement-subset-manipulation-methods"/>
     <w:p>
       <w:pPr>
         <w:pStyle w:val="Heading3"/>
@@ -5808,8 +5985,8 @@
         <w:t xml:space="preserve">to specifically a subset.</w:t>
       </w:r>
     </w:p>
-    <w:bookmarkEnd w:id="50"/>
-    <w:bookmarkStart w:id="51" w:name="override-methods"/>
+    <w:bookmarkEnd w:id="49"/>
+    <w:bookmarkStart w:id="50" w:name="override-methods"/>
     <w:p>
       <w:pPr>
         <w:pStyle w:val="Heading3"/>
@@ -7090,8 +7267,8 @@
         <w:t xml:space="preserve">for just a particular subset as long as the object is inherited from the same parent class.</w:t>
       </w:r>
     </w:p>
-    <w:bookmarkEnd w:id="51"/>
-    <w:bookmarkStart w:id="53" w:name="document-package"/>
+    <w:bookmarkEnd w:id="50"/>
+    <w:bookmarkStart w:id="52" w:name="document-package"/>
     <w:p>
       <w:pPr>
         <w:pStyle w:val="Heading3"/>
@@ -7182,7 +7359,7 @@
       <w:r>
         <w:t xml:space="preserve"> </w:t>
       </w:r>
-      <w:hyperlink r:id="rId52">
+      <w:hyperlink r:id="rId51">
         <w:r>
           <w:rPr>
             <w:rStyle w:val="Hyperlink"/>
@@ -7247,111 +7424,111 @@
         <w:t xml:space="preserve">landing page or from within the R console.</w:t>
       </w:r>
     </w:p>
+    <w:bookmarkEnd w:id="52"/>
+    <w:bookmarkStart w:id="53" w:name="test-package"/>
+    <w:p>
+      <w:pPr>
+        <w:pStyle w:val="Heading3"/>
+      </w:pPr>
+      <w:r>
+        <w:t xml:space="preserve">Test package</w:t>
+      </w:r>
+    </w:p>
+    <w:p>
+      <w:pPr>
+        <w:pStyle w:val="FirstParagraph"/>
+      </w:pPr>
+      <w:r>
+        <w:t xml:space="preserve">To ensure the correctness of the our package throughout its development and post-development life-cycle, we make use of unit testing through the R</w:t>
+      </w:r>
+      <w:r>
+        <w:t xml:space="preserve"> </w:t>
+      </w:r>
+      <w:r>
+        <w:rPr>
+          <w:rStyle w:val="VerbatimChar"/>
+        </w:rPr>
+        <w:t xml:space="preserve">testthat</w:t>
+      </w:r>
+      <w:r>
+        <w:t xml:space="preserve"> </w:t>
+      </w:r>
+      <w:r>
+        <w:t xml:space="preserve">package to test our package in small units, particularly each function and method in our package. We particularly use unit-testing because the github</w:t>
+      </w:r>
+      <w:r>
+        <w:t xml:space="preserve"> </w:t>
+      </w:r>
+      <w:r>
+        <w:rPr>
+          <w:rStyle w:val="VerbatimChar"/>
+        </w:rPr>
+        <w:t xml:space="preserve">travis</w:t>
+      </w:r>
+      <w:r>
+        <w:t xml:space="preserve"> </w:t>
+      </w:r>
+      <w:r>
+        <w:t xml:space="preserve">build allows us to automatically run the unit tests for each commit/update and ensures that with each update none of the functionality breaks. For each function or method that we have either created or overrided from the other</w:t>
+      </w:r>
+      <w:r>
+        <w:t xml:space="preserve"> </w:t>
+      </w:r>
+      <w:r>
+        <w:rPr>
+          <w:rStyle w:val="VerbatimChar"/>
+        </w:rPr>
+        <w:t xml:space="preserve">Experiment</w:t>
+      </w:r>
+      <w:r>
+        <w:t xml:space="preserve"> </w:t>
+      </w:r>
+      <w:r>
+        <w:t xml:space="preserve">classes, we specify a set of input and outputs and test these at each iteration of the development life-cycle and later with the updates and ensure that the output returned by these functions are exactly the ones that are expected with the functionality.</w:t>
+      </w:r>
+    </w:p>
+    <w:p>
+      <w:pPr>
+        <w:pStyle w:val="BodyText"/>
+      </w:pPr>
+      <w:r>
+        <w:t xml:space="preserve">The</w:t>
+      </w:r>
+      <w:r>
+        <w:t xml:space="preserve"> </w:t>
+      </w:r>
+      <w:r>
+        <w:rPr>
+          <w:rStyle w:val="VerbatimChar"/>
+        </w:rPr>
+        <w:t xml:space="preserve">testthat</w:t>
+      </w:r>
+      <w:r>
+        <w:t xml:space="preserve"> </w:t>
+      </w:r>
+      <w:r>
+        <w:t xml:space="preserve">package allows us to specify all unit tests within a single</w:t>
+      </w:r>
+      <w:r>
+        <w:t xml:space="preserve"> </w:t>
+      </w:r>
+      <w:r>
+        <w:rPr>
+          <w:rStyle w:val="VerbatimChar"/>
+        </w:rPr>
+        <w:t xml:space="preserve">testthat.R</w:t>
+      </w:r>
+      <w:r>
+        <w:t xml:space="preserve"> </w:t>
+      </w:r>
+      <w:r>
+        <w:t xml:space="preserve">file with their corresponding inputs and the expected outputs.</w:t>
+      </w:r>
+    </w:p>
     <w:bookmarkEnd w:id="53"/>
-    <w:bookmarkStart w:id="54" w:name="test-package"/>
-    <w:p>
-      <w:pPr>
-        <w:pStyle w:val="Heading3"/>
-      </w:pPr>
-      <w:r>
-        <w:t xml:space="preserve">Test package</w:t>
-      </w:r>
-    </w:p>
-    <w:p>
-      <w:pPr>
-        <w:pStyle w:val="FirstParagraph"/>
-      </w:pPr>
-      <w:r>
-        <w:t xml:space="preserve">To ensure the correctness of the our package throughout its development and post-development life-cycle, we make use of unit testing through the R</w:t>
-      </w:r>
-      <w:r>
-        <w:t xml:space="preserve"> </w:t>
-      </w:r>
-      <w:r>
-        <w:rPr>
-          <w:rStyle w:val="VerbatimChar"/>
-        </w:rPr>
-        <w:t xml:space="preserve">testthat</w:t>
-      </w:r>
-      <w:r>
-        <w:t xml:space="preserve"> </w:t>
-      </w:r>
-      <w:r>
-        <w:t xml:space="preserve">package to test our package in small units, particularly each function and method in our package. We particularly use unit-testing because the github</w:t>
-      </w:r>
-      <w:r>
-        <w:t xml:space="preserve"> </w:t>
-      </w:r>
-      <w:r>
-        <w:rPr>
-          <w:rStyle w:val="VerbatimChar"/>
-        </w:rPr>
-        <w:t xml:space="preserve">travis</w:t>
-      </w:r>
-      <w:r>
-        <w:t xml:space="preserve"> </w:t>
-      </w:r>
-      <w:r>
-        <w:t xml:space="preserve">build allows us to automatically run the unit tests for each commit/update and ensures that with each update none of the functionality breaks. For each function or method that we have either created or overrided from the other</w:t>
-      </w:r>
-      <w:r>
-        <w:t xml:space="preserve"> </w:t>
-      </w:r>
-      <w:r>
-        <w:rPr>
-          <w:rStyle w:val="VerbatimChar"/>
-        </w:rPr>
-        <w:t xml:space="preserve">Experiment</w:t>
-      </w:r>
-      <w:r>
-        <w:t xml:space="preserve"> </w:t>
-      </w:r>
-      <w:r>
-        <w:t xml:space="preserve">classes, we specify a set of input and outputs and test these at each iteration of the development life-cycle and later with the updates and ensure that the output returned by these functions are exactly the ones that are expected with the functionality.</w:t>
-      </w:r>
-    </w:p>
-    <w:p>
-      <w:pPr>
-        <w:pStyle w:val="BodyText"/>
-      </w:pPr>
-      <w:r>
-        <w:t xml:space="preserve">The</w:t>
-      </w:r>
-      <w:r>
-        <w:t xml:space="preserve"> </w:t>
-      </w:r>
-      <w:r>
-        <w:rPr>
-          <w:rStyle w:val="VerbatimChar"/>
-        </w:rPr>
-        <w:t xml:space="preserve">testthat</w:t>
-      </w:r>
-      <w:r>
-        <w:t xml:space="preserve"> </w:t>
-      </w:r>
-      <w:r>
-        <w:t xml:space="preserve">package allows us to specify all unit tests within a single</w:t>
-      </w:r>
-      <w:r>
-        <w:t xml:space="preserve"> </w:t>
-      </w:r>
-      <w:r>
-        <w:rPr>
-          <w:rStyle w:val="VerbatimChar"/>
-        </w:rPr>
-        <w:t xml:space="preserve">testthat.R</w:t>
-      </w:r>
-      <w:r>
-        <w:t xml:space="preserve"> </w:t>
-      </w:r>
-      <w:r>
-        <w:t xml:space="preserve">file with their corresponding inputs and the expected outputs.</w:t>
-      </w:r>
-    </w:p>
     <w:bookmarkEnd w:id="54"/>
     <w:bookmarkEnd w:id="55"/>
-    <w:bookmarkEnd w:id="56"/>
-    <w:bookmarkStart w:id="67" w:name="results-discussion"/>
+    <w:bookmarkStart w:id="66" w:name="results-discussion"/>
     <w:p>
       <w:pPr>
         <w:pStyle w:val="Heading1"/>
@@ -7413,7 +7590,7 @@
         <w:t xml:space="preserve">, we performed a thorough testing on a number of real and sample datasets. The overall goal of this experimentation and testing was to evaluate if our package can offer memory utilization and savings especially when creation and manipulation of subsets of data are vital in an analysis workflow.</w:t>
       </w:r>
     </w:p>
-    <w:bookmarkStart w:id="57" w:name="implemented-methods"/>
+    <w:bookmarkStart w:id="56" w:name="implemented-methods"/>
     <w:p>
       <w:pPr>
         <w:pStyle w:val="Heading2"/>
@@ -8178,8 +8355,8 @@
         <w:t xml:space="preserve">colLinks</w:t>
       </w:r>
     </w:p>
-    <w:bookmarkEnd w:id="57"/>
-    <w:bookmarkStart w:id="58" w:name="sample-analysis-workflow"/>
+    <w:bookmarkEnd w:id="56"/>
+    <w:bookmarkStart w:id="57" w:name="sample-analysis-workflow"/>
     <w:p>
       <w:pPr>
         <w:pStyle w:val="Heading2"/>
@@ -10375,8 +10552,8 @@
         <w:t xml:space="preserve">objects for the same analysis.</w:t>
       </w:r>
     </w:p>
-    <w:bookmarkEnd w:id="58"/>
-    <w:bookmarkStart w:id="59" w:name="supported-classes"/>
+    <w:bookmarkEnd w:id="57"/>
+    <w:bookmarkStart w:id="58" w:name="supported-classes"/>
     <w:p>
       <w:pPr>
         <w:pStyle w:val="Heading2"/>
@@ -10460,8 +10637,8 @@
         <w:t xml:space="preserve">SpatialExperiment</w:t>
       </w:r>
     </w:p>
-    <w:bookmarkEnd w:id="59"/>
-    <w:bookmarkStart w:id="65" w:name="memory-savings"/>
+    <w:bookmarkEnd w:id="58"/>
+    <w:bookmarkStart w:id="64" w:name="memory-savings"/>
     <w:p>
       <w:pPr>
         <w:pStyle w:val="Heading2"/>
@@ -10494,7 +10671,7 @@
         <w:t xml:space="preserve">section and tabulate the results according to each of the approach described below.</w:t>
       </w:r>
     </w:p>
-    <w:bookmarkStart w:id="60" w:name="selected-datasets-for-benchmarking"/>
+    <w:bookmarkStart w:id="59" w:name="selected-datasets-for-benchmarking"/>
     <w:p>
       <w:pPr>
         <w:pStyle w:val="Heading3"/>
@@ -11749,8 +11926,8 @@
         </w:tc>
       </w:tr>
     </w:tbl>
-    <w:bookmarkEnd w:id="60"/>
-    <w:bookmarkStart w:id="61" w:name="approach-1-dgcmatrix"/>
+    <w:bookmarkEnd w:id="59"/>
+    <w:bookmarkStart w:id="60" w:name="approach-1-dgcmatrix"/>
     <w:p>
       <w:pPr>
         <w:pStyle w:val="Heading3"/>
@@ -13617,8 +13794,8 @@
         </w:tc>
       </w:tr>
     </w:tbl>
-    <w:bookmarkEnd w:id="61"/>
-    <w:bookmarkStart w:id="62" w:name="approach-2-matrix"/>
+    <w:bookmarkEnd w:id="60"/>
+    <w:bookmarkStart w:id="61" w:name="approach-2-matrix"/>
     <w:p>
       <w:pPr>
         <w:pStyle w:val="Heading3"/>
@@ -15485,8 +15662,8 @@
         </w:tc>
       </w:tr>
     </w:tbl>
-    <w:bookmarkEnd w:id="62"/>
-    <w:bookmarkStart w:id="64" w:name="benchmarking-results"/>
+    <w:bookmarkEnd w:id="61"/>
+    <w:bookmarkStart w:id="63" w:name="benchmarking-results"/>
     <w:p>
       <w:pPr>
         <w:pStyle w:val="Heading3"/>
@@ -15553,7 +15730,7 @@
                     </pic:cNvPicPr>
                   </pic:nvPicPr>
                   <pic:blipFill>
-                    <a:blip r:embed="rId63"/>
+                    <a:blip r:embed="rId62"/>
                     <a:stretch>
                       <a:fillRect/>
                     </a:stretch>
@@ -15580,15 +15757,233 @@
         </w:drawing>
       </w:r>
     </w:p>
+    <w:bookmarkEnd w:id="63"/>
     <w:bookmarkEnd w:id="64"/>
+    <w:bookmarkStart w:id="65" w:name="provenance-tracking"/>
+    <w:p>
+      <w:pPr>
+        <w:pStyle w:val="Heading2"/>
+      </w:pPr>
+      <w:r>
+        <w:t xml:space="preserve">Provenance Tracking</w:t>
+      </w:r>
+    </w:p>
+    <w:p>
+      <w:pPr>
+        <w:pStyle w:val="FirstParagraph"/>
+      </w:pPr>
+      <w:r>
+        <w:t xml:space="preserve">One of the issues in typical scRNA-Seq workflows is the tracking of data between different forms, shapes, sizes and structures when it undergoes manipulation in different processes in an analysis workflow. In the sample analysis workflow described above, the original input data undergoes manipulation through different methods and to ensure that data in different forms are related/connected to each other, we implemented a mechanism within our package for this purpose in all of our structural functions. For users, we offer the use of</w:t>
+      </w:r>
+      <w:r>
+        <w:t xml:space="preserve"> </w:t>
+      </w:r>
+      <w:r>
+        <w:rPr>
+          <w:rStyle w:val="VerbatimChar"/>
+        </w:rPr>
+        <w:t xml:space="preserve">subsetSummary</w:t>
+      </w:r>
+      <w:r>
+        <w:t xml:space="preserve"> </w:t>
+      </w:r>
+      <w:r>
+        <w:t xml:space="preserve">function to display the current form and structure of the data at any given point in an analysis workflow.</w:t>
+      </w:r>
+    </w:p>
+    <w:p>
+      <w:pPr>
+        <w:pStyle w:val="SourceCode"/>
+      </w:pPr>
+      <w:r>
+        <w:rPr>
+          <w:rStyle w:val="CommentTok"/>
+        </w:rPr>
+        <w:t xml:space="preserve"># Read in a sample ES object</w:t>
+      </w:r>
+      <w:r>
+        <w:br/>
+      </w:r>
+      <w:r>
+        <w:rPr>
+          <w:rStyle w:val="NormalTok"/>
+        </w:rPr>
+        <w:t xml:space="preserve">es </w:t>
+      </w:r>
+      <w:r>
+        <w:rPr>
+          <w:rStyle w:val="OtherTok"/>
+        </w:rPr>
+        <w:t xml:space="preserve">&lt;-</w:t>
+      </w:r>
+      <w:r>
+        <w:rPr>
+          <w:rStyle w:val="NormalTok"/>
+        </w:rPr>
+        <w:t xml:space="preserve"> </w:t>
+      </w:r>
+      <w:r>
+        <w:rPr>
+          <w:rStyle w:val="FunctionTok"/>
+        </w:rPr>
+        <w:t xml:space="preserve">readRDS</w:t>
+      </w:r>
+      <w:r>
+        <w:rPr>
+          <w:rStyle w:val="NormalTok"/>
+        </w:rPr>
+        <w:t xml:space="preserve">(</w:t>
+      </w:r>
+      <w:r>
+        <w:rPr>
+          <w:rStyle w:val="StringTok"/>
+        </w:rPr>
+        <w:t xml:space="preserve">"es.rds"</w:t>
+      </w:r>
+      <w:r>
+        <w:rPr>
+          <w:rStyle w:val="NormalTok"/>
+        </w:rPr>
+        <w:t xml:space="preserve">)</w:t>
+      </w:r>
+      <w:r>
+        <w:br/>
+      </w:r>
+      <w:r>
+        <w:br/>
+      </w:r>
+      <w:r>
+        <w:rPr>
+          <w:rStyle w:val="CommentTok"/>
+        </w:rPr>
+        <w:t xml:space="preserve"># Display the summary of subsets</w:t>
+      </w:r>
+      <w:r>
+        <w:br/>
+      </w:r>
+      <w:r>
+        <w:rPr>
+          <w:rStyle w:val="FunctionTok"/>
+        </w:rPr>
+        <w:t xml:space="preserve">subsetSummary</w:t>
+      </w:r>
+      <w:r>
+        <w:rPr>
+          <w:rStyle w:val="NormalTok"/>
+        </w:rPr>
+        <w:t xml:space="preserve">(es)</w:t>
+      </w:r>
+    </w:p>
+    <w:p>
+      <w:pPr>
+        <w:pStyle w:val="SourceCode"/>
+      </w:pPr>
+      <w:r>
+        <w:rPr>
+          <w:rStyle w:val="VerbatimChar"/>
+        </w:rPr>
+        <w:t xml:space="preserve">## Main assay(s):</w:t>
+      </w:r>
+      <w:r>
+        <w:br/>
+      </w:r>
+      <w:r>
+        <w:rPr>
+          <w:rStyle w:val="VerbatimChar"/>
+        </w:rPr>
+        <w:t xml:space="preserve">##  counts </w:t>
+      </w:r>
+      <w:r>
+        <w:br/>
+      </w:r>
+      <w:r>
+        <w:rPr>
+          <w:rStyle w:val="VerbatimChar"/>
+        </w:rPr>
+        <w:t xml:space="preserve">## </w:t>
+      </w:r>
+      <w:r>
+        <w:br/>
+      </w:r>
+      <w:r>
+        <w:rPr>
+          <w:rStyle w:val="VerbatimChar"/>
+        </w:rPr>
+        <w:t xml:space="preserve">## Subset(s):</w:t>
+      </w:r>
+      <w:r>
+        <w:br/>
+      </w:r>
+      <w:r>
+        <w:rPr>
+          <w:rStyle w:val="VerbatimChar"/>
+        </w:rPr>
+        <w:t xml:space="preserve">##            Name        Dim                                             Parent</w:t>
+      </w:r>
+      <w:r>
+        <w:br/>
+      </w:r>
+      <w:r>
+        <w:rPr>
+          <w:rStyle w:val="VerbatimChar"/>
+        </w:rPr>
+        <w:t xml:space="preserve">## 1 filteredCells 14878, 754                                             counts</w:t>
+      </w:r>
+      <w:r>
+        <w:br/>
+      </w:r>
+      <w:r>
+        <w:rPr>
+          <w:rStyle w:val="VerbatimChar"/>
+        </w:rPr>
+        <w:t xml:space="preserve">## 2       hvg1000  1000, 754 filteredCellsNormalized -&gt; filteredCells -&gt; counts</w:t>
+      </w:r>
+      <w:r>
+        <w:br/>
+      </w:r>
+      <w:r>
+        <w:rPr>
+          <w:rStyle w:val="VerbatimChar"/>
+        </w:rPr>
+        <w:t xml:space="preserve">##                    Assays ReducedDims</w:t>
+      </w:r>
+      <w:r>
+        <w:br/>
+      </w:r>
+      <w:r>
+        <w:rPr>
+          <w:rStyle w:val="VerbatimChar"/>
+        </w:rPr>
+        <w:t xml:space="preserve">## 1 filteredCellsNormalized            </w:t>
+      </w:r>
+      <w:r>
+        <w:br/>
+      </w:r>
+      <w:r>
+        <w:rPr>
+          <w:rStyle w:val="VerbatimChar"/>
+        </w:rPr>
+        <w:t xml:space="preserve">## 2                                 PCA</w:t>
+      </w:r>
+    </w:p>
     <w:bookmarkEnd w:id="65"/>
-    <w:bookmarkStart w:id="66" w:name="provenance-tracking"/>
+    <w:bookmarkEnd w:id="66"/>
+    <w:bookmarkStart w:id="73" w:name="X1ca83b851c085b1f33974cb15b396494404c02d"/>
+    <w:p>
+      <w:pPr>
+        <w:pStyle w:val="Heading1"/>
+      </w:pPr>
+      <w:r>
+        <w:t xml:space="preserve">Conclusion, limitations, future work &amp; availability</w:t>
+      </w:r>
+    </w:p>
+    <w:bookmarkStart w:id="67" w:name="conclusion"/>
     <w:p>
       <w:pPr>
         <w:pStyle w:val="Heading2"/>
       </w:pPr>
       <w:r>
-        <w:t xml:space="preserve">Provenance Tracking</w:t>
+        <w:t xml:space="preserve">Conclusion</w:t>
       </w:r>
     </w:p>
     <w:p>
@@ -15596,217 +15991,181 @@
         <w:pStyle w:val="FirstParagraph"/>
       </w:pPr>
       <w:r>
-        <w:t xml:space="preserve">One of the issues in typical scRNA-Seq workflows is the tracking of data between different forms, shapes, sizes and structures when it undergoes manipulation in different processes in an analysis workflow. In the sample analysis workflow described above, the original input data undergoes manipulation through different methods and to ensure that data in different forms are related/connected to each other, we implemented a mechanism within our package for this purpose in all of our structural functions. For users, we offer the use of</w:t>
-      </w:r>
-      <w:r>
-        <w:t xml:space="preserve"> </w:t>
-      </w:r>
-      <w:r>
-        <w:rPr>
-          <w:rStyle w:val="VerbatimChar"/>
-        </w:rPr>
-        <w:t xml:space="preserve">subsetSummary</w:t>
-      </w:r>
-      <w:r>
-        <w:t xml:space="preserve"> </w:t>
-      </w:r>
-      <w:r>
-        <w:t xml:space="preserve">function to display the current form and structure of the data at any given point in an analysis workflow.</w:t>
-      </w:r>
-    </w:p>
-    <w:p>
-      <w:pPr>
-        <w:pStyle w:val="SourceCode"/>
-      </w:pPr>
-      <w:r>
-        <w:rPr>
-          <w:rStyle w:val="CommentTok"/>
-        </w:rPr>
-        <w:t xml:space="preserve"># Read in a sample ES object</w:t>
-      </w:r>
-      <w:r>
-        <w:br/>
-      </w:r>
-      <w:r>
-        <w:rPr>
-          <w:rStyle w:val="NormalTok"/>
-        </w:rPr>
-        <w:t xml:space="preserve">es </w:t>
-      </w:r>
-      <w:r>
-        <w:rPr>
-          <w:rStyle w:val="OtherTok"/>
-        </w:rPr>
-        <w:t xml:space="preserve">&lt;-</w:t>
-      </w:r>
-      <w:r>
-        <w:rPr>
-          <w:rStyle w:val="NormalTok"/>
-        </w:rPr>
-        <w:t xml:space="preserve"> </w:t>
-      </w:r>
-      <w:r>
-        <w:rPr>
-          <w:rStyle w:val="FunctionTok"/>
-        </w:rPr>
-        <w:t xml:space="preserve">readRDS</w:t>
-      </w:r>
-      <w:r>
-        <w:rPr>
-          <w:rStyle w:val="NormalTok"/>
-        </w:rPr>
+        <w:t xml:space="preserve">The</w:t>
+      </w:r>
+      <w:r>
+        <w:t xml:space="preserve"> </w:t>
+      </w:r>
+      <w:r>
+        <w:rPr>
+          <w:rStyle w:val="VerbatimChar"/>
+        </w:rPr>
+        <w:t xml:space="preserve">ExperimentSubset</w:t>
+      </w:r>
+      <w:r>
+        <w:t xml:space="preserve"> </w:t>
+      </w:r>
+      <w:r>
+        <w:t xml:space="preserve">package developed as a result of this thesis project offers a convenient and systematic way to manage subsets of data particularly for expression data handled by other</w:t>
+      </w:r>
+      <w:r>
+        <w:t xml:space="preserve"> </w:t>
+      </w:r>
+      <w:r>
+        <w:rPr>
+          <w:rStyle w:val="VerbatimChar"/>
+        </w:rPr>
+        <w:t xml:space="preserve">Experiment</w:t>
+      </w:r>
+      <w:r>
+        <w:t xml:space="preserve"> </w:t>
+      </w:r>
+      <w:r>
+        <w:t xml:space="preserve">packages by directly building on top of these already available classes. The package due to its implementation offers memory saving features when redundant data is present which is not possible with other data-containers. Additionally, it offers provenance tracking as a single</w:t>
+      </w:r>
+      <w:r>
+        <w:t xml:space="preserve"> </w:t>
+      </w:r>
+      <w:r>
+        <w:rPr>
+          <w:rStyle w:val="VerbatimChar"/>
+        </w:rPr>
+        <w:t xml:space="preserve">ExperimentSubset</w:t>
+      </w:r>
+      <w:r>
+        <w:t xml:space="preserve"> </w:t>
+      </w:r>
+      <w:r>
+        <w:t xml:space="preserve">object can handle multiple subsets and can manage the relationship between data in different provenance stages during an analysis workflow. The benchmarking with different real and sample datasets has shown that</w:t>
+      </w:r>
+      <w:r>
+        <w:t xml:space="preserve"> </w:t>
+      </w:r>
+      <w:r>
+        <w:rPr>
+          <w:rStyle w:val="VerbatimChar"/>
+        </w:rPr>
+        <w:t xml:space="preserve">ExperimentSubset</w:t>
+      </w:r>
+      <w:r>
+        <w:t xml:space="preserve"> </w:t>
+      </w:r>
+      <w:r>
+        <w:t xml:space="preserve">package offers significant memory savings especially when subsets are created in an analysis pipeline.</w:t>
+      </w:r>
+    </w:p>
+    <w:bookmarkEnd w:id="67"/>
+    <w:bookmarkStart w:id="68" w:name="limitations"/>
+    <w:p>
+      <w:pPr>
+        <w:pStyle w:val="Heading2"/>
+      </w:pPr>
+      <w:r>
+        <w:t xml:space="preserve">Limitations</w:t>
+      </w:r>
+    </w:p>
+    <w:p>
+      <w:pPr>
+        <w:pStyle w:val="FirstParagraph"/>
+      </w:pPr>
+      <w:r>
+        <w:t xml:space="preserve">As the</w:t>
+      </w:r>
+      <w:r>
+        <w:t xml:space="preserve"> </w:t>
+      </w:r>
+      <w:r>
+        <w:rPr>
+          <w:rStyle w:val="VerbatimChar"/>
+        </w:rPr>
+        <w:t xml:space="preserve">ExperimentSubset</w:t>
+      </w:r>
+      <w:r>
+        <w:t xml:space="preserve"> </w:t>
+      </w:r>
+      <w:r>
+        <w:t xml:space="preserve">package is mainly concerned with analysis workflows that may involve creation or manipulation of subsets, the main features offered by this package are also concerned with subsets. Using the</w:t>
+      </w:r>
+      <w:r>
+        <w:t xml:space="preserve"> </w:t>
+      </w:r>
+      <w:r>
+        <w:rPr>
+          <w:rStyle w:val="VerbatimChar"/>
+        </w:rPr>
+        <w:t xml:space="preserve">ExperimentSubset</w:t>
+      </w:r>
+      <w:r>
+        <w:t xml:space="preserve"> </w:t>
+      </w:r>
+      <w:r>
+        <w:t xml:space="preserve">package with workflows that do not involve subsets will not offer any memory saving, however since the package is built on top of other data-containers, it will still work as originally intended. Similarly, the memory saving offered by our package is directly influenced by the nature, shape and number of subsets created in a workflow pipeline, with greater savings possible when more subsets are created and these subsets contain redundant data.</w:t>
+      </w:r>
+    </w:p>
+    <w:p>
+      <w:pPr>
+        <w:pStyle w:val="BodyText"/>
+      </w:pPr>
+      <w:r>
+        <w:t xml:space="preserve">Sparsity and counts/cell also influence the memory that may be saved by our package, with lower sparsity and higher counts/cell increases the memory conservation. Another memory limitation is imposed by the matrices (</w:t>
+      </w:r>
+      <w:r>
+        <w:rPr>
+          <w:rStyle w:val="VerbatimChar"/>
+        </w:rPr>
+        <w:t xml:space="preserve">Matrix</w:t>
+      </w:r>
+      <w:r>
+        <w:t xml:space="preserve">) where zeros consume more memory since the underneath R environment considers</w:t>
+      </w:r>
+      <w:r>
+        <w:t xml:space="preserve"> </w:t>
+      </w:r>
+      <w:r>
+        <w:rPr>
+          <w:rStyle w:val="VerbatimChar"/>
+        </w:rPr>
+        <w:t xml:space="preserve">0</w:t>
+      </w:r>
+      <w:r>
+        <w:t xml:space="preserve"> </w:t>
+      </w:r>
+      <w:r>
         <w:t xml:space="preserve">(</w:t>
       </w:r>
       <w:r>
         <w:rPr>
-          <w:rStyle w:val="StringTok"/>
-        </w:rPr>
-        <w:t xml:space="preserve">"es.rds"</w:t>
-      </w:r>
-      <w:r>
-        <w:rPr>
-          <w:rStyle w:val="NormalTok"/>
-        </w:rPr>
-        <w:t xml:space="preserve">)</w:t>
-      </w:r>
-      <w:r>
-        <w:br/>
-      </w:r>
-      <w:r>
-        <w:br/>
-      </w:r>
-      <w:r>
-        <w:rPr>
-          <w:rStyle w:val="CommentTok"/>
-        </w:rPr>
-        <w:t xml:space="preserve"># Display the summary of subsets</w:t>
-      </w:r>
-      <w:r>
-        <w:br/>
-      </w:r>
-      <w:r>
-        <w:rPr>
-          <w:rStyle w:val="FunctionTok"/>
-        </w:rPr>
-        <w:t xml:space="preserve">subsetSummary</w:t>
-      </w:r>
-      <w:r>
-        <w:rPr>
-          <w:rStyle w:val="NormalTok"/>
-        </w:rPr>
-        <w:t xml:space="preserve">(es)</w:t>
-      </w:r>
-    </w:p>
-    <w:p>
-      <w:pPr>
-        <w:pStyle w:val="SourceCode"/>
-      </w:pPr>
-      <w:r>
-        <w:rPr>
-          <w:rStyle w:val="VerbatimChar"/>
-        </w:rPr>
-        <w:t xml:space="preserve">## Main assay(s):</w:t>
-      </w:r>
-      <w:r>
-        <w:br/>
-      </w:r>
-      <w:r>
-        <w:rPr>
-          <w:rStyle w:val="VerbatimChar"/>
-        </w:rPr>
-        <w:t xml:space="preserve">##  counts </w:t>
-      </w:r>
-      <w:r>
-        <w:br/>
-      </w:r>
-      <w:r>
-        <w:rPr>
-          <w:rStyle w:val="VerbatimChar"/>
-        </w:rPr>
-        <w:t xml:space="preserve">## </w:t>
-      </w:r>
-      <w:r>
-        <w:br/>
-      </w:r>
-      <w:r>
-        <w:rPr>
-          <w:rStyle w:val="VerbatimChar"/>
-        </w:rPr>
-        <w:t xml:space="preserve">## Subset(s):</w:t>
-      </w:r>
-      <w:r>
-        <w:br/>
-      </w:r>
-      <w:r>
-        <w:rPr>
-          <w:rStyle w:val="VerbatimChar"/>
-        </w:rPr>
-        <w:t xml:space="preserve">##            Name        Dim                                             Parent</w:t>
-      </w:r>
-      <w:r>
-        <w:br/>
-      </w:r>
-      <w:r>
-        <w:rPr>
-          <w:rStyle w:val="VerbatimChar"/>
-        </w:rPr>
-        <w:t xml:space="preserve">## 1 filteredCells 14878, 754                                             counts</w:t>
-      </w:r>
-      <w:r>
-        <w:br/>
-      </w:r>
-      <w:r>
-        <w:rPr>
-          <w:rStyle w:val="VerbatimChar"/>
-        </w:rPr>
-        <w:t xml:space="preserve">## 2       hvg1000  1000, 754 filteredCellsNormalized -&gt; filteredCells -&gt; counts</w:t>
-      </w:r>
-      <w:r>
-        <w:br/>
-      </w:r>
-      <w:r>
-        <w:rPr>
-          <w:rStyle w:val="VerbatimChar"/>
-        </w:rPr>
-        <w:t xml:space="preserve">##                    Assays ReducedDims</w:t>
-      </w:r>
-      <w:r>
-        <w:br/>
-      </w:r>
-      <w:r>
-        <w:rPr>
-          <w:rStyle w:val="VerbatimChar"/>
-        </w:rPr>
-        <w:t xml:space="preserve">## 1 filteredCellsNormalized            </w:t>
-      </w:r>
-      <w:r>
-        <w:br/>
-      </w:r>
-      <w:r>
-        <w:rPr>
-          <w:rStyle w:val="VerbatimChar"/>
-        </w:rPr>
-        <w:t xml:space="preserve">## 2                                 PCA</w:t>
-      </w:r>
-    </w:p>
-    <w:bookmarkEnd w:id="66"/>
-    <w:bookmarkEnd w:id="67"/>
-    <w:bookmarkStart w:id="74" w:name="X1ca83b851c085b1f33974cb15b396494404c02d"/>
-    <w:p>
-      <w:pPr>
-        <w:pStyle w:val="Heading1"/>
-      </w:pPr>
-      <w:r>
-        <w:t xml:space="preserve">Conclusion, limitations, future work &amp; availability</w:t>
-      </w:r>
-    </w:p>
-    <w:bookmarkStart w:id="68" w:name="conclusion"/>
+          <w:rStyle w:val="VerbatimChar"/>
+        </w:rPr>
+        <w:t xml:space="preserve">Matrix</w:t>
+      </w:r>
+      <w:r>
+        <w:t xml:space="preserve">) as a placeholder for a maximum supported value. However, this limitation does not seem to have an effect on matrices in</w:t>
+      </w:r>
+      <w:r>
+        <w:t xml:space="preserve"> </w:t>
+      </w:r>
+      <w:r>
+        <w:rPr>
+          <w:rStyle w:val="VerbatimChar"/>
+        </w:rPr>
+        <w:t xml:space="preserve">dgCMatrix</w:t>
+      </w:r>
+      <w:r>
+        <w:t xml:space="preserve"> </w:t>
+      </w:r>
+      <w:r>
+        <w:t xml:space="preserve">form.</w:t>
+      </w:r>
+    </w:p>
+    <w:bookmarkEnd w:id="68"/>
+    <w:bookmarkStart w:id="69" w:name="future-work"/>
     <w:p>
       <w:pPr>
         <w:pStyle w:val="Heading2"/>
       </w:pPr>
       <w:r>
-        <w:t xml:space="preserve">Conclusion</w:t>
+        <w:t xml:space="preserve">Future Work</w:t>
       </w:r>
     </w:p>
     <w:p>
@@ -15814,7 +16173,7 @@
         <w:pStyle w:val="FirstParagraph"/>
       </w:pPr>
       <w:r>
-        <w:t xml:space="preserve">The</w:t>
+        <w:t xml:space="preserve">At the moment, the</w:t>
       </w:r>
       <w:r>
         <w:t xml:space="preserve"> </w:t>
@@ -15829,7 +16188,7 @@
         <w:t xml:space="preserve"> </w:t>
       </w:r>
       <w:r>
-        <w:t xml:space="preserve">package developed as a result of this thesis project offers a convenient and systematic way to manage subsets of data particularly for expression data handled by other</w:t>
+        <w:t xml:space="preserve">package offers direct creation of objects from all general expression data as well as conversion from other</w:t>
       </w:r>
       <w:r>
         <w:t xml:space="preserve"> </w:t>
@@ -15844,7 +16203,103 @@
         <w:t xml:space="preserve"> </w:t>
       </w:r>
       <w:r>
-        <w:t xml:space="preserve">packages by directly building on top of these already available classes. The package due to its implementation offers memory saving features when redundant data is present which is not possible with other data-containers. Additionally, it offers provenance tracking as a single</w:t>
+        <w:t xml:space="preserve">classes including</w:t>
+      </w:r>
+      <w:r>
+        <w:t xml:space="preserve"> </w:t>
+      </w:r>
+      <w:r>
+        <w:rPr>
+          <w:rStyle w:val="VerbatimChar"/>
+        </w:rPr>
+        <w:t xml:space="preserve">SummarizedExperiment</w:t>
+      </w:r>
+      <w:r>
+        <w:t xml:space="preserve">,</w:t>
+      </w:r>
+      <w:r>
+        <w:t xml:space="preserve"> </w:t>
+      </w:r>
+      <w:r>
+        <w:rPr>
+          <w:rStyle w:val="VerbatimChar"/>
+        </w:rPr>
+        <w:t xml:space="preserve">RangedSummarizedExperiment</w:t>
+      </w:r>
+      <w:r>
+        <w:t xml:space="preserve">,</w:t>
+      </w:r>
+      <w:r>
+        <w:t xml:space="preserve"> </w:t>
+      </w:r>
+      <w:r>
+        <w:rPr>
+          <w:rStyle w:val="VerbatimChar"/>
+        </w:rPr>
+        <w:t xml:space="preserve">SingleCellExperiment</w:t>
+      </w:r>
+      <w:r>
+        <w:t xml:space="preserve">,</w:t>
+      </w:r>
+      <w:r>
+        <w:t xml:space="preserve"> </w:t>
+      </w:r>
+      <w:r>
+        <w:rPr>
+          <w:rStyle w:val="VerbatimChar"/>
+        </w:rPr>
+        <w:t xml:space="preserve">TreeSummarizedExperiment</w:t>
+      </w:r>
+      <w:r>
+        <w:t xml:space="preserve"> </w:t>
+      </w:r>
+      <w:r>
+        <w:t xml:space="preserve">and</w:t>
+      </w:r>
+      <w:r>
+        <w:t xml:space="preserve"> </w:t>
+      </w:r>
+      <w:r>
+        <w:rPr>
+          <w:rStyle w:val="VerbatimChar"/>
+        </w:rPr>
+        <w:t xml:space="preserve">SpatialExperiment</w:t>
+      </w:r>
+      <w:r>
+        <w:t xml:space="preserve">. However, it does not support conversion and support of objects from</w:t>
+      </w:r>
+      <w:r>
+        <w:t xml:space="preserve"> </w:t>
+      </w:r>
+      <w:r>
+        <w:rPr>
+          <w:rStyle w:val="VerbatimChar"/>
+        </w:rPr>
+        <w:t xml:space="preserve">MultiAssayExperiment</w:t>
+      </w:r>
+      <w:r>
+        <w:t xml:space="preserve"> </w:t>
+      </w:r>
+      <w:r>
+        <w:t xml:space="preserve">which offers integration of data from multiple sources. Our future work involves the integration of multiple data sources in our package while offering the same features and memory saving capability as before.</w:t>
+      </w:r>
+    </w:p>
+    <w:bookmarkEnd w:id="69"/>
+    <w:bookmarkStart w:id="72" w:name="availability"/>
+    <w:p>
+      <w:pPr>
+        <w:pStyle w:val="Heading2"/>
+      </w:pPr>
+      <w:r>
+        <w:t xml:space="preserve">Availability</w:t>
+      </w:r>
+    </w:p>
+    <w:p>
+      <w:pPr>
+        <w:pStyle w:val="FirstParagraph"/>
+      </w:pPr>
+      <w:r>
+        <w:t xml:space="preserve">The implemented</w:t>
       </w:r>
       <w:r>
         <w:t xml:space="preserve"> </w:t>
@@ -15859,322 +16314,44 @@
         <w:t xml:space="preserve"> </w:t>
       </w:r>
       <w:r>
-        <w:t xml:space="preserve">object can handle multiple subsets and can manage the relationship between data in different provenance stages during an analysis workflow. The benchmarking with different real and sample datasets has shown that</w:t>
-      </w:r>
-      <w:r>
-        <w:t xml:space="preserve"> </w:t>
-      </w:r>
-      <w:r>
-        <w:rPr>
-          <w:rStyle w:val="VerbatimChar"/>
-        </w:rPr>
-        <w:t xml:space="preserve">ExperimentSubset</w:t>
-      </w:r>
-      <w:r>
-        <w:t xml:space="preserve"> </w:t>
-      </w:r>
-      <w:r>
-        <w:t xml:space="preserve">package offers significant memory savings especially when subsets are created in an analysis pipeline.</w:t>
-      </w:r>
-    </w:p>
-    <w:bookmarkEnd w:id="68"/>
-    <w:bookmarkStart w:id="69" w:name="limitations"/>
-    <w:p>
-      <w:pPr>
-        <w:pStyle w:val="Heading2"/>
-      </w:pPr>
-      <w:r>
-        <w:t xml:space="preserve">Limitations</w:t>
-      </w:r>
-    </w:p>
-    <w:p>
-      <w:pPr>
-        <w:pStyle w:val="FirstParagraph"/>
-      </w:pPr>
-      <w:r>
-        <w:t xml:space="preserve">As the</w:t>
-      </w:r>
-      <w:r>
-        <w:t xml:space="preserve"> </w:t>
-      </w:r>
-      <w:r>
-        <w:rPr>
-          <w:rStyle w:val="VerbatimChar"/>
-        </w:rPr>
-        <w:t xml:space="preserve">ExperimentSubset</w:t>
-      </w:r>
-      <w:r>
-        <w:t xml:space="preserve"> </w:t>
-      </w:r>
-      <w:r>
-        <w:t xml:space="preserve">package is mainly concerned with analysis workflows that may involve creation or manipulation of subsets, the main features offered by this package are also concerned with subsets. Using the</w:t>
-      </w:r>
-      <w:r>
-        <w:t xml:space="preserve"> </w:t>
-      </w:r>
-      <w:r>
-        <w:rPr>
-          <w:rStyle w:val="VerbatimChar"/>
-        </w:rPr>
-        <w:t xml:space="preserve">ExperimentSubset</w:t>
-      </w:r>
-      <w:r>
-        <w:t xml:space="preserve"> </w:t>
-      </w:r>
-      <w:r>
-        <w:t xml:space="preserve">package with workflows that do not involve subsets will not offer any memory saving, however since the package is built on top of other data-containers, it will still work as originally intended. Similarly, the memory saving offered by our package is directly influenced by the nature, shape and number of subsets created in a workflow pipeline, with greater savings possible when more subsets are created and these subsets contain redundant data.</w:t>
+        <w:t xml:space="preserve">R package is available on both</w:t>
+      </w:r>
+      <w:r>
+        <w:t xml:space="preserve"> </w:t>
+      </w:r>
+      <w:r>
+        <w:rPr>
+          <w:rStyle w:val="VerbatimChar"/>
+        </w:rPr>
+        <w:t xml:space="preserve">Bioconductor</w:t>
+      </w:r>
+      <w:r>
+        <w:t xml:space="preserve"> </w:t>
+      </w:r>
+      <w:r>
+        <w:t xml:space="preserve">&amp;</w:t>
+      </w:r>
+      <w:r>
+        <w:t xml:space="preserve"> </w:t>
+      </w:r>
+      <w:r>
+        <w:rPr>
+          <w:rStyle w:val="VerbatimChar"/>
+        </w:rPr>
+        <w:t xml:space="preserve">Github</w:t>
+      </w:r>
+      <w:r>
+        <w:t xml:space="preserve"> </w:t>
+      </w:r>
+      <w:r>
+        <w:t xml:space="preserve">through the links below:</w:t>
       </w:r>
     </w:p>
     <w:p>
       <w:pPr>
         <w:pStyle w:val="BodyText"/>
       </w:pPr>
-      <w:r>
-        <w:t xml:space="preserve">Sparsity and counts/cell also influence the memory that may be saved by our package, with lower sparsity and higher counts/cell increases the memory conservation. Another memory limitation is imposed by the matrices (</w:t>
-      </w:r>
-      <w:r>
-        <w:rPr>
-          <w:rStyle w:val="VerbatimChar"/>
-        </w:rPr>
-        <w:t xml:space="preserve">Matrix</w:t>
-      </w:r>
-      <w:r>
-        <w:t xml:space="preserve">) where zeros consume more memory since the underneath R environment considers</w:t>
-      </w:r>
-      <w:r>
-        <w:t xml:space="preserve"> </w:t>
-      </w:r>
-      <w:r>
-        <w:rPr>
-          <w:rStyle w:val="VerbatimChar"/>
-        </w:rPr>
-        <w:t xml:space="preserve">0</w:t>
-      </w:r>
-      <w:r>
-        <w:t xml:space="preserve"> </w:t>
-      </w:r>
-      <w:r>
-        <w:t xml:space="preserve">(</w:t>
-      </w:r>
-      <w:r>
-        <w:rPr>
-          <w:rStyle w:val="VerbatimChar"/>
-        </w:rPr>
-        <w:t xml:space="preserve">Matrix</w:t>
-      </w:r>
-      <w:r>
-        <w:t xml:space="preserve">) as a placeholder for a maximum supported value. However, this limitation does not seem to have an effect on matrices in</w:t>
-      </w:r>
-      <w:r>
-        <w:t xml:space="preserve"> </w:t>
-      </w:r>
-      <w:r>
-        <w:rPr>
-          <w:rStyle w:val="VerbatimChar"/>
-        </w:rPr>
-        <w:t xml:space="preserve">dgCMatrix</w:t>
-      </w:r>
-      <w:r>
-        <w:t xml:space="preserve"> </w:t>
-      </w:r>
-      <w:r>
-        <w:t xml:space="preserve">form.</w:t>
-      </w:r>
-    </w:p>
-    <w:bookmarkEnd w:id="69"/>
-    <w:bookmarkStart w:id="70" w:name="future-work"/>
-    <w:p>
-      <w:pPr>
-        <w:pStyle w:val="Heading2"/>
-      </w:pPr>
-      <w:r>
-        <w:t xml:space="preserve">Future Work</w:t>
-      </w:r>
-    </w:p>
-    <w:p>
-      <w:pPr>
-        <w:pStyle w:val="FirstParagraph"/>
-      </w:pPr>
-      <w:r>
-        <w:t xml:space="preserve">At the moment, the</w:t>
-      </w:r>
-      <w:r>
-        <w:t xml:space="preserve"> </w:t>
-      </w:r>
-      <w:r>
-        <w:rPr>
-          <w:rStyle w:val="VerbatimChar"/>
-        </w:rPr>
-        <w:t xml:space="preserve">ExperimentSubset</w:t>
-      </w:r>
-      <w:r>
-        <w:t xml:space="preserve"> </w:t>
-      </w:r>
-      <w:r>
-        <w:t xml:space="preserve">package offers direct creation of objects from all general expression data as well as conversion from other</w:t>
-      </w:r>
-      <w:r>
-        <w:t xml:space="preserve"> </w:t>
-      </w:r>
-      <w:r>
-        <w:rPr>
-          <w:rStyle w:val="VerbatimChar"/>
-        </w:rPr>
-        <w:t xml:space="preserve">Experiment</w:t>
-      </w:r>
-      <w:r>
-        <w:t xml:space="preserve"> </w:t>
-      </w:r>
-      <w:r>
-        <w:t xml:space="preserve">classes including</w:t>
-      </w:r>
-      <w:r>
-        <w:t xml:space="preserve"> </w:t>
-      </w:r>
-      <w:r>
-        <w:rPr>
-          <w:rStyle w:val="VerbatimChar"/>
-        </w:rPr>
-        <w:t xml:space="preserve">SummarizedExperiment</w:t>
-      </w:r>
-      <w:r>
-        <w:t xml:space="preserve">,</w:t>
-      </w:r>
-      <w:r>
-        <w:t xml:space="preserve"> </w:t>
-      </w:r>
-      <w:r>
-        <w:rPr>
-          <w:rStyle w:val="VerbatimChar"/>
-        </w:rPr>
-        <w:t xml:space="preserve">RangedSummarizedExperiment</w:t>
-      </w:r>
-      <w:r>
-        <w:t xml:space="preserve">,</w:t>
-      </w:r>
-      <w:r>
-        <w:t xml:space="preserve"> </w:t>
-      </w:r>
-      <w:r>
-        <w:rPr>
-          <w:rStyle w:val="VerbatimChar"/>
-        </w:rPr>
-        <w:t xml:space="preserve">SingleCellExperiment</w:t>
-      </w:r>
-      <w:r>
-        <w:t xml:space="preserve">,</w:t>
-      </w:r>
-      <w:r>
-        <w:t xml:space="preserve"> </w:t>
-      </w:r>
-      <w:r>
-        <w:rPr>
-          <w:rStyle w:val="VerbatimChar"/>
-        </w:rPr>
-        <w:t xml:space="preserve">TreeSummarizedExperiment</w:t>
-      </w:r>
-      <w:r>
-        <w:t xml:space="preserve"> </w:t>
-      </w:r>
-      <w:r>
-        <w:t xml:space="preserve">and</w:t>
-      </w:r>
-      <w:r>
-        <w:t xml:space="preserve"> </w:t>
-      </w:r>
-      <w:r>
-        <w:rPr>
-          <w:rStyle w:val="VerbatimChar"/>
-        </w:rPr>
-        <w:t xml:space="preserve">SpatialExperiment</w:t>
-      </w:r>
-      <w:r>
-        <w:t xml:space="preserve">. However, it does not support conversion and support of objects from</w:t>
-      </w:r>
-      <w:r>
-        <w:t xml:space="preserve"> </w:t>
-      </w:r>
-      <w:r>
-        <w:rPr>
-          <w:rStyle w:val="VerbatimChar"/>
-        </w:rPr>
-        <w:t xml:space="preserve">MultiAssayExperiment</w:t>
-      </w:r>
-      <w:r>
-        <w:t xml:space="preserve"> </w:t>
-      </w:r>
-      <w:r>
-        <w:t xml:space="preserve">which offers integration of data from multiple sources. Our future work involves the integration of multiple data sources in our package while offering the same features and memory saving capability as before.</w:t>
-      </w:r>
-    </w:p>
-    <w:bookmarkEnd w:id="70"/>
-    <w:bookmarkStart w:id="73" w:name="availability"/>
-    <w:p>
-      <w:pPr>
-        <w:pStyle w:val="Heading2"/>
-      </w:pPr>
-      <w:r>
-        <w:t xml:space="preserve">Availability</w:t>
-      </w:r>
-    </w:p>
-    <w:p>
-      <w:pPr>
-        <w:pStyle w:val="FirstParagraph"/>
-      </w:pPr>
-      <w:r>
-        <w:t xml:space="preserve">The implemented</w:t>
-      </w:r>
-      <w:r>
-        <w:t xml:space="preserve"> </w:t>
-      </w:r>
-      <w:r>
-        <w:rPr>
-          <w:rStyle w:val="VerbatimChar"/>
-        </w:rPr>
-        <w:t xml:space="preserve">ExperimentSubset</w:t>
-      </w:r>
-      <w:r>
-        <w:t xml:space="preserve"> </w:t>
-      </w:r>
-      <w:r>
-        <w:t xml:space="preserve">R package is available on both</w:t>
-      </w:r>
-      <w:r>
-        <w:t xml:space="preserve"> </w:t>
-      </w:r>
-      <w:r>
-        <w:rPr>
-          <w:rStyle w:val="VerbatimChar"/>
-        </w:rPr>
-        <w:t xml:space="preserve">Bioconductor</w:t>
-      </w:r>
-      <w:r>
-        <w:t xml:space="preserve"> </w:t>
-      </w:r>
-      <w:r>
-        <w:t xml:space="preserve">&amp;</w:t>
-      </w:r>
-      <w:r>
-        <w:t xml:space="preserve"> </w:t>
-      </w:r>
-      <w:r>
-        <w:rPr>
-          <w:rStyle w:val="VerbatimChar"/>
-        </w:rPr>
-        <w:t xml:space="preserve">Github</w:t>
-      </w:r>
-      <w:r>
-        <w:t xml:space="preserve"> </w:t>
-      </w:r>
-      <w:r>
-        <w:t xml:space="preserve">through the links below:</w:t>
-      </w:r>
-    </w:p>
-    <w:p>
-      <w:pPr>
-        <w:pStyle w:val="BodyText"/>
-      </w:pPr>
-      <w:hyperlink r:id="rId71">
+      <w:hyperlink r:id="rId70">
         <w:r>
           <w:rPr>
             <w:rStyle w:val="Hyperlink"/>
@@ -16187,7 +16364,7 @@
       <w:pPr>
         <w:pStyle w:val="BodyText"/>
       </w:pPr>
-      <w:hyperlink r:id="rId72">
+      <w:hyperlink r:id="rId71">
         <w:r>
           <w:rPr>
             <w:rStyle w:val="Hyperlink"/>
@@ -16196,9 +16373,9 @@
         </w:r>
       </w:hyperlink>
     </w:p>
+    <w:bookmarkEnd w:id="72"/>
     <w:bookmarkEnd w:id="73"/>
-    <w:bookmarkEnd w:id="74"/>
-    <w:bookmarkStart w:id="75" w:name="references"/>
+    <w:bookmarkStart w:id="120" w:name="references"/>
     <w:p>
       <w:pPr>
         <w:pStyle w:val="Heading1"/>
@@ -16207,15 +16384,1290 @@
         <w:t xml:space="preserve">References</w:t>
       </w:r>
     </w:p>
-    <w:p>
-      <w:pPr>
-        <w:pStyle w:val="FirstParagraph"/>
-      </w:pPr>
-      <w:r>
-        <w:t xml:space="preserve">To add</w:t>
+    <w:bookmarkStart w:id="119" w:name="refs"/>
+    <w:bookmarkStart w:id="75" w:name="ref-Ashley2010"/>
+    <w:p>
+      <w:pPr>
+        <w:pStyle w:val="Bibliography"/>
+      </w:pPr>
+      <w:r>
+        <w:t xml:space="preserve">[1]</w:t>
+      </w:r>
+      <w:r>
+        <w:t xml:space="preserve"> </w:t>
+      </w:r>
+      <w:r>
+        <w:t xml:space="preserve">	</w:t>
+      </w:r>
+      <w:r>
+        <w:t xml:space="preserve">E. A. Ashley</w:t>
+      </w:r>
+      <w:r>
+        <w:t xml:space="preserve"> </w:t>
+      </w:r>
+      <w:r>
+        <w:rPr>
+          <w:iCs/>
+          <w:i/>
+        </w:rPr>
+        <w:t xml:space="preserve">et al.</w:t>
+      </w:r>
+      <w:r>
+        <w:t xml:space="preserve">,</w:t>
+      </w:r>
+      <w:r>
+        <w:t xml:space="preserve"> </w:t>
+      </w:r>
+      <w:r>
+        <w:t xml:space="preserve">“</w:t>
+      </w:r>
+      <w:r>
+        <w:t xml:space="preserve">Clinical assessment incorporating a personal genome</w:t>
+      </w:r>
+      <w:r>
+        <w:t xml:space="preserve">,”</w:t>
+      </w:r>
+      <w:r>
+        <w:t xml:space="preserve"> </w:t>
+      </w:r>
+      <w:r>
+        <w:rPr>
+          <w:iCs/>
+          <w:i/>
+        </w:rPr>
+        <w:t xml:space="preserve">The Lancet</w:t>
+      </w:r>
+      <w:r>
+        <w:t xml:space="preserve">, vol. 375, no. 9725, pp. 1525–1535, 2010, doi:</w:t>
+      </w:r>
+      <w:r>
+        <w:t xml:space="preserve"> </w:t>
+      </w:r>
+      <w:hyperlink r:id="rId74">
+        <w:r>
+          <w:rPr>
+            <w:rStyle w:val="Hyperlink"/>
+          </w:rPr>
+          <w:t xml:space="preserve">10.1016/S0140-6736(10)60452-7</w:t>
+        </w:r>
+      </w:hyperlink>
+      <w:r>
+        <w:t xml:space="preserve">.</w:t>
       </w:r>
     </w:p>
     <w:bookmarkEnd w:id="75"/>
+    <w:bookmarkStart w:id="77" w:name="ref-Reuter2015"/>
+    <w:p>
+      <w:pPr>
+        <w:pStyle w:val="Bibliography"/>
+      </w:pPr>
+      <w:r>
+        <w:t xml:space="preserve">[2]</w:t>
+      </w:r>
+      <w:r>
+        <w:t xml:space="preserve"> </w:t>
+      </w:r>
+      <w:r>
+        <w:t xml:space="preserve">	</w:t>
+      </w:r>
+      <w:r>
+        <w:t xml:space="preserve">J. A. Reuter, D. V. Spacek, and M. P. Snyder,</w:t>
+      </w:r>
+      <w:r>
+        <w:t xml:space="preserve"> </w:t>
+      </w:r>
+      <w:r>
+        <w:t xml:space="preserve">“</w:t>
+      </w:r>
+      <w:r>
+        <w:t xml:space="preserve">High-Throughput Sequencing Technologies</w:t>
+      </w:r>
+      <w:r>
+        <w:t xml:space="preserve">,”</w:t>
+      </w:r>
+      <w:r>
+        <w:t xml:space="preserve"> </w:t>
+      </w:r>
+      <w:r>
+        <w:t xml:space="preserve">vol. 58, no. 4, pp. 586–597, May 2015, doi:</w:t>
+      </w:r>
+      <w:r>
+        <w:t xml:space="preserve"> </w:t>
+      </w:r>
+      <w:hyperlink r:id="rId76">
+        <w:r>
+          <w:rPr>
+            <w:rStyle w:val="Hyperlink"/>
+          </w:rPr>
+          <w:t xml:space="preserve">10.1016/j.molcel.2015.05.004</w:t>
+        </w:r>
+      </w:hyperlink>
+      <w:r>
+        <w:t xml:space="preserve">.</w:t>
+      </w:r>
+    </w:p>
+    <w:bookmarkEnd w:id="77"/>
+    <w:bookmarkStart w:id="79" w:name="ref-Haque2017"/>
+    <w:p>
+      <w:pPr>
+        <w:pStyle w:val="Bibliography"/>
+      </w:pPr>
+      <w:r>
+        <w:t xml:space="preserve">[3]</w:t>
+      </w:r>
+      <w:r>
+        <w:t xml:space="preserve"> </w:t>
+      </w:r>
+      <w:r>
+        <w:t xml:space="preserve">	</w:t>
+      </w:r>
+      <w:r>
+        <w:t xml:space="preserve">A. Haque, J. Engel, S. A. Teichmann, and T. Lönnberg,</w:t>
+      </w:r>
+      <w:r>
+        <w:t xml:space="preserve"> </w:t>
+      </w:r>
+      <w:r>
+        <w:t xml:space="preserve">“</w:t>
+      </w:r>
+      <w:r>
+        <w:t xml:space="preserve">A practical guide to single-cell RNA-sequencing for biomedical research and clinical applications</w:t>
+      </w:r>
+      <w:r>
+        <w:t xml:space="preserve">,”</w:t>
+      </w:r>
+      <w:r>
+        <w:t xml:space="preserve"> </w:t>
+      </w:r>
+      <w:r>
+        <w:t xml:space="preserve">vol. 9, no. 1, pp. 1–12, Aug. 2017, doi:</w:t>
+      </w:r>
+      <w:r>
+        <w:t xml:space="preserve"> </w:t>
+      </w:r>
+      <w:hyperlink r:id="rId78">
+        <w:r>
+          <w:rPr>
+            <w:rStyle w:val="Hyperlink"/>
+          </w:rPr>
+          <w:t xml:space="preserve">10.1186/s13073-017-0467-4</w:t>
+        </w:r>
+      </w:hyperlink>
+      <w:r>
+        <w:t xml:space="preserve">.</w:t>
+      </w:r>
+    </w:p>
+    <w:bookmarkEnd w:id="79"/>
+    <w:bookmarkStart w:id="81" w:name="ref-Simon2009"/>
+    <w:p>
+      <w:pPr>
+        <w:pStyle w:val="Bibliography"/>
+      </w:pPr>
+      <w:r>
+        <w:t xml:space="preserve">[4]</w:t>
+      </w:r>
+      <w:r>
+        <w:t xml:space="preserve"> </w:t>
+      </w:r>
+      <w:r>
+        <w:t xml:space="preserve">	</w:t>
+      </w:r>
+      <w:r>
+        <w:t xml:space="preserve">R. Simon,</w:t>
+      </w:r>
+      <w:r>
+        <w:t xml:space="preserve"> </w:t>
+      </w:r>
+      <w:r>
+        <w:t xml:space="preserve">“</w:t>
+      </w:r>
+      <w:r>
+        <w:t xml:space="preserve">Analysis of DNA microarray expression data.</w:t>
+      </w:r>
+      <w:r>
+        <w:t xml:space="preserve">”</w:t>
+      </w:r>
+      <w:r>
+        <w:t xml:space="preserve"> </w:t>
+      </w:r>
+      <w:r>
+        <w:rPr>
+          <w:iCs/>
+          <w:i/>
+        </w:rPr>
+        <w:t xml:space="preserve">Best practice &amp; research. Clinical haematology</w:t>
+      </w:r>
+      <w:r>
+        <w:t xml:space="preserve">, vol. 22, no. 2, pp. 271–82, Jun. 2009, doi:</w:t>
+      </w:r>
+      <w:r>
+        <w:t xml:space="preserve"> </w:t>
+      </w:r>
+      <w:hyperlink r:id="rId80">
+        <w:r>
+          <w:rPr>
+            <w:rStyle w:val="Hyperlink"/>
+          </w:rPr>
+          <w:t xml:space="preserve">10.1016/j.beha.2009.07.001</w:t>
+        </w:r>
+      </w:hyperlink>
+      <w:r>
+        <w:t xml:space="preserve">.</w:t>
+      </w:r>
+    </w:p>
+    <w:bookmarkEnd w:id="81"/>
+    <w:bookmarkStart w:id="83" w:name="ref-DoostparastTorshizi2018"/>
+    <w:p>
+      <w:pPr>
+        <w:pStyle w:val="Bibliography"/>
+      </w:pPr>
+      <w:r>
+        <w:t xml:space="preserve">[5]</w:t>
+      </w:r>
+      <w:r>
+        <w:t xml:space="preserve"> </w:t>
+      </w:r>
+      <w:r>
+        <w:t xml:space="preserve">	</w:t>
+      </w:r>
+      <w:r>
+        <w:t xml:space="preserve">A. Doostparast Torshizi and K. Wang,</w:t>
+      </w:r>
+      <w:r>
+        <w:t xml:space="preserve"> </w:t>
+      </w:r>
+      <w:r>
+        <w:t xml:space="preserve">“</w:t>
+      </w:r>
+      <w:r>
+        <w:t xml:space="preserve">Next-generation sequencing in drug development: target identification and genetically stratified clinical trials</w:t>
+      </w:r>
+      <w:r>
+        <w:t xml:space="preserve">,”</w:t>
+      </w:r>
+      <w:r>
+        <w:t xml:space="preserve"> </w:t>
+      </w:r>
+      <w:r>
+        <w:t xml:space="preserve">vol. 23, no. 10, pp. 1776–1783, Oct. 2018, doi:</w:t>
+      </w:r>
+      <w:r>
+        <w:t xml:space="preserve"> </w:t>
+      </w:r>
+      <w:hyperlink r:id="rId82">
+        <w:r>
+          <w:rPr>
+            <w:rStyle w:val="Hyperlink"/>
+          </w:rPr>
+          <w:t xml:space="preserve">10.1016/j.drudis.2018.05.015</w:t>
+        </w:r>
+      </w:hyperlink>
+      <w:r>
+        <w:t xml:space="preserve">.</w:t>
+      </w:r>
+    </w:p>
+    <w:bookmarkEnd w:id="83"/>
+    <w:bookmarkStart w:id="85" w:name="ref-Morash2018"/>
+    <w:p>
+      <w:pPr>
+        <w:pStyle w:val="Bibliography"/>
+      </w:pPr>
+      <w:r>
+        <w:t xml:space="preserve">[6]</w:t>
+      </w:r>
+      <w:r>
+        <w:t xml:space="preserve"> </w:t>
+      </w:r>
+      <w:r>
+        <w:t xml:space="preserve">	</w:t>
+      </w:r>
+      <w:r>
+        <w:t xml:space="preserve">M. Morash, H. Mitchell, H. Beltran, O. Elemento, and J. Pathak,</w:t>
+      </w:r>
+      <w:r>
+        <w:t xml:space="preserve"> </w:t>
+      </w:r>
+      <w:r>
+        <w:t xml:space="preserve">“</w:t>
+      </w:r>
+      <w:r>
+        <w:t xml:space="preserve">The role of next-generation sequencing in precision medicine: A review of outcomes in oncology</w:t>
+      </w:r>
+      <w:r>
+        <w:t xml:space="preserve">,”</w:t>
+      </w:r>
+      <w:r>
+        <w:t xml:space="preserve"> </w:t>
+      </w:r>
+      <w:r>
+        <w:rPr>
+          <w:iCs/>
+          <w:i/>
+        </w:rPr>
+        <w:t xml:space="preserve">Journal of Personalized Medicine</w:t>
+      </w:r>
+      <w:r>
+        <w:t xml:space="preserve">, vol. 8, no. 3, Sep. 2018, doi:</w:t>
+      </w:r>
+      <w:r>
+        <w:t xml:space="preserve"> </w:t>
+      </w:r>
+      <w:hyperlink r:id="rId84">
+        <w:r>
+          <w:rPr>
+            <w:rStyle w:val="Hyperlink"/>
+          </w:rPr>
+          <w:t xml:space="preserve">10.3390/jpm8030030</w:t>
+        </w:r>
+      </w:hyperlink>
+      <w:r>
+        <w:t xml:space="preserve">.</w:t>
+      </w:r>
+    </w:p>
+    <w:bookmarkEnd w:id="85"/>
+    <w:bookmarkStart w:id="87" w:name="ref-Wadapurkar2018"/>
+    <w:p>
+      <w:pPr>
+        <w:pStyle w:val="Bibliography"/>
+      </w:pPr>
+      <w:r>
+        <w:t xml:space="preserve">[7]</w:t>
+      </w:r>
+      <w:r>
+        <w:t xml:space="preserve"> </w:t>
+      </w:r>
+      <w:r>
+        <w:t xml:space="preserve">	</w:t>
+      </w:r>
+      <w:r>
+        <w:t xml:space="preserve">R. M. Wadapurkar and R. Vyas,</w:t>
+      </w:r>
+      <w:r>
+        <w:t xml:space="preserve"> </w:t>
+      </w:r>
+      <w:r>
+        <w:t xml:space="preserve">“</w:t>
+      </w:r>
+      <w:r>
+        <w:t xml:space="preserve">Computational analysis of next generation sequencing data and its applications in clinical oncology</w:t>
+      </w:r>
+      <w:r>
+        <w:t xml:space="preserve">,”</w:t>
+      </w:r>
+      <w:r>
+        <w:t xml:space="preserve"> </w:t>
+      </w:r>
+      <w:r>
+        <w:t xml:space="preserve">vol. 11, pp. 75–82, Jan. 2018, doi:</w:t>
+      </w:r>
+      <w:r>
+        <w:t xml:space="preserve"> </w:t>
+      </w:r>
+      <w:hyperlink r:id="rId86">
+        <w:r>
+          <w:rPr>
+            <w:rStyle w:val="Hyperlink"/>
+          </w:rPr>
+          <w:t xml:space="preserve">10.1016/j.imu.2018.05.003</w:t>
+        </w:r>
+      </w:hyperlink>
+      <w:r>
+        <w:t xml:space="preserve">.</w:t>
+      </w:r>
+    </w:p>
+    <w:bookmarkEnd w:id="87"/>
+    <w:bookmarkStart w:id="89" w:name="ref-10xGenomics"/>
+    <w:p>
+      <w:pPr>
+        <w:pStyle w:val="Bibliography"/>
+      </w:pPr>
+      <w:r>
+        <w:t xml:space="preserve">[8]</w:t>
+      </w:r>
+      <w:r>
+        <w:t xml:space="preserve"> </w:t>
+      </w:r>
+      <w:r>
+        <w:t xml:space="preserve">	</w:t>
+      </w:r>
+      <w:r>
+        <w:t xml:space="preserve">“</w:t>
+      </w:r>
+      <w:r>
+        <w:t xml:space="preserve">Datasets -Single Cell Gene Expression -Official 10x Genomics Support</w:t>
+      </w:r>
+      <w:r>
+        <w:t xml:space="preserve">.”</w:t>
+      </w:r>
+      <w:r>
+        <w:t xml:space="preserve"> Accessed: Aug. 31, 2020. [Online]. Available:</w:t>
+      </w:r>
+      <w:r>
+        <w:t xml:space="preserve"> </w:t>
+      </w:r>
+      <w:hyperlink r:id="rId88">
+        <w:r>
+          <w:rPr>
+            <w:rStyle w:val="Hyperlink"/>
+          </w:rPr>
+          <w:t xml:space="preserve">https://support.10xgenomics.com/single-cell-gene-expression/datasets</w:t>
+        </w:r>
+      </w:hyperlink>
+    </w:p>
+    <w:bookmarkEnd w:id="89"/>
+    <w:bookmarkStart w:id="91" w:name="ref-Herring2018"/>
+    <w:p>
+      <w:pPr>
+        <w:pStyle w:val="Bibliography"/>
+      </w:pPr>
+      <w:r>
+        <w:t xml:space="preserve">[9]</w:t>
+      </w:r>
+      <w:r>
+        <w:t xml:space="preserve"> </w:t>
+      </w:r>
+      <w:r>
+        <w:t xml:space="preserve">	</w:t>
+      </w:r>
+      <w:r>
+        <w:t xml:space="preserve">C. A. Herring, B. Chen, E. T. McKinley, and K. S. Lau,</w:t>
+      </w:r>
+      <w:r>
+        <w:t xml:space="preserve"> </w:t>
+      </w:r>
+      <w:r>
+        <w:t xml:space="preserve">“</w:t>
+      </w:r>
+      <w:r>
+        <w:t xml:space="preserve">Single-Cell Computational Strategies for Lineage Reconstruction in Tissue Systems</w:t>
+      </w:r>
+      <w:r>
+        <w:t xml:space="preserve">,”</w:t>
+      </w:r>
+      <w:r>
+        <w:t xml:space="preserve"> </w:t>
+      </w:r>
+      <w:r>
+        <w:t xml:space="preserve">vol. 5, no. 4, pp. 539–548, Jan. 2018, doi:</w:t>
+      </w:r>
+      <w:r>
+        <w:t xml:space="preserve"> </w:t>
+      </w:r>
+      <w:hyperlink r:id="rId90">
+        <w:r>
+          <w:rPr>
+            <w:rStyle w:val="Hyperlink"/>
+          </w:rPr>
+          <w:t xml:space="preserve">10.1016/j.jcmgh.2018.01.023</w:t>
+        </w:r>
+      </w:hyperlink>
+      <w:r>
+        <w:t xml:space="preserve">.</w:t>
+      </w:r>
+    </w:p>
+    <w:bookmarkEnd w:id="91"/>
+    <w:bookmarkStart w:id="93" w:name="ref-RFoundationforStatisticalComputing"/>
+    <w:p>
+      <w:pPr>
+        <w:pStyle w:val="Bibliography"/>
+      </w:pPr>
+      <w:r>
+        <w:t xml:space="preserve">[10]</w:t>
+      </w:r>
+      <w:r>
+        <w:t xml:space="preserve"> </w:t>
+      </w:r>
+      <w:r>
+        <w:t xml:space="preserve">	</w:t>
+      </w:r>
+      <w:r>
+        <w:t xml:space="preserve">R Foundation for Statistical Computing,</w:t>
+      </w:r>
+      <w:r>
+        <w:t xml:space="preserve"> </w:t>
+      </w:r>
+      <w:r>
+        <w:t xml:space="preserve">“</w:t>
+      </w:r>
+      <w:r>
+        <w:t xml:space="preserve">R: A language and environment for statistical computing</w:t>
+      </w:r>
+      <w:r>
+        <w:t xml:space="preserve">.”</w:t>
+      </w:r>
+      <w:r>
+        <w:t xml:space="preserve"> </w:t>
+      </w:r>
+      <w:r>
+        <w:t xml:space="preserve">Available:</w:t>
+      </w:r>
+      <w:r>
+        <w:t xml:space="preserve"> </w:t>
+      </w:r>
+      <w:hyperlink r:id="rId92">
+        <w:r>
+          <w:rPr>
+            <w:rStyle w:val="Hyperlink"/>
+          </w:rPr>
+          <w:t xml:space="preserve">https://www.r-project.org/</w:t>
+        </w:r>
+      </w:hyperlink>
+    </w:p>
+    <w:bookmarkEnd w:id="93"/>
+    <w:bookmarkStart w:id="94" w:name="ref-Python"/>
+    <w:p>
+      <w:pPr>
+        <w:pStyle w:val="Bibliography"/>
+      </w:pPr>
+      <w:r>
+        <w:t xml:space="preserve">[11]</w:t>
+      </w:r>
+      <w:r>
+        <w:t xml:space="preserve"> </w:t>
+      </w:r>
+      <w:r>
+        <w:t xml:space="preserve">	</w:t>
+      </w:r>
+      <w:r>
+        <w:t xml:space="preserve">G. van Rossum and F. L. Drake,</w:t>
+      </w:r>
+      <w:r>
+        <w:t xml:space="preserve"> </w:t>
+      </w:r>
+      <w:r>
+        <w:rPr>
+          <w:iCs/>
+          <w:i/>
+        </w:rPr>
+        <w:t xml:space="preserve">The Python Language Reference Manual</w:t>
+      </w:r>
+      <w:r>
+        <w:t xml:space="preserve">. Network Theory Ltd., 2011.</w:t>
+      </w:r>
+    </w:p>
+    <w:bookmarkEnd w:id="94"/>
+    <w:bookmarkStart w:id="96" w:name="ref-Gentleman2004"/>
+    <w:p>
+      <w:pPr>
+        <w:pStyle w:val="Bibliography"/>
+      </w:pPr>
+      <w:r>
+        <w:t xml:space="preserve">[12]</w:t>
+      </w:r>
+      <w:r>
+        <w:t xml:space="preserve"> </w:t>
+      </w:r>
+      <w:r>
+        <w:t xml:space="preserve">	</w:t>
+      </w:r>
+      <w:r>
+        <w:t xml:space="preserve">R. C. Gentleman</w:t>
+      </w:r>
+      <w:r>
+        <w:t xml:space="preserve"> </w:t>
+      </w:r>
+      <w:r>
+        <w:rPr>
+          <w:iCs/>
+          <w:i/>
+        </w:rPr>
+        <w:t xml:space="preserve">et al.</w:t>
+      </w:r>
+      <w:r>
+        <w:t xml:space="preserve">,</w:t>
+      </w:r>
+      <w:r>
+        <w:t xml:space="preserve"> </w:t>
+      </w:r>
+      <w:r>
+        <w:t xml:space="preserve">“</w:t>
+      </w:r>
+      <w:r>
+        <w:t xml:space="preserve">Bioconductor: open software development for computational biology and bioinformatics</w:t>
+      </w:r>
+      <w:r>
+        <w:t xml:space="preserve">,”</w:t>
+      </w:r>
+      <w:r>
+        <w:t xml:space="preserve"> </w:t>
+      </w:r>
+      <w:r>
+        <w:rPr>
+          <w:iCs/>
+          <w:i/>
+        </w:rPr>
+        <w:t xml:space="preserve">Genome Biology</w:t>
+      </w:r>
+      <w:r>
+        <w:t xml:space="preserve">, vol. 5, no. 10, p. R80, Sep. 2004, doi:</w:t>
+      </w:r>
+      <w:r>
+        <w:t xml:space="preserve"> </w:t>
+      </w:r>
+      <w:hyperlink r:id="rId95">
+        <w:r>
+          <w:rPr>
+            <w:rStyle w:val="Hyperlink"/>
+          </w:rPr>
+          <w:t xml:space="preserve">10.1186/gb-2004-5-10-r80</w:t>
+        </w:r>
+      </w:hyperlink>
+      <w:r>
+        <w:t xml:space="preserve">.</w:t>
+      </w:r>
+    </w:p>
+    <w:bookmarkEnd w:id="96"/>
+    <w:bookmarkStart w:id="98" w:name="ref-Chang2020"/>
+    <w:p>
+      <w:pPr>
+        <w:pStyle w:val="Bibliography"/>
+      </w:pPr>
+      <w:r>
+        <w:t xml:space="preserve">[13]</w:t>
+      </w:r>
+      <w:r>
+        <w:t xml:space="preserve"> </w:t>
+      </w:r>
+      <w:r>
+        <w:t xml:space="preserve">	</w:t>
+      </w:r>
+      <w:r>
+        <w:t xml:space="preserve">W. Chang,</w:t>
+      </w:r>
+      <w:r>
+        <w:t xml:space="preserve"> </w:t>
+      </w:r>
+      <w:r>
+        <w:t xml:space="preserve">“</w:t>
+      </w:r>
+      <w:r>
+        <w:t xml:space="preserve">Web application framework for R</w:t>
+      </w:r>
+      <w:r>
+        <w:t xml:space="preserve">,”</w:t>
+      </w:r>
+      <w:r>
+        <w:t xml:space="preserve"> </w:t>
+      </w:r>
+      <w:r>
+        <w:t xml:space="preserve">2020.Available:</w:t>
+      </w:r>
+      <w:r>
+        <w:t xml:space="preserve"> </w:t>
+      </w:r>
+      <w:hyperlink r:id="rId97">
+        <w:r>
+          <w:rPr>
+            <w:rStyle w:val="Hyperlink"/>
+          </w:rPr>
+          <w:t xml:space="preserve">https://github.com/rstudio/shiny/issues</w:t>
+        </w:r>
+      </w:hyperlink>
+    </w:p>
+    <w:bookmarkEnd w:id="98"/>
+    <w:bookmarkStart w:id="100" w:name="ref-Yip2018"/>
+    <w:p>
+      <w:pPr>
+        <w:pStyle w:val="Bibliography"/>
+      </w:pPr>
+      <w:r>
+        <w:t xml:space="preserve">[14]</w:t>
+      </w:r>
+      <w:r>
+        <w:t xml:space="preserve"> </w:t>
+      </w:r>
+      <w:r>
+        <w:t xml:space="preserve">	</w:t>
+      </w:r>
+      <w:r>
+        <w:t xml:space="preserve">S. H. Yip, P. C. Sham, and J. Wang,</w:t>
+      </w:r>
+      <w:r>
+        <w:t xml:space="preserve"> </w:t>
+      </w:r>
+      <w:r>
+        <w:t xml:space="preserve">“</w:t>
+      </w:r>
+      <w:r>
+        <w:t xml:space="preserve">Evaluation of tools for highly variable gene discovery from single-cell RNA-seq data</w:t>
+      </w:r>
+      <w:r>
+        <w:t xml:space="preserve">,”</w:t>
+      </w:r>
+      <w:r>
+        <w:t xml:space="preserve"> </w:t>
+      </w:r>
+      <w:r>
+        <w:rPr>
+          <w:iCs/>
+          <w:i/>
+        </w:rPr>
+        <w:t xml:space="preserve">Briefings in Bioinformatics</w:t>
+      </w:r>
+      <w:r>
+        <w:t xml:space="preserve">, vol. 20, no. 4, pp. 1583–1589, Mar. 2018, doi:</w:t>
+      </w:r>
+      <w:r>
+        <w:t xml:space="preserve"> </w:t>
+      </w:r>
+      <w:hyperlink r:id="rId99">
+        <w:r>
+          <w:rPr>
+            <w:rStyle w:val="Hyperlink"/>
+          </w:rPr>
+          <w:t xml:space="preserve">10.1093/bib/bby011</w:t>
+        </w:r>
+      </w:hyperlink>
+      <w:r>
+        <w:t xml:space="preserve">.</w:t>
+      </w:r>
+    </w:p>
+    <w:bookmarkEnd w:id="100"/>
+    <w:bookmarkStart w:id="102" w:name="ref-Stuart2019"/>
+    <w:p>
+      <w:pPr>
+        <w:pStyle w:val="Bibliography"/>
+      </w:pPr>
+      <w:r>
+        <w:t xml:space="preserve">[15]</w:t>
+      </w:r>
+      <w:r>
+        <w:t xml:space="preserve"> </w:t>
+      </w:r>
+      <w:r>
+        <w:t xml:space="preserve">	</w:t>
+      </w:r>
+      <w:r>
+        <w:t xml:space="preserve">T. Stuart</w:t>
+      </w:r>
+      <w:r>
+        <w:t xml:space="preserve"> </w:t>
+      </w:r>
+      <w:r>
+        <w:rPr>
+          <w:iCs/>
+          <w:i/>
+        </w:rPr>
+        <w:t xml:space="preserve">et al.</w:t>
+      </w:r>
+      <w:r>
+        <w:t xml:space="preserve">,</w:t>
+      </w:r>
+      <w:r>
+        <w:t xml:space="preserve"> </w:t>
+      </w:r>
+      <w:r>
+        <w:t xml:space="preserve">“</w:t>
+      </w:r>
+      <w:r>
+        <w:t xml:space="preserve">Comprehensive Integration of Single-Cell Data</w:t>
+      </w:r>
+      <w:r>
+        <w:t xml:space="preserve">,”</w:t>
+      </w:r>
+      <w:r>
+        <w:t xml:space="preserve"> </w:t>
+      </w:r>
+      <w:r>
+        <w:rPr>
+          <w:iCs/>
+          <w:i/>
+        </w:rPr>
+        <w:t xml:space="preserve">Cell</w:t>
+      </w:r>
+      <w:r>
+        <w:t xml:space="preserve">, vol. 177, no. 7, pp. 1888–1902.e21, Jun. 2019, doi:</w:t>
+      </w:r>
+      <w:r>
+        <w:t xml:space="preserve"> </w:t>
+      </w:r>
+      <w:hyperlink r:id="rId101">
+        <w:r>
+          <w:rPr>
+            <w:rStyle w:val="Hyperlink"/>
+          </w:rPr>
+          <w:t xml:space="preserve">10.1016/j.cell.2019.05.031</w:t>
+        </w:r>
+      </w:hyperlink>
+      <w:r>
+        <w:t xml:space="preserve">.</w:t>
+      </w:r>
+    </w:p>
+    <w:bookmarkEnd w:id="102"/>
+    <w:bookmarkStart w:id="104" w:name="ref-JenkinsD2020"/>
+    <w:p>
+      <w:pPr>
+        <w:pStyle w:val="Bibliography"/>
+      </w:pPr>
+      <w:r>
+        <w:t xml:space="preserve">[16]</w:t>
+      </w:r>
+      <w:r>
+        <w:t xml:space="preserve"> </w:t>
+      </w:r>
+      <w:r>
+        <w:t xml:space="preserve">	</w:t>
+      </w:r>
+      <w:r>
+        <w:t xml:space="preserve">Jenkins D</w:t>
+      </w:r>
+      <w:r>
+        <w:t xml:space="preserve"> </w:t>
+      </w:r>
+      <w:r>
+        <w:rPr>
+          <w:iCs/>
+          <w:i/>
+        </w:rPr>
+        <w:t xml:space="preserve">et al.</w:t>
+      </w:r>
+      <w:r>
+        <w:t xml:space="preserve">,</w:t>
+      </w:r>
+      <w:r>
+        <w:t xml:space="preserve"> </w:t>
+      </w:r>
+      <w:r>
+        <w:t xml:space="preserve">“</w:t>
+      </w:r>
+      <w:r>
+        <w:t xml:space="preserve">Interactive Analysis of Single Cell RNA-Seq Data</w:t>
+      </w:r>
+      <w:r>
+        <w:t xml:space="preserve">.”</w:t>
+      </w:r>
+      <w:r>
+        <w:t xml:space="preserve"> </w:t>
+      </w:r>
+      <w:r>
+        <w:t xml:space="preserve">2020.Available:</w:t>
+      </w:r>
+      <w:r>
+        <w:t xml:space="preserve"> </w:t>
+      </w:r>
+      <w:hyperlink r:id="rId103">
+        <w:r>
+          <w:rPr>
+            <w:rStyle w:val="Hyperlink"/>
+          </w:rPr>
+          <w:t xml:space="preserve">https://compbiomed.github.io/sctk_docs/</w:t>
+        </w:r>
+      </w:hyperlink>
+    </w:p>
+    <w:bookmarkEnd w:id="104"/>
+    <w:bookmarkStart w:id="106" w:name="ref-Tierny2008"/>
+    <w:p>
+      <w:pPr>
+        <w:pStyle w:val="Bibliography"/>
+      </w:pPr>
+      <w:r>
+        <w:t xml:space="preserve">[17]</w:t>
+      </w:r>
+      <w:r>
+        <w:t xml:space="preserve"> </w:t>
+      </w:r>
+      <w:r>
+        <w:t xml:space="preserve">	</w:t>
+      </w:r>
+      <w:r>
+        <w:t xml:space="preserve">J. Tierny, J. Vandeborre, and M. Daoudi,</w:t>
+      </w:r>
+      <w:r>
+        <w:t xml:space="preserve"> </w:t>
+      </w:r>
+      <w:r>
+        <w:t xml:space="preserve">“</w:t>
+      </w:r>
+      <w:r>
+        <w:t xml:space="preserve">SummarizedExperiment</w:t>
+      </w:r>
+      <w:r>
+        <w:t xml:space="preserve">,”</w:t>
+      </w:r>
+      <w:r>
+        <w:t xml:space="preserve"> </w:t>
+      </w:r>
+      <w:r>
+        <w:t xml:space="preserve">vol. 24. pp. 155–172, 2008. doi:</w:t>
+      </w:r>
+      <w:r>
+        <w:t xml:space="preserve"> </w:t>
+      </w:r>
+      <w:hyperlink r:id="rId105">
+        <w:r>
+          <w:rPr>
+            <w:rStyle w:val="Hyperlink"/>
+          </w:rPr>
+          <w:t xml:space="preserve">10.18129/B9.bioc.SummarizedExperiment</w:t>
+        </w:r>
+      </w:hyperlink>
+      <w:r>
+        <w:t xml:space="preserve">.</w:t>
+      </w:r>
+    </w:p>
+    <w:bookmarkEnd w:id="106"/>
+    <w:bookmarkStart w:id="108" w:name="ref-Falcon2006"/>
+    <w:p>
+      <w:pPr>
+        <w:pStyle w:val="Bibliography"/>
+      </w:pPr>
+      <w:r>
+        <w:t xml:space="preserve">[18]</w:t>
+      </w:r>
+      <w:r>
+        <w:t xml:space="preserve"> </w:t>
+      </w:r>
+      <w:r>
+        <w:t xml:space="preserve">	</w:t>
+      </w:r>
+      <w:r>
+        <w:t xml:space="preserve">S. Falcon, M. Morgan, and R. Gentleman,</w:t>
+      </w:r>
+      <w:r>
+        <w:t xml:space="preserve"> </w:t>
+      </w:r>
+      <w:r>
+        <w:t xml:space="preserve">“</w:t>
+      </w:r>
+      <w:r>
+        <w:t xml:space="preserve">An Introduction to Bioconductor’s ExpressionSet Class</w:t>
+      </w:r>
+      <w:r>
+        <w:t xml:space="preserve">,”</w:t>
+      </w:r>
+      <w:r>
+        <w:t xml:space="preserve"> </w:t>
+      </w:r>
+      <w:r>
+        <w:t xml:space="preserve">2006.Available:</w:t>
+      </w:r>
+      <w:r>
+        <w:t xml:space="preserve"> </w:t>
+      </w:r>
+      <w:hyperlink r:id="rId107">
+        <w:r>
+          <w:rPr>
+            <w:rStyle w:val="Hyperlink"/>
+          </w:rPr>
+          <w:t xml:space="preserve">http://bioconductor.org</w:t>
+        </w:r>
+      </w:hyperlink>
+    </w:p>
+    <w:bookmarkEnd w:id="108"/>
+    <w:bookmarkStart w:id="110" w:name="ref-Lun"/>
+    <w:p>
+      <w:pPr>
+        <w:pStyle w:val="Bibliography"/>
+      </w:pPr>
+      <w:r>
+        <w:t xml:space="preserve">[19]</w:t>
+      </w:r>
+      <w:r>
+        <w:t xml:space="preserve"> </w:t>
+      </w:r>
+      <w:r>
+        <w:t xml:space="preserve">	</w:t>
+      </w:r>
+      <w:r>
+        <w:t xml:space="preserve">A. Lun and D. Risso,</w:t>
+      </w:r>
+      <w:r>
+        <w:t xml:space="preserve"> </w:t>
+      </w:r>
+      <w:r>
+        <w:t xml:space="preserve">“</w:t>
+      </w:r>
+      <w:r>
+        <w:t xml:space="preserve">SingleCellExperiment: S4 Classes for Single Cell Data</w:t>
+      </w:r>
+      <w:r>
+        <w:t xml:space="preserve">.”</w:t>
+      </w:r>
+      <w:r>
+        <w:t xml:space="preserve"> </w:t>
+      </w:r>
+      <w:r>
+        <w:t xml:space="preserve">Available:</w:t>
+      </w:r>
+      <w:r>
+        <w:t xml:space="preserve"> </w:t>
+      </w:r>
+      <w:hyperlink r:id="rId109">
+        <w:r>
+          <w:rPr>
+            <w:rStyle w:val="Hyperlink"/>
+          </w:rPr>
+          <w:t xml:space="preserve">http://bioconductor.org/packages/release/bioc/html/SingleCellExperiment.html</w:t>
+        </w:r>
+      </w:hyperlink>
+    </w:p>
+    <w:bookmarkEnd w:id="110"/>
+    <w:bookmarkStart w:id="112" w:name="ref-Jiang2011"/>
+    <w:p>
+      <w:pPr>
+        <w:pStyle w:val="Bibliography"/>
+      </w:pPr>
+      <w:r>
+        <w:t xml:space="preserve">[20]</w:t>
+      </w:r>
+      <w:r>
+        <w:t xml:space="preserve"> </w:t>
+      </w:r>
+      <w:r>
+        <w:t xml:space="preserve">	</w:t>
+      </w:r>
+      <w:r>
+        <w:t xml:space="preserve">L. Jiang</w:t>
+      </w:r>
+      <w:r>
+        <w:t xml:space="preserve"> </w:t>
+      </w:r>
+      <w:r>
+        <w:rPr>
+          <w:iCs/>
+          <w:i/>
+        </w:rPr>
+        <w:t xml:space="preserve">et al.</w:t>
+      </w:r>
+      <w:r>
+        <w:t xml:space="preserve">,</w:t>
+      </w:r>
+      <w:r>
+        <w:t xml:space="preserve"> </w:t>
+      </w:r>
+      <w:r>
+        <w:t xml:space="preserve">“</w:t>
+      </w:r>
+      <w:r>
+        <w:t xml:space="preserve">Synthetic spike-in standards for RNA-seq experiments</w:t>
+      </w:r>
+      <w:r>
+        <w:t xml:space="preserve">,”</w:t>
+      </w:r>
+      <w:r>
+        <w:t xml:space="preserve"> </w:t>
+      </w:r>
+      <w:r>
+        <w:rPr>
+          <w:iCs/>
+          <w:i/>
+        </w:rPr>
+        <w:t xml:space="preserve">Genome Research</w:t>
+      </w:r>
+      <w:r>
+        <w:t xml:space="preserve">, vol. 21, no. 9, pp. 1543–1551, Sep. 2011, doi:</w:t>
+      </w:r>
+      <w:r>
+        <w:t xml:space="preserve"> </w:t>
+      </w:r>
+      <w:hyperlink r:id="rId111">
+        <w:r>
+          <w:rPr>
+            <w:rStyle w:val="Hyperlink"/>
+          </w:rPr>
+          <w:t xml:space="preserve">10.1101/gr.121095.111</w:t>
+        </w:r>
+      </w:hyperlink>
+      <w:r>
+        <w:t xml:space="preserve">.</w:t>
+      </w:r>
+    </w:p>
+    <w:bookmarkEnd w:id="112"/>
+    <w:bookmarkStart w:id="114" w:name="ref-Ramos2017"/>
+    <w:p>
+      <w:pPr>
+        <w:pStyle w:val="Bibliography"/>
+      </w:pPr>
+      <w:r>
+        <w:t xml:space="preserve">[21]</w:t>
+      </w:r>
+      <w:r>
+        <w:t xml:space="preserve"> </w:t>
+      </w:r>
+      <w:r>
+        <w:t xml:space="preserve">	</w:t>
+      </w:r>
+      <w:r>
+        <w:t xml:space="preserve">M. Ramos</w:t>
+      </w:r>
+      <w:r>
+        <w:t xml:space="preserve"> </w:t>
+      </w:r>
+      <w:r>
+        <w:rPr>
+          <w:iCs/>
+          <w:i/>
+        </w:rPr>
+        <w:t xml:space="preserve">et al.</w:t>
+      </w:r>
+      <w:r>
+        <w:t xml:space="preserve">,</w:t>
+      </w:r>
+      <w:r>
+        <w:t xml:space="preserve"> </w:t>
+      </w:r>
+      <w:r>
+        <w:t xml:space="preserve">“</w:t>
+      </w:r>
+      <w:r>
+        <w:t xml:space="preserve">Software for the integration of multiomics experiments in bioconductor</w:t>
+      </w:r>
+      <w:r>
+        <w:t xml:space="preserve">,”</w:t>
+      </w:r>
+      <w:r>
+        <w:t xml:space="preserve"> </w:t>
+      </w:r>
+      <w:r>
+        <w:rPr>
+          <w:iCs/>
+          <w:i/>
+        </w:rPr>
+        <w:t xml:space="preserve">Cancer Research</w:t>
+      </w:r>
+      <w:r>
+        <w:t xml:space="preserve">, vol. 77, no. 21, pp. e39–e42, 2017, doi:</w:t>
+      </w:r>
+      <w:r>
+        <w:t xml:space="preserve"> </w:t>
+      </w:r>
+      <w:hyperlink r:id="rId113">
+        <w:r>
+          <w:rPr>
+            <w:rStyle w:val="Hyperlink"/>
+          </w:rPr>
+          <w:t xml:space="preserve">10.1158/0008-5472.CAN-17-0344</w:t>
+        </w:r>
+      </w:hyperlink>
+      <w:r>
+        <w:t xml:space="preserve">.</w:t>
+      </w:r>
+    </w:p>
+    <w:bookmarkEnd w:id="114"/>
+    <w:bookmarkStart w:id="116" w:name="ref-Weinstein2013"/>
+    <w:p>
+      <w:pPr>
+        <w:pStyle w:val="Bibliography"/>
+      </w:pPr>
+      <w:r>
+        <w:t xml:space="preserve">[22]</w:t>
+      </w:r>
+      <w:r>
+        <w:t xml:space="preserve"> </w:t>
+      </w:r>
+      <w:r>
+        <w:t xml:space="preserve">	</w:t>
+      </w:r>
+      <w:r>
+        <w:t xml:space="preserve">J. N. Weinstein</w:t>
+      </w:r>
+      <w:r>
+        <w:t xml:space="preserve"> </w:t>
+      </w:r>
+      <w:r>
+        <w:rPr>
+          <w:iCs/>
+          <w:i/>
+        </w:rPr>
+        <w:t xml:space="preserve">et al.</w:t>
+      </w:r>
+      <w:r>
+        <w:t xml:space="preserve">,</w:t>
+      </w:r>
+      <w:r>
+        <w:t xml:space="preserve"> </w:t>
+      </w:r>
+      <w:r>
+        <w:t xml:space="preserve">“</w:t>
+      </w:r>
+      <w:r>
+        <w:t xml:space="preserve">The Cancer Genome Atlas Pan-Cancer analysis project</w:t>
+      </w:r>
+      <w:r>
+        <w:t xml:space="preserve">,”</w:t>
+      </w:r>
+      <w:r>
+        <w:t xml:space="preserve"> </w:t>
+      </w:r>
+      <w:r>
+        <w:t xml:space="preserve">2013. doi:</w:t>
+      </w:r>
+      <w:r>
+        <w:t xml:space="preserve"> </w:t>
+      </w:r>
+      <w:hyperlink r:id="rId115">
+        <w:r>
+          <w:rPr>
+            <w:rStyle w:val="Hyperlink"/>
+          </w:rPr>
+          <w:t xml:space="preserve">10.1038/ng.2764</w:t>
+        </w:r>
+      </w:hyperlink>
+      <w:r>
+        <w:t xml:space="preserve">.</w:t>
+      </w:r>
+    </w:p>
+    <w:bookmarkEnd w:id="116"/>
+    <w:bookmarkStart w:id="118" w:name="ref-Satija2015"/>
+    <w:p>
+      <w:pPr>
+        <w:pStyle w:val="Bibliography"/>
+      </w:pPr>
+      <w:r>
+        <w:t xml:space="preserve">[23]</w:t>
+      </w:r>
+      <w:r>
+        <w:t xml:space="preserve"> </w:t>
+      </w:r>
+      <w:r>
+        <w:t xml:space="preserve">	</w:t>
+      </w:r>
+      <w:r>
+        <w:t xml:space="preserve">R. Satija, J. A. Farrell, D. Gennert, A. F. Schier, and A. Regev,</w:t>
+      </w:r>
+      <w:r>
+        <w:t xml:space="preserve"> </w:t>
+      </w:r>
+      <w:r>
+        <w:t xml:space="preserve">“</w:t>
+      </w:r>
+      <w:r>
+        <w:t xml:space="preserve">Spatial reconstruction of single-cell gene expression data</w:t>
+      </w:r>
+      <w:r>
+        <w:t xml:space="preserve">,”</w:t>
+      </w:r>
+      <w:r>
+        <w:t xml:space="preserve"> </w:t>
+      </w:r>
+      <w:r>
+        <w:rPr>
+          <w:iCs/>
+          <w:i/>
+        </w:rPr>
+        <w:t xml:space="preserve">Nature Biotechnology</w:t>
+      </w:r>
+      <w:r>
+        <w:t xml:space="preserve">, vol. 33, no. 5, pp. 495–502, May 2015, doi:</w:t>
+      </w:r>
+      <w:r>
+        <w:t xml:space="preserve"> </w:t>
+      </w:r>
+      <w:hyperlink r:id="rId117">
+        <w:r>
+          <w:rPr>
+            <w:rStyle w:val="Hyperlink"/>
+          </w:rPr>
+          <w:t xml:space="preserve">10.1038/nbt.3192</w:t>
+        </w:r>
+      </w:hyperlink>
+      <w:r>
+        <w:t xml:space="preserve">.</w:t>
+      </w:r>
+    </w:p>
+    <w:bookmarkEnd w:id="118"/>
+    <w:bookmarkEnd w:id="119"/>
+    <w:bookmarkEnd w:id="120"/>
     <w:sectPr/>
   </w:body>
 </w:document>

--- a/Thesis-Document_v2Doc.docx
+++ b/Thesis-Document_v2Doc.docx
@@ -149,6 +149,14 @@
       </w:pPr>
       <w:r>
         <w:t xml:space="preserve">Abstract</w:t>
+      </w:r>
+    </w:p>
+    <w:p>
+      <w:pPr>
+        <w:pStyle w:val="FirstParagraph"/>
+      </w:pPr>
+      <w:r>
+        <w:t xml:space="preserve">R Experiment objects such as the SummarizedExperiment or SingleCellExperiment are data containers for storing one or more matrix-like assays along with associated row and column data. These objects have been used to facilitate the storage and analysis of high-throughput genomic data generated from technologies such as single-cell RNA sequencing. One common computational task in many genomics analysis workflows is to perform subsetting of the data matrix before applying down-stream analytical methods. For example, one may need to subset the columns of the assay matrix to exclude poor-quality samples or subset the rows of the matrix to select the most variable features. Traditionally, a second object is created that contains the desired subset of assay from the original object. However, this approach is inefficient as it requires the creation of an additional object containing a copy of the original assay and leads to challenges with data provenance. To overcome these challenges, we developed an R package called ExperimentSubset, which is a data container that implements classes for efficient storage and streamlined retrieval of assays that have been subsetted by rows and/or columns. These classes are able to inherently provide data provenance by maintaining the relationship between the subsetted and parent assays. We demonstrate the utility of this package on a single-cell RNA-seq dataset by storing and retrieving subsets at different stages of the analysis while maintaining a lower memory footprint. Overall, the ExperimentSubset is a flexible container for the efficient management of subsets.</w:t>
       </w:r>
     </w:p>
     <w:bookmarkEnd w:id="20"/>

--- a/Thesis-Document_v2Doc.docx
+++ b/Thesis-Document_v2Doc.docx
@@ -75,7 +75,67 @@
         <w:pStyle w:val="Subtitle"/>
       </w:pPr>
       <w:r>
-        <w:t xml:space="preserve">ExperimentSubset</w:t>
+        <w:t xml:space="preserve">ExperimentSubset:</w:t>
+      </w:r>
+      <w:r>
+        <w:t xml:space="preserve"> </w:t>
+      </w:r>
+      <w:r>
+        <w:t xml:space="preserve">An</w:t>
+      </w:r>
+      <w:r>
+        <w:t xml:space="preserve"> </w:t>
+      </w:r>
+      <w:r>
+        <w:t xml:space="preserve">R</w:t>
+      </w:r>
+      <w:r>
+        <w:t xml:space="preserve"> </w:t>
+      </w:r>
+      <w:r>
+        <w:t xml:space="preserve">package</w:t>
+      </w:r>
+      <w:r>
+        <w:t xml:space="preserve"> </w:t>
+      </w:r>
+      <w:r>
+        <w:t xml:space="preserve">to</w:t>
+      </w:r>
+      <w:r>
+        <w:t xml:space="preserve"> </w:t>
+      </w:r>
+      <w:r>
+        <w:t xml:space="preserve">manage</w:t>
+      </w:r>
+      <w:r>
+        <w:t xml:space="preserve"> </w:t>
+      </w:r>
+      <w:r>
+        <w:t xml:space="preserve">subsets</w:t>
+      </w:r>
+      <w:r>
+        <w:t xml:space="preserve"> </w:t>
+      </w:r>
+      <w:r>
+        <w:t xml:space="preserve">of</w:t>
+      </w:r>
+      <w:r>
+        <w:t xml:space="preserve"> </w:t>
+      </w:r>
+      <w:r>
+        <w:t xml:space="preserve">Bioconductor</w:t>
+      </w:r>
+      <w:r>
+        <w:t xml:space="preserve"> </w:t>
+      </w:r>
+      <w:r>
+        <w:t xml:space="preserve">Experiment</w:t>
+      </w:r>
+      <w:r>
+        <w:t xml:space="preserve"> </w:t>
+      </w:r>
+      <w:r>
+        <w:t xml:space="preserve">objects</w:t>
       </w:r>
     </w:p>
     <w:p>
@@ -127,13 +187,13 @@
         <w:pStyle w:val="Date"/>
       </w:pPr>
       <w:r>
-        <w:t xml:space="preserve">July</w:t>
-      </w:r>
-      <w:r>
-        <w:t xml:space="preserve"> </w:t>
-      </w:r>
-      <w:r>
-        <w:t xml:space="preserve">21,</w:t>
+        <w:t xml:space="preserve">August</w:t>
+      </w:r>
+      <w:r>
+        <w:t xml:space="preserve"> </w:t>
+      </w:r>
+      <w:r>
+        <w:t xml:space="preserve">13,</w:t>
       </w:r>
       <w:r>
         <w:t xml:space="preserve"> </w:t>
@@ -160,7 +220,7 @@
       </w:r>
     </w:p>
     <w:bookmarkEnd w:id="20"/>
-    <w:bookmarkStart w:id="35" w:name="introduction"/>
+    <w:bookmarkStart w:id="36" w:name="introduction"/>
     <w:p>
       <w:pPr>
         <w:pStyle w:val="Heading1"/>
@@ -1047,7 +1107,7 @@
     </w:p>
     <w:bookmarkEnd w:id="26"/>
     <w:bookmarkEnd w:id="27"/>
-    <w:bookmarkStart w:id="28" w:name="background"/>
+    <w:bookmarkStart w:id="29" w:name="background"/>
     <w:p>
       <w:pPr>
         <w:pStyle w:val="Heading2"/>
@@ -1305,8 +1365,134 @@
         <w:t xml:space="preserve">and the corresponding analyses are tricky, as is the case with scRNA-Seq datasets.</w:t>
       </w:r>
     </w:p>
-    <w:bookmarkEnd w:id="28"/>
-    <w:bookmarkStart w:id="29" w:name="problem-statement"/>
+    <w:p>
+      <w:pPr>
+        <w:pStyle w:val="BodyText"/>
+      </w:pPr>
+      <w:r>
+        <w:t xml:space="preserve">To better understand this, we describe a sample workflow in the figure below which uses a</w:t>
+      </w:r>
+      <w:r>
+        <w:t xml:space="preserve"> </w:t>
+      </w:r>
+      <w:r>
+        <w:t xml:space="preserve">‘</w:t>
+      </w:r>
+      <w:r>
+        <w:t xml:space="preserve">raw</w:t>
+      </w:r>
+      <w:r>
+        <w:t xml:space="preserve">’</w:t>
+      </w:r>
+      <w:r>
+        <w:t xml:space="preserve"> </w:t>
+      </w:r>
+      <w:r>
+        <w:rPr>
+          <w:rStyle w:val="VerbatimChar"/>
+        </w:rPr>
+        <w:t xml:space="preserve">counts</w:t>
+      </w:r>
+      <w:r>
+        <w:t xml:space="preserve"> </w:t>
+      </w:r>
+      <w:r>
+        <w:t xml:space="preserve">matrix as a starting point enclosed in a</w:t>
+      </w:r>
+      <w:r>
+        <w:t xml:space="preserve"> </w:t>
+      </w:r>
+      <w:r>
+        <w:rPr>
+          <w:rStyle w:val="VerbatimChar"/>
+        </w:rPr>
+        <w:t xml:space="preserve">SingleCellExperiment</w:t>
+      </w:r>
+      <w:r>
+        <w:t xml:space="preserve"> </w:t>
+      </w:r>
+      <w:r>
+        <w:t xml:space="preserve">object with features/genes in the rows and samples/cells in the columns.</w:t>
+      </w:r>
+    </w:p>
+    <w:p>
+      <w:pPr>
+        <w:pStyle w:val="BodyText"/>
+      </w:pPr>
+      <w:r>
+        <w:drawing>
+          <wp:inline>
+            <wp:extent cx="5334000" cy="2252428"/>
+            <wp:effectExtent b="0" l="0" r="0" t="0"/>
+            <wp:docPr descr="" title="" id="1" name="Picture"/>
+            <a:graphic>
+              <a:graphicData uri="http://schemas.openxmlformats.org/drawingml/2006/picture">
+                <pic:pic>
+                  <pic:nvPicPr>
+                    <pic:cNvPr descr="motivation.png" id="0" name="Picture"/>
+                    <pic:cNvPicPr>
+                      <a:picLocks noChangeArrowheads="1" noChangeAspect="1"/>
+                    </pic:cNvPicPr>
+                  </pic:nvPicPr>
+                  <pic:blipFill>
+                    <a:blip r:embed="rId28"/>
+                    <a:stretch>
+                      <a:fillRect/>
+                    </a:stretch>
+                  </pic:blipFill>
+                  <pic:spPr bwMode="auto">
+                    <a:xfrm>
+                      <a:off x="0" y="0"/>
+                      <a:ext cx="5334000" cy="2252428"/>
+                    </a:xfrm>
+                    <a:prstGeom prst="rect">
+                      <a:avLst/>
+                    </a:prstGeom>
+                    <a:noFill/>
+                    <a:ln w="9525">
+                      <a:noFill/>
+                      <a:headEnd/>
+                      <a:tailEnd/>
+                    </a:ln>
+                  </pic:spPr>
+                </pic:pic>
+              </a:graphicData>
+            </a:graphic>
+          </wp:inline>
+        </w:drawing>
+      </w:r>
+      <w:r>
+        <w:t xml:space="preserve"> </w:t>
+      </w:r>
+      <w:r>
+        <w:t xml:space="preserve">In this specific workflow, the</w:t>
+      </w:r>
+      <w:r>
+        <w:t xml:space="preserve"> </w:t>
+      </w:r>
+      <w:r>
+        <w:rPr>
+          <w:rStyle w:val="VerbatimChar"/>
+        </w:rPr>
+        <w:t xml:space="preserve">counts</w:t>
+      </w:r>
+      <w:r>
+        <w:t xml:space="preserve"> </w:t>
+      </w:r>
+      <w:r>
+        <w:t xml:space="preserve">matrix is filtered to remove the empty droplets and is further filtered to remove the poor quality samples/cells based on some specific criteria, possibly removing the cells with low column sums. The filtered matrix could then undergo normalization/transformation and eventually be scaled which can then be used for the extraction of the top most highly variable genes. At this point in the workflow, both the complete scaled matrix as well as the matrix against just the top variable genes could be used separately in the downstream analysis which may include a number of things like dimensionality reduction and/or clustering. Additionally, one could potentially just use a subset of the samples/cells for downstream analysis, for example one may particularly be interested in performing the downstream analysis with just a specific type of cells (e.g. T-Cells in pbmc dataset).</w:t>
+      </w:r>
+    </w:p>
+    <w:p>
+      <w:pPr>
+        <w:pStyle w:val="BodyText"/>
+      </w:pPr>
+      <w:r>
+        <w:t xml:space="preserve">To understand the issues with this approach, we consider the number of subsets that are created in this workflow. During this workflow, first subset was created when empty droplets were removed, a second subset was created when poor quality samples were removed, a third subset was created when specific type of cells were used (T-Cells) and finally a fourth subset was created when the top most variable genes were separated for downstream analysis. Since the manipulation of subsets is not possible with the currently available data-containers/classes, this results in the creation of five objects just for this sample workflow where some of the objects are retaining the redundant data and thus not result in higher memory consumption in terms of object sizes but also creates complexity in terms of data provenance.</w:t>
+      </w:r>
+    </w:p>
+    <w:bookmarkEnd w:id="29"/>
+    <w:bookmarkStart w:id="30" w:name="problem-statement"/>
     <w:p>
       <w:pPr>
         <w:pStyle w:val="Heading2"/>
@@ -1323,8 +1509,8 @@
         <w:t xml:space="preserve">The available data-structure classes for manipulation of high-throughput sequencing data do not support storage, management and provenance tracking of subsets of the data which are quite common in a typical analysis workflow. Therefore, there is a need to develop a data-structure class that can efficiently manage subsets of such data while maintaining data provenance.</w:t>
       </w:r>
     </w:p>
-    <w:bookmarkEnd w:id="29"/>
-    <w:bookmarkStart w:id="30" w:name="research-objectives"/>
+    <w:bookmarkEnd w:id="30"/>
+    <w:bookmarkStart w:id="31" w:name="research-objectives"/>
     <w:p>
       <w:pPr>
         <w:pStyle w:val="Heading2"/>
@@ -1447,8 +1633,8 @@
         <w:t xml:space="preserve">Apply this data container to commonly used analysis workflows and show how efficiently it manages subsets of data from within a single object while conserving memory.</w:t>
       </w:r>
     </w:p>
-    <w:bookmarkEnd w:id="30"/>
-    <w:bookmarkStart w:id="31" w:name="research-question"/>
+    <w:bookmarkEnd w:id="31"/>
+    <w:bookmarkStart w:id="32" w:name="research-question"/>
     <w:p>
       <w:pPr>
         <w:pStyle w:val="Heading2"/>
@@ -1465,8 +1651,8 @@
         <w:t xml:space="preserve">How can we develop a data-structure that can efficiently manage subsets of high-throughput genomic data while preserving data provenance and ensuring no additional redundant data is stored?</w:t>
       </w:r>
     </w:p>
-    <w:bookmarkEnd w:id="31"/>
-    <w:bookmarkStart w:id="32" w:name="scope-of-research"/>
+    <w:bookmarkEnd w:id="32"/>
+    <w:bookmarkStart w:id="33" w:name="scope-of-research"/>
     <w:p>
       <w:pPr>
         <w:pStyle w:val="Heading2"/>
@@ -1697,8 +1883,8 @@
         <w:t xml:space="preserve">Package shall be platform independent and should work with all operating systems supported by R language.</w:t>
       </w:r>
     </w:p>
-    <w:bookmarkEnd w:id="32"/>
-    <w:bookmarkStart w:id="33" w:name="application-of-proposed-research"/>
+    <w:bookmarkEnd w:id="33"/>
+    <w:bookmarkStart w:id="34" w:name="application-of-proposed-research"/>
     <w:p>
       <w:pPr>
         <w:pStyle w:val="Heading2"/>
@@ -1715,8 +1901,8 @@
         <w:t xml:space="preserve">As the direct beneficiaries of our research, the analysts, researchers and developers, can indeed build analysis pipelines and workflows for genetic sequencing data in a much better, convenient and efficient manner by using our approach as a drop-in replacement and a building block for already available containers for such data that often include subsets of such data. Indirectly, it is the patients and the general public that is the recipient of the outcomes of the research of this advancement and consequent improvements in such approaches, including ours that impacts the disease prognosis, its outcome and its treatment. While the abstract utility of our proposal lies in Bioinformatics (particularly in biological data mining and analysis), the proposed implementation and the direct application indeed acquires knowledge from a range of multidisciplinary domains (data mining, computational biology and statistics) all of which have a common root in Computer Science.</w:t>
       </w:r>
     </w:p>
-    <w:bookmarkEnd w:id="33"/>
-    <w:bookmarkStart w:id="34" w:name="thesis-outline"/>
+    <w:bookmarkEnd w:id="34"/>
+    <w:bookmarkStart w:id="35" w:name="thesis-outline"/>
     <w:p>
       <w:pPr>
         <w:pStyle w:val="Heading2"/>
@@ -1785,9 +1971,9 @@
         <w:t xml:space="preserve">Chapter 5: Discusses the conclusion, limitation, and future work.</w:t>
       </w:r>
     </w:p>
-    <w:bookmarkEnd w:id="34"/>
     <w:bookmarkEnd w:id="35"/>
-    <w:bookmarkStart w:id="39" w:name="literature-review"/>
+    <w:bookmarkEnd w:id="36"/>
+    <w:bookmarkStart w:id="40" w:name="literature-review"/>
     <w:p>
       <w:pPr>
         <w:pStyle w:val="Heading1"/>
@@ -2303,7 +2489,7 @@
         <w:t xml:space="preserve">All the previously discussed packages and containers support the common R paradigm for subsetting data, either with built-in functions or through standard R syntax for subsetting matrices and data frames. However, storing back these subsets into the original objects and then using them for further data manipulation or transformation while keeping the original data and the subset data does not fall into the design considerations of these packages.</w:t>
       </w:r>
     </w:p>
-    <w:bookmarkStart w:id="36" w:name="summarizedexperiment"/>
+    <w:bookmarkStart w:id="37" w:name="summarizedexperiment"/>
     <w:p>
       <w:pPr>
         <w:pStyle w:val="Heading2"/>
@@ -2714,8 +2900,8 @@
         <w:t xml:space="preserve">by keeping a object-level row/column size of the overall object to avoid complications. As a result, when assays are subsetted as in many cases during an analysis workflow, they cannot be stored back into the original object.</w:t>
       </w:r>
     </w:p>
-    <w:bookmarkEnd w:id="36"/>
-    <w:bookmarkStart w:id="37" w:name="singlecellexperiment"/>
+    <w:bookmarkEnd w:id="37"/>
+    <w:bookmarkStart w:id="38" w:name="singlecellexperiment"/>
     <w:p>
       <w:pPr>
         <w:pStyle w:val="Heading2"/>
@@ -2877,8 +3063,8 @@
         <w:t xml:space="preserve">class.</w:t>
       </w:r>
     </w:p>
-    <w:bookmarkEnd w:id="37"/>
-    <w:bookmarkStart w:id="38" w:name="multiassayexperiment"/>
+    <w:bookmarkEnd w:id="38"/>
+    <w:bookmarkStart w:id="39" w:name="multiassayexperiment"/>
     <w:p>
       <w:pPr>
         <w:pStyle w:val="Heading2"/>
@@ -2995,9 +3181,9 @@
         <w:t xml:space="preserve">allows the storage of multiple datasets having different dimensions but it is more oriented towards integration of data and therefore does not provide a straightforward approach towards subsetting of single experiments.</w:t>
       </w:r>
     </w:p>
-    <w:bookmarkEnd w:id="38"/>
     <w:bookmarkEnd w:id="39"/>
-    <w:bookmarkStart w:id="55" w:name="research-methodology"/>
+    <w:bookmarkEnd w:id="40"/>
+    <w:bookmarkStart w:id="56" w:name="research-methodology"/>
     <w:p>
       <w:pPr>
         <w:pStyle w:val="Heading1"/>
@@ -3049,7 +3235,7 @@
                     </pic:cNvPicPr>
                   </pic:nvPicPr>
                   <pic:blipFill>
-                    <a:blip r:embed="rId40"/>
+                    <a:blip r:embed="rId41"/>
                     <a:stretch>
                       <a:fillRect/>
                     </a:stretch>
@@ -3076,7 +3262,7 @@
         </w:drawing>
       </w:r>
     </w:p>
-    <w:bookmarkStart w:id="44" w:name="package-design"/>
+    <w:bookmarkStart w:id="45" w:name="package-design"/>
     <w:p>
       <w:pPr>
         <w:pStyle w:val="Heading2"/>
@@ -3090,7 +3276,22 @@
         <w:pStyle w:val="FirstParagraph"/>
       </w:pPr>
       <w:r>
-        <w:t xml:space="preserve">Keeping in view the objectives and scope of the package, an abstract logical design of the package utility is presented in the figure.</w:t>
+        <w:t xml:space="preserve">Keeping in view the objectives and scope of the package, an abstract logical design of the package (in regards to other</w:t>
+      </w:r>
+      <w:r>
+        <w:t xml:space="preserve"> </w:t>
+      </w:r>
+      <w:r>
+        <w:rPr>
+          <w:rStyle w:val="VerbatimChar"/>
+        </w:rPr>
+        <w:t xml:space="preserve">Experiment</w:t>
+      </w:r>
+      <w:r>
+        <w:t xml:space="preserve"> </w:t>
+      </w:r>
+      <w:r>
+        <w:t xml:space="preserve">classes) is illustrated in the figure below with specific importance on the creation and manipulation of different types of subsets.</w:t>
       </w:r>
     </w:p>
     <w:p>
@@ -3113,7 +3314,7 @@
                     </pic:cNvPicPr>
                   </pic:nvPicPr>
                   <pic:blipFill>
-                    <a:blip r:embed="rId41"/>
+                    <a:blip r:embed="rId42"/>
                     <a:stretch>
                       <a:fillRect/>
                     </a:stretch>
@@ -3145,7 +3346,7 @@
         <w:pStyle w:val="BodyText"/>
       </w:pPr>
       <w:r>
-        <w:t xml:space="preserve">In the figure above, an abstract design for the utlitiy of the package is presented. The goal of the package is to provide the ability to create subsets from available main data</w:t>
+        <w:t xml:space="preserve">The goal of the package is to provide the ability to create subsets from available main data</w:t>
       </w:r>
       <w:r>
         <w:t xml:space="preserve"> </w:t>
@@ -3160,7 +3361,55 @@
         <w:t xml:space="preserve"> </w:t>
       </w:r>
       <w:r>
-        <w:t xml:space="preserve">(counts, logCounts etc. from the figure) and link them in a hierarchical order. This linking of assays allows the creation of hierarchical subsets which are common during large and complex analysis workflows. Essentially, subsets can be created from either the main assays, or other subsets, where the the newly created subset can have a subset of rows or columns or a combination of both.</w:t>
+        <w:t xml:space="preserve">(</w:t>
+      </w:r>
+      <w:r>
+        <w:rPr>
+          <w:rStyle w:val="VerbatimChar"/>
+        </w:rPr>
+        <w:t xml:space="preserve">counts</w:t>
+      </w:r>
+      <w:r>
+        <w:t xml:space="preserve">,</w:t>
+      </w:r>
+      <w:r>
+        <w:t xml:space="preserve"> </w:t>
+      </w:r>
+      <w:r>
+        <w:rPr>
+          <w:rStyle w:val="VerbatimChar"/>
+        </w:rPr>
+        <w:t xml:space="preserve">logCounts</w:t>
+      </w:r>
+      <w:r>
+        <w:t xml:space="preserve"> </w:t>
+      </w:r>
+      <w:r>
+        <w:t xml:space="preserve">etc. from the figure) and link them in a hierarchical order thus maintaining data provenance. This linking of assays allows the creation of hierarchical subsets which are common during large and complex analysis workflows. Essentially, subsets can be created from either the main assays, or other subsets, where the the newly created subset can have a subset of rows or columns or a combination of both. Additionally, the overlapping rectangles represent the storage of multiple assays against a single subset, for example a subset generated from a</w:t>
+      </w:r>
+      <w:r>
+        <w:t xml:space="preserve"> </w:t>
+      </w:r>
+      <w:r>
+        <w:rPr>
+          <w:rStyle w:val="VerbatimChar"/>
+        </w:rPr>
+        <w:t xml:space="preserve">counts</w:t>
+      </w:r>
+      <w:r>
+        <w:t xml:space="preserve"> </w:t>
+      </w:r>
+      <w:r>
+        <w:rPr>
+          <w:rStyle w:val="VerbatimChar"/>
+        </w:rPr>
+        <w:t xml:space="preserve">assay</w:t>
+      </w:r>
+      <w:r>
+        <w:t xml:space="preserve"> </w:t>
+      </w:r>
+      <w:r>
+        <w:t xml:space="preserve">could itself undergo normalization/transformation and would need to store back this additional subset-specific data back into the subset. In the figure above, subset1 is created by retaining some rows and all columns of the original object, subset2 is created by retaining all rows but some columns, subset3 contains some rows and some columns and finally the subset4 is created by retaining some rows and some columns from the previous subset3, thus illustrating that any sort of subset in regards to the dimension and assay could potentially be created by using this package.</w:t>
       </w:r>
     </w:p>
     <w:p>
@@ -3183,7 +3432,7 @@
                     </pic:cNvPicPr>
                   </pic:nvPicPr>
                   <pic:blipFill>
-                    <a:blip r:embed="rId42"/>
+                    <a:blip r:embed="rId43"/>
                     <a:stretch>
                       <a:fillRect/>
                     </a:stretch>
@@ -3215,7 +3464,37 @@
         <w:pStyle w:val="BodyText"/>
       </w:pPr>
       <w:r>
-        <w:t xml:space="preserve">The figure above demonstrates the general class structure of the package.</w:t>
+        <w:t xml:space="preserve">The figure above shows the general internal proposed structure of the class object, where the overall object can have multiple main assays (inherited from the parent</w:t>
+      </w:r>
+      <w:r>
+        <w:t xml:space="preserve"> </w:t>
+      </w:r>
+      <w:r>
+        <w:rPr>
+          <w:rStyle w:val="VerbatimChar"/>
+        </w:rPr>
+        <w:t xml:space="preserve">Experiment</w:t>
+      </w:r>
+      <w:r>
+        <w:t xml:space="preserve"> </w:t>
+      </w:r>
+      <w:r>
+        <w:t xml:space="preserve">class) and in addition to these assays, it should be able to store subsets and subset specific data. Subset-specific information includes the name of the subset which is used to identify the subset, row/column indices which are used to fetch the data directly from a main assay and therefore would help in memory savings, name of the parent assay which helps in both fetching the data as well as helps in maintaining data provenance. Additionally, subset-specific experiment data is stored in an empty</w:t>
+      </w:r>
+      <w:r>
+        <w:t xml:space="preserve"> </w:t>
+      </w:r>
+      <w:r>
+        <w:rPr>
+          <w:rStyle w:val="VerbatimChar"/>
+        </w:rPr>
+        <w:t xml:space="preserve">Experiment</w:t>
+      </w:r>
+      <w:r>
+        <w:t xml:space="preserve"> </w:t>
+      </w:r>
+      <w:r>
+        <w:t xml:space="preserve">object which should be the same as the parent object to avoid maintenance and compatibility issues.</w:t>
       </w:r>
     </w:p>
     <w:p>
@@ -3238,7 +3517,7 @@
                     </pic:cNvPicPr>
                   </pic:nvPicPr>
                   <pic:blipFill>
-                    <a:blip r:embed="rId43"/>
+                    <a:blip r:embed="rId44"/>
                     <a:stretch>
                       <a:fillRect/>
                     </a:stretch>
@@ -3270,11 +3549,122 @@
         <w:pStyle w:val="BodyText"/>
       </w:pPr>
       <w:r>
-        <w:t xml:space="preserve">The figure above represents the class diagram of the new proposed class to manage subsets of data.</w:t>
-      </w:r>
-    </w:p>
-    <w:bookmarkEnd w:id="44"/>
-    <w:bookmarkStart w:id="54" w:name="package-implementation"/>
+        <w:t xml:space="preserve">The figure above represents the formal class diagram, where the outer enclosure represents the</w:t>
+      </w:r>
+      <w:r>
+        <w:t xml:space="preserve"> </w:t>
+      </w:r>
+      <w:r>
+        <w:rPr>
+          <w:rStyle w:val="VerbatimChar"/>
+        </w:rPr>
+        <w:t xml:space="preserve">ExperimentSubset</w:t>
+      </w:r>
+      <w:r>
+        <w:t xml:space="preserve"> </w:t>
+      </w:r>
+      <w:r>
+        <w:t xml:space="preserve">package which further contains five subset specific classes inherited from the available</w:t>
+      </w:r>
+      <w:r>
+        <w:t xml:space="preserve"> </w:t>
+      </w:r>
+      <w:r>
+        <w:rPr>
+          <w:rStyle w:val="VerbatimChar"/>
+        </w:rPr>
+        <w:t xml:space="preserve">Experiment</w:t>
+      </w:r>
+      <w:r>
+        <w:t xml:space="preserve"> </w:t>
+      </w:r>
+      <w:r>
+        <w:t xml:space="preserve">classes. This inheritance-based approach allows the package to be used as a drop-in replacement for these classes which are already well-established for use in analysis workflows and additionally adds subset support to them. The subset-specific classes</w:t>
+      </w:r>
+      <w:r>
+        <w:t xml:space="preserve"> </w:t>
+      </w:r>
+      <w:r>
+        <w:rPr>
+          <w:rStyle w:val="VerbatimChar"/>
+        </w:rPr>
+        <w:t xml:space="preserve">SubsetSummarizedExperiment</w:t>
+      </w:r>
+      <w:r>
+        <w:t xml:space="preserve">,</w:t>
+      </w:r>
+      <w:r>
+        <w:t xml:space="preserve"> </w:t>
+      </w:r>
+      <w:r>
+        <w:rPr>
+          <w:rStyle w:val="VerbatimChar"/>
+        </w:rPr>
+        <w:t xml:space="preserve">SubsetRangedSummarizedExperiment</w:t>
+      </w:r>
+      <w:r>
+        <w:t xml:space="preserve">,</w:t>
+      </w:r>
+      <w:r>
+        <w:t xml:space="preserve"> </w:t>
+      </w:r>
+      <w:r>
+        <w:rPr>
+          <w:rStyle w:val="VerbatimChar"/>
+        </w:rPr>
+        <w:t xml:space="preserve">SubsetSingleCellExperiment</w:t>
+      </w:r>
+      <w:r>
+        <w:t xml:space="preserve">,</w:t>
+      </w:r>
+      <w:r>
+        <w:t xml:space="preserve"> </w:t>
+      </w:r>
+      <w:r>
+        <w:rPr>
+          <w:rStyle w:val="VerbatimChar"/>
+        </w:rPr>
+        <w:t xml:space="preserve">SubsetTreeSummarizedExperiment</w:t>
+      </w:r>
+      <w:r>
+        <w:t xml:space="preserve"> </w:t>
+      </w:r>
+      <w:r>
+        <w:t xml:space="preserve">and</w:t>
+      </w:r>
+      <w:r>
+        <w:t xml:space="preserve"> </w:t>
+      </w:r>
+      <w:r>
+        <w:rPr>
+          <w:rStyle w:val="VerbatimChar"/>
+        </w:rPr>
+        <w:t xml:space="preserve">SubsetSpatialExperiment</w:t>
+      </w:r>
+      <w:r>
+        <w:t xml:space="preserve"> </w:t>
+      </w:r>
+      <w:r>
+        <w:t xml:space="preserve">add subset-specific features while retaining everything from their parent classes. Overall, the</w:t>
+      </w:r>
+      <w:r>
+        <w:t xml:space="preserve"> </w:t>
+      </w:r>
+      <w:r>
+        <w:rPr>
+          <w:rStyle w:val="VerbatimChar"/>
+        </w:rPr>
+        <w:t xml:space="preserve">ExperimentSubset</w:t>
+      </w:r>
+      <w:r>
+        <w:t xml:space="preserve"> </w:t>
+      </w:r>
+      <w:r>
+        <w:t xml:space="preserve">package should assign one of these subset classes to the input object which matches the class of this input object which could then be used in the dowstream analysis in a fashion similar to the parent class.</w:t>
+      </w:r>
+    </w:p>
+    <w:bookmarkEnd w:id="45"/>
+    <w:bookmarkStart w:id="55" w:name="package-implementation"/>
     <w:p>
       <w:pPr>
         <w:pStyle w:val="Heading2"/>
@@ -3375,7 +3765,7 @@
         <w:t xml:space="preserve"> </w:t>
       </w:r>
       <w:r>
-        <w:t xml:space="preserve">class system is more OOP oriented (although R6 perfectly mimics standard OOP) than other classes, where you can have setter/getter methods with a single generic.</w:t>
+        <w:t xml:space="preserve">class system is more OOP oriented (although R6 perfectly mimics standard OOP) than other classes, where you can have setter/getter methods with a single generic function.</w:t>
       </w:r>
     </w:p>
     <w:p>
@@ -3445,7 +3835,7 @@
         <w:pStyle w:val="BodyText"/>
       </w:pPr>
       <w:r>
-        <w:t xml:space="preserve">A brief diagram of implementing our package (and the class) is presented in the figure below.</w:t>
+        <w:t xml:space="preserve">The figure below describes the workflow to implement this package starting from setting up the R environment using RStudio IDE, implementing the class structure for inheritance, implementing the necessary methods and internal classes and finally testing the package on sample datasets to generate results. All of these steps are further described in detail below with the supporting R code.</w:t>
       </w:r>
     </w:p>
     <w:p>
@@ -3468,7 +3858,7 @@
                     </pic:cNvPicPr>
                   </pic:nvPicPr>
                   <pic:blipFill>
-                    <a:blip r:embed="rId45"/>
+                    <a:blip r:embed="rId46"/>
                     <a:stretch>
                       <a:fillRect/>
                     </a:stretch>
@@ -3495,7 +3885,7 @@
         </w:drawing>
       </w:r>
     </w:p>
-    <w:bookmarkStart w:id="46" w:name="setup-r-environment"/>
+    <w:bookmarkStart w:id="47" w:name="setup-r-environment"/>
     <w:p>
       <w:pPr>
         <w:pStyle w:val="Heading3"/>
@@ -3768,8 +4158,8 @@
         <w:t xml:space="preserve">classes as a drop-in replacement with existing methods but adding subset support to these new Subset classes.</w:t>
       </w:r>
     </w:p>
-    <w:bookmarkEnd w:id="46"/>
-    <w:bookmarkStart w:id="47" w:name="implement-constructor"/>
+    <w:bookmarkEnd w:id="47"/>
+    <w:bookmarkStart w:id="48" w:name="implement-constructor"/>
     <w:p>
       <w:pPr>
         <w:pStyle w:val="Heading3"/>
@@ -4672,8 +5062,8 @@
         <w:t xml:space="preserve">## 1 subset1 10, 5 counts</w:t>
       </w:r>
     </w:p>
-    <w:bookmarkEnd w:id="47"/>
-    <w:bookmarkStart w:id="48" w:name="internal-class-assaysubset"/>
+    <w:bookmarkEnd w:id="48"/>
+    <w:bookmarkStart w:id="49" w:name="internal-class-assaysubset"/>
     <w:p>
       <w:pPr>
         <w:pStyle w:val="Heading3"/>
@@ -5260,8 +5650,8 @@
         <w:t xml:space="preserve">## altExpNames(0):</w:t>
       </w:r>
     </w:p>
-    <w:bookmarkEnd w:id="48"/>
-    <w:bookmarkStart w:id="49" w:name="implement-subset-manipulation-methods"/>
+    <w:bookmarkEnd w:id="49"/>
+    <w:bookmarkStart w:id="50" w:name="implement-subset-manipulation-methods"/>
     <w:p>
       <w:pPr>
         <w:pStyle w:val="Heading3"/>
@@ -5993,8 +6383,8 @@
         <w:t xml:space="preserve">to specifically a subset.</w:t>
       </w:r>
     </w:p>
-    <w:bookmarkEnd w:id="49"/>
-    <w:bookmarkStart w:id="50" w:name="override-methods"/>
+    <w:bookmarkEnd w:id="50"/>
+    <w:bookmarkStart w:id="51" w:name="override-methods"/>
     <w:p>
       <w:pPr>
         <w:pStyle w:val="Heading3"/>
@@ -7275,8 +7665,8 @@
         <w:t xml:space="preserve">for just a particular subset as long as the object is inherited from the same parent class.</w:t>
       </w:r>
     </w:p>
-    <w:bookmarkEnd w:id="50"/>
-    <w:bookmarkStart w:id="52" w:name="document-package"/>
+    <w:bookmarkEnd w:id="51"/>
+    <w:bookmarkStart w:id="53" w:name="document-package"/>
     <w:p>
       <w:pPr>
         <w:pStyle w:val="Heading3"/>
@@ -7367,7 +7757,7 @@
       <w:r>
         <w:t xml:space="preserve"> </w:t>
       </w:r>
-      <w:hyperlink r:id="rId51">
+      <w:hyperlink r:id="rId52">
         <w:r>
           <w:rPr>
             <w:rStyle w:val="Hyperlink"/>
@@ -7432,8 +7822,8 @@
         <w:t xml:space="preserve">landing page or from within the R console.</w:t>
       </w:r>
     </w:p>
-    <w:bookmarkEnd w:id="52"/>
-    <w:bookmarkStart w:id="53" w:name="test-package"/>
+    <w:bookmarkEnd w:id="53"/>
+    <w:bookmarkStart w:id="54" w:name="test-package"/>
     <w:p>
       <w:pPr>
         <w:pStyle w:val="Heading3"/>
@@ -7533,10 +7923,10 @@
         <w:t xml:space="preserve">file with their corresponding inputs and the expected outputs.</w:t>
       </w:r>
     </w:p>
-    <w:bookmarkEnd w:id="53"/>
     <w:bookmarkEnd w:id="54"/>
     <w:bookmarkEnd w:id="55"/>
-    <w:bookmarkStart w:id="66" w:name="results-discussion"/>
+    <w:bookmarkEnd w:id="56"/>
+    <w:bookmarkStart w:id="68" w:name="results-discussion"/>
     <w:p>
       <w:pPr>
         <w:pStyle w:val="Heading1"/>
@@ -7598,7 +7988,7 @@
         <w:t xml:space="preserve">, we performed a thorough testing on a number of real and sample datasets. The overall goal of this experimentation and testing was to evaluate if our package can offer memory utilization and savings especially when creation and manipulation of subsets of data are vital in an analysis workflow.</w:t>
       </w:r>
     </w:p>
-    <w:bookmarkStart w:id="56" w:name="implemented-methods"/>
+    <w:bookmarkStart w:id="57" w:name="implemented-methods"/>
     <w:p>
       <w:pPr>
         <w:pStyle w:val="Heading2"/>
@@ -8363,8 +8753,8 @@
         <w:t xml:space="preserve">colLinks</w:t>
       </w:r>
     </w:p>
-    <w:bookmarkEnd w:id="56"/>
-    <w:bookmarkStart w:id="57" w:name="sample-analysis-workflow"/>
+    <w:bookmarkEnd w:id="57"/>
+    <w:bookmarkStart w:id="59" w:name="sample-analysis-workflow"/>
     <w:p>
       <w:pPr>
         <w:pStyle w:val="Heading2"/>
@@ -8378,7 +8768,54 @@
         <w:pStyle w:val="FirstParagraph"/>
       </w:pPr>
       <w:r>
-        <w:t xml:space="preserve">As the overall purpose of the package is to conserve memory and provide provenance tracking in an analysis when subsets are created, we use a sample workflow to demonstrate both of the objectives. The sample workflow used here is a common workflow generally acceptable for single cell RNA sequencing and accommodated in multiple guides and official tutorials. The step-by-step workflow is described below:</w:t>
+        <w:t xml:space="preserve">As the overall purpose of the package is to conserve memory and provide provenance tracking in an analysis when subsets are created, we use a sample workflow to demonstrate both of the objectives. The sample workflow used here is a common workflow generally acceptable for single cell RNA sequencing and accommodated in multiple guides and official tutorials. The step-by-step workflow is illustrated and described below:</w:t>
+      </w:r>
+    </w:p>
+    <w:p>
+      <w:pPr>
+        <w:pStyle w:val="BodyText"/>
+      </w:pPr>
+      <w:r>
+        <w:drawing>
+          <wp:inline>
+            <wp:extent cx="5334000" cy="1494955"/>
+            <wp:effectExtent b="0" l="0" r="0" t="0"/>
+            <wp:docPr descr="" title="" id="1" name="Picture"/>
+            <a:graphic>
+              <a:graphicData uri="http://schemas.openxmlformats.org/drawingml/2006/picture">
+                <pic:pic>
+                  <pic:nvPicPr>
+                    <pic:cNvPr descr="sampleWorkflow.png" id="0" name="Picture"/>
+                    <pic:cNvPicPr>
+                      <a:picLocks noChangeArrowheads="1" noChangeAspect="1"/>
+                    </pic:cNvPicPr>
+                  </pic:nvPicPr>
+                  <pic:blipFill>
+                    <a:blip r:embed="rId58"/>
+                    <a:stretch>
+                      <a:fillRect/>
+                    </a:stretch>
+                  </pic:blipFill>
+                  <pic:spPr bwMode="auto">
+                    <a:xfrm>
+                      <a:off x="0" y="0"/>
+                      <a:ext cx="5334000" cy="1494955"/>
+                    </a:xfrm>
+                    <a:prstGeom prst="rect">
+                      <a:avLst/>
+                    </a:prstGeom>
+                    <a:noFill/>
+                    <a:ln w="9525">
+                      <a:noFill/>
+                      <a:headEnd/>
+                      <a:tailEnd/>
+                    </a:ln>
+                  </pic:spPr>
+                </pic:pic>
+              </a:graphicData>
+            </a:graphic>
+          </wp:inline>
+        </w:drawing>
       </w:r>
     </w:p>
     <w:p>
@@ -10560,8 +10997,8 @@
         <w:t xml:space="preserve">objects for the same analysis.</w:t>
       </w:r>
     </w:p>
-    <w:bookmarkEnd w:id="57"/>
-    <w:bookmarkStart w:id="58" w:name="supported-classes"/>
+    <w:bookmarkEnd w:id="59"/>
+    <w:bookmarkStart w:id="60" w:name="supported-classes"/>
     <w:p>
       <w:pPr>
         <w:pStyle w:val="Heading2"/>
@@ -10645,8 +11082,8 @@
         <w:t xml:space="preserve">SpatialExperiment</w:t>
       </w:r>
     </w:p>
-    <w:bookmarkEnd w:id="58"/>
-    <w:bookmarkStart w:id="64" w:name="memory-savings"/>
+    <w:bookmarkEnd w:id="60"/>
+    <w:bookmarkStart w:id="66" w:name="memory-savings"/>
     <w:p>
       <w:pPr>
         <w:pStyle w:val="Heading2"/>
@@ -10679,7 +11116,7 @@
         <w:t xml:space="preserve">section and tabulate the results according to each of the approach described below.</w:t>
       </w:r>
     </w:p>
-    <w:bookmarkStart w:id="59" w:name="selected-datasets-for-benchmarking"/>
+    <w:bookmarkStart w:id="61" w:name="selected-datasets-for-benchmarking"/>
     <w:p>
       <w:pPr>
         <w:pStyle w:val="Heading3"/>
@@ -10821,7 +11258,7 @@
               <w:jc w:val="left"/>
             </w:pPr>
             <w:r>
-              <w:t xml:space="preserve">Type</w:t>
+              <w:t xml:space="preserve">Type of Dataset</w:t>
             </w:r>
           </w:p>
         </w:tc>
@@ -11928,14 +12365,14 @@
               <w:jc w:val="left"/>
             </w:pPr>
             <w:r>
-              <w:t xml:space="preserve">Real dataset used for testing subset to 9k cells</w:t>
+              <w:t xml:space="preserve">Real dataset used for testing subset to 33k cells</w:t>
             </w:r>
           </w:p>
         </w:tc>
       </w:tr>
     </w:tbl>
-    <w:bookmarkEnd w:id="59"/>
-    <w:bookmarkStart w:id="60" w:name="approach-1-dgcmatrix"/>
+    <w:bookmarkEnd w:id="61"/>
+    <w:bookmarkStart w:id="62" w:name="approach-1-dgcmatrix"/>
     <w:p>
       <w:pPr>
         <w:pStyle w:val="Heading3"/>
@@ -11958,7 +12395,52 @@
         <w:t xml:space="preserve"> </w:t>
       </w:r>
       <w:r>
-        <w:t xml:space="preserve">is a compressed form of matrices available in R and particularly useful when matrices are sparse since it is able to extensively compress the zero cells of the matrix.</w:t>
+        <w:t xml:space="preserve">is a compressed form of matrices available in R and particularly useful when matrices are sparse since it is able to extensively compress the zero cells of the matrix. This approach is by default used with all</w:t>
+      </w:r>
+      <w:r>
+        <w:t xml:space="preserve"> </w:t>
+      </w:r>
+      <w:r>
+        <w:rPr>
+          <w:rStyle w:val="VerbatimChar"/>
+        </w:rPr>
+        <w:t xml:space="preserve">Experiment</w:t>
+      </w:r>
+      <w:r>
+        <w:t xml:space="preserve"> </w:t>
+      </w:r>
+      <w:r>
+        <w:t xml:space="preserve">classes for storage and manipulation of matrices within the objects apart from some other more efficient approaches such as</w:t>
+      </w:r>
+      <w:r>
+        <w:t xml:space="preserve"> </w:t>
+      </w:r>
+      <w:r>
+        <w:rPr>
+          <w:rStyle w:val="VerbatimChar"/>
+        </w:rPr>
+        <w:t xml:space="preserve">hdf5</w:t>
+      </w:r>
+      <w:r>
+        <w:t xml:space="preserve"> </w:t>
+      </w:r>
+      <w:r>
+        <w:t xml:space="preserve">and</w:t>
+      </w:r>
+      <w:r>
+        <w:t xml:space="preserve"> </w:t>
+      </w:r>
+      <w:r>
+        <w:rPr>
+          <w:rStyle w:val="VerbatimChar"/>
+        </w:rPr>
+        <w:t xml:space="preserve">tileDB</w:t>
+      </w:r>
+      <w:r>
+        <w:t xml:space="preserve"> </w:t>
+      </w:r>
+      <w:r>
+        <w:t xml:space="preserve">that have recently become popular. Below we tabulate the the results from various datasets, their descriptions and the memory savings offered by our package for all of these datasets:</w:t>
       </w:r>
     </w:p>
     <w:tbl>
@@ -13802,8 +14284,8 @@
         </w:tc>
       </w:tr>
     </w:tbl>
-    <w:bookmarkEnd w:id="60"/>
-    <w:bookmarkStart w:id="61" w:name="approach-2-matrix"/>
+    <w:bookmarkEnd w:id="62"/>
+    <w:bookmarkStart w:id="63" w:name="approach-2-matrix"/>
     <w:p>
       <w:pPr>
         <w:pStyle w:val="Heading3"/>
@@ -13826,7 +14308,49 @@
         <w:t xml:space="preserve"> </w:t>
       </w:r>
       <w:r>
-        <w:t xml:space="preserve">is the standard form of 2D matrices in R and is non-compressed.</w:t>
+        <w:t xml:space="preserve">is the standard form of 2D matrices in R and is the non-compressed form of matrices as compared to the</w:t>
+      </w:r>
+      <w:r>
+        <w:t xml:space="preserve"> </w:t>
+      </w:r>
+      <w:r>
+        <w:rPr>
+          <w:rStyle w:val="VerbatimChar"/>
+        </w:rPr>
+        <w:t xml:space="preserve">dgCMatrix</w:t>
+      </w:r>
+      <w:r>
+        <w:t xml:space="preserve">. While this is not the default way to store matrices in</w:t>
+      </w:r>
+      <w:r>
+        <w:t xml:space="preserve"> </w:t>
+      </w:r>
+      <w:r>
+        <w:rPr>
+          <w:rStyle w:val="VerbatimChar"/>
+        </w:rPr>
+        <w:t xml:space="preserve">Experiment</w:t>
+      </w:r>
+      <w:r>
+        <w:t xml:space="preserve"> </w:t>
+      </w:r>
+      <w:r>
+        <w:t xml:space="preserve">classes, in many methods the</w:t>
+      </w:r>
+      <w:r>
+        <w:t xml:space="preserve"> </w:t>
+      </w:r>
+      <w:r>
+        <w:rPr>
+          <w:rStyle w:val="VerbatimChar"/>
+        </w:rPr>
+        <w:t xml:space="preserve">dgcMatrix</w:t>
+      </w:r>
+      <w:r>
+        <w:t xml:space="preserve"> </w:t>
+      </w:r>
+      <w:r>
+        <w:t xml:space="preserve">matrix form is indeed converted to this standard form for manipulation and processing and it is therefore important to consider this case as well. Below we tabulate the the results from various datasets, their descriptions and the memory savings offered by our package for all of these datasets:</w:t>
       </w:r>
     </w:p>
     <w:tbl>
@@ -15670,8 +16194,8 @@
         </w:tc>
       </w:tr>
     </w:tbl>
-    <w:bookmarkEnd w:id="61"/>
-    <w:bookmarkStart w:id="63" w:name="benchmarking-results"/>
+    <w:bookmarkEnd w:id="63"/>
+    <w:bookmarkStart w:id="65" w:name="benchmarking-results"/>
     <w:p>
       <w:pPr>
         <w:pStyle w:val="Heading3"/>
@@ -15738,7 +16262,7 @@
                     </pic:cNvPicPr>
                   </pic:nvPicPr>
                   <pic:blipFill>
-                    <a:blip r:embed="rId62"/>
+                    <a:blip r:embed="rId64"/>
                     <a:stretch>
                       <a:fillRect/>
                     </a:stretch>
@@ -15765,218 +16289,218 @@
         </w:drawing>
       </w:r>
     </w:p>
-    <w:bookmarkEnd w:id="63"/>
-    <w:bookmarkEnd w:id="64"/>
-    <w:bookmarkStart w:id="65" w:name="provenance-tracking"/>
-    <w:p>
-      <w:pPr>
-        <w:pStyle w:val="Heading2"/>
-      </w:pPr>
-      <w:r>
-        <w:t xml:space="preserve">Provenance Tracking</w:t>
-      </w:r>
-    </w:p>
-    <w:p>
-      <w:pPr>
-        <w:pStyle w:val="FirstParagraph"/>
-      </w:pPr>
-      <w:r>
-        <w:t xml:space="preserve">One of the issues in typical scRNA-Seq workflows is the tracking of data between different forms, shapes, sizes and structures when it undergoes manipulation in different processes in an analysis workflow. In the sample analysis workflow described above, the original input data undergoes manipulation through different methods and to ensure that data in different forms are related/connected to each other, we implemented a mechanism within our package for this purpose in all of our structural functions. For users, we offer the use of</w:t>
-      </w:r>
-      <w:r>
-        <w:t xml:space="preserve"> </w:t>
-      </w:r>
-      <w:r>
-        <w:rPr>
-          <w:rStyle w:val="VerbatimChar"/>
-        </w:rPr>
-        <w:t xml:space="preserve">subsetSummary</w:t>
-      </w:r>
-      <w:r>
-        <w:t xml:space="preserve"> </w:t>
-      </w:r>
-      <w:r>
-        <w:t xml:space="preserve">function to display the current form and structure of the data at any given point in an analysis workflow.</w:t>
-      </w:r>
-    </w:p>
-    <w:p>
-      <w:pPr>
-        <w:pStyle w:val="SourceCode"/>
-      </w:pPr>
-      <w:r>
-        <w:rPr>
-          <w:rStyle w:val="CommentTok"/>
-        </w:rPr>
-        <w:t xml:space="preserve"># Read in a sample ES object</w:t>
-      </w:r>
-      <w:r>
-        <w:br/>
-      </w:r>
-      <w:r>
-        <w:rPr>
-          <w:rStyle w:val="NormalTok"/>
-        </w:rPr>
-        <w:t xml:space="preserve">es </w:t>
-      </w:r>
-      <w:r>
-        <w:rPr>
-          <w:rStyle w:val="OtherTok"/>
-        </w:rPr>
-        <w:t xml:space="preserve">&lt;-</w:t>
-      </w:r>
-      <w:r>
-        <w:rPr>
-          <w:rStyle w:val="NormalTok"/>
-        </w:rPr>
-        <w:t xml:space="preserve"> </w:t>
-      </w:r>
-      <w:r>
-        <w:rPr>
-          <w:rStyle w:val="FunctionTok"/>
-        </w:rPr>
-        <w:t xml:space="preserve">readRDS</w:t>
-      </w:r>
-      <w:r>
-        <w:rPr>
-          <w:rStyle w:val="NormalTok"/>
-        </w:rPr>
-        <w:t xml:space="preserve">(</w:t>
-      </w:r>
-      <w:r>
-        <w:rPr>
-          <w:rStyle w:val="StringTok"/>
-        </w:rPr>
-        <w:t xml:space="preserve">"es.rds"</w:t>
-      </w:r>
-      <w:r>
-        <w:rPr>
-          <w:rStyle w:val="NormalTok"/>
-        </w:rPr>
-        <w:t xml:space="preserve">)</w:t>
-      </w:r>
-      <w:r>
-        <w:br/>
-      </w:r>
-      <w:r>
-        <w:br/>
-      </w:r>
-      <w:r>
-        <w:rPr>
-          <w:rStyle w:val="CommentTok"/>
-        </w:rPr>
-        <w:t xml:space="preserve"># Display the summary of subsets</w:t>
-      </w:r>
-      <w:r>
-        <w:br/>
-      </w:r>
-      <w:r>
-        <w:rPr>
-          <w:rStyle w:val="FunctionTok"/>
-        </w:rPr>
-        <w:t xml:space="preserve">subsetSummary</w:t>
-      </w:r>
-      <w:r>
-        <w:rPr>
-          <w:rStyle w:val="NormalTok"/>
-        </w:rPr>
-        <w:t xml:space="preserve">(es)</w:t>
-      </w:r>
-    </w:p>
-    <w:p>
-      <w:pPr>
-        <w:pStyle w:val="SourceCode"/>
-      </w:pPr>
-      <w:r>
-        <w:rPr>
-          <w:rStyle w:val="VerbatimChar"/>
-        </w:rPr>
-        <w:t xml:space="preserve">## Main assay(s):</w:t>
-      </w:r>
-      <w:r>
-        <w:br/>
-      </w:r>
-      <w:r>
-        <w:rPr>
-          <w:rStyle w:val="VerbatimChar"/>
-        </w:rPr>
-        <w:t xml:space="preserve">##  counts </w:t>
-      </w:r>
-      <w:r>
-        <w:br/>
-      </w:r>
-      <w:r>
-        <w:rPr>
-          <w:rStyle w:val="VerbatimChar"/>
-        </w:rPr>
-        <w:t xml:space="preserve">## </w:t>
-      </w:r>
-      <w:r>
-        <w:br/>
-      </w:r>
-      <w:r>
-        <w:rPr>
-          <w:rStyle w:val="VerbatimChar"/>
-        </w:rPr>
-        <w:t xml:space="preserve">## Subset(s):</w:t>
-      </w:r>
-      <w:r>
-        <w:br/>
-      </w:r>
-      <w:r>
-        <w:rPr>
-          <w:rStyle w:val="VerbatimChar"/>
-        </w:rPr>
-        <w:t xml:space="preserve">##            Name        Dim                                             Parent</w:t>
-      </w:r>
-      <w:r>
-        <w:br/>
-      </w:r>
-      <w:r>
-        <w:rPr>
-          <w:rStyle w:val="VerbatimChar"/>
-        </w:rPr>
-        <w:t xml:space="preserve">## 1 filteredCells 14878, 754                                             counts</w:t>
-      </w:r>
-      <w:r>
-        <w:br/>
-      </w:r>
-      <w:r>
-        <w:rPr>
-          <w:rStyle w:val="VerbatimChar"/>
-        </w:rPr>
-        <w:t xml:space="preserve">## 2       hvg1000  1000, 754 filteredCellsNormalized -&gt; filteredCells -&gt; counts</w:t>
-      </w:r>
-      <w:r>
-        <w:br/>
-      </w:r>
-      <w:r>
-        <w:rPr>
-          <w:rStyle w:val="VerbatimChar"/>
-        </w:rPr>
-        <w:t xml:space="preserve">##                    Assays ReducedDims</w:t>
-      </w:r>
-      <w:r>
-        <w:br/>
-      </w:r>
-      <w:r>
-        <w:rPr>
-          <w:rStyle w:val="VerbatimChar"/>
-        </w:rPr>
-        <w:t xml:space="preserve">## 1 filteredCellsNormalized            </w:t>
-      </w:r>
-      <w:r>
-        <w:br/>
-      </w:r>
-      <w:r>
-        <w:rPr>
-          <w:rStyle w:val="VerbatimChar"/>
-        </w:rPr>
-        <w:t xml:space="preserve">## 2                                 PCA</w:t>
-      </w:r>
-    </w:p>
     <w:bookmarkEnd w:id="65"/>
     <w:bookmarkEnd w:id="66"/>
-    <w:bookmarkStart w:id="73" w:name="X1ca83b851c085b1f33974cb15b396494404c02d"/>
+    <w:bookmarkStart w:id="67" w:name="provenance-tracking"/>
+    <w:p>
+      <w:pPr>
+        <w:pStyle w:val="Heading2"/>
+      </w:pPr>
+      <w:r>
+        <w:t xml:space="preserve">Provenance Tracking</w:t>
+      </w:r>
+    </w:p>
+    <w:p>
+      <w:pPr>
+        <w:pStyle w:val="FirstParagraph"/>
+      </w:pPr>
+      <w:r>
+        <w:t xml:space="preserve">One of the issues in typical scRNA-Seq workflows is the tracking of data between different forms, shapes, sizes and structures when it undergoes manipulation in different processes in an analysis workflow. In the sample analysis workflow described above, the original input data undergoes manipulation through different methods and to ensure that data in different forms are related/connected to each other, we implemented a mechanism within our package for this purpose in all of our structural functions. For users, we offer the use of</w:t>
+      </w:r>
+      <w:r>
+        <w:t xml:space="preserve"> </w:t>
+      </w:r>
+      <w:r>
+        <w:rPr>
+          <w:rStyle w:val="VerbatimChar"/>
+        </w:rPr>
+        <w:t xml:space="preserve">subsetSummary</w:t>
+      </w:r>
+      <w:r>
+        <w:t xml:space="preserve"> </w:t>
+      </w:r>
+      <w:r>
+        <w:t xml:space="preserve">function to display the current form and structure of the data at any given point in an analysis workflow.</w:t>
+      </w:r>
+    </w:p>
+    <w:p>
+      <w:pPr>
+        <w:pStyle w:val="SourceCode"/>
+      </w:pPr>
+      <w:r>
+        <w:rPr>
+          <w:rStyle w:val="CommentTok"/>
+        </w:rPr>
+        <w:t xml:space="preserve"># Read in a sample ES object</w:t>
+      </w:r>
+      <w:r>
+        <w:br/>
+      </w:r>
+      <w:r>
+        <w:rPr>
+          <w:rStyle w:val="NormalTok"/>
+        </w:rPr>
+        <w:t xml:space="preserve">es </w:t>
+      </w:r>
+      <w:r>
+        <w:rPr>
+          <w:rStyle w:val="OtherTok"/>
+        </w:rPr>
+        <w:t xml:space="preserve">&lt;-</w:t>
+      </w:r>
+      <w:r>
+        <w:rPr>
+          <w:rStyle w:val="NormalTok"/>
+        </w:rPr>
+        <w:t xml:space="preserve"> </w:t>
+      </w:r>
+      <w:r>
+        <w:rPr>
+          <w:rStyle w:val="FunctionTok"/>
+        </w:rPr>
+        <w:t xml:space="preserve">readRDS</w:t>
+      </w:r>
+      <w:r>
+        <w:rPr>
+          <w:rStyle w:val="NormalTok"/>
+        </w:rPr>
+        <w:t xml:space="preserve">(</w:t>
+      </w:r>
+      <w:r>
+        <w:rPr>
+          <w:rStyle w:val="StringTok"/>
+        </w:rPr>
+        <w:t xml:space="preserve">"es.rds"</w:t>
+      </w:r>
+      <w:r>
+        <w:rPr>
+          <w:rStyle w:val="NormalTok"/>
+        </w:rPr>
+        <w:t xml:space="preserve">)</w:t>
+      </w:r>
+      <w:r>
+        <w:br/>
+      </w:r>
+      <w:r>
+        <w:br/>
+      </w:r>
+      <w:r>
+        <w:rPr>
+          <w:rStyle w:val="CommentTok"/>
+        </w:rPr>
+        <w:t xml:space="preserve"># Display the summary of subsets</w:t>
+      </w:r>
+      <w:r>
+        <w:br/>
+      </w:r>
+      <w:r>
+        <w:rPr>
+          <w:rStyle w:val="FunctionTok"/>
+        </w:rPr>
+        <w:t xml:space="preserve">subsetSummary</w:t>
+      </w:r>
+      <w:r>
+        <w:rPr>
+          <w:rStyle w:val="NormalTok"/>
+        </w:rPr>
+        <w:t xml:space="preserve">(es)</w:t>
+      </w:r>
+    </w:p>
+    <w:p>
+      <w:pPr>
+        <w:pStyle w:val="SourceCode"/>
+      </w:pPr>
+      <w:r>
+        <w:rPr>
+          <w:rStyle w:val="VerbatimChar"/>
+        </w:rPr>
+        <w:t xml:space="preserve">## Main assay(s):</w:t>
+      </w:r>
+      <w:r>
+        <w:br/>
+      </w:r>
+      <w:r>
+        <w:rPr>
+          <w:rStyle w:val="VerbatimChar"/>
+        </w:rPr>
+        <w:t xml:space="preserve">##  counts </w:t>
+      </w:r>
+      <w:r>
+        <w:br/>
+      </w:r>
+      <w:r>
+        <w:rPr>
+          <w:rStyle w:val="VerbatimChar"/>
+        </w:rPr>
+        <w:t xml:space="preserve">## </w:t>
+      </w:r>
+      <w:r>
+        <w:br/>
+      </w:r>
+      <w:r>
+        <w:rPr>
+          <w:rStyle w:val="VerbatimChar"/>
+        </w:rPr>
+        <w:t xml:space="preserve">## Subset(s):</w:t>
+      </w:r>
+      <w:r>
+        <w:br/>
+      </w:r>
+      <w:r>
+        <w:rPr>
+          <w:rStyle w:val="VerbatimChar"/>
+        </w:rPr>
+        <w:t xml:space="preserve">##            Name        Dim                                             Parent</w:t>
+      </w:r>
+      <w:r>
+        <w:br/>
+      </w:r>
+      <w:r>
+        <w:rPr>
+          <w:rStyle w:val="VerbatimChar"/>
+        </w:rPr>
+        <w:t xml:space="preserve">## 1 filteredCells 14878, 754                                             counts</w:t>
+      </w:r>
+      <w:r>
+        <w:br/>
+      </w:r>
+      <w:r>
+        <w:rPr>
+          <w:rStyle w:val="VerbatimChar"/>
+        </w:rPr>
+        <w:t xml:space="preserve">## 2       hvg1000  1000, 754 filteredCellsNormalized -&gt; filteredCells -&gt; counts</w:t>
+      </w:r>
+      <w:r>
+        <w:br/>
+      </w:r>
+      <w:r>
+        <w:rPr>
+          <w:rStyle w:val="VerbatimChar"/>
+        </w:rPr>
+        <w:t xml:space="preserve">##                    Assays ReducedDims</w:t>
+      </w:r>
+      <w:r>
+        <w:br/>
+      </w:r>
+      <w:r>
+        <w:rPr>
+          <w:rStyle w:val="VerbatimChar"/>
+        </w:rPr>
+        <w:t xml:space="preserve">## 1 filteredCellsNormalized            </w:t>
+      </w:r>
+      <w:r>
+        <w:br/>
+      </w:r>
+      <w:r>
+        <w:rPr>
+          <w:rStyle w:val="VerbatimChar"/>
+        </w:rPr>
+        <w:t xml:space="preserve">## 2                                 PCA</w:t>
+      </w:r>
+    </w:p>
+    <w:bookmarkEnd w:id="67"/>
+    <w:bookmarkEnd w:id="68"/>
+    <w:bookmarkStart w:id="75" w:name="X1ca83b851c085b1f33974cb15b396494404c02d"/>
     <w:p>
       <w:pPr>
         <w:pStyle w:val="Heading1"/>
@@ -15985,7 +16509,7 @@
         <w:t xml:space="preserve">Conclusion, limitations, future work &amp; availability</w:t>
       </w:r>
     </w:p>
-    <w:bookmarkStart w:id="67" w:name="conclusion"/>
+    <w:bookmarkStart w:id="69" w:name="conclusion"/>
     <w:p>
       <w:pPr>
         <w:pStyle w:val="Heading2"/>
@@ -16062,8 +16586,8 @@
         <w:t xml:space="preserve">package offers significant memory savings especially when subsets are created in an analysis pipeline.</w:t>
       </w:r>
     </w:p>
-    <w:bookmarkEnd w:id="67"/>
-    <w:bookmarkStart w:id="68" w:name="limitations"/>
+    <w:bookmarkEnd w:id="69"/>
+    <w:bookmarkStart w:id="70" w:name="limitations"/>
     <w:p>
       <w:pPr>
         <w:pStyle w:val="Heading2"/>
@@ -16166,8 +16690,8 @@
         <w:t xml:space="preserve">form.</w:t>
       </w:r>
     </w:p>
-    <w:bookmarkEnd w:id="68"/>
-    <w:bookmarkStart w:id="69" w:name="future-work"/>
+    <w:bookmarkEnd w:id="70"/>
+    <w:bookmarkStart w:id="71" w:name="future-work"/>
     <w:p>
       <w:pPr>
         <w:pStyle w:val="Heading2"/>
@@ -16292,8 +16816,8 @@
         <w:t xml:space="preserve">which offers integration of data from multiple sources. Our future work involves the integration of multiple data sources in our package while offering the same features and memory saving capability as before.</w:t>
       </w:r>
     </w:p>
-    <w:bookmarkEnd w:id="69"/>
-    <w:bookmarkStart w:id="72" w:name="availability"/>
+    <w:bookmarkEnd w:id="71"/>
+    <w:bookmarkStart w:id="74" w:name="availability"/>
     <w:p>
       <w:pPr>
         <w:pStyle w:val="Heading2"/>
@@ -16359,7 +16883,7 @@
       <w:pPr>
         <w:pStyle w:val="BodyText"/>
       </w:pPr>
-      <w:hyperlink r:id="rId70">
+      <w:hyperlink r:id="rId72">
         <w:r>
           <w:rPr>
             <w:rStyle w:val="Hyperlink"/>
@@ -16372,7 +16896,7 @@
       <w:pPr>
         <w:pStyle w:val="BodyText"/>
       </w:pPr>
-      <w:hyperlink r:id="rId71">
+      <w:hyperlink r:id="rId73">
         <w:r>
           <w:rPr>
             <w:rStyle w:val="Hyperlink"/>
@@ -16381,9 +16905,9 @@
         </w:r>
       </w:hyperlink>
     </w:p>
-    <w:bookmarkEnd w:id="72"/>
-    <w:bookmarkEnd w:id="73"/>
-    <w:bookmarkStart w:id="120" w:name="references"/>
+    <w:bookmarkEnd w:id="74"/>
+    <w:bookmarkEnd w:id="75"/>
+    <w:bookmarkStart w:id="122" w:name="references"/>
     <w:p>
       <w:pPr>
         <w:pStyle w:val="Heading1"/>
@@ -16392,8 +16916,8 @@
         <w:t xml:space="preserve">References</w:t>
       </w:r>
     </w:p>
-    <w:bookmarkStart w:id="119" w:name="refs"/>
-    <w:bookmarkStart w:id="75" w:name="ref-Ashley2010"/>
+    <w:bookmarkStart w:id="121" w:name="refs"/>
+    <w:bookmarkStart w:id="77" w:name="ref-Ashley2010"/>
     <w:p>
       <w:pPr>
         <w:pStyle w:val="Bibliography"/>
@@ -16451,7 +16975,7 @@
       <w:r>
         <w:t xml:space="preserve"> </w:t>
       </w:r>
-      <w:hyperlink r:id="rId74">
+      <w:hyperlink r:id="rId76">
         <w:r>
           <w:rPr>
             <w:rStyle w:val="Hyperlink"/>
@@ -16463,8 +16987,8 @@
         <w:t xml:space="preserve">.</w:t>
       </w:r>
     </w:p>
-    <w:bookmarkEnd w:id="75"/>
-    <w:bookmarkStart w:id="77" w:name="ref-Reuter2015"/>
+    <w:bookmarkEnd w:id="77"/>
+    <w:bookmarkStart w:id="79" w:name="ref-Reuter2015"/>
     <w:p>
       <w:pPr>
         <w:pStyle w:val="Bibliography"/>
@@ -16502,7 +17026,7 @@
       <w:r>
         <w:t xml:space="preserve"> </w:t>
       </w:r>
-      <w:hyperlink r:id="rId76">
+      <w:hyperlink r:id="rId78">
         <w:r>
           <w:rPr>
             <w:rStyle w:val="Hyperlink"/>
@@ -16514,8 +17038,8 @@
         <w:t xml:space="preserve">.</w:t>
       </w:r>
     </w:p>
-    <w:bookmarkEnd w:id="77"/>
-    <w:bookmarkStart w:id="79" w:name="ref-Haque2017"/>
+    <w:bookmarkEnd w:id="79"/>
+    <w:bookmarkStart w:id="81" w:name="ref-Haque2017"/>
     <w:p>
       <w:pPr>
         <w:pStyle w:val="Bibliography"/>
@@ -16553,7 +17077,7 @@
       <w:r>
         <w:t xml:space="preserve"> </w:t>
       </w:r>
-      <w:hyperlink r:id="rId78">
+      <w:hyperlink r:id="rId80">
         <w:r>
           <w:rPr>
             <w:rStyle w:val="Hyperlink"/>
@@ -16565,8 +17089,8 @@
         <w:t xml:space="preserve">.</w:t>
       </w:r>
     </w:p>
-    <w:bookmarkEnd w:id="79"/>
-    <w:bookmarkStart w:id="81" w:name="ref-Simon2009"/>
+    <w:bookmarkEnd w:id="81"/>
+    <w:bookmarkStart w:id="83" w:name="ref-Simon2009"/>
     <w:p>
       <w:pPr>
         <w:pStyle w:val="Bibliography"/>
@@ -16611,7 +17135,7 @@
       <w:r>
         <w:t xml:space="preserve"> </w:t>
       </w:r>
-      <w:hyperlink r:id="rId80">
+      <w:hyperlink r:id="rId82">
         <w:r>
           <w:rPr>
             <w:rStyle w:val="Hyperlink"/>
@@ -16623,8 +17147,8 @@
         <w:t xml:space="preserve">.</w:t>
       </w:r>
     </w:p>
-    <w:bookmarkEnd w:id="81"/>
-    <w:bookmarkStart w:id="83" w:name="ref-DoostparastTorshizi2018"/>
+    <w:bookmarkEnd w:id="83"/>
+    <w:bookmarkStart w:id="85" w:name="ref-DoostparastTorshizi2018"/>
     <w:p>
       <w:pPr>
         <w:pStyle w:val="Bibliography"/>
@@ -16662,7 +17186,7 @@
       <w:r>
         <w:t xml:space="preserve"> </w:t>
       </w:r>
-      <w:hyperlink r:id="rId82">
+      <w:hyperlink r:id="rId84">
         <w:r>
           <w:rPr>
             <w:rStyle w:val="Hyperlink"/>
@@ -16674,8 +17198,8 @@
         <w:t xml:space="preserve">.</w:t>
       </w:r>
     </w:p>
-    <w:bookmarkEnd w:id="83"/>
-    <w:bookmarkStart w:id="85" w:name="ref-Morash2018"/>
+    <w:bookmarkEnd w:id="85"/>
+    <w:bookmarkStart w:id="87" w:name="ref-Morash2018"/>
     <w:p>
       <w:pPr>
         <w:pStyle w:val="Bibliography"/>
@@ -16720,7 +17244,7 @@
       <w:r>
         <w:t xml:space="preserve"> </w:t>
       </w:r>
-      <w:hyperlink r:id="rId84">
+      <w:hyperlink r:id="rId86">
         <w:r>
           <w:rPr>
             <w:rStyle w:val="Hyperlink"/>
@@ -16732,8 +17256,8 @@
         <w:t xml:space="preserve">.</w:t>
       </w:r>
     </w:p>
-    <w:bookmarkEnd w:id="85"/>
-    <w:bookmarkStart w:id="87" w:name="ref-Wadapurkar2018"/>
+    <w:bookmarkEnd w:id="87"/>
+    <w:bookmarkStart w:id="89" w:name="ref-Wadapurkar2018"/>
     <w:p>
       <w:pPr>
         <w:pStyle w:val="Bibliography"/>
@@ -16771,7 +17295,7 @@
       <w:r>
         <w:t xml:space="preserve"> </w:t>
       </w:r>
-      <w:hyperlink r:id="rId86">
+      <w:hyperlink r:id="rId88">
         <w:r>
           <w:rPr>
             <w:rStyle w:val="Hyperlink"/>
@@ -16783,8 +17307,8 @@
         <w:t xml:space="preserve">.</w:t>
       </w:r>
     </w:p>
-    <w:bookmarkEnd w:id="87"/>
-    <w:bookmarkStart w:id="89" w:name="ref-10xGenomics"/>
+    <w:bookmarkEnd w:id="89"/>
+    <w:bookmarkStart w:id="91" w:name="ref-10xGenomics"/>
     <w:p>
       <w:pPr>
         <w:pStyle w:val="Bibliography"/>
@@ -16813,7 +17337,7 @@
       <w:r>
         <w:t xml:space="preserve"> </w:t>
       </w:r>
-      <w:hyperlink r:id="rId88">
+      <w:hyperlink r:id="rId90">
         <w:r>
           <w:rPr>
             <w:rStyle w:val="Hyperlink"/>
@@ -16822,8 +17346,8 @@
         </w:r>
       </w:hyperlink>
     </w:p>
-    <w:bookmarkEnd w:id="89"/>
-    <w:bookmarkStart w:id="91" w:name="ref-Herring2018"/>
+    <w:bookmarkEnd w:id="91"/>
+    <w:bookmarkStart w:id="93" w:name="ref-Herring2018"/>
     <w:p>
       <w:pPr>
         <w:pStyle w:val="Bibliography"/>
@@ -16861,7 +17385,7 @@
       <w:r>
         <w:t xml:space="preserve"> </w:t>
       </w:r>
-      <w:hyperlink r:id="rId90">
+      <w:hyperlink r:id="rId92">
         <w:r>
           <w:rPr>
             <w:rStyle w:val="Hyperlink"/>
@@ -16873,8 +17397,8 @@
         <w:t xml:space="preserve">.</w:t>
       </w:r>
     </w:p>
-    <w:bookmarkEnd w:id="91"/>
-    <w:bookmarkStart w:id="93" w:name="ref-RFoundationforStatisticalComputing"/>
+    <w:bookmarkEnd w:id="93"/>
+    <w:bookmarkStart w:id="95" w:name="ref-RFoundationforStatisticalComputing"/>
     <w:p>
       <w:pPr>
         <w:pStyle w:val="Bibliography"/>
@@ -16912,7 +17436,7 @@
       <w:r>
         <w:t xml:space="preserve"> </w:t>
       </w:r>
-      <w:hyperlink r:id="rId92">
+      <w:hyperlink r:id="rId94">
         <w:r>
           <w:rPr>
             <w:rStyle w:val="Hyperlink"/>
@@ -16921,8 +17445,8 @@
         </w:r>
       </w:hyperlink>
     </w:p>
-    <w:bookmarkEnd w:id="93"/>
-    <w:bookmarkStart w:id="94" w:name="ref-Python"/>
+    <w:bookmarkEnd w:id="95"/>
+    <w:bookmarkStart w:id="96" w:name="ref-Python"/>
     <w:p>
       <w:pPr>
         <w:pStyle w:val="Bibliography"/>
@@ -16953,8 +17477,8 @@
         <w:t xml:space="preserve">. Network Theory Ltd., 2011.</w:t>
       </w:r>
     </w:p>
-    <w:bookmarkEnd w:id="94"/>
-    <w:bookmarkStart w:id="96" w:name="ref-Gentleman2004"/>
+    <w:bookmarkEnd w:id="96"/>
+    <w:bookmarkStart w:id="98" w:name="ref-Gentleman2004"/>
     <w:p>
       <w:pPr>
         <w:pStyle w:val="Bibliography"/>
@@ -17012,7 +17536,7 @@
       <w:r>
         <w:t xml:space="preserve"> </w:t>
       </w:r>
-      <w:hyperlink r:id="rId95">
+      <w:hyperlink r:id="rId97">
         <w:r>
           <w:rPr>
             <w:rStyle w:val="Hyperlink"/>
@@ -17024,8 +17548,8 @@
         <w:t xml:space="preserve">.</w:t>
       </w:r>
     </w:p>
-    <w:bookmarkEnd w:id="96"/>
-    <w:bookmarkStart w:id="98" w:name="ref-Chang2020"/>
+    <w:bookmarkEnd w:id="98"/>
+    <w:bookmarkStart w:id="100" w:name="ref-Chang2020"/>
     <w:p>
       <w:pPr>
         <w:pStyle w:val="Bibliography"/>
@@ -17063,7 +17587,7 @@
       <w:r>
         <w:t xml:space="preserve"> </w:t>
       </w:r>
-      <w:hyperlink r:id="rId97">
+      <w:hyperlink r:id="rId99">
         <w:r>
           <w:rPr>
             <w:rStyle w:val="Hyperlink"/>
@@ -17072,8 +17596,8 @@
         </w:r>
       </w:hyperlink>
     </w:p>
-    <w:bookmarkEnd w:id="98"/>
-    <w:bookmarkStart w:id="100" w:name="ref-Yip2018"/>
+    <w:bookmarkEnd w:id="100"/>
+    <w:bookmarkStart w:id="102" w:name="ref-Yip2018"/>
     <w:p>
       <w:pPr>
         <w:pStyle w:val="Bibliography"/>
@@ -17118,7 +17642,7 @@
       <w:r>
         <w:t xml:space="preserve"> </w:t>
       </w:r>
-      <w:hyperlink r:id="rId99">
+      <w:hyperlink r:id="rId101">
         <w:r>
           <w:rPr>
             <w:rStyle w:val="Hyperlink"/>
@@ -17130,8 +17654,8 @@
         <w:t xml:space="preserve">.</w:t>
       </w:r>
     </w:p>
-    <w:bookmarkEnd w:id="100"/>
-    <w:bookmarkStart w:id="102" w:name="ref-Stuart2019"/>
+    <w:bookmarkEnd w:id="102"/>
+    <w:bookmarkStart w:id="104" w:name="ref-Stuart2019"/>
     <w:p>
       <w:pPr>
         <w:pStyle w:val="Bibliography"/>
@@ -17189,7 +17713,7 @@
       <w:r>
         <w:t xml:space="preserve"> </w:t>
       </w:r>
-      <w:hyperlink r:id="rId101">
+      <w:hyperlink r:id="rId103">
         <w:r>
           <w:rPr>
             <w:rStyle w:val="Hyperlink"/>
@@ -17201,8 +17725,8 @@
         <w:t xml:space="preserve">.</w:t>
       </w:r>
     </w:p>
-    <w:bookmarkEnd w:id="102"/>
-    <w:bookmarkStart w:id="104" w:name="ref-JenkinsD2020"/>
+    <w:bookmarkEnd w:id="104"/>
+    <w:bookmarkStart w:id="106" w:name="ref-JenkinsD2020"/>
     <w:p>
       <w:pPr>
         <w:pStyle w:val="Bibliography"/>
@@ -17253,7 +17777,7 @@
       <w:r>
         <w:t xml:space="preserve"> </w:t>
       </w:r>
-      <w:hyperlink r:id="rId103">
+      <w:hyperlink r:id="rId105">
         <w:r>
           <w:rPr>
             <w:rStyle w:val="Hyperlink"/>
@@ -17262,8 +17786,8 @@
         </w:r>
       </w:hyperlink>
     </w:p>
-    <w:bookmarkEnd w:id="104"/>
-    <w:bookmarkStart w:id="106" w:name="ref-Tierny2008"/>
+    <w:bookmarkEnd w:id="106"/>
+    <w:bookmarkStart w:id="108" w:name="ref-Tierny2008"/>
     <w:p>
       <w:pPr>
         <w:pStyle w:val="Bibliography"/>
@@ -17301,7 +17825,7 @@
       <w:r>
         <w:t xml:space="preserve"> </w:t>
       </w:r>
-      <w:hyperlink r:id="rId105">
+      <w:hyperlink r:id="rId107">
         <w:r>
           <w:rPr>
             <w:rStyle w:val="Hyperlink"/>
@@ -17313,8 +17837,8 @@
         <w:t xml:space="preserve">.</w:t>
       </w:r>
     </w:p>
-    <w:bookmarkEnd w:id="106"/>
-    <w:bookmarkStart w:id="108" w:name="ref-Falcon2006"/>
+    <w:bookmarkEnd w:id="108"/>
+    <w:bookmarkStart w:id="110" w:name="ref-Falcon2006"/>
     <w:p>
       <w:pPr>
         <w:pStyle w:val="Bibliography"/>
@@ -17352,7 +17876,7 @@
       <w:r>
         <w:t xml:space="preserve"> </w:t>
       </w:r>
-      <w:hyperlink r:id="rId107">
+      <w:hyperlink r:id="rId109">
         <w:r>
           <w:rPr>
             <w:rStyle w:val="Hyperlink"/>
@@ -17361,8 +17885,8 @@
         </w:r>
       </w:hyperlink>
     </w:p>
-    <w:bookmarkEnd w:id="108"/>
-    <w:bookmarkStart w:id="110" w:name="ref-Lun"/>
+    <w:bookmarkEnd w:id="110"/>
+    <w:bookmarkStart w:id="112" w:name="ref-Lun"/>
     <w:p>
       <w:pPr>
         <w:pStyle w:val="Bibliography"/>
@@ -17400,7 +17924,7 @@
       <w:r>
         <w:t xml:space="preserve"> </w:t>
       </w:r>
-      <w:hyperlink r:id="rId109">
+      <w:hyperlink r:id="rId111">
         <w:r>
           <w:rPr>
             <w:rStyle w:val="Hyperlink"/>
@@ -17409,8 +17933,8 @@
         </w:r>
       </w:hyperlink>
     </w:p>
-    <w:bookmarkEnd w:id="110"/>
-    <w:bookmarkStart w:id="112" w:name="ref-Jiang2011"/>
+    <w:bookmarkEnd w:id="112"/>
+    <w:bookmarkStart w:id="114" w:name="ref-Jiang2011"/>
     <w:p>
       <w:pPr>
         <w:pStyle w:val="Bibliography"/>
@@ -17468,7 +17992,7 @@
       <w:r>
         <w:t xml:space="preserve"> </w:t>
       </w:r>
-      <w:hyperlink r:id="rId111">
+      <w:hyperlink r:id="rId113">
         <w:r>
           <w:rPr>
             <w:rStyle w:val="Hyperlink"/>
@@ -17480,8 +18004,8 @@
         <w:t xml:space="preserve">.</w:t>
       </w:r>
     </w:p>
-    <w:bookmarkEnd w:id="112"/>
-    <w:bookmarkStart w:id="114" w:name="ref-Ramos2017"/>
+    <w:bookmarkEnd w:id="114"/>
+    <w:bookmarkStart w:id="116" w:name="ref-Ramos2017"/>
     <w:p>
       <w:pPr>
         <w:pStyle w:val="Bibliography"/>
@@ -17539,7 +18063,7 @@
       <w:r>
         <w:t xml:space="preserve"> </w:t>
       </w:r>
-      <w:hyperlink r:id="rId113">
+      <w:hyperlink r:id="rId115">
         <w:r>
           <w:rPr>
             <w:rStyle w:val="Hyperlink"/>
@@ -17551,8 +18075,8 @@
         <w:t xml:space="preserve">.</w:t>
       </w:r>
     </w:p>
-    <w:bookmarkEnd w:id="114"/>
-    <w:bookmarkStart w:id="116" w:name="ref-Weinstein2013"/>
+    <w:bookmarkEnd w:id="116"/>
+    <w:bookmarkStart w:id="118" w:name="ref-Weinstein2013"/>
     <w:p>
       <w:pPr>
         <w:pStyle w:val="Bibliography"/>
@@ -17603,7 +18127,7 @@
       <w:r>
         <w:t xml:space="preserve"> </w:t>
       </w:r>
-      <w:hyperlink r:id="rId115">
+      <w:hyperlink r:id="rId117">
         <w:r>
           <w:rPr>
             <w:rStyle w:val="Hyperlink"/>
@@ -17615,8 +18139,8 @@
         <w:t xml:space="preserve">.</w:t>
       </w:r>
     </w:p>
-    <w:bookmarkEnd w:id="116"/>
-    <w:bookmarkStart w:id="118" w:name="ref-Satija2015"/>
+    <w:bookmarkEnd w:id="118"/>
+    <w:bookmarkStart w:id="120" w:name="ref-Satija2015"/>
     <w:p>
       <w:pPr>
         <w:pStyle w:val="Bibliography"/>
@@ -17661,7 +18185,7 @@
       <w:r>
         <w:t xml:space="preserve"> </w:t>
       </w:r>
-      <w:hyperlink r:id="rId117">
+      <w:hyperlink r:id="rId119">
         <w:r>
           <w:rPr>
             <w:rStyle w:val="Hyperlink"/>
@@ -17673,9 +18197,9 @@
         <w:t xml:space="preserve">.</w:t>
       </w:r>
     </w:p>
-    <w:bookmarkEnd w:id="118"/>
-    <w:bookmarkEnd w:id="119"/>
     <w:bookmarkEnd w:id="120"/>
+    <w:bookmarkEnd w:id="121"/>
+    <w:bookmarkEnd w:id="122"/>
     <w:sectPr/>
   </w:body>
 </w:document>

--- a/Thesis-Document_v2Doc.docx
+++ b/Thesis-Document_v2Doc.docx
@@ -193,7 +193,7 @@
         <w:t xml:space="preserve"> </w:t>
       </w:r>
       <w:r>
-        <w:t xml:space="preserve">13,</w:t>
+        <w:t xml:space="preserve">28,</w:t>
       </w:r>
       <w:r>
         <w:t xml:space="preserve"> </w:t>
@@ -220,7 +220,7 @@
       </w:r>
     </w:p>
     <w:bookmarkEnd w:id="20"/>
-    <w:bookmarkStart w:id="36" w:name="introduction"/>
+    <w:bookmarkStart w:id="38" w:name="introduction"/>
     <w:p>
       <w:pPr>
         <w:pStyle w:val="Heading1"/>
@@ -1107,7 +1107,7 @@
     </w:p>
     <w:bookmarkEnd w:id="26"/>
     <w:bookmarkEnd w:id="27"/>
-    <w:bookmarkStart w:id="29" w:name="background"/>
+    <w:bookmarkStart w:id="31" w:name="background"/>
     <w:p>
       <w:pPr>
         <w:pStyle w:val="Heading2"/>
@@ -1365,9 +1365,18 @@
         <w:t xml:space="preserve">and the corresponding analyses are tricky, as is the case with scRNA-Seq datasets.</w:t>
       </w:r>
     </w:p>
-    <w:p>
-      <w:pPr>
-        <w:pStyle w:val="BodyText"/>
+    <w:bookmarkStart w:id="29" w:name="sample-workflow"/>
+    <w:p>
+      <w:pPr>
+        <w:pStyle w:val="Heading3"/>
+      </w:pPr>
+      <w:r>
+        <w:t xml:space="preserve">Sample Workflow</w:t>
+      </w:r>
+    </w:p>
+    <w:p>
+      <w:pPr>
+        <w:pStyle w:val="FirstParagraph"/>
       </w:pPr>
       <w:r>
         <w:t xml:space="preserve">To better understand this, we describe a sample workflow in the figure below which uses a</w:t>
@@ -1492,7 +1501,26 @@
       </w:r>
     </w:p>
     <w:bookmarkEnd w:id="29"/>
-    <w:bookmarkStart w:id="30" w:name="problem-statement"/>
+    <w:bookmarkStart w:id="30" w:name="singlecelltk"/>
+    <w:p>
+      <w:pPr>
+        <w:pStyle w:val="Heading3"/>
+      </w:pPr>
+      <w:r>
+        <w:t xml:space="preserve">singleCellTK</w:t>
+      </w:r>
+    </w:p>
+    <w:p>
+      <w:pPr>
+        <w:pStyle w:val="FirstParagraph"/>
+      </w:pPr>
+      <w:r>
+        <w:t xml:space="preserve">Toolkit</w:t>
+      </w:r>
+    </w:p>
+    <w:bookmarkEnd w:id="30"/>
+    <w:bookmarkEnd w:id="31"/>
+    <w:bookmarkStart w:id="32" w:name="problem-statement"/>
     <w:p>
       <w:pPr>
         <w:pStyle w:val="Heading2"/>
@@ -1509,8 +1537,8 @@
         <w:t xml:space="preserve">The available data-structure classes for manipulation of high-throughput sequencing data do not support storage, management and provenance tracking of subsets of the data which are quite common in a typical analysis workflow. Therefore, there is a need to develop a data-structure class that can efficiently manage subsets of such data while maintaining data provenance.</w:t>
       </w:r>
     </w:p>
-    <w:bookmarkEnd w:id="30"/>
-    <w:bookmarkStart w:id="31" w:name="research-objectives"/>
+    <w:bookmarkEnd w:id="32"/>
+    <w:bookmarkStart w:id="33" w:name="research-objectives"/>
     <w:p>
       <w:pPr>
         <w:pStyle w:val="Heading2"/>
@@ -1633,8 +1661,8 @@
         <w:t xml:space="preserve">Apply this data container to commonly used analysis workflows and show how efficiently it manages subsets of data from within a single object while conserving memory.</w:t>
       </w:r>
     </w:p>
-    <w:bookmarkEnd w:id="31"/>
-    <w:bookmarkStart w:id="32" w:name="research-question"/>
+    <w:bookmarkEnd w:id="33"/>
+    <w:bookmarkStart w:id="34" w:name="research-question"/>
     <w:p>
       <w:pPr>
         <w:pStyle w:val="Heading2"/>
@@ -1651,8 +1679,8 @@
         <w:t xml:space="preserve">How can we develop a data-structure that can efficiently manage subsets of high-throughput genomic data while preserving data provenance and ensuring no additional redundant data is stored?</w:t>
       </w:r>
     </w:p>
-    <w:bookmarkEnd w:id="32"/>
-    <w:bookmarkStart w:id="33" w:name="scope-of-research"/>
+    <w:bookmarkEnd w:id="34"/>
+    <w:bookmarkStart w:id="35" w:name="scope-of-research"/>
     <w:p>
       <w:pPr>
         <w:pStyle w:val="Heading2"/>
@@ -1883,8 +1911,8 @@
         <w:t xml:space="preserve">Package shall be platform independent and should work with all operating systems supported by R language.</w:t>
       </w:r>
     </w:p>
-    <w:bookmarkEnd w:id="33"/>
-    <w:bookmarkStart w:id="34" w:name="application-of-proposed-research"/>
+    <w:bookmarkEnd w:id="35"/>
+    <w:bookmarkStart w:id="36" w:name="application-of-proposed-research"/>
     <w:p>
       <w:pPr>
         <w:pStyle w:val="Heading2"/>
@@ -1901,8 +1929,8 @@
         <w:t xml:space="preserve">As the direct beneficiaries of our research, the analysts, researchers and developers, can indeed build analysis pipelines and workflows for genetic sequencing data in a much better, convenient and efficient manner by using our approach as a drop-in replacement and a building block for already available containers for such data that often include subsets of such data. Indirectly, it is the patients and the general public that is the recipient of the outcomes of the research of this advancement and consequent improvements in such approaches, including ours that impacts the disease prognosis, its outcome and its treatment. While the abstract utility of our proposal lies in Bioinformatics (particularly in biological data mining and analysis), the proposed implementation and the direct application indeed acquires knowledge from a range of multidisciplinary domains (data mining, computational biology and statistics) all of which have a common root in Computer Science.</w:t>
       </w:r>
     </w:p>
-    <w:bookmarkEnd w:id="34"/>
-    <w:bookmarkStart w:id="35" w:name="thesis-outline"/>
+    <w:bookmarkEnd w:id="36"/>
+    <w:bookmarkStart w:id="37" w:name="thesis-outline"/>
     <w:p>
       <w:pPr>
         <w:pStyle w:val="Heading2"/>
@@ -1971,9 +1999,9 @@
         <w:t xml:space="preserve">Chapter 5: Discusses the conclusion, limitation, and future work.</w:t>
       </w:r>
     </w:p>
-    <w:bookmarkEnd w:id="35"/>
-    <w:bookmarkEnd w:id="36"/>
-    <w:bookmarkStart w:id="40" w:name="literature-review"/>
+    <w:bookmarkEnd w:id="37"/>
+    <w:bookmarkEnd w:id="38"/>
+    <w:bookmarkStart w:id="47" w:name="literature-review"/>
     <w:p>
       <w:pPr>
         <w:pStyle w:val="Heading1"/>
@@ -2489,7 +2517,7 @@
         <w:t xml:space="preserve">All the previously discussed packages and containers support the common R paradigm for subsetting data, either with built-in functions or through standard R syntax for subsetting matrices and data frames. However, storing back these subsets into the original objects and then using them for further data manipulation or transformation while keeping the original data and the subset data does not fall into the design considerations of these packages.</w:t>
       </w:r>
     </w:p>
-    <w:bookmarkStart w:id="37" w:name="summarizedexperiment"/>
+    <w:bookmarkStart w:id="40" w:name="summarizedexperiment"/>
     <w:p>
       <w:pPr>
         <w:pStyle w:val="Heading2"/>
@@ -2503,6 +2531,53 @@
         <w:pStyle w:val="FirstParagraph"/>
       </w:pPr>
       <w:r>
+        <w:drawing>
+          <wp:inline>
+            <wp:extent cx="5334000" cy="4547140"/>
+            <wp:effectExtent b="0" l="0" r="0" t="0"/>
+            <wp:docPr descr="" title="" id="1" name="Picture"/>
+            <a:graphic>
+              <a:graphicData uri="http://schemas.openxmlformats.org/drawingml/2006/picture">
+                <pic:pic>
+                  <pic:nvPicPr>
+                    <pic:cNvPr descr="se_design.png" id="0" name="Picture"/>
+                    <pic:cNvPicPr>
+                      <a:picLocks noChangeArrowheads="1" noChangeAspect="1"/>
+                    </pic:cNvPicPr>
+                  </pic:nvPicPr>
+                  <pic:blipFill>
+                    <a:blip r:embed="rId39"/>
+                    <a:stretch>
+                      <a:fillRect/>
+                    </a:stretch>
+                  </pic:blipFill>
+                  <pic:spPr bwMode="auto">
+                    <a:xfrm>
+                      <a:off x="0" y="0"/>
+                      <a:ext cx="5334000" cy="4547140"/>
+                    </a:xfrm>
+                    <a:prstGeom prst="rect">
+                      <a:avLst/>
+                    </a:prstGeom>
+                    <a:noFill/>
+                    <a:ln w="9525">
+                      <a:noFill/>
+                      <a:headEnd/>
+                      <a:tailEnd/>
+                    </a:ln>
+                  </pic:spPr>
+                </pic:pic>
+              </a:graphicData>
+            </a:graphic>
+          </wp:inline>
+        </w:drawing>
+      </w:r>
+    </w:p>
+    <w:p>
+      <w:pPr>
+        <w:pStyle w:val="BodyText"/>
+      </w:pPr>
+      <w:r>
         <w:rPr>
           <w:rStyle w:val="VerbatimChar"/>
         </w:rPr>
@@ -2900,8 +2975,8 @@
         <w:t xml:space="preserve">by keeping a object-level row/column size of the overall object to avoid complications. As a result, when assays are subsetted as in many cases during an analysis workflow, they cannot be stored back into the original object.</w:t>
       </w:r>
     </w:p>
-    <w:bookmarkEnd w:id="37"/>
-    <w:bookmarkStart w:id="38" w:name="singlecellexperiment"/>
+    <w:bookmarkEnd w:id="40"/>
+    <w:bookmarkStart w:id="42" w:name="singlecellexperiment"/>
     <w:p>
       <w:pPr>
         <w:pStyle w:val="Heading2"/>
@@ -2915,6 +2990,53 @@
         <w:pStyle w:val="FirstParagraph"/>
       </w:pPr>
       <w:r>
+        <w:drawing>
+          <wp:inline>
+            <wp:extent cx="3238627" cy="1752345"/>
+            <wp:effectExtent b="0" l="0" r="0" t="0"/>
+            <wp:docPr descr="" title="" id="1" name="Picture"/>
+            <a:graphic>
+              <a:graphicData uri="http://schemas.openxmlformats.org/drawingml/2006/picture">
+                <pic:pic>
+                  <pic:nvPicPr>
+                    <pic:cNvPr descr="sce_design.png" id="0" name="Picture"/>
+                    <pic:cNvPicPr>
+                      <a:picLocks noChangeArrowheads="1" noChangeAspect="1"/>
+                    </pic:cNvPicPr>
+                  </pic:nvPicPr>
+                  <pic:blipFill>
+                    <a:blip r:embed="rId41"/>
+                    <a:stretch>
+                      <a:fillRect/>
+                    </a:stretch>
+                  </pic:blipFill>
+                  <pic:spPr bwMode="auto">
+                    <a:xfrm>
+                      <a:off x="0" y="0"/>
+                      <a:ext cx="3238627" cy="1752345"/>
+                    </a:xfrm>
+                    <a:prstGeom prst="rect">
+                      <a:avLst/>
+                    </a:prstGeom>
+                    <a:noFill/>
+                    <a:ln w="9525">
+                      <a:noFill/>
+                      <a:headEnd/>
+                      <a:tailEnd/>
+                    </a:ln>
+                  </pic:spPr>
+                </pic:pic>
+              </a:graphicData>
+            </a:graphic>
+          </wp:inline>
+        </w:drawing>
+      </w:r>
+    </w:p>
+    <w:p>
+      <w:pPr>
+        <w:pStyle w:val="BodyText"/>
+      </w:pPr>
+      <w:r>
         <w:rPr>
           <w:rStyle w:val="VerbatimChar"/>
         </w:rPr>
@@ -3063,8 +3185,8 @@
         <w:t xml:space="preserve">class.</w:t>
       </w:r>
     </w:p>
-    <w:bookmarkEnd w:id="38"/>
-    <w:bookmarkStart w:id="39" w:name="multiassayexperiment"/>
+    <w:bookmarkEnd w:id="42"/>
+    <w:bookmarkStart w:id="44" w:name="multiassayexperiment"/>
     <w:p>
       <w:pPr>
         <w:pStyle w:val="Heading2"/>
@@ -3078,6 +3200,53 @@
         <w:pStyle w:val="FirstParagraph"/>
       </w:pPr>
       <w:r>
+        <w:drawing>
+          <wp:inline>
+            <wp:extent cx="4876800" cy="4495800"/>
+            <wp:effectExtent b="0" l="0" r="0" t="0"/>
+            <wp:docPr descr="" title="" id="1" name="Picture"/>
+            <a:graphic>
+              <a:graphicData uri="http://schemas.openxmlformats.org/drawingml/2006/picture">
+                <pic:pic>
+                  <pic:nvPicPr>
+                    <pic:cNvPr descr="mae_design.png" id="0" name="Picture"/>
+                    <pic:cNvPicPr>
+                      <a:picLocks noChangeArrowheads="1" noChangeAspect="1"/>
+                    </pic:cNvPicPr>
+                  </pic:nvPicPr>
+                  <pic:blipFill>
+                    <a:blip r:embed="rId43"/>
+                    <a:stretch>
+                      <a:fillRect/>
+                    </a:stretch>
+                  </pic:blipFill>
+                  <pic:spPr bwMode="auto">
+                    <a:xfrm>
+                      <a:off x="0" y="0"/>
+                      <a:ext cx="4876800" cy="4495800"/>
+                    </a:xfrm>
+                    <a:prstGeom prst="rect">
+                      <a:avLst/>
+                    </a:prstGeom>
+                    <a:noFill/>
+                    <a:ln w="9525">
+                      <a:noFill/>
+                      <a:headEnd/>
+                      <a:tailEnd/>
+                    </a:ln>
+                  </pic:spPr>
+                </pic:pic>
+              </a:graphicData>
+            </a:graphic>
+          </wp:inline>
+        </w:drawing>
+      </w:r>
+    </w:p>
+    <w:p>
+      <w:pPr>
+        <w:pStyle w:val="BodyText"/>
+      </w:pPr>
+      <w:r>
         <w:rPr>
           <w:rStyle w:val="VerbatimChar"/>
         </w:rPr>
@@ -3181,9 +3350,29 @@
         <w:t xml:space="preserve">allows the storage of multiple datasets having different dimensions but it is more oriented towards integration of data and therefore does not provide a straightforward approach towards subsetting of single experiments.</w:t>
       </w:r>
     </w:p>
-    <w:bookmarkEnd w:id="39"/>
-    <w:bookmarkEnd w:id="40"/>
-    <w:bookmarkStart w:id="56" w:name="research-methodology"/>
+    <w:bookmarkEnd w:id="44"/>
+    <w:bookmarkStart w:id="45" w:name="seurat"/>
+    <w:p>
+      <w:pPr>
+        <w:pStyle w:val="Heading2"/>
+      </w:pPr>
+      <w:r>
+        <w:t xml:space="preserve">Seurat</w:t>
+      </w:r>
+    </w:p>
+    <w:bookmarkEnd w:id="45"/>
+    <w:bookmarkStart w:id="46" w:name="monocle"/>
+    <w:p>
+      <w:pPr>
+        <w:pStyle w:val="Heading2"/>
+      </w:pPr>
+      <w:r>
+        <w:t xml:space="preserve">Monocle</w:t>
+      </w:r>
+    </w:p>
+    <w:bookmarkEnd w:id="46"/>
+    <w:bookmarkEnd w:id="47"/>
+    <w:bookmarkStart w:id="63" w:name="research-methodology"/>
     <w:p>
       <w:pPr>
         <w:pStyle w:val="Heading1"/>
@@ -3235,7 +3424,7 @@
                     </pic:cNvPicPr>
                   </pic:nvPicPr>
                   <pic:blipFill>
-                    <a:blip r:embed="rId41"/>
+                    <a:blip r:embed="rId48"/>
                     <a:stretch>
                       <a:fillRect/>
                     </a:stretch>
@@ -3262,7 +3451,7 @@
         </w:drawing>
       </w:r>
     </w:p>
-    <w:bookmarkStart w:id="45" w:name="package-design"/>
+    <w:bookmarkStart w:id="52" w:name="package-design"/>
     <w:p>
       <w:pPr>
         <w:pStyle w:val="Heading2"/>
@@ -3314,7 +3503,7 @@
                     </pic:cNvPicPr>
                   </pic:nvPicPr>
                   <pic:blipFill>
-                    <a:blip r:embed="rId42"/>
+                    <a:blip r:embed="rId49"/>
                     <a:stretch>
                       <a:fillRect/>
                     </a:stretch>
@@ -3432,7 +3621,7 @@
                     </pic:cNvPicPr>
                   </pic:nvPicPr>
                   <pic:blipFill>
-                    <a:blip r:embed="rId43"/>
+                    <a:blip r:embed="rId50"/>
                     <a:stretch>
                       <a:fillRect/>
                     </a:stretch>
@@ -3517,7 +3706,7 @@
                     </pic:cNvPicPr>
                   </pic:nvPicPr>
                   <pic:blipFill>
-                    <a:blip r:embed="rId44"/>
+                    <a:blip r:embed="rId51"/>
                     <a:stretch>
                       <a:fillRect/>
                     </a:stretch>
@@ -3663,8 +3852,8 @@
         <w:t xml:space="preserve">package should assign one of these subset classes to the input object which matches the class of this input object which could then be used in the dowstream analysis in a fashion similar to the parent class.</w:t>
       </w:r>
     </w:p>
-    <w:bookmarkEnd w:id="45"/>
-    <w:bookmarkStart w:id="55" w:name="package-implementation"/>
+    <w:bookmarkEnd w:id="52"/>
+    <w:bookmarkStart w:id="62" w:name="package-implementation"/>
     <w:p>
       <w:pPr>
         <w:pStyle w:val="Heading2"/>
@@ -3858,7 +4047,7 @@
                     </pic:cNvPicPr>
                   </pic:nvPicPr>
                   <pic:blipFill>
-                    <a:blip r:embed="rId46"/>
+                    <a:blip r:embed="rId53"/>
                     <a:stretch>
                       <a:fillRect/>
                     </a:stretch>
@@ -3885,7 +4074,7 @@
         </w:drawing>
       </w:r>
     </w:p>
-    <w:bookmarkStart w:id="47" w:name="setup-r-environment"/>
+    <w:bookmarkStart w:id="54" w:name="setup-r-environment"/>
     <w:p>
       <w:pPr>
         <w:pStyle w:val="Heading3"/>
@@ -4158,8 +4347,8 @@
         <w:t xml:space="preserve">classes as a drop-in replacement with existing methods but adding subset support to these new Subset classes.</w:t>
       </w:r>
     </w:p>
-    <w:bookmarkEnd w:id="47"/>
-    <w:bookmarkStart w:id="48" w:name="implement-constructor"/>
+    <w:bookmarkEnd w:id="54"/>
+    <w:bookmarkStart w:id="55" w:name="implement-constructor"/>
     <w:p>
       <w:pPr>
         <w:pStyle w:val="Heading3"/>
@@ -5062,8 +5251,8 @@
         <w:t xml:space="preserve">## 1 subset1 10, 5 counts</w:t>
       </w:r>
     </w:p>
-    <w:bookmarkEnd w:id="48"/>
-    <w:bookmarkStart w:id="49" w:name="internal-class-assaysubset"/>
+    <w:bookmarkEnd w:id="55"/>
+    <w:bookmarkStart w:id="56" w:name="internal-class-assaysubset"/>
     <w:p>
       <w:pPr>
         <w:pStyle w:val="Heading3"/>
@@ -5650,8 +5839,8 @@
         <w:t xml:space="preserve">## altExpNames(0):</w:t>
       </w:r>
     </w:p>
-    <w:bookmarkEnd w:id="49"/>
-    <w:bookmarkStart w:id="50" w:name="implement-subset-manipulation-methods"/>
+    <w:bookmarkEnd w:id="56"/>
+    <w:bookmarkStart w:id="57" w:name="implement-subset-manipulation-methods"/>
     <w:p>
       <w:pPr>
         <w:pStyle w:val="Heading3"/>
@@ -6383,8 +6572,8 @@
         <w:t xml:space="preserve">to specifically a subset.</w:t>
       </w:r>
     </w:p>
-    <w:bookmarkEnd w:id="50"/>
-    <w:bookmarkStart w:id="51" w:name="override-methods"/>
+    <w:bookmarkEnd w:id="57"/>
+    <w:bookmarkStart w:id="58" w:name="override-methods"/>
     <w:p>
       <w:pPr>
         <w:pStyle w:val="Heading3"/>
@@ -7665,8 +7854,8 @@
         <w:t xml:space="preserve">for just a particular subset as long as the object is inherited from the same parent class.</w:t>
       </w:r>
     </w:p>
-    <w:bookmarkEnd w:id="51"/>
-    <w:bookmarkStart w:id="53" w:name="document-package"/>
+    <w:bookmarkEnd w:id="58"/>
+    <w:bookmarkStart w:id="60" w:name="document-package"/>
     <w:p>
       <w:pPr>
         <w:pStyle w:val="Heading3"/>
@@ -7757,7 +7946,7 @@
       <w:r>
         <w:t xml:space="preserve"> </w:t>
       </w:r>
-      <w:hyperlink r:id="rId52">
+      <w:hyperlink r:id="rId59">
         <w:r>
           <w:rPr>
             <w:rStyle w:val="Hyperlink"/>
@@ -7822,8 +8011,8 @@
         <w:t xml:space="preserve">landing page or from within the R console.</w:t>
       </w:r>
     </w:p>
-    <w:bookmarkEnd w:id="53"/>
-    <w:bookmarkStart w:id="54" w:name="test-package"/>
+    <w:bookmarkEnd w:id="60"/>
+    <w:bookmarkStart w:id="61" w:name="test-package"/>
     <w:p>
       <w:pPr>
         <w:pStyle w:val="Heading3"/>
@@ -7923,10 +8112,10 @@
         <w:t xml:space="preserve">file with their corresponding inputs and the expected outputs.</w:t>
       </w:r>
     </w:p>
-    <w:bookmarkEnd w:id="54"/>
-    <w:bookmarkEnd w:id="55"/>
-    <w:bookmarkEnd w:id="56"/>
-    <w:bookmarkStart w:id="68" w:name="results-discussion"/>
+    <w:bookmarkEnd w:id="61"/>
+    <w:bookmarkEnd w:id="62"/>
+    <w:bookmarkEnd w:id="63"/>
+    <w:bookmarkStart w:id="75" w:name="results-discussion"/>
     <w:p>
       <w:pPr>
         <w:pStyle w:val="Heading1"/>
@@ -7988,7 +8177,7 @@
         <w:t xml:space="preserve">, we performed a thorough testing on a number of real and sample datasets. The overall goal of this experimentation and testing was to evaluate if our package can offer memory utilization and savings especially when creation and manipulation of subsets of data are vital in an analysis workflow.</w:t>
       </w:r>
     </w:p>
-    <w:bookmarkStart w:id="57" w:name="implemented-methods"/>
+    <w:bookmarkStart w:id="64" w:name="implemented-methods"/>
     <w:p>
       <w:pPr>
         <w:pStyle w:val="Heading2"/>
@@ -8753,8 +8942,8 @@
         <w:t xml:space="preserve">colLinks</w:t>
       </w:r>
     </w:p>
-    <w:bookmarkEnd w:id="57"/>
-    <w:bookmarkStart w:id="59" w:name="sample-analysis-workflow"/>
+    <w:bookmarkEnd w:id="64"/>
+    <w:bookmarkStart w:id="66" w:name="sample-analysis-workflow"/>
     <w:p>
       <w:pPr>
         <w:pStyle w:val="Heading2"/>
@@ -8791,7 +8980,7 @@
                     </pic:cNvPicPr>
                   </pic:nvPicPr>
                   <pic:blipFill>
-                    <a:blip r:embed="rId58"/>
+                    <a:blip r:embed="rId65"/>
                     <a:stretch>
                       <a:fillRect/>
                     </a:stretch>
@@ -10997,8 +11186,8 @@
         <w:t xml:space="preserve">objects for the same analysis.</w:t>
       </w:r>
     </w:p>
-    <w:bookmarkEnd w:id="59"/>
-    <w:bookmarkStart w:id="60" w:name="supported-classes"/>
+    <w:bookmarkEnd w:id="66"/>
+    <w:bookmarkStart w:id="67" w:name="supported-classes"/>
     <w:p>
       <w:pPr>
         <w:pStyle w:val="Heading2"/>
@@ -11082,8 +11271,8 @@
         <w:t xml:space="preserve">SpatialExperiment</w:t>
       </w:r>
     </w:p>
-    <w:bookmarkEnd w:id="60"/>
-    <w:bookmarkStart w:id="66" w:name="memory-savings"/>
+    <w:bookmarkEnd w:id="67"/>
+    <w:bookmarkStart w:id="73" w:name="memory-savings"/>
     <w:p>
       <w:pPr>
         <w:pStyle w:val="Heading2"/>
@@ -11116,7 +11305,7 @@
         <w:t xml:space="preserve">section and tabulate the results according to each of the approach described below.</w:t>
       </w:r>
     </w:p>
-    <w:bookmarkStart w:id="61" w:name="selected-datasets-for-benchmarking"/>
+    <w:bookmarkStart w:id="68" w:name="selected-datasets-for-benchmarking"/>
     <w:p>
       <w:pPr>
         <w:pStyle w:val="Heading3"/>
@@ -12371,8 +12560,8 @@
         </w:tc>
       </w:tr>
     </w:tbl>
-    <w:bookmarkEnd w:id="61"/>
-    <w:bookmarkStart w:id="62" w:name="approach-1-dgcmatrix"/>
+    <w:bookmarkEnd w:id="68"/>
+    <w:bookmarkStart w:id="69" w:name="approach-1-dgcmatrix"/>
     <w:p>
       <w:pPr>
         <w:pStyle w:val="Heading3"/>
@@ -14284,8 +14473,8 @@
         </w:tc>
       </w:tr>
     </w:tbl>
-    <w:bookmarkEnd w:id="62"/>
-    <w:bookmarkStart w:id="63" w:name="approach-2-matrix"/>
+    <w:bookmarkEnd w:id="69"/>
+    <w:bookmarkStart w:id="70" w:name="approach-2-matrix"/>
     <w:p>
       <w:pPr>
         <w:pStyle w:val="Heading3"/>
@@ -16194,8 +16383,8 @@
         </w:tc>
       </w:tr>
     </w:tbl>
-    <w:bookmarkEnd w:id="63"/>
-    <w:bookmarkStart w:id="65" w:name="benchmarking-results"/>
+    <w:bookmarkEnd w:id="70"/>
+    <w:bookmarkStart w:id="72" w:name="benchmarking-results"/>
     <w:p>
       <w:pPr>
         <w:pStyle w:val="Heading3"/>
@@ -16262,7 +16451,7 @@
                     </pic:cNvPicPr>
                   </pic:nvPicPr>
                   <pic:blipFill>
-                    <a:blip r:embed="rId64"/>
+                    <a:blip r:embed="rId71"/>
                     <a:stretch>
                       <a:fillRect/>
                     </a:stretch>
@@ -16289,9 +16478,9 @@
         </w:drawing>
       </w:r>
     </w:p>
-    <w:bookmarkEnd w:id="65"/>
-    <w:bookmarkEnd w:id="66"/>
-    <w:bookmarkStart w:id="67" w:name="provenance-tracking"/>
+    <w:bookmarkEnd w:id="72"/>
+    <w:bookmarkEnd w:id="73"/>
+    <w:bookmarkStart w:id="74" w:name="provenance-tracking"/>
     <w:p>
       <w:pPr>
         <w:pStyle w:val="Heading2"/>
@@ -16498,9 +16687,9 @@
         <w:t xml:space="preserve">## 2                                 PCA</w:t>
       </w:r>
     </w:p>
-    <w:bookmarkEnd w:id="67"/>
-    <w:bookmarkEnd w:id="68"/>
-    <w:bookmarkStart w:id="75" w:name="X1ca83b851c085b1f33974cb15b396494404c02d"/>
+    <w:bookmarkEnd w:id="74"/>
+    <w:bookmarkEnd w:id="75"/>
+    <w:bookmarkStart w:id="82" w:name="X1ca83b851c085b1f33974cb15b396494404c02d"/>
     <w:p>
       <w:pPr>
         <w:pStyle w:val="Heading1"/>
@@ -16509,7 +16698,7 @@
         <w:t xml:space="preserve">Conclusion, limitations, future work &amp; availability</w:t>
       </w:r>
     </w:p>
-    <w:bookmarkStart w:id="69" w:name="conclusion"/>
+    <w:bookmarkStart w:id="76" w:name="conclusion"/>
     <w:p>
       <w:pPr>
         <w:pStyle w:val="Heading2"/>
@@ -16586,8 +16775,8 @@
         <w:t xml:space="preserve">package offers significant memory savings especially when subsets are created in an analysis pipeline.</w:t>
       </w:r>
     </w:p>
-    <w:bookmarkEnd w:id="69"/>
-    <w:bookmarkStart w:id="70" w:name="limitations"/>
+    <w:bookmarkEnd w:id="76"/>
+    <w:bookmarkStart w:id="77" w:name="limitations"/>
     <w:p>
       <w:pPr>
         <w:pStyle w:val="Heading2"/>
@@ -16690,8 +16879,8 @@
         <w:t xml:space="preserve">form.</w:t>
       </w:r>
     </w:p>
-    <w:bookmarkEnd w:id="70"/>
-    <w:bookmarkStart w:id="71" w:name="future-work"/>
+    <w:bookmarkEnd w:id="77"/>
+    <w:bookmarkStart w:id="78" w:name="future-work"/>
     <w:p>
       <w:pPr>
         <w:pStyle w:val="Heading2"/>
@@ -16816,8 +17005,8 @@
         <w:t xml:space="preserve">which offers integration of data from multiple sources. Our future work involves the integration of multiple data sources in our package while offering the same features and memory saving capability as before.</w:t>
       </w:r>
     </w:p>
-    <w:bookmarkEnd w:id="71"/>
-    <w:bookmarkStart w:id="74" w:name="availability"/>
+    <w:bookmarkEnd w:id="78"/>
+    <w:bookmarkStart w:id="81" w:name="availability"/>
     <w:p>
       <w:pPr>
         <w:pStyle w:val="Heading2"/>
@@ -16883,7 +17072,7 @@
       <w:pPr>
         <w:pStyle w:val="BodyText"/>
       </w:pPr>
-      <w:hyperlink r:id="rId72">
+      <w:hyperlink r:id="rId79">
         <w:r>
           <w:rPr>
             <w:rStyle w:val="Hyperlink"/>
@@ -16896,7 +17085,7 @@
       <w:pPr>
         <w:pStyle w:val="BodyText"/>
       </w:pPr>
-      <w:hyperlink r:id="rId73">
+      <w:hyperlink r:id="rId80">
         <w:r>
           <w:rPr>
             <w:rStyle w:val="Hyperlink"/>
@@ -16905,9 +17094,9 @@
         </w:r>
       </w:hyperlink>
     </w:p>
-    <w:bookmarkEnd w:id="74"/>
-    <w:bookmarkEnd w:id="75"/>
-    <w:bookmarkStart w:id="122" w:name="references"/>
+    <w:bookmarkEnd w:id="81"/>
+    <w:bookmarkEnd w:id="82"/>
+    <w:bookmarkStart w:id="129" w:name="references"/>
     <w:p>
       <w:pPr>
         <w:pStyle w:val="Heading1"/>
@@ -16916,8 +17105,8 @@
         <w:t xml:space="preserve">References</w:t>
       </w:r>
     </w:p>
-    <w:bookmarkStart w:id="121" w:name="refs"/>
-    <w:bookmarkStart w:id="77" w:name="ref-Ashley2010"/>
+    <w:bookmarkStart w:id="128" w:name="refs"/>
+    <w:bookmarkStart w:id="84" w:name="ref-Ashley2010"/>
     <w:p>
       <w:pPr>
         <w:pStyle w:val="Bibliography"/>
@@ -16975,7 +17164,7 @@
       <w:r>
         <w:t xml:space="preserve"> </w:t>
       </w:r>
-      <w:hyperlink r:id="rId76">
+      <w:hyperlink r:id="rId83">
         <w:r>
           <w:rPr>
             <w:rStyle w:val="Hyperlink"/>
@@ -16987,8 +17176,8 @@
         <w:t xml:space="preserve">.</w:t>
       </w:r>
     </w:p>
-    <w:bookmarkEnd w:id="77"/>
-    <w:bookmarkStart w:id="79" w:name="ref-Reuter2015"/>
+    <w:bookmarkEnd w:id="84"/>
+    <w:bookmarkStart w:id="86" w:name="ref-Reuter2015"/>
     <w:p>
       <w:pPr>
         <w:pStyle w:val="Bibliography"/>
@@ -17026,7 +17215,7 @@
       <w:r>
         <w:t xml:space="preserve"> </w:t>
       </w:r>
-      <w:hyperlink r:id="rId78">
+      <w:hyperlink r:id="rId85">
         <w:r>
           <w:rPr>
             <w:rStyle w:val="Hyperlink"/>
@@ -17038,8 +17227,8 @@
         <w:t xml:space="preserve">.</w:t>
       </w:r>
     </w:p>
-    <w:bookmarkEnd w:id="79"/>
-    <w:bookmarkStart w:id="81" w:name="ref-Haque2017"/>
+    <w:bookmarkEnd w:id="86"/>
+    <w:bookmarkStart w:id="88" w:name="ref-Haque2017"/>
     <w:p>
       <w:pPr>
         <w:pStyle w:val="Bibliography"/>
@@ -17077,7 +17266,7 @@
       <w:r>
         <w:t xml:space="preserve"> </w:t>
       </w:r>
-      <w:hyperlink r:id="rId80">
+      <w:hyperlink r:id="rId87">
         <w:r>
           <w:rPr>
             <w:rStyle w:val="Hyperlink"/>
@@ -17089,8 +17278,8 @@
         <w:t xml:space="preserve">.</w:t>
       </w:r>
     </w:p>
-    <w:bookmarkEnd w:id="81"/>
-    <w:bookmarkStart w:id="83" w:name="ref-Simon2009"/>
+    <w:bookmarkEnd w:id="88"/>
+    <w:bookmarkStart w:id="90" w:name="ref-Simon2009"/>
     <w:p>
       <w:pPr>
         <w:pStyle w:val="Bibliography"/>
@@ -17135,7 +17324,7 @@
       <w:r>
         <w:t xml:space="preserve"> </w:t>
       </w:r>
-      <w:hyperlink r:id="rId82">
+      <w:hyperlink r:id="rId89">
         <w:r>
           <w:rPr>
             <w:rStyle w:val="Hyperlink"/>
@@ -17147,8 +17336,8 @@
         <w:t xml:space="preserve">.</w:t>
       </w:r>
     </w:p>
-    <w:bookmarkEnd w:id="83"/>
-    <w:bookmarkStart w:id="85" w:name="ref-DoostparastTorshizi2018"/>
+    <w:bookmarkEnd w:id="90"/>
+    <w:bookmarkStart w:id="92" w:name="ref-DoostparastTorshizi2018"/>
     <w:p>
       <w:pPr>
         <w:pStyle w:val="Bibliography"/>
@@ -17186,7 +17375,7 @@
       <w:r>
         <w:t xml:space="preserve"> </w:t>
       </w:r>
-      <w:hyperlink r:id="rId84">
+      <w:hyperlink r:id="rId91">
         <w:r>
           <w:rPr>
             <w:rStyle w:val="Hyperlink"/>
@@ -17198,8 +17387,8 @@
         <w:t xml:space="preserve">.</w:t>
       </w:r>
     </w:p>
-    <w:bookmarkEnd w:id="85"/>
-    <w:bookmarkStart w:id="87" w:name="ref-Morash2018"/>
+    <w:bookmarkEnd w:id="92"/>
+    <w:bookmarkStart w:id="94" w:name="ref-Morash2018"/>
     <w:p>
       <w:pPr>
         <w:pStyle w:val="Bibliography"/>
@@ -17244,7 +17433,7 @@
       <w:r>
         <w:t xml:space="preserve"> </w:t>
       </w:r>
-      <w:hyperlink r:id="rId86">
+      <w:hyperlink r:id="rId93">
         <w:r>
           <w:rPr>
             <w:rStyle w:val="Hyperlink"/>
@@ -17256,8 +17445,8 @@
         <w:t xml:space="preserve">.</w:t>
       </w:r>
     </w:p>
-    <w:bookmarkEnd w:id="87"/>
-    <w:bookmarkStart w:id="89" w:name="ref-Wadapurkar2018"/>
+    <w:bookmarkEnd w:id="94"/>
+    <w:bookmarkStart w:id="96" w:name="ref-Wadapurkar2018"/>
     <w:p>
       <w:pPr>
         <w:pStyle w:val="Bibliography"/>
@@ -17295,7 +17484,7 @@
       <w:r>
         <w:t xml:space="preserve"> </w:t>
       </w:r>
-      <w:hyperlink r:id="rId88">
+      <w:hyperlink r:id="rId95">
         <w:r>
           <w:rPr>
             <w:rStyle w:val="Hyperlink"/>
@@ -17307,8 +17496,8 @@
         <w:t xml:space="preserve">.</w:t>
       </w:r>
     </w:p>
-    <w:bookmarkEnd w:id="89"/>
-    <w:bookmarkStart w:id="91" w:name="ref-10xGenomics"/>
+    <w:bookmarkEnd w:id="96"/>
+    <w:bookmarkStart w:id="98" w:name="ref-10xGenomics"/>
     <w:p>
       <w:pPr>
         <w:pStyle w:val="Bibliography"/>
@@ -17337,7 +17526,7 @@
       <w:r>
         <w:t xml:space="preserve"> </w:t>
       </w:r>
-      <w:hyperlink r:id="rId90">
+      <w:hyperlink r:id="rId97">
         <w:r>
           <w:rPr>
             <w:rStyle w:val="Hyperlink"/>
@@ -17346,8 +17535,8 @@
         </w:r>
       </w:hyperlink>
     </w:p>
-    <w:bookmarkEnd w:id="91"/>
-    <w:bookmarkStart w:id="93" w:name="ref-Herring2018"/>
+    <w:bookmarkEnd w:id="98"/>
+    <w:bookmarkStart w:id="100" w:name="ref-Herring2018"/>
     <w:p>
       <w:pPr>
         <w:pStyle w:val="Bibliography"/>
@@ -17385,7 +17574,7 @@
       <w:r>
         <w:t xml:space="preserve"> </w:t>
       </w:r>
-      <w:hyperlink r:id="rId92">
+      <w:hyperlink r:id="rId99">
         <w:r>
           <w:rPr>
             <w:rStyle w:val="Hyperlink"/>
@@ -17397,8 +17586,8 @@
         <w:t xml:space="preserve">.</w:t>
       </w:r>
     </w:p>
-    <w:bookmarkEnd w:id="93"/>
-    <w:bookmarkStart w:id="95" w:name="ref-RFoundationforStatisticalComputing"/>
+    <w:bookmarkEnd w:id="100"/>
+    <w:bookmarkStart w:id="102" w:name="ref-RFoundationforStatisticalComputing"/>
     <w:p>
       <w:pPr>
         <w:pStyle w:val="Bibliography"/>
@@ -17436,7 +17625,7 @@
       <w:r>
         <w:t xml:space="preserve"> </w:t>
       </w:r>
-      <w:hyperlink r:id="rId94">
+      <w:hyperlink r:id="rId101">
         <w:r>
           <w:rPr>
             <w:rStyle w:val="Hyperlink"/>
@@ -17445,8 +17634,8 @@
         </w:r>
       </w:hyperlink>
     </w:p>
-    <w:bookmarkEnd w:id="95"/>
-    <w:bookmarkStart w:id="96" w:name="ref-Python"/>
+    <w:bookmarkEnd w:id="102"/>
+    <w:bookmarkStart w:id="103" w:name="ref-Python"/>
     <w:p>
       <w:pPr>
         <w:pStyle w:val="Bibliography"/>
@@ -17477,8 +17666,8 @@
         <w:t xml:space="preserve">. Network Theory Ltd., 2011.</w:t>
       </w:r>
     </w:p>
-    <w:bookmarkEnd w:id="96"/>
-    <w:bookmarkStart w:id="98" w:name="ref-Gentleman2004"/>
+    <w:bookmarkEnd w:id="103"/>
+    <w:bookmarkStart w:id="105" w:name="ref-Gentleman2004"/>
     <w:p>
       <w:pPr>
         <w:pStyle w:val="Bibliography"/>
@@ -17536,7 +17725,7 @@
       <w:r>
         <w:t xml:space="preserve"> </w:t>
       </w:r>
-      <w:hyperlink r:id="rId97">
+      <w:hyperlink r:id="rId104">
         <w:r>
           <w:rPr>
             <w:rStyle w:val="Hyperlink"/>
@@ -17548,8 +17737,8 @@
         <w:t xml:space="preserve">.</w:t>
       </w:r>
     </w:p>
-    <w:bookmarkEnd w:id="98"/>
-    <w:bookmarkStart w:id="100" w:name="ref-Chang2020"/>
+    <w:bookmarkEnd w:id="105"/>
+    <w:bookmarkStart w:id="107" w:name="ref-Chang2020"/>
     <w:p>
       <w:pPr>
         <w:pStyle w:val="Bibliography"/>
@@ -17587,7 +17776,7 @@
       <w:r>
         <w:t xml:space="preserve"> </w:t>
       </w:r>
-      <w:hyperlink r:id="rId99">
+      <w:hyperlink r:id="rId106">
         <w:r>
           <w:rPr>
             <w:rStyle w:val="Hyperlink"/>
@@ -17596,8 +17785,8 @@
         </w:r>
       </w:hyperlink>
     </w:p>
-    <w:bookmarkEnd w:id="100"/>
-    <w:bookmarkStart w:id="102" w:name="ref-Yip2018"/>
+    <w:bookmarkEnd w:id="107"/>
+    <w:bookmarkStart w:id="109" w:name="ref-Yip2018"/>
     <w:p>
       <w:pPr>
         <w:pStyle w:val="Bibliography"/>
@@ -17642,7 +17831,7 @@
       <w:r>
         <w:t xml:space="preserve"> </w:t>
       </w:r>
-      <w:hyperlink r:id="rId101">
+      <w:hyperlink r:id="rId108">
         <w:r>
           <w:rPr>
             <w:rStyle w:val="Hyperlink"/>
@@ -17654,8 +17843,8 @@
         <w:t xml:space="preserve">.</w:t>
       </w:r>
     </w:p>
-    <w:bookmarkEnd w:id="102"/>
-    <w:bookmarkStart w:id="104" w:name="ref-Stuart2019"/>
+    <w:bookmarkEnd w:id="109"/>
+    <w:bookmarkStart w:id="111" w:name="ref-Stuart2019"/>
     <w:p>
       <w:pPr>
         <w:pStyle w:val="Bibliography"/>
@@ -17713,7 +17902,7 @@
       <w:r>
         <w:t xml:space="preserve"> </w:t>
       </w:r>
-      <w:hyperlink r:id="rId103">
+      <w:hyperlink r:id="rId110">
         <w:r>
           <w:rPr>
             <w:rStyle w:val="Hyperlink"/>
@@ -17725,8 +17914,8 @@
         <w:t xml:space="preserve">.</w:t>
       </w:r>
     </w:p>
-    <w:bookmarkEnd w:id="104"/>
-    <w:bookmarkStart w:id="106" w:name="ref-JenkinsD2020"/>
+    <w:bookmarkEnd w:id="111"/>
+    <w:bookmarkStart w:id="113" w:name="ref-JenkinsD2020"/>
     <w:p>
       <w:pPr>
         <w:pStyle w:val="Bibliography"/>
@@ -17777,7 +17966,7 @@
       <w:r>
         <w:t xml:space="preserve"> </w:t>
       </w:r>
-      <w:hyperlink r:id="rId105">
+      <w:hyperlink r:id="rId112">
         <w:r>
           <w:rPr>
             <w:rStyle w:val="Hyperlink"/>
@@ -17786,8 +17975,8 @@
         </w:r>
       </w:hyperlink>
     </w:p>
-    <w:bookmarkEnd w:id="106"/>
-    <w:bookmarkStart w:id="108" w:name="ref-Tierny2008"/>
+    <w:bookmarkEnd w:id="113"/>
+    <w:bookmarkStart w:id="115" w:name="ref-Tierny2008"/>
     <w:p>
       <w:pPr>
         <w:pStyle w:val="Bibliography"/>
@@ -17825,7 +18014,7 @@
       <w:r>
         <w:t xml:space="preserve"> </w:t>
       </w:r>
-      <w:hyperlink r:id="rId107">
+      <w:hyperlink r:id="rId114">
         <w:r>
           <w:rPr>
             <w:rStyle w:val="Hyperlink"/>
@@ -17837,8 +18026,8 @@
         <w:t xml:space="preserve">.</w:t>
       </w:r>
     </w:p>
-    <w:bookmarkEnd w:id="108"/>
-    <w:bookmarkStart w:id="110" w:name="ref-Falcon2006"/>
+    <w:bookmarkEnd w:id="115"/>
+    <w:bookmarkStart w:id="117" w:name="ref-Falcon2006"/>
     <w:p>
       <w:pPr>
         <w:pStyle w:val="Bibliography"/>
@@ -17876,7 +18065,7 @@
       <w:r>
         <w:t xml:space="preserve"> </w:t>
       </w:r>
-      <w:hyperlink r:id="rId109">
+      <w:hyperlink r:id="rId116">
         <w:r>
           <w:rPr>
             <w:rStyle w:val="Hyperlink"/>
@@ -17885,8 +18074,8 @@
         </w:r>
       </w:hyperlink>
     </w:p>
-    <w:bookmarkEnd w:id="110"/>
-    <w:bookmarkStart w:id="112" w:name="ref-Lun"/>
+    <w:bookmarkEnd w:id="117"/>
+    <w:bookmarkStart w:id="119" w:name="ref-Lun"/>
     <w:p>
       <w:pPr>
         <w:pStyle w:val="Bibliography"/>
@@ -17924,7 +18113,7 @@
       <w:r>
         <w:t xml:space="preserve"> </w:t>
       </w:r>
-      <w:hyperlink r:id="rId111">
+      <w:hyperlink r:id="rId118">
         <w:r>
           <w:rPr>
             <w:rStyle w:val="Hyperlink"/>
@@ -17933,8 +18122,8 @@
         </w:r>
       </w:hyperlink>
     </w:p>
-    <w:bookmarkEnd w:id="112"/>
-    <w:bookmarkStart w:id="114" w:name="ref-Jiang2011"/>
+    <w:bookmarkEnd w:id="119"/>
+    <w:bookmarkStart w:id="121" w:name="ref-Jiang2011"/>
     <w:p>
       <w:pPr>
         <w:pStyle w:val="Bibliography"/>
@@ -17992,7 +18181,7 @@
       <w:r>
         <w:t xml:space="preserve"> </w:t>
       </w:r>
-      <w:hyperlink r:id="rId113">
+      <w:hyperlink r:id="rId120">
         <w:r>
           <w:rPr>
             <w:rStyle w:val="Hyperlink"/>
@@ -18004,8 +18193,8 @@
         <w:t xml:space="preserve">.</w:t>
       </w:r>
     </w:p>
-    <w:bookmarkEnd w:id="114"/>
-    <w:bookmarkStart w:id="116" w:name="ref-Ramos2017"/>
+    <w:bookmarkEnd w:id="121"/>
+    <w:bookmarkStart w:id="123" w:name="ref-Ramos2017"/>
     <w:p>
       <w:pPr>
         <w:pStyle w:val="Bibliography"/>
@@ -18063,7 +18252,7 @@
       <w:r>
         <w:t xml:space="preserve"> </w:t>
       </w:r>
-      <w:hyperlink r:id="rId115">
+      <w:hyperlink r:id="rId122">
         <w:r>
           <w:rPr>
             <w:rStyle w:val="Hyperlink"/>
@@ -18075,8 +18264,8 @@
         <w:t xml:space="preserve">.</w:t>
       </w:r>
     </w:p>
-    <w:bookmarkEnd w:id="116"/>
-    <w:bookmarkStart w:id="118" w:name="ref-Weinstein2013"/>
+    <w:bookmarkEnd w:id="123"/>
+    <w:bookmarkStart w:id="125" w:name="ref-Weinstein2013"/>
     <w:p>
       <w:pPr>
         <w:pStyle w:val="Bibliography"/>
@@ -18127,7 +18316,7 @@
       <w:r>
         <w:t xml:space="preserve"> </w:t>
       </w:r>
-      <w:hyperlink r:id="rId117">
+      <w:hyperlink r:id="rId124">
         <w:r>
           <w:rPr>
             <w:rStyle w:val="Hyperlink"/>
@@ -18139,8 +18328,8 @@
         <w:t xml:space="preserve">.</w:t>
       </w:r>
     </w:p>
-    <w:bookmarkEnd w:id="118"/>
-    <w:bookmarkStart w:id="120" w:name="ref-Satija2015"/>
+    <w:bookmarkEnd w:id="125"/>
+    <w:bookmarkStart w:id="127" w:name="ref-Satija2015"/>
     <w:p>
       <w:pPr>
         <w:pStyle w:val="Bibliography"/>
@@ -18185,7 +18374,7 @@
       <w:r>
         <w:t xml:space="preserve"> </w:t>
       </w:r>
-      <w:hyperlink r:id="rId119">
+      <w:hyperlink r:id="rId126">
         <w:r>
           <w:rPr>
             <w:rStyle w:val="Hyperlink"/>
@@ -18197,9 +18386,9 @@
         <w:t xml:space="preserve">.</w:t>
       </w:r>
     </w:p>
-    <w:bookmarkEnd w:id="120"/>
-    <w:bookmarkEnd w:id="121"/>
-    <w:bookmarkEnd w:id="122"/>
+    <w:bookmarkEnd w:id="127"/>
+    <w:bookmarkEnd w:id="128"/>
+    <w:bookmarkEnd w:id="129"/>
     <w:sectPr/>
   </w:body>
 </w:document>

--- a/Thesis-Document_v2Doc.docx
+++ b/Thesis-Document_v2Doc.docx
@@ -193,7 +193,7 @@
         <w:t xml:space="preserve"> </w:t>
       </w:r>
       <w:r>
-        <w:t xml:space="preserve">28,</w:t>
+        <w:t xml:space="preserve">29,</w:t>
       </w:r>
       <w:r>
         <w:t xml:space="preserve"> </w:t>
@@ -220,7 +220,7 @@
       </w:r>
     </w:p>
     <w:bookmarkEnd w:id="20"/>
-    <w:bookmarkStart w:id="38" w:name="introduction"/>
+    <w:bookmarkStart w:id="40" w:name="introduction"/>
     <w:p>
       <w:pPr>
         <w:pStyle w:val="Heading1"/>
@@ -1107,7 +1107,7 @@
     </w:p>
     <w:bookmarkEnd w:id="26"/>
     <w:bookmarkEnd w:id="27"/>
-    <w:bookmarkStart w:id="31" w:name="background"/>
+    <w:bookmarkStart w:id="33" w:name="background"/>
     <w:p>
       <w:pPr>
         <w:pStyle w:val="Heading2"/>
@@ -1501,7 +1501,7 @@
       </w:r>
     </w:p>
     <w:bookmarkEnd w:id="29"/>
-    <w:bookmarkStart w:id="30" w:name="singlecelltk"/>
+    <w:bookmarkStart w:id="32" w:name="singlecelltk"/>
     <w:p>
       <w:pPr>
         <w:pStyle w:val="Heading3"/>
@@ -1515,12 +1515,138 @@
         <w:pStyle w:val="FirstParagraph"/>
       </w:pPr>
       <w:r>
-        <w:t xml:space="preserve">Toolkit</w:t>
-      </w:r>
-    </w:p>
-    <w:bookmarkEnd w:id="30"/>
-    <w:bookmarkEnd w:id="31"/>
-    <w:bookmarkStart w:id="32" w:name="problem-statement"/>
+        <w:t xml:space="preserve">The singleCellTK is an R-based toolkit that integrates a number of tools and algorithms for the analysis of single cell sequencing data either through a console-based pipeline or through the R-shiny interactive user-interface which is accessible through the toolkit R package. The quality control workflow pipeline through the singleCellTK is visualized below:</w:t>
+      </w:r>
+    </w:p>
+    <w:p>
+      <w:pPr>
+        <w:pStyle w:val="BodyText"/>
+      </w:pPr>
+      <w:r>
+        <w:drawing>
+          <wp:inline>
+            <wp:extent cx="3901440" cy="1947672"/>
+            <wp:effectExtent b="0" l="0" r="0" t="0"/>
+            <wp:docPr descr="" title="" id="1" name="Picture"/>
+            <a:graphic>
+              <a:graphicData uri="http://schemas.openxmlformats.org/drawingml/2006/picture">
+                <pic:pic>
+                  <pic:nvPicPr>
+                    <pic:cNvPr descr="sctk_qc.png" id="0" name="Picture"/>
+                    <pic:cNvPicPr>
+                      <a:picLocks noChangeArrowheads="1" noChangeAspect="1"/>
+                    </pic:cNvPicPr>
+                  </pic:nvPicPr>
+                  <pic:blipFill>
+                    <a:blip r:embed="rId30"/>
+                    <a:stretch>
+                      <a:fillRect/>
+                    </a:stretch>
+                  </pic:blipFill>
+                  <pic:spPr bwMode="auto">
+                    <a:xfrm>
+                      <a:off x="0" y="0"/>
+                      <a:ext cx="3901440" cy="1947672"/>
+                    </a:xfrm>
+                    <a:prstGeom prst="rect">
+                      <a:avLst/>
+                    </a:prstGeom>
+                    <a:noFill/>
+                    <a:ln w="9525">
+                      <a:noFill/>
+                      <a:headEnd/>
+                      <a:tailEnd/>
+                    </a:ln>
+                  </pic:spPr>
+                </pic:pic>
+              </a:graphicData>
+            </a:graphic>
+          </wp:inline>
+        </w:drawing>
+      </w:r>
+    </w:p>
+    <w:p>
+      <w:pPr>
+        <w:pStyle w:val="BodyText"/>
+      </w:pPr>
+      <w:r>
+        <w:t xml:space="preserve">The pipeline allows import of data from multiple single cell data generation tools and facilitates the user by processing them through multiple quality control algorithms and finally provides a comprehensive html report for users to visualize and understand the results. For the non-computational users, R-shiny based web application is available that lets the users do everything in the pipeline but without the complexities of the code by just using the user-interface to handle data import, processing and finally the results. The user-interface of the singleCellTK quality control analysis pipeline is given below:</w:t>
+      </w:r>
+    </w:p>
+    <w:p>
+      <w:pPr>
+        <w:pStyle w:val="BodyText"/>
+      </w:pPr>
+      <w:r>
+        <w:drawing>
+          <wp:inline>
+            <wp:extent cx="2359152" cy="3901440"/>
+            <wp:effectExtent b="0" l="0" r="0" t="0"/>
+            <wp:docPr descr="" title="" id="1" name="Picture"/>
+            <a:graphic>
+              <a:graphicData uri="http://schemas.openxmlformats.org/drawingml/2006/picture">
+                <pic:pic>
+                  <pic:nvPicPr>
+                    <pic:cNvPr descr="sctk_qc_ui.png" id="0" name="Picture"/>
+                    <pic:cNvPicPr>
+                      <a:picLocks noChangeArrowheads="1" noChangeAspect="1"/>
+                    </pic:cNvPicPr>
+                  </pic:nvPicPr>
+                  <pic:blipFill>
+                    <a:blip r:embed="rId31"/>
+                    <a:stretch>
+                      <a:fillRect/>
+                    </a:stretch>
+                  </pic:blipFill>
+                  <pic:spPr bwMode="auto">
+                    <a:xfrm>
+                      <a:off x="0" y="0"/>
+                      <a:ext cx="2359152" cy="3901440"/>
+                    </a:xfrm>
+                    <a:prstGeom prst="rect">
+                      <a:avLst/>
+                    </a:prstGeom>
+                    <a:noFill/>
+                    <a:ln w="9525">
+                      <a:noFill/>
+                      <a:headEnd/>
+                      <a:tailEnd/>
+                    </a:ln>
+                  </pic:spPr>
+                </pic:pic>
+              </a:graphicData>
+            </a:graphic>
+          </wp:inline>
+        </w:drawing>
+      </w:r>
+    </w:p>
+    <w:p>
+      <w:pPr>
+        <w:pStyle w:val="BodyText"/>
+      </w:pPr>
+      <w:r>
+        <w:t xml:space="preserve">The singleCellTK is an ambitious project that not only includes the quality control algorithms, but also a whole infrastructure to run analysis on single cell data including all tasks of a typical analysis pipeline such as data import, data manipulation, normalization, scaling, feature selection, dimensionality reduction, differential expression, clustering and visualization of results generated by these tasks. Additionally, the toolkit also integrates pre-built curated processing pipelines and workflows for easier access such as the celda and the seurat workflows.</w:t>
+      </w:r>
+    </w:p>
+    <w:p>
+      <w:pPr>
+        <w:pStyle w:val="BodyText"/>
+      </w:pPr>
+      <w:r>
+        <w:t xml:space="preserve">In the development of such toolkits, particularly for RNA sequencing expression data, we observe that many steps in the typical pipelines and workflows (such as the quality control pipeline visualized in figure above) subsets of the data are a common occurrence. For example, in the pipeline visualized in the figure, the input data after passing through a quality control algorithm may result in retaining a particular set of rows/columns of the original data which may result in multiple objects to be used in the downstream analysis. Furthermore, many other tasks in these tools, such as feature selection (rows) may also result in the creation of new objects because of the difference in the dimensions of the original and processed objects.</w:t>
+      </w:r>
+    </w:p>
+    <w:p>
+      <w:pPr>
+        <w:pStyle w:val="BodyText"/>
+      </w:pPr>
+      <w:r>
+        <w:t xml:space="preserve">Therefore, in the development of the toolkit, these issues not only increase the complexity of the underlying code due to the handling of multiple objects in the downstream analysis but additionally increase the memory usage in terms of object sizes due to the multiple number of objects being used in the toolkit.</w:t>
+      </w:r>
+    </w:p>
+    <w:bookmarkEnd w:id="32"/>
+    <w:bookmarkEnd w:id="33"/>
+    <w:bookmarkStart w:id="34" w:name="problem-statement"/>
     <w:p>
       <w:pPr>
         <w:pStyle w:val="Heading2"/>
@@ -1537,8 +1663,8 @@
         <w:t xml:space="preserve">The available data-structure classes for manipulation of high-throughput sequencing data do not support storage, management and provenance tracking of subsets of the data which are quite common in a typical analysis workflow. Therefore, there is a need to develop a data-structure class that can efficiently manage subsets of such data while maintaining data provenance.</w:t>
       </w:r>
     </w:p>
-    <w:bookmarkEnd w:id="32"/>
-    <w:bookmarkStart w:id="33" w:name="research-objectives"/>
+    <w:bookmarkEnd w:id="34"/>
+    <w:bookmarkStart w:id="35" w:name="research-objectives"/>
     <w:p>
       <w:pPr>
         <w:pStyle w:val="Heading2"/>
@@ -1661,8 +1787,8 @@
         <w:t xml:space="preserve">Apply this data container to commonly used analysis workflows and show how efficiently it manages subsets of data from within a single object while conserving memory.</w:t>
       </w:r>
     </w:p>
-    <w:bookmarkEnd w:id="33"/>
-    <w:bookmarkStart w:id="34" w:name="research-question"/>
+    <w:bookmarkEnd w:id="35"/>
+    <w:bookmarkStart w:id="36" w:name="research-question"/>
     <w:p>
       <w:pPr>
         <w:pStyle w:val="Heading2"/>
@@ -1679,8 +1805,8 @@
         <w:t xml:space="preserve">How can we develop a data-structure that can efficiently manage subsets of high-throughput genomic data while preserving data provenance and ensuring no additional redundant data is stored?</w:t>
       </w:r>
     </w:p>
-    <w:bookmarkEnd w:id="34"/>
-    <w:bookmarkStart w:id="35" w:name="scope-of-research"/>
+    <w:bookmarkEnd w:id="36"/>
+    <w:bookmarkStart w:id="37" w:name="scope-of-research"/>
     <w:p>
       <w:pPr>
         <w:pStyle w:val="Heading2"/>
@@ -1911,8 +2037,8 @@
         <w:t xml:space="preserve">Package shall be platform independent and should work with all operating systems supported by R language.</w:t>
       </w:r>
     </w:p>
-    <w:bookmarkEnd w:id="35"/>
-    <w:bookmarkStart w:id="36" w:name="application-of-proposed-research"/>
+    <w:bookmarkEnd w:id="37"/>
+    <w:bookmarkStart w:id="38" w:name="application-of-proposed-research"/>
     <w:p>
       <w:pPr>
         <w:pStyle w:val="Heading2"/>
@@ -1929,8 +2055,8 @@
         <w:t xml:space="preserve">As the direct beneficiaries of our research, the analysts, researchers and developers, can indeed build analysis pipelines and workflows for genetic sequencing data in a much better, convenient and efficient manner by using our approach as a drop-in replacement and a building block for already available containers for such data that often include subsets of such data. Indirectly, it is the patients and the general public that is the recipient of the outcomes of the research of this advancement and consequent improvements in such approaches, including ours that impacts the disease prognosis, its outcome and its treatment. While the abstract utility of our proposal lies in Bioinformatics (particularly in biological data mining and analysis), the proposed implementation and the direct application indeed acquires knowledge from a range of multidisciplinary domains (data mining, computational biology and statistics) all of which have a common root in Computer Science.</w:t>
       </w:r>
     </w:p>
-    <w:bookmarkEnd w:id="36"/>
-    <w:bookmarkStart w:id="37" w:name="thesis-outline"/>
+    <w:bookmarkEnd w:id="38"/>
+    <w:bookmarkStart w:id="39" w:name="thesis-outline"/>
     <w:p>
       <w:pPr>
         <w:pStyle w:val="Heading2"/>
@@ -1999,9 +2125,9 @@
         <w:t xml:space="preserve">Chapter 5: Discusses the conclusion, limitation, and future work.</w:t>
       </w:r>
     </w:p>
-    <w:bookmarkEnd w:id="37"/>
-    <w:bookmarkEnd w:id="38"/>
-    <w:bookmarkStart w:id="47" w:name="literature-review"/>
+    <w:bookmarkEnd w:id="39"/>
+    <w:bookmarkEnd w:id="40"/>
+    <w:bookmarkStart w:id="49" w:name="literature-review"/>
     <w:p>
       <w:pPr>
         <w:pStyle w:val="Heading1"/>
@@ -2517,7 +2643,7 @@
         <w:t xml:space="preserve">All the previously discussed packages and containers support the common R paradigm for subsetting data, either with built-in functions or through standard R syntax for subsetting matrices and data frames. However, storing back these subsets into the original objects and then using them for further data manipulation or transformation while keeping the original data and the subset data does not fall into the design considerations of these packages.</w:t>
       </w:r>
     </w:p>
-    <w:bookmarkStart w:id="40" w:name="summarizedexperiment"/>
+    <w:bookmarkStart w:id="42" w:name="summarizedexperiment"/>
     <w:p>
       <w:pPr>
         <w:pStyle w:val="Heading2"/>
@@ -2546,7 +2672,7 @@
                     </pic:cNvPicPr>
                   </pic:nvPicPr>
                   <pic:blipFill>
-                    <a:blip r:embed="rId39"/>
+                    <a:blip r:embed="rId41"/>
                     <a:stretch>
                       <a:fillRect/>
                     </a:stretch>
@@ -2975,8 +3101,8 @@
         <w:t xml:space="preserve">by keeping a object-level row/column size of the overall object to avoid complications. As a result, when assays are subsetted as in many cases during an analysis workflow, they cannot be stored back into the original object.</w:t>
       </w:r>
     </w:p>
-    <w:bookmarkEnd w:id="40"/>
-    <w:bookmarkStart w:id="42" w:name="singlecellexperiment"/>
+    <w:bookmarkEnd w:id="42"/>
+    <w:bookmarkStart w:id="44" w:name="singlecellexperiment"/>
     <w:p>
       <w:pPr>
         <w:pStyle w:val="Heading2"/>
@@ -3005,7 +3131,7 @@
                     </pic:cNvPicPr>
                   </pic:nvPicPr>
                   <pic:blipFill>
-                    <a:blip r:embed="rId41"/>
+                    <a:blip r:embed="rId43"/>
                     <a:stretch>
                       <a:fillRect/>
                     </a:stretch>
@@ -3185,8 +3311,8 @@
         <w:t xml:space="preserve">class.</w:t>
       </w:r>
     </w:p>
-    <w:bookmarkEnd w:id="42"/>
-    <w:bookmarkStart w:id="44" w:name="multiassayexperiment"/>
+    <w:bookmarkEnd w:id="44"/>
+    <w:bookmarkStart w:id="46" w:name="multiassayexperiment"/>
     <w:p>
       <w:pPr>
         <w:pStyle w:val="Heading2"/>
@@ -3215,7 +3341,7 @@
                     </pic:cNvPicPr>
                   </pic:nvPicPr>
                   <pic:blipFill>
-                    <a:blip r:embed="rId43"/>
+                    <a:blip r:embed="rId45"/>
                     <a:stretch>
                       <a:fillRect/>
                     </a:stretch>
@@ -3350,8 +3476,8 @@
         <w:t xml:space="preserve">allows the storage of multiple datasets having different dimensions but it is more oriented towards integration of data and therefore does not provide a straightforward approach towards subsetting of single experiments.</w:t>
       </w:r>
     </w:p>
-    <w:bookmarkEnd w:id="44"/>
-    <w:bookmarkStart w:id="45" w:name="seurat"/>
+    <w:bookmarkEnd w:id="46"/>
+    <w:bookmarkStart w:id="47" w:name="seurat"/>
     <w:p>
       <w:pPr>
         <w:pStyle w:val="Heading2"/>
@@ -3360,8 +3486,8 @@
         <w:t xml:space="preserve">Seurat</w:t>
       </w:r>
     </w:p>
-    <w:bookmarkEnd w:id="45"/>
-    <w:bookmarkStart w:id="46" w:name="monocle"/>
+    <w:bookmarkEnd w:id="47"/>
+    <w:bookmarkStart w:id="48" w:name="monocle"/>
     <w:p>
       <w:pPr>
         <w:pStyle w:val="Heading2"/>
@@ -3370,9 +3496,9 @@
         <w:t xml:space="preserve">Monocle</w:t>
       </w:r>
     </w:p>
-    <w:bookmarkEnd w:id="46"/>
-    <w:bookmarkEnd w:id="47"/>
-    <w:bookmarkStart w:id="63" w:name="research-methodology"/>
+    <w:bookmarkEnd w:id="48"/>
+    <w:bookmarkEnd w:id="49"/>
+    <w:bookmarkStart w:id="65" w:name="research-methodology"/>
     <w:p>
       <w:pPr>
         <w:pStyle w:val="Heading1"/>
@@ -3424,7 +3550,7 @@
                     </pic:cNvPicPr>
                   </pic:nvPicPr>
                   <pic:blipFill>
-                    <a:blip r:embed="rId48"/>
+                    <a:blip r:embed="rId50"/>
                     <a:stretch>
                       <a:fillRect/>
                     </a:stretch>
@@ -3451,7 +3577,7 @@
         </w:drawing>
       </w:r>
     </w:p>
-    <w:bookmarkStart w:id="52" w:name="package-design"/>
+    <w:bookmarkStart w:id="54" w:name="package-design"/>
     <w:p>
       <w:pPr>
         <w:pStyle w:val="Heading2"/>
@@ -3503,7 +3629,7 @@
                     </pic:cNvPicPr>
                   </pic:nvPicPr>
                   <pic:blipFill>
-                    <a:blip r:embed="rId49"/>
+                    <a:blip r:embed="rId51"/>
                     <a:stretch>
                       <a:fillRect/>
                     </a:stretch>
@@ -3621,7 +3747,7 @@
                     </pic:cNvPicPr>
                   </pic:nvPicPr>
                   <pic:blipFill>
-                    <a:blip r:embed="rId50"/>
+                    <a:blip r:embed="rId52"/>
                     <a:stretch>
                       <a:fillRect/>
                     </a:stretch>
@@ -3706,7 +3832,7 @@
                     </pic:cNvPicPr>
                   </pic:nvPicPr>
                   <pic:blipFill>
-                    <a:blip r:embed="rId51"/>
+                    <a:blip r:embed="rId53"/>
                     <a:stretch>
                       <a:fillRect/>
                     </a:stretch>
@@ -3852,8 +3978,8 @@
         <w:t xml:space="preserve">package should assign one of these subset classes to the input object which matches the class of this input object which could then be used in the dowstream analysis in a fashion similar to the parent class.</w:t>
       </w:r>
     </w:p>
-    <w:bookmarkEnd w:id="52"/>
-    <w:bookmarkStart w:id="62" w:name="package-implementation"/>
+    <w:bookmarkEnd w:id="54"/>
+    <w:bookmarkStart w:id="64" w:name="package-implementation"/>
     <w:p>
       <w:pPr>
         <w:pStyle w:val="Heading2"/>
@@ -4047,7 +4173,7 @@
                     </pic:cNvPicPr>
                   </pic:nvPicPr>
                   <pic:blipFill>
-                    <a:blip r:embed="rId53"/>
+                    <a:blip r:embed="rId55"/>
                     <a:stretch>
                       <a:fillRect/>
                     </a:stretch>
@@ -4074,7 +4200,7 @@
         </w:drawing>
       </w:r>
     </w:p>
-    <w:bookmarkStart w:id="54" w:name="setup-r-environment"/>
+    <w:bookmarkStart w:id="56" w:name="setup-r-environment"/>
     <w:p>
       <w:pPr>
         <w:pStyle w:val="Heading3"/>
@@ -4347,8 +4473,8 @@
         <w:t xml:space="preserve">classes as a drop-in replacement with existing methods but adding subset support to these new Subset classes.</w:t>
       </w:r>
     </w:p>
-    <w:bookmarkEnd w:id="54"/>
-    <w:bookmarkStart w:id="55" w:name="implement-constructor"/>
+    <w:bookmarkEnd w:id="56"/>
+    <w:bookmarkStart w:id="57" w:name="implement-constructor"/>
     <w:p>
       <w:pPr>
         <w:pStyle w:val="Heading3"/>
@@ -5251,8 +5377,8 @@
         <w:t xml:space="preserve">## 1 subset1 10, 5 counts</w:t>
       </w:r>
     </w:p>
-    <w:bookmarkEnd w:id="55"/>
-    <w:bookmarkStart w:id="56" w:name="internal-class-assaysubset"/>
+    <w:bookmarkEnd w:id="57"/>
+    <w:bookmarkStart w:id="58" w:name="internal-class-assaysubset"/>
     <w:p>
       <w:pPr>
         <w:pStyle w:val="Heading3"/>
@@ -5839,8 +5965,8 @@
         <w:t xml:space="preserve">## altExpNames(0):</w:t>
       </w:r>
     </w:p>
-    <w:bookmarkEnd w:id="56"/>
-    <w:bookmarkStart w:id="57" w:name="implement-subset-manipulation-methods"/>
+    <w:bookmarkEnd w:id="58"/>
+    <w:bookmarkStart w:id="59" w:name="implement-subset-manipulation-methods"/>
     <w:p>
       <w:pPr>
         <w:pStyle w:val="Heading3"/>
@@ -6572,8 +6698,8 @@
         <w:t xml:space="preserve">to specifically a subset.</w:t>
       </w:r>
     </w:p>
-    <w:bookmarkEnd w:id="57"/>
-    <w:bookmarkStart w:id="58" w:name="override-methods"/>
+    <w:bookmarkEnd w:id="59"/>
+    <w:bookmarkStart w:id="60" w:name="override-methods"/>
     <w:p>
       <w:pPr>
         <w:pStyle w:val="Heading3"/>
@@ -7854,8 +7980,8 @@
         <w:t xml:space="preserve">for just a particular subset as long as the object is inherited from the same parent class.</w:t>
       </w:r>
     </w:p>
-    <w:bookmarkEnd w:id="58"/>
-    <w:bookmarkStart w:id="60" w:name="document-package"/>
+    <w:bookmarkEnd w:id="60"/>
+    <w:bookmarkStart w:id="62" w:name="document-package"/>
     <w:p>
       <w:pPr>
         <w:pStyle w:val="Heading3"/>
@@ -7946,7 +8072,7 @@
       <w:r>
         <w:t xml:space="preserve"> </w:t>
       </w:r>
-      <w:hyperlink r:id="rId59">
+      <w:hyperlink r:id="rId61">
         <w:r>
           <w:rPr>
             <w:rStyle w:val="Hyperlink"/>
@@ -8011,8 +8137,8 @@
         <w:t xml:space="preserve">landing page or from within the R console.</w:t>
       </w:r>
     </w:p>
-    <w:bookmarkEnd w:id="60"/>
-    <w:bookmarkStart w:id="61" w:name="test-package"/>
+    <w:bookmarkEnd w:id="62"/>
+    <w:bookmarkStart w:id="63" w:name="test-package"/>
     <w:p>
       <w:pPr>
         <w:pStyle w:val="Heading3"/>
@@ -8112,10 +8238,10 @@
         <w:t xml:space="preserve">file with their corresponding inputs and the expected outputs.</w:t>
       </w:r>
     </w:p>
-    <w:bookmarkEnd w:id="61"/>
-    <w:bookmarkEnd w:id="62"/>
     <w:bookmarkEnd w:id="63"/>
-    <w:bookmarkStart w:id="75" w:name="results-discussion"/>
+    <w:bookmarkEnd w:id="64"/>
+    <w:bookmarkEnd w:id="65"/>
+    <w:bookmarkStart w:id="77" w:name="results-discussion"/>
     <w:p>
       <w:pPr>
         <w:pStyle w:val="Heading1"/>
@@ -8177,7 +8303,7 @@
         <w:t xml:space="preserve">, we performed a thorough testing on a number of real and sample datasets. The overall goal of this experimentation and testing was to evaluate if our package can offer memory utilization and savings especially when creation and manipulation of subsets of data are vital in an analysis workflow.</w:t>
       </w:r>
     </w:p>
-    <w:bookmarkStart w:id="64" w:name="implemented-methods"/>
+    <w:bookmarkStart w:id="66" w:name="implemented-methods"/>
     <w:p>
       <w:pPr>
         <w:pStyle w:val="Heading2"/>
@@ -8942,8 +9068,8 @@
         <w:t xml:space="preserve">colLinks</w:t>
       </w:r>
     </w:p>
-    <w:bookmarkEnd w:id="64"/>
-    <w:bookmarkStart w:id="66" w:name="sample-analysis-workflow"/>
+    <w:bookmarkEnd w:id="66"/>
+    <w:bookmarkStart w:id="68" w:name="sample-analysis-workflow"/>
     <w:p>
       <w:pPr>
         <w:pStyle w:val="Heading2"/>
@@ -8980,7 +9106,7 @@
                     </pic:cNvPicPr>
                   </pic:nvPicPr>
                   <pic:blipFill>
-                    <a:blip r:embed="rId65"/>
+                    <a:blip r:embed="rId67"/>
                     <a:stretch>
                       <a:fillRect/>
                     </a:stretch>
@@ -11186,8 +11312,8 @@
         <w:t xml:space="preserve">objects for the same analysis.</w:t>
       </w:r>
     </w:p>
-    <w:bookmarkEnd w:id="66"/>
-    <w:bookmarkStart w:id="67" w:name="supported-classes"/>
+    <w:bookmarkEnd w:id="68"/>
+    <w:bookmarkStart w:id="69" w:name="supported-classes"/>
     <w:p>
       <w:pPr>
         <w:pStyle w:val="Heading2"/>
@@ -11271,8 +11397,8 @@
         <w:t xml:space="preserve">SpatialExperiment</w:t>
       </w:r>
     </w:p>
-    <w:bookmarkEnd w:id="67"/>
-    <w:bookmarkStart w:id="73" w:name="memory-savings"/>
+    <w:bookmarkEnd w:id="69"/>
+    <w:bookmarkStart w:id="75" w:name="memory-savings"/>
     <w:p>
       <w:pPr>
         <w:pStyle w:val="Heading2"/>
@@ -11305,7 +11431,7 @@
         <w:t xml:space="preserve">section and tabulate the results according to each of the approach described below.</w:t>
       </w:r>
     </w:p>
-    <w:bookmarkStart w:id="68" w:name="selected-datasets-for-benchmarking"/>
+    <w:bookmarkStart w:id="70" w:name="selected-datasets-for-benchmarking"/>
     <w:p>
       <w:pPr>
         <w:pStyle w:val="Heading3"/>
@@ -12560,8 +12686,8 @@
         </w:tc>
       </w:tr>
     </w:tbl>
-    <w:bookmarkEnd w:id="68"/>
-    <w:bookmarkStart w:id="69" w:name="approach-1-dgcmatrix"/>
+    <w:bookmarkEnd w:id="70"/>
+    <w:bookmarkStart w:id="71" w:name="approach-1-dgcmatrix"/>
     <w:p>
       <w:pPr>
         <w:pStyle w:val="Heading3"/>
@@ -14473,8 +14599,8 @@
         </w:tc>
       </w:tr>
     </w:tbl>
-    <w:bookmarkEnd w:id="69"/>
-    <w:bookmarkStart w:id="70" w:name="approach-2-matrix"/>
+    <w:bookmarkEnd w:id="71"/>
+    <w:bookmarkStart w:id="72" w:name="approach-2-matrix"/>
     <w:p>
       <w:pPr>
         <w:pStyle w:val="Heading3"/>
@@ -16383,8 +16509,8 @@
         </w:tc>
       </w:tr>
     </w:tbl>
-    <w:bookmarkEnd w:id="70"/>
-    <w:bookmarkStart w:id="72" w:name="benchmarking-results"/>
+    <w:bookmarkEnd w:id="72"/>
+    <w:bookmarkStart w:id="74" w:name="benchmarking-results"/>
     <w:p>
       <w:pPr>
         <w:pStyle w:val="Heading3"/>
@@ -16451,7 +16577,7 @@
                     </pic:cNvPicPr>
                   </pic:nvPicPr>
                   <pic:blipFill>
-                    <a:blip r:embed="rId71"/>
+                    <a:blip r:embed="rId73"/>
                     <a:stretch>
                       <a:fillRect/>
                     </a:stretch>
@@ -16478,218 +16604,218 @@
         </w:drawing>
       </w:r>
     </w:p>
-    <w:bookmarkEnd w:id="72"/>
-    <w:bookmarkEnd w:id="73"/>
-    <w:bookmarkStart w:id="74" w:name="provenance-tracking"/>
-    <w:p>
-      <w:pPr>
-        <w:pStyle w:val="Heading2"/>
-      </w:pPr>
-      <w:r>
-        <w:t xml:space="preserve">Provenance Tracking</w:t>
-      </w:r>
-    </w:p>
-    <w:p>
-      <w:pPr>
-        <w:pStyle w:val="FirstParagraph"/>
-      </w:pPr>
-      <w:r>
-        <w:t xml:space="preserve">One of the issues in typical scRNA-Seq workflows is the tracking of data between different forms, shapes, sizes and structures when it undergoes manipulation in different processes in an analysis workflow. In the sample analysis workflow described above, the original input data undergoes manipulation through different methods and to ensure that data in different forms are related/connected to each other, we implemented a mechanism within our package for this purpose in all of our structural functions. For users, we offer the use of</w:t>
-      </w:r>
-      <w:r>
-        <w:t xml:space="preserve"> </w:t>
-      </w:r>
-      <w:r>
-        <w:rPr>
-          <w:rStyle w:val="VerbatimChar"/>
-        </w:rPr>
-        <w:t xml:space="preserve">subsetSummary</w:t>
-      </w:r>
-      <w:r>
-        <w:t xml:space="preserve"> </w:t>
-      </w:r>
-      <w:r>
-        <w:t xml:space="preserve">function to display the current form and structure of the data at any given point in an analysis workflow.</w:t>
-      </w:r>
-    </w:p>
-    <w:p>
-      <w:pPr>
-        <w:pStyle w:val="SourceCode"/>
-      </w:pPr>
-      <w:r>
-        <w:rPr>
-          <w:rStyle w:val="CommentTok"/>
-        </w:rPr>
-        <w:t xml:space="preserve"># Read in a sample ES object</w:t>
-      </w:r>
-      <w:r>
-        <w:br/>
-      </w:r>
-      <w:r>
-        <w:rPr>
-          <w:rStyle w:val="NormalTok"/>
-        </w:rPr>
-        <w:t xml:space="preserve">es </w:t>
-      </w:r>
-      <w:r>
-        <w:rPr>
-          <w:rStyle w:val="OtherTok"/>
-        </w:rPr>
-        <w:t xml:space="preserve">&lt;-</w:t>
-      </w:r>
-      <w:r>
-        <w:rPr>
-          <w:rStyle w:val="NormalTok"/>
-        </w:rPr>
-        <w:t xml:space="preserve"> </w:t>
-      </w:r>
-      <w:r>
-        <w:rPr>
-          <w:rStyle w:val="FunctionTok"/>
-        </w:rPr>
-        <w:t xml:space="preserve">readRDS</w:t>
-      </w:r>
-      <w:r>
-        <w:rPr>
-          <w:rStyle w:val="NormalTok"/>
-        </w:rPr>
-        <w:t xml:space="preserve">(</w:t>
-      </w:r>
-      <w:r>
-        <w:rPr>
-          <w:rStyle w:val="StringTok"/>
-        </w:rPr>
-        <w:t xml:space="preserve">"es.rds"</w:t>
-      </w:r>
-      <w:r>
-        <w:rPr>
-          <w:rStyle w:val="NormalTok"/>
-        </w:rPr>
-        <w:t xml:space="preserve">)</w:t>
-      </w:r>
-      <w:r>
-        <w:br/>
-      </w:r>
-      <w:r>
-        <w:br/>
-      </w:r>
-      <w:r>
-        <w:rPr>
-          <w:rStyle w:val="CommentTok"/>
-        </w:rPr>
-        <w:t xml:space="preserve"># Display the summary of subsets</w:t>
-      </w:r>
-      <w:r>
-        <w:br/>
-      </w:r>
-      <w:r>
-        <w:rPr>
-          <w:rStyle w:val="FunctionTok"/>
-        </w:rPr>
-        <w:t xml:space="preserve">subsetSummary</w:t>
-      </w:r>
-      <w:r>
-        <w:rPr>
-          <w:rStyle w:val="NormalTok"/>
-        </w:rPr>
-        <w:t xml:space="preserve">(es)</w:t>
-      </w:r>
-    </w:p>
-    <w:p>
-      <w:pPr>
-        <w:pStyle w:val="SourceCode"/>
-      </w:pPr>
-      <w:r>
-        <w:rPr>
-          <w:rStyle w:val="VerbatimChar"/>
-        </w:rPr>
-        <w:t xml:space="preserve">## Main assay(s):</w:t>
-      </w:r>
-      <w:r>
-        <w:br/>
-      </w:r>
-      <w:r>
-        <w:rPr>
-          <w:rStyle w:val="VerbatimChar"/>
-        </w:rPr>
-        <w:t xml:space="preserve">##  counts </w:t>
-      </w:r>
-      <w:r>
-        <w:br/>
-      </w:r>
-      <w:r>
-        <w:rPr>
-          <w:rStyle w:val="VerbatimChar"/>
-        </w:rPr>
-        <w:t xml:space="preserve">## </w:t>
-      </w:r>
-      <w:r>
-        <w:br/>
-      </w:r>
-      <w:r>
-        <w:rPr>
-          <w:rStyle w:val="VerbatimChar"/>
-        </w:rPr>
-        <w:t xml:space="preserve">## Subset(s):</w:t>
-      </w:r>
-      <w:r>
-        <w:br/>
-      </w:r>
-      <w:r>
-        <w:rPr>
-          <w:rStyle w:val="VerbatimChar"/>
-        </w:rPr>
-        <w:t xml:space="preserve">##            Name        Dim                                             Parent</w:t>
-      </w:r>
-      <w:r>
-        <w:br/>
-      </w:r>
-      <w:r>
-        <w:rPr>
-          <w:rStyle w:val="VerbatimChar"/>
-        </w:rPr>
-        <w:t xml:space="preserve">## 1 filteredCells 14878, 754                                             counts</w:t>
-      </w:r>
-      <w:r>
-        <w:br/>
-      </w:r>
-      <w:r>
-        <w:rPr>
-          <w:rStyle w:val="VerbatimChar"/>
-        </w:rPr>
-        <w:t xml:space="preserve">## 2       hvg1000  1000, 754 filteredCellsNormalized -&gt; filteredCells -&gt; counts</w:t>
-      </w:r>
-      <w:r>
-        <w:br/>
-      </w:r>
-      <w:r>
-        <w:rPr>
-          <w:rStyle w:val="VerbatimChar"/>
-        </w:rPr>
-        <w:t xml:space="preserve">##                    Assays ReducedDims</w:t>
-      </w:r>
-      <w:r>
-        <w:br/>
-      </w:r>
-      <w:r>
-        <w:rPr>
-          <w:rStyle w:val="VerbatimChar"/>
-        </w:rPr>
-        <w:t xml:space="preserve">## 1 filteredCellsNormalized            </w:t>
-      </w:r>
-      <w:r>
-        <w:br/>
-      </w:r>
-      <w:r>
-        <w:rPr>
-          <w:rStyle w:val="VerbatimChar"/>
-        </w:rPr>
-        <w:t xml:space="preserve">## 2                                 PCA</w:t>
-      </w:r>
-    </w:p>
     <w:bookmarkEnd w:id="74"/>
     <w:bookmarkEnd w:id="75"/>
-    <w:bookmarkStart w:id="82" w:name="X1ca83b851c085b1f33974cb15b396494404c02d"/>
+    <w:bookmarkStart w:id="76" w:name="provenance-tracking"/>
+    <w:p>
+      <w:pPr>
+        <w:pStyle w:val="Heading2"/>
+      </w:pPr>
+      <w:r>
+        <w:t xml:space="preserve">Provenance Tracking</w:t>
+      </w:r>
+    </w:p>
+    <w:p>
+      <w:pPr>
+        <w:pStyle w:val="FirstParagraph"/>
+      </w:pPr>
+      <w:r>
+        <w:t xml:space="preserve">One of the issues in typical scRNA-Seq workflows is the tracking of data between different forms, shapes, sizes and structures when it undergoes manipulation in different processes in an analysis workflow. In the sample analysis workflow described above, the original input data undergoes manipulation through different methods and to ensure that data in different forms are related/connected to each other, we implemented a mechanism within our package for this purpose in all of our structural functions. For users, we offer the use of</w:t>
+      </w:r>
+      <w:r>
+        <w:t xml:space="preserve"> </w:t>
+      </w:r>
+      <w:r>
+        <w:rPr>
+          <w:rStyle w:val="VerbatimChar"/>
+        </w:rPr>
+        <w:t xml:space="preserve">subsetSummary</w:t>
+      </w:r>
+      <w:r>
+        <w:t xml:space="preserve"> </w:t>
+      </w:r>
+      <w:r>
+        <w:t xml:space="preserve">function to display the current form and structure of the data at any given point in an analysis workflow.</w:t>
+      </w:r>
+    </w:p>
+    <w:p>
+      <w:pPr>
+        <w:pStyle w:val="SourceCode"/>
+      </w:pPr>
+      <w:r>
+        <w:rPr>
+          <w:rStyle w:val="CommentTok"/>
+        </w:rPr>
+        <w:t xml:space="preserve"># Read in a sample ES object</w:t>
+      </w:r>
+      <w:r>
+        <w:br/>
+      </w:r>
+      <w:r>
+        <w:rPr>
+          <w:rStyle w:val="NormalTok"/>
+        </w:rPr>
+        <w:t xml:space="preserve">es </w:t>
+      </w:r>
+      <w:r>
+        <w:rPr>
+          <w:rStyle w:val="OtherTok"/>
+        </w:rPr>
+        <w:t xml:space="preserve">&lt;-</w:t>
+      </w:r>
+      <w:r>
+        <w:rPr>
+          <w:rStyle w:val="NormalTok"/>
+        </w:rPr>
+        <w:t xml:space="preserve"> </w:t>
+      </w:r>
+      <w:r>
+        <w:rPr>
+          <w:rStyle w:val="FunctionTok"/>
+        </w:rPr>
+        <w:t xml:space="preserve">readRDS</w:t>
+      </w:r>
+      <w:r>
+        <w:rPr>
+          <w:rStyle w:val="NormalTok"/>
+        </w:rPr>
+        <w:t xml:space="preserve">(</w:t>
+      </w:r>
+      <w:r>
+        <w:rPr>
+          <w:rStyle w:val="StringTok"/>
+        </w:rPr>
+        <w:t xml:space="preserve">"es.rds"</w:t>
+      </w:r>
+      <w:r>
+        <w:rPr>
+          <w:rStyle w:val="NormalTok"/>
+        </w:rPr>
+        <w:t xml:space="preserve">)</w:t>
+      </w:r>
+      <w:r>
+        <w:br/>
+      </w:r>
+      <w:r>
+        <w:br/>
+      </w:r>
+      <w:r>
+        <w:rPr>
+          <w:rStyle w:val="CommentTok"/>
+        </w:rPr>
+        <w:t xml:space="preserve"># Display the summary of subsets</w:t>
+      </w:r>
+      <w:r>
+        <w:br/>
+      </w:r>
+      <w:r>
+        <w:rPr>
+          <w:rStyle w:val="FunctionTok"/>
+        </w:rPr>
+        <w:t xml:space="preserve">subsetSummary</w:t>
+      </w:r>
+      <w:r>
+        <w:rPr>
+          <w:rStyle w:val="NormalTok"/>
+        </w:rPr>
+        <w:t xml:space="preserve">(es)</w:t>
+      </w:r>
+    </w:p>
+    <w:p>
+      <w:pPr>
+        <w:pStyle w:val="SourceCode"/>
+      </w:pPr>
+      <w:r>
+        <w:rPr>
+          <w:rStyle w:val="VerbatimChar"/>
+        </w:rPr>
+        <w:t xml:space="preserve">## Main assay(s):</w:t>
+      </w:r>
+      <w:r>
+        <w:br/>
+      </w:r>
+      <w:r>
+        <w:rPr>
+          <w:rStyle w:val="VerbatimChar"/>
+        </w:rPr>
+        <w:t xml:space="preserve">##  counts </w:t>
+      </w:r>
+      <w:r>
+        <w:br/>
+      </w:r>
+      <w:r>
+        <w:rPr>
+          <w:rStyle w:val="VerbatimChar"/>
+        </w:rPr>
+        <w:t xml:space="preserve">## </w:t>
+      </w:r>
+      <w:r>
+        <w:br/>
+      </w:r>
+      <w:r>
+        <w:rPr>
+          <w:rStyle w:val="VerbatimChar"/>
+        </w:rPr>
+        <w:t xml:space="preserve">## Subset(s):</w:t>
+      </w:r>
+      <w:r>
+        <w:br/>
+      </w:r>
+      <w:r>
+        <w:rPr>
+          <w:rStyle w:val="VerbatimChar"/>
+        </w:rPr>
+        <w:t xml:space="preserve">##            Name        Dim                                             Parent</w:t>
+      </w:r>
+      <w:r>
+        <w:br/>
+      </w:r>
+      <w:r>
+        <w:rPr>
+          <w:rStyle w:val="VerbatimChar"/>
+        </w:rPr>
+        <w:t xml:space="preserve">## 1 filteredCells 14878, 754                                             counts</w:t>
+      </w:r>
+      <w:r>
+        <w:br/>
+      </w:r>
+      <w:r>
+        <w:rPr>
+          <w:rStyle w:val="VerbatimChar"/>
+        </w:rPr>
+        <w:t xml:space="preserve">## 2       hvg1000  1000, 754 filteredCellsNormalized -&gt; filteredCells -&gt; counts</w:t>
+      </w:r>
+      <w:r>
+        <w:br/>
+      </w:r>
+      <w:r>
+        <w:rPr>
+          <w:rStyle w:val="VerbatimChar"/>
+        </w:rPr>
+        <w:t xml:space="preserve">##                    Assays ReducedDims</w:t>
+      </w:r>
+      <w:r>
+        <w:br/>
+      </w:r>
+      <w:r>
+        <w:rPr>
+          <w:rStyle w:val="VerbatimChar"/>
+        </w:rPr>
+        <w:t xml:space="preserve">## 1 filteredCellsNormalized            </w:t>
+      </w:r>
+      <w:r>
+        <w:br/>
+      </w:r>
+      <w:r>
+        <w:rPr>
+          <w:rStyle w:val="VerbatimChar"/>
+        </w:rPr>
+        <w:t xml:space="preserve">## 2                                 PCA</w:t>
+      </w:r>
+    </w:p>
+    <w:bookmarkEnd w:id="76"/>
+    <w:bookmarkEnd w:id="77"/>
+    <w:bookmarkStart w:id="84" w:name="X1ca83b851c085b1f33974cb15b396494404c02d"/>
     <w:p>
       <w:pPr>
         <w:pStyle w:val="Heading1"/>
@@ -16698,7 +16824,7 @@
         <w:t xml:space="preserve">Conclusion, limitations, future work &amp; availability</w:t>
       </w:r>
     </w:p>
-    <w:bookmarkStart w:id="76" w:name="conclusion"/>
+    <w:bookmarkStart w:id="78" w:name="conclusion"/>
     <w:p>
       <w:pPr>
         <w:pStyle w:val="Heading2"/>
@@ -16775,8 +16901,8 @@
         <w:t xml:space="preserve">package offers significant memory savings especially when subsets are created in an analysis pipeline.</w:t>
       </w:r>
     </w:p>
-    <w:bookmarkEnd w:id="76"/>
-    <w:bookmarkStart w:id="77" w:name="limitations"/>
+    <w:bookmarkEnd w:id="78"/>
+    <w:bookmarkStart w:id="79" w:name="limitations"/>
     <w:p>
       <w:pPr>
         <w:pStyle w:val="Heading2"/>
@@ -16879,8 +17005,8 @@
         <w:t xml:space="preserve">form.</w:t>
       </w:r>
     </w:p>
-    <w:bookmarkEnd w:id="77"/>
-    <w:bookmarkStart w:id="78" w:name="future-work"/>
+    <w:bookmarkEnd w:id="79"/>
+    <w:bookmarkStart w:id="80" w:name="future-work"/>
     <w:p>
       <w:pPr>
         <w:pStyle w:val="Heading2"/>
@@ -17005,8 +17131,8 @@
         <w:t xml:space="preserve">which offers integration of data from multiple sources. Our future work involves the integration of multiple data sources in our package while offering the same features and memory saving capability as before.</w:t>
       </w:r>
     </w:p>
-    <w:bookmarkEnd w:id="78"/>
-    <w:bookmarkStart w:id="81" w:name="availability"/>
+    <w:bookmarkEnd w:id="80"/>
+    <w:bookmarkStart w:id="83" w:name="availability"/>
     <w:p>
       <w:pPr>
         <w:pStyle w:val="Heading2"/>
@@ -17072,7 +17198,7 @@
       <w:pPr>
         <w:pStyle w:val="BodyText"/>
       </w:pPr>
-      <w:hyperlink r:id="rId79">
+      <w:hyperlink r:id="rId81">
         <w:r>
           <w:rPr>
             <w:rStyle w:val="Hyperlink"/>
@@ -17085,7 +17211,7 @@
       <w:pPr>
         <w:pStyle w:val="BodyText"/>
       </w:pPr>
-      <w:hyperlink r:id="rId80">
+      <w:hyperlink r:id="rId82">
         <w:r>
           <w:rPr>
             <w:rStyle w:val="Hyperlink"/>
@@ -17094,9 +17220,9 @@
         </w:r>
       </w:hyperlink>
     </w:p>
-    <w:bookmarkEnd w:id="81"/>
-    <w:bookmarkEnd w:id="82"/>
-    <w:bookmarkStart w:id="129" w:name="references"/>
+    <w:bookmarkEnd w:id="83"/>
+    <w:bookmarkEnd w:id="84"/>
+    <w:bookmarkStart w:id="131" w:name="references"/>
     <w:p>
       <w:pPr>
         <w:pStyle w:val="Heading1"/>
@@ -17105,8 +17231,8 @@
         <w:t xml:space="preserve">References</w:t>
       </w:r>
     </w:p>
-    <w:bookmarkStart w:id="128" w:name="refs"/>
-    <w:bookmarkStart w:id="84" w:name="ref-Ashley2010"/>
+    <w:bookmarkStart w:id="130" w:name="refs"/>
+    <w:bookmarkStart w:id="86" w:name="ref-Ashley2010"/>
     <w:p>
       <w:pPr>
         <w:pStyle w:val="Bibliography"/>
@@ -17164,7 +17290,7 @@
       <w:r>
         <w:t xml:space="preserve"> </w:t>
       </w:r>
-      <w:hyperlink r:id="rId83">
+      <w:hyperlink r:id="rId85">
         <w:r>
           <w:rPr>
             <w:rStyle w:val="Hyperlink"/>
@@ -17176,8 +17302,8 @@
         <w:t xml:space="preserve">.</w:t>
       </w:r>
     </w:p>
-    <w:bookmarkEnd w:id="84"/>
-    <w:bookmarkStart w:id="86" w:name="ref-Reuter2015"/>
+    <w:bookmarkEnd w:id="86"/>
+    <w:bookmarkStart w:id="88" w:name="ref-Reuter2015"/>
     <w:p>
       <w:pPr>
         <w:pStyle w:val="Bibliography"/>
@@ -17215,7 +17341,7 @@
       <w:r>
         <w:t xml:space="preserve"> </w:t>
       </w:r>
-      <w:hyperlink r:id="rId85">
+      <w:hyperlink r:id="rId87">
         <w:r>
           <w:rPr>
             <w:rStyle w:val="Hyperlink"/>
@@ -17227,8 +17353,8 @@
         <w:t xml:space="preserve">.</w:t>
       </w:r>
     </w:p>
-    <w:bookmarkEnd w:id="86"/>
-    <w:bookmarkStart w:id="88" w:name="ref-Haque2017"/>
+    <w:bookmarkEnd w:id="88"/>
+    <w:bookmarkStart w:id="90" w:name="ref-Haque2017"/>
     <w:p>
       <w:pPr>
         <w:pStyle w:val="Bibliography"/>
@@ -17266,7 +17392,7 @@
       <w:r>
         <w:t xml:space="preserve"> </w:t>
       </w:r>
-      <w:hyperlink r:id="rId87">
+      <w:hyperlink r:id="rId89">
         <w:r>
           <w:rPr>
             <w:rStyle w:val="Hyperlink"/>
@@ -17278,8 +17404,8 @@
         <w:t xml:space="preserve">.</w:t>
       </w:r>
     </w:p>
-    <w:bookmarkEnd w:id="88"/>
-    <w:bookmarkStart w:id="90" w:name="ref-Simon2009"/>
+    <w:bookmarkEnd w:id="90"/>
+    <w:bookmarkStart w:id="92" w:name="ref-Simon2009"/>
     <w:p>
       <w:pPr>
         <w:pStyle w:val="Bibliography"/>
@@ -17324,7 +17450,7 @@
       <w:r>
         <w:t xml:space="preserve"> </w:t>
       </w:r>
-      <w:hyperlink r:id="rId89">
+      <w:hyperlink r:id="rId91">
         <w:r>
           <w:rPr>
             <w:rStyle w:val="Hyperlink"/>
@@ -17336,8 +17462,8 @@
         <w:t xml:space="preserve">.</w:t>
       </w:r>
     </w:p>
-    <w:bookmarkEnd w:id="90"/>
-    <w:bookmarkStart w:id="92" w:name="ref-DoostparastTorshizi2018"/>
+    <w:bookmarkEnd w:id="92"/>
+    <w:bookmarkStart w:id="94" w:name="ref-DoostparastTorshizi2018"/>
     <w:p>
       <w:pPr>
         <w:pStyle w:val="Bibliography"/>
@@ -17375,7 +17501,7 @@
       <w:r>
         <w:t xml:space="preserve"> </w:t>
       </w:r>
-      <w:hyperlink r:id="rId91">
+      <w:hyperlink r:id="rId93">
         <w:r>
           <w:rPr>
             <w:rStyle w:val="Hyperlink"/>
@@ -17387,8 +17513,8 @@
         <w:t xml:space="preserve">.</w:t>
       </w:r>
     </w:p>
-    <w:bookmarkEnd w:id="92"/>
-    <w:bookmarkStart w:id="94" w:name="ref-Morash2018"/>
+    <w:bookmarkEnd w:id="94"/>
+    <w:bookmarkStart w:id="96" w:name="ref-Morash2018"/>
     <w:p>
       <w:pPr>
         <w:pStyle w:val="Bibliography"/>
@@ -17433,7 +17559,7 @@
       <w:r>
         <w:t xml:space="preserve"> </w:t>
       </w:r>
-      <w:hyperlink r:id="rId93">
+      <w:hyperlink r:id="rId95">
         <w:r>
           <w:rPr>
             <w:rStyle w:val="Hyperlink"/>
@@ -17445,8 +17571,8 @@
         <w:t xml:space="preserve">.</w:t>
       </w:r>
     </w:p>
-    <w:bookmarkEnd w:id="94"/>
-    <w:bookmarkStart w:id="96" w:name="ref-Wadapurkar2018"/>
+    <w:bookmarkEnd w:id="96"/>
+    <w:bookmarkStart w:id="98" w:name="ref-Wadapurkar2018"/>
     <w:p>
       <w:pPr>
         <w:pStyle w:val="Bibliography"/>
@@ -17484,7 +17610,7 @@
       <w:r>
         <w:t xml:space="preserve"> </w:t>
       </w:r>
-      <w:hyperlink r:id="rId95">
+      <w:hyperlink r:id="rId97">
         <w:r>
           <w:rPr>
             <w:rStyle w:val="Hyperlink"/>
@@ -17496,8 +17622,8 @@
         <w:t xml:space="preserve">.</w:t>
       </w:r>
     </w:p>
-    <w:bookmarkEnd w:id="96"/>
-    <w:bookmarkStart w:id="98" w:name="ref-10xGenomics"/>
+    <w:bookmarkEnd w:id="98"/>
+    <w:bookmarkStart w:id="100" w:name="ref-10xGenomics"/>
     <w:p>
       <w:pPr>
         <w:pStyle w:val="Bibliography"/>
@@ -17526,7 +17652,7 @@
       <w:r>
         <w:t xml:space="preserve"> </w:t>
       </w:r>
-      <w:hyperlink r:id="rId97">
+      <w:hyperlink r:id="rId99">
         <w:r>
           <w:rPr>
             <w:rStyle w:val="Hyperlink"/>
@@ -17535,8 +17661,8 @@
         </w:r>
       </w:hyperlink>
     </w:p>
-    <w:bookmarkEnd w:id="98"/>
-    <w:bookmarkStart w:id="100" w:name="ref-Herring2018"/>
+    <w:bookmarkEnd w:id="100"/>
+    <w:bookmarkStart w:id="102" w:name="ref-Herring2018"/>
     <w:p>
       <w:pPr>
         <w:pStyle w:val="Bibliography"/>
@@ -17574,7 +17700,7 @@
       <w:r>
         <w:t xml:space="preserve"> </w:t>
       </w:r>
-      <w:hyperlink r:id="rId99">
+      <w:hyperlink r:id="rId101">
         <w:r>
           <w:rPr>
             <w:rStyle w:val="Hyperlink"/>
@@ -17586,8 +17712,8 @@
         <w:t xml:space="preserve">.</w:t>
       </w:r>
     </w:p>
-    <w:bookmarkEnd w:id="100"/>
-    <w:bookmarkStart w:id="102" w:name="ref-RFoundationforStatisticalComputing"/>
+    <w:bookmarkEnd w:id="102"/>
+    <w:bookmarkStart w:id="104" w:name="ref-RFoundationforStatisticalComputing"/>
     <w:p>
       <w:pPr>
         <w:pStyle w:val="Bibliography"/>
@@ -17625,7 +17751,7 @@
       <w:r>
         <w:t xml:space="preserve"> </w:t>
       </w:r>
-      <w:hyperlink r:id="rId101">
+      <w:hyperlink r:id="rId103">
         <w:r>
           <w:rPr>
             <w:rStyle w:val="Hyperlink"/>
@@ -17634,8 +17760,8 @@
         </w:r>
       </w:hyperlink>
     </w:p>
-    <w:bookmarkEnd w:id="102"/>
-    <w:bookmarkStart w:id="103" w:name="ref-Python"/>
+    <w:bookmarkEnd w:id="104"/>
+    <w:bookmarkStart w:id="105" w:name="ref-Python"/>
     <w:p>
       <w:pPr>
         <w:pStyle w:val="Bibliography"/>
@@ -17666,8 +17792,8 @@
         <w:t xml:space="preserve">. Network Theory Ltd., 2011.</w:t>
       </w:r>
     </w:p>
-    <w:bookmarkEnd w:id="103"/>
-    <w:bookmarkStart w:id="105" w:name="ref-Gentleman2004"/>
+    <w:bookmarkEnd w:id="105"/>
+    <w:bookmarkStart w:id="107" w:name="ref-Gentleman2004"/>
     <w:p>
       <w:pPr>
         <w:pStyle w:val="Bibliography"/>
@@ -17725,7 +17851,7 @@
       <w:r>
         <w:t xml:space="preserve"> </w:t>
       </w:r>
-      <w:hyperlink r:id="rId104">
+      <w:hyperlink r:id="rId106">
         <w:r>
           <w:rPr>
             <w:rStyle w:val="Hyperlink"/>
@@ -17737,8 +17863,8 @@
         <w:t xml:space="preserve">.</w:t>
       </w:r>
     </w:p>
-    <w:bookmarkEnd w:id="105"/>
-    <w:bookmarkStart w:id="107" w:name="ref-Chang2020"/>
+    <w:bookmarkEnd w:id="107"/>
+    <w:bookmarkStart w:id="109" w:name="ref-Chang2020"/>
     <w:p>
       <w:pPr>
         <w:pStyle w:val="Bibliography"/>
@@ -17776,7 +17902,7 @@
       <w:r>
         <w:t xml:space="preserve"> </w:t>
       </w:r>
-      <w:hyperlink r:id="rId106">
+      <w:hyperlink r:id="rId108">
         <w:r>
           <w:rPr>
             <w:rStyle w:val="Hyperlink"/>
@@ -17785,8 +17911,8 @@
         </w:r>
       </w:hyperlink>
     </w:p>
-    <w:bookmarkEnd w:id="107"/>
-    <w:bookmarkStart w:id="109" w:name="ref-Yip2018"/>
+    <w:bookmarkEnd w:id="109"/>
+    <w:bookmarkStart w:id="111" w:name="ref-Yip2018"/>
     <w:p>
       <w:pPr>
         <w:pStyle w:val="Bibliography"/>
@@ -17831,7 +17957,7 @@
       <w:r>
         <w:t xml:space="preserve"> </w:t>
       </w:r>
-      <w:hyperlink r:id="rId108">
+      <w:hyperlink r:id="rId110">
         <w:r>
           <w:rPr>
             <w:rStyle w:val="Hyperlink"/>
@@ -17843,8 +17969,8 @@
         <w:t xml:space="preserve">.</w:t>
       </w:r>
     </w:p>
-    <w:bookmarkEnd w:id="109"/>
-    <w:bookmarkStart w:id="111" w:name="ref-Stuart2019"/>
+    <w:bookmarkEnd w:id="111"/>
+    <w:bookmarkStart w:id="113" w:name="ref-Stuart2019"/>
     <w:p>
       <w:pPr>
         <w:pStyle w:val="Bibliography"/>
@@ -17902,7 +18028,7 @@
       <w:r>
         <w:t xml:space="preserve"> </w:t>
       </w:r>
-      <w:hyperlink r:id="rId110">
+      <w:hyperlink r:id="rId112">
         <w:r>
           <w:rPr>
             <w:rStyle w:val="Hyperlink"/>
@@ -17914,8 +18040,8 @@
         <w:t xml:space="preserve">.</w:t>
       </w:r>
     </w:p>
-    <w:bookmarkEnd w:id="111"/>
-    <w:bookmarkStart w:id="113" w:name="ref-JenkinsD2020"/>
+    <w:bookmarkEnd w:id="113"/>
+    <w:bookmarkStart w:id="115" w:name="ref-JenkinsD2020"/>
     <w:p>
       <w:pPr>
         <w:pStyle w:val="Bibliography"/>
@@ -17966,7 +18092,7 @@
       <w:r>
         <w:t xml:space="preserve"> </w:t>
       </w:r>
-      <w:hyperlink r:id="rId112">
+      <w:hyperlink r:id="rId114">
         <w:r>
           <w:rPr>
             <w:rStyle w:val="Hyperlink"/>
@@ -17975,8 +18101,8 @@
         </w:r>
       </w:hyperlink>
     </w:p>
-    <w:bookmarkEnd w:id="113"/>
-    <w:bookmarkStart w:id="115" w:name="ref-Tierny2008"/>
+    <w:bookmarkEnd w:id="115"/>
+    <w:bookmarkStart w:id="117" w:name="ref-Tierny2008"/>
     <w:p>
       <w:pPr>
         <w:pStyle w:val="Bibliography"/>
@@ -18014,7 +18140,7 @@
       <w:r>
         <w:t xml:space="preserve"> </w:t>
       </w:r>
-      <w:hyperlink r:id="rId114">
+      <w:hyperlink r:id="rId116">
         <w:r>
           <w:rPr>
             <w:rStyle w:val="Hyperlink"/>
@@ -18026,8 +18152,8 @@
         <w:t xml:space="preserve">.</w:t>
       </w:r>
     </w:p>
-    <w:bookmarkEnd w:id="115"/>
-    <w:bookmarkStart w:id="117" w:name="ref-Falcon2006"/>
+    <w:bookmarkEnd w:id="117"/>
+    <w:bookmarkStart w:id="119" w:name="ref-Falcon2006"/>
     <w:p>
       <w:pPr>
         <w:pStyle w:val="Bibliography"/>
@@ -18065,7 +18191,7 @@
       <w:r>
         <w:t xml:space="preserve"> </w:t>
       </w:r>
-      <w:hyperlink r:id="rId116">
+      <w:hyperlink r:id="rId118">
         <w:r>
           <w:rPr>
             <w:rStyle w:val="Hyperlink"/>
@@ -18074,8 +18200,8 @@
         </w:r>
       </w:hyperlink>
     </w:p>
-    <w:bookmarkEnd w:id="117"/>
-    <w:bookmarkStart w:id="119" w:name="ref-Lun"/>
+    <w:bookmarkEnd w:id="119"/>
+    <w:bookmarkStart w:id="121" w:name="ref-Lun"/>
     <w:p>
       <w:pPr>
         <w:pStyle w:val="Bibliography"/>
@@ -18113,7 +18239,7 @@
       <w:r>
         <w:t xml:space="preserve"> </w:t>
       </w:r>
-      <w:hyperlink r:id="rId118">
+      <w:hyperlink r:id="rId120">
         <w:r>
           <w:rPr>
             <w:rStyle w:val="Hyperlink"/>
@@ -18122,8 +18248,8 @@
         </w:r>
       </w:hyperlink>
     </w:p>
-    <w:bookmarkEnd w:id="119"/>
-    <w:bookmarkStart w:id="121" w:name="ref-Jiang2011"/>
+    <w:bookmarkEnd w:id="121"/>
+    <w:bookmarkStart w:id="123" w:name="ref-Jiang2011"/>
     <w:p>
       <w:pPr>
         <w:pStyle w:val="Bibliography"/>
@@ -18181,7 +18307,7 @@
       <w:r>
         <w:t xml:space="preserve"> </w:t>
       </w:r>
-      <w:hyperlink r:id="rId120">
+      <w:hyperlink r:id="rId122">
         <w:r>
           <w:rPr>
             <w:rStyle w:val="Hyperlink"/>
@@ -18193,8 +18319,8 @@
         <w:t xml:space="preserve">.</w:t>
       </w:r>
     </w:p>
-    <w:bookmarkEnd w:id="121"/>
-    <w:bookmarkStart w:id="123" w:name="ref-Ramos2017"/>
+    <w:bookmarkEnd w:id="123"/>
+    <w:bookmarkStart w:id="125" w:name="ref-Ramos2017"/>
     <w:p>
       <w:pPr>
         <w:pStyle w:val="Bibliography"/>
@@ -18252,7 +18378,7 @@
       <w:r>
         <w:t xml:space="preserve"> </w:t>
       </w:r>
-      <w:hyperlink r:id="rId122">
+      <w:hyperlink r:id="rId124">
         <w:r>
           <w:rPr>
             <w:rStyle w:val="Hyperlink"/>
@@ -18264,8 +18390,8 @@
         <w:t xml:space="preserve">.</w:t>
       </w:r>
     </w:p>
-    <w:bookmarkEnd w:id="123"/>
-    <w:bookmarkStart w:id="125" w:name="ref-Weinstein2013"/>
+    <w:bookmarkEnd w:id="125"/>
+    <w:bookmarkStart w:id="127" w:name="ref-Weinstein2013"/>
     <w:p>
       <w:pPr>
         <w:pStyle w:val="Bibliography"/>
@@ -18316,7 +18442,7 @@
       <w:r>
         <w:t xml:space="preserve"> </w:t>
       </w:r>
-      <w:hyperlink r:id="rId124">
+      <w:hyperlink r:id="rId126">
         <w:r>
           <w:rPr>
             <w:rStyle w:val="Hyperlink"/>
@@ -18328,8 +18454,8 @@
         <w:t xml:space="preserve">.</w:t>
       </w:r>
     </w:p>
-    <w:bookmarkEnd w:id="125"/>
-    <w:bookmarkStart w:id="127" w:name="ref-Satija2015"/>
+    <w:bookmarkEnd w:id="127"/>
+    <w:bookmarkStart w:id="129" w:name="ref-Satija2015"/>
     <w:p>
       <w:pPr>
         <w:pStyle w:val="Bibliography"/>
@@ -18374,7 +18500,7 @@
       <w:r>
         <w:t xml:space="preserve"> </w:t>
       </w:r>
-      <w:hyperlink r:id="rId126">
+      <w:hyperlink r:id="rId128">
         <w:r>
           <w:rPr>
             <w:rStyle w:val="Hyperlink"/>
@@ -18386,9 +18512,9 @@
         <w:t xml:space="preserve">.</w:t>
       </w:r>
     </w:p>
-    <w:bookmarkEnd w:id="127"/>
-    <w:bookmarkEnd w:id="128"/>
     <w:bookmarkEnd w:id="129"/>
+    <w:bookmarkEnd w:id="130"/>
+    <w:bookmarkEnd w:id="131"/>
     <w:sectPr/>
   </w:body>
 </w:document>

--- a/Thesis-Document_v2Doc.docx
+++ b/Thesis-Document_v2Doc.docx
@@ -2127,7 +2127,7 @@
     </w:p>
     <w:bookmarkEnd w:id="39"/>
     <w:bookmarkEnd w:id="40"/>
-    <w:bookmarkStart w:id="49" w:name="literature-review"/>
+    <w:bookmarkStart w:id="51" w:name="literature-review"/>
     <w:p>
       <w:pPr>
         <w:pStyle w:val="Heading1"/>
@@ -3477,7 +3477,7 @@
       </w:r>
     </w:p>
     <w:bookmarkEnd w:id="46"/>
-    <w:bookmarkStart w:id="47" w:name="seurat"/>
+    <w:bookmarkStart w:id="49" w:name="seurat"/>
     <w:p>
       <w:pPr>
         <w:pStyle w:val="Heading2"/>
@@ -3486,8 +3486,126 @@
         <w:t xml:space="preserve">Seurat</w:t>
       </w:r>
     </w:p>
-    <w:bookmarkEnd w:id="47"/>
-    <w:bookmarkStart w:id="48" w:name="monocle"/>
+    <w:p>
+      <w:pPr>
+        <w:pStyle w:val="FirstParagraph"/>
+      </w:pPr>
+      <w:r>
+        <w:t xml:space="preserve">Seurat is an R console based toolkit that includes extensive algorithms for data pre-processing, processing, integration and visualization, and is used widely especially in terms of integration of multiple data modalities of single cell data. An overview of the seurat workflow is visualized in the figure below:</w:t>
+      </w:r>
+    </w:p>
+    <w:p>
+      <w:pPr>
+        <w:pStyle w:val="BodyText"/>
+      </w:pPr>
+      <w:r>
+        <w:drawing>
+          <wp:inline>
+            <wp:extent cx="5334000" cy="3093720"/>
+            <wp:effectExtent b="0" l="0" r="0" t="0"/>
+            <wp:docPr descr="" title="" id="1" name="Picture"/>
+            <a:graphic>
+              <a:graphicData uri="http://schemas.openxmlformats.org/drawingml/2006/picture">
+                <pic:pic>
+                  <pic:nvPicPr>
+                    <pic:cNvPr descr="Thesis-Document_v2Doc_files/figure-docx/unnamed-chunk-2-1.png" id="0" name="Picture"/>
+                    <pic:cNvPicPr>
+                      <a:picLocks noChangeArrowheads="1" noChangeAspect="1"/>
+                    </pic:cNvPicPr>
+                  </pic:nvPicPr>
+                  <pic:blipFill>
+                    <a:blip r:embed="rId47"/>
+                    <a:stretch>
+                      <a:fillRect/>
+                    </a:stretch>
+                  </pic:blipFill>
+                  <pic:spPr bwMode="auto">
+                    <a:xfrm>
+                      <a:off x="0" y="0"/>
+                      <a:ext cx="5334000" cy="3093720"/>
+                    </a:xfrm>
+                    <a:prstGeom prst="rect">
+                      <a:avLst/>
+                    </a:prstGeom>
+                    <a:noFill/>
+                    <a:ln w="9525">
+                      <a:noFill/>
+                      <a:headEnd/>
+                      <a:tailEnd/>
+                    </a:ln>
+                  </pic:spPr>
+                </pic:pic>
+              </a:graphicData>
+            </a:graphic>
+          </wp:inline>
+        </w:drawing>
+      </w:r>
+    </w:p>
+    <w:p>
+      <w:pPr>
+        <w:pStyle w:val="BodyText"/>
+      </w:pPr>
+      <w:r>
+        <w:t xml:space="preserve">The seurat package uses its own object to manage the data manipulation in the workflow visualized above known as the seurat object. The seurat object has multiple slots to manage storage and retrieval of assays of multiple data modalities (same or different dimensions) in their own specific slots inside the seurat object. Similarly, the different types of data generated through the seurat workflow are stored inside their specific slots, e.g. highly variable genes identified by the feature selection function are stored in the var.features slot within this object. The overall structure of a sample seurat object is visualized in the figure below:</w:t>
+      </w:r>
+    </w:p>
+    <w:p>
+      <w:pPr>
+        <w:pStyle w:val="BodyText"/>
+      </w:pPr>
+      <w:r>
+        <w:drawing>
+          <wp:inline>
+            <wp:extent cx="5334000" cy="5605364"/>
+            <wp:effectExtent b="0" l="0" r="0" t="0"/>
+            <wp:docPr descr="" title="" id="1" name="Picture"/>
+            <a:graphic>
+              <a:graphicData uri="http://schemas.openxmlformats.org/drawingml/2006/picture">
+                <pic:pic>
+                  <pic:nvPicPr>
+                    <pic:cNvPr descr="seurat_object.png" id="0" name="Picture"/>
+                    <pic:cNvPicPr>
+                      <a:picLocks noChangeArrowheads="1" noChangeAspect="1"/>
+                    </pic:cNvPicPr>
+                  </pic:nvPicPr>
+                  <pic:blipFill>
+                    <a:blip r:embed="rId48"/>
+                    <a:stretch>
+                      <a:fillRect/>
+                    </a:stretch>
+                  </pic:blipFill>
+                  <pic:spPr bwMode="auto">
+                    <a:xfrm>
+                      <a:off x="0" y="0"/>
+                      <a:ext cx="5334000" cy="5605364"/>
+                    </a:xfrm>
+                    <a:prstGeom prst="rect">
+                      <a:avLst/>
+                    </a:prstGeom>
+                    <a:noFill/>
+                    <a:ln w="9525">
+                      <a:noFill/>
+                      <a:headEnd/>
+                      <a:tailEnd/>
+                    </a:ln>
+                  </pic:spPr>
+                </pic:pic>
+              </a:graphicData>
+            </a:graphic>
+          </wp:inline>
+        </w:drawing>
+      </w:r>
+    </w:p>
+    <w:p>
+      <w:pPr>
+        <w:pStyle w:val="BodyText"/>
+      </w:pPr>
+      <w:r>
+        <w:t xml:space="preserve">Overall, the Seurat object is an efficient way to manage data especially when using the Seurat workflow since slots (as well as the corresponding functions to get or set data to these slots) are available for each step of the pipeline. However, using the Seurat object outside of the Seurat tool and for custom analysis workflows that utilize functions from other packages and libraries is comparatively complex owing to the fact that a majority of the analysis tools and packages use Experiment classes for input and output. Moreover, provenance in terms of a hierarchical structure of subsets is not possible using the Seurat object.</w:t>
+      </w:r>
+    </w:p>
+    <w:bookmarkEnd w:id="49"/>
+    <w:bookmarkStart w:id="50" w:name="monocle"/>
     <w:p>
       <w:pPr>
         <w:pStyle w:val="Heading2"/>
@@ -3496,9 +3614,9 @@
         <w:t xml:space="preserve">Monocle</w:t>
       </w:r>
     </w:p>
-    <w:bookmarkEnd w:id="48"/>
-    <w:bookmarkEnd w:id="49"/>
-    <w:bookmarkStart w:id="65" w:name="research-methodology"/>
+    <w:bookmarkEnd w:id="50"/>
+    <w:bookmarkEnd w:id="51"/>
+    <w:bookmarkStart w:id="67" w:name="research-methodology"/>
     <w:p>
       <w:pPr>
         <w:pStyle w:val="Heading1"/>
@@ -3550,7 +3668,7 @@
                     </pic:cNvPicPr>
                   </pic:nvPicPr>
                   <pic:blipFill>
-                    <a:blip r:embed="rId50"/>
+                    <a:blip r:embed="rId52"/>
                     <a:stretch>
                       <a:fillRect/>
                     </a:stretch>
@@ -3577,7 +3695,7 @@
         </w:drawing>
       </w:r>
     </w:p>
-    <w:bookmarkStart w:id="54" w:name="package-design"/>
+    <w:bookmarkStart w:id="56" w:name="package-design"/>
     <w:p>
       <w:pPr>
         <w:pStyle w:val="Heading2"/>
@@ -3629,7 +3747,7 @@
                     </pic:cNvPicPr>
                   </pic:nvPicPr>
                   <pic:blipFill>
-                    <a:blip r:embed="rId51"/>
+                    <a:blip r:embed="rId53"/>
                     <a:stretch>
                       <a:fillRect/>
                     </a:stretch>
@@ -3747,7 +3865,7 @@
                     </pic:cNvPicPr>
                   </pic:nvPicPr>
                   <pic:blipFill>
-                    <a:blip r:embed="rId52"/>
+                    <a:blip r:embed="rId54"/>
                     <a:stretch>
                       <a:fillRect/>
                     </a:stretch>
@@ -3832,7 +3950,7 @@
                     </pic:cNvPicPr>
                   </pic:nvPicPr>
                   <pic:blipFill>
-                    <a:blip r:embed="rId53"/>
+                    <a:blip r:embed="rId55"/>
                     <a:stretch>
                       <a:fillRect/>
                     </a:stretch>
@@ -3978,8 +4096,8 @@
         <w:t xml:space="preserve">package should assign one of these subset classes to the input object which matches the class of this input object which could then be used in the dowstream analysis in a fashion similar to the parent class.</w:t>
       </w:r>
     </w:p>
-    <w:bookmarkEnd w:id="54"/>
-    <w:bookmarkStart w:id="64" w:name="package-implementation"/>
+    <w:bookmarkEnd w:id="56"/>
+    <w:bookmarkStart w:id="66" w:name="package-implementation"/>
     <w:p>
       <w:pPr>
         <w:pStyle w:val="Heading2"/>
@@ -4173,7 +4291,7 @@
                     </pic:cNvPicPr>
                   </pic:nvPicPr>
                   <pic:blipFill>
-                    <a:blip r:embed="rId55"/>
+                    <a:blip r:embed="rId57"/>
                     <a:stretch>
                       <a:fillRect/>
                     </a:stretch>
@@ -4200,7 +4318,7 @@
         </w:drawing>
       </w:r>
     </w:p>
-    <w:bookmarkStart w:id="56" w:name="setup-r-environment"/>
+    <w:bookmarkStart w:id="58" w:name="setup-r-environment"/>
     <w:p>
       <w:pPr>
         <w:pStyle w:val="Heading3"/>
@@ -4473,8 +4591,8 @@
         <w:t xml:space="preserve">classes as a drop-in replacement with existing methods but adding subset support to these new Subset classes.</w:t>
       </w:r>
     </w:p>
-    <w:bookmarkEnd w:id="56"/>
-    <w:bookmarkStart w:id="57" w:name="implement-constructor"/>
+    <w:bookmarkEnd w:id="58"/>
+    <w:bookmarkStart w:id="59" w:name="implement-constructor"/>
     <w:p>
       <w:pPr>
         <w:pStyle w:val="Heading3"/>
@@ -5377,8 +5495,8 @@
         <w:t xml:space="preserve">## 1 subset1 10, 5 counts</w:t>
       </w:r>
     </w:p>
-    <w:bookmarkEnd w:id="57"/>
-    <w:bookmarkStart w:id="58" w:name="internal-class-assaysubset"/>
+    <w:bookmarkEnd w:id="59"/>
+    <w:bookmarkStart w:id="60" w:name="internal-class-assaysubset"/>
     <w:p>
       <w:pPr>
         <w:pStyle w:val="Heading3"/>
@@ -5965,8 +6083,8 @@
         <w:t xml:space="preserve">## altExpNames(0):</w:t>
       </w:r>
     </w:p>
-    <w:bookmarkEnd w:id="58"/>
-    <w:bookmarkStart w:id="59" w:name="implement-subset-manipulation-methods"/>
+    <w:bookmarkEnd w:id="60"/>
+    <w:bookmarkStart w:id="61" w:name="implement-subset-manipulation-methods"/>
     <w:p>
       <w:pPr>
         <w:pStyle w:val="Heading3"/>
@@ -6698,8 +6816,8 @@
         <w:t xml:space="preserve">to specifically a subset.</w:t>
       </w:r>
     </w:p>
-    <w:bookmarkEnd w:id="59"/>
-    <w:bookmarkStart w:id="60" w:name="override-methods"/>
+    <w:bookmarkEnd w:id="61"/>
+    <w:bookmarkStart w:id="62" w:name="override-methods"/>
     <w:p>
       <w:pPr>
         <w:pStyle w:val="Heading3"/>
@@ -7980,8 +8098,8 @@
         <w:t xml:space="preserve">for just a particular subset as long as the object is inherited from the same parent class.</w:t>
       </w:r>
     </w:p>
-    <w:bookmarkEnd w:id="60"/>
-    <w:bookmarkStart w:id="62" w:name="document-package"/>
+    <w:bookmarkEnd w:id="62"/>
+    <w:bookmarkStart w:id="64" w:name="document-package"/>
     <w:p>
       <w:pPr>
         <w:pStyle w:val="Heading3"/>
@@ -8072,7 +8190,7 @@
       <w:r>
         <w:t xml:space="preserve"> </w:t>
       </w:r>
-      <w:hyperlink r:id="rId61">
+      <w:hyperlink r:id="rId63">
         <w:r>
           <w:rPr>
             <w:rStyle w:val="Hyperlink"/>
@@ -8137,8 +8255,8 @@
         <w:t xml:space="preserve">landing page or from within the R console.</w:t>
       </w:r>
     </w:p>
-    <w:bookmarkEnd w:id="62"/>
-    <w:bookmarkStart w:id="63" w:name="test-package"/>
+    <w:bookmarkEnd w:id="64"/>
+    <w:bookmarkStart w:id="65" w:name="test-package"/>
     <w:p>
       <w:pPr>
         <w:pStyle w:val="Heading3"/>
@@ -8238,10 +8356,10 @@
         <w:t xml:space="preserve">file with their corresponding inputs and the expected outputs.</w:t>
       </w:r>
     </w:p>
-    <w:bookmarkEnd w:id="63"/>
-    <w:bookmarkEnd w:id="64"/>
     <w:bookmarkEnd w:id="65"/>
-    <w:bookmarkStart w:id="77" w:name="results-discussion"/>
+    <w:bookmarkEnd w:id="66"/>
+    <w:bookmarkEnd w:id="67"/>
+    <w:bookmarkStart w:id="79" w:name="results-discussion"/>
     <w:p>
       <w:pPr>
         <w:pStyle w:val="Heading1"/>
@@ -8303,7 +8421,7 @@
         <w:t xml:space="preserve">, we performed a thorough testing on a number of real and sample datasets. The overall goal of this experimentation and testing was to evaluate if our package can offer memory utilization and savings especially when creation and manipulation of subsets of data are vital in an analysis workflow.</w:t>
       </w:r>
     </w:p>
-    <w:bookmarkStart w:id="66" w:name="implemented-methods"/>
+    <w:bookmarkStart w:id="68" w:name="implemented-methods"/>
     <w:p>
       <w:pPr>
         <w:pStyle w:val="Heading2"/>
@@ -9068,8 +9186,8 @@
         <w:t xml:space="preserve">colLinks</w:t>
       </w:r>
     </w:p>
-    <w:bookmarkEnd w:id="66"/>
-    <w:bookmarkStart w:id="68" w:name="sample-analysis-workflow"/>
+    <w:bookmarkEnd w:id="68"/>
+    <w:bookmarkStart w:id="70" w:name="sample-analysis-workflow"/>
     <w:p>
       <w:pPr>
         <w:pStyle w:val="Heading2"/>
@@ -9106,7 +9224,7 @@
                     </pic:cNvPicPr>
                   </pic:nvPicPr>
                   <pic:blipFill>
-                    <a:blip r:embed="rId67"/>
+                    <a:blip r:embed="rId69"/>
                     <a:stretch>
                       <a:fillRect/>
                     </a:stretch>
@@ -11312,8 +11430,8 @@
         <w:t xml:space="preserve">objects for the same analysis.</w:t>
       </w:r>
     </w:p>
-    <w:bookmarkEnd w:id="68"/>
-    <w:bookmarkStart w:id="69" w:name="supported-classes"/>
+    <w:bookmarkEnd w:id="70"/>
+    <w:bookmarkStart w:id="71" w:name="supported-classes"/>
     <w:p>
       <w:pPr>
         <w:pStyle w:val="Heading2"/>
@@ -11397,8 +11515,8 @@
         <w:t xml:space="preserve">SpatialExperiment</w:t>
       </w:r>
     </w:p>
-    <w:bookmarkEnd w:id="69"/>
-    <w:bookmarkStart w:id="75" w:name="memory-savings"/>
+    <w:bookmarkEnd w:id="71"/>
+    <w:bookmarkStart w:id="77" w:name="memory-savings"/>
     <w:p>
       <w:pPr>
         <w:pStyle w:val="Heading2"/>
@@ -11431,7 +11549,7 @@
         <w:t xml:space="preserve">section and tabulate the results according to each of the approach described below.</w:t>
       </w:r>
     </w:p>
-    <w:bookmarkStart w:id="70" w:name="selected-datasets-for-benchmarking"/>
+    <w:bookmarkStart w:id="72" w:name="selected-datasets-for-benchmarking"/>
     <w:p>
       <w:pPr>
         <w:pStyle w:val="Heading3"/>
@@ -12686,8 +12804,8 @@
         </w:tc>
       </w:tr>
     </w:tbl>
-    <w:bookmarkEnd w:id="70"/>
-    <w:bookmarkStart w:id="71" w:name="approach-1-dgcmatrix"/>
+    <w:bookmarkEnd w:id="72"/>
+    <w:bookmarkStart w:id="73" w:name="approach-1-dgcmatrix"/>
     <w:p>
       <w:pPr>
         <w:pStyle w:val="Heading3"/>
@@ -14599,8 +14717,8 @@
         </w:tc>
       </w:tr>
     </w:tbl>
-    <w:bookmarkEnd w:id="71"/>
-    <w:bookmarkStart w:id="72" w:name="approach-2-matrix"/>
+    <w:bookmarkEnd w:id="73"/>
+    <w:bookmarkStart w:id="74" w:name="approach-2-matrix"/>
     <w:p>
       <w:pPr>
         <w:pStyle w:val="Heading3"/>
@@ -16509,8 +16627,8 @@
         </w:tc>
       </w:tr>
     </w:tbl>
-    <w:bookmarkEnd w:id="72"/>
-    <w:bookmarkStart w:id="74" w:name="benchmarking-results"/>
+    <w:bookmarkEnd w:id="74"/>
+    <w:bookmarkStart w:id="76" w:name="benchmarking-results"/>
     <w:p>
       <w:pPr>
         <w:pStyle w:val="Heading3"/>
@@ -16577,7 +16695,7 @@
                     </pic:cNvPicPr>
                   </pic:nvPicPr>
                   <pic:blipFill>
-                    <a:blip r:embed="rId73"/>
+                    <a:blip r:embed="rId75"/>
                     <a:stretch>
                       <a:fillRect/>
                     </a:stretch>
@@ -16604,218 +16722,218 @@
         </w:drawing>
       </w:r>
     </w:p>
-    <w:bookmarkEnd w:id="74"/>
-    <w:bookmarkEnd w:id="75"/>
-    <w:bookmarkStart w:id="76" w:name="provenance-tracking"/>
-    <w:p>
-      <w:pPr>
-        <w:pStyle w:val="Heading2"/>
-      </w:pPr>
-      <w:r>
-        <w:t xml:space="preserve">Provenance Tracking</w:t>
-      </w:r>
-    </w:p>
-    <w:p>
-      <w:pPr>
-        <w:pStyle w:val="FirstParagraph"/>
-      </w:pPr>
-      <w:r>
-        <w:t xml:space="preserve">One of the issues in typical scRNA-Seq workflows is the tracking of data between different forms, shapes, sizes and structures when it undergoes manipulation in different processes in an analysis workflow. In the sample analysis workflow described above, the original input data undergoes manipulation through different methods and to ensure that data in different forms are related/connected to each other, we implemented a mechanism within our package for this purpose in all of our structural functions. For users, we offer the use of</w:t>
-      </w:r>
-      <w:r>
-        <w:t xml:space="preserve"> </w:t>
-      </w:r>
-      <w:r>
-        <w:rPr>
-          <w:rStyle w:val="VerbatimChar"/>
-        </w:rPr>
-        <w:t xml:space="preserve">subsetSummary</w:t>
-      </w:r>
-      <w:r>
-        <w:t xml:space="preserve"> </w:t>
-      </w:r>
-      <w:r>
-        <w:t xml:space="preserve">function to display the current form and structure of the data at any given point in an analysis workflow.</w:t>
-      </w:r>
-    </w:p>
-    <w:p>
-      <w:pPr>
-        <w:pStyle w:val="SourceCode"/>
-      </w:pPr>
-      <w:r>
-        <w:rPr>
-          <w:rStyle w:val="CommentTok"/>
-        </w:rPr>
-        <w:t xml:space="preserve"># Read in a sample ES object</w:t>
-      </w:r>
-      <w:r>
-        <w:br/>
-      </w:r>
-      <w:r>
-        <w:rPr>
-          <w:rStyle w:val="NormalTok"/>
-        </w:rPr>
-        <w:t xml:space="preserve">es </w:t>
-      </w:r>
-      <w:r>
-        <w:rPr>
-          <w:rStyle w:val="OtherTok"/>
-        </w:rPr>
-        <w:t xml:space="preserve">&lt;-</w:t>
-      </w:r>
-      <w:r>
-        <w:rPr>
-          <w:rStyle w:val="NormalTok"/>
-        </w:rPr>
-        <w:t xml:space="preserve"> </w:t>
-      </w:r>
-      <w:r>
-        <w:rPr>
-          <w:rStyle w:val="FunctionTok"/>
-        </w:rPr>
-        <w:t xml:space="preserve">readRDS</w:t>
-      </w:r>
-      <w:r>
-        <w:rPr>
-          <w:rStyle w:val="NormalTok"/>
-        </w:rPr>
-        <w:t xml:space="preserve">(</w:t>
-      </w:r>
-      <w:r>
-        <w:rPr>
-          <w:rStyle w:val="StringTok"/>
-        </w:rPr>
-        <w:t xml:space="preserve">"es.rds"</w:t>
-      </w:r>
-      <w:r>
-        <w:rPr>
-          <w:rStyle w:val="NormalTok"/>
-        </w:rPr>
-        <w:t xml:space="preserve">)</w:t>
-      </w:r>
-      <w:r>
-        <w:br/>
-      </w:r>
-      <w:r>
-        <w:br/>
-      </w:r>
-      <w:r>
-        <w:rPr>
-          <w:rStyle w:val="CommentTok"/>
-        </w:rPr>
-        <w:t xml:space="preserve"># Display the summary of subsets</w:t>
-      </w:r>
-      <w:r>
-        <w:br/>
-      </w:r>
-      <w:r>
-        <w:rPr>
-          <w:rStyle w:val="FunctionTok"/>
-        </w:rPr>
-        <w:t xml:space="preserve">subsetSummary</w:t>
-      </w:r>
-      <w:r>
-        <w:rPr>
-          <w:rStyle w:val="NormalTok"/>
-        </w:rPr>
-        <w:t xml:space="preserve">(es)</w:t>
-      </w:r>
-    </w:p>
-    <w:p>
-      <w:pPr>
-        <w:pStyle w:val="SourceCode"/>
-      </w:pPr>
-      <w:r>
-        <w:rPr>
-          <w:rStyle w:val="VerbatimChar"/>
-        </w:rPr>
-        <w:t xml:space="preserve">## Main assay(s):</w:t>
-      </w:r>
-      <w:r>
-        <w:br/>
-      </w:r>
-      <w:r>
-        <w:rPr>
-          <w:rStyle w:val="VerbatimChar"/>
-        </w:rPr>
-        <w:t xml:space="preserve">##  counts </w:t>
-      </w:r>
-      <w:r>
-        <w:br/>
-      </w:r>
-      <w:r>
-        <w:rPr>
-          <w:rStyle w:val="VerbatimChar"/>
-        </w:rPr>
-        <w:t xml:space="preserve">## </w:t>
-      </w:r>
-      <w:r>
-        <w:br/>
-      </w:r>
-      <w:r>
-        <w:rPr>
-          <w:rStyle w:val="VerbatimChar"/>
-        </w:rPr>
-        <w:t xml:space="preserve">## Subset(s):</w:t>
-      </w:r>
-      <w:r>
-        <w:br/>
-      </w:r>
-      <w:r>
-        <w:rPr>
-          <w:rStyle w:val="VerbatimChar"/>
-        </w:rPr>
-        <w:t xml:space="preserve">##            Name        Dim                                             Parent</w:t>
-      </w:r>
-      <w:r>
-        <w:br/>
-      </w:r>
-      <w:r>
-        <w:rPr>
-          <w:rStyle w:val="VerbatimChar"/>
-        </w:rPr>
-        <w:t xml:space="preserve">## 1 filteredCells 14878, 754                                             counts</w:t>
-      </w:r>
-      <w:r>
-        <w:br/>
-      </w:r>
-      <w:r>
-        <w:rPr>
-          <w:rStyle w:val="VerbatimChar"/>
-        </w:rPr>
-        <w:t xml:space="preserve">## 2       hvg1000  1000, 754 filteredCellsNormalized -&gt; filteredCells -&gt; counts</w:t>
-      </w:r>
-      <w:r>
-        <w:br/>
-      </w:r>
-      <w:r>
-        <w:rPr>
-          <w:rStyle w:val="VerbatimChar"/>
-        </w:rPr>
-        <w:t xml:space="preserve">##                    Assays ReducedDims</w:t>
-      </w:r>
-      <w:r>
-        <w:br/>
-      </w:r>
-      <w:r>
-        <w:rPr>
-          <w:rStyle w:val="VerbatimChar"/>
-        </w:rPr>
-        <w:t xml:space="preserve">## 1 filteredCellsNormalized            </w:t>
-      </w:r>
-      <w:r>
-        <w:br/>
-      </w:r>
-      <w:r>
-        <w:rPr>
-          <w:rStyle w:val="VerbatimChar"/>
-        </w:rPr>
-        <w:t xml:space="preserve">## 2                                 PCA</w:t>
-      </w:r>
-    </w:p>
     <w:bookmarkEnd w:id="76"/>
     <w:bookmarkEnd w:id="77"/>
-    <w:bookmarkStart w:id="84" w:name="X1ca83b851c085b1f33974cb15b396494404c02d"/>
+    <w:bookmarkStart w:id="78" w:name="provenance-tracking"/>
+    <w:p>
+      <w:pPr>
+        <w:pStyle w:val="Heading2"/>
+      </w:pPr>
+      <w:r>
+        <w:t xml:space="preserve">Provenance Tracking</w:t>
+      </w:r>
+    </w:p>
+    <w:p>
+      <w:pPr>
+        <w:pStyle w:val="FirstParagraph"/>
+      </w:pPr>
+      <w:r>
+        <w:t xml:space="preserve">One of the issues in typical scRNA-Seq workflows is the tracking of data between different forms, shapes, sizes and structures when it undergoes manipulation in different processes in an analysis workflow. In the sample analysis workflow described above, the original input data undergoes manipulation through different methods and to ensure that data in different forms are related/connected to each other, we implemented a mechanism within our package for this purpose in all of our structural functions. For users, we offer the use of</w:t>
+      </w:r>
+      <w:r>
+        <w:t xml:space="preserve"> </w:t>
+      </w:r>
+      <w:r>
+        <w:rPr>
+          <w:rStyle w:val="VerbatimChar"/>
+        </w:rPr>
+        <w:t xml:space="preserve">subsetSummary</w:t>
+      </w:r>
+      <w:r>
+        <w:t xml:space="preserve"> </w:t>
+      </w:r>
+      <w:r>
+        <w:t xml:space="preserve">function to display the current form and structure of the data at any given point in an analysis workflow.</w:t>
+      </w:r>
+    </w:p>
+    <w:p>
+      <w:pPr>
+        <w:pStyle w:val="SourceCode"/>
+      </w:pPr>
+      <w:r>
+        <w:rPr>
+          <w:rStyle w:val="CommentTok"/>
+        </w:rPr>
+        <w:t xml:space="preserve"># Read in a sample ES object</w:t>
+      </w:r>
+      <w:r>
+        <w:br/>
+      </w:r>
+      <w:r>
+        <w:rPr>
+          <w:rStyle w:val="NormalTok"/>
+        </w:rPr>
+        <w:t xml:space="preserve">es </w:t>
+      </w:r>
+      <w:r>
+        <w:rPr>
+          <w:rStyle w:val="OtherTok"/>
+        </w:rPr>
+        <w:t xml:space="preserve">&lt;-</w:t>
+      </w:r>
+      <w:r>
+        <w:rPr>
+          <w:rStyle w:val="NormalTok"/>
+        </w:rPr>
+        <w:t xml:space="preserve"> </w:t>
+      </w:r>
+      <w:r>
+        <w:rPr>
+          <w:rStyle w:val="FunctionTok"/>
+        </w:rPr>
+        <w:t xml:space="preserve">readRDS</w:t>
+      </w:r>
+      <w:r>
+        <w:rPr>
+          <w:rStyle w:val="NormalTok"/>
+        </w:rPr>
+        <w:t xml:space="preserve">(</w:t>
+      </w:r>
+      <w:r>
+        <w:rPr>
+          <w:rStyle w:val="StringTok"/>
+        </w:rPr>
+        <w:t xml:space="preserve">"es.rds"</w:t>
+      </w:r>
+      <w:r>
+        <w:rPr>
+          <w:rStyle w:val="NormalTok"/>
+        </w:rPr>
+        <w:t xml:space="preserve">)</w:t>
+      </w:r>
+      <w:r>
+        <w:br/>
+      </w:r>
+      <w:r>
+        <w:br/>
+      </w:r>
+      <w:r>
+        <w:rPr>
+          <w:rStyle w:val="CommentTok"/>
+        </w:rPr>
+        <w:t xml:space="preserve"># Display the summary of subsets</w:t>
+      </w:r>
+      <w:r>
+        <w:br/>
+      </w:r>
+      <w:r>
+        <w:rPr>
+          <w:rStyle w:val="FunctionTok"/>
+        </w:rPr>
+        <w:t xml:space="preserve">subsetSummary</w:t>
+      </w:r>
+      <w:r>
+        <w:rPr>
+          <w:rStyle w:val="NormalTok"/>
+        </w:rPr>
+        <w:t xml:space="preserve">(es)</w:t>
+      </w:r>
+    </w:p>
+    <w:p>
+      <w:pPr>
+        <w:pStyle w:val="SourceCode"/>
+      </w:pPr>
+      <w:r>
+        <w:rPr>
+          <w:rStyle w:val="VerbatimChar"/>
+        </w:rPr>
+        <w:t xml:space="preserve">## Main assay(s):</w:t>
+      </w:r>
+      <w:r>
+        <w:br/>
+      </w:r>
+      <w:r>
+        <w:rPr>
+          <w:rStyle w:val="VerbatimChar"/>
+        </w:rPr>
+        <w:t xml:space="preserve">##  counts </w:t>
+      </w:r>
+      <w:r>
+        <w:br/>
+      </w:r>
+      <w:r>
+        <w:rPr>
+          <w:rStyle w:val="VerbatimChar"/>
+        </w:rPr>
+        <w:t xml:space="preserve">## </w:t>
+      </w:r>
+      <w:r>
+        <w:br/>
+      </w:r>
+      <w:r>
+        <w:rPr>
+          <w:rStyle w:val="VerbatimChar"/>
+        </w:rPr>
+        <w:t xml:space="preserve">## Subset(s):</w:t>
+      </w:r>
+      <w:r>
+        <w:br/>
+      </w:r>
+      <w:r>
+        <w:rPr>
+          <w:rStyle w:val="VerbatimChar"/>
+        </w:rPr>
+        <w:t xml:space="preserve">##            Name        Dim                                             Parent</w:t>
+      </w:r>
+      <w:r>
+        <w:br/>
+      </w:r>
+      <w:r>
+        <w:rPr>
+          <w:rStyle w:val="VerbatimChar"/>
+        </w:rPr>
+        <w:t xml:space="preserve">## 1 filteredCells 14878, 754                                             counts</w:t>
+      </w:r>
+      <w:r>
+        <w:br/>
+      </w:r>
+      <w:r>
+        <w:rPr>
+          <w:rStyle w:val="VerbatimChar"/>
+        </w:rPr>
+        <w:t xml:space="preserve">## 2       hvg1000  1000, 754 filteredCellsNormalized -&gt; filteredCells -&gt; counts</w:t>
+      </w:r>
+      <w:r>
+        <w:br/>
+      </w:r>
+      <w:r>
+        <w:rPr>
+          <w:rStyle w:val="VerbatimChar"/>
+        </w:rPr>
+        <w:t xml:space="preserve">##                    Assays ReducedDims</w:t>
+      </w:r>
+      <w:r>
+        <w:br/>
+      </w:r>
+      <w:r>
+        <w:rPr>
+          <w:rStyle w:val="VerbatimChar"/>
+        </w:rPr>
+        <w:t xml:space="preserve">## 1 filteredCellsNormalized            </w:t>
+      </w:r>
+      <w:r>
+        <w:br/>
+      </w:r>
+      <w:r>
+        <w:rPr>
+          <w:rStyle w:val="VerbatimChar"/>
+        </w:rPr>
+        <w:t xml:space="preserve">## 2                                 PCA</w:t>
+      </w:r>
+    </w:p>
+    <w:bookmarkEnd w:id="78"/>
+    <w:bookmarkEnd w:id="79"/>
+    <w:bookmarkStart w:id="86" w:name="X1ca83b851c085b1f33974cb15b396494404c02d"/>
     <w:p>
       <w:pPr>
         <w:pStyle w:val="Heading1"/>
@@ -16824,7 +16942,7 @@
         <w:t xml:space="preserve">Conclusion, limitations, future work &amp; availability</w:t>
       </w:r>
     </w:p>
-    <w:bookmarkStart w:id="78" w:name="conclusion"/>
+    <w:bookmarkStart w:id="80" w:name="conclusion"/>
     <w:p>
       <w:pPr>
         <w:pStyle w:val="Heading2"/>
@@ -16901,8 +17019,8 @@
         <w:t xml:space="preserve">package offers significant memory savings especially when subsets are created in an analysis pipeline.</w:t>
       </w:r>
     </w:p>
-    <w:bookmarkEnd w:id="78"/>
-    <w:bookmarkStart w:id="79" w:name="limitations"/>
+    <w:bookmarkEnd w:id="80"/>
+    <w:bookmarkStart w:id="81" w:name="limitations"/>
     <w:p>
       <w:pPr>
         <w:pStyle w:val="Heading2"/>
@@ -17005,8 +17123,8 @@
         <w:t xml:space="preserve">form.</w:t>
       </w:r>
     </w:p>
-    <w:bookmarkEnd w:id="79"/>
-    <w:bookmarkStart w:id="80" w:name="future-work"/>
+    <w:bookmarkEnd w:id="81"/>
+    <w:bookmarkStart w:id="82" w:name="future-work"/>
     <w:p>
       <w:pPr>
         <w:pStyle w:val="Heading2"/>
@@ -17131,8 +17249,8 @@
         <w:t xml:space="preserve">which offers integration of data from multiple sources. Our future work involves the integration of multiple data sources in our package while offering the same features and memory saving capability as before.</w:t>
       </w:r>
     </w:p>
-    <w:bookmarkEnd w:id="80"/>
-    <w:bookmarkStart w:id="83" w:name="availability"/>
+    <w:bookmarkEnd w:id="82"/>
+    <w:bookmarkStart w:id="85" w:name="availability"/>
     <w:p>
       <w:pPr>
         <w:pStyle w:val="Heading2"/>
@@ -17198,7 +17316,7 @@
       <w:pPr>
         <w:pStyle w:val="BodyText"/>
       </w:pPr>
-      <w:hyperlink r:id="rId81">
+      <w:hyperlink r:id="rId83">
         <w:r>
           <w:rPr>
             <w:rStyle w:val="Hyperlink"/>
@@ -17211,7 +17329,7 @@
       <w:pPr>
         <w:pStyle w:val="BodyText"/>
       </w:pPr>
-      <w:hyperlink r:id="rId82">
+      <w:hyperlink r:id="rId84">
         <w:r>
           <w:rPr>
             <w:rStyle w:val="Hyperlink"/>
@@ -17220,9 +17338,9 @@
         </w:r>
       </w:hyperlink>
     </w:p>
-    <w:bookmarkEnd w:id="83"/>
-    <w:bookmarkEnd w:id="84"/>
-    <w:bookmarkStart w:id="131" w:name="references"/>
+    <w:bookmarkEnd w:id="85"/>
+    <w:bookmarkEnd w:id="86"/>
+    <w:bookmarkStart w:id="133" w:name="references"/>
     <w:p>
       <w:pPr>
         <w:pStyle w:val="Heading1"/>
@@ -17231,8 +17349,8 @@
         <w:t xml:space="preserve">References</w:t>
       </w:r>
     </w:p>
-    <w:bookmarkStart w:id="130" w:name="refs"/>
-    <w:bookmarkStart w:id="86" w:name="ref-Ashley2010"/>
+    <w:bookmarkStart w:id="132" w:name="refs"/>
+    <w:bookmarkStart w:id="88" w:name="ref-Ashley2010"/>
     <w:p>
       <w:pPr>
         <w:pStyle w:val="Bibliography"/>
@@ -17290,7 +17408,7 @@
       <w:r>
         <w:t xml:space="preserve"> </w:t>
       </w:r>
-      <w:hyperlink r:id="rId85">
+      <w:hyperlink r:id="rId87">
         <w:r>
           <w:rPr>
             <w:rStyle w:val="Hyperlink"/>
@@ -17302,8 +17420,8 @@
         <w:t xml:space="preserve">.</w:t>
       </w:r>
     </w:p>
-    <w:bookmarkEnd w:id="86"/>
-    <w:bookmarkStart w:id="88" w:name="ref-Reuter2015"/>
+    <w:bookmarkEnd w:id="88"/>
+    <w:bookmarkStart w:id="90" w:name="ref-Reuter2015"/>
     <w:p>
       <w:pPr>
         <w:pStyle w:val="Bibliography"/>
@@ -17341,7 +17459,7 @@
       <w:r>
         <w:t xml:space="preserve"> </w:t>
       </w:r>
-      <w:hyperlink r:id="rId87">
+      <w:hyperlink r:id="rId89">
         <w:r>
           <w:rPr>
             <w:rStyle w:val="Hyperlink"/>
@@ -17353,8 +17471,8 @@
         <w:t xml:space="preserve">.</w:t>
       </w:r>
     </w:p>
-    <w:bookmarkEnd w:id="88"/>
-    <w:bookmarkStart w:id="90" w:name="ref-Haque2017"/>
+    <w:bookmarkEnd w:id="90"/>
+    <w:bookmarkStart w:id="92" w:name="ref-Haque2017"/>
     <w:p>
       <w:pPr>
         <w:pStyle w:val="Bibliography"/>
@@ -17392,7 +17510,7 @@
       <w:r>
         <w:t xml:space="preserve"> </w:t>
       </w:r>
-      <w:hyperlink r:id="rId89">
+      <w:hyperlink r:id="rId91">
         <w:r>
           <w:rPr>
             <w:rStyle w:val="Hyperlink"/>
@@ -17404,8 +17522,8 @@
         <w:t xml:space="preserve">.</w:t>
       </w:r>
     </w:p>
-    <w:bookmarkEnd w:id="90"/>
-    <w:bookmarkStart w:id="92" w:name="ref-Simon2009"/>
+    <w:bookmarkEnd w:id="92"/>
+    <w:bookmarkStart w:id="94" w:name="ref-Simon2009"/>
     <w:p>
       <w:pPr>
         <w:pStyle w:val="Bibliography"/>
@@ -17450,7 +17568,7 @@
       <w:r>
         <w:t xml:space="preserve"> </w:t>
       </w:r>
-      <w:hyperlink r:id="rId91">
+      <w:hyperlink r:id="rId93">
         <w:r>
           <w:rPr>
             <w:rStyle w:val="Hyperlink"/>
@@ -17462,8 +17580,8 @@
         <w:t xml:space="preserve">.</w:t>
       </w:r>
     </w:p>
-    <w:bookmarkEnd w:id="92"/>
-    <w:bookmarkStart w:id="94" w:name="ref-DoostparastTorshizi2018"/>
+    <w:bookmarkEnd w:id="94"/>
+    <w:bookmarkStart w:id="96" w:name="ref-DoostparastTorshizi2018"/>
     <w:p>
       <w:pPr>
         <w:pStyle w:val="Bibliography"/>
@@ -17501,7 +17619,7 @@
       <w:r>
         <w:t xml:space="preserve"> </w:t>
       </w:r>
-      <w:hyperlink r:id="rId93">
+      <w:hyperlink r:id="rId95">
         <w:r>
           <w:rPr>
             <w:rStyle w:val="Hyperlink"/>
@@ -17513,8 +17631,8 @@
         <w:t xml:space="preserve">.</w:t>
       </w:r>
     </w:p>
-    <w:bookmarkEnd w:id="94"/>
-    <w:bookmarkStart w:id="96" w:name="ref-Morash2018"/>
+    <w:bookmarkEnd w:id="96"/>
+    <w:bookmarkStart w:id="98" w:name="ref-Morash2018"/>
     <w:p>
       <w:pPr>
         <w:pStyle w:val="Bibliography"/>
@@ -17559,7 +17677,7 @@
       <w:r>
         <w:t xml:space="preserve"> </w:t>
       </w:r>
-      <w:hyperlink r:id="rId95">
+      <w:hyperlink r:id="rId97">
         <w:r>
           <w:rPr>
             <w:rStyle w:val="Hyperlink"/>
@@ -17571,8 +17689,8 @@
         <w:t xml:space="preserve">.</w:t>
       </w:r>
     </w:p>
-    <w:bookmarkEnd w:id="96"/>
-    <w:bookmarkStart w:id="98" w:name="ref-Wadapurkar2018"/>
+    <w:bookmarkEnd w:id="98"/>
+    <w:bookmarkStart w:id="100" w:name="ref-Wadapurkar2018"/>
     <w:p>
       <w:pPr>
         <w:pStyle w:val="Bibliography"/>
@@ -17610,7 +17728,7 @@
       <w:r>
         <w:t xml:space="preserve"> </w:t>
       </w:r>
-      <w:hyperlink r:id="rId97">
+      <w:hyperlink r:id="rId99">
         <w:r>
           <w:rPr>
             <w:rStyle w:val="Hyperlink"/>
@@ -17622,8 +17740,8 @@
         <w:t xml:space="preserve">.</w:t>
       </w:r>
     </w:p>
-    <w:bookmarkEnd w:id="98"/>
-    <w:bookmarkStart w:id="100" w:name="ref-10xGenomics"/>
+    <w:bookmarkEnd w:id="100"/>
+    <w:bookmarkStart w:id="102" w:name="ref-10xGenomics"/>
     <w:p>
       <w:pPr>
         <w:pStyle w:val="Bibliography"/>
@@ -17652,7 +17770,7 @@
       <w:r>
         <w:t xml:space="preserve"> </w:t>
       </w:r>
-      <w:hyperlink r:id="rId99">
+      <w:hyperlink r:id="rId101">
         <w:r>
           <w:rPr>
             <w:rStyle w:val="Hyperlink"/>
@@ -17661,8 +17779,8 @@
         </w:r>
       </w:hyperlink>
     </w:p>
-    <w:bookmarkEnd w:id="100"/>
-    <w:bookmarkStart w:id="102" w:name="ref-Herring2018"/>
+    <w:bookmarkEnd w:id="102"/>
+    <w:bookmarkStart w:id="104" w:name="ref-Herring2018"/>
     <w:p>
       <w:pPr>
         <w:pStyle w:val="Bibliography"/>
@@ -17700,7 +17818,7 @@
       <w:r>
         <w:t xml:space="preserve"> </w:t>
       </w:r>
-      <w:hyperlink r:id="rId101">
+      <w:hyperlink r:id="rId103">
         <w:r>
           <w:rPr>
             <w:rStyle w:val="Hyperlink"/>
@@ -17712,8 +17830,8 @@
         <w:t xml:space="preserve">.</w:t>
       </w:r>
     </w:p>
-    <w:bookmarkEnd w:id="102"/>
-    <w:bookmarkStart w:id="104" w:name="ref-RFoundationforStatisticalComputing"/>
+    <w:bookmarkEnd w:id="104"/>
+    <w:bookmarkStart w:id="106" w:name="ref-RFoundationforStatisticalComputing"/>
     <w:p>
       <w:pPr>
         <w:pStyle w:val="Bibliography"/>
@@ -17751,7 +17869,7 @@
       <w:r>
         <w:t xml:space="preserve"> </w:t>
       </w:r>
-      <w:hyperlink r:id="rId103">
+      <w:hyperlink r:id="rId105">
         <w:r>
           <w:rPr>
             <w:rStyle w:val="Hyperlink"/>
@@ -17760,8 +17878,8 @@
         </w:r>
       </w:hyperlink>
     </w:p>
-    <w:bookmarkEnd w:id="104"/>
-    <w:bookmarkStart w:id="105" w:name="ref-Python"/>
+    <w:bookmarkEnd w:id="106"/>
+    <w:bookmarkStart w:id="107" w:name="ref-Python"/>
     <w:p>
       <w:pPr>
         <w:pStyle w:val="Bibliography"/>
@@ -17792,8 +17910,8 @@
         <w:t xml:space="preserve">. Network Theory Ltd., 2011.</w:t>
       </w:r>
     </w:p>
-    <w:bookmarkEnd w:id="105"/>
-    <w:bookmarkStart w:id="107" w:name="ref-Gentleman2004"/>
+    <w:bookmarkEnd w:id="107"/>
+    <w:bookmarkStart w:id="109" w:name="ref-Gentleman2004"/>
     <w:p>
       <w:pPr>
         <w:pStyle w:val="Bibliography"/>
@@ -17851,7 +17969,7 @@
       <w:r>
         <w:t xml:space="preserve"> </w:t>
       </w:r>
-      <w:hyperlink r:id="rId106">
+      <w:hyperlink r:id="rId108">
         <w:r>
           <w:rPr>
             <w:rStyle w:val="Hyperlink"/>
@@ -17863,8 +17981,8 @@
         <w:t xml:space="preserve">.</w:t>
       </w:r>
     </w:p>
-    <w:bookmarkEnd w:id="107"/>
-    <w:bookmarkStart w:id="109" w:name="ref-Chang2020"/>
+    <w:bookmarkEnd w:id="109"/>
+    <w:bookmarkStart w:id="111" w:name="ref-Chang2020"/>
     <w:p>
       <w:pPr>
         <w:pStyle w:val="Bibliography"/>
@@ -17902,7 +18020,7 @@
       <w:r>
         <w:t xml:space="preserve"> </w:t>
       </w:r>
-      <w:hyperlink r:id="rId108">
+      <w:hyperlink r:id="rId110">
         <w:r>
           <w:rPr>
             <w:rStyle w:val="Hyperlink"/>
@@ -17911,8 +18029,8 @@
         </w:r>
       </w:hyperlink>
     </w:p>
-    <w:bookmarkEnd w:id="109"/>
-    <w:bookmarkStart w:id="111" w:name="ref-Yip2018"/>
+    <w:bookmarkEnd w:id="111"/>
+    <w:bookmarkStart w:id="113" w:name="ref-Yip2018"/>
     <w:p>
       <w:pPr>
         <w:pStyle w:val="Bibliography"/>
@@ -17957,7 +18075,7 @@
       <w:r>
         <w:t xml:space="preserve"> </w:t>
       </w:r>
-      <w:hyperlink r:id="rId110">
+      <w:hyperlink r:id="rId112">
         <w:r>
           <w:rPr>
             <w:rStyle w:val="Hyperlink"/>
@@ -17969,8 +18087,8 @@
         <w:t xml:space="preserve">.</w:t>
       </w:r>
     </w:p>
-    <w:bookmarkEnd w:id="111"/>
-    <w:bookmarkStart w:id="113" w:name="ref-Stuart2019"/>
+    <w:bookmarkEnd w:id="113"/>
+    <w:bookmarkStart w:id="115" w:name="ref-Stuart2019"/>
     <w:p>
       <w:pPr>
         <w:pStyle w:val="Bibliography"/>
@@ -18028,7 +18146,7 @@
       <w:r>
         <w:t xml:space="preserve"> </w:t>
       </w:r>
-      <w:hyperlink r:id="rId112">
+      <w:hyperlink r:id="rId114">
         <w:r>
           <w:rPr>
             <w:rStyle w:val="Hyperlink"/>
@@ -18040,8 +18158,8 @@
         <w:t xml:space="preserve">.</w:t>
       </w:r>
     </w:p>
-    <w:bookmarkEnd w:id="113"/>
-    <w:bookmarkStart w:id="115" w:name="ref-JenkinsD2020"/>
+    <w:bookmarkEnd w:id="115"/>
+    <w:bookmarkStart w:id="117" w:name="ref-JenkinsD2020"/>
     <w:p>
       <w:pPr>
         <w:pStyle w:val="Bibliography"/>
@@ -18092,7 +18210,7 @@
       <w:r>
         <w:t xml:space="preserve"> </w:t>
       </w:r>
-      <w:hyperlink r:id="rId114">
+      <w:hyperlink r:id="rId116">
         <w:r>
           <w:rPr>
             <w:rStyle w:val="Hyperlink"/>
@@ -18101,8 +18219,8 @@
         </w:r>
       </w:hyperlink>
     </w:p>
-    <w:bookmarkEnd w:id="115"/>
-    <w:bookmarkStart w:id="117" w:name="ref-Tierny2008"/>
+    <w:bookmarkEnd w:id="117"/>
+    <w:bookmarkStart w:id="119" w:name="ref-Tierny2008"/>
     <w:p>
       <w:pPr>
         <w:pStyle w:val="Bibliography"/>
@@ -18140,7 +18258,7 @@
       <w:r>
         <w:t xml:space="preserve"> </w:t>
       </w:r>
-      <w:hyperlink r:id="rId116">
+      <w:hyperlink r:id="rId118">
         <w:r>
           <w:rPr>
             <w:rStyle w:val="Hyperlink"/>
@@ -18152,8 +18270,8 @@
         <w:t xml:space="preserve">.</w:t>
       </w:r>
     </w:p>
-    <w:bookmarkEnd w:id="117"/>
-    <w:bookmarkStart w:id="119" w:name="ref-Falcon2006"/>
+    <w:bookmarkEnd w:id="119"/>
+    <w:bookmarkStart w:id="121" w:name="ref-Falcon2006"/>
     <w:p>
       <w:pPr>
         <w:pStyle w:val="Bibliography"/>
@@ -18191,7 +18309,7 @@
       <w:r>
         <w:t xml:space="preserve"> </w:t>
       </w:r>
-      <w:hyperlink r:id="rId118">
+      <w:hyperlink r:id="rId120">
         <w:r>
           <w:rPr>
             <w:rStyle w:val="Hyperlink"/>
@@ -18200,8 +18318,8 @@
         </w:r>
       </w:hyperlink>
     </w:p>
-    <w:bookmarkEnd w:id="119"/>
-    <w:bookmarkStart w:id="121" w:name="ref-Lun"/>
+    <w:bookmarkEnd w:id="121"/>
+    <w:bookmarkStart w:id="123" w:name="ref-Lun"/>
     <w:p>
       <w:pPr>
         <w:pStyle w:val="Bibliography"/>
@@ -18239,7 +18357,7 @@
       <w:r>
         <w:t xml:space="preserve"> </w:t>
       </w:r>
-      <w:hyperlink r:id="rId120">
+      <w:hyperlink r:id="rId122">
         <w:r>
           <w:rPr>
             <w:rStyle w:val="Hyperlink"/>
@@ -18248,8 +18366,8 @@
         </w:r>
       </w:hyperlink>
     </w:p>
-    <w:bookmarkEnd w:id="121"/>
-    <w:bookmarkStart w:id="123" w:name="ref-Jiang2011"/>
+    <w:bookmarkEnd w:id="123"/>
+    <w:bookmarkStart w:id="125" w:name="ref-Jiang2011"/>
     <w:p>
       <w:pPr>
         <w:pStyle w:val="Bibliography"/>
@@ -18307,7 +18425,7 @@
       <w:r>
         <w:t xml:space="preserve"> </w:t>
       </w:r>
-      <w:hyperlink r:id="rId122">
+      <w:hyperlink r:id="rId124">
         <w:r>
           <w:rPr>
             <w:rStyle w:val="Hyperlink"/>
@@ -18319,8 +18437,8 @@
         <w:t xml:space="preserve">.</w:t>
       </w:r>
     </w:p>
-    <w:bookmarkEnd w:id="123"/>
-    <w:bookmarkStart w:id="125" w:name="ref-Ramos2017"/>
+    <w:bookmarkEnd w:id="125"/>
+    <w:bookmarkStart w:id="127" w:name="ref-Ramos2017"/>
     <w:p>
       <w:pPr>
         <w:pStyle w:val="Bibliography"/>
@@ -18378,7 +18496,7 @@
       <w:r>
         <w:t xml:space="preserve"> </w:t>
       </w:r>
-      <w:hyperlink r:id="rId124">
+      <w:hyperlink r:id="rId126">
         <w:r>
           <w:rPr>
             <w:rStyle w:val="Hyperlink"/>
@@ -18390,8 +18508,8 @@
         <w:t xml:space="preserve">.</w:t>
       </w:r>
     </w:p>
-    <w:bookmarkEnd w:id="125"/>
-    <w:bookmarkStart w:id="127" w:name="ref-Weinstein2013"/>
+    <w:bookmarkEnd w:id="127"/>
+    <w:bookmarkStart w:id="129" w:name="ref-Weinstein2013"/>
     <w:p>
       <w:pPr>
         <w:pStyle w:val="Bibliography"/>
@@ -18442,7 +18560,7 @@
       <w:r>
         <w:t xml:space="preserve"> </w:t>
       </w:r>
-      <w:hyperlink r:id="rId126">
+      <w:hyperlink r:id="rId128">
         <w:r>
           <w:rPr>
             <w:rStyle w:val="Hyperlink"/>
@@ -18454,8 +18572,8 @@
         <w:t xml:space="preserve">.</w:t>
       </w:r>
     </w:p>
-    <w:bookmarkEnd w:id="127"/>
-    <w:bookmarkStart w:id="129" w:name="ref-Satija2015"/>
+    <w:bookmarkEnd w:id="129"/>
+    <w:bookmarkStart w:id="131" w:name="ref-Satija2015"/>
     <w:p>
       <w:pPr>
         <w:pStyle w:val="Bibliography"/>
@@ -18500,7 +18618,7 @@
       <w:r>
         <w:t xml:space="preserve"> </w:t>
       </w:r>
-      <w:hyperlink r:id="rId128">
+      <w:hyperlink r:id="rId130">
         <w:r>
           <w:rPr>
             <w:rStyle w:val="Hyperlink"/>
@@ -18512,9 +18630,9 @@
         <w:t xml:space="preserve">.</w:t>
       </w:r>
     </w:p>
-    <w:bookmarkEnd w:id="129"/>
-    <w:bookmarkEnd w:id="130"/>
     <w:bookmarkEnd w:id="131"/>
+    <w:bookmarkEnd w:id="132"/>
+    <w:bookmarkEnd w:id="133"/>
     <w:sectPr/>
   </w:body>
 </w:document>

--- a/Thesis-Document_v2Doc.docx
+++ b/Thesis-Document_v2Doc.docx
@@ -2127,7 +2127,7 @@
     </w:p>
     <w:bookmarkEnd w:id="39"/>
     <w:bookmarkEnd w:id="40"/>
-    <w:bookmarkStart w:id="51" w:name="literature-review"/>
+    <w:bookmarkStart w:id="54" w:name="literature-review"/>
     <w:p>
       <w:pPr>
         <w:pStyle w:val="Heading1"/>
@@ -3605,7 +3605,7 @@
       </w:r>
     </w:p>
     <w:bookmarkEnd w:id="49"/>
-    <w:bookmarkStart w:id="50" w:name="monocle"/>
+    <w:bookmarkStart w:id="53" w:name="monocle"/>
     <w:p>
       <w:pPr>
         <w:pStyle w:val="Heading2"/>
@@ -3614,9 +3614,174 @@
         <w:t xml:space="preserve">Monocle</w:t>
       </w:r>
     </w:p>
-    <w:bookmarkEnd w:id="50"/>
-    <w:bookmarkEnd w:id="51"/>
-    <w:bookmarkStart w:id="67" w:name="research-methodology"/>
+    <w:p>
+      <w:pPr>
+        <w:pStyle w:val="FirstParagraph"/>
+      </w:pPr>
+      <w:r>
+        <w:t xml:space="preserve">Monocle is another R package that integrates a number of tools for common single cell analysis tasks such as input, counting cells, classification of cells, clustering, construction of cell trajectories in pseudotime and differential expression. The monocle proposes the following recommended analysis workflow:</w:t>
+      </w:r>
+    </w:p>
+    <w:p>
+      <w:pPr>
+        <w:pStyle w:val="BodyText"/>
+      </w:pPr>
+      <w:r>
+        <w:drawing>
+          <wp:inline>
+            <wp:extent cx="5334000" cy="3093720"/>
+            <wp:effectExtent b="0" l="0" r="0" t="0"/>
+            <wp:docPr descr="" title="" id="1" name="Picture"/>
+            <a:graphic>
+              <a:graphicData uri="http://schemas.openxmlformats.org/drawingml/2006/picture">
+                <pic:pic>
+                  <pic:nvPicPr>
+                    <pic:cNvPr descr="Thesis-Document_v2Doc_files/figure-docx/unnamed-chunk-3-1.png" id="0" name="Picture"/>
+                    <pic:cNvPicPr>
+                      <a:picLocks noChangeArrowheads="1" noChangeAspect="1"/>
+                    </pic:cNvPicPr>
+                  </pic:nvPicPr>
+                  <pic:blipFill>
+                    <a:blip r:embed="rId50"/>
+                    <a:stretch>
+                      <a:fillRect/>
+                    </a:stretch>
+                  </pic:blipFill>
+                  <pic:spPr bwMode="auto">
+                    <a:xfrm>
+                      <a:off x="0" y="0"/>
+                      <a:ext cx="5334000" cy="3093720"/>
+                    </a:xfrm>
+                    <a:prstGeom prst="rect">
+                      <a:avLst/>
+                    </a:prstGeom>
+                    <a:noFill/>
+                    <a:ln w="9525">
+                      <a:noFill/>
+                      <a:headEnd/>
+                      <a:tailEnd/>
+                    </a:ln>
+                  </pic:spPr>
+                </pic:pic>
+              </a:graphicData>
+            </a:graphic>
+          </wp:inline>
+        </w:drawing>
+      </w:r>
+    </w:p>
+    <w:p>
+      <w:pPr>
+        <w:pStyle w:val="BodyText"/>
+      </w:pPr>
+      <w:r>
+        <w:t xml:space="preserve">The monocle R package uses the CellDataSet object based on the ExpressionSet class used widely with microarray experiments commonly having three slots, first for the expression matrix, second for feature metadata and the last one for the sample metadata. Both the ExpressionSet and CellDataSet classes only allow a single matrix to be stored and used at a given point in time. The overall structure of the CellDataSet object can be visualized from the figures below:</w:t>
+      </w:r>
+    </w:p>
+    <w:p>
+      <w:pPr>
+        <w:pStyle w:val="BodyText"/>
+      </w:pPr>
+      <w:r>
+        <w:drawing>
+          <wp:inline>
+            <wp:extent cx="5334000" cy="4457742"/>
+            <wp:effectExtent b="0" l="0" r="0" t="0"/>
+            <wp:docPr descr="" title="" id="1" name="Picture"/>
+            <a:graphic>
+              <a:graphicData uri="http://schemas.openxmlformats.org/drawingml/2006/picture">
+                <pic:pic>
+                  <pic:nvPicPr>
+                    <pic:cNvPr descr="cds_object1.png" id="0" name="Picture"/>
+                    <pic:cNvPicPr>
+                      <a:picLocks noChangeArrowheads="1" noChangeAspect="1"/>
+                    </pic:cNvPicPr>
+                  </pic:nvPicPr>
+                  <pic:blipFill>
+                    <a:blip r:embed="rId51"/>
+                    <a:stretch>
+                      <a:fillRect/>
+                    </a:stretch>
+                  </pic:blipFill>
+                  <pic:spPr bwMode="auto">
+                    <a:xfrm>
+                      <a:off x="0" y="0"/>
+                      <a:ext cx="5334000" cy="4457742"/>
+                    </a:xfrm>
+                    <a:prstGeom prst="rect">
+                      <a:avLst/>
+                    </a:prstGeom>
+                    <a:noFill/>
+                    <a:ln w="9525">
+                      <a:noFill/>
+                      <a:headEnd/>
+                      <a:tailEnd/>
+                    </a:ln>
+                  </pic:spPr>
+                </pic:pic>
+              </a:graphicData>
+            </a:graphic>
+          </wp:inline>
+        </w:drawing>
+      </w:r>
+    </w:p>
+    <w:p>
+      <w:pPr>
+        <w:pStyle w:val="BodyText"/>
+      </w:pPr>
+      <w:r>
+        <w:drawing>
+          <wp:inline>
+            <wp:extent cx="5334000" cy="4946575"/>
+            <wp:effectExtent b="0" l="0" r="0" t="0"/>
+            <wp:docPr descr="" title="" id="1" name="Picture"/>
+            <a:graphic>
+              <a:graphicData uri="http://schemas.openxmlformats.org/drawingml/2006/picture">
+                <pic:pic>
+                  <pic:nvPicPr>
+                    <pic:cNvPr descr="cds_object2.png" id="0" name="Picture"/>
+                    <pic:cNvPicPr>
+                      <a:picLocks noChangeArrowheads="1" noChangeAspect="1"/>
+                    </pic:cNvPicPr>
+                  </pic:nvPicPr>
+                  <pic:blipFill>
+                    <a:blip r:embed="rId52"/>
+                    <a:stretch>
+                      <a:fillRect/>
+                    </a:stretch>
+                  </pic:blipFill>
+                  <pic:spPr bwMode="auto">
+                    <a:xfrm>
+                      <a:off x="0" y="0"/>
+                      <a:ext cx="5334000" cy="4946575"/>
+                    </a:xfrm>
+                    <a:prstGeom prst="rect">
+                      <a:avLst/>
+                    </a:prstGeom>
+                    <a:noFill/>
+                    <a:ln w="9525">
+                      <a:noFill/>
+                      <a:headEnd/>
+                      <a:tailEnd/>
+                    </a:ln>
+                  </pic:spPr>
+                </pic:pic>
+              </a:graphicData>
+            </a:graphic>
+          </wp:inline>
+        </w:drawing>
+      </w:r>
+    </w:p>
+    <w:p>
+      <w:pPr>
+        <w:pStyle w:val="BodyText"/>
+      </w:pPr>
+      <w:r>
+        <w:t xml:space="preserve">As evident, a single experiment constitutes a single CellDataSet object with a single matrix in assayData slot and the corresponding feature metadata and sample metadata in the phenoData and featureData slots respectively. Therefore, the CellDataSet objects are also not designed in a way to manage subsets or especially subsets with data provenance in mind.</w:t>
+      </w:r>
+    </w:p>
+    <w:bookmarkEnd w:id="53"/>
+    <w:bookmarkEnd w:id="54"/>
+    <w:bookmarkStart w:id="70" w:name="research-methodology"/>
     <w:p>
       <w:pPr>
         <w:pStyle w:val="Heading1"/>
@@ -3668,7 +3833,7 @@
                     </pic:cNvPicPr>
                   </pic:nvPicPr>
                   <pic:blipFill>
-                    <a:blip r:embed="rId52"/>
+                    <a:blip r:embed="rId55"/>
                     <a:stretch>
                       <a:fillRect/>
                     </a:stretch>
@@ -3695,7 +3860,7 @@
         </w:drawing>
       </w:r>
     </w:p>
-    <w:bookmarkStart w:id="56" w:name="package-design"/>
+    <w:bookmarkStart w:id="59" w:name="package-design"/>
     <w:p>
       <w:pPr>
         <w:pStyle w:val="Heading2"/>
@@ -3747,7 +3912,7 @@
                     </pic:cNvPicPr>
                   </pic:nvPicPr>
                   <pic:blipFill>
-                    <a:blip r:embed="rId53"/>
+                    <a:blip r:embed="rId56"/>
                     <a:stretch>
                       <a:fillRect/>
                     </a:stretch>
@@ -3865,7 +4030,7 @@
                     </pic:cNvPicPr>
                   </pic:nvPicPr>
                   <pic:blipFill>
-                    <a:blip r:embed="rId54"/>
+                    <a:blip r:embed="rId57"/>
                     <a:stretch>
                       <a:fillRect/>
                     </a:stretch>
@@ -3950,7 +4115,7 @@
                     </pic:cNvPicPr>
                   </pic:nvPicPr>
                   <pic:blipFill>
-                    <a:blip r:embed="rId55"/>
+                    <a:blip r:embed="rId58"/>
                     <a:stretch>
                       <a:fillRect/>
                     </a:stretch>
@@ -4096,8 +4261,8 @@
         <w:t xml:space="preserve">package should assign one of these subset classes to the input object which matches the class of this input object which could then be used in the dowstream analysis in a fashion similar to the parent class.</w:t>
       </w:r>
     </w:p>
-    <w:bookmarkEnd w:id="56"/>
-    <w:bookmarkStart w:id="66" w:name="package-implementation"/>
+    <w:bookmarkEnd w:id="59"/>
+    <w:bookmarkStart w:id="69" w:name="package-implementation"/>
     <w:p>
       <w:pPr>
         <w:pStyle w:val="Heading2"/>
@@ -4291,7 +4456,7 @@
                     </pic:cNvPicPr>
                   </pic:nvPicPr>
                   <pic:blipFill>
-                    <a:blip r:embed="rId57"/>
+                    <a:blip r:embed="rId60"/>
                     <a:stretch>
                       <a:fillRect/>
                     </a:stretch>
@@ -4318,7 +4483,7 @@
         </w:drawing>
       </w:r>
     </w:p>
-    <w:bookmarkStart w:id="58" w:name="setup-r-environment"/>
+    <w:bookmarkStart w:id="61" w:name="setup-r-environment"/>
     <w:p>
       <w:pPr>
         <w:pStyle w:val="Heading3"/>
@@ -4591,8 +4756,8 @@
         <w:t xml:space="preserve">classes as a drop-in replacement with existing methods but adding subset support to these new Subset classes.</w:t>
       </w:r>
     </w:p>
-    <w:bookmarkEnd w:id="58"/>
-    <w:bookmarkStart w:id="59" w:name="implement-constructor"/>
+    <w:bookmarkEnd w:id="61"/>
+    <w:bookmarkStart w:id="62" w:name="implement-constructor"/>
     <w:p>
       <w:pPr>
         <w:pStyle w:val="Heading3"/>
@@ -5495,8 +5660,8 @@
         <w:t xml:space="preserve">## 1 subset1 10, 5 counts</w:t>
       </w:r>
     </w:p>
-    <w:bookmarkEnd w:id="59"/>
-    <w:bookmarkStart w:id="60" w:name="internal-class-assaysubset"/>
+    <w:bookmarkEnd w:id="62"/>
+    <w:bookmarkStart w:id="63" w:name="internal-class-assaysubset"/>
     <w:p>
       <w:pPr>
         <w:pStyle w:val="Heading3"/>
@@ -6083,8 +6248,8 @@
         <w:t xml:space="preserve">## altExpNames(0):</w:t>
       </w:r>
     </w:p>
-    <w:bookmarkEnd w:id="60"/>
-    <w:bookmarkStart w:id="61" w:name="implement-subset-manipulation-methods"/>
+    <w:bookmarkEnd w:id="63"/>
+    <w:bookmarkStart w:id="64" w:name="implement-subset-manipulation-methods"/>
     <w:p>
       <w:pPr>
         <w:pStyle w:val="Heading3"/>
@@ -6816,8 +6981,8 @@
         <w:t xml:space="preserve">to specifically a subset.</w:t>
       </w:r>
     </w:p>
-    <w:bookmarkEnd w:id="61"/>
-    <w:bookmarkStart w:id="62" w:name="override-methods"/>
+    <w:bookmarkEnd w:id="64"/>
+    <w:bookmarkStart w:id="65" w:name="override-methods"/>
     <w:p>
       <w:pPr>
         <w:pStyle w:val="Heading3"/>
@@ -8098,8 +8263,8 @@
         <w:t xml:space="preserve">for just a particular subset as long as the object is inherited from the same parent class.</w:t>
       </w:r>
     </w:p>
-    <w:bookmarkEnd w:id="62"/>
-    <w:bookmarkStart w:id="64" w:name="document-package"/>
+    <w:bookmarkEnd w:id="65"/>
+    <w:bookmarkStart w:id="67" w:name="document-package"/>
     <w:p>
       <w:pPr>
         <w:pStyle w:val="Heading3"/>
@@ -8190,7 +8355,7 @@
       <w:r>
         <w:t xml:space="preserve"> </w:t>
       </w:r>
-      <w:hyperlink r:id="rId63">
+      <w:hyperlink r:id="rId66">
         <w:r>
           <w:rPr>
             <w:rStyle w:val="Hyperlink"/>
@@ -8255,8 +8420,8 @@
         <w:t xml:space="preserve">landing page or from within the R console.</w:t>
       </w:r>
     </w:p>
-    <w:bookmarkEnd w:id="64"/>
-    <w:bookmarkStart w:id="65" w:name="test-package"/>
+    <w:bookmarkEnd w:id="67"/>
+    <w:bookmarkStart w:id="68" w:name="test-package"/>
     <w:p>
       <w:pPr>
         <w:pStyle w:val="Heading3"/>
@@ -8356,10 +8521,10 @@
         <w:t xml:space="preserve">file with their corresponding inputs and the expected outputs.</w:t>
       </w:r>
     </w:p>
-    <w:bookmarkEnd w:id="65"/>
-    <w:bookmarkEnd w:id="66"/>
-    <w:bookmarkEnd w:id="67"/>
-    <w:bookmarkStart w:id="79" w:name="results-discussion"/>
+    <w:bookmarkEnd w:id="68"/>
+    <w:bookmarkEnd w:id="69"/>
+    <w:bookmarkEnd w:id="70"/>
+    <w:bookmarkStart w:id="82" w:name="results-discussion"/>
     <w:p>
       <w:pPr>
         <w:pStyle w:val="Heading1"/>
@@ -8421,7 +8586,7 @@
         <w:t xml:space="preserve">, we performed a thorough testing on a number of real and sample datasets. The overall goal of this experimentation and testing was to evaluate if our package can offer memory utilization and savings especially when creation and manipulation of subsets of data are vital in an analysis workflow.</w:t>
       </w:r>
     </w:p>
-    <w:bookmarkStart w:id="68" w:name="implemented-methods"/>
+    <w:bookmarkStart w:id="71" w:name="implemented-methods"/>
     <w:p>
       <w:pPr>
         <w:pStyle w:val="Heading2"/>
@@ -9186,8 +9351,8 @@
         <w:t xml:space="preserve">colLinks</w:t>
       </w:r>
     </w:p>
-    <w:bookmarkEnd w:id="68"/>
-    <w:bookmarkStart w:id="70" w:name="sample-analysis-workflow"/>
+    <w:bookmarkEnd w:id="71"/>
+    <w:bookmarkStart w:id="73" w:name="sample-analysis-workflow"/>
     <w:p>
       <w:pPr>
         <w:pStyle w:val="Heading2"/>
@@ -9224,7 +9389,7 @@
                     </pic:cNvPicPr>
                   </pic:nvPicPr>
                   <pic:blipFill>
-                    <a:blip r:embed="rId69"/>
+                    <a:blip r:embed="rId72"/>
                     <a:stretch>
                       <a:fillRect/>
                     </a:stretch>
@@ -11430,8 +11595,8 @@
         <w:t xml:space="preserve">objects for the same analysis.</w:t>
       </w:r>
     </w:p>
-    <w:bookmarkEnd w:id="70"/>
-    <w:bookmarkStart w:id="71" w:name="supported-classes"/>
+    <w:bookmarkEnd w:id="73"/>
+    <w:bookmarkStart w:id="74" w:name="supported-classes"/>
     <w:p>
       <w:pPr>
         <w:pStyle w:val="Heading2"/>
@@ -11515,8 +11680,8 @@
         <w:t xml:space="preserve">SpatialExperiment</w:t>
       </w:r>
     </w:p>
-    <w:bookmarkEnd w:id="71"/>
-    <w:bookmarkStart w:id="77" w:name="memory-savings"/>
+    <w:bookmarkEnd w:id="74"/>
+    <w:bookmarkStart w:id="80" w:name="memory-savings"/>
     <w:p>
       <w:pPr>
         <w:pStyle w:val="Heading2"/>
@@ -11549,7 +11714,7 @@
         <w:t xml:space="preserve">section and tabulate the results according to each of the approach described below.</w:t>
       </w:r>
     </w:p>
-    <w:bookmarkStart w:id="72" w:name="selected-datasets-for-benchmarking"/>
+    <w:bookmarkStart w:id="75" w:name="selected-datasets-for-benchmarking"/>
     <w:p>
       <w:pPr>
         <w:pStyle w:val="Heading3"/>
@@ -12804,8 +12969,8 @@
         </w:tc>
       </w:tr>
     </w:tbl>
-    <w:bookmarkEnd w:id="72"/>
-    <w:bookmarkStart w:id="73" w:name="approach-1-dgcmatrix"/>
+    <w:bookmarkEnd w:id="75"/>
+    <w:bookmarkStart w:id="76" w:name="approach-1-dgcmatrix"/>
     <w:p>
       <w:pPr>
         <w:pStyle w:val="Heading3"/>
@@ -14717,8 +14882,8 @@
         </w:tc>
       </w:tr>
     </w:tbl>
-    <w:bookmarkEnd w:id="73"/>
-    <w:bookmarkStart w:id="74" w:name="approach-2-matrix"/>
+    <w:bookmarkEnd w:id="76"/>
+    <w:bookmarkStart w:id="77" w:name="approach-2-matrix"/>
     <w:p>
       <w:pPr>
         <w:pStyle w:val="Heading3"/>
@@ -16627,8 +16792,8 @@
         </w:tc>
       </w:tr>
     </w:tbl>
-    <w:bookmarkEnd w:id="74"/>
-    <w:bookmarkStart w:id="76" w:name="benchmarking-results"/>
+    <w:bookmarkEnd w:id="77"/>
+    <w:bookmarkStart w:id="79" w:name="benchmarking-results"/>
     <w:p>
       <w:pPr>
         <w:pStyle w:val="Heading3"/>
@@ -16695,7 +16860,7 @@
                     </pic:cNvPicPr>
                   </pic:nvPicPr>
                   <pic:blipFill>
-                    <a:blip r:embed="rId75"/>
+                    <a:blip r:embed="rId78"/>
                     <a:stretch>
                       <a:fillRect/>
                     </a:stretch>
@@ -16722,9 +16887,9 @@
         </w:drawing>
       </w:r>
     </w:p>
-    <w:bookmarkEnd w:id="76"/>
-    <w:bookmarkEnd w:id="77"/>
-    <w:bookmarkStart w:id="78" w:name="provenance-tracking"/>
+    <w:bookmarkEnd w:id="79"/>
+    <w:bookmarkEnd w:id="80"/>
+    <w:bookmarkStart w:id="81" w:name="provenance-tracking"/>
     <w:p>
       <w:pPr>
         <w:pStyle w:val="Heading2"/>
@@ -16931,9 +17096,9 @@
         <w:t xml:space="preserve">## 2                                 PCA</w:t>
       </w:r>
     </w:p>
-    <w:bookmarkEnd w:id="78"/>
-    <w:bookmarkEnd w:id="79"/>
-    <w:bookmarkStart w:id="86" w:name="X1ca83b851c085b1f33974cb15b396494404c02d"/>
+    <w:bookmarkEnd w:id="81"/>
+    <w:bookmarkEnd w:id="82"/>
+    <w:bookmarkStart w:id="89" w:name="X1ca83b851c085b1f33974cb15b396494404c02d"/>
     <w:p>
       <w:pPr>
         <w:pStyle w:val="Heading1"/>
@@ -16942,7 +17107,7 @@
         <w:t xml:space="preserve">Conclusion, limitations, future work &amp; availability</w:t>
       </w:r>
     </w:p>
-    <w:bookmarkStart w:id="80" w:name="conclusion"/>
+    <w:bookmarkStart w:id="83" w:name="conclusion"/>
     <w:p>
       <w:pPr>
         <w:pStyle w:val="Heading2"/>
@@ -17019,8 +17184,8 @@
         <w:t xml:space="preserve">package offers significant memory savings especially when subsets are created in an analysis pipeline.</w:t>
       </w:r>
     </w:p>
-    <w:bookmarkEnd w:id="80"/>
-    <w:bookmarkStart w:id="81" w:name="limitations"/>
+    <w:bookmarkEnd w:id="83"/>
+    <w:bookmarkStart w:id="84" w:name="limitations"/>
     <w:p>
       <w:pPr>
         <w:pStyle w:val="Heading2"/>
@@ -17123,8 +17288,8 @@
         <w:t xml:space="preserve">form.</w:t>
       </w:r>
     </w:p>
-    <w:bookmarkEnd w:id="81"/>
-    <w:bookmarkStart w:id="82" w:name="future-work"/>
+    <w:bookmarkEnd w:id="84"/>
+    <w:bookmarkStart w:id="85" w:name="future-work"/>
     <w:p>
       <w:pPr>
         <w:pStyle w:val="Heading2"/>
@@ -17249,8 +17414,8 @@
         <w:t xml:space="preserve">which offers integration of data from multiple sources. Our future work involves the integration of multiple data sources in our package while offering the same features and memory saving capability as before.</w:t>
       </w:r>
     </w:p>
-    <w:bookmarkEnd w:id="82"/>
-    <w:bookmarkStart w:id="85" w:name="availability"/>
+    <w:bookmarkEnd w:id="85"/>
+    <w:bookmarkStart w:id="88" w:name="availability"/>
     <w:p>
       <w:pPr>
         <w:pStyle w:val="Heading2"/>
@@ -17316,7 +17481,7 @@
       <w:pPr>
         <w:pStyle w:val="BodyText"/>
       </w:pPr>
-      <w:hyperlink r:id="rId83">
+      <w:hyperlink r:id="rId86">
         <w:r>
           <w:rPr>
             <w:rStyle w:val="Hyperlink"/>
@@ -17329,7 +17494,7 @@
       <w:pPr>
         <w:pStyle w:val="BodyText"/>
       </w:pPr>
-      <w:hyperlink r:id="rId84">
+      <w:hyperlink r:id="rId87">
         <w:r>
           <w:rPr>
             <w:rStyle w:val="Hyperlink"/>
@@ -17338,9 +17503,9 @@
         </w:r>
       </w:hyperlink>
     </w:p>
-    <w:bookmarkEnd w:id="85"/>
-    <w:bookmarkEnd w:id="86"/>
-    <w:bookmarkStart w:id="133" w:name="references"/>
+    <w:bookmarkEnd w:id="88"/>
+    <w:bookmarkEnd w:id="89"/>
+    <w:bookmarkStart w:id="136" w:name="references"/>
     <w:p>
       <w:pPr>
         <w:pStyle w:val="Heading1"/>
@@ -17349,8 +17514,8 @@
         <w:t xml:space="preserve">References</w:t>
       </w:r>
     </w:p>
-    <w:bookmarkStart w:id="132" w:name="refs"/>
-    <w:bookmarkStart w:id="88" w:name="ref-Ashley2010"/>
+    <w:bookmarkStart w:id="135" w:name="refs"/>
+    <w:bookmarkStart w:id="91" w:name="ref-Ashley2010"/>
     <w:p>
       <w:pPr>
         <w:pStyle w:val="Bibliography"/>
@@ -17408,7 +17573,7 @@
       <w:r>
         <w:t xml:space="preserve"> </w:t>
       </w:r>
-      <w:hyperlink r:id="rId87">
+      <w:hyperlink r:id="rId90">
         <w:r>
           <w:rPr>
             <w:rStyle w:val="Hyperlink"/>
@@ -17420,8 +17585,8 @@
         <w:t xml:space="preserve">.</w:t>
       </w:r>
     </w:p>
-    <w:bookmarkEnd w:id="88"/>
-    <w:bookmarkStart w:id="90" w:name="ref-Reuter2015"/>
+    <w:bookmarkEnd w:id="91"/>
+    <w:bookmarkStart w:id="93" w:name="ref-Reuter2015"/>
     <w:p>
       <w:pPr>
         <w:pStyle w:val="Bibliography"/>
@@ -17459,7 +17624,7 @@
       <w:r>
         <w:t xml:space="preserve"> </w:t>
       </w:r>
-      <w:hyperlink r:id="rId89">
+      <w:hyperlink r:id="rId92">
         <w:r>
           <w:rPr>
             <w:rStyle w:val="Hyperlink"/>
@@ -17471,8 +17636,8 @@
         <w:t xml:space="preserve">.</w:t>
       </w:r>
     </w:p>
-    <w:bookmarkEnd w:id="90"/>
-    <w:bookmarkStart w:id="92" w:name="ref-Haque2017"/>
+    <w:bookmarkEnd w:id="93"/>
+    <w:bookmarkStart w:id="95" w:name="ref-Haque2017"/>
     <w:p>
       <w:pPr>
         <w:pStyle w:val="Bibliography"/>
@@ -17510,7 +17675,7 @@
       <w:r>
         <w:t xml:space="preserve"> </w:t>
       </w:r>
-      <w:hyperlink r:id="rId91">
+      <w:hyperlink r:id="rId94">
         <w:r>
           <w:rPr>
             <w:rStyle w:val="Hyperlink"/>
@@ -17522,8 +17687,8 @@
         <w:t xml:space="preserve">.</w:t>
       </w:r>
     </w:p>
-    <w:bookmarkEnd w:id="92"/>
-    <w:bookmarkStart w:id="94" w:name="ref-Simon2009"/>
+    <w:bookmarkEnd w:id="95"/>
+    <w:bookmarkStart w:id="97" w:name="ref-Simon2009"/>
     <w:p>
       <w:pPr>
         <w:pStyle w:val="Bibliography"/>
@@ -17568,7 +17733,7 @@
       <w:r>
         <w:t xml:space="preserve"> </w:t>
       </w:r>
-      <w:hyperlink r:id="rId93">
+      <w:hyperlink r:id="rId96">
         <w:r>
           <w:rPr>
             <w:rStyle w:val="Hyperlink"/>
@@ -17580,8 +17745,8 @@
         <w:t xml:space="preserve">.</w:t>
       </w:r>
     </w:p>
-    <w:bookmarkEnd w:id="94"/>
-    <w:bookmarkStart w:id="96" w:name="ref-DoostparastTorshizi2018"/>
+    <w:bookmarkEnd w:id="97"/>
+    <w:bookmarkStart w:id="99" w:name="ref-DoostparastTorshizi2018"/>
     <w:p>
       <w:pPr>
         <w:pStyle w:val="Bibliography"/>
@@ -17619,7 +17784,7 @@
       <w:r>
         <w:t xml:space="preserve"> </w:t>
       </w:r>
-      <w:hyperlink r:id="rId95">
+      <w:hyperlink r:id="rId98">
         <w:r>
           <w:rPr>
             <w:rStyle w:val="Hyperlink"/>
@@ -17631,8 +17796,8 @@
         <w:t xml:space="preserve">.</w:t>
       </w:r>
     </w:p>
-    <w:bookmarkEnd w:id="96"/>
-    <w:bookmarkStart w:id="98" w:name="ref-Morash2018"/>
+    <w:bookmarkEnd w:id="99"/>
+    <w:bookmarkStart w:id="101" w:name="ref-Morash2018"/>
     <w:p>
       <w:pPr>
         <w:pStyle w:val="Bibliography"/>
@@ -17677,7 +17842,7 @@
       <w:r>
         <w:t xml:space="preserve"> </w:t>
       </w:r>
-      <w:hyperlink r:id="rId97">
+      <w:hyperlink r:id="rId100">
         <w:r>
           <w:rPr>
             <w:rStyle w:val="Hyperlink"/>
@@ -17689,8 +17854,8 @@
         <w:t xml:space="preserve">.</w:t>
       </w:r>
     </w:p>
-    <w:bookmarkEnd w:id="98"/>
-    <w:bookmarkStart w:id="100" w:name="ref-Wadapurkar2018"/>
+    <w:bookmarkEnd w:id="101"/>
+    <w:bookmarkStart w:id="103" w:name="ref-Wadapurkar2018"/>
     <w:p>
       <w:pPr>
         <w:pStyle w:val="Bibliography"/>
@@ -17728,7 +17893,7 @@
       <w:r>
         <w:t xml:space="preserve"> </w:t>
       </w:r>
-      <w:hyperlink r:id="rId99">
+      <w:hyperlink r:id="rId102">
         <w:r>
           <w:rPr>
             <w:rStyle w:val="Hyperlink"/>
@@ -17740,8 +17905,8 @@
         <w:t xml:space="preserve">.</w:t>
       </w:r>
     </w:p>
-    <w:bookmarkEnd w:id="100"/>
-    <w:bookmarkStart w:id="102" w:name="ref-10xGenomics"/>
+    <w:bookmarkEnd w:id="103"/>
+    <w:bookmarkStart w:id="105" w:name="ref-10xGenomics"/>
     <w:p>
       <w:pPr>
         <w:pStyle w:val="Bibliography"/>
@@ -17770,7 +17935,7 @@
       <w:r>
         <w:t xml:space="preserve"> </w:t>
       </w:r>
-      <w:hyperlink r:id="rId101">
+      <w:hyperlink r:id="rId104">
         <w:r>
           <w:rPr>
             <w:rStyle w:val="Hyperlink"/>
@@ -17779,8 +17944,8 @@
         </w:r>
       </w:hyperlink>
     </w:p>
-    <w:bookmarkEnd w:id="102"/>
-    <w:bookmarkStart w:id="104" w:name="ref-Herring2018"/>
+    <w:bookmarkEnd w:id="105"/>
+    <w:bookmarkStart w:id="107" w:name="ref-Herring2018"/>
     <w:p>
       <w:pPr>
         <w:pStyle w:val="Bibliography"/>
@@ -17818,7 +17983,7 @@
       <w:r>
         <w:t xml:space="preserve"> </w:t>
       </w:r>
-      <w:hyperlink r:id="rId103">
+      <w:hyperlink r:id="rId106">
         <w:r>
           <w:rPr>
             <w:rStyle w:val="Hyperlink"/>
@@ -17830,8 +17995,8 @@
         <w:t xml:space="preserve">.</w:t>
       </w:r>
     </w:p>
-    <w:bookmarkEnd w:id="104"/>
-    <w:bookmarkStart w:id="106" w:name="ref-RFoundationforStatisticalComputing"/>
+    <w:bookmarkEnd w:id="107"/>
+    <w:bookmarkStart w:id="109" w:name="ref-RFoundationforStatisticalComputing"/>
     <w:p>
       <w:pPr>
         <w:pStyle w:val="Bibliography"/>
@@ -17869,7 +18034,7 @@
       <w:r>
         <w:t xml:space="preserve"> </w:t>
       </w:r>
-      <w:hyperlink r:id="rId105">
+      <w:hyperlink r:id="rId108">
         <w:r>
           <w:rPr>
             <w:rStyle w:val="Hyperlink"/>
@@ -17878,8 +18043,8 @@
         </w:r>
       </w:hyperlink>
     </w:p>
-    <w:bookmarkEnd w:id="106"/>
-    <w:bookmarkStart w:id="107" w:name="ref-Python"/>
+    <w:bookmarkEnd w:id="109"/>
+    <w:bookmarkStart w:id="110" w:name="ref-Python"/>
     <w:p>
       <w:pPr>
         <w:pStyle w:val="Bibliography"/>
@@ -17910,8 +18075,8 @@
         <w:t xml:space="preserve">. Network Theory Ltd., 2011.</w:t>
       </w:r>
     </w:p>
-    <w:bookmarkEnd w:id="107"/>
-    <w:bookmarkStart w:id="109" w:name="ref-Gentleman2004"/>
+    <w:bookmarkEnd w:id="110"/>
+    <w:bookmarkStart w:id="112" w:name="ref-Gentleman2004"/>
     <w:p>
       <w:pPr>
         <w:pStyle w:val="Bibliography"/>
@@ -17969,7 +18134,7 @@
       <w:r>
         <w:t xml:space="preserve"> </w:t>
       </w:r>
-      <w:hyperlink r:id="rId108">
+      <w:hyperlink r:id="rId111">
         <w:r>
           <w:rPr>
             <w:rStyle w:val="Hyperlink"/>
@@ -17981,8 +18146,8 @@
         <w:t xml:space="preserve">.</w:t>
       </w:r>
     </w:p>
-    <w:bookmarkEnd w:id="109"/>
-    <w:bookmarkStart w:id="111" w:name="ref-Chang2020"/>
+    <w:bookmarkEnd w:id="112"/>
+    <w:bookmarkStart w:id="114" w:name="ref-Chang2020"/>
     <w:p>
       <w:pPr>
         <w:pStyle w:val="Bibliography"/>
@@ -18020,7 +18185,7 @@
       <w:r>
         <w:t xml:space="preserve"> </w:t>
       </w:r>
-      <w:hyperlink r:id="rId110">
+      <w:hyperlink r:id="rId113">
         <w:r>
           <w:rPr>
             <w:rStyle w:val="Hyperlink"/>
@@ -18029,8 +18194,8 @@
         </w:r>
       </w:hyperlink>
     </w:p>
-    <w:bookmarkEnd w:id="111"/>
-    <w:bookmarkStart w:id="113" w:name="ref-Yip2018"/>
+    <w:bookmarkEnd w:id="114"/>
+    <w:bookmarkStart w:id="116" w:name="ref-Yip2018"/>
     <w:p>
       <w:pPr>
         <w:pStyle w:val="Bibliography"/>
@@ -18075,7 +18240,7 @@
       <w:r>
         <w:t xml:space="preserve"> </w:t>
       </w:r>
-      <w:hyperlink r:id="rId112">
+      <w:hyperlink r:id="rId115">
         <w:r>
           <w:rPr>
             <w:rStyle w:val="Hyperlink"/>
@@ -18087,8 +18252,8 @@
         <w:t xml:space="preserve">.</w:t>
       </w:r>
     </w:p>
-    <w:bookmarkEnd w:id="113"/>
-    <w:bookmarkStart w:id="115" w:name="ref-Stuart2019"/>
+    <w:bookmarkEnd w:id="116"/>
+    <w:bookmarkStart w:id="118" w:name="ref-Stuart2019"/>
     <w:p>
       <w:pPr>
         <w:pStyle w:val="Bibliography"/>
@@ -18146,7 +18311,7 @@
       <w:r>
         <w:t xml:space="preserve"> </w:t>
       </w:r>
-      <w:hyperlink r:id="rId114">
+      <w:hyperlink r:id="rId117">
         <w:r>
           <w:rPr>
             <w:rStyle w:val="Hyperlink"/>
@@ -18158,8 +18323,8 @@
         <w:t xml:space="preserve">.</w:t>
       </w:r>
     </w:p>
-    <w:bookmarkEnd w:id="115"/>
-    <w:bookmarkStart w:id="117" w:name="ref-JenkinsD2020"/>
+    <w:bookmarkEnd w:id="118"/>
+    <w:bookmarkStart w:id="120" w:name="ref-JenkinsD2020"/>
     <w:p>
       <w:pPr>
         <w:pStyle w:val="Bibliography"/>
@@ -18210,7 +18375,7 @@
       <w:r>
         <w:t xml:space="preserve"> </w:t>
       </w:r>
-      <w:hyperlink r:id="rId116">
+      <w:hyperlink r:id="rId119">
         <w:r>
           <w:rPr>
             <w:rStyle w:val="Hyperlink"/>
@@ -18219,8 +18384,8 @@
         </w:r>
       </w:hyperlink>
     </w:p>
-    <w:bookmarkEnd w:id="117"/>
-    <w:bookmarkStart w:id="119" w:name="ref-Tierny2008"/>
+    <w:bookmarkEnd w:id="120"/>
+    <w:bookmarkStart w:id="122" w:name="ref-Tierny2008"/>
     <w:p>
       <w:pPr>
         <w:pStyle w:val="Bibliography"/>
@@ -18258,7 +18423,7 @@
       <w:r>
         <w:t xml:space="preserve"> </w:t>
       </w:r>
-      <w:hyperlink r:id="rId118">
+      <w:hyperlink r:id="rId121">
         <w:r>
           <w:rPr>
             <w:rStyle w:val="Hyperlink"/>
@@ -18270,8 +18435,8 @@
         <w:t xml:space="preserve">.</w:t>
       </w:r>
     </w:p>
-    <w:bookmarkEnd w:id="119"/>
-    <w:bookmarkStart w:id="121" w:name="ref-Falcon2006"/>
+    <w:bookmarkEnd w:id="122"/>
+    <w:bookmarkStart w:id="124" w:name="ref-Falcon2006"/>
     <w:p>
       <w:pPr>
         <w:pStyle w:val="Bibliography"/>
@@ -18309,7 +18474,7 @@
       <w:r>
         <w:t xml:space="preserve"> </w:t>
       </w:r>
-      <w:hyperlink r:id="rId120">
+      <w:hyperlink r:id="rId123">
         <w:r>
           <w:rPr>
             <w:rStyle w:val="Hyperlink"/>
@@ -18318,8 +18483,8 @@
         </w:r>
       </w:hyperlink>
     </w:p>
-    <w:bookmarkEnd w:id="121"/>
-    <w:bookmarkStart w:id="123" w:name="ref-Lun"/>
+    <w:bookmarkEnd w:id="124"/>
+    <w:bookmarkStart w:id="126" w:name="ref-Lun"/>
     <w:p>
       <w:pPr>
         <w:pStyle w:val="Bibliography"/>
@@ -18357,7 +18522,7 @@
       <w:r>
         <w:t xml:space="preserve"> </w:t>
       </w:r>
-      <w:hyperlink r:id="rId122">
+      <w:hyperlink r:id="rId125">
         <w:r>
           <w:rPr>
             <w:rStyle w:val="Hyperlink"/>
@@ -18366,8 +18531,8 @@
         </w:r>
       </w:hyperlink>
     </w:p>
-    <w:bookmarkEnd w:id="123"/>
-    <w:bookmarkStart w:id="125" w:name="ref-Jiang2011"/>
+    <w:bookmarkEnd w:id="126"/>
+    <w:bookmarkStart w:id="128" w:name="ref-Jiang2011"/>
     <w:p>
       <w:pPr>
         <w:pStyle w:val="Bibliography"/>
@@ -18425,7 +18590,7 @@
       <w:r>
         <w:t xml:space="preserve"> </w:t>
       </w:r>
-      <w:hyperlink r:id="rId124">
+      <w:hyperlink r:id="rId127">
         <w:r>
           <w:rPr>
             <w:rStyle w:val="Hyperlink"/>
@@ -18437,8 +18602,8 @@
         <w:t xml:space="preserve">.</w:t>
       </w:r>
     </w:p>
-    <w:bookmarkEnd w:id="125"/>
-    <w:bookmarkStart w:id="127" w:name="ref-Ramos2017"/>
+    <w:bookmarkEnd w:id="128"/>
+    <w:bookmarkStart w:id="130" w:name="ref-Ramos2017"/>
     <w:p>
       <w:pPr>
         <w:pStyle w:val="Bibliography"/>
@@ -18496,7 +18661,7 @@
       <w:r>
         <w:t xml:space="preserve"> </w:t>
       </w:r>
-      <w:hyperlink r:id="rId126">
+      <w:hyperlink r:id="rId129">
         <w:r>
           <w:rPr>
             <w:rStyle w:val="Hyperlink"/>
@@ -18508,8 +18673,8 @@
         <w:t xml:space="preserve">.</w:t>
       </w:r>
     </w:p>
-    <w:bookmarkEnd w:id="127"/>
-    <w:bookmarkStart w:id="129" w:name="ref-Weinstein2013"/>
+    <w:bookmarkEnd w:id="130"/>
+    <w:bookmarkStart w:id="132" w:name="ref-Weinstein2013"/>
     <w:p>
       <w:pPr>
         <w:pStyle w:val="Bibliography"/>
@@ -18560,7 +18725,7 @@
       <w:r>
         <w:t xml:space="preserve"> </w:t>
       </w:r>
-      <w:hyperlink r:id="rId128">
+      <w:hyperlink r:id="rId131">
         <w:r>
           <w:rPr>
             <w:rStyle w:val="Hyperlink"/>
@@ -18572,8 +18737,8 @@
         <w:t xml:space="preserve">.</w:t>
       </w:r>
     </w:p>
-    <w:bookmarkEnd w:id="129"/>
-    <w:bookmarkStart w:id="131" w:name="ref-Satija2015"/>
+    <w:bookmarkEnd w:id="132"/>
+    <w:bookmarkStart w:id="134" w:name="ref-Satija2015"/>
     <w:p>
       <w:pPr>
         <w:pStyle w:val="Bibliography"/>
@@ -18618,7 +18783,7 @@
       <w:r>
         <w:t xml:space="preserve"> </w:t>
       </w:r>
-      <w:hyperlink r:id="rId130">
+      <w:hyperlink r:id="rId133">
         <w:r>
           <w:rPr>
             <w:rStyle w:val="Hyperlink"/>
@@ -18630,9 +18795,9 @@
         <w:t xml:space="preserve">.</w:t>
       </w:r>
     </w:p>
-    <w:bookmarkEnd w:id="131"/>
-    <w:bookmarkEnd w:id="132"/>
-    <w:bookmarkEnd w:id="133"/>
+    <w:bookmarkEnd w:id="134"/>
+    <w:bookmarkEnd w:id="135"/>
+    <w:bookmarkEnd w:id="136"/>
     <w:sectPr/>
   </w:body>
 </w:document>

--- a/Thesis-Document_v2Doc.docx
+++ b/Thesis-Document_v2Doc.docx
@@ -187,13 +187,13 @@
         <w:pStyle w:val="Date"/>
       </w:pPr>
       <w:r>
-        <w:t xml:space="preserve">August</w:t>
-      </w:r>
-      <w:r>
-        <w:t xml:space="preserve"> </w:t>
-      </w:r>
-      <w:r>
-        <w:t xml:space="preserve">29,</w:t>
+        <w:t xml:space="preserve">September</w:t>
+      </w:r>
+      <w:r>
+        <w:t xml:space="preserve"> </w:t>
+      </w:r>
+      <w:r>
+        <w:t xml:space="preserve">01,</w:t>
       </w:r>
       <w:r>
         <w:t xml:space="preserve"> </w:t>
@@ -220,7 +220,7 @@
       </w:r>
     </w:p>
     <w:bookmarkEnd w:id="20"/>
-    <w:bookmarkStart w:id="40" w:name="introduction"/>
+    <w:bookmarkStart w:id="46" w:name="introduction"/>
     <w:p>
       <w:pPr>
         <w:pStyle w:val="Heading1"/>
@@ -278,7 +278,7 @@
         <w:t xml:space="preserve">These computational analyses that lead to useful biological insights are often quite complex, use large amounts of data and consume vast computational resources. It is therefore, utmost important, to tackle these analyses by developing methods, tools and data structures that can conserve one or more of these resources. Additionally, because most of these analyses are quite complex, lengthy and require the use of supplementary data (in addition to the primary genomics data), it becomes quite tricky to keep track of the different shapes of the data that have emerged over the analysis pipeline. Therefore, in this study, we focus on developing a data-structure that efficiently manages subsets of high-throughput genomic sequence data by eliminating the need to redundantly store additional data which is a common occurrence in many of the computational analyses of biological high-throughput data and somehow deliver features for provenance tracking for easier tracking different shapes of the data throughout an analysis workflow.</w:t>
       </w:r>
     </w:p>
-    <w:bookmarkStart w:id="27" w:name="basic-concepts-and-terminologies"/>
+    <w:bookmarkStart w:id="33" w:name="basic-concepts-and-terminologies"/>
     <w:p>
       <w:pPr>
         <w:pStyle w:val="Heading2"/>
@@ -772,12 +772,243 @@
       </w:r>
     </w:p>
     <w:bookmarkEnd w:id="24"/>
-    <w:bookmarkStart w:id="25" w:name="bioconductor-cran"/>
+    <w:bookmarkStart w:id="25" w:name="reduceddims"/>
     <w:p>
       <w:pPr>
         <w:pStyle w:val="Heading3"/>
       </w:pPr>
       <w:r>
+        <w:t xml:space="preserve">reducedDims</w:t>
+      </w:r>
+    </w:p>
+    <w:p>
+      <w:pPr>
+        <w:pStyle w:val="FirstParagraph"/>
+      </w:pPr>
+      <w:r>
+        <w:t xml:space="preserve">The</w:t>
+      </w:r>
+      <w:r>
+        <w:t xml:space="preserve"> </w:t>
+      </w:r>
+      <w:r>
+        <w:rPr>
+          <w:rStyle w:val="VerbatimChar"/>
+        </w:rPr>
+        <w:t xml:space="preserve">reducedDim</w:t>
+      </w:r>
+      <w:r>
+        <w:t xml:space="preserve"> </w:t>
+      </w:r>
+      <w:r>
+        <w:t xml:space="preserve">or</w:t>
+      </w:r>
+      <w:r>
+        <w:t xml:space="preserve"> </w:t>
+      </w:r>
+      <w:r>
+        <w:rPr>
+          <w:rStyle w:val="VerbatimChar"/>
+        </w:rPr>
+        <w:t xml:space="preserve">reducedDims</w:t>
+      </w:r>
+      <w:r>
+        <w:t xml:space="preserve"> </w:t>
+      </w:r>
+      <w:r>
+        <w:t xml:space="preserve">refer to the results computed by dimensionality reduction algorithms including principal component analysis (pca), independent component analysis (ica) and sometimes may also refer to the 2-dimensional embedding techniques such as uniform manifold approximation and projection (umap) or t-distributed stochastic neighbor embedding (tSNE). The results are often stored in a separate</w:t>
+      </w:r>
+      <w:r>
+        <w:t xml:space="preserve"> </w:t>
+      </w:r>
+      <w:r>
+        <w:rPr>
+          <w:rStyle w:val="VerbatimChar"/>
+        </w:rPr>
+        <w:t xml:space="preserve">reducedDims</w:t>
+      </w:r>
+      <w:r>
+        <w:t xml:space="preserve"> </w:t>
+      </w:r>
+      <w:r>
+        <w:t xml:space="preserve">slot in the Experiment objects and can be called when required, for example during plotting functions or for downstream analysis including clustering.</w:t>
+      </w:r>
+    </w:p>
+    <w:bookmarkEnd w:id="25"/>
+    <w:bookmarkStart w:id="26" w:name="altexperiments"/>
+    <w:p>
+      <w:pPr>
+        <w:pStyle w:val="Heading3"/>
+      </w:pPr>
+      <w:r>
+        <w:t xml:space="preserve">altExperiments</w:t>
+      </w:r>
+    </w:p>
+    <w:p>
+      <w:pPr>
+        <w:pStyle w:val="FirstParagraph"/>
+      </w:pPr>
+      <w:r>
+        <w:t xml:space="preserve">The</w:t>
+      </w:r>
+      <w:r>
+        <w:t xml:space="preserve"> </w:t>
+      </w:r>
+      <w:r>
+        <w:rPr>
+          <w:rStyle w:val="VerbatimChar"/>
+        </w:rPr>
+        <w:t xml:space="preserve">altExp</w:t>
+      </w:r>
+      <w:r>
+        <w:t xml:space="preserve">,</w:t>
+      </w:r>
+      <w:r>
+        <w:t xml:space="preserve"> </w:t>
+      </w:r>
+      <w:r>
+        <w:rPr>
+          <w:rStyle w:val="VerbatimChar"/>
+        </w:rPr>
+        <w:t xml:space="preserve">altExps</w:t>
+      </w:r>
+      <w:r>
+        <w:t xml:space="preserve"> </w:t>
+      </w:r>
+      <w:r>
+        <w:t xml:space="preserve">or</w:t>
+      </w:r>
+      <w:r>
+        <w:t xml:space="preserve"> </w:t>
+      </w:r>
+      <w:r>
+        <w:rPr>
+          <w:rStyle w:val="VerbatimChar"/>
+        </w:rPr>
+        <w:t xml:space="preserve">altExperiments</w:t>
+      </w:r>
+      <w:r>
+        <w:t xml:space="preserve"> </w:t>
+      </w:r>
+      <w:r>
+        <w:t xml:space="preserve">refer to the additional data slots reserved by some Experiment classes for additional experiment data which is either not suited for storage in</w:t>
+      </w:r>
+      <w:r>
+        <w:t xml:space="preserve"> </w:t>
+      </w:r>
+      <w:r>
+        <w:rPr>
+          <w:rStyle w:val="VerbatimChar"/>
+        </w:rPr>
+        <w:t xml:space="preserve">assays</w:t>
+      </w:r>
+      <w:r>
+        <w:t xml:space="preserve"> </w:t>
+      </w:r>
+      <w:r>
+        <w:t xml:space="preserve">or have different dimensions from the original object. For example, at times during an analysis workflow, while the expression data for the experiment is stored in the</w:t>
+      </w:r>
+      <w:r>
+        <w:t xml:space="preserve"> </w:t>
+      </w:r>
+      <w:r>
+        <w:rPr>
+          <w:rStyle w:val="VerbatimChar"/>
+        </w:rPr>
+        <w:t xml:space="preserve">assays</w:t>
+      </w:r>
+      <w:r>
+        <w:t xml:space="preserve"> </w:t>
+      </w:r>
+      <w:r>
+        <w:t xml:space="preserve">slot, it is quite possible that additional data such as the spike-in genes (features added to data externally to manipulate the data for better normalization and downstream analysis) are added which cannot be directly stored in the</w:t>
+      </w:r>
+      <w:r>
+        <w:t xml:space="preserve"> </w:t>
+      </w:r>
+      <w:r>
+        <w:rPr>
+          <w:rStyle w:val="VerbatimChar"/>
+        </w:rPr>
+        <w:t xml:space="preserve">assays</w:t>
+      </w:r>
+      <w:r>
+        <w:t xml:space="preserve"> </w:t>
+      </w:r>
+      <w:r>
+        <w:t xml:space="preserve">slot of the Experiment classes. For this purpose,</w:t>
+      </w:r>
+      <w:r>
+        <w:t xml:space="preserve"> </w:t>
+      </w:r>
+      <w:r>
+        <w:rPr>
+          <w:rStyle w:val="VerbatimChar"/>
+        </w:rPr>
+        <w:t xml:space="preserve">altExps</w:t>
+      </w:r>
+      <w:r>
+        <w:t xml:space="preserve"> </w:t>
+      </w:r>
+      <w:r>
+        <w:t xml:space="preserve">slots allow the users to store complete additional Experiment objects (with varying dimensions) within the same object.</w:t>
+      </w:r>
+    </w:p>
+    <w:bookmarkEnd w:id="26"/>
+    <w:bookmarkStart w:id="27" w:name="metadata"/>
+    <w:p>
+      <w:pPr>
+        <w:pStyle w:val="Heading3"/>
+      </w:pPr>
+      <w:r>
+        <w:t xml:space="preserve">metadata</w:t>
+      </w:r>
+    </w:p>
+    <w:p>
+      <w:pPr>
+        <w:pStyle w:val="FirstParagraph"/>
+      </w:pPr>
+      <w:r>
+        <w:t xml:space="preserve">The</w:t>
+      </w:r>
+      <w:r>
+        <w:t xml:space="preserve"> </w:t>
+      </w:r>
+      <w:r>
+        <w:rPr>
+          <w:rStyle w:val="VerbatimChar"/>
+        </w:rPr>
+        <w:t xml:space="preserve">metadata</w:t>
+      </w:r>
+      <w:r>
+        <w:t xml:space="preserve"> </w:t>
+      </w:r>
+      <w:r>
+        <w:t xml:space="preserve">slot is available with all Experiment classes and refers to any additional data or information about the data that may not particularly fit to any other of the available slots in these classes. Occasionally,</w:t>
+      </w:r>
+      <w:r>
+        <w:t xml:space="preserve"> </w:t>
+      </w:r>
+      <w:r>
+        <w:rPr>
+          <w:rStyle w:val="VerbatimChar"/>
+        </w:rPr>
+        <w:t xml:space="preserve">metadata</w:t>
+      </w:r>
+      <w:r>
+        <w:t xml:space="preserve"> </w:t>
+      </w:r>
+      <w:r>
+        <w:t xml:space="preserve">is used to store the information about the authors, information about the protocols that are used to generate the data and to describe the nature of the data.</w:t>
+      </w:r>
+    </w:p>
+    <w:bookmarkEnd w:id="27"/>
+    <w:bookmarkStart w:id="28" w:name="bioconductor-cran"/>
+    <w:p>
+      <w:pPr>
+        <w:pStyle w:val="Heading3"/>
+      </w:pPr>
+      <w:r>
         <w:t xml:space="preserve">Bioconductor &amp; CRAN</w:t>
       </w:r>
     </w:p>
@@ -852,8 +1083,8 @@
         <w:t xml:space="preserve">is a community maintained (R core) repository (as well as a database for sample datasets) and specializes in packages/libraries with applications in biology. Submission to both of these repositories undergo strenuous review (including novelty of the package, code quality and testing) before it is accepted and becomes available for users to download and use. Packages from both of these resources once available can easily be downloaded from within R console environment.</w:t>
       </w:r>
     </w:p>
-    <w:bookmarkEnd w:id="25"/>
-    <w:bookmarkStart w:id="26" w:name="bioconductor-experiment-objects"/>
+    <w:bookmarkEnd w:id="28"/>
+    <w:bookmarkStart w:id="29" w:name="bioconductor-experiment-objects"/>
     <w:p>
       <w:pPr>
         <w:pStyle w:val="Heading3"/>
@@ -1102,12 +1333,167 @@
         <w:t xml:space="preserve"> </w:t>
       </w:r>
       <w:r>
-        <w:t xml:space="preserve">for dimensionality reduction results, all of which have additional advantages instead of using a single base data-stucture for all types of data.</w:t>
-      </w:r>
-    </w:p>
-    <w:bookmarkEnd w:id="26"/>
-    <w:bookmarkEnd w:id="27"/>
-    <w:bookmarkStart w:id="33" w:name="background"/>
+        <w:t xml:space="preserve">for dimensionality reduction results, all of which have additional advantages instead of using a single base data-structure for all types of data.</w:t>
+      </w:r>
+    </w:p>
+    <w:bookmarkEnd w:id="29"/>
+    <w:bookmarkStart w:id="32" w:name="use-of-bioconductor-experiment-objects"/>
+    <w:p>
+      <w:pPr>
+        <w:pStyle w:val="Heading3"/>
+      </w:pPr>
+      <w:r>
+        <w:t xml:space="preserve">Use of Bioconductor Experiment objects</w:t>
+      </w:r>
+    </w:p>
+    <w:p>
+      <w:pPr>
+        <w:pStyle w:val="FirstParagraph"/>
+      </w:pPr>
+      <w:r>
+        <w:t xml:space="preserve">Bioconductor Experiment objects refer to the R packages that are available through the Bioconductor repository for the users to use with their analyses, particularly the packages that offer classes which could be used as data-containers for the storage and manipulation of genetic data. The objects created from these classes offer a very convenient manner to store and manipulate and are particularly developed to handle the common datatypes that are needed for such data. Therefore, these Experiment classes are used extensively by other packages that allow the input, processing and output directly to and from these objects without having to extract the actual data matrices from these objects.</w:t>
+      </w:r>
+    </w:p>
+    <w:p>
+      <w:pPr>
+        <w:pStyle w:val="BodyText"/>
+      </w:pPr>
+      <w:r>
+        <w:t xml:space="preserve">The standards set by these classes and the Bioconductor core development team ensure that new methods and packages developed by other developers and researchers use the same the input and output for consistency among the research community. This can be seen from the figure below that shows which packages on Bioconductor use one the main Experiment classes, i.e. SummarizedExperiment (shown in</w:t>
+      </w:r>
+      <w:r>
+        <w:t xml:space="preserve"> </w:t>
+      </w:r>
+      <w:r>
+        <w:rPr>
+          <w:rStyle w:val="VerbatimChar"/>
+        </w:rPr>
+        <w:t xml:space="preserve">Depends On me</w:t>
+      </w:r>
+      <w:r>
+        <w:t xml:space="preserve">):</w:t>
+      </w:r>
+    </w:p>
+    <w:p>
+      <w:pPr>
+        <w:pStyle w:val="BodyText"/>
+      </w:pPr>
+      <w:r>
+        <w:drawing>
+          <wp:inline>
+            <wp:extent cx="5334000" cy="2373733"/>
+            <wp:effectExtent b="0" l="0" r="0" t="0"/>
+            <wp:docPr descr="" title="" id="1" name="Picture"/>
+            <a:graphic>
+              <a:graphicData uri="http://schemas.openxmlformats.org/drawingml/2006/picture">
+                <pic:pic>
+                  <pic:nvPicPr>
+                    <pic:cNvPr descr="se1.png" id="0" name="Picture"/>
+                    <pic:cNvPicPr>
+                      <a:picLocks noChangeArrowheads="1" noChangeAspect="1"/>
+                    </pic:cNvPicPr>
+                  </pic:nvPicPr>
+                  <pic:blipFill>
+                    <a:blip r:embed="rId30"/>
+                    <a:stretch>
+                      <a:fillRect/>
+                    </a:stretch>
+                  </pic:blipFill>
+                  <pic:spPr bwMode="auto">
+                    <a:xfrm>
+                      <a:off x="0" y="0"/>
+                      <a:ext cx="5334000" cy="2373733"/>
+                    </a:xfrm>
+                    <a:prstGeom prst="rect">
+                      <a:avLst/>
+                    </a:prstGeom>
+                    <a:noFill/>
+                    <a:ln w="9525">
+                      <a:noFill/>
+                      <a:headEnd/>
+                      <a:tailEnd/>
+                    </a:ln>
+                  </pic:spPr>
+                </pic:pic>
+              </a:graphicData>
+            </a:graphic>
+          </wp:inline>
+        </w:drawing>
+      </w:r>
+    </w:p>
+    <w:p>
+      <w:pPr>
+        <w:pStyle w:val="BodyText"/>
+      </w:pPr>
+      <w:r>
+        <w:drawing>
+          <wp:inline>
+            <wp:extent cx="5334000" cy="5538882"/>
+            <wp:effectExtent b="0" l="0" r="0" t="0"/>
+            <wp:docPr descr="" title="" id="1" name="Picture"/>
+            <a:graphic>
+              <a:graphicData uri="http://schemas.openxmlformats.org/drawingml/2006/picture">
+                <pic:pic>
+                  <pic:nvPicPr>
+                    <pic:cNvPr descr="se2.png" id="0" name="Picture"/>
+                    <pic:cNvPicPr>
+                      <a:picLocks noChangeArrowheads="1" noChangeAspect="1"/>
+                    </pic:cNvPicPr>
+                  </pic:nvPicPr>
+                  <pic:blipFill>
+                    <a:blip r:embed="rId31"/>
+                    <a:stretch>
+                      <a:fillRect/>
+                    </a:stretch>
+                  </pic:blipFill>
+                  <pic:spPr bwMode="auto">
+                    <a:xfrm>
+                      <a:off x="0" y="0"/>
+                      <a:ext cx="5334000" cy="5538882"/>
+                    </a:xfrm>
+                    <a:prstGeom prst="rect">
+                      <a:avLst/>
+                    </a:prstGeom>
+                    <a:noFill/>
+                    <a:ln w="9525">
+                      <a:noFill/>
+                      <a:headEnd/>
+                      <a:tailEnd/>
+                    </a:ln>
+                  </pic:spPr>
+                </pic:pic>
+              </a:graphicData>
+            </a:graphic>
+          </wp:inline>
+        </w:drawing>
+      </w:r>
+    </w:p>
+    <w:p>
+      <w:pPr>
+        <w:pStyle w:val="BodyText"/>
+      </w:pPr>
+      <w:r>
+        <w:t xml:space="preserve">The package names shown in the</w:t>
+      </w:r>
+      <w:r>
+        <w:t xml:space="preserve"> </w:t>
+      </w:r>
+      <w:r>
+        <w:rPr>
+          <w:rStyle w:val="VerbatimChar"/>
+        </w:rPr>
+        <w:t xml:space="preserve">Depends On Me</w:t>
+      </w:r>
+      <w:r>
+        <w:t xml:space="preserve"> </w:t>
+      </w:r>
+      <w:r>
+        <w:t xml:space="preserve">heading show just some of the packages that are utilizing the SummarizedExperiment class and the corresponding infrastructure of input, processing and output of the Experiment classes. This not only shows the importance of Experiment classes but also highlights the need to improve upon these classes to add missing features or elements that may not have been considered at the time of the development of these classes.</w:t>
+      </w:r>
+    </w:p>
+    <w:bookmarkEnd w:id="32"/>
+    <w:bookmarkEnd w:id="33"/>
+    <w:bookmarkStart w:id="39" w:name="background"/>
     <w:p>
       <w:pPr>
         <w:pStyle w:val="Heading2"/>
@@ -1365,7 +1751,7 @@
         <w:t xml:space="preserve">and the corresponding analyses are tricky, as is the case with scRNA-Seq datasets.</w:t>
       </w:r>
     </w:p>
-    <w:bookmarkStart w:id="29" w:name="sample-workflow"/>
+    <w:bookmarkStart w:id="35" w:name="sample-workflow"/>
     <w:p>
       <w:pPr>
         <w:pStyle w:val="Heading3"/>
@@ -1444,7 +1830,7 @@
                     </pic:cNvPicPr>
                   </pic:nvPicPr>
                   <pic:blipFill>
-                    <a:blip r:embed="rId28"/>
+                    <a:blip r:embed="rId34"/>
                     <a:stretch>
                       <a:fillRect/>
                     </a:stretch>
@@ -1500,8 +1886,8 @@
         <w:t xml:space="preserve">To understand the issues with this approach, we consider the number of subsets that are created in this workflow. During this workflow, first subset was created when empty droplets were removed, a second subset was created when poor quality samples were removed, a third subset was created when specific type of cells were used (T-Cells) and finally a fourth subset was created when the top most variable genes were separated for downstream analysis. Since the manipulation of subsets is not possible with the currently available data-containers/classes, this results in the creation of five objects just for this sample workflow where some of the objects are retaining the redundant data and thus not result in higher memory consumption in terms of object sizes but also creates complexity in terms of data provenance.</w:t>
       </w:r>
     </w:p>
-    <w:bookmarkEnd w:id="29"/>
-    <w:bookmarkStart w:id="32" w:name="singlecelltk"/>
+    <w:bookmarkEnd w:id="35"/>
+    <w:bookmarkStart w:id="38" w:name="singlecelltk"/>
     <w:p>
       <w:pPr>
         <w:pStyle w:val="Heading3"/>
@@ -1538,7 +1924,7 @@
                     </pic:cNvPicPr>
                   </pic:nvPicPr>
                   <pic:blipFill>
-                    <a:blip r:embed="rId30"/>
+                    <a:blip r:embed="rId36"/>
                     <a:stretch>
                       <a:fillRect/>
                     </a:stretch>
@@ -1593,7 +1979,7 @@
                     </pic:cNvPicPr>
                   </pic:nvPicPr>
                   <pic:blipFill>
-                    <a:blip r:embed="rId31"/>
+                    <a:blip r:embed="rId37"/>
                     <a:stretch>
                       <a:fillRect/>
                     </a:stretch>
@@ -1644,9 +2030,9 @@
         <w:t xml:space="preserve">Therefore, in the development of the toolkit, these issues not only increase the complexity of the underlying code due to the handling of multiple objects in the downstream analysis but additionally increase the memory usage in terms of object sizes due to the multiple number of objects being used in the toolkit.</w:t>
       </w:r>
     </w:p>
-    <w:bookmarkEnd w:id="32"/>
-    <w:bookmarkEnd w:id="33"/>
-    <w:bookmarkStart w:id="34" w:name="problem-statement"/>
+    <w:bookmarkEnd w:id="38"/>
+    <w:bookmarkEnd w:id="39"/>
+    <w:bookmarkStart w:id="40" w:name="problem-statement"/>
     <w:p>
       <w:pPr>
         <w:pStyle w:val="Heading2"/>
@@ -1663,8 +2049,8 @@
         <w:t xml:space="preserve">The available data-structure classes for manipulation of high-throughput sequencing data do not support storage, management and provenance tracking of subsets of the data which are quite common in a typical analysis workflow. Therefore, there is a need to develop a data-structure class that can efficiently manage subsets of such data while maintaining data provenance.</w:t>
       </w:r>
     </w:p>
-    <w:bookmarkEnd w:id="34"/>
-    <w:bookmarkStart w:id="35" w:name="research-objectives"/>
+    <w:bookmarkEnd w:id="40"/>
+    <w:bookmarkStart w:id="41" w:name="research-objectives"/>
     <w:p>
       <w:pPr>
         <w:pStyle w:val="Heading2"/>
@@ -1787,8 +2173,8 @@
         <w:t xml:space="preserve">Apply this data container to commonly used analysis workflows and show how efficiently it manages subsets of data from within a single object while conserving memory.</w:t>
       </w:r>
     </w:p>
-    <w:bookmarkEnd w:id="35"/>
-    <w:bookmarkStart w:id="36" w:name="research-question"/>
+    <w:bookmarkEnd w:id="41"/>
+    <w:bookmarkStart w:id="42" w:name="research-question"/>
     <w:p>
       <w:pPr>
         <w:pStyle w:val="Heading2"/>
@@ -1805,8 +2191,8 @@
         <w:t xml:space="preserve">How can we develop a data-structure that can efficiently manage subsets of high-throughput genomic data while preserving data provenance and ensuring no additional redundant data is stored?</w:t>
       </w:r>
     </w:p>
-    <w:bookmarkEnd w:id="36"/>
-    <w:bookmarkStart w:id="37" w:name="scope-of-research"/>
+    <w:bookmarkEnd w:id="42"/>
+    <w:bookmarkStart w:id="43" w:name="scope-of-research"/>
     <w:p>
       <w:pPr>
         <w:pStyle w:val="Heading2"/>
@@ -2037,8 +2423,8 @@
         <w:t xml:space="preserve">Package shall be platform independent and should work with all operating systems supported by R language.</w:t>
       </w:r>
     </w:p>
-    <w:bookmarkEnd w:id="37"/>
-    <w:bookmarkStart w:id="38" w:name="application-of-proposed-research"/>
+    <w:bookmarkEnd w:id="43"/>
+    <w:bookmarkStart w:id="44" w:name="application-of-proposed-research"/>
     <w:p>
       <w:pPr>
         <w:pStyle w:val="Heading2"/>
@@ -2055,8 +2441,8 @@
         <w:t xml:space="preserve">As the direct beneficiaries of our research, the analysts, researchers and developers, can indeed build analysis pipelines and workflows for genetic sequencing data in a much better, convenient and efficient manner by using our approach as a drop-in replacement and a building block for already available containers for such data that often include subsets of such data. Indirectly, it is the patients and the general public that is the recipient of the outcomes of the research of this advancement and consequent improvements in such approaches, including ours that impacts the disease prognosis, its outcome and its treatment. While the abstract utility of our proposal lies in Bioinformatics (particularly in biological data mining and analysis), the proposed implementation and the direct application indeed acquires knowledge from a range of multidisciplinary domains (data mining, computational biology and statistics) all of which have a common root in Computer Science.</w:t>
       </w:r>
     </w:p>
-    <w:bookmarkEnd w:id="38"/>
-    <w:bookmarkStart w:id="39" w:name="thesis-outline"/>
+    <w:bookmarkEnd w:id="44"/>
+    <w:bookmarkStart w:id="45" w:name="thesis-outline"/>
     <w:p>
       <w:pPr>
         <w:pStyle w:val="Heading2"/>
@@ -2125,9 +2511,9 @@
         <w:t xml:space="preserve">Chapter 5: Discusses the conclusion, limitation, and future work.</w:t>
       </w:r>
     </w:p>
-    <w:bookmarkEnd w:id="39"/>
-    <w:bookmarkEnd w:id="40"/>
-    <w:bookmarkStart w:id="54" w:name="literature-review"/>
+    <w:bookmarkEnd w:id="45"/>
+    <w:bookmarkEnd w:id="46"/>
+    <w:bookmarkStart w:id="60" w:name="literature-review"/>
     <w:p>
       <w:pPr>
         <w:pStyle w:val="Heading1"/>
@@ -2643,7 +3029,7 @@
         <w:t xml:space="preserve">All the previously discussed packages and containers support the common R paradigm for subsetting data, either with built-in functions or through standard R syntax for subsetting matrices and data frames. However, storing back these subsets into the original objects and then using them for further data manipulation or transformation while keeping the original data and the subset data does not fall into the design considerations of these packages.</w:t>
       </w:r>
     </w:p>
-    <w:bookmarkStart w:id="42" w:name="summarizedexperiment"/>
+    <w:bookmarkStart w:id="48" w:name="summarizedexperiment"/>
     <w:p>
       <w:pPr>
         <w:pStyle w:val="Heading2"/>
@@ -2672,7 +3058,7 @@
                     </pic:cNvPicPr>
                   </pic:nvPicPr>
                   <pic:blipFill>
-                    <a:blip r:embed="rId41"/>
+                    <a:blip r:embed="rId47"/>
                     <a:stretch>
                       <a:fillRect/>
                     </a:stretch>
@@ -3101,8 +3487,8 @@
         <w:t xml:space="preserve">by keeping a object-level row/column size of the overall object to avoid complications. As a result, when assays are subsetted as in many cases during an analysis workflow, they cannot be stored back into the original object.</w:t>
       </w:r>
     </w:p>
-    <w:bookmarkEnd w:id="42"/>
-    <w:bookmarkStart w:id="44" w:name="singlecellexperiment"/>
+    <w:bookmarkEnd w:id="48"/>
+    <w:bookmarkStart w:id="50" w:name="singlecellexperiment"/>
     <w:p>
       <w:pPr>
         <w:pStyle w:val="Heading2"/>
@@ -3131,7 +3517,7 @@
                     </pic:cNvPicPr>
                   </pic:nvPicPr>
                   <pic:blipFill>
-                    <a:blip r:embed="rId43"/>
+                    <a:blip r:embed="rId49"/>
                     <a:stretch>
                       <a:fillRect/>
                     </a:stretch>
@@ -3311,8 +3697,8 @@
         <w:t xml:space="preserve">class.</w:t>
       </w:r>
     </w:p>
-    <w:bookmarkEnd w:id="44"/>
-    <w:bookmarkStart w:id="46" w:name="multiassayexperiment"/>
+    <w:bookmarkEnd w:id="50"/>
+    <w:bookmarkStart w:id="52" w:name="multiassayexperiment"/>
     <w:p>
       <w:pPr>
         <w:pStyle w:val="Heading2"/>
@@ -3341,7 +3727,7 @@
                     </pic:cNvPicPr>
                   </pic:nvPicPr>
                   <pic:blipFill>
-                    <a:blip r:embed="rId45"/>
+                    <a:blip r:embed="rId51"/>
                     <a:stretch>
                       <a:fillRect/>
                     </a:stretch>
@@ -3476,8 +3862,8 @@
         <w:t xml:space="preserve">allows the storage of multiple datasets having different dimensions but it is more oriented towards integration of data and therefore does not provide a straightforward approach towards subsetting of single experiments.</w:t>
       </w:r>
     </w:p>
-    <w:bookmarkEnd w:id="46"/>
-    <w:bookmarkStart w:id="49" w:name="seurat"/>
+    <w:bookmarkEnd w:id="52"/>
+    <w:bookmarkStart w:id="55" w:name="seurat"/>
     <w:p>
       <w:pPr>
         <w:pStyle w:val="Heading2"/>
@@ -3514,7 +3900,7 @@
                     </pic:cNvPicPr>
                   </pic:nvPicPr>
                   <pic:blipFill>
-                    <a:blip r:embed="rId47"/>
+                    <a:blip r:embed="rId53"/>
                     <a:stretch>
                       <a:fillRect/>
                     </a:stretch>
@@ -3569,7 +3955,7 @@
                     </pic:cNvPicPr>
                   </pic:nvPicPr>
                   <pic:blipFill>
-                    <a:blip r:embed="rId48"/>
+                    <a:blip r:embed="rId54"/>
                     <a:stretch>
                       <a:fillRect/>
                     </a:stretch>
@@ -3604,8 +3990,8 @@
         <w:t xml:space="preserve">Overall, the Seurat object is an efficient way to manage data especially when using the Seurat workflow since slots (as well as the corresponding functions to get or set data to these slots) are available for each step of the pipeline. However, using the Seurat object outside of the Seurat tool and for custom analysis workflows that utilize functions from other packages and libraries is comparatively complex owing to the fact that a majority of the analysis tools and packages use Experiment classes for input and output. Moreover, provenance in terms of a hierarchical structure of subsets is not possible using the Seurat object.</w:t>
       </w:r>
     </w:p>
-    <w:bookmarkEnd w:id="49"/>
-    <w:bookmarkStart w:id="53" w:name="monocle"/>
+    <w:bookmarkEnd w:id="55"/>
+    <w:bookmarkStart w:id="59" w:name="monocle"/>
     <w:p>
       <w:pPr>
         <w:pStyle w:val="Heading2"/>
@@ -3642,7 +4028,7 @@
                     </pic:cNvPicPr>
                   </pic:nvPicPr>
                   <pic:blipFill>
-                    <a:blip r:embed="rId50"/>
+                    <a:blip r:embed="rId56"/>
                     <a:stretch>
                       <a:fillRect/>
                     </a:stretch>
@@ -3697,7 +4083,7 @@
                     </pic:cNvPicPr>
                   </pic:nvPicPr>
                   <pic:blipFill>
-                    <a:blip r:embed="rId51"/>
+                    <a:blip r:embed="rId57"/>
                     <a:stretch>
                       <a:fillRect/>
                     </a:stretch>
@@ -3744,7 +4130,7 @@
                     </pic:cNvPicPr>
                   </pic:nvPicPr>
                   <pic:blipFill>
-                    <a:blip r:embed="rId52"/>
+                    <a:blip r:embed="rId58"/>
                     <a:stretch>
                       <a:fillRect/>
                     </a:stretch>
@@ -3779,9 +4165,9 @@
         <w:t xml:space="preserve">As evident, a single experiment constitutes a single CellDataSet object with a single matrix in assayData slot and the corresponding feature metadata and sample metadata in the phenoData and featureData slots respectively. Therefore, the CellDataSet objects are also not designed in a way to manage subsets or especially subsets with data provenance in mind.</w:t>
       </w:r>
     </w:p>
-    <w:bookmarkEnd w:id="53"/>
-    <w:bookmarkEnd w:id="54"/>
-    <w:bookmarkStart w:id="70" w:name="research-methodology"/>
+    <w:bookmarkEnd w:id="59"/>
+    <w:bookmarkEnd w:id="60"/>
+    <w:bookmarkStart w:id="76" w:name="research-methodology"/>
     <w:p>
       <w:pPr>
         <w:pStyle w:val="Heading1"/>
@@ -3833,7 +4219,7 @@
                     </pic:cNvPicPr>
                   </pic:nvPicPr>
                   <pic:blipFill>
-                    <a:blip r:embed="rId55"/>
+                    <a:blip r:embed="rId61"/>
                     <a:stretch>
                       <a:fillRect/>
                     </a:stretch>
@@ -3860,7 +4246,7 @@
         </w:drawing>
       </w:r>
     </w:p>
-    <w:bookmarkStart w:id="59" w:name="package-design"/>
+    <w:bookmarkStart w:id="65" w:name="package-design"/>
     <w:p>
       <w:pPr>
         <w:pStyle w:val="Heading2"/>
@@ -3912,7 +4298,7 @@
                     </pic:cNvPicPr>
                   </pic:nvPicPr>
                   <pic:blipFill>
-                    <a:blip r:embed="rId56"/>
+                    <a:blip r:embed="rId62"/>
                     <a:stretch>
                       <a:fillRect/>
                     </a:stretch>
@@ -4030,7 +4416,7 @@
                     </pic:cNvPicPr>
                   </pic:nvPicPr>
                   <pic:blipFill>
-                    <a:blip r:embed="rId57"/>
+                    <a:blip r:embed="rId63"/>
                     <a:stretch>
                       <a:fillRect/>
                     </a:stretch>
@@ -4115,7 +4501,7 @@
                     </pic:cNvPicPr>
                   </pic:nvPicPr>
                   <pic:blipFill>
-                    <a:blip r:embed="rId58"/>
+                    <a:blip r:embed="rId64"/>
                     <a:stretch>
                       <a:fillRect/>
                     </a:stretch>
@@ -4261,8 +4647,8 @@
         <w:t xml:space="preserve">package should assign one of these subset classes to the input object which matches the class of this input object which could then be used in the dowstream analysis in a fashion similar to the parent class.</w:t>
       </w:r>
     </w:p>
-    <w:bookmarkEnd w:id="59"/>
-    <w:bookmarkStart w:id="69" w:name="package-implementation"/>
+    <w:bookmarkEnd w:id="65"/>
+    <w:bookmarkStart w:id="75" w:name="package-implementation"/>
     <w:p>
       <w:pPr>
         <w:pStyle w:val="Heading2"/>
@@ -4456,7 +4842,7 @@
                     </pic:cNvPicPr>
                   </pic:nvPicPr>
                   <pic:blipFill>
-                    <a:blip r:embed="rId60"/>
+                    <a:blip r:embed="rId66"/>
                     <a:stretch>
                       <a:fillRect/>
                     </a:stretch>
@@ -4483,7 +4869,7 @@
         </w:drawing>
       </w:r>
     </w:p>
-    <w:bookmarkStart w:id="61" w:name="setup-r-environment"/>
+    <w:bookmarkStart w:id="67" w:name="setup-r-environment"/>
     <w:p>
       <w:pPr>
         <w:pStyle w:val="Heading3"/>
@@ -4756,8 +5142,8 @@
         <w:t xml:space="preserve">classes as a drop-in replacement with existing methods but adding subset support to these new Subset classes.</w:t>
       </w:r>
     </w:p>
-    <w:bookmarkEnd w:id="61"/>
-    <w:bookmarkStart w:id="62" w:name="implement-constructor"/>
+    <w:bookmarkEnd w:id="67"/>
+    <w:bookmarkStart w:id="68" w:name="implement-constructor"/>
     <w:p>
       <w:pPr>
         <w:pStyle w:val="Heading3"/>
@@ -5660,8 +6046,8 @@
         <w:t xml:space="preserve">## 1 subset1 10, 5 counts</w:t>
       </w:r>
     </w:p>
-    <w:bookmarkEnd w:id="62"/>
-    <w:bookmarkStart w:id="63" w:name="internal-class-assaysubset"/>
+    <w:bookmarkEnd w:id="68"/>
+    <w:bookmarkStart w:id="69" w:name="internal-class-assaysubset"/>
     <w:p>
       <w:pPr>
         <w:pStyle w:val="Heading3"/>
@@ -6248,8 +6634,8 @@
         <w:t xml:space="preserve">## altExpNames(0):</w:t>
       </w:r>
     </w:p>
-    <w:bookmarkEnd w:id="63"/>
-    <w:bookmarkStart w:id="64" w:name="implement-subset-manipulation-methods"/>
+    <w:bookmarkEnd w:id="69"/>
+    <w:bookmarkStart w:id="70" w:name="implement-subset-manipulation-methods"/>
     <w:p>
       <w:pPr>
         <w:pStyle w:val="Heading3"/>
@@ -6981,8 +7367,8 @@
         <w:t xml:space="preserve">to specifically a subset.</w:t>
       </w:r>
     </w:p>
-    <w:bookmarkEnd w:id="64"/>
-    <w:bookmarkStart w:id="65" w:name="override-methods"/>
+    <w:bookmarkEnd w:id="70"/>
+    <w:bookmarkStart w:id="71" w:name="override-methods"/>
     <w:p>
       <w:pPr>
         <w:pStyle w:val="Heading3"/>
@@ -8263,8 +8649,8 @@
         <w:t xml:space="preserve">for just a particular subset as long as the object is inherited from the same parent class.</w:t>
       </w:r>
     </w:p>
-    <w:bookmarkEnd w:id="65"/>
-    <w:bookmarkStart w:id="67" w:name="document-package"/>
+    <w:bookmarkEnd w:id="71"/>
+    <w:bookmarkStart w:id="73" w:name="document-package"/>
     <w:p>
       <w:pPr>
         <w:pStyle w:val="Heading3"/>
@@ -8355,7 +8741,7 @@
       <w:r>
         <w:t xml:space="preserve"> </w:t>
       </w:r>
-      <w:hyperlink r:id="rId66">
+      <w:hyperlink r:id="rId72">
         <w:r>
           <w:rPr>
             <w:rStyle w:val="Hyperlink"/>
@@ -8420,8 +8806,8 @@
         <w:t xml:space="preserve">landing page or from within the R console.</w:t>
       </w:r>
     </w:p>
-    <w:bookmarkEnd w:id="67"/>
-    <w:bookmarkStart w:id="68" w:name="test-package"/>
+    <w:bookmarkEnd w:id="73"/>
+    <w:bookmarkStart w:id="74" w:name="test-package"/>
     <w:p>
       <w:pPr>
         <w:pStyle w:val="Heading3"/>
@@ -8521,10 +8907,10 @@
         <w:t xml:space="preserve">file with their corresponding inputs and the expected outputs.</w:t>
       </w:r>
     </w:p>
-    <w:bookmarkEnd w:id="68"/>
-    <w:bookmarkEnd w:id="69"/>
-    <w:bookmarkEnd w:id="70"/>
-    <w:bookmarkStart w:id="82" w:name="results-discussion"/>
+    <w:bookmarkEnd w:id="74"/>
+    <w:bookmarkEnd w:id="75"/>
+    <w:bookmarkEnd w:id="76"/>
+    <w:bookmarkStart w:id="90" w:name="results-discussion"/>
     <w:p>
       <w:pPr>
         <w:pStyle w:val="Heading1"/>
@@ -8586,7 +8972,7 @@
         <w:t xml:space="preserve">, we performed a thorough testing on a number of real and sample datasets. The overall goal of this experimentation and testing was to evaluate if our package can offer memory utilization and savings especially when creation and manipulation of subsets of data are vital in an analysis workflow.</w:t>
       </w:r>
     </w:p>
-    <w:bookmarkStart w:id="71" w:name="implemented-methods"/>
+    <w:bookmarkStart w:id="77" w:name="implemented-methods"/>
     <w:p>
       <w:pPr>
         <w:pStyle w:val="Heading2"/>
@@ -9351,8 +9737,8 @@
         <w:t xml:space="preserve">colLinks</w:t>
       </w:r>
     </w:p>
-    <w:bookmarkEnd w:id="71"/>
-    <w:bookmarkStart w:id="73" w:name="sample-analysis-workflow"/>
+    <w:bookmarkEnd w:id="77"/>
+    <w:bookmarkStart w:id="79" w:name="sample-analysis-workflow"/>
     <w:p>
       <w:pPr>
         <w:pStyle w:val="Heading2"/>
@@ -9389,7 +9775,7 @@
                     </pic:cNvPicPr>
                   </pic:nvPicPr>
                   <pic:blipFill>
-                    <a:blip r:embed="rId72"/>
+                    <a:blip r:embed="rId78"/>
                     <a:stretch>
                       <a:fillRect/>
                     </a:stretch>
@@ -11595,8 +11981,8 @@
         <w:t xml:space="preserve">objects for the same analysis.</w:t>
       </w:r>
     </w:p>
-    <w:bookmarkEnd w:id="73"/>
-    <w:bookmarkStart w:id="74" w:name="supported-classes"/>
+    <w:bookmarkEnd w:id="79"/>
+    <w:bookmarkStart w:id="80" w:name="supported-classes"/>
     <w:p>
       <w:pPr>
         <w:pStyle w:val="Heading2"/>
@@ -11680,8 +12066,8 @@
         <w:t xml:space="preserve">SpatialExperiment</w:t>
       </w:r>
     </w:p>
-    <w:bookmarkEnd w:id="74"/>
-    <w:bookmarkStart w:id="80" w:name="memory-savings"/>
+    <w:bookmarkEnd w:id="80"/>
+    <w:bookmarkStart w:id="88" w:name="memory-savings"/>
     <w:p>
       <w:pPr>
         <w:pStyle w:val="Heading2"/>
@@ -11714,7 +12100,7 @@
         <w:t xml:space="preserve">section and tabulate the results according to each of the approach described below.</w:t>
       </w:r>
     </w:p>
-    <w:bookmarkStart w:id="75" w:name="selected-datasets-for-benchmarking"/>
+    <w:bookmarkStart w:id="81" w:name="selected-datasets-for-benchmarking"/>
     <w:p>
       <w:pPr>
         <w:pStyle w:val="Heading3"/>
@@ -11913,7 +12299,7 @@
               <w:jc w:val="left"/>
             </w:pPr>
             <w:r>
-              <w:t xml:space="preserve">Real Dataset</w:t>
+              <w:t xml:space="preserve">Real dataset</w:t>
             </w:r>
           </w:p>
         </w:tc>
@@ -11970,7 +12356,7 @@
               <w:jc w:val="left"/>
             </w:pPr>
             <w:r>
-              <w:t xml:space="preserve">Real Dataset</w:t>
+              <w:t xml:space="preserve">Real dataset</w:t>
             </w:r>
           </w:p>
         </w:tc>
@@ -12039,7 +12425,7 @@
               <w:jc w:val="left"/>
             </w:pPr>
             <w:r>
-              <w:t xml:space="preserve">Real Dataset</w:t>
+              <w:t xml:space="preserve">Real dataset</w:t>
             </w:r>
           </w:p>
         </w:tc>
@@ -12108,7 +12494,7 @@
               <w:jc w:val="left"/>
             </w:pPr>
             <w:r>
-              <w:t xml:space="preserve">Real Dataset</w:t>
+              <w:t xml:space="preserve">Real dataset</w:t>
             </w:r>
           </w:p>
         </w:tc>
@@ -12165,7 +12551,7 @@
               <w:jc w:val="left"/>
             </w:pPr>
             <w:r>
-              <w:t xml:space="preserve">Real Dataset</w:t>
+              <w:t xml:space="preserve">Real dataset</w:t>
             </w:r>
           </w:p>
         </w:tc>
@@ -12222,7 +12608,7 @@
               <w:jc w:val="left"/>
             </w:pPr>
             <w:r>
-              <w:t xml:space="preserve">Real Dataset</w:t>
+              <w:t xml:space="preserve">Real dataset</w:t>
             </w:r>
           </w:p>
         </w:tc>
@@ -12279,7 +12665,7 @@
               <w:jc w:val="left"/>
             </w:pPr>
             <w:r>
-              <w:t xml:space="preserve">Real Dataset</w:t>
+              <w:t xml:space="preserve">Real dataset</w:t>
             </w:r>
           </w:p>
         </w:tc>
@@ -12303,7 +12689,7 @@
               <w:jc w:val="left"/>
             </w:pPr>
             <w:r>
-              <w:t xml:space="preserve">Sample</w:t>
+              <w:t xml:space="preserve">Random 31k x 13k</w:t>
             </w:r>
           </w:p>
         </w:tc>
@@ -12336,7 +12722,7 @@
               <w:jc w:val="left"/>
             </w:pPr>
             <w:r>
-              <w:t xml:space="preserve">Sample filled with random values to remove sparseness</w:t>
+              <w:t xml:space="preserve">Dense dataset filled with random values</w:t>
             </w:r>
           </w:p>
         </w:tc>
@@ -12360,7 +12746,7 @@
               <w:jc w:val="left"/>
             </w:pPr>
             <w:r>
-              <w:t xml:space="preserve">Sample</w:t>
+              <w:t xml:space="preserve">Random 28k x 25k</w:t>
             </w:r>
           </w:p>
         </w:tc>
@@ -12393,7 +12779,7 @@
               <w:jc w:val="left"/>
             </w:pPr>
             <w:r>
-              <w:t xml:space="preserve">Sample filled with random values to remove sparseness</w:t>
+              <w:t xml:space="preserve">Dense dataset filled with random values</w:t>
             </w:r>
           </w:p>
         </w:tc>
@@ -12417,7 +12803,7 @@
               <w:jc w:val="left"/>
             </w:pPr>
             <w:r>
-              <w:t xml:space="preserve">Sample</w:t>
+              <w:t xml:space="preserve">Random 20k x 8k</w:t>
             </w:r>
           </w:p>
         </w:tc>
@@ -12450,7 +12836,7 @@
               <w:jc w:val="left"/>
             </w:pPr>
             <w:r>
-              <w:t xml:space="preserve">Sample filled with random values to remove sparseness</w:t>
+              <w:t xml:space="preserve">Dense dataset filled with random values</w:t>
             </w:r>
           </w:p>
         </w:tc>
@@ -12474,7 +12860,7 @@
               <w:jc w:val="left"/>
             </w:pPr>
             <w:r>
-              <w:t xml:space="preserve">Sample</w:t>
+              <w:t xml:space="preserve">Random 15k x 2k</w:t>
             </w:r>
           </w:p>
         </w:tc>
@@ -12507,7 +12893,7 @@
               <w:jc w:val="left"/>
             </w:pPr>
             <w:r>
-              <w:t xml:space="preserve">Sample filled with random values to remove sparseness</w:t>
+              <w:t xml:space="preserve">Dense dataset filled with random values</w:t>
             </w:r>
           </w:p>
         </w:tc>
@@ -12531,7 +12917,7 @@
               <w:jc w:val="left"/>
             </w:pPr>
             <w:r>
-              <w:t xml:space="preserve">Sample</w:t>
+              <w:t xml:space="preserve">Random 33k x 59k</w:t>
             </w:r>
           </w:p>
         </w:tc>
@@ -12564,7 +12950,7 @@
               <w:jc w:val="left"/>
             </w:pPr>
             <w:r>
-              <w:t xml:space="preserve">Sample filled with random values to remove sparseness</w:t>
+              <w:t xml:space="preserve">Dense dataset filled with random values</w:t>
             </w:r>
           </w:p>
         </w:tc>
@@ -12588,7 +12974,7 @@
               <w:jc w:val="left"/>
             </w:pPr>
             <w:r>
-              <w:t xml:space="preserve">Sample</w:t>
+              <w:t xml:space="preserve">Random 38k x 0.3k</w:t>
             </w:r>
           </w:p>
         </w:tc>
@@ -12621,7 +13007,7 @@
               <w:jc w:val="left"/>
             </w:pPr>
             <w:r>
-              <w:t xml:space="preserve">Sample filled with random values to remove sparseness</w:t>
+              <w:t xml:space="preserve">Dense dataset filled with random values</w:t>
             </w:r>
           </w:p>
         </w:tc>
@@ -12645,7 +13031,7 @@
               <w:jc w:val="left"/>
             </w:pPr>
             <w:r>
-              <w:t xml:space="preserve">Sample</w:t>
+              <w:t xml:space="preserve">Random 27k x 21k</w:t>
             </w:r>
           </w:p>
         </w:tc>
@@ -12678,7 +13064,7 @@
               <w:jc w:val="left"/>
             </w:pPr>
             <w:r>
-              <w:t xml:space="preserve">Sample filled with random values to remove sparseness</w:t>
+              <w:t xml:space="preserve">Dense dataset filled with random values</w:t>
             </w:r>
           </w:p>
         </w:tc>
@@ -12735,7 +13121,7 @@
               <w:jc w:val="left"/>
             </w:pPr>
             <w:r>
-              <w:t xml:space="preserve">Real dataset used for testing subset to 3k cells</w:t>
+              <w:t xml:space="preserve">Standard dataset (3k cells)</w:t>
             </w:r>
           </w:p>
         </w:tc>
@@ -12792,7 +13178,7 @@
               <w:jc w:val="left"/>
             </w:pPr>
             <w:r>
-              <w:t xml:space="preserve">Real dataset used for testing subset to 4k cells</w:t>
+              <w:t xml:space="preserve">Standard dataset (4k cells)</w:t>
             </w:r>
           </w:p>
         </w:tc>
@@ -12849,7 +13235,7 @@
               <w:jc w:val="left"/>
             </w:pPr>
             <w:r>
-              <w:t xml:space="preserve">Real dataset used for testing subset to 6k cells</w:t>
+              <w:t xml:space="preserve">Standard dataset (6k cells)</w:t>
             </w:r>
           </w:p>
         </w:tc>
@@ -12906,7 +13292,7 @@
               <w:jc w:val="left"/>
             </w:pPr>
             <w:r>
-              <w:t xml:space="preserve">Real dataset used for testing subset to 8k cells</w:t>
+              <w:t xml:space="preserve">Standard dataset (8k cells)</w:t>
             </w:r>
           </w:p>
         </w:tc>
@@ -12963,14 +13349,14 @@
               <w:jc w:val="left"/>
             </w:pPr>
             <w:r>
-              <w:t xml:space="preserve">Real dataset used for testing subset to 33k cells</w:t>
+              <w:t xml:space="preserve">Standard dataset (33k cells)</w:t>
             </w:r>
           </w:p>
         </w:tc>
       </w:tr>
     </w:tbl>
-    <w:bookmarkEnd w:id="75"/>
-    <w:bookmarkStart w:id="76" w:name="approach-1-dgcmatrix"/>
+    <w:bookmarkEnd w:id="81"/>
+    <w:bookmarkStart w:id="82" w:name="approach-1-dgcmatrix"/>
     <w:p>
       <w:pPr>
         <w:pStyle w:val="Heading3"/>
@@ -13210,7 +13596,7 @@
               <w:jc w:val="left"/>
             </w:pPr>
             <w:r>
-              <w:t xml:space="preserve">1.28 GB</w:t>
+              <w:t xml:space="preserve">1280 MB</w:t>
             </w:r>
           </w:p>
         </w:tc>
@@ -13232,7 +13618,7 @@
               <w:jc w:val="left"/>
             </w:pPr>
             <w:r>
-              <w:t xml:space="preserve">49.22</w:t>
+              <w:t xml:space="preserve">49.22%</w:t>
             </w:r>
           </w:p>
         </w:tc>
@@ -13300,29 +13686,29 @@
               <w:jc w:val="left"/>
             </w:pPr>
             <w:r>
-              <w:t xml:space="preserve">2.23 GB</w:t>
-            </w:r>
-          </w:p>
-        </w:tc>
-        <w:tc>
-          <w:p>
-            <w:pPr>
-              <w:pStyle w:val="Compact"/>
-              <w:jc w:val="left"/>
-            </w:pPr>
-            <w:r>
-              <w:t xml:space="preserve">1.16 GB</w:t>
-            </w:r>
-          </w:p>
-        </w:tc>
-        <w:tc>
-          <w:p>
-            <w:pPr>
-              <w:pStyle w:val="Compact"/>
-              <w:jc w:val="left"/>
-            </w:pPr>
-            <w:r>
-              <w:t xml:space="preserve">47.98</w:t>
+              <w:t xml:space="preserve">2230 MB</w:t>
+            </w:r>
+          </w:p>
+        </w:tc>
+        <w:tc>
+          <w:p>
+            <w:pPr>
+              <w:pStyle w:val="Compact"/>
+              <w:jc w:val="left"/>
+            </w:pPr>
+            <w:r>
+              <w:t xml:space="preserve">1.16 MB</w:t>
+            </w:r>
+          </w:p>
+        </w:tc>
+        <w:tc>
+          <w:p>
+            <w:pPr>
+              <w:pStyle w:val="Compact"/>
+              <w:jc w:val="left"/>
+            </w:pPr>
+            <w:r>
+              <w:t xml:space="preserve">47.98%</w:t>
             </w:r>
           </w:p>
         </w:tc>
@@ -13424,7 +13810,7 @@
               <w:jc w:val="left"/>
             </w:pPr>
             <w:r>
-              <w:t xml:space="preserve">49.3</w:t>
+              <w:t xml:space="preserve">49.3%</w:t>
             </w:r>
           </w:p>
         </w:tc>
@@ -13526,7 +13912,7 @@
               <w:jc w:val="left"/>
             </w:pPr>
             <w:r>
-              <w:t xml:space="preserve">46.35</w:t>
+              <w:t xml:space="preserve">46.35%</w:t>
             </w:r>
           </w:p>
         </w:tc>
@@ -13594,29 +13980,29 @@
               <w:jc w:val="left"/>
             </w:pPr>
             <w:r>
-              <w:t xml:space="preserve">1.92 GB</w:t>
-            </w:r>
-          </w:p>
-        </w:tc>
-        <w:tc>
-          <w:p>
-            <w:pPr>
-              <w:pStyle w:val="Compact"/>
-              <w:jc w:val="left"/>
-            </w:pPr>
-            <w:r>
-              <w:t xml:space="preserve">1.04 GB</w:t>
-            </w:r>
-          </w:p>
-        </w:tc>
-        <w:tc>
-          <w:p>
-            <w:pPr>
-              <w:pStyle w:val="Compact"/>
-              <w:jc w:val="left"/>
-            </w:pPr>
-            <w:r>
-              <w:t xml:space="preserve">45.83</w:t>
+              <w:t xml:space="preserve">1920 MB</w:t>
+            </w:r>
+          </w:p>
+        </w:tc>
+        <w:tc>
+          <w:p>
+            <w:pPr>
+              <w:pStyle w:val="Compact"/>
+              <w:jc w:val="left"/>
+            </w:pPr>
+            <w:r>
+              <w:t xml:space="preserve">1040 MB</w:t>
+            </w:r>
+          </w:p>
+        </w:tc>
+        <w:tc>
+          <w:p>
+            <w:pPr>
+              <w:pStyle w:val="Compact"/>
+              <w:jc w:val="left"/>
+            </w:pPr>
+            <w:r>
+              <w:t xml:space="preserve">45.83%</w:t>
             </w:r>
           </w:p>
         </w:tc>
@@ -13706,7 +14092,7 @@
               <w:jc w:val="left"/>
             </w:pPr>
             <w:r>
-              <w:t xml:space="preserve">55.39</w:t>
+              <w:t xml:space="preserve">55.39%</w:t>
             </w:r>
           </w:p>
         </w:tc>
@@ -13774,7 +14160,7 @@
               <w:jc w:val="left"/>
             </w:pPr>
             <w:r>
-              <w:t xml:space="preserve">1.71 GB</w:t>
+              <w:t xml:space="preserve">1710 MB</w:t>
             </w:r>
           </w:p>
         </w:tc>
@@ -13796,7 +14182,7 @@
               <w:jc w:val="left"/>
             </w:pPr>
             <w:r>
-              <w:t xml:space="preserve">41.99</w:t>
+              <w:t xml:space="preserve">41.99%</w:t>
             </w:r>
           </w:p>
         </w:tc>
@@ -13820,7 +14206,7 @@
               <w:jc w:val="left"/>
             </w:pPr>
             <w:r>
-              <w:t xml:space="preserve">Sample sparse dataset (1)</w:t>
+              <w:t xml:space="preserve">Random 31k x 13k</w:t>
             </w:r>
           </w:p>
         </w:tc>
@@ -13864,29 +14250,29 @@
               <w:jc w:val="left"/>
             </w:pPr>
             <w:r>
-              <w:t xml:space="preserve">17 GB</w:t>
-            </w:r>
-          </w:p>
-        </w:tc>
-        <w:tc>
-          <w:p>
-            <w:pPr>
-              <w:pStyle w:val="Compact"/>
-              <w:jc w:val="left"/>
-            </w:pPr>
-            <w:r>
-              <w:t xml:space="preserve">8.33 GB</w:t>
-            </w:r>
-          </w:p>
-        </w:tc>
-        <w:tc>
-          <w:p>
-            <w:pPr>
-              <w:pStyle w:val="Compact"/>
-              <w:jc w:val="left"/>
-            </w:pPr>
-            <w:r>
-              <w:t xml:space="preserve">51</w:t>
+              <w:t xml:space="preserve">17000 MB</w:t>
+            </w:r>
+          </w:p>
+        </w:tc>
+        <w:tc>
+          <w:p>
+            <w:pPr>
+              <w:pStyle w:val="Compact"/>
+              <w:jc w:val="left"/>
+            </w:pPr>
+            <w:r>
+              <w:t xml:space="preserve">8330 MB</w:t>
+            </w:r>
+          </w:p>
+        </w:tc>
+        <w:tc>
+          <w:p>
+            <w:pPr>
+              <w:pStyle w:val="Compact"/>
+              <w:jc w:val="left"/>
+            </w:pPr>
+            <w:r>
+              <w:t xml:space="preserve">51%</w:t>
             </w:r>
           </w:p>
         </w:tc>
@@ -13910,7 +14296,7 @@
               <w:jc w:val="left"/>
             </w:pPr>
             <w:r>
-              <w:t xml:space="preserve">Sample sparse dataset (2)</w:t>
+              <w:t xml:space="preserve">Random 28k x 25k</w:t>
             </w:r>
           </w:p>
         </w:tc>
@@ -13954,29 +14340,29 @@
               <w:jc w:val="left"/>
             </w:pPr>
             <w:r>
-              <w:t xml:space="preserve">29.5 GB</w:t>
-            </w:r>
-          </w:p>
-        </w:tc>
-        <w:tc>
-          <w:p>
-            <w:pPr>
-              <w:pStyle w:val="Compact"/>
-              <w:jc w:val="left"/>
-            </w:pPr>
-            <w:r>
-              <w:t xml:space="preserve">14.5 GB</w:t>
-            </w:r>
-          </w:p>
-        </w:tc>
-        <w:tc>
-          <w:p>
-            <w:pPr>
-              <w:pStyle w:val="Compact"/>
-              <w:jc w:val="left"/>
-            </w:pPr>
-            <w:r>
-              <w:t xml:space="preserve">50.85</w:t>
+              <w:t xml:space="preserve">29500 MB</w:t>
+            </w:r>
+          </w:p>
+        </w:tc>
+        <w:tc>
+          <w:p>
+            <w:pPr>
+              <w:pStyle w:val="Compact"/>
+              <w:jc w:val="left"/>
+            </w:pPr>
+            <w:r>
+              <w:t xml:space="preserve">14500 MB</w:t>
+            </w:r>
+          </w:p>
+        </w:tc>
+        <w:tc>
+          <w:p>
+            <w:pPr>
+              <w:pStyle w:val="Compact"/>
+              <w:jc w:val="left"/>
+            </w:pPr>
+            <w:r>
+              <w:t xml:space="preserve">50.85%</w:t>
             </w:r>
           </w:p>
         </w:tc>
@@ -14000,7 +14386,7 @@
               <w:jc w:val="left"/>
             </w:pPr>
             <w:r>
-              <w:t xml:space="preserve">Sample sparse dataset (3)</w:t>
+              <w:t xml:space="preserve">Random 20k x 8k</w:t>
             </w:r>
           </w:p>
         </w:tc>
@@ -14044,29 +14430,29 @@
               <w:jc w:val="left"/>
             </w:pPr>
             <w:r>
-              <w:t xml:space="preserve">7.11 GB</w:t>
-            </w:r>
-          </w:p>
-        </w:tc>
-        <w:tc>
-          <w:p>
-            <w:pPr>
-              <w:pStyle w:val="Compact"/>
-              <w:jc w:val="left"/>
-            </w:pPr>
-            <w:r>
-              <w:t xml:space="preserve">3.45 GB</w:t>
-            </w:r>
-          </w:p>
-        </w:tc>
-        <w:tc>
-          <w:p>
-            <w:pPr>
-              <w:pStyle w:val="Compact"/>
-              <w:jc w:val="left"/>
-            </w:pPr>
-            <w:r>
-              <w:t xml:space="preserve">51.48</w:t>
+              <w:t xml:space="preserve">7110 MB</w:t>
+            </w:r>
+          </w:p>
+        </w:tc>
+        <w:tc>
+          <w:p>
+            <w:pPr>
+              <w:pStyle w:val="Compact"/>
+              <w:jc w:val="left"/>
+            </w:pPr>
+            <w:r>
+              <w:t xml:space="preserve">3450 MB</w:t>
+            </w:r>
+          </w:p>
+        </w:tc>
+        <w:tc>
+          <w:p>
+            <w:pPr>
+              <w:pStyle w:val="Compact"/>
+              <w:jc w:val="left"/>
+            </w:pPr>
+            <w:r>
+              <w:t xml:space="preserve">51.48%</w:t>
             </w:r>
           </w:p>
         </w:tc>
@@ -14090,7 +14476,7 @@
               <w:jc w:val="left"/>
             </w:pPr>
             <w:r>
-              <w:t xml:space="preserve">Sample sparse dataset (4)</w:t>
+              <w:t xml:space="preserve">Random 15k x 2k</w:t>
             </w:r>
           </w:p>
         </w:tc>
@@ -14134,7 +14520,7 @@
               <w:jc w:val="left"/>
             </w:pPr>
             <w:r>
-              <w:t xml:space="preserve">1.17 GB</w:t>
+              <w:t xml:space="preserve">1170 MB</w:t>
             </w:r>
           </w:p>
         </w:tc>
@@ -14156,7 +14542,7 @@
               <w:jc w:val="left"/>
             </w:pPr>
             <w:r>
-              <w:t xml:space="preserve">51.88</w:t>
+              <w:t xml:space="preserve">51.88%</w:t>
             </w:r>
           </w:p>
         </w:tc>
@@ -14180,7 +14566,7 @@
               <w:jc w:val="left"/>
             </w:pPr>
             <w:r>
-              <w:t xml:space="preserve">Sample sparse dataset (5)</w:t>
+              <w:t xml:space="preserve">Random 33k x 59k</w:t>
             </w:r>
           </w:p>
         </w:tc>
@@ -14224,29 +14610,29 @@
               <w:jc w:val="left"/>
             </w:pPr>
             <w:r>
-              <w:t xml:space="preserve">78.3 GB</w:t>
-            </w:r>
-          </w:p>
-        </w:tc>
-        <w:tc>
-          <w:p>
-            <w:pPr>
-              <w:pStyle w:val="Compact"/>
-              <w:jc w:val="left"/>
-            </w:pPr>
-            <w:r>
-              <w:t xml:space="preserve">38.4 GB</w:t>
-            </w:r>
-          </w:p>
-        </w:tc>
-        <w:tc>
-          <w:p>
-            <w:pPr>
-              <w:pStyle w:val="Compact"/>
-              <w:jc w:val="left"/>
-            </w:pPr>
-            <w:r>
-              <w:t xml:space="preserve">50.96</w:t>
+              <w:t xml:space="preserve">78300 MB</w:t>
+            </w:r>
+          </w:p>
+        </w:tc>
+        <w:tc>
+          <w:p>
+            <w:pPr>
+              <w:pStyle w:val="Compact"/>
+              <w:jc w:val="left"/>
+            </w:pPr>
+            <w:r>
+              <w:t xml:space="preserve">38400 MB</w:t>
+            </w:r>
+          </w:p>
+        </w:tc>
+        <w:tc>
+          <w:p>
+            <w:pPr>
+              <w:pStyle w:val="Compact"/>
+              <w:jc w:val="left"/>
+            </w:pPr>
+            <w:r>
+              <w:t xml:space="preserve">50.96%</w:t>
             </w:r>
           </w:p>
         </w:tc>
@@ -14270,7 +14656,7 @@
               <w:jc w:val="left"/>
             </w:pPr>
             <w:r>
-              <w:t xml:space="preserve">Sample sparse dataset (6)</w:t>
+              <w:t xml:space="preserve">Random 38k x 0.3k</w:t>
             </w:r>
           </w:p>
         </w:tc>
@@ -14336,7 +14722,7 @@
               <w:jc w:val="left"/>
             </w:pPr>
             <w:r>
-              <w:t xml:space="preserve">50.66</w:t>
+              <w:t xml:space="preserve">50.66%</w:t>
             </w:r>
           </w:p>
         </w:tc>
@@ -14360,7 +14746,7 @@
               <w:jc w:val="left"/>
             </w:pPr>
             <w:r>
-              <w:t xml:space="preserve">Sample sparse dataset (7)</w:t>
+              <w:t xml:space="preserve">Random 27k x 21k</w:t>
             </w:r>
           </w:p>
         </w:tc>
@@ -14404,29 +14790,29 @@
               <w:jc w:val="left"/>
             </w:pPr>
             <w:r>
-              <w:t xml:space="preserve">23.1 GB</w:t>
-            </w:r>
-          </w:p>
-        </w:tc>
-        <w:tc>
-          <w:p>
-            <w:pPr>
-              <w:pStyle w:val="Compact"/>
-              <w:jc w:val="left"/>
-            </w:pPr>
-            <w:r>
-              <w:t xml:space="preserve">11.3 GB</w:t>
-            </w:r>
-          </w:p>
-        </w:tc>
-        <w:tc>
-          <w:p>
-            <w:pPr>
-              <w:pStyle w:val="Compact"/>
-              <w:jc w:val="left"/>
-            </w:pPr>
-            <w:r>
-              <w:t xml:space="preserve">51.08</w:t>
+              <w:t xml:space="preserve">23100 MB</w:t>
+            </w:r>
+          </w:p>
+        </w:tc>
+        <w:tc>
+          <w:p>
+            <w:pPr>
+              <w:pStyle w:val="Compact"/>
+              <w:jc w:val="left"/>
+            </w:pPr>
+            <w:r>
+              <w:t xml:space="preserve">11300 MB</w:t>
+            </w:r>
+          </w:p>
+        </w:tc>
+        <w:tc>
+          <w:p>
+            <w:pPr>
+              <w:pStyle w:val="Compact"/>
+              <w:jc w:val="left"/>
+            </w:pPr>
+            <w:r>
+              <w:t xml:space="preserve">51.08%</w:t>
             </w:r>
           </w:p>
         </w:tc>
@@ -14516,7 +14902,7 @@
               <w:jc w:val="left"/>
             </w:pPr>
             <w:r>
-              <w:t xml:space="preserve">56.07</w:t>
+              <w:t xml:space="preserve">56.07%</w:t>
             </w:r>
           </w:p>
         </w:tc>
@@ -14606,7 +14992,7 @@
               <w:jc w:val="left"/>
             </w:pPr>
             <w:r>
-              <w:t xml:space="preserve">57.7</w:t>
+              <w:t xml:space="preserve">57.7%</w:t>
             </w:r>
           </w:p>
         </w:tc>
@@ -14696,7 +15082,7 @@
               <w:jc w:val="left"/>
             </w:pPr>
             <w:r>
-              <w:t xml:space="preserve">54.76</w:t>
+              <w:t xml:space="preserve">54.76%</w:t>
             </w:r>
           </w:p>
         </w:tc>
@@ -14786,7 +15172,7 @@
               <w:jc w:val="left"/>
             </w:pPr>
             <w:r>
-              <w:t xml:space="preserve">58.63</w:t>
+              <w:t xml:space="preserve">58.63%</w:t>
             </w:r>
           </w:p>
         </w:tc>
@@ -14876,14 +15262,14 @@
               <w:jc w:val="left"/>
             </w:pPr>
             <w:r>
-              <w:t xml:space="preserve">52.97</w:t>
+              <w:t xml:space="preserve">52.97%</w:t>
             </w:r>
           </w:p>
         </w:tc>
       </w:tr>
     </w:tbl>
-    <w:bookmarkEnd w:id="76"/>
-    <w:bookmarkStart w:id="77" w:name="approach-2-matrix"/>
+    <w:bookmarkEnd w:id="82"/>
+    <w:bookmarkStart w:id="83" w:name="approach-2-matrix"/>
     <w:p>
       <w:pPr>
         <w:pStyle w:val="Heading3"/>
@@ -15120,29 +15506,29 @@
               <w:jc w:val="left"/>
             </w:pPr>
             <w:r>
-              <w:t xml:space="preserve">10.2 GB</w:t>
-            </w:r>
-          </w:p>
-        </w:tc>
-        <w:tc>
-          <w:p>
-            <w:pPr>
-              <w:pStyle w:val="Compact"/>
-              <w:jc w:val="left"/>
-            </w:pPr>
-            <w:r>
-              <w:t xml:space="preserve">4.67 GB</w:t>
-            </w:r>
-          </w:p>
-        </w:tc>
-        <w:tc>
-          <w:p>
-            <w:pPr>
-              <w:pStyle w:val="Compact"/>
-              <w:jc w:val="left"/>
-            </w:pPr>
-            <w:r>
-              <w:t xml:space="preserve">54.22</w:t>
+              <w:t xml:space="preserve">10200 MB</w:t>
+            </w:r>
+          </w:p>
+        </w:tc>
+        <w:tc>
+          <w:p>
+            <w:pPr>
+              <w:pStyle w:val="Compact"/>
+              <w:jc w:val="left"/>
+            </w:pPr>
+            <w:r>
+              <w:t xml:space="preserve">4670 MB</w:t>
+            </w:r>
+          </w:p>
+        </w:tc>
+        <w:tc>
+          <w:p>
+            <w:pPr>
+              <w:pStyle w:val="Compact"/>
+              <w:jc w:val="left"/>
+            </w:pPr>
+            <w:r>
+              <w:t xml:space="preserve">54.22%</w:t>
             </w:r>
           </w:p>
         </w:tc>
@@ -15210,29 +15596,29 @@
               <w:jc w:val="left"/>
             </w:pPr>
             <w:r>
-              <w:t xml:space="preserve">17.8 GB</w:t>
-            </w:r>
-          </w:p>
-        </w:tc>
-        <w:tc>
-          <w:p>
-            <w:pPr>
-              <w:pStyle w:val="Compact"/>
-              <w:jc w:val="left"/>
-            </w:pPr>
-            <w:r>
-              <w:t xml:space="preserve">8.11 GB</w:t>
-            </w:r>
-          </w:p>
-        </w:tc>
-        <w:tc>
-          <w:p>
-            <w:pPr>
-              <w:pStyle w:val="Compact"/>
-              <w:jc w:val="left"/>
-            </w:pPr>
-            <w:r>
-              <w:t xml:space="preserve">54.44</w:t>
+              <w:t xml:space="preserve">17800 MB</w:t>
+            </w:r>
+          </w:p>
+        </w:tc>
+        <w:tc>
+          <w:p>
+            <w:pPr>
+              <w:pStyle w:val="Compact"/>
+              <w:jc w:val="left"/>
+            </w:pPr>
+            <w:r>
+              <w:t xml:space="preserve">8110 MB</w:t>
+            </w:r>
+          </w:p>
+        </w:tc>
+        <w:tc>
+          <w:p>
+            <w:pPr>
+              <w:pStyle w:val="Compact"/>
+              <w:jc w:val="left"/>
+            </w:pPr>
+            <w:r>
+              <w:t xml:space="preserve">54.44%</w:t>
             </w:r>
           </w:p>
         </w:tc>
@@ -15312,29 +15698,29 @@
               <w:jc w:val="left"/>
             </w:pPr>
             <w:r>
-              <w:t xml:space="preserve">4.28 GB</w:t>
-            </w:r>
-          </w:p>
-        </w:tc>
-        <w:tc>
-          <w:p>
-            <w:pPr>
-              <w:pStyle w:val="Compact"/>
-              <w:jc w:val="left"/>
-            </w:pPr>
-            <w:r>
-              <w:t xml:space="preserve">1.94 GB</w:t>
-            </w:r>
-          </w:p>
-        </w:tc>
-        <w:tc>
-          <w:p>
-            <w:pPr>
-              <w:pStyle w:val="Compact"/>
-              <w:jc w:val="left"/>
-            </w:pPr>
-            <w:r>
-              <w:t xml:space="preserve">54.67</w:t>
+              <w:t xml:space="preserve">4280 MB</w:t>
+            </w:r>
+          </w:p>
+        </w:tc>
+        <w:tc>
+          <w:p>
+            <w:pPr>
+              <w:pStyle w:val="Compact"/>
+              <w:jc w:val="left"/>
+            </w:pPr>
+            <w:r>
+              <w:t xml:space="preserve">1940 MB</w:t>
+            </w:r>
+          </w:p>
+        </w:tc>
+        <w:tc>
+          <w:p>
+            <w:pPr>
+              <w:pStyle w:val="Compact"/>
+              <w:jc w:val="left"/>
+            </w:pPr>
+            <w:r>
+              <w:t xml:space="preserve">54.67%</w:t>
             </w:r>
           </w:p>
         </w:tc>
@@ -15436,7 +15822,7 @@
               <w:jc w:val="left"/>
             </w:pPr>
             <w:r>
-              <w:t xml:space="preserve">53.45</w:t>
+              <w:t xml:space="preserve">53.45%</w:t>
             </w:r>
           </w:p>
         </w:tc>
@@ -15504,29 +15890,29 @@
               <w:jc w:val="left"/>
             </w:pPr>
             <w:r>
-              <w:t xml:space="preserve">39 GB</w:t>
-            </w:r>
-          </w:p>
-        </w:tc>
-        <w:tc>
-          <w:p>
-            <w:pPr>
-              <w:pStyle w:val="Compact"/>
-              <w:jc w:val="left"/>
-            </w:pPr>
-            <w:r>
-              <w:t xml:space="preserve">21.6 GB</w:t>
-            </w:r>
-          </w:p>
-        </w:tc>
-        <w:tc>
-          <w:p>
-            <w:pPr>
-              <w:pStyle w:val="Compact"/>
-              <w:jc w:val="left"/>
-            </w:pPr>
-            <w:r>
-              <w:t xml:space="preserve">44.62</w:t>
+              <w:t xml:space="preserve">39000 MB</w:t>
+            </w:r>
+          </w:p>
+        </w:tc>
+        <w:tc>
+          <w:p>
+            <w:pPr>
+              <w:pStyle w:val="Compact"/>
+              <w:jc w:val="left"/>
+            </w:pPr>
+            <w:r>
+              <w:t xml:space="preserve">21600 MB</w:t>
+            </w:r>
+          </w:p>
+        </w:tc>
+        <w:tc>
+          <w:p>
+            <w:pPr>
+              <w:pStyle w:val="Compact"/>
+              <w:jc w:val="left"/>
+            </w:pPr>
+            <w:r>
+              <w:t xml:space="preserve">44.62%</w:t>
             </w:r>
           </w:p>
         </w:tc>
@@ -15616,7 +16002,7 @@
               <w:jc w:val="left"/>
             </w:pPr>
             <w:r>
-              <w:t xml:space="preserve">55.39</w:t>
+              <w:t xml:space="preserve">55.39%</w:t>
             </w:r>
           </w:p>
         </w:tc>
@@ -15684,29 +16070,29 @@
               <w:jc w:val="left"/>
             </w:pPr>
             <w:r>
-              <w:t xml:space="preserve">12.6 GB</w:t>
-            </w:r>
-          </w:p>
-        </w:tc>
-        <w:tc>
-          <w:p>
-            <w:pPr>
-              <w:pStyle w:val="Compact"/>
-              <w:jc w:val="left"/>
-            </w:pPr>
-            <w:r>
-              <w:t xml:space="preserve">6.33 GB</w:t>
-            </w:r>
-          </w:p>
-        </w:tc>
-        <w:tc>
-          <w:p>
-            <w:pPr>
-              <w:pStyle w:val="Compact"/>
-              <w:jc w:val="left"/>
-            </w:pPr>
-            <w:r>
-              <w:t xml:space="preserve">49.76</w:t>
+              <w:t xml:space="preserve">12600 MB</w:t>
+            </w:r>
+          </w:p>
+        </w:tc>
+        <w:tc>
+          <w:p>
+            <w:pPr>
+              <w:pStyle w:val="Compact"/>
+              <w:jc w:val="left"/>
+            </w:pPr>
+            <w:r>
+              <w:t xml:space="preserve">6330 MB</w:t>
+            </w:r>
+          </w:p>
+        </w:tc>
+        <w:tc>
+          <w:p>
+            <w:pPr>
+              <w:pStyle w:val="Compact"/>
+              <w:jc w:val="left"/>
+            </w:pPr>
+            <w:r>
+              <w:t xml:space="preserve">49.76%</w:t>
             </w:r>
           </w:p>
         </w:tc>
@@ -15730,7 +16116,7 @@
               <w:jc w:val="left"/>
             </w:pPr>
             <w:r>
-              <w:t xml:space="preserve">Sample sparse dataset (1)</w:t>
+              <w:t xml:space="preserve">Random 31k x 13k</w:t>
             </w:r>
           </w:p>
         </w:tc>
@@ -15774,29 +16160,29 @@
               <w:jc w:val="left"/>
             </w:pPr>
             <w:r>
-              <w:t xml:space="preserve">6.83 GB</w:t>
-            </w:r>
-          </w:p>
-        </w:tc>
-        <w:tc>
-          <w:p>
-            <w:pPr>
-              <w:pStyle w:val="Compact"/>
-              <w:jc w:val="left"/>
-            </w:pPr>
-            <w:r>
-              <w:t xml:space="preserve">3 GB</w:t>
-            </w:r>
-          </w:p>
-        </w:tc>
-        <w:tc>
-          <w:p>
-            <w:pPr>
-              <w:pStyle w:val="Compact"/>
-              <w:jc w:val="left"/>
-            </w:pPr>
-            <w:r>
-              <w:t xml:space="preserve">56.08</w:t>
+              <w:t xml:space="preserve">6830 MB</w:t>
+            </w:r>
+          </w:p>
+        </w:tc>
+        <w:tc>
+          <w:p>
+            <w:pPr>
+              <w:pStyle w:val="Compact"/>
+              <w:jc w:val="left"/>
+            </w:pPr>
+            <w:r>
+              <w:t xml:space="preserve">3000 MB</w:t>
+            </w:r>
+          </w:p>
+        </w:tc>
+        <w:tc>
+          <w:p>
+            <w:pPr>
+              <w:pStyle w:val="Compact"/>
+              <w:jc w:val="left"/>
+            </w:pPr>
+            <w:r>
+              <w:t xml:space="preserve">56.08%</w:t>
             </w:r>
           </w:p>
         </w:tc>
@@ -15820,7 +16206,7 @@
               <w:jc w:val="left"/>
             </w:pPr>
             <w:r>
-              <w:t xml:space="preserve">Sample sparse dataset (2)</w:t>
+              <w:t xml:space="preserve">Random 28k x 25k</w:t>
             </w:r>
           </w:p>
         </w:tc>
@@ -15864,29 +16250,29 @@
               <w:jc w:val="left"/>
             </w:pPr>
             <w:r>
-              <w:t xml:space="preserve">11.9 GB</w:t>
-            </w:r>
-          </w:p>
-        </w:tc>
-        <w:tc>
-          <w:p>
-            <w:pPr>
-              <w:pStyle w:val="Compact"/>
-              <w:jc w:val="left"/>
-            </w:pPr>
-            <w:r>
-              <w:t xml:space="preserve">5.21 GB</w:t>
-            </w:r>
-          </w:p>
-        </w:tc>
-        <w:tc>
-          <w:p>
-            <w:pPr>
-              <w:pStyle w:val="Compact"/>
-              <w:jc w:val="left"/>
-            </w:pPr>
-            <w:r>
-              <w:t xml:space="preserve">56.22</w:t>
+              <w:t xml:space="preserve">11900 MB</w:t>
+            </w:r>
+          </w:p>
+        </w:tc>
+        <w:tc>
+          <w:p>
+            <w:pPr>
+              <w:pStyle w:val="Compact"/>
+              <w:jc w:val="left"/>
+            </w:pPr>
+            <w:r>
+              <w:t xml:space="preserve">5210 MB</w:t>
+            </w:r>
+          </w:p>
+        </w:tc>
+        <w:tc>
+          <w:p>
+            <w:pPr>
+              <w:pStyle w:val="Compact"/>
+              <w:jc w:val="left"/>
+            </w:pPr>
+            <w:r>
+              <w:t xml:space="preserve">56.22%</w:t>
             </w:r>
           </w:p>
         </w:tc>
@@ -15910,7 +16296,7 @@
               <w:jc w:val="left"/>
             </w:pPr>
             <w:r>
-              <w:t xml:space="preserve">Sample sparse dataset (3)</w:t>
+              <w:t xml:space="preserve">Random 20k x 8k</w:t>
             </w:r>
           </w:p>
         </w:tc>
@@ -15954,29 +16340,29 @@
               <w:jc w:val="left"/>
             </w:pPr>
             <w:r>
-              <w:t xml:space="preserve">2.87 GB</w:t>
-            </w:r>
-          </w:p>
-        </w:tc>
-        <w:tc>
-          <w:p>
-            <w:pPr>
-              <w:pStyle w:val="Compact"/>
-              <w:jc w:val="left"/>
-            </w:pPr>
-            <w:r>
-              <w:t xml:space="preserve">1.25 GB</w:t>
-            </w:r>
-          </w:p>
-        </w:tc>
-        <w:tc>
-          <w:p>
-            <w:pPr>
-              <w:pStyle w:val="Compact"/>
-              <w:jc w:val="left"/>
-            </w:pPr>
-            <w:r>
-              <w:t xml:space="preserve">56.45</w:t>
+              <w:t xml:space="preserve">2870 MB</w:t>
+            </w:r>
+          </w:p>
+        </w:tc>
+        <w:tc>
+          <w:p>
+            <w:pPr>
+              <w:pStyle w:val="Compact"/>
+              <w:jc w:val="left"/>
+            </w:pPr>
+            <w:r>
+              <w:t xml:space="preserve">1250 MB</w:t>
+            </w:r>
+          </w:p>
+        </w:tc>
+        <w:tc>
+          <w:p>
+            <w:pPr>
+              <w:pStyle w:val="Compact"/>
+              <w:jc w:val="left"/>
+            </w:pPr>
+            <w:r>
+              <w:t xml:space="preserve">56.45%</w:t>
             </w:r>
           </w:p>
         </w:tc>
@@ -16000,7 +16386,7 @@
               <w:jc w:val="left"/>
             </w:pPr>
             <w:r>
-              <w:t xml:space="preserve">Sample sparse dataset (4)</w:t>
+              <w:t xml:space="preserve">Random 15k x 2k</w:t>
             </w:r>
           </w:p>
         </w:tc>
@@ -16066,7 +16452,7 @@
               <w:jc w:val="left"/>
             </w:pPr>
             <w:r>
-              <w:t xml:space="preserve">57.05</w:t>
+              <w:t xml:space="preserve">57.05%</w:t>
             </w:r>
           </w:p>
         </w:tc>
@@ -16090,7 +16476,7 @@
               <w:jc w:val="left"/>
             </w:pPr>
             <w:r>
-              <w:t xml:space="preserve">Sample sparse dataset (5)</w:t>
+              <w:t xml:space="preserve">Random 33k x 59k</w:t>
             </w:r>
           </w:p>
         </w:tc>
@@ -16134,29 +16520,29 @@
               <w:jc w:val="left"/>
             </w:pPr>
             <w:r>
-              <w:t xml:space="preserve">31.5 GB</w:t>
-            </w:r>
-          </w:p>
-        </w:tc>
-        <w:tc>
-          <w:p>
-            <w:pPr>
-              <w:pStyle w:val="Compact"/>
-              <w:jc w:val="left"/>
-            </w:pPr>
-            <w:r>
-              <w:t xml:space="preserve">13.8 GB</w:t>
-            </w:r>
-          </w:p>
-        </w:tc>
-        <w:tc>
-          <w:p>
-            <w:pPr>
-              <w:pStyle w:val="Compact"/>
-              <w:jc w:val="left"/>
-            </w:pPr>
-            <w:r>
-              <w:t xml:space="preserve">56.19</w:t>
+              <w:t xml:space="preserve">31500 MB</w:t>
+            </w:r>
+          </w:p>
+        </w:tc>
+        <w:tc>
+          <w:p>
+            <w:pPr>
+              <w:pStyle w:val="Compact"/>
+              <w:jc w:val="left"/>
+            </w:pPr>
+            <w:r>
+              <w:t xml:space="preserve">13800 MB</w:t>
+            </w:r>
+          </w:p>
+        </w:tc>
+        <w:tc>
+          <w:p>
+            <w:pPr>
+              <w:pStyle w:val="Compact"/>
+              <w:jc w:val="left"/>
+            </w:pPr>
+            <w:r>
+              <w:t xml:space="preserve">56.19%</w:t>
             </w:r>
           </w:p>
         </w:tc>
@@ -16180,7 +16566,7 @@
               <w:jc w:val="left"/>
             </w:pPr>
             <w:r>
-              <w:t xml:space="preserve">Sample sparse dataset (6)</w:t>
+              <w:t xml:space="preserve">Random 38k x 0.3k</w:t>
             </w:r>
           </w:p>
         </w:tc>
@@ -16246,7 +16632,7 @@
               <w:jc w:val="left"/>
             </w:pPr>
             <w:r>
-              <w:t xml:space="preserve">55.32</w:t>
+              <w:t xml:space="preserve">55.32%</w:t>
             </w:r>
           </w:p>
         </w:tc>
@@ -16270,7 +16656,7 @@
               <w:jc w:val="left"/>
             </w:pPr>
             <w:r>
-              <w:t xml:space="preserve">Sample sparse dataset (7)</w:t>
+              <w:t xml:space="preserve">Random 27k x 21k</w:t>
             </w:r>
           </w:p>
         </w:tc>
@@ -16314,29 +16700,29 @@
               <w:jc w:val="left"/>
             </w:pPr>
             <w:r>
-              <w:t xml:space="preserve">9.3 GB</w:t>
-            </w:r>
-          </w:p>
-        </w:tc>
-        <w:tc>
-          <w:p>
-            <w:pPr>
-              <w:pStyle w:val="Compact"/>
-              <w:jc w:val="left"/>
-            </w:pPr>
-            <w:r>
-              <w:t xml:space="preserve">4.07 GB</w:t>
-            </w:r>
-          </w:p>
-        </w:tc>
-        <w:tc>
-          <w:p>
-            <w:pPr>
-              <w:pStyle w:val="Compact"/>
-              <w:jc w:val="left"/>
-            </w:pPr>
-            <w:r>
-              <w:t xml:space="preserve">56.24</w:t>
+              <w:t xml:space="preserve">9300 MB</w:t>
+            </w:r>
+          </w:p>
+        </w:tc>
+        <w:tc>
+          <w:p>
+            <w:pPr>
+              <w:pStyle w:val="Compact"/>
+              <w:jc w:val="left"/>
+            </w:pPr>
+            <w:r>
+              <w:t xml:space="preserve">4070 MB</w:t>
+            </w:r>
+          </w:p>
+        </w:tc>
+        <w:tc>
+          <w:p>
+            <w:pPr>
+              <w:pStyle w:val="Compact"/>
+              <w:jc w:val="left"/>
+            </w:pPr>
+            <w:r>
+              <w:t xml:space="preserve">56.24%</w:t>
             </w:r>
           </w:p>
         </w:tc>
@@ -16404,7 +16790,7 @@
               <w:jc w:val="left"/>
             </w:pPr>
             <w:r>
-              <w:t xml:space="preserve">1.29 GB</w:t>
+              <w:t xml:space="preserve">1290 MB</w:t>
             </w:r>
           </w:p>
         </w:tc>
@@ -16426,7 +16812,7 @@
               <w:jc w:val="left"/>
             </w:pPr>
             <w:r>
-              <w:t xml:space="preserve">50.08</w:t>
+              <w:t xml:space="preserve">50.08%</w:t>
             </w:r>
           </w:p>
         </w:tc>
@@ -16494,29 +16880,29 @@
               <w:jc w:val="left"/>
             </w:pPr>
             <w:r>
-              <w:t xml:space="preserve">2.39 GB</w:t>
-            </w:r>
-          </w:p>
-        </w:tc>
-        <w:tc>
-          <w:p>
-            <w:pPr>
-              <w:pStyle w:val="Compact"/>
-              <w:jc w:val="left"/>
-            </w:pPr>
-            <w:r>
-              <w:t xml:space="preserve">1.06 GB</w:t>
-            </w:r>
-          </w:p>
-        </w:tc>
-        <w:tc>
-          <w:p>
-            <w:pPr>
-              <w:pStyle w:val="Compact"/>
-              <w:jc w:val="left"/>
-            </w:pPr>
-            <w:r>
-              <w:t xml:space="preserve">55.65</w:t>
+              <w:t xml:space="preserve">2390 MB</w:t>
+            </w:r>
+          </w:p>
+        </w:tc>
+        <w:tc>
+          <w:p>
+            <w:pPr>
+              <w:pStyle w:val="Compact"/>
+              <w:jc w:val="left"/>
+            </w:pPr>
+            <w:r>
+              <w:t xml:space="preserve">1060 MB</w:t>
+            </w:r>
+          </w:p>
+        </w:tc>
+        <w:tc>
+          <w:p>
+            <w:pPr>
+              <w:pStyle w:val="Compact"/>
+              <w:jc w:val="left"/>
+            </w:pPr>
+            <w:r>
+              <w:t xml:space="preserve">55.65%</w:t>
             </w:r>
           </w:p>
         </w:tc>
@@ -16584,29 +16970,29 @@
               <w:jc w:val="left"/>
             </w:pPr>
             <w:r>
-              <w:t xml:space="preserve">2.31 GB</w:t>
-            </w:r>
-          </w:p>
-        </w:tc>
-        <w:tc>
-          <w:p>
-            <w:pPr>
-              <w:pStyle w:val="Compact"/>
-              <w:jc w:val="left"/>
-            </w:pPr>
-            <w:r>
-              <w:t xml:space="preserve">1.29 GB</w:t>
-            </w:r>
-          </w:p>
-        </w:tc>
-        <w:tc>
-          <w:p>
-            <w:pPr>
-              <w:pStyle w:val="Compact"/>
-              <w:jc w:val="left"/>
-            </w:pPr>
-            <w:r>
-              <w:t xml:space="preserve">44.16</w:t>
+              <w:t xml:space="preserve">2310 MB</w:t>
+            </w:r>
+          </w:p>
+        </w:tc>
+        <w:tc>
+          <w:p>
+            <w:pPr>
+              <w:pStyle w:val="Compact"/>
+              <w:jc w:val="left"/>
+            </w:pPr>
+            <w:r>
+              <w:t xml:space="preserve">1290 MB</w:t>
+            </w:r>
+          </w:p>
+        </w:tc>
+        <w:tc>
+          <w:p>
+            <w:pPr>
+              <w:pStyle w:val="Compact"/>
+              <w:jc w:val="left"/>
+            </w:pPr>
+            <w:r>
+              <w:t xml:space="preserve">44.16%</w:t>
             </w:r>
           </w:p>
         </w:tc>
@@ -16674,29 +17060,29 @@
               <w:jc w:val="left"/>
             </w:pPr>
             <w:r>
-              <w:t xml:space="preserve">4.63 GB</w:t>
-            </w:r>
-          </w:p>
-        </w:tc>
-        <w:tc>
-          <w:p>
-            <w:pPr>
-              <w:pStyle w:val="Compact"/>
-              <w:jc w:val="left"/>
-            </w:pPr>
-            <w:r>
-              <w:t xml:space="preserve">2.04 GB</w:t>
-            </w:r>
-          </w:p>
-        </w:tc>
-        <w:tc>
-          <w:p>
-            <w:pPr>
-              <w:pStyle w:val="Compact"/>
-              <w:jc w:val="left"/>
-            </w:pPr>
-            <w:r>
-              <w:t xml:space="preserve">55.94</w:t>
+              <w:t xml:space="preserve">4630 MB</w:t>
+            </w:r>
+          </w:p>
+        </w:tc>
+        <w:tc>
+          <w:p>
+            <w:pPr>
+              <w:pStyle w:val="Compact"/>
+              <w:jc w:val="left"/>
+            </w:pPr>
+            <w:r>
+              <w:t xml:space="preserve">2040 MB</w:t>
+            </w:r>
+          </w:p>
+        </w:tc>
+        <w:tc>
+          <w:p>
+            <w:pPr>
+              <w:pStyle w:val="Compact"/>
+              <w:jc w:val="left"/>
+            </w:pPr>
+            <w:r>
+              <w:t xml:space="preserve">55.94%</w:t>
             </w:r>
           </w:p>
         </w:tc>
@@ -16764,36 +17150,36 @@
               <w:jc w:val="left"/>
             </w:pPr>
             <w:r>
-              <w:t xml:space="preserve">14.2 GB</w:t>
-            </w:r>
-          </w:p>
-        </w:tc>
-        <w:tc>
-          <w:p>
-            <w:pPr>
-              <w:pStyle w:val="Compact"/>
-              <w:jc w:val="left"/>
-            </w:pPr>
-            <w:r>
-              <w:t xml:space="preserve">7.83 GB</w:t>
-            </w:r>
-          </w:p>
-        </w:tc>
-        <w:tc>
-          <w:p>
-            <w:pPr>
-              <w:pStyle w:val="Compact"/>
-              <w:jc w:val="left"/>
-            </w:pPr>
-            <w:r>
-              <w:t xml:space="preserve">44.86</w:t>
+              <w:t xml:space="preserve">1420 MB</w:t>
+            </w:r>
+          </w:p>
+        </w:tc>
+        <w:tc>
+          <w:p>
+            <w:pPr>
+              <w:pStyle w:val="Compact"/>
+              <w:jc w:val="left"/>
+            </w:pPr>
+            <w:r>
+              <w:t xml:space="preserve">7830 MB</w:t>
+            </w:r>
+          </w:p>
+        </w:tc>
+        <w:tc>
+          <w:p>
+            <w:pPr>
+              <w:pStyle w:val="Compact"/>
+              <w:jc w:val="left"/>
+            </w:pPr>
+            <w:r>
+              <w:t xml:space="preserve">44.86%</w:t>
             </w:r>
           </w:p>
         </w:tc>
       </w:tr>
     </w:tbl>
-    <w:bookmarkEnd w:id="77"/>
-    <w:bookmarkStart w:id="79" w:name="benchmarking-results"/>
+    <w:bookmarkEnd w:id="83"/>
+    <w:bookmarkStart w:id="87" w:name="benchmarking-results"/>
     <w:p>
       <w:pPr>
         <w:pStyle w:val="Heading3"/>
@@ -16847,20 +17233,20 @@
       <w:r>
         <w:drawing>
           <wp:inline>
-            <wp:extent cx="5334000" cy="2507851"/>
+            <wp:extent cx="5334000" cy="2027758"/>
             <wp:effectExtent b="0" l="0" r="0" t="0"/>
             <wp:docPr descr="" title="" id="1" name="Picture"/>
             <a:graphic>
               <a:graphicData uri="http://schemas.openxmlformats.org/drawingml/2006/picture">
                 <pic:pic>
                   <pic:nvPicPr>
-                    <pic:cNvPr descr="results.png" id="0" name="Picture"/>
+                    <pic:cNvPr descr="results1.png" id="0" name="Picture"/>
                     <pic:cNvPicPr>
                       <a:picLocks noChangeArrowheads="1" noChangeAspect="1"/>
                     </pic:cNvPicPr>
                   </pic:nvPicPr>
                   <pic:blipFill>
-                    <a:blip r:embed="rId78"/>
+                    <a:blip r:embed="rId84"/>
                     <a:stretch>
                       <a:fillRect/>
                     </a:stretch>
@@ -16868,7 +17254,7 @@
                   <pic:spPr bwMode="auto">
                     <a:xfrm>
                       <a:off x="0" y="0"/>
-                      <a:ext cx="5334000" cy="2507851"/>
+                      <a:ext cx="5334000" cy="2027758"/>
                     </a:xfrm>
                     <a:prstGeom prst="rect">
                       <a:avLst/>
@@ -16887,9 +17273,150 @@
         </w:drawing>
       </w:r>
     </w:p>
-    <w:bookmarkEnd w:id="79"/>
-    <w:bookmarkEnd w:id="80"/>
-    <w:bookmarkStart w:id="81" w:name="provenance-tracking"/>
+    <w:p>
+      <w:pPr>
+        <w:pStyle w:val="BodyText"/>
+      </w:pPr>
+      <w:r>
+        <w:t xml:space="preserve">The figure above highlights the memory savings offered by the ExperimentSubset data-container compared to the most widely used data-containers i.e. SingleCellExperiment, when run through the same analysis workflow described earlier using the standard PBMC datasets (3K, 4K, 6K, 8K and 33K cells/samples). It is evident from the figure that ExperimentSubset not only conserves almost half of the memory (shown in the y-axis as megabytes of memory saved) but additionally only uses a single object instead of the three objects when compared to the SingleCellExperiment data-container.</w:t>
+      </w:r>
+    </w:p>
+    <w:p>
+      <w:pPr>
+        <w:pStyle w:val="BodyText"/>
+      </w:pPr>
+      <w:r>
+        <w:drawing>
+          <wp:inline>
+            <wp:extent cx="5334000" cy="2111454"/>
+            <wp:effectExtent b="0" l="0" r="0" t="0"/>
+            <wp:docPr descr="" title="" id="1" name="Picture"/>
+            <a:graphic>
+              <a:graphicData uri="http://schemas.openxmlformats.org/drawingml/2006/picture">
+                <pic:pic>
+                  <pic:nvPicPr>
+                    <pic:cNvPr descr="results2.png" id="0" name="Picture"/>
+                    <pic:cNvPicPr>
+                      <a:picLocks noChangeArrowheads="1" noChangeAspect="1"/>
+                    </pic:cNvPicPr>
+                  </pic:nvPicPr>
+                  <pic:blipFill>
+                    <a:blip r:embed="rId85"/>
+                    <a:stretch>
+                      <a:fillRect/>
+                    </a:stretch>
+                  </pic:blipFill>
+                  <pic:spPr bwMode="auto">
+                    <a:xfrm>
+                      <a:off x="0" y="0"/>
+                      <a:ext cx="5334000" cy="2111454"/>
+                    </a:xfrm>
+                    <a:prstGeom prst="rect">
+                      <a:avLst/>
+                    </a:prstGeom>
+                    <a:noFill/>
+                    <a:ln w="9525">
+                      <a:noFill/>
+                      <a:headEnd/>
+                      <a:tailEnd/>
+                    </a:ln>
+                  </pic:spPr>
+                </pic:pic>
+              </a:graphicData>
+            </a:graphic>
+          </wp:inline>
+        </w:drawing>
+      </w:r>
+    </w:p>
+    <w:p>
+      <w:pPr>
+        <w:pStyle w:val="BodyText"/>
+      </w:pPr>
+      <w:r>
+        <w:t xml:space="preserve">The figure above highlights the memory savings offered by the ExperimentSubset data-container using some of the real datasets contributed by different authors and curated by the</w:t>
+      </w:r>
+      <w:r>
+        <w:t xml:space="preserve"> </w:t>
+      </w:r>
+      <w:r>
+        <w:rPr>
+          <w:rStyle w:val="VerbatimChar"/>
+        </w:rPr>
+        <w:t xml:space="preserve">scRNAseq</w:t>
+      </w:r>
+      <w:r>
+        <w:t xml:space="preserve"> </w:t>
+      </w:r>
+      <w:r>
+        <w:t xml:space="preserve">R package.</w:t>
+      </w:r>
+    </w:p>
+    <w:p>
+      <w:pPr>
+        <w:pStyle w:val="BodyText"/>
+      </w:pPr>
+      <w:r>
+        <w:drawing>
+          <wp:inline>
+            <wp:extent cx="5334000" cy="2111533"/>
+            <wp:effectExtent b="0" l="0" r="0" t="0"/>
+            <wp:docPr descr="" title="" id="1" name="Picture"/>
+            <a:graphic>
+              <a:graphicData uri="http://schemas.openxmlformats.org/drawingml/2006/picture">
+                <pic:pic>
+                  <pic:nvPicPr>
+                    <pic:cNvPr descr="results3.png" id="0" name="Picture"/>
+                    <pic:cNvPicPr>
+                      <a:picLocks noChangeArrowheads="1" noChangeAspect="1"/>
+                    </pic:cNvPicPr>
+                  </pic:nvPicPr>
+                  <pic:blipFill>
+                    <a:blip r:embed="rId86"/>
+                    <a:stretch>
+                      <a:fillRect/>
+                    </a:stretch>
+                  </pic:blipFill>
+                  <pic:spPr bwMode="auto">
+                    <a:xfrm>
+                      <a:off x="0" y="0"/>
+                      <a:ext cx="5334000" cy="2111533"/>
+                    </a:xfrm>
+                    <a:prstGeom prst="rect">
+                      <a:avLst/>
+                    </a:prstGeom>
+                    <a:noFill/>
+                    <a:ln w="9525">
+                      <a:noFill/>
+                      <a:headEnd/>
+                      <a:tailEnd/>
+                    </a:ln>
+                  </pic:spPr>
+                </pic:pic>
+              </a:graphicData>
+            </a:graphic>
+          </wp:inline>
+        </w:drawing>
+      </w:r>
+    </w:p>
+    <w:p>
+      <w:pPr>
+        <w:pStyle w:val="BodyText"/>
+      </w:pPr>
+      <w:r>
+        <w:t xml:space="preserve">The figure above highlights the memory savings offered by the ExperimentSubset data-container using self-contributed random datasets that have the same dimensions as the previously used real datasets but are not filled with random values to make sure that it is no longer sparse and all data cells are filled with random values. One of the major reasons of testing these random datasets is to ensure that when the data-container is used with datasets (possiblye bulk-RNA seq datasets that have very little sparsity), the memory savings are still consistent.</w:t>
+      </w:r>
+    </w:p>
+    <w:p>
+      <w:pPr>
+        <w:pStyle w:val="BodyText"/>
+      </w:pPr>
+      <w:r>
+        <w:t xml:space="preserve">From all of the figures above, the memory savings in terms of object sizes (current occupied memory) are quite evident with ExperimentSubset package saving almost half of the additional memory when compared with SingleCellExperiment data-container. Although the figures shown above represent the memory savings offered using the approach 1 where we used the dgCMatrix (a matrix that specializes in storing sparse data), we computed results with the standard R matrix as well and obtained similar memory savings which are shown in the table but not visualized.</w:t>
+      </w:r>
+    </w:p>
+    <w:bookmarkEnd w:id="87"/>
+    <w:bookmarkEnd w:id="88"/>
+    <w:bookmarkStart w:id="89" w:name="provenance-tracking"/>
     <w:p>
       <w:pPr>
         <w:pStyle w:val="Heading2"/>
@@ -17096,9 +17623,9 @@
         <w:t xml:space="preserve">## 2                                 PCA</w:t>
       </w:r>
     </w:p>
-    <w:bookmarkEnd w:id="81"/>
-    <w:bookmarkEnd w:id="82"/>
-    <w:bookmarkStart w:id="89" w:name="X1ca83b851c085b1f33974cb15b396494404c02d"/>
+    <w:bookmarkEnd w:id="89"/>
+    <w:bookmarkEnd w:id="90"/>
+    <w:bookmarkStart w:id="97" w:name="X1ca83b851c085b1f33974cb15b396494404c02d"/>
     <w:p>
       <w:pPr>
         <w:pStyle w:val="Heading1"/>
@@ -17107,7 +17634,7 @@
         <w:t xml:space="preserve">Conclusion, limitations, future work &amp; availability</w:t>
       </w:r>
     </w:p>
-    <w:bookmarkStart w:id="83" w:name="conclusion"/>
+    <w:bookmarkStart w:id="91" w:name="conclusion"/>
     <w:p>
       <w:pPr>
         <w:pStyle w:val="Heading2"/>
@@ -17184,8 +17711,8 @@
         <w:t xml:space="preserve">package offers significant memory savings especially when subsets are created in an analysis pipeline.</w:t>
       </w:r>
     </w:p>
-    <w:bookmarkEnd w:id="83"/>
-    <w:bookmarkStart w:id="84" w:name="limitations"/>
+    <w:bookmarkEnd w:id="91"/>
+    <w:bookmarkStart w:id="92" w:name="limitations"/>
     <w:p>
       <w:pPr>
         <w:pStyle w:val="Heading2"/>
@@ -17288,8 +17815,8 @@
         <w:t xml:space="preserve">form.</w:t>
       </w:r>
     </w:p>
-    <w:bookmarkEnd w:id="84"/>
-    <w:bookmarkStart w:id="85" w:name="future-work"/>
+    <w:bookmarkEnd w:id="92"/>
+    <w:bookmarkStart w:id="93" w:name="future-work"/>
     <w:p>
       <w:pPr>
         <w:pStyle w:val="Heading2"/>
@@ -17414,8 +17941,8 @@
         <w:t xml:space="preserve">which offers integration of data from multiple sources. Our future work involves the integration of multiple data sources in our package while offering the same features and memory saving capability as before.</w:t>
       </w:r>
     </w:p>
-    <w:bookmarkEnd w:id="85"/>
-    <w:bookmarkStart w:id="88" w:name="availability"/>
+    <w:bookmarkEnd w:id="93"/>
+    <w:bookmarkStart w:id="96" w:name="availability"/>
     <w:p>
       <w:pPr>
         <w:pStyle w:val="Heading2"/>
@@ -17481,7 +18008,7 @@
       <w:pPr>
         <w:pStyle w:val="BodyText"/>
       </w:pPr>
-      <w:hyperlink r:id="rId86">
+      <w:hyperlink r:id="rId94">
         <w:r>
           <w:rPr>
             <w:rStyle w:val="Hyperlink"/>
@@ -17494,7 +18021,7 @@
       <w:pPr>
         <w:pStyle w:val="BodyText"/>
       </w:pPr>
-      <w:hyperlink r:id="rId87">
+      <w:hyperlink r:id="rId95">
         <w:r>
           <w:rPr>
             <w:rStyle w:val="Hyperlink"/>
@@ -17503,9 +18030,9 @@
         </w:r>
       </w:hyperlink>
     </w:p>
-    <w:bookmarkEnd w:id="88"/>
-    <w:bookmarkEnd w:id="89"/>
-    <w:bookmarkStart w:id="136" w:name="references"/>
+    <w:bookmarkEnd w:id="96"/>
+    <w:bookmarkEnd w:id="97"/>
+    <w:bookmarkStart w:id="144" w:name="references"/>
     <w:p>
       <w:pPr>
         <w:pStyle w:val="Heading1"/>
@@ -17514,8 +18041,8 @@
         <w:t xml:space="preserve">References</w:t>
       </w:r>
     </w:p>
-    <w:bookmarkStart w:id="135" w:name="refs"/>
-    <w:bookmarkStart w:id="91" w:name="ref-Ashley2010"/>
+    <w:bookmarkStart w:id="143" w:name="refs"/>
+    <w:bookmarkStart w:id="99" w:name="ref-Ashley2010"/>
     <w:p>
       <w:pPr>
         <w:pStyle w:val="Bibliography"/>
@@ -17573,7 +18100,7 @@
       <w:r>
         <w:t xml:space="preserve"> </w:t>
       </w:r>
-      <w:hyperlink r:id="rId90">
+      <w:hyperlink r:id="rId98">
         <w:r>
           <w:rPr>
             <w:rStyle w:val="Hyperlink"/>
@@ -17585,8 +18112,8 @@
         <w:t xml:space="preserve">.</w:t>
       </w:r>
     </w:p>
-    <w:bookmarkEnd w:id="91"/>
-    <w:bookmarkStart w:id="93" w:name="ref-Reuter2015"/>
+    <w:bookmarkEnd w:id="99"/>
+    <w:bookmarkStart w:id="101" w:name="ref-Reuter2015"/>
     <w:p>
       <w:pPr>
         <w:pStyle w:val="Bibliography"/>
@@ -17624,7 +18151,7 @@
       <w:r>
         <w:t xml:space="preserve"> </w:t>
       </w:r>
-      <w:hyperlink r:id="rId92">
+      <w:hyperlink r:id="rId100">
         <w:r>
           <w:rPr>
             <w:rStyle w:val="Hyperlink"/>
@@ -17636,8 +18163,8 @@
         <w:t xml:space="preserve">.</w:t>
       </w:r>
     </w:p>
-    <w:bookmarkEnd w:id="93"/>
-    <w:bookmarkStart w:id="95" w:name="ref-Haque2017"/>
+    <w:bookmarkEnd w:id="101"/>
+    <w:bookmarkStart w:id="103" w:name="ref-Haque2017"/>
     <w:p>
       <w:pPr>
         <w:pStyle w:val="Bibliography"/>
@@ -17675,7 +18202,7 @@
       <w:r>
         <w:t xml:space="preserve"> </w:t>
       </w:r>
-      <w:hyperlink r:id="rId94">
+      <w:hyperlink r:id="rId102">
         <w:r>
           <w:rPr>
             <w:rStyle w:val="Hyperlink"/>
@@ -17687,8 +18214,8 @@
         <w:t xml:space="preserve">.</w:t>
       </w:r>
     </w:p>
-    <w:bookmarkEnd w:id="95"/>
-    <w:bookmarkStart w:id="97" w:name="ref-Simon2009"/>
+    <w:bookmarkEnd w:id="103"/>
+    <w:bookmarkStart w:id="105" w:name="ref-Simon2009"/>
     <w:p>
       <w:pPr>
         <w:pStyle w:val="Bibliography"/>
@@ -17733,7 +18260,7 @@
       <w:r>
         <w:t xml:space="preserve"> </w:t>
       </w:r>
-      <w:hyperlink r:id="rId96">
+      <w:hyperlink r:id="rId104">
         <w:r>
           <w:rPr>
             <w:rStyle w:val="Hyperlink"/>
@@ -17745,8 +18272,8 @@
         <w:t xml:space="preserve">.</w:t>
       </w:r>
     </w:p>
-    <w:bookmarkEnd w:id="97"/>
-    <w:bookmarkStart w:id="99" w:name="ref-DoostparastTorshizi2018"/>
+    <w:bookmarkEnd w:id="105"/>
+    <w:bookmarkStart w:id="107" w:name="ref-DoostparastTorshizi2018"/>
     <w:p>
       <w:pPr>
         <w:pStyle w:val="Bibliography"/>
@@ -17784,7 +18311,7 @@
       <w:r>
         <w:t xml:space="preserve"> </w:t>
       </w:r>
-      <w:hyperlink r:id="rId98">
+      <w:hyperlink r:id="rId106">
         <w:r>
           <w:rPr>
             <w:rStyle w:val="Hyperlink"/>
@@ -17796,8 +18323,8 @@
         <w:t xml:space="preserve">.</w:t>
       </w:r>
     </w:p>
-    <w:bookmarkEnd w:id="99"/>
-    <w:bookmarkStart w:id="101" w:name="ref-Morash2018"/>
+    <w:bookmarkEnd w:id="107"/>
+    <w:bookmarkStart w:id="109" w:name="ref-Morash2018"/>
     <w:p>
       <w:pPr>
         <w:pStyle w:val="Bibliography"/>
@@ -17842,7 +18369,7 @@
       <w:r>
         <w:t xml:space="preserve"> </w:t>
       </w:r>
-      <w:hyperlink r:id="rId100">
+      <w:hyperlink r:id="rId108">
         <w:r>
           <w:rPr>
             <w:rStyle w:val="Hyperlink"/>
@@ -17854,8 +18381,8 @@
         <w:t xml:space="preserve">.</w:t>
       </w:r>
     </w:p>
-    <w:bookmarkEnd w:id="101"/>
-    <w:bookmarkStart w:id="103" w:name="ref-Wadapurkar2018"/>
+    <w:bookmarkEnd w:id="109"/>
+    <w:bookmarkStart w:id="111" w:name="ref-Wadapurkar2018"/>
     <w:p>
       <w:pPr>
         <w:pStyle w:val="Bibliography"/>
@@ -17893,7 +18420,7 @@
       <w:r>
         <w:t xml:space="preserve"> </w:t>
       </w:r>
-      <w:hyperlink r:id="rId102">
+      <w:hyperlink r:id="rId110">
         <w:r>
           <w:rPr>
             <w:rStyle w:val="Hyperlink"/>
@@ -17905,8 +18432,8 @@
         <w:t xml:space="preserve">.</w:t>
       </w:r>
     </w:p>
-    <w:bookmarkEnd w:id="103"/>
-    <w:bookmarkStart w:id="105" w:name="ref-10xGenomics"/>
+    <w:bookmarkEnd w:id="111"/>
+    <w:bookmarkStart w:id="113" w:name="ref-10xGenomics"/>
     <w:p>
       <w:pPr>
         <w:pStyle w:val="Bibliography"/>
@@ -17935,7 +18462,7 @@
       <w:r>
         <w:t xml:space="preserve"> </w:t>
       </w:r>
-      <w:hyperlink r:id="rId104">
+      <w:hyperlink r:id="rId112">
         <w:r>
           <w:rPr>
             <w:rStyle w:val="Hyperlink"/>
@@ -17944,8 +18471,8 @@
         </w:r>
       </w:hyperlink>
     </w:p>
-    <w:bookmarkEnd w:id="105"/>
-    <w:bookmarkStart w:id="107" w:name="ref-Herring2018"/>
+    <w:bookmarkEnd w:id="113"/>
+    <w:bookmarkStart w:id="115" w:name="ref-Herring2018"/>
     <w:p>
       <w:pPr>
         <w:pStyle w:val="Bibliography"/>
@@ -17983,7 +18510,7 @@
       <w:r>
         <w:t xml:space="preserve"> </w:t>
       </w:r>
-      <w:hyperlink r:id="rId106">
+      <w:hyperlink r:id="rId114">
         <w:r>
           <w:rPr>
             <w:rStyle w:val="Hyperlink"/>
@@ -17995,8 +18522,8 @@
         <w:t xml:space="preserve">.</w:t>
       </w:r>
     </w:p>
-    <w:bookmarkEnd w:id="107"/>
-    <w:bookmarkStart w:id="109" w:name="ref-RFoundationforStatisticalComputing"/>
+    <w:bookmarkEnd w:id="115"/>
+    <w:bookmarkStart w:id="117" w:name="ref-RFoundationforStatisticalComputing"/>
     <w:p>
       <w:pPr>
         <w:pStyle w:val="Bibliography"/>
@@ -18034,7 +18561,7 @@
       <w:r>
         <w:t xml:space="preserve"> </w:t>
       </w:r>
-      <w:hyperlink r:id="rId108">
+      <w:hyperlink r:id="rId116">
         <w:r>
           <w:rPr>
             <w:rStyle w:val="Hyperlink"/>
@@ -18043,8 +18570,8 @@
         </w:r>
       </w:hyperlink>
     </w:p>
-    <w:bookmarkEnd w:id="109"/>
-    <w:bookmarkStart w:id="110" w:name="ref-Python"/>
+    <w:bookmarkEnd w:id="117"/>
+    <w:bookmarkStart w:id="118" w:name="ref-Python"/>
     <w:p>
       <w:pPr>
         <w:pStyle w:val="Bibliography"/>
@@ -18075,8 +18602,8 @@
         <w:t xml:space="preserve">. Network Theory Ltd., 2011.</w:t>
       </w:r>
     </w:p>
-    <w:bookmarkEnd w:id="110"/>
-    <w:bookmarkStart w:id="112" w:name="ref-Gentleman2004"/>
+    <w:bookmarkEnd w:id="118"/>
+    <w:bookmarkStart w:id="120" w:name="ref-Gentleman2004"/>
     <w:p>
       <w:pPr>
         <w:pStyle w:val="Bibliography"/>
@@ -18134,7 +18661,7 @@
       <w:r>
         <w:t xml:space="preserve"> </w:t>
       </w:r>
-      <w:hyperlink r:id="rId111">
+      <w:hyperlink r:id="rId119">
         <w:r>
           <w:rPr>
             <w:rStyle w:val="Hyperlink"/>
@@ -18146,8 +18673,8 @@
         <w:t xml:space="preserve">.</w:t>
       </w:r>
     </w:p>
-    <w:bookmarkEnd w:id="112"/>
-    <w:bookmarkStart w:id="114" w:name="ref-Chang2020"/>
+    <w:bookmarkEnd w:id="120"/>
+    <w:bookmarkStart w:id="122" w:name="ref-Chang2020"/>
     <w:p>
       <w:pPr>
         <w:pStyle w:val="Bibliography"/>
@@ -18185,7 +18712,7 @@
       <w:r>
         <w:t xml:space="preserve"> </w:t>
       </w:r>
-      <w:hyperlink r:id="rId113">
+      <w:hyperlink r:id="rId121">
         <w:r>
           <w:rPr>
             <w:rStyle w:val="Hyperlink"/>
@@ -18194,8 +18721,8 @@
         </w:r>
       </w:hyperlink>
     </w:p>
-    <w:bookmarkEnd w:id="114"/>
-    <w:bookmarkStart w:id="116" w:name="ref-Yip2018"/>
+    <w:bookmarkEnd w:id="122"/>
+    <w:bookmarkStart w:id="124" w:name="ref-Yip2018"/>
     <w:p>
       <w:pPr>
         <w:pStyle w:val="Bibliography"/>
@@ -18240,7 +18767,7 @@
       <w:r>
         <w:t xml:space="preserve"> </w:t>
       </w:r>
-      <w:hyperlink r:id="rId115">
+      <w:hyperlink r:id="rId123">
         <w:r>
           <w:rPr>
             <w:rStyle w:val="Hyperlink"/>
@@ -18252,8 +18779,8 @@
         <w:t xml:space="preserve">.</w:t>
       </w:r>
     </w:p>
-    <w:bookmarkEnd w:id="116"/>
-    <w:bookmarkStart w:id="118" w:name="ref-Stuart2019"/>
+    <w:bookmarkEnd w:id="124"/>
+    <w:bookmarkStart w:id="126" w:name="ref-Stuart2019"/>
     <w:p>
       <w:pPr>
         <w:pStyle w:val="Bibliography"/>
@@ -18311,7 +18838,7 @@
       <w:r>
         <w:t xml:space="preserve"> </w:t>
       </w:r>
-      <w:hyperlink r:id="rId117">
+      <w:hyperlink r:id="rId125">
         <w:r>
           <w:rPr>
             <w:rStyle w:val="Hyperlink"/>
@@ -18323,8 +18850,8 @@
         <w:t xml:space="preserve">.</w:t>
       </w:r>
     </w:p>
-    <w:bookmarkEnd w:id="118"/>
-    <w:bookmarkStart w:id="120" w:name="ref-JenkinsD2020"/>
+    <w:bookmarkEnd w:id="126"/>
+    <w:bookmarkStart w:id="128" w:name="ref-JenkinsD2020"/>
     <w:p>
       <w:pPr>
         <w:pStyle w:val="Bibliography"/>
@@ -18375,7 +18902,7 @@
       <w:r>
         <w:t xml:space="preserve"> </w:t>
       </w:r>
-      <w:hyperlink r:id="rId119">
+      <w:hyperlink r:id="rId127">
         <w:r>
           <w:rPr>
             <w:rStyle w:val="Hyperlink"/>
@@ -18384,8 +18911,8 @@
         </w:r>
       </w:hyperlink>
     </w:p>
-    <w:bookmarkEnd w:id="120"/>
-    <w:bookmarkStart w:id="122" w:name="ref-Tierny2008"/>
+    <w:bookmarkEnd w:id="128"/>
+    <w:bookmarkStart w:id="130" w:name="ref-Tierny2008"/>
     <w:p>
       <w:pPr>
         <w:pStyle w:val="Bibliography"/>
@@ -18423,7 +18950,7 @@
       <w:r>
         <w:t xml:space="preserve"> </w:t>
       </w:r>
-      <w:hyperlink r:id="rId121">
+      <w:hyperlink r:id="rId129">
         <w:r>
           <w:rPr>
             <w:rStyle w:val="Hyperlink"/>
@@ -18435,8 +18962,8 @@
         <w:t xml:space="preserve">.</w:t>
       </w:r>
     </w:p>
-    <w:bookmarkEnd w:id="122"/>
-    <w:bookmarkStart w:id="124" w:name="ref-Falcon2006"/>
+    <w:bookmarkEnd w:id="130"/>
+    <w:bookmarkStart w:id="132" w:name="ref-Falcon2006"/>
     <w:p>
       <w:pPr>
         <w:pStyle w:val="Bibliography"/>
@@ -18474,7 +19001,7 @@
       <w:r>
         <w:t xml:space="preserve"> </w:t>
       </w:r>
-      <w:hyperlink r:id="rId123">
+      <w:hyperlink r:id="rId131">
         <w:r>
           <w:rPr>
             <w:rStyle w:val="Hyperlink"/>
@@ -18483,8 +19010,8 @@
         </w:r>
       </w:hyperlink>
     </w:p>
-    <w:bookmarkEnd w:id="124"/>
-    <w:bookmarkStart w:id="126" w:name="ref-Lun"/>
+    <w:bookmarkEnd w:id="132"/>
+    <w:bookmarkStart w:id="134" w:name="ref-Lun"/>
     <w:p>
       <w:pPr>
         <w:pStyle w:val="Bibliography"/>
@@ -18522,7 +19049,7 @@
       <w:r>
         <w:t xml:space="preserve"> </w:t>
       </w:r>
-      <w:hyperlink r:id="rId125">
+      <w:hyperlink r:id="rId133">
         <w:r>
           <w:rPr>
             <w:rStyle w:val="Hyperlink"/>
@@ -18531,8 +19058,8 @@
         </w:r>
       </w:hyperlink>
     </w:p>
-    <w:bookmarkEnd w:id="126"/>
-    <w:bookmarkStart w:id="128" w:name="ref-Jiang2011"/>
+    <w:bookmarkEnd w:id="134"/>
+    <w:bookmarkStart w:id="136" w:name="ref-Jiang2011"/>
     <w:p>
       <w:pPr>
         <w:pStyle w:val="Bibliography"/>
@@ -18590,7 +19117,7 @@
       <w:r>
         <w:t xml:space="preserve"> </w:t>
       </w:r>
-      <w:hyperlink r:id="rId127">
+      <w:hyperlink r:id="rId135">
         <w:r>
           <w:rPr>
             <w:rStyle w:val="Hyperlink"/>
@@ -18602,8 +19129,8 @@
         <w:t xml:space="preserve">.</w:t>
       </w:r>
     </w:p>
-    <w:bookmarkEnd w:id="128"/>
-    <w:bookmarkStart w:id="130" w:name="ref-Ramos2017"/>
+    <w:bookmarkEnd w:id="136"/>
+    <w:bookmarkStart w:id="138" w:name="ref-Ramos2017"/>
     <w:p>
       <w:pPr>
         <w:pStyle w:val="Bibliography"/>
@@ -18661,7 +19188,7 @@
       <w:r>
         <w:t xml:space="preserve"> </w:t>
       </w:r>
-      <w:hyperlink r:id="rId129">
+      <w:hyperlink r:id="rId137">
         <w:r>
           <w:rPr>
             <w:rStyle w:val="Hyperlink"/>
@@ -18673,8 +19200,8 @@
         <w:t xml:space="preserve">.</w:t>
       </w:r>
     </w:p>
-    <w:bookmarkEnd w:id="130"/>
-    <w:bookmarkStart w:id="132" w:name="ref-Weinstein2013"/>
+    <w:bookmarkEnd w:id="138"/>
+    <w:bookmarkStart w:id="140" w:name="ref-Weinstein2013"/>
     <w:p>
       <w:pPr>
         <w:pStyle w:val="Bibliography"/>
@@ -18725,7 +19252,7 @@
       <w:r>
         <w:t xml:space="preserve"> </w:t>
       </w:r>
-      <w:hyperlink r:id="rId131">
+      <w:hyperlink r:id="rId139">
         <w:r>
           <w:rPr>
             <w:rStyle w:val="Hyperlink"/>
@@ -18737,8 +19264,8 @@
         <w:t xml:space="preserve">.</w:t>
       </w:r>
     </w:p>
-    <w:bookmarkEnd w:id="132"/>
-    <w:bookmarkStart w:id="134" w:name="ref-Satija2015"/>
+    <w:bookmarkEnd w:id="140"/>
+    <w:bookmarkStart w:id="142" w:name="ref-Satija2015"/>
     <w:p>
       <w:pPr>
         <w:pStyle w:val="Bibliography"/>
@@ -18783,7 +19310,7 @@
       <w:r>
         <w:t xml:space="preserve"> </w:t>
       </w:r>
-      <w:hyperlink r:id="rId133">
+      <w:hyperlink r:id="rId141">
         <w:r>
           <w:rPr>
             <w:rStyle w:val="Hyperlink"/>
@@ -18795,9 +19322,9 @@
         <w:t xml:space="preserve">.</w:t>
       </w:r>
     </w:p>
-    <w:bookmarkEnd w:id="134"/>
-    <w:bookmarkEnd w:id="135"/>
-    <w:bookmarkEnd w:id="136"/>
+    <w:bookmarkEnd w:id="142"/>
+    <w:bookmarkEnd w:id="143"/>
+    <w:bookmarkEnd w:id="144"/>
     <w:sectPr/>
   </w:body>
 </w:document>

--- a/Thesis-Document_v2Doc.docx
+++ b/Thesis-Document_v2Doc.docx
@@ -193,7 +193,7 @@
         <w:t xml:space="preserve"> </w:t>
       </w:r>
       <w:r>
-        <w:t xml:space="preserve">01,</w:t>
+        <w:t xml:space="preserve">03,</w:t>
       </w:r>
       <w:r>
         <w:t xml:space="preserve"> </w:t>
@@ -216,7 +216,7 @@
         <w:pStyle w:val="FirstParagraph"/>
       </w:pPr>
       <w:r>
-        <w:t xml:space="preserve">R Experiment objects such as the SummarizedExperiment or SingleCellExperiment are data containers for storing one or more matrix-like assays along with associated row and column data. These objects have been used to facilitate the storage and analysis of high-throughput genomic data generated from technologies such as single-cell RNA sequencing. One common computational task in many genomics analysis workflows is to perform subsetting of the data matrix before applying down-stream analytical methods. For example, one may need to subset the columns of the assay matrix to exclude poor-quality samples or subset the rows of the matrix to select the most variable features. Traditionally, a second object is created that contains the desired subset of assay from the original object. However, this approach is inefficient as it requires the creation of an additional object containing a copy of the original assay and leads to challenges with data provenance. To overcome these challenges, we developed an R package called ExperimentSubset, which is a data container that implements classes for efficient storage and streamlined retrieval of assays that have been subsetted by rows and/or columns. These classes are able to inherently provide data provenance by maintaining the relationship between the subsetted and parent assays. We demonstrate the utility of this package on a single-cell RNA-seq dataset by storing and retrieving subsets at different stages of the analysis while maintaining a lower memory footprint. Overall, the ExperimentSubset is a flexible container for the efficient management of subsets.</w:t>
+        <w:t xml:space="preserve">The Bioconductor Experiment objects such as the SummarizedExperiment or SingleCellExperiment are data containers for storing one or more matrix-like assays along with associated row and column metadata. These objects have been used to facilitate the storage and analysis of high-throughput genomic data generated from technologies such as single-cell RNA sequencing. One common computational task in many genomics analysis workflows is to perform subsetting of the data matrix before applying down-stream analytical methods. For example, one may need to subset the columns of the assay matrix to exclude poor-quality samples or subset the rows of the matrix to select the most variable features. Traditionally, a second object is created that contains the desired subset of assay from the original object. However, this approach is inefficient as it requires the creation of an additional object containing a copy of the original assay and leads to challenges with data provenance. To overcome these challenges, we proposed a data container that’s built on top of other available Experiment classes and adds additional subset support to these classes while retaining the same usage as well as the interface to ensure that the users use the data-container similar to other commonly used classes. This R package called ExperimentSubset, is a data container that implements classes for efficient storage and streamlined retrieval of assays that have been subsetted by rows and/or columns. These classes are able to inherently provide data provenance by maintaining the relationship between the subsetted and parent assays. We demonstrate the utility of this package on a single-cell RNA-seq dataset by storing and retrieving subsets at different stages of the analysis while maintaining a lower memory footprint. Overall, the ExperimentSubset data-container is a flexible container for the efficient management of subsets while providing same interface and data provenance.</w:t>
       </w:r>
     </w:p>
     <w:bookmarkEnd w:id="20"/>
